--- a/Docs/NEL_QA_Assignment.docx
+++ b/Docs/NEL_QA_Assignment.docx
@@ -5,7 +5,7 @@
     <w:sdt>
       <w:sdtPr>
         <w:rPr>
-          <w:rFonts w:asciiTheme="majorHAnsi" w:hAnsiTheme="majorHAnsi" w:cstheme="majorHAnsi"/>
+          <w:rFonts w:cs="Calibri"/>
         </w:rPr>
         <w:id w:val="911504303"/>
         <w:docPartObj>
@@ -26,7 +26,7 @@
         <w:p>
           <w:pPr>
             <w:rPr>
-              <w:rFonts w:asciiTheme="majorHAnsi" w:hAnsiTheme="majorHAnsi" w:cstheme="majorHAnsi"/>
+              <w:rFonts w:cs="Calibri"/>
             </w:rPr>
           </w:pPr>
         </w:p>
@@ -50,7 +50,7 @@
             <w:sdt>
               <w:sdtPr>
                 <w:rPr>
-                  <w:rFonts w:asciiTheme="majorHAnsi" w:hAnsiTheme="majorHAnsi" w:cstheme="majorHAnsi"/>
+                  <w:rFonts w:ascii="Calibri" w:hAnsi="Calibri" w:cs="Calibri"/>
                   <w:color w:val="365F91" w:themeColor="accent1" w:themeShade="BF"/>
                   <w:sz w:val="24"/>
                   <w:szCs w:val="24"/>
@@ -63,6 +63,7 @@
                 <w:dataBinding w:prefixMappings="xmlns:ns0='http://schemas.openxmlformats.org/officeDocument/2006/extended-properties'" w:xpath="/ns0:Properties[1]/ns0:Company[1]" w:storeItemID="{6668398D-A668-4E3E-A5EB-62B293D839F1}"/>
                 <w:text/>
               </w:sdtPr>
+              <w:sdtEndPr/>
               <w:sdtContent>
                 <w:tc>
                   <w:tcPr>
@@ -78,14 +79,14 @@
                     <w:pPr>
                       <w:pStyle w:val="NoSpacing"/>
                       <w:rPr>
-                        <w:rFonts w:asciiTheme="majorHAnsi" w:hAnsiTheme="majorHAnsi" w:cstheme="majorHAnsi"/>
+                        <w:rFonts w:ascii="Calibri" w:hAnsi="Calibri" w:cs="Calibri"/>
                         <w:color w:val="365F91" w:themeColor="accent1" w:themeShade="BF"/>
                         <w:sz w:val="24"/>
                       </w:rPr>
                     </w:pPr>
                     <w:r>
                       <w:rPr>
-                        <w:rFonts w:asciiTheme="majorHAnsi" w:hAnsiTheme="majorHAnsi" w:cstheme="majorHAnsi"/>
+                        <w:rFonts w:ascii="Calibri" w:hAnsi="Calibri" w:cs="Calibri"/>
                         <w:color w:val="365F91" w:themeColor="accent1" w:themeShade="BF"/>
                         <w:sz w:val="24"/>
                         <w:szCs w:val="24"/>
@@ -105,7 +106,7 @@
               <w:sdt>
                 <w:sdtPr>
                   <w:rPr>
-                    <w:rFonts w:asciiTheme="majorHAnsi" w:eastAsiaTheme="majorEastAsia" w:hAnsiTheme="majorHAnsi" w:cstheme="majorHAnsi"/>
+                    <w:rFonts w:ascii="Calibri" w:eastAsiaTheme="majorEastAsia" w:hAnsi="Calibri" w:cs="Calibri"/>
                     <w:color w:val="4F81BD" w:themeColor="accent1"/>
                     <w:sz w:val="88"/>
                     <w:szCs w:val="88"/>
@@ -118,13 +119,14 @@
                   <w:dataBinding w:prefixMappings="xmlns:ns0='http://schemas.openxmlformats.org/package/2006/metadata/core-properties' xmlns:ns1='http://purl.org/dc/elements/1.1/'" w:xpath="/ns0:coreProperties[1]/ns1:title[1]" w:storeItemID="{6C3C8BC8-F283-45AE-878A-BAB7291924A1}"/>
                   <w:text/>
                 </w:sdtPr>
+                <w:sdtEndPr/>
                 <w:sdtContent>
                   <w:p>
                     <w:pPr>
                       <w:pStyle w:val="NoSpacing"/>
                       <w:spacing w:line="216" w:lineRule="auto"/>
                       <w:rPr>
-                        <w:rFonts w:asciiTheme="majorHAnsi" w:eastAsiaTheme="majorEastAsia" w:hAnsiTheme="majorHAnsi" w:cstheme="majorHAnsi"/>
+                        <w:rFonts w:ascii="Calibri" w:eastAsiaTheme="majorEastAsia" w:hAnsi="Calibri" w:cs="Calibri"/>
                         <w:color w:val="4F81BD" w:themeColor="accent1"/>
                         <w:sz w:val="88"/>
                         <w:szCs w:val="88"/>
@@ -132,7 +134,7 @@
                     </w:pPr>
                     <w:r>
                       <w:rPr>
-                        <w:rFonts w:asciiTheme="majorHAnsi" w:eastAsiaTheme="majorEastAsia" w:hAnsiTheme="majorHAnsi" w:cstheme="majorHAnsi"/>
+                        <w:rFonts w:ascii="Calibri" w:eastAsiaTheme="majorEastAsia" w:hAnsi="Calibri" w:cs="Calibri"/>
                         <w:color w:val="4F81BD" w:themeColor="accent1"/>
                         <w:sz w:val="88"/>
                         <w:szCs w:val="88"/>
@@ -141,7 +143,7 @@
                     </w:r>
                     <w:r>
                       <w:rPr>
-                        <w:rFonts w:asciiTheme="majorHAnsi" w:eastAsiaTheme="majorEastAsia" w:hAnsiTheme="majorHAnsi" w:cstheme="majorHAnsi"/>
+                        <w:rFonts w:ascii="Calibri" w:eastAsiaTheme="majorEastAsia" w:hAnsi="Calibri" w:cs="Calibri"/>
                         <w:color w:val="4F81BD" w:themeColor="accent1"/>
                         <w:sz w:val="88"/>
                         <w:szCs w:val="88"/>
@@ -169,14 +171,14 @@
                 <w:pPr>
                   <w:pStyle w:val="NoSpacing"/>
                   <w:rPr>
-                    <w:rFonts w:asciiTheme="majorHAnsi" w:hAnsiTheme="majorHAnsi" w:cstheme="majorHAnsi"/>
+                    <w:rFonts w:ascii="Calibri" w:hAnsi="Calibri" w:cs="Calibri"/>
                     <w:color w:val="365F91" w:themeColor="accent1" w:themeShade="BF"/>
                     <w:sz w:val="24"/>
                   </w:rPr>
                 </w:pPr>
                 <w:r>
                   <w:rPr>
-                    <w:rFonts w:asciiTheme="majorHAnsi" w:hAnsiTheme="majorHAnsi" w:cstheme="majorHAnsi"/>
+                    <w:rFonts w:ascii="Calibri" w:hAnsi="Calibri" w:cs="Calibri"/>
                     <w:color w:val="365F91" w:themeColor="accent1" w:themeShade="BF"/>
                     <w:sz w:val="24"/>
                   </w:rPr>
@@ -209,7 +211,7 @@
               <w:sdt>
                 <w:sdtPr>
                   <w:rPr>
-                    <w:rFonts w:asciiTheme="majorHAnsi" w:hAnsiTheme="majorHAnsi" w:cstheme="majorHAnsi"/>
+                    <w:rFonts w:ascii="Calibri" w:hAnsi="Calibri" w:cs="Calibri"/>
                     <w:color w:val="4F81BD" w:themeColor="accent1"/>
                     <w:sz w:val="28"/>
                     <w:szCs w:val="28"/>
@@ -228,12 +230,13 @@
                     <w:calendar w:val="gregorian"/>
                   </w:date>
                 </w:sdtPr>
+                <w:sdtEndPr/>
                 <w:sdtContent>
                   <w:p>
                     <w:pPr>
                       <w:pStyle w:val="NoSpacing"/>
                       <w:rPr>
-                        <w:rFonts w:asciiTheme="majorHAnsi" w:hAnsiTheme="majorHAnsi" w:cstheme="majorHAnsi"/>
+                        <w:rFonts w:ascii="Calibri" w:hAnsi="Calibri" w:cs="Calibri"/>
                         <w:color w:val="4F81BD" w:themeColor="accent1"/>
                         <w:sz w:val="28"/>
                         <w:szCs w:val="28"/>
@@ -241,7 +244,7 @@
                     </w:pPr>
                     <w:r>
                       <w:rPr>
-                        <w:rFonts w:asciiTheme="majorHAnsi" w:hAnsiTheme="majorHAnsi" w:cstheme="majorHAnsi"/>
+                        <w:rFonts w:ascii="Calibri" w:hAnsi="Calibri" w:cs="Calibri"/>
                         <w:color w:val="4F81BD" w:themeColor="accent1"/>
                         <w:sz w:val="28"/>
                         <w:szCs w:val="28"/>
@@ -255,7 +258,7 @@
                 <w:pPr>
                   <w:pStyle w:val="NoSpacing"/>
                   <w:rPr>
-                    <w:rFonts w:asciiTheme="majorHAnsi" w:hAnsiTheme="majorHAnsi" w:cstheme="majorHAnsi"/>
+                    <w:rFonts w:ascii="Calibri" w:hAnsi="Calibri" w:cs="Calibri"/>
                     <w:color w:val="4F81BD" w:themeColor="accent1"/>
                   </w:rPr>
                 </w:pPr>
@@ -266,7 +269,7 @@
         <w:p>
           <w:pPr>
             <w:rPr>
-              <w:rFonts w:asciiTheme="majorHAnsi" w:hAnsiTheme="majorHAnsi" w:cstheme="majorHAnsi"/>
+              <w:rFonts w:cs="Calibri"/>
               <w:color w:val="FFFFFF" w:themeColor="background1"/>
               <w:sz w:val="24"/>
               <w:szCs w:val="24"/>
@@ -274,7 +277,7 @@
           </w:pPr>
           <w:r>
             <w:rPr>
-              <w:rFonts w:asciiTheme="majorHAnsi" w:hAnsiTheme="majorHAnsi" w:cstheme="majorHAnsi"/>
+              <w:rFonts w:cs="Calibri"/>
               <w:b/>
               <w:bCs/>
               <w:color w:val="FFFFFF" w:themeColor="background1"/>
@@ -289,7 +292,7 @@
     <w:sdt>
       <w:sdtPr>
         <w:rPr>
-          <w:rFonts w:ascii="Calibri" w:eastAsiaTheme="minorEastAsia" w:hAnsi="Calibri" w:cstheme="majorHAnsi"/>
+          <w:rFonts w:ascii="Calibri" w:eastAsiaTheme="minorEastAsia" w:hAnsi="Calibri" w:cs="Calibri"/>
           <w:b w:val="0"/>
           <w:bCs w:val="0"/>
           <w:color w:val="auto"/>
@@ -312,12 +315,12 @@
           <w:pPr>
             <w:pStyle w:val="TOCHeading"/>
             <w:rPr>
-              <w:rFonts w:cstheme="majorHAnsi"/>
+              <w:rFonts w:ascii="Calibri" w:hAnsi="Calibri" w:cs="Calibri"/>
             </w:rPr>
           </w:pPr>
           <w:r>
             <w:rPr>
-              <w:rFonts w:cstheme="majorHAnsi"/>
+              <w:rFonts w:ascii="Calibri" w:hAnsi="Calibri" w:cs="Calibri"/>
             </w:rPr>
             <w:t>Contents</w:t>
           </w:r>
@@ -337,26 +340,27 @@
           </w:pPr>
           <w:r>
             <w:rPr>
-              <w:rFonts w:asciiTheme="majorHAnsi" w:hAnsiTheme="majorHAnsi" w:cstheme="majorHAnsi"/>
+              <w:rFonts w:cs="Calibri"/>
             </w:rPr>
             <w:fldChar w:fldCharType="begin"/>
           </w:r>
           <w:r>
             <w:rPr>
-              <w:rFonts w:asciiTheme="majorHAnsi" w:hAnsiTheme="majorHAnsi" w:cstheme="majorHAnsi"/>
+              <w:rFonts w:cs="Calibri"/>
             </w:rPr>
             <w:instrText xml:space="preserve"> TOC \o "1-3" \h \z \u </w:instrText>
           </w:r>
           <w:r>
             <w:rPr>
-              <w:rFonts w:asciiTheme="majorHAnsi" w:hAnsiTheme="majorHAnsi" w:cstheme="majorHAnsi"/>
+              <w:rFonts w:cs="Calibri"/>
             </w:rPr>
             <w:fldChar w:fldCharType="separate"/>
           </w:r>
-          <w:hyperlink w:anchor="_Toc217672409" w:history="1">
+          <w:hyperlink w:anchor="_Toc217756642" w:history="1">
             <w:r>
               <w:rPr>
                 <w:rStyle w:val="Hyperlink"/>
+                <w:rFonts w:cs="Calibri"/>
                 <w:noProof/>
               </w:rPr>
               <w:t>1.</w:t>
@@ -372,6 +376,7 @@
             <w:r>
               <w:rPr>
                 <w:rStyle w:val="Hyperlink"/>
+                <w:rFonts w:cs="Calibri"/>
                 <w:noProof/>
               </w:rPr>
               <w:t>Objective</w:t>
@@ -395,7 +400,7 @@
                 <w:noProof/>
                 <w:webHidden/>
               </w:rPr>
-              <w:instrText xml:space="preserve"> PAGEREF _Toc217672409 \h </w:instrText>
+              <w:instrText xml:space="preserve"> PAGEREF _Toc217756642 \h </w:instrText>
             </w:r>
             <w:r>
               <w:rPr>
@@ -439,10 +444,11 @@
               <w:lang w:val="en-GB" w:eastAsia="en-GB"/>
             </w:rPr>
           </w:pPr>
-          <w:hyperlink w:anchor="_Toc217672410" w:history="1">
+          <w:hyperlink w:anchor="_Toc217756643" w:history="1">
             <w:r>
               <w:rPr>
                 <w:rStyle w:val="Hyperlink"/>
+                <w:rFonts w:cs="Calibri"/>
                 <w:noProof/>
               </w:rPr>
               <w:t>2.</w:t>
@@ -458,6 +464,7 @@
             <w:r>
               <w:rPr>
                 <w:rStyle w:val="Hyperlink"/>
+                <w:rFonts w:cs="Calibri"/>
                 <w:noProof/>
               </w:rPr>
               <w:t>Interpretation of User Stories</w:t>
@@ -481,7 +488,7 @@
                 <w:noProof/>
                 <w:webHidden/>
               </w:rPr>
-              <w:instrText xml:space="preserve"> PAGEREF _Toc217672410 \h </w:instrText>
+              <w:instrText xml:space="preserve"> PAGEREF _Toc217756643 \h </w:instrText>
             </w:r>
             <w:r>
               <w:rPr>
@@ -525,10 +532,11 @@
               <w:lang w:val="en-GB" w:eastAsia="en-GB"/>
             </w:rPr>
           </w:pPr>
-          <w:hyperlink w:anchor="_Toc217672411" w:history="1">
+          <w:hyperlink w:anchor="_Toc217756644" w:history="1">
             <w:r>
               <w:rPr>
                 <w:rStyle w:val="Hyperlink"/>
+                <w:rFonts w:cs="Calibri"/>
                 <w:noProof/>
               </w:rPr>
               <w:t>3.</w:t>
@@ -544,6 +552,7 @@
             <w:r>
               <w:rPr>
                 <w:rStyle w:val="Hyperlink"/>
+                <w:rFonts w:cs="Calibri"/>
                 <w:noProof/>
               </w:rPr>
               <w:t>Scope and rationale</w:t>
@@ -567,7 +576,7 @@
                 <w:noProof/>
                 <w:webHidden/>
               </w:rPr>
-              <w:instrText xml:space="preserve"> PAGEREF _Toc217672411 \h </w:instrText>
+              <w:instrText xml:space="preserve"> PAGEREF _Toc217756644 \h </w:instrText>
             </w:r>
             <w:r>
               <w:rPr>
@@ -588,6 +597,382 @@
                 <w:webHidden/>
               </w:rPr>
               <w:t>3</w:t>
+            </w:r>
+            <w:r>
+              <w:rPr>
+                <w:noProof/>
+                <w:webHidden/>
+              </w:rPr>
+              <w:fldChar w:fldCharType="end"/>
+            </w:r>
+          </w:hyperlink>
+        </w:p>
+        <w:p>
+          <w:pPr>
+            <w:pStyle w:val="TOC3"/>
+            <w:tabs>
+              <w:tab w:val="left" w:pos="1100"/>
+              <w:tab w:val="right" w:leader="dot" w:pos="9350"/>
+            </w:tabs>
+            <w:rPr>
+              <w:rFonts w:asciiTheme="minorHAnsi" w:hAnsiTheme="minorHAnsi"/>
+              <w:noProof/>
+              <w:lang w:val="en-GB" w:eastAsia="en-GB"/>
+            </w:rPr>
+          </w:pPr>
+          <w:hyperlink w:anchor="_Toc217756645" w:history="1">
+            <w:r>
+              <w:rPr>
+                <w:rStyle w:val="Hyperlink"/>
+                <w:rFonts w:cs="Calibri"/>
+                <w:noProof/>
+                <w14:scene3d>
+                  <w14:camera w14:prst="orthographicFront"/>
+                  <w14:lightRig w14:rig="threePt" w14:dir="t">
+                    <w14:rot w14:lat="0" w14:lon="0" w14:rev="0"/>
+                  </w14:lightRig>
+                </w14:scene3d>
+              </w:rPr>
+              <w:t>3.1.</w:t>
+            </w:r>
+            <w:r>
+              <w:rPr>
+                <w:rFonts w:asciiTheme="minorHAnsi" w:hAnsiTheme="minorHAnsi"/>
+                <w:noProof/>
+                <w:lang w:val="en-GB" w:eastAsia="en-GB"/>
+              </w:rPr>
+              <w:tab/>
+            </w:r>
+            <w:r>
+              <w:rPr>
+                <w:rStyle w:val="Hyperlink"/>
+                <w:rFonts w:cs="Calibri"/>
+                <w:noProof/>
+              </w:rPr>
+              <w:t>Preferred Locators</w:t>
+            </w:r>
+            <w:r>
+              <w:rPr>
+                <w:noProof/>
+                <w:webHidden/>
+              </w:rPr>
+              <w:tab/>
+            </w:r>
+            <w:r>
+              <w:rPr>
+                <w:noProof/>
+                <w:webHidden/>
+              </w:rPr>
+              <w:fldChar w:fldCharType="begin"/>
+            </w:r>
+            <w:r>
+              <w:rPr>
+                <w:noProof/>
+                <w:webHidden/>
+              </w:rPr>
+              <w:instrText xml:space="preserve"> PAGEREF _Toc217756645 \h </w:instrText>
+            </w:r>
+            <w:r>
+              <w:rPr>
+                <w:noProof/>
+                <w:webHidden/>
+              </w:rPr>
+            </w:r>
+            <w:r>
+              <w:rPr>
+                <w:noProof/>
+                <w:webHidden/>
+              </w:rPr>
+              <w:fldChar w:fldCharType="separate"/>
+            </w:r>
+            <w:r>
+              <w:rPr>
+                <w:noProof/>
+                <w:webHidden/>
+              </w:rPr>
+              <w:t>4</w:t>
+            </w:r>
+            <w:r>
+              <w:rPr>
+                <w:noProof/>
+                <w:webHidden/>
+              </w:rPr>
+              <w:fldChar w:fldCharType="end"/>
+            </w:r>
+          </w:hyperlink>
+        </w:p>
+        <w:p>
+          <w:pPr>
+            <w:pStyle w:val="TOC3"/>
+            <w:tabs>
+              <w:tab w:val="left" w:pos="1100"/>
+              <w:tab w:val="right" w:leader="dot" w:pos="9350"/>
+            </w:tabs>
+            <w:rPr>
+              <w:rFonts w:asciiTheme="minorHAnsi" w:hAnsiTheme="minorHAnsi"/>
+              <w:noProof/>
+              <w:lang w:val="en-GB" w:eastAsia="en-GB"/>
+            </w:rPr>
+          </w:pPr>
+          <w:hyperlink w:anchor="_Toc217756646" w:history="1">
+            <w:r>
+              <w:rPr>
+                <w:rStyle w:val="Hyperlink"/>
+                <w:rFonts w:cs="Calibri"/>
+                <w:noProof/>
+                <w14:scene3d>
+                  <w14:camera w14:prst="orthographicFront"/>
+                  <w14:lightRig w14:rig="threePt" w14:dir="t">
+                    <w14:rot w14:lat="0" w14:lon="0" w14:rev="0"/>
+                  </w14:lightRig>
+                </w14:scene3d>
+              </w:rPr>
+              <w:t>3.2.</w:t>
+            </w:r>
+            <w:r>
+              <w:rPr>
+                <w:rFonts w:asciiTheme="minorHAnsi" w:hAnsiTheme="minorHAnsi"/>
+                <w:noProof/>
+                <w:lang w:val="en-GB" w:eastAsia="en-GB"/>
+              </w:rPr>
+              <w:tab/>
+            </w:r>
+            <w:r>
+              <w:rPr>
+                <w:rStyle w:val="Hyperlink"/>
+                <w:rFonts w:cs="Calibri"/>
+                <w:noProof/>
+              </w:rPr>
+              <w:t>Assertions</w:t>
+            </w:r>
+            <w:r>
+              <w:rPr>
+                <w:noProof/>
+                <w:webHidden/>
+              </w:rPr>
+              <w:tab/>
+            </w:r>
+            <w:r>
+              <w:rPr>
+                <w:noProof/>
+                <w:webHidden/>
+              </w:rPr>
+              <w:fldChar w:fldCharType="begin"/>
+            </w:r>
+            <w:r>
+              <w:rPr>
+                <w:noProof/>
+                <w:webHidden/>
+              </w:rPr>
+              <w:instrText xml:space="preserve"> PAGEREF _Toc217756646 \h </w:instrText>
+            </w:r>
+            <w:r>
+              <w:rPr>
+                <w:noProof/>
+                <w:webHidden/>
+              </w:rPr>
+            </w:r>
+            <w:r>
+              <w:rPr>
+                <w:noProof/>
+                <w:webHidden/>
+              </w:rPr>
+              <w:fldChar w:fldCharType="separate"/>
+            </w:r>
+            <w:r>
+              <w:rPr>
+                <w:noProof/>
+                <w:webHidden/>
+              </w:rPr>
+              <w:t>4</w:t>
+            </w:r>
+            <w:r>
+              <w:rPr>
+                <w:noProof/>
+                <w:webHidden/>
+              </w:rPr>
+              <w:fldChar w:fldCharType="end"/>
+            </w:r>
+          </w:hyperlink>
+        </w:p>
+        <w:p>
+          <w:pPr>
+            <w:pStyle w:val="TOC3"/>
+            <w:tabs>
+              <w:tab w:val="left" w:pos="1100"/>
+              <w:tab w:val="right" w:leader="dot" w:pos="9350"/>
+            </w:tabs>
+            <w:rPr>
+              <w:rFonts w:asciiTheme="minorHAnsi" w:hAnsiTheme="minorHAnsi"/>
+              <w:noProof/>
+              <w:lang w:val="en-GB" w:eastAsia="en-GB"/>
+            </w:rPr>
+          </w:pPr>
+          <w:hyperlink w:anchor="_Toc217756647" w:history="1">
+            <w:r>
+              <w:rPr>
+                <w:rStyle w:val="Hyperlink"/>
+                <w:rFonts w:cs="Calibri"/>
+                <w:noProof/>
+                <w14:scene3d>
+                  <w14:camera w14:prst="orthographicFront"/>
+                  <w14:lightRig w14:rig="threePt" w14:dir="t">
+                    <w14:rot w14:lat="0" w14:lon="0" w14:rev="0"/>
+                  </w14:lightRig>
+                </w14:scene3d>
+              </w:rPr>
+              <w:t>3.3.</w:t>
+            </w:r>
+            <w:r>
+              <w:rPr>
+                <w:rFonts w:asciiTheme="minorHAnsi" w:hAnsiTheme="minorHAnsi"/>
+                <w:noProof/>
+                <w:lang w:val="en-GB" w:eastAsia="en-GB"/>
+              </w:rPr>
+              <w:tab/>
+            </w:r>
+            <w:r>
+              <w:rPr>
+                <w:rStyle w:val="Hyperlink"/>
+                <w:rFonts w:cs="Calibri"/>
+                <w:noProof/>
+              </w:rPr>
+              <w:t>Determinism</w:t>
+            </w:r>
+            <w:r>
+              <w:rPr>
+                <w:noProof/>
+                <w:webHidden/>
+              </w:rPr>
+              <w:tab/>
+            </w:r>
+            <w:r>
+              <w:rPr>
+                <w:noProof/>
+                <w:webHidden/>
+              </w:rPr>
+              <w:fldChar w:fldCharType="begin"/>
+            </w:r>
+            <w:r>
+              <w:rPr>
+                <w:noProof/>
+                <w:webHidden/>
+              </w:rPr>
+              <w:instrText xml:space="preserve"> PAGEREF _Toc217756647 \h </w:instrText>
+            </w:r>
+            <w:r>
+              <w:rPr>
+                <w:noProof/>
+                <w:webHidden/>
+              </w:rPr>
+            </w:r>
+            <w:r>
+              <w:rPr>
+                <w:noProof/>
+                <w:webHidden/>
+              </w:rPr>
+              <w:fldChar w:fldCharType="separate"/>
+            </w:r>
+            <w:r>
+              <w:rPr>
+                <w:noProof/>
+                <w:webHidden/>
+              </w:rPr>
+              <w:t>4</w:t>
+            </w:r>
+            <w:r>
+              <w:rPr>
+                <w:noProof/>
+                <w:webHidden/>
+              </w:rPr>
+              <w:fldChar w:fldCharType="end"/>
+            </w:r>
+          </w:hyperlink>
+        </w:p>
+        <w:p>
+          <w:pPr>
+            <w:pStyle w:val="TOC3"/>
+            <w:tabs>
+              <w:tab w:val="left" w:pos="1100"/>
+              <w:tab w:val="right" w:leader="dot" w:pos="9350"/>
+            </w:tabs>
+            <w:rPr>
+              <w:rFonts w:asciiTheme="minorHAnsi" w:hAnsiTheme="minorHAnsi"/>
+              <w:noProof/>
+              <w:lang w:val="en-GB" w:eastAsia="en-GB"/>
+            </w:rPr>
+          </w:pPr>
+          <w:hyperlink w:anchor="_Toc217756648" w:history="1">
+            <w:r>
+              <w:rPr>
+                <w:rStyle w:val="Hyperlink"/>
+                <w:rFonts w:cs="Calibri"/>
+                <w:noProof/>
+                <w14:scene3d>
+                  <w14:camera w14:prst="orthographicFront"/>
+                  <w14:lightRig w14:rig="threePt" w14:dir="t">
+                    <w14:rot w14:lat="0" w14:lon="0" w14:rev="0"/>
+                  </w14:lightRig>
+                </w14:scene3d>
+              </w:rPr>
+              <w:t>3.4.</w:t>
+            </w:r>
+            <w:r>
+              <w:rPr>
+                <w:rFonts w:asciiTheme="minorHAnsi" w:hAnsiTheme="minorHAnsi"/>
+                <w:noProof/>
+                <w:lang w:val="en-GB" w:eastAsia="en-GB"/>
+              </w:rPr>
+              <w:tab/>
+            </w:r>
+            <w:r>
+              <w:rPr>
+                <w:rStyle w:val="Hyperlink"/>
+                <w:rFonts w:cs="Calibri"/>
+                <w:noProof/>
+              </w:rPr>
+              <w:t>Navigation</w:t>
+            </w:r>
+            <w:r>
+              <w:rPr>
+                <w:noProof/>
+                <w:webHidden/>
+              </w:rPr>
+              <w:tab/>
+            </w:r>
+            <w:r>
+              <w:rPr>
+                <w:noProof/>
+                <w:webHidden/>
+              </w:rPr>
+              <w:fldChar w:fldCharType="begin"/>
+            </w:r>
+            <w:r>
+              <w:rPr>
+                <w:noProof/>
+                <w:webHidden/>
+              </w:rPr>
+              <w:instrText xml:space="preserve"> PAGEREF _Toc217756648 \h </w:instrText>
+            </w:r>
+            <w:r>
+              <w:rPr>
+                <w:noProof/>
+                <w:webHidden/>
+              </w:rPr>
+            </w:r>
+            <w:r>
+              <w:rPr>
+                <w:noProof/>
+                <w:webHidden/>
+              </w:rPr>
+              <w:fldChar w:fldCharType="separate"/>
+            </w:r>
+            <w:r>
+              <w:rPr>
+                <w:noProof/>
+                <w:webHidden/>
+              </w:rPr>
+              <w:t>4</w:t>
             </w:r>
             <w:r>
               <w:rPr>
@@ -611,10 +996,11 @@
               <w:lang w:val="en-GB" w:eastAsia="en-GB"/>
             </w:rPr>
           </w:pPr>
-          <w:hyperlink w:anchor="_Toc217672412" w:history="1">
+          <w:hyperlink w:anchor="_Toc217756649" w:history="1">
             <w:r>
               <w:rPr>
                 <w:rStyle w:val="Hyperlink"/>
+                <w:rFonts w:cs="Calibri"/>
                 <w:noProof/>
               </w:rPr>
               <w:t>4.</w:t>
@@ -630,9 +1016,10 @@
             <w:r>
               <w:rPr>
                 <w:rStyle w:val="Hyperlink"/>
+                <w:rFonts w:cs="Calibri"/>
                 <w:noProof/>
               </w:rPr>
-              <w:t>Results</w:t>
+              <w:t>Results of test scenarios</w:t>
             </w:r>
             <w:r>
               <w:rPr>
@@ -653,7 +1040,7 @@
                 <w:noProof/>
                 <w:webHidden/>
               </w:rPr>
-              <w:instrText xml:space="preserve"> PAGEREF _Toc217672412 \h </w:instrText>
+              <w:instrText xml:space="preserve"> PAGEREF _Toc217756649 \h </w:instrText>
             </w:r>
             <w:r>
               <w:rPr>
@@ -673,7 +1060,7 @@
                 <w:noProof/>
                 <w:webHidden/>
               </w:rPr>
-              <w:t>3</w:t>
+              <w:t>4</w:t>
             </w:r>
             <w:r>
               <w:rPr>
@@ -697,10 +1084,11 @@
               <w:lang w:val="en-GB" w:eastAsia="en-GB"/>
             </w:rPr>
           </w:pPr>
-          <w:hyperlink w:anchor="_Toc217672413" w:history="1">
+          <w:hyperlink w:anchor="_Toc217756650" w:history="1">
             <w:r>
               <w:rPr>
                 <w:rStyle w:val="Hyperlink"/>
+                <w:rFonts w:cs="Calibri"/>
                 <w:noProof/>
                 <w14:scene3d>
                   <w14:camera w14:prst="orthographicFront"/>
@@ -722,9 +1110,10 @@
             <w:r>
               <w:rPr>
                 <w:rStyle w:val="Hyperlink"/>
+                <w:rFonts w:cs="Calibri"/>
                 <w:noProof/>
               </w:rPr>
-              <w:t>Results for TID-01</w:t>
+              <w:t>Scenario - 1</w:t>
             </w:r>
             <w:r>
               <w:rPr>
@@ -745,7 +1134,7 @@
                 <w:noProof/>
                 <w:webHidden/>
               </w:rPr>
-              <w:instrText xml:space="preserve"> PAGEREF _Toc217672413 \h </w:instrText>
+              <w:instrText xml:space="preserve"> PAGEREF _Toc217756650 \h </w:instrText>
             </w:r>
             <w:r>
               <w:rPr>
@@ -765,7 +1154,7 @@
                 <w:noProof/>
                 <w:webHidden/>
               </w:rPr>
-              <w:t>3</w:t>
+              <w:t>5</w:t>
             </w:r>
             <w:r>
               <w:rPr>
@@ -789,10 +1178,11 @@
               <w:lang w:val="en-GB" w:eastAsia="en-GB"/>
             </w:rPr>
           </w:pPr>
-          <w:hyperlink w:anchor="_Toc217672414" w:history="1">
+          <w:hyperlink w:anchor="_Toc217756651" w:history="1">
             <w:r>
               <w:rPr>
                 <w:rStyle w:val="Hyperlink"/>
+                <w:rFonts w:cs="Calibri"/>
                 <w:noProof/>
                 <w14:scene3d>
                   <w14:camera w14:prst="orthographicFront"/>
@@ -814,9 +1204,10 @@
             <w:r>
               <w:rPr>
                 <w:rStyle w:val="Hyperlink"/>
+                <w:rFonts w:cs="Calibri"/>
                 <w:noProof/>
               </w:rPr>
-              <w:t>Results for TID-02</w:t>
+              <w:t>Scenario - 2</w:t>
             </w:r>
             <w:r>
               <w:rPr>
@@ -837,7 +1228,7 @@
                 <w:noProof/>
                 <w:webHidden/>
               </w:rPr>
-              <w:instrText xml:space="preserve"> PAGEREF _Toc217672414 \h </w:instrText>
+              <w:instrText xml:space="preserve"> PAGEREF _Toc217756651 \h </w:instrText>
             </w:r>
             <w:r>
               <w:rPr>
@@ -857,7 +1248,7 @@
                 <w:noProof/>
                 <w:webHidden/>
               </w:rPr>
-              <w:t>5</w:t>
+              <w:t>6</w:t>
             </w:r>
             <w:r>
               <w:rPr>
@@ -881,10 +1272,11 @@
               <w:lang w:val="en-GB" w:eastAsia="en-GB"/>
             </w:rPr>
           </w:pPr>
-          <w:hyperlink w:anchor="_Toc217672415" w:history="1">
+          <w:hyperlink w:anchor="_Toc217756652" w:history="1">
             <w:r>
               <w:rPr>
                 <w:rStyle w:val="Hyperlink"/>
+                <w:rFonts w:cs="Calibri"/>
                 <w:noProof/>
                 <w14:scene3d>
                   <w14:camera w14:prst="orthographicFront"/>
@@ -906,9 +1298,10 @@
             <w:r>
               <w:rPr>
                 <w:rStyle w:val="Hyperlink"/>
+                <w:rFonts w:cs="Calibri"/>
                 <w:noProof/>
               </w:rPr>
-              <w:t>Results for TID-03</w:t>
+              <w:t>Scenario - 3</w:t>
             </w:r>
             <w:r>
               <w:rPr>
@@ -929,7 +1322,7 @@
                 <w:noProof/>
                 <w:webHidden/>
               </w:rPr>
-              <w:instrText xml:space="preserve"> PAGEREF _Toc217672415 \h </w:instrText>
+              <w:instrText xml:space="preserve"> PAGEREF _Toc217756652 \h </w:instrText>
             </w:r>
             <w:r>
               <w:rPr>
@@ -950,98 +1343,6 @@
                 <w:webHidden/>
               </w:rPr>
               <w:t>7</w:t>
-            </w:r>
-            <w:r>
-              <w:rPr>
-                <w:noProof/>
-                <w:webHidden/>
-              </w:rPr>
-              <w:fldChar w:fldCharType="end"/>
-            </w:r>
-          </w:hyperlink>
-        </w:p>
-        <w:p>
-          <w:pPr>
-            <w:pStyle w:val="TOC3"/>
-            <w:tabs>
-              <w:tab w:val="left" w:pos="1100"/>
-              <w:tab w:val="right" w:leader="dot" w:pos="9350"/>
-            </w:tabs>
-            <w:rPr>
-              <w:rFonts w:asciiTheme="minorHAnsi" w:hAnsiTheme="minorHAnsi"/>
-              <w:noProof/>
-              <w:lang w:val="en-GB" w:eastAsia="en-GB"/>
-            </w:rPr>
-          </w:pPr>
-          <w:hyperlink w:anchor="_Toc217672416" w:history="1">
-            <w:r>
-              <w:rPr>
-                <w:rStyle w:val="Hyperlink"/>
-                <w:noProof/>
-                <w14:scene3d>
-                  <w14:camera w14:prst="orthographicFront"/>
-                  <w14:lightRig w14:rig="threePt" w14:dir="t">
-                    <w14:rot w14:lat="0" w14:lon="0" w14:rev="0"/>
-                  </w14:lightRig>
-                </w14:scene3d>
-              </w:rPr>
-              <w:t>4.4.</w:t>
-            </w:r>
-            <w:r>
-              <w:rPr>
-                <w:rFonts w:asciiTheme="minorHAnsi" w:hAnsiTheme="minorHAnsi"/>
-                <w:noProof/>
-                <w:lang w:val="en-GB" w:eastAsia="en-GB"/>
-              </w:rPr>
-              <w:tab/>
-            </w:r>
-            <w:r>
-              <w:rPr>
-                <w:rStyle w:val="Hyperlink"/>
-                <w:noProof/>
-              </w:rPr>
-              <w:t>Results for TID-04</w:t>
-            </w:r>
-            <w:r>
-              <w:rPr>
-                <w:noProof/>
-                <w:webHidden/>
-              </w:rPr>
-              <w:tab/>
-            </w:r>
-            <w:r>
-              <w:rPr>
-                <w:noProof/>
-                <w:webHidden/>
-              </w:rPr>
-              <w:fldChar w:fldCharType="begin"/>
-            </w:r>
-            <w:r>
-              <w:rPr>
-                <w:noProof/>
-                <w:webHidden/>
-              </w:rPr>
-              <w:instrText xml:space="preserve"> PAGEREF _Toc217672416 \h </w:instrText>
-            </w:r>
-            <w:r>
-              <w:rPr>
-                <w:noProof/>
-                <w:webHidden/>
-              </w:rPr>
-            </w:r>
-            <w:r>
-              <w:rPr>
-                <w:noProof/>
-                <w:webHidden/>
-              </w:rPr>
-              <w:fldChar w:fldCharType="separate"/>
-            </w:r>
-            <w:r>
-              <w:rPr>
-                <w:noProof/>
-                <w:webHidden/>
-              </w:rPr>
-              <w:t>9</w:t>
             </w:r>
             <w:r>
               <w:rPr>
@@ -1065,7 +1366,7 @@
               <w:lang w:val="en-GB" w:eastAsia="en-GB"/>
             </w:rPr>
           </w:pPr>
-          <w:hyperlink w:anchor="_Toc217672417" w:history="1">
+          <w:hyperlink w:anchor="_Toc217756653" w:history="1">
             <w:r>
               <w:rPr>
                 <w:rStyle w:val="Hyperlink"/>
@@ -1086,7 +1387,7 @@
                 <w:rStyle w:val="Hyperlink"/>
                 <w:noProof/>
               </w:rPr>
-              <w:t>Summary</w:t>
+              <w:t>How to Run the Tests</w:t>
             </w:r>
             <w:r>
               <w:rPr>
@@ -1107,7 +1408,7 @@
                 <w:noProof/>
                 <w:webHidden/>
               </w:rPr>
-              <w:instrText xml:space="preserve"> PAGEREF _Toc217672417 \h </w:instrText>
+              <w:instrText xml:space="preserve"> PAGEREF _Toc217756653 \h </w:instrText>
             </w:r>
             <w:r>
               <w:rPr>
@@ -1127,7 +1428,95 @@
                 <w:noProof/>
                 <w:webHidden/>
               </w:rPr>
-              <w:t>11</w:t>
+              <w:t>8</w:t>
+            </w:r>
+            <w:r>
+              <w:rPr>
+                <w:noProof/>
+                <w:webHidden/>
+              </w:rPr>
+              <w:fldChar w:fldCharType="end"/>
+            </w:r>
+          </w:hyperlink>
+        </w:p>
+        <w:p>
+          <w:pPr>
+            <w:pStyle w:val="TOC2"/>
+            <w:tabs>
+              <w:tab w:val="left" w:pos="660"/>
+              <w:tab w:val="right" w:leader="dot" w:pos="9350"/>
+            </w:tabs>
+            <w:rPr>
+              <w:rFonts w:asciiTheme="minorHAnsi" w:hAnsiTheme="minorHAnsi"/>
+              <w:noProof/>
+              <w:lang w:val="en-GB" w:eastAsia="en-GB"/>
+            </w:rPr>
+          </w:pPr>
+          <w:hyperlink w:anchor="_Toc217756654" w:history="1">
+            <w:r>
+              <w:rPr>
+                <w:rStyle w:val="Hyperlink"/>
+                <w:rFonts w:cs="Calibri"/>
+                <w:noProof/>
+              </w:rPr>
+              <w:t>6.</w:t>
+            </w:r>
+            <w:r>
+              <w:rPr>
+                <w:rFonts w:asciiTheme="minorHAnsi" w:hAnsiTheme="minorHAnsi"/>
+                <w:noProof/>
+                <w:lang w:val="en-GB" w:eastAsia="en-GB"/>
+              </w:rPr>
+              <w:tab/>
+            </w:r>
+            <w:r>
+              <w:rPr>
+                <w:rStyle w:val="Hyperlink"/>
+                <w:rFonts w:cs="Calibri"/>
+                <w:noProof/>
+              </w:rPr>
+              <w:t>Summary</w:t>
+            </w:r>
+            <w:r>
+              <w:rPr>
+                <w:noProof/>
+                <w:webHidden/>
+              </w:rPr>
+              <w:tab/>
+            </w:r>
+            <w:r>
+              <w:rPr>
+                <w:noProof/>
+                <w:webHidden/>
+              </w:rPr>
+              <w:fldChar w:fldCharType="begin"/>
+            </w:r>
+            <w:r>
+              <w:rPr>
+                <w:noProof/>
+                <w:webHidden/>
+              </w:rPr>
+              <w:instrText xml:space="preserve"> PAGEREF _Toc217756654 \h </w:instrText>
+            </w:r>
+            <w:r>
+              <w:rPr>
+                <w:noProof/>
+                <w:webHidden/>
+              </w:rPr>
+            </w:r>
+            <w:r>
+              <w:rPr>
+                <w:noProof/>
+                <w:webHidden/>
+              </w:rPr>
+              <w:fldChar w:fldCharType="separate"/>
+            </w:r>
+            <w:r>
+              <w:rPr>
+                <w:noProof/>
+                <w:webHidden/>
+              </w:rPr>
+              <w:t>8</w:t>
             </w:r>
             <w:r>
               <w:rPr>
@@ -1150,10 +1539,11 @@
               <w:lang w:val="en-GB" w:eastAsia="en-GB"/>
             </w:rPr>
           </w:pPr>
-          <w:hyperlink w:anchor="_Toc217672418" w:history="1">
+          <w:hyperlink w:anchor="_Toc217756655" w:history="1">
             <w:r>
               <w:rPr>
                 <w:rStyle w:val="Hyperlink"/>
+                <w:rFonts w:cs="Calibri"/>
                 <w:noProof/>
               </w:rPr>
               <w:t>Appendix I - Exploratory scenarios</w:t>
@@ -1177,7 +1567,7 @@
                 <w:noProof/>
                 <w:webHidden/>
               </w:rPr>
-              <w:instrText xml:space="preserve"> PAGEREF _Toc217672418 \h </w:instrText>
+              <w:instrText xml:space="preserve"> PAGEREF _Toc217756655 \h </w:instrText>
             </w:r>
             <w:r>
               <w:rPr>
@@ -1197,7 +1587,7 @@
                 <w:noProof/>
                 <w:webHidden/>
               </w:rPr>
-              <w:t>12</w:t>
+              <w:t>9</w:t>
             </w:r>
             <w:r>
               <w:rPr>
@@ -1211,12 +1601,12 @@
         <w:p>
           <w:pPr>
             <w:rPr>
-              <w:rFonts w:asciiTheme="majorHAnsi" w:hAnsiTheme="majorHAnsi" w:cstheme="majorHAnsi"/>
+              <w:rFonts w:cs="Calibri"/>
             </w:rPr>
           </w:pPr>
           <w:r>
             <w:rPr>
-              <w:rFonts w:asciiTheme="majorHAnsi" w:hAnsiTheme="majorHAnsi" w:cstheme="majorHAnsi"/>
+              <w:rFonts w:cs="Calibri"/>
               <w:b/>
               <w:bCs/>
               <w:noProof/>
@@ -1229,7 +1619,7 @@
     <w:p>
       <w:pPr>
         <w:rPr>
-          <w:rFonts w:asciiTheme="majorHAnsi" w:eastAsia="Century Gothic" w:hAnsiTheme="majorHAnsi" w:cstheme="majorHAnsi"/>
+          <w:rFonts w:eastAsia="Century Gothic" w:cs="Calibri"/>
           <w:b/>
           <w:bCs/>
           <w:noProof/>
@@ -1240,7 +1630,7 @@
       </w:pPr>
       <w:r>
         <w:rPr>
-          <w:rFonts w:asciiTheme="majorHAnsi" w:eastAsia="Century Gothic" w:hAnsiTheme="majorHAnsi" w:cstheme="majorHAnsi"/>
+          <w:rFonts w:eastAsia="Century Gothic" w:cs="Calibri"/>
           <w:b/>
           <w:bCs/>
           <w:noProof/>
@@ -1254,9 +1644,15 @@
     <w:p>
       <w:pPr>
         <w:pStyle w:val="Heading2"/>
-      </w:pPr>
-      <w:bookmarkStart w:id="0" w:name="_Toc217672409"/>
+        <w:rPr>
+          <w:rFonts w:ascii="Calibri" w:hAnsi="Calibri" w:cs="Calibri"/>
+        </w:rPr>
+      </w:pPr>
+      <w:bookmarkStart w:id="0" w:name="_Toc217756642"/>
       <w:r>
+        <w:rPr>
+          <w:rFonts w:ascii="Calibri" w:hAnsi="Calibri" w:cs="Calibri"/>
+        </w:rPr>
         <w:lastRenderedPageBreak/>
         <w:t>Objective</w:t>
       </w:r>
@@ -1266,90 +1662,84 @@
       <w:pPr>
         <w:jc w:val="both"/>
         <w:rPr>
-          <w:rFonts w:asciiTheme="majorHAnsi" w:hAnsiTheme="majorHAnsi" w:cstheme="majorHAnsi"/>
+          <w:rFonts w:cs="Calibri"/>
         </w:rPr>
       </w:pPr>
       <w:r>
         <w:rPr>
-          <w:rFonts w:asciiTheme="majorHAnsi" w:hAnsiTheme="majorHAnsi" w:cstheme="majorHAnsi"/>
+          <w:rFonts w:cs="Calibri"/>
         </w:rPr>
         <w:t>The objective of this assignment was to design and implement automated UI tests based on the provided user stories</w:t>
       </w:r>
       <w:r>
         <w:rPr>
-          <w:rFonts w:asciiTheme="majorHAnsi" w:hAnsiTheme="majorHAnsi" w:cstheme="majorHAnsi"/>
-        </w:rPr>
-        <w:t xml:space="preserve"> </w:t>
+          <w:rFonts w:cs="Calibri"/>
+        </w:rPr>
+        <w:t xml:space="preserve"> u</w:t>
       </w:r>
       <w:r>
         <w:rPr>
-          <w:rFonts w:asciiTheme="majorHAnsi" w:hAnsiTheme="majorHAnsi" w:cstheme="majorHAnsi"/>
-        </w:rPr>
-        <w:t>u</w:t>
-      </w:r>
-      <w:r>
-        <w:rPr>
-          <w:rFonts w:asciiTheme="majorHAnsi" w:hAnsiTheme="majorHAnsi" w:cstheme="majorHAnsi"/>
+          <w:rFonts w:cs="Calibri"/>
         </w:rPr>
         <w:t xml:space="preserve">sing Playwright with </w:t>
       </w:r>
       <w:r>
         <w:rPr>
-          <w:rFonts w:asciiTheme="majorHAnsi" w:hAnsiTheme="majorHAnsi" w:cstheme="majorHAnsi"/>
+          <w:rFonts w:cs="Calibri"/>
         </w:rPr>
         <w:t>Typescript</w:t>
       </w:r>
       <w:r>
         <w:rPr>
-          <w:rFonts w:asciiTheme="majorHAnsi" w:hAnsiTheme="majorHAnsi" w:cstheme="majorHAnsi"/>
+          <w:rFonts w:cs="Calibri"/>
         </w:rPr>
         <w:t>. The focus was on validating expected user-</w:t>
       </w:r>
       <w:r>
         <w:rPr>
-          <w:rFonts w:asciiTheme="majorHAnsi" w:hAnsiTheme="majorHAnsi" w:cstheme="majorHAnsi"/>
+          <w:rFonts w:cs="Calibri"/>
         </w:rPr>
         <w:t>interface</w:t>
       </w:r>
       <w:r>
         <w:rPr>
-          <w:rFonts w:asciiTheme="majorHAnsi" w:hAnsiTheme="majorHAnsi" w:cstheme="majorHAnsi"/>
+          <w:rFonts w:cs="Calibri"/>
         </w:rPr>
         <w:t xml:space="preserve"> behavior</w:t>
       </w:r>
       <w:r>
         <w:rPr>
-          <w:rFonts w:asciiTheme="majorHAnsi" w:hAnsiTheme="majorHAnsi" w:cstheme="majorHAnsi"/>
+          <w:rFonts w:cs="Calibri"/>
         </w:rPr>
         <w:t xml:space="preserve"> and demonstrating </w:t>
       </w:r>
       <w:r>
         <w:rPr>
-          <w:rFonts w:asciiTheme="majorHAnsi" w:hAnsiTheme="majorHAnsi" w:cstheme="majorHAnsi"/>
+          <w:rFonts w:cs="Calibri"/>
         </w:rPr>
         <w:t xml:space="preserve">test-case </w:t>
       </w:r>
       <w:r>
         <w:rPr>
-          <w:rFonts w:asciiTheme="majorHAnsi" w:hAnsiTheme="majorHAnsi" w:cstheme="majorHAnsi"/>
+          <w:rFonts w:cs="Calibri"/>
         </w:rPr>
         <w:t>validation</w:t>
       </w:r>
       <w:r>
         <w:rPr>
-          <w:rFonts w:asciiTheme="majorHAnsi" w:hAnsiTheme="majorHAnsi" w:cstheme="majorHAnsi"/>
+          <w:rFonts w:cs="Calibri"/>
         </w:rPr>
         <w:t xml:space="preserve"> rather than </w:t>
       </w:r>
       <w:r>
         <w:rPr>
-          <w:rFonts w:asciiTheme="majorHAnsi" w:hAnsiTheme="majorHAnsi" w:cstheme="majorHAnsi"/>
+          <w:rFonts w:cs="Calibri"/>
         </w:rPr>
         <w:t>validating</w:t>
       </w:r>
       <w:r>
         <w:rPr>
-          <w:rFonts w:asciiTheme="majorHAnsi" w:hAnsiTheme="majorHAnsi" w:cstheme="majorHAnsi"/>
+          <w:rFonts w:cs="Calibri"/>
         </w:rPr>
         <w:t xml:space="preserve"> the demo application.</w:t>
       </w:r>
@@ -1357,9 +1747,15 @@
     <w:p>
       <w:pPr>
         <w:pStyle w:val="Heading2"/>
-      </w:pPr>
-      <w:bookmarkStart w:id="1" w:name="_Toc217672410"/>
+        <w:rPr>
+          <w:rFonts w:ascii="Calibri" w:hAnsi="Calibri" w:cs="Calibri"/>
+        </w:rPr>
+      </w:pPr>
+      <w:bookmarkStart w:id="1" w:name="_Toc217756643"/>
       <w:r>
+        <w:rPr>
+          <w:rFonts w:ascii="Calibri" w:hAnsi="Calibri" w:cs="Calibri"/>
+        </w:rPr>
         <w:t>Interpretation of User Stories</w:t>
       </w:r>
       <w:bookmarkEnd w:id="1"/>
@@ -1368,74 +1764,50 @@
       <w:pPr>
         <w:jc w:val="both"/>
         <w:rPr>
-          <w:rFonts w:asciiTheme="majorHAnsi" w:hAnsiTheme="majorHAnsi" w:cstheme="majorHAnsi"/>
+          <w:rFonts w:cs="Calibri"/>
         </w:rPr>
       </w:pPr>
       <w:r>
         <w:rPr>
-          <w:rFonts w:asciiTheme="majorHAnsi" w:hAnsiTheme="majorHAnsi" w:cstheme="majorHAnsi"/>
+          <w:rFonts w:cs="Calibri"/>
         </w:rPr>
         <w:t xml:space="preserve">User stories were treated as the single source of truth. No additional validation rules were assumed beyond </w:t>
       </w:r>
       <w:r>
         <w:rPr>
-          <w:rFonts w:asciiTheme="majorHAnsi" w:hAnsiTheme="majorHAnsi" w:cstheme="majorHAnsi"/>
+          <w:rFonts w:cs="Calibri"/>
         </w:rPr>
         <w:t>th</w:t>
       </w:r>
       <w:r>
         <w:rPr>
-          <w:rFonts w:asciiTheme="majorHAnsi" w:hAnsiTheme="majorHAnsi" w:cstheme="majorHAnsi"/>
+          <w:rFonts w:cs="Calibri"/>
         </w:rPr>
         <w:t>e</w:t>
       </w:r>
       <w:r>
         <w:rPr>
-          <w:rFonts w:asciiTheme="majorHAnsi" w:hAnsiTheme="majorHAnsi" w:cstheme="majorHAnsi"/>
+          <w:rFonts w:cs="Calibri"/>
         </w:rPr>
         <w:t>se statements</w:t>
       </w:r>
       <w:r>
         <w:rPr>
-          <w:rFonts w:asciiTheme="majorHAnsi" w:hAnsiTheme="majorHAnsi" w:cstheme="majorHAnsi"/>
+          <w:rFonts w:cs="Calibri"/>
         </w:rPr>
         <w:t>.</w:t>
       </w:r>
       <w:r>
         <w:rPr>
-          <w:rFonts w:asciiTheme="majorHAnsi" w:hAnsiTheme="majorHAnsi" w:cstheme="majorHAnsi"/>
+          <w:rFonts w:cs="Calibri"/>
         </w:rPr>
         <w:t xml:space="preserve"> </w:t>
       </w:r>
       <w:r>
         <w:rPr>
-          <w:rFonts w:asciiTheme="majorHAnsi" w:hAnsiTheme="majorHAnsi" w:cstheme="majorHAnsi"/>
-        </w:rPr>
-        <w:t>Few</w:t>
-      </w:r>
-      <w:r>
-        <w:rPr>
-          <w:rFonts w:asciiTheme="majorHAnsi" w:hAnsiTheme="majorHAnsi" w:cstheme="majorHAnsi"/>
-        </w:rPr>
-        <w:t xml:space="preserve"> requirements </w:t>
-      </w:r>
-      <w:r>
-        <w:rPr>
-          <w:rFonts w:asciiTheme="majorHAnsi" w:hAnsiTheme="majorHAnsi" w:cstheme="majorHAnsi"/>
-        </w:rPr>
-        <w:t xml:space="preserve">like name and email validations </w:t>
-      </w:r>
-      <w:r>
-        <w:rPr>
-          <w:rFonts w:asciiTheme="majorHAnsi" w:hAnsiTheme="majorHAnsi" w:cstheme="majorHAnsi"/>
-        </w:rPr>
-        <w:t xml:space="preserve">were deliberately excluded from </w:t>
-      </w:r>
-      <w:r>
-        <w:rPr>
-          <w:rFonts w:asciiTheme="majorHAnsi" w:hAnsiTheme="majorHAnsi" w:cstheme="majorHAnsi"/>
-        </w:rPr>
-        <w:t>tests.</w:t>
+          <w:rFonts w:cs="Calibri"/>
+        </w:rPr>
+        <w:t>Few requirements like name and email validations were deliberately excluded from tests.</w:t>
       </w:r>
     </w:p>
     <w:p>
@@ -1447,13 +1819,13 @@
         </w:numPr>
         <w:jc w:val="both"/>
         <w:rPr>
-          <w:rFonts w:asciiTheme="majorHAnsi" w:hAnsiTheme="majorHAnsi" w:cstheme="majorHAnsi"/>
+          <w:rFonts w:cs="Calibri"/>
           <w:i/>
         </w:rPr>
       </w:pPr>
       <w:r>
         <w:rPr>
-          <w:rFonts w:asciiTheme="majorHAnsi" w:hAnsiTheme="majorHAnsi" w:cstheme="majorHAnsi"/>
+          <w:rFonts w:cs="Calibri"/>
           <w:i/>
         </w:rPr>
         <w:t>Scenario: Successful submission with all required fields filled</w:t>
@@ -1468,13 +1840,13 @@
         </w:numPr>
         <w:jc w:val="both"/>
         <w:rPr>
-          <w:rFonts w:asciiTheme="majorHAnsi" w:hAnsiTheme="majorHAnsi" w:cstheme="majorHAnsi"/>
+          <w:rFonts w:cs="Calibri"/>
           <w:i/>
         </w:rPr>
       </w:pPr>
       <w:r>
         <w:rPr>
-          <w:rFonts w:asciiTheme="majorHAnsi" w:hAnsiTheme="majorHAnsi" w:cstheme="majorHAnsi"/>
+          <w:rFonts w:cs="Calibri"/>
           <w:i/>
         </w:rPr>
         <w:t>When the user enters a valid value into the First Name field</w:t>
@@ -1489,23 +1861,16 @@
         </w:numPr>
         <w:jc w:val="both"/>
         <w:rPr>
-          <w:rFonts w:asciiTheme="majorHAnsi" w:hAnsiTheme="majorHAnsi" w:cstheme="majorHAnsi"/>
+          <w:rFonts w:cs="Calibri"/>
           <w:i/>
         </w:rPr>
       </w:pPr>
       <w:r>
         <w:rPr>
-          <w:rFonts w:asciiTheme="majorHAnsi" w:hAnsiTheme="majorHAnsi" w:cstheme="majorHAnsi"/>
+          <w:rFonts w:cs="Calibri"/>
           <w:i/>
         </w:rPr>
-        <w:t xml:space="preserve">AND </w:t>
-      </w:r>
-      <w:r>
-        <w:rPr>
-          <w:rFonts w:asciiTheme="majorHAnsi" w:hAnsiTheme="majorHAnsi" w:cstheme="majorHAnsi"/>
-          <w:i/>
-        </w:rPr>
-        <w:t>the user enters a valid value into the Last Name field</w:t>
+        <w:t>AND the user enters a valid value into the Last Name field</w:t>
       </w:r>
     </w:p>
     <w:p>
@@ -1517,23 +1882,16 @@
         </w:numPr>
         <w:jc w:val="both"/>
         <w:rPr>
-          <w:rFonts w:asciiTheme="majorHAnsi" w:hAnsiTheme="majorHAnsi" w:cstheme="majorHAnsi"/>
+          <w:rFonts w:cs="Calibri"/>
           <w:i/>
         </w:rPr>
       </w:pPr>
       <w:r>
         <w:rPr>
-          <w:rFonts w:asciiTheme="majorHAnsi" w:hAnsiTheme="majorHAnsi" w:cstheme="majorHAnsi"/>
+          <w:rFonts w:cs="Calibri"/>
           <w:i/>
         </w:rPr>
-        <w:t>AND</w:t>
-      </w:r>
-      <w:r>
-        <w:rPr>
-          <w:rFonts w:asciiTheme="majorHAnsi" w:hAnsiTheme="majorHAnsi" w:cstheme="majorHAnsi"/>
-          <w:i/>
-        </w:rPr>
-        <w:t xml:space="preserve"> the user enters a valid email address</w:t>
+        <w:t>AND the user enters a valid email address</w:t>
       </w:r>
     </w:p>
     <w:p>
@@ -1545,23 +1903,16 @@
         </w:numPr>
         <w:jc w:val="both"/>
         <w:rPr>
-          <w:rFonts w:asciiTheme="majorHAnsi" w:hAnsiTheme="majorHAnsi" w:cstheme="majorHAnsi"/>
+          <w:rFonts w:cs="Calibri"/>
           <w:i/>
         </w:rPr>
       </w:pPr>
       <w:r>
         <w:rPr>
-          <w:rFonts w:asciiTheme="majorHAnsi" w:hAnsiTheme="majorHAnsi" w:cstheme="majorHAnsi"/>
+          <w:rFonts w:cs="Calibri"/>
           <w:i/>
         </w:rPr>
-        <w:t>AND</w:t>
-      </w:r>
-      <w:r>
-        <w:rPr>
-          <w:rFonts w:asciiTheme="majorHAnsi" w:hAnsiTheme="majorHAnsi" w:cstheme="majorHAnsi"/>
-          <w:i/>
-        </w:rPr>
-        <w:t xml:space="preserve"> the user submits the form</w:t>
+        <w:t>AND the user submits the form</w:t>
       </w:r>
     </w:p>
     <w:p>
@@ -1573,13 +1924,13 @@
         </w:numPr>
         <w:jc w:val="both"/>
         <w:rPr>
-          <w:rFonts w:asciiTheme="majorHAnsi" w:hAnsiTheme="majorHAnsi" w:cstheme="majorHAnsi"/>
+          <w:rFonts w:cs="Calibri"/>
           <w:i/>
         </w:rPr>
       </w:pPr>
       <w:r>
         <w:rPr>
-          <w:rFonts w:asciiTheme="majorHAnsi" w:hAnsiTheme="majorHAnsi" w:cstheme="majorHAnsi"/>
+          <w:rFonts w:cs="Calibri"/>
           <w:i/>
         </w:rPr>
         <w:t>Then the form should be submitted successfully</w:t>
@@ -1594,23 +1945,16 @@
         </w:numPr>
         <w:jc w:val="both"/>
         <w:rPr>
-          <w:rFonts w:asciiTheme="majorHAnsi" w:hAnsiTheme="majorHAnsi" w:cstheme="majorHAnsi"/>
+          <w:rFonts w:cs="Calibri"/>
           <w:i/>
         </w:rPr>
       </w:pPr>
       <w:r>
         <w:rPr>
-          <w:rFonts w:asciiTheme="majorHAnsi" w:hAnsiTheme="majorHAnsi" w:cstheme="majorHAnsi"/>
+          <w:rFonts w:cs="Calibri"/>
           <w:i/>
         </w:rPr>
-        <w:t>AND</w:t>
-      </w:r>
-      <w:r>
-        <w:rPr>
-          <w:rFonts w:asciiTheme="majorHAnsi" w:hAnsiTheme="majorHAnsi" w:cstheme="majorHAnsi"/>
-          <w:i/>
-        </w:rPr>
-        <w:t xml:space="preserve"> no validation error messages should be visible</w:t>
+        <w:t>AND no validation error messages should be visible</w:t>
       </w:r>
     </w:p>
     <w:p>
@@ -1618,7 +1962,7 @@
         <w:spacing w:after="0"/>
         <w:jc w:val="both"/>
         <w:rPr>
-          <w:rFonts w:asciiTheme="majorHAnsi" w:hAnsiTheme="majorHAnsi" w:cstheme="majorHAnsi"/>
+          <w:rFonts w:cs="Calibri"/>
           <w:i/>
         </w:rPr>
       </w:pPr>
@@ -1632,13 +1976,13 @@
         </w:numPr>
         <w:jc w:val="both"/>
         <w:rPr>
-          <w:rFonts w:asciiTheme="majorHAnsi" w:hAnsiTheme="majorHAnsi" w:cstheme="majorHAnsi"/>
+          <w:rFonts w:cs="Calibri"/>
           <w:i/>
         </w:rPr>
       </w:pPr>
       <w:r>
         <w:rPr>
-          <w:rFonts w:asciiTheme="majorHAnsi" w:hAnsiTheme="majorHAnsi" w:cstheme="majorHAnsi"/>
+          <w:rFonts w:cs="Calibri"/>
           <w:i/>
         </w:rPr>
         <w:t>Scenario: Submission fails when required fields are empty</w:t>
@@ -1653,27 +1997,27 @@
         </w:numPr>
         <w:jc w:val="both"/>
         <w:rPr>
-          <w:rFonts w:asciiTheme="majorHAnsi" w:hAnsiTheme="majorHAnsi" w:cstheme="majorHAnsi"/>
+          <w:rFonts w:cs="Calibri"/>
           <w:i/>
         </w:rPr>
       </w:pPr>
       <w:r>
         <w:rPr>
-          <w:rFonts w:asciiTheme="majorHAnsi" w:hAnsiTheme="majorHAnsi" w:cstheme="majorHAnsi"/>
+          <w:rFonts w:cs="Calibri"/>
           <w:i/>
         </w:rPr>
         <w:t xml:space="preserve">When the user submits the form without filling </w:t>
       </w:r>
       <w:r>
         <w:rPr>
-          <w:rFonts w:asciiTheme="majorHAnsi" w:hAnsiTheme="majorHAnsi" w:cstheme="majorHAnsi"/>
+          <w:rFonts w:cs="Calibri"/>
           <w:i/>
         </w:rPr>
         <w:t xml:space="preserve">ANY </w:t>
       </w:r>
       <w:r>
         <w:rPr>
-          <w:rFonts w:asciiTheme="majorHAnsi" w:hAnsiTheme="majorHAnsi" w:cstheme="majorHAnsi"/>
+          <w:rFonts w:cs="Calibri"/>
           <w:i/>
         </w:rPr>
         <w:t>fields</w:t>
@@ -1688,13 +2032,13 @@
         </w:numPr>
         <w:jc w:val="both"/>
         <w:rPr>
-          <w:rFonts w:asciiTheme="majorHAnsi" w:hAnsiTheme="majorHAnsi" w:cstheme="majorHAnsi"/>
+          <w:rFonts w:cs="Calibri"/>
           <w:i/>
         </w:rPr>
       </w:pPr>
       <w:r>
         <w:rPr>
-          <w:rFonts w:asciiTheme="majorHAnsi" w:hAnsiTheme="majorHAnsi" w:cstheme="majorHAnsi"/>
+          <w:rFonts w:cs="Calibri"/>
           <w:i/>
         </w:rPr>
         <w:t>Then validation error messages should be displayed for required fields</w:t>
@@ -1709,23 +2053,16 @@
         </w:numPr>
         <w:jc w:val="both"/>
         <w:rPr>
-          <w:rFonts w:asciiTheme="majorHAnsi" w:hAnsiTheme="majorHAnsi" w:cstheme="majorHAnsi"/>
+          <w:rFonts w:cs="Calibri"/>
           <w:i/>
         </w:rPr>
       </w:pPr>
       <w:r>
         <w:rPr>
-          <w:rFonts w:asciiTheme="majorHAnsi" w:hAnsiTheme="majorHAnsi" w:cstheme="majorHAnsi"/>
+          <w:rFonts w:cs="Calibri"/>
           <w:i/>
         </w:rPr>
-        <w:t>AND</w:t>
-      </w:r>
-      <w:r>
-        <w:rPr>
-          <w:rFonts w:asciiTheme="majorHAnsi" w:hAnsiTheme="majorHAnsi" w:cstheme="majorHAnsi"/>
-          <w:i/>
-        </w:rPr>
-        <w:t xml:space="preserve"> the form should not be submitted</w:t>
+        <w:t>AND the form should not be submitted</w:t>
       </w:r>
     </w:p>
     <w:p>
@@ -1733,7 +2070,7 @@
         <w:spacing w:after="0"/>
         <w:jc w:val="both"/>
         <w:rPr>
-          <w:rFonts w:asciiTheme="majorHAnsi" w:hAnsiTheme="majorHAnsi" w:cstheme="majorHAnsi"/>
+          <w:rFonts w:cs="Calibri"/>
           <w:i/>
         </w:rPr>
       </w:pPr>
@@ -1747,13 +2084,13 @@
         </w:numPr>
         <w:jc w:val="both"/>
         <w:rPr>
-          <w:rFonts w:asciiTheme="majorHAnsi" w:hAnsiTheme="majorHAnsi" w:cstheme="majorHAnsi"/>
+          <w:rFonts w:cs="Calibri"/>
           <w:i/>
         </w:rPr>
       </w:pPr>
       <w:r>
         <w:rPr>
-          <w:rFonts w:asciiTheme="majorHAnsi" w:hAnsiTheme="majorHAnsi" w:cstheme="majorHAnsi"/>
+          <w:rFonts w:cs="Calibri"/>
           <w:i/>
         </w:rPr>
         <w:t>Scenario: Invalid email address is rejected</w:t>
@@ -1768,13 +2105,13 @@
         </w:numPr>
         <w:jc w:val="both"/>
         <w:rPr>
-          <w:rFonts w:asciiTheme="majorHAnsi" w:hAnsiTheme="majorHAnsi" w:cstheme="majorHAnsi"/>
+          <w:rFonts w:cs="Calibri"/>
           <w:i/>
         </w:rPr>
       </w:pPr>
       <w:r>
         <w:rPr>
-          <w:rFonts w:asciiTheme="majorHAnsi" w:hAnsiTheme="majorHAnsi" w:cstheme="majorHAnsi"/>
+          <w:rFonts w:cs="Calibri"/>
           <w:i/>
         </w:rPr>
         <w:t>When the user enters a valid value into the First Name field</w:t>
@@ -1789,23 +2126,16 @@
         </w:numPr>
         <w:jc w:val="both"/>
         <w:rPr>
-          <w:rFonts w:asciiTheme="majorHAnsi" w:hAnsiTheme="majorHAnsi" w:cstheme="majorHAnsi"/>
+          <w:rFonts w:cs="Calibri"/>
           <w:i/>
         </w:rPr>
       </w:pPr>
       <w:r>
         <w:rPr>
-          <w:rFonts w:asciiTheme="majorHAnsi" w:hAnsiTheme="majorHAnsi" w:cstheme="majorHAnsi"/>
+          <w:rFonts w:cs="Calibri"/>
           <w:i/>
         </w:rPr>
-        <w:t>AND</w:t>
-      </w:r>
-      <w:r>
-        <w:rPr>
-          <w:rFonts w:asciiTheme="majorHAnsi" w:hAnsiTheme="majorHAnsi" w:cstheme="majorHAnsi"/>
-          <w:i/>
-        </w:rPr>
-        <w:t xml:space="preserve"> the user enters a valid value into the Last Name field</w:t>
+        <w:t>AND the user enters a valid value into the Last Name field</w:t>
       </w:r>
     </w:p>
     <w:p>
@@ -1817,23 +2147,16 @@
         </w:numPr>
         <w:jc w:val="both"/>
         <w:rPr>
-          <w:rFonts w:asciiTheme="majorHAnsi" w:hAnsiTheme="majorHAnsi" w:cstheme="majorHAnsi"/>
+          <w:rFonts w:cs="Calibri"/>
           <w:i/>
         </w:rPr>
       </w:pPr>
       <w:r>
         <w:rPr>
-          <w:rFonts w:asciiTheme="majorHAnsi" w:hAnsiTheme="majorHAnsi" w:cstheme="majorHAnsi"/>
+          <w:rFonts w:cs="Calibri"/>
           <w:i/>
         </w:rPr>
-        <w:t>AND</w:t>
-      </w:r>
-      <w:r>
-        <w:rPr>
-          <w:rFonts w:asciiTheme="majorHAnsi" w:hAnsiTheme="majorHAnsi" w:cstheme="majorHAnsi"/>
-          <w:i/>
-        </w:rPr>
-        <w:t xml:space="preserve"> the user enters an invalid email address</w:t>
+        <w:t>AND the user enters an invalid email address</w:t>
       </w:r>
     </w:p>
     <w:p>
@@ -1845,23 +2168,16 @@
         </w:numPr>
         <w:jc w:val="both"/>
         <w:rPr>
-          <w:rFonts w:asciiTheme="majorHAnsi" w:hAnsiTheme="majorHAnsi" w:cstheme="majorHAnsi"/>
+          <w:rFonts w:cs="Calibri"/>
           <w:i/>
         </w:rPr>
       </w:pPr>
       <w:r>
         <w:rPr>
-          <w:rFonts w:asciiTheme="majorHAnsi" w:hAnsiTheme="majorHAnsi" w:cstheme="majorHAnsi"/>
+          <w:rFonts w:cs="Calibri"/>
           <w:i/>
         </w:rPr>
-        <w:t>AND</w:t>
-      </w:r>
-      <w:r>
-        <w:rPr>
-          <w:rFonts w:asciiTheme="majorHAnsi" w:hAnsiTheme="majorHAnsi" w:cstheme="majorHAnsi"/>
-          <w:i/>
-        </w:rPr>
-        <w:t xml:space="preserve"> the user submits the form</w:t>
+        <w:t>AND the user submits the form</w:t>
       </w:r>
     </w:p>
     <w:p>
@@ -1873,13 +2189,13 @@
         </w:numPr>
         <w:jc w:val="both"/>
         <w:rPr>
-          <w:rFonts w:asciiTheme="majorHAnsi" w:hAnsiTheme="majorHAnsi" w:cstheme="majorHAnsi"/>
+          <w:rFonts w:cs="Calibri"/>
           <w:i/>
         </w:rPr>
       </w:pPr>
       <w:r>
         <w:rPr>
-          <w:rFonts w:asciiTheme="majorHAnsi" w:hAnsiTheme="majorHAnsi" w:cstheme="majorHAnsi"/>
+          <w:rFonts w:cs="Calibri"/>
           <w:i/>
         </w:rPr>
         <w:t>Then a validation error message should be displayed for the Email field</w:t>
@@ -1894,59 +2210,40 @@
         </w:numPr>
         <w:jc w:val="both"/>
         <w:rPr>
-          <w:rFonts w:asciiTheme="majorHAnsi" w:hAnsiTheme="majorHAnsi" w:cstheme="majorHAnsi"/>
+          <w:rFonts w:cs="Calibri"/>
           <w:i/>
         </w:rPr>
       </w:pPr>
       <w:r>
         <w:rPr>
-          <w:rFonts w:asciiTheme="majorHAnsi" w:hAnsiTheme="majorHAnsi" w:cstheme="majorHAnsi"/>
+          <w:rFonts w:cs="Calibri"/>
           <w:i/>
         </w:rPr>
-        <w:t>AND</w:t>
-      </w:r>
-      <w:r>
-        <w:rPr>
-          <w:rFonts w:asciiTheme="majorHAnsi" w:hAnsiTheme="majorHAnsi" w:cstheme="majorHAnsi"/>
-          <w:i/>
-        </w:rPr>
-        <w:t xml:space="preserve"> the form should not be submitted</w:t>
+        <w:t>AND the form should not be submitted</w:t>
       </w:r>
     </w:p>
     <w:p>
       <w:pPr>
         <w:jc w:val="both"/>
         <w:rPr>
-          <w:rFonts w:asciiTheme="majorHAnsi" w:hAnsiTheme="majorHAnsi" w:cstheme="majorHAnsi"/>
+          <w:rFonts w:cs="Calibri"/>
         </w:rPr>
       </w:pPr>
       <w:r>
         <w:rPr>
-          <w:rFonts w:asciiTheme="majorHAnsi" w:hAnsiTheme="majorHAnsi" w:cstheme="majorHAnsi"/>
-        </w:rPr>
-        <w:t xml:space="preserve">Still for the clearly visible implementation gaps, </w:t>
+          <w:rFonts w:cs="Calibri"/>
+        </w:rPr>
+        <w:t>Still for the clearly visible implementation gaps, few more scenarios were added in the appendix</w:t>
       </w:r>
       <w:r>
         <w:rPr>
-          <w:rFonts w:asciiTheme="majorHAnsi" w:hAnsiTheme="majorHAnsi" w:cstheme="majorHAnsi"/>
-        </w:rPr>
-        <w:t>few</w:t>
-      </w:r>
-      <w:r>
-        <w:rPr>
-          <w:rFonts w:asciiTheme="majorHAnsi" w:hAnsiTheme="majorHAnsi" w:cstheme="majorHAnsi"/>
-        </w:rPr>
-        <w:t xml:space="preserve"> more scenarios were added in the appendix</w:t>
-      </w:r>
-      <w:r>
-        <w:rPr>
-          <w:rFonts w:asciiTheme="majorHAnsi" w:hAnsiTheme="majorHAnsi" w:cstheme="majorHAnsi"/>
+          <w:rFonts w:cs="Calibri"/>
         </w:rPr>
         <w:t>, on my own interest</w:t>
       </w:r>
       <w:r>
         <w:rPr>
-          <w:rFonts w:asciiTheme="majorHAnsi" w:hAnsiTheme="majorHAnsi" w:cstheme="majorHAnsi"/>
+          <w:rFonts w:cs="Calibri"/>
         </w:rPr>
         <w:t xml:space="preserve">. </w:t>
       </w:r>
@@ -1954,12 +2251,21 @@
     <w:p>
       <w:pPr>
         <w:pStyle w:val="Heading2"/>
-      </w:pPr>
-      <w:bookmarkStart w:id="2" w:name="_Toc217672411"/>
+        <w:rPr>
+          <w:rFonts w:ascii="Calibri" w:hAnsi="Calibri" w:cs="Calibri"/>
+        </w:rPr>
+      </w:pPr>
+      <w:bookmarkStart w:id="2" w:name="_Toc217756644"/>
       <w:r>
+        <w:rPr>
+          <w:rFonts w:ascii="Calibri" w:hAnsi="Calibri" w:cs="Calibri"/>
+        </w:rPr>
         <w:t>Scope</w:t>
       </w:r>
       <w:r>
+        <w:rPr>
+          <w:rFonts w:ascii="Calibri" w:hAnsi="Calibri" w:cs="Calibri"/>
+        </w:rPr>
         <w:t xml:space="preserve"> and rationale</w:t>
       </w:r>
       <w:bookmarkEnd w:id="2"/>
@@ -1967,12 +2273,12 @@
     <w:p>
       <w:pPr>
         <w:rPr>
-          <w:rFonts w:asciiTheme="majorHAnsi" w:hAnsiTheme="majorHAnsi" w:cstheme="majorHAnsi"/>
+          <w:rFonts w:cs="Calibri"/>
         </w:rPr>
       </w:pPr>
       <w:r>
         <w:rPr>
-          <w:rFonts w:asciiTheme="majorHAnsi" w:hAnsiTheme="majorHAnsi" w:cstheme="majorHAnsi"/>
+          <w:rFonts w:cs="Calibri"/>
         </w:rPr>
         <w:t>Each test validates a single behavior to ensure clear failure reasons. Both positive and negative paths were covered as required by the user stories.</w:t>
       </w:r>
@@ -1985,12 +2291,12 @@
           <w:numId w:val="10"/>
         </w:numPr>
         <w:rPr>
-          <w:rFonts w:asciiTheme="majorHAnsi" w:hAnsiTheme="majorHAnsi" w:cstheme="majorHAnsi"/>
+          <w:rFonts w:cs="Calibri"/>
         </w:rPr>
       </w:pPr>
       <w:r>
         <w:rPr>
-          <w:rFonts w:asciiTheme="majorHAnsi" w:hAnsiTheme="majorHAnsi" w:cstheme="majorHAnsi"/>
+          <w:rFonts w:cs="Calibri"/>
         </w:rPr>
         <w:t>Included:</w:t>
       </w:r>
@@ -2003,18 +2309,18 @@
           <w:numId w:val="10"/>
         </w:numPr>
         <w:rPr>
-          <w:rFonts w:asciiTheme="majorHAnsi" w:hAnsiTheme="majorHAnsi" w:cstheme="majorHAnsi"/>
+          <w:rFonts w:cs="Calibri"/>
         </w:rPr>
       </w:pPr>
       <w:r>
         <w:rPr>
-          <w:rFonts w:asciiTheme="majorHAnsi" w:hAnsiTheme="majorHAnsi" w:cstheme="majorHAnsi"/>
+          <w:rFonts w:cs="Calibri"/>
         </w:rPr>
         <w:t>Successful fo</w:t>
       </w:r>
       <w:r>
         <w:rPr>
-          <w:rFonts w:asciiTheme="majorHAnsi" w:hAnsiTheme="majorHAnsi" w:cstheme="majorHAnsi"/>
+          <w:rFonts w:cs="Calibri"/>
         </w:rPr>
         <w:t>rm submission with valid data</w:t>
       </w:r>
@@ -2027,18 +2333,18 @@
           <w:numId w:val="10"/>
         </w:numPr>
         <w:rPr>
-          <w:rFonts w:asciiTheme="majorHAnsi" w:hAnsiTheme="majorHAnsi" w:cstheme="majorHAnsi"/>
+          <w:rFonts w:cs="Calibri"/>
         </w:rPr>
       </w:pPr>
       <w:r>
         <w:rPr>
-          <w:rFonts w:asciiTheme="majorHAnsi" w:hAnsiTheme="majorHAnsi" w:cstheme="majorHAnsi"/>
+          <w:rFonts w:cs="Calibri"/>
         </w:rPr>
         <w:t>Require</w:t>
       </w:r>
       <w:r>
         <w:rPr>
-          <w:rFonts w:asciiTheme="majorHAnsi" w:hAnsiTheme="majorHAnsi" w:cstheme="majorHAnsi"/>
+          <w:rFonts w:cs="Calibri"/>
         </w:rPr>
         <w:t>d field validation behavior</w:t>
       </w:r>
@@ -2051,12 +2357,12 @@
           <w:numId w:val="10"/>
         </w:numPr>
         <w:rPr>
-          <w:rFonts w:asciiTheme="majorHAnsi" w:hAnsiTheme="majorHAnsi" w:cstheme="majorHAnsi"/>
+          <w:rFonts w:cs="Calibri"/>
         </w:rPr>
       </w:pPr>
       <w:r>
         <w:rPr>
-          <w:rFonts w:asciiTheme="majorHAnsi" w:hAnsiTheme="majorHAnsi" w:cstheme="majorHAnsi"/>
+          <w:rFonts w:cs="Calibri"/>
         </w:rPr>
         <w:lastRenderedPageBreak/>
         <w:t>Invalid email format handling</w:t>
@@ -2070,12 +2376,12 @@
           <w:numId w:val="10"/>
         </w:numPr>
         <w:rPr>
-          <w:rFonts w:asciiTheme="majorHAnsi" w:hAnsiTheme="majorHAnsi" w:cstheme="majorHAnsi"/>
+          <w:rFonts w:cs="Calibri"/>
         </w:rPr>
       </w:pPr>
       <w:r>
         <w:rPr>
-          <w:rFonts w:asciiTheme="majorHAnsi" w:hAnsiTheme="majorHAnsi" w:cstheme="majorHAnsi"/>
+          <w:rFonts w:cs="Calibri"/>
         </w:rPr>
         <w:t>Excluded:</w:t>
       </w:r>
@@ -2088,18 +2394,18 @@
           <w:numId w:val="10"/>
         </w:numPr>
         <w:rPr>
-          <w:rFonts w:asciiTheme="majorHAnsi" w:hAnsiTheme="majorHAnsi" w:cstheme="majorHAnsi"/>
+          <w:rFonts w:cs="Calibri"/>
         </w:rPr>
       </w:pPr>
       <w:r>
         <w:rPr>
-          <w:rFonts w:asciiTheme="majorHAnsi" w:hAnsiTheme="majorHAnsi" w:cstheme="majorHAnsi"/>
+          <w:rFonts w:cs="Calibri"/>
         </w:rPr>
         <w:t xml:space="preserve">Name field </w:t>
       </w:r>
       <w:r>
         <w:rPr>
-          <w:rFonts w:asciiTheme="majorHAnsi" w:hAnsiTheme="majorHAnsi" w:cstheme="majorHAnsi"/>
+          <w:rFonts w:cs="Calibri"/>
         </w:rPr>
         <w:t>character or length validation</w:t>
       </w:r>
@@ -2112,18 +2418,18 @@
           <w:numId w:val="10"/>
         </w:numPr>
         <w:rPr>
-          <w:rFonts w:asciiTheme="majorHAnsi" w:hAnsiTheme="majorHAnsi" w:cstheme="majorHAnsi"/>
+          <w:rFonts w:cs="Calibri"/>
         </w:rPr>
       </w:pPr>
       <w:r>
         <w:rPr>
-          <w:rFonts w:asciiTheme="majorHAnsi" w:hAnsiTheme="majorHAnsi" w:cstheme="majorHAnsi"/>
+          <w:rFonts w:cs="Calibri"/>
         </w:rPr>
         <w:t>Emai</w:t>
       </w:r>
       <w:r>
         <w:rPr>
-          <w:rFonts w:asciiTheme="majorHAnsi" w:hAnsiTheme="majorHAnsi" w:cstheme="majorHAnsi"/>
+          <w:rFonts w:cs="Calibri"/>
         </w:rPr>
         <w:t>l domain existence validation</w:t>
       </w:r>
@@ -2136,12 +2442,12 @@
           <w:numId w:val="10"/>
         </w:numPr>
         <w:rPr>
-          <w:rFonts w:asciiTheme="majorHAnsi" w:hAnsiTheme="majorHAnsi" w:cstheme="majorHAnsi"/>
+          <w:rFonts w:cs="Calibri"/>
         </w:rPr>
       </w:pPr>
       <w:r>
         <w:rPr>
-          <w:rFonts w:asciiTheme="majorHAnsi" w:hAnsiTheme="majorHAnsi" w:cstheme="majorHAnsi"/>
+          <w:rFonts w:cs="Calibri"/>
         </w:rPr>
         <w:t>UI styling or visual checks</w:t>
       </w:r>
@@ -2150,71 +2456,73 @@
       <w:pPr>
         <w:jc w:val="both"/>
         <w:rPr>
-          <w:rFonts w:asciiTheme="majorHAnsi" w:hAnsiTheme="majorHAnsi" w:cstheme="majorHAnsi"/>
+          <w:rFonts w:cs="Calibri"/>
         </w:rPr>
       </w:pPr>
       <w:r>
         <w:rPr>
-          <w:rFonts w:asciiTheme="majorHAnsi" w:hAnsiTheme="majorHAnsi" w:cstheme="majorHAnsi"/>
+          <w:rFonts w:cs="Calibri"/>
         </w:rPr>
         <w:t>These exclusions were intentional due to lack of explicit requirements</w:t>
       </w:r>
       <w:r>
         <w:rPr>
-          <w:rFonts w:asciiTheme="majorHAnsi" w:hAnsiTheme="majorHAnsi" w:cstheme="majorHAnsi"/>
+          <w:rFonts w:cs="Calibri"/>
         </w:rPr>
         <w:t xml:space="preserve"> from the user stories</w:t>
       </w:r>
       <w:r>
         <w:rPr>
-          <w:rFonts w:asciiTheme="majorHAnsi" w:hAnsiTheme="majorHAnsi" w:cstheme="majorHAnsi"/>
+          <w:rFonts w:cs="Calibri"/>
         </w:rPr>
         <w:t>.</w:t>
       </w:r>
       <w:r>
         <w:rPr>
-          <w:rFonts w:asciiTheme="majorHAnsi" w:hAnsiTheme="majorHAnsi" w:cstheme="majorHAnsi"/>
+          <w:rFonts w:cs="Calibri"/>
         </w:rPr>
         <w:t xml:space="preserve"> </w:t>
       </w:r>
       <w:r>
         <w:rPr>
-          <w:rFonts w:asciiTheme="majorHAnsi" w:hAnsiTheme="majorHAnsi" w:cstheme="majorHAnsi"/>
+          <w:rFonts w:cs="Calibri"/>
         </w:rPr>
         <w:t>Functional helpe</w:t>
       </w:r>
       <w:r>
         <w:rPr>
-          <w:rFonts w:asciiTheme="majorHAnsi" w:hAnsiTheme="majorHAnsi" w:cstheme="majorHAnsi"/>
+          <w:rFonts w:cs="Calibri"/>
         </w:rPr>
         <w:t>r methods were used instead of</w:t>
       </w:r>
       <w:r>
         <w:rPr>
-          <w:rFonts w:asciiTheme="majorHAnsi" w:hAnsiTheme="majorHAnsi" w:cstheme="majorHAnsi"/>
+          <w:rFonts w:cs="Calibri"/>
         </w:rPr>
         <w:t xml:space="preserve"> Page Object Model to reduce complexity while eliminating repet</w:t>
       </w:r>
       <w:r>
         <w:rPr>
-          <w:rFonts w:asciiTheme="majorHAnsi" w:hAnsiTheme="majorHAnsi" w:cstheme="majorHAnsi"/>
-        </w:rPr>
-        <w:t>itive code</w:t>
-      </w:r>
-      <w:r>
-        <w:rPr>
-          <w:rFonts w:asciiTheme="majorHAnsi" w:hAnsiTheme="majorHAnsi" w:cstheme="majorHAnsi"/>
-        </w:rPr>
-        <w:t>.</w:t>
+          <w:rFonts w:cs="Calibri"/>
+        </w:rPr>
+        <w:t>itive code.</w:t>
       </w:r>
     </w:p>
     <w:p>
       <w:pPr>
         <w:pStyle w:val="Heading3"/>
-      </w:pPr>
+        <w:rPr>
+          <w:rFonts w:ascii="Calibri" w:hAnsi="Calibri" w:cs="Calibri"/>
+        </w:rPr>
+      </w:pPr>
+      <w:bookmarkStart w:id="3" w:name="_Toc217756645"/>
       <w:r>
+        <w:rPr>
+          <w:rFonts w:ascii="Calibri" w:hAnsi="Calibri" w:cs="Calibri"/>
+        </w:rPr>
         <w:t>Preferred Locators</w:t>
       </w:r>
+      <w:bookmarkEnd w:id="3"/>
     </w:p>
     <w:p>
       <w:pPr>
@@ -2225,12 +2533,12 @@
         </w:numPr>
         <w:jc w:val="both"/>
         <w:rPr>
-          <w:rFonts w:asciiTheme="majorHAnsi" w:hAnsiTheme="majorHAnsi" w:cstheme="majorHAnsi"/>
+          <w:rFonts w:cs="Calibri"/>
         </w:rPr>
       </w:pPr>
       <w:r>
         <w:rPr>
-          <w:rFonts w:asciiTheme="majorHAnsi" w:hAnsiTheme="majorHAnsi" w:cstheme="majorHAnsi"/>
+          <w:rFonts w:cs="Calibri"/>
         </w:rPr>
         <w:t>Role-based locators (</w:t>
       </w:r>
@@ -2238,21 +2546,21 @@
       <w:proofErr w:type="gramStart"/>
       <w:r>
         <w:rPr>
-          <w:rFonts w:asciiTheme="majorHAnsi" w:hAnsiTheme="majorHAnsi" w:cstheme="majorHAnsi"/>
+          <w:rFonts w:cs="Calibri"/>
         </w:rPr>
         <w:t>getByRole</w:t>
       </w:r>
       <w:proofErr w:type="spellEnd"/>
       <w:r>
         <w:rPr>
-          <w:rFonts w:asciiTheme="majorHAnsi" w:hAnsiTheme="majorHAnsi" w:cstheme="majorHAnsi"/>
+          <w:rFonts w:cs="Calibri"/>
         </w:rPr>
         <w:t>(</w:t>
       </w:r>
       <w:proofErr w:type="gramEnd"/>
       <w:r>
         <w:rPr>
-          <w:rFonts w:asciiTheme="majorHAnsi" w:hAnsiTheme="majorHAnsi" w:cstheme="majorHAnsi"/>
+          <w:rFonts w:cs="Calibri"/>
         </w:rPr>
         <w:t>)) for interactive elements such as buttons and links</w:t>
       </w:r>
@@ -2266,12 +2574,12 @@
         </w:numPr>
         <w:jc w:val="both"/>
         <w:rPr>
-          <w:rFonts w:asciiTheme="majorHAnsi" w:hAnsiTheme="majorHAnsi" w:cstheme="majorHAnsi"/>
+          <w:rFonts w:cs="Calibri"/>
         </w:rPr>
       </w:pPr>
       <w:r>
         <w:rPr>
-          <w:rFonts w:asciiTheme="majorHAnsi" w:hAnsiTheme="majorHAnsi" w:cstheme="majorHAnsi"/>
+          <w:rFonts w:cs="Calibri"/>
         </w:rPr>
         <w:t>Label-based locators (</w:t>
       </w:r>
@@ -2279,21 +2587,21 @@
       <w:proofErr w:type="gramStart"/>
       <w:r>
         <w:rPr>
-          <w:rFonts w:asciiTheme="majorHAnsi" w:hAnsiTheme="majorHAnsi" w:cstheme="majorHAnsi"/>
+          <w:rFonts w:cs="Calibri"/>
         </w:rPr>
         <w:t>getByLabel</w:t>
       </w:r>
       <w:proofErr w:type="spellEnd"/>
       <w:r>
         <w:rPr>
-          <w:rFonts w:asciiTheme="majorHAnsi" w:hAnsiTheme="majorHAnsi" w:cstheme="majorHAnsi"/>
+          <w:rFonts w:cs="Calibri"/>
         </w:rPr>
         <w:t>(</w:t>
       </w:r>
       <w:proofErr w:type="gramEnd"/>
       <w:r>
         <w:rPr>
-          <w:rFonts w:asciiTheme="majorHAnsi" w:hAnsiTheme="majorHAnsi" w:cstheme="majorHAnsi"/>
+          <w:rFonts w:cs="Calibri"/>
         </w:rPr>
         <w:t>)) for form controls where labels are semantically associated with inputs</w:t>
       </w:r>
@@ -2307,12 +2615,12 @@
         </w:numPr>
         <w:jc w:val="both"/>
         <w:rPr>
-          <w:rFonts w:asciiTheme="majorHAnsi" w:hAnsiTheme="majorHAnsi" w:cstheme="majorHAnsi"/>
+          <w:rFonts w:cs="Calibri"/>
         </w:rPr>
       </w:pPr>
       <w:r>
         <w:rPr>
-          <w:rFonts w:asciiTheme="majorHAnsi" w:hAnsiTheme="majorHAnsi" w:cstheme="majorHAnsi"/>
+          <w:rFonts w:cs="Calibri"/>
         </w:rPr>
         <w:t>Text-based locators (</w:t>
       </w:r>
@@ -2320,27 +2628,27 @@
       <w:proofErr w:type="gramStart"/>
       <w:r>
         <w:rPr>
-          <w:rFonts w:asciiTheme="majorHAnsi" w:hAnsiTheme="majorHAnsi" w:cstheme="majorHAnsi"/>
+          <w:rFonts w:cs="Calibri"/>
         </w:rPr>
         <w:t>getByText</w:t>
       </w:r>
       <w:proofErr w:type="spellEnd"/>
       <w:r>
         <w:rPr>
-          <w:rFonts w:asciiTheme="majorHAnsi" w:hAnsiTheme="majorHAnsi" w:cstheme="majorHAnsi"/>
+          <w:rFonts w:cs="Calibri"/>
         </w:rPr>
         <w:t>(</w:t>
       </w:r>
       <w:proofErr w:type="gramEnd"/>
       <w:r>
         <w:rPr>
-          <w:rFonts w:asciiTheme="majorHAnsi" w:hAnsiTheme="majorHAnsi" w:cstheme="majorHAnsi"/>
+          <w:rFonts w:cs="Calibri"/>
         </w:rPr>
         <w:t>)) for locating e</w:t>
       </w:r>
       <w:r>
         <w:rPr>
-          <w:rFonts w:asciiTheme="majorHAnsi" w:hAnsiTheme="majorHAnsi" w:cstheme="majorHAnsi"/>
+          <w:rFonts w:cs="Calibri"/>
         </w:rPr>
         <w:t>lements that contain given text</w:t>
       </w:r>
@@ -2349,108 +2657,108 @@
       <w:pPr>
         <w:jc w:val="both"/>
         <w:rPr>
-          <w:rFonts w:asciiTheme="majorHAnsi" w:hAnsiTheme="majorHAnsi" w:cstheme="majorHAnsi"/>
+          <w:rFonts w:cs="Calibri"/>
         </w:rPr>
       </w:pPr>
       <w:r>
         <w:rPr>
-          <w:rFonts w:asciiTheme="majorHAnsi" w:hAnsiTheme="majorHAnsi" w:cstheme="majorHAnsi"/>
+          <w:rFonts w:cs="Calibri"/>
         </w:rPr>
         <w:t xml:space="preserve">In certain cases, semantic locators were not applicable due to the structure of the demo application. In such cases, CSS-based locators were </w:t>
       </w:r>
       <w:r>
         <w:rPr>
-          <w:rFonts w:asciiTheme="majorHAnsi" w:hAnsiTheme="majorHAnsi" w:cstheme="majorHAnsi"/>
+          <w:rFonts w:cs="Calibri"/>
         </w:rPr>
         <w:t>used (</w:t>
       </w:r>
       <w:r>
         <w:rPr>
-          <w:rFonts w:asciiTheme="majorHAnsi" w:hAnsiTheme="majorHAnsi" w:cstheme="majorHAnsi"/>
+          <w:rFonts w:cs="Calibri"/>
         </w:rPr>
         <w:t>e.g. survey root container).</w:t>
       </w:r>
     </w:p>
     <w:p>
       <w:pPr>
-        <w:jc w:val="both"/>
-        <w:rPr>
-          <w:rFonts w:asciiTheme="majorHAnsi" w:hAnsiTheme="majorHAnsi" w:cstheme="majorHAnsi"/>
-        </w:rPr>
-      </w:pPr>
+        <w:pStyle w:val="Heading3"/>
+        <w:rPr>
+          <w:rFonts w:ascii="Calibri" w:hAnsi="Calibri" w:cs="Calibri"/>
+        </w:rPr>
+      </w:pPr>
+      <w:bookmarkStart w:id="4" w:name="_Toc217756646"/>
+      <w:r>
+        <w:rPr>
+          <w:rFonts w:ascii="Calibri" w:hAnsi="Calibri" w:cs="Calibri"/>
+        </w:rPr>
+        <w:t>Assertions</w:t>
+      </w:r>
+      <w:bookmarkEnd w:id="4"/>
     </w:p>
     <w:p>
       <w:pPr>
-        <w:pStyle w:val="Heading3"/>
+        <w:jc w:val="both"/>
+        <w:rPr>
+          <w:rFonts w:cs="Calibri"/>
+        </w:rPr>
       </w:pPr>
       <w:r>
-        <w:t>Assertions</w:t>
-      </w:r>
-    </w:p>
-    <w:p>
-      <w:pPr>
-        <w:jc w:val="both"/>
-        <w:rPr>
-          <w:rFonts w:asciiTheme="majorHAnsi" w:hAnsiTheme="majorHAnsi" w:cstheme="majorHAnsi"/>
-        </w:rPr>
-      </w:pPr>
-      <w:r>
-        <w:rPr>
-          <w:rFonts w:asciiTheme="majorHAnsi" w:hAnsiTheme="majorHAnsi" w:cstheme="majorHAnsi"/>
+        <w:rPr>
+          <w:rFonts w:cs="Calibri"/>
         </w:rPr>
         <w:t xml:space="preserve">Playwright includes test assertions in the form of expect function. To make an assertion, call expect(value) and choose a matcher that reflects the expectation. There are many generic matchers like </w:t>
       </w:r>
       <w:proofErr w:type="spellStart"/>
       <w:r>
         <w:rPr>
-          <w:rFonts w:asciiTheme="majorHAnsi" w:hAnsiTheme="majorHAnsi" w:cstheme="majorHAnsi"/>
+          <w:rFonts w:cs="Calibri"/>
         </w:rPr>
         <w:t>toEqual</w:t>
       </w:r>
       <w:proofErr w:type="spellEnd"/>
       <w:r>
         <w:rPr>
-          <w:rFonts w:asciiTheme="majorHAnsi" w:hAnsiTheme="majorHAnsi" w:cstheme="majorHAnsi"/>
+          <w:rFonts w:cs="Calibri"/>
         </w:rPr>
         <w:t xml:space="preserve">, </w:t>
       </w:r>
       <w:proofErr w:type="spellStart"/>
       <w:r>
         <w:rPr>
-          <w:rFonts w:asciiTheme="majorHAnsi" w:hAnsiTheme="majorHAnsi" w:cstheme="majorHAnsi"/>
+          <w:rFonts w:cs="Calibri"/>
         </w:rPr>
         <w:t>toContain</w:t>
       </w:r>
       <w:proofErr w:type="spellEnd"/>
       <w:r>
         <w:rPr>
-          <w:rFonts w:asciiTheme="majorHAnsi" w:hAnsiTheme="majorHAnsi" w:cstheme="majorHAnsi"/>
+          <w:rFonts w:cs="Calibri"/>
         </w:rPr>
         <w:t xml:space="preserve">, </w:t>
       </w:r>
       <w:proofErr w:type="spellStart"/>
       <w:r>
         <w:rPr>
-          <w:rFonts w:asciiTheme="majorHAnsi" w:hAnsiTheme="majorHAnsi" w:cstheme="majorHAnsi"/>
+          <w:rFonts w:cs="Calibri"/>
         </w:rPr>
         <w:t>toBeTruthy</w:t>
       </w:r>
       <w:proofErr w:type="spellEnd"/>
       <w:r>
         <w:rPr>
-          <w:rFonts w:asciiTheme="majorHAnsi" w:hAnsiTheme="majorHAnsi" w:cstheme="majorHAnsi"/>
+          <w:rFonts w:cs="Calibri"/>
         </w:rPr>
         <w:t xml:space="preserve"> that can be used to assert any conditions.</w:t>
       </w:r>
       <w:r>
         <w:rPr>
-          <w:rFonts w:asciiTheme="majorHAnsi" w:hAnsiTheme="majorHAnsi" w:cstheme="majorHAnsi"/>
+          <w:rFonts w:cs="Calibri"/>
         </w:rPr>
         <w:t xml:space="preserve"> </w:t>
       </w:r>
       <w:r>
         <w:rPr>
-          <w:rFonts w:asciiTheme="majorHAnsi" w:hAnsiTheme="majorHAnsi" w:cstheme="majorHAnsi"/>
+          <w:rFonts w:cs="Calibri"/>
         </w:rPr>
         <w:t>The following Playwright assertions are used in this assignment:</w:t>
       </w:r>
@@ -2464,28 +2772,28 @@
         </w:numPr>
         <w:jc w:val="both"/>
         <w:rPr>
-          <w:rFonts w:asciiTheme="majorHAnsi" w:hAnsiTheme="majorHAnsi" w:cstheme="majorHAnsi"/>
+          <w:rFonts w:cs="Calibri"/>
         </w:rPr>
       </w:pPr>
       <w:proofErr w:type="spellStart"/>
       <w:proofErr w:type="gramStart"/>
       <w:r>
         <w:rPr>
-          <w:rFonts w:asciiTheme="majorHAnsi" w:hAnsiTheme="majorHAnsi" w:cstheme="majorHAnsi"/>
+          <w:rFonts w:cs="Calibri"/>
         </w:rPr>
         <w:t>toBeVisible</w:t>
       </w:r>
       <w:proofErr w:type="spellEnd"/>
       <w:r>
         <w:rPr>
-          <w:rFonts w:asciiTheme="majorHAnsi" w:hAnsiTheme="majorHAnsi" w:cstheme="majorHAnsi"/>
+          <w:rFonts w:cs="Calibri"/>
         </w:rPr>
         <w:t>(</w:t>
       </w:r>
       <w:proofErr w:type="gramEnd"/>
       <w:r>
         <w:rPr>
-          <w:rFonts w:asciiTheme="majorHAnsi" w:hAnsiTheme="majorHAnsi" w:cstheme="majorHAnsi"/>
+          <w:rFonts w:cs="Calibri"/>
         </w:rPr>
         <w:t>)</w:t>
       </w:r>
@@ -2499,14 +2807,14 @@
         </w:numPr>
         <w:jc w:val="both"/>
         <w:rPr>
-          <w:rFonts w:asciiTheme="majorHAnsi" w:hAnsiTheme="majorHAnsi" w:cstheme="majorHAnsi"/>
+          <w:rFonts w:cs="Calibri"/>
         </w:rPr>
       </w:pPr>
       <w:proofErr w:type="spellStart"/>
       <w:proofErr w:type="gramStart"/>
       <w:r>
         <w:rPr>
-          <w:rFonts w:asciiTheme="majorHAnsi" w:hAnsiTheme="majorHAnsi" w:cstheme="majorHAnsi"/>
+          <w:rFonts w:cs="Calibri"/>
         </w:rPr>
         <w:t>not.toBeVisible</w:t>
       </w:r>
@@ -2514,7 +2822,7 @@
       <w:proofErr w:type="gramEnd"/>
       <w:r>
         <w:rPr>
-          <w:rFonts w:asciiTheme="majorHAnsi" w:hAnsiTheme="majorHAnsi" w:cstheme="majorHAnsi"/>
+          <w:rFonts w:cs="Calibri"/>
         </w:rPr>
         <w:t>()</w:t>
       </w:r>
@@ -2528,28 +2836,28 @@
         </w:numPr>
         <w:jc w:val="both"/>
         <w:rPr>
-          <w:rFonts w:asciiTheme="majorHAnsi" w:hAnsiTheme="majorHAnsi" w:cstheme="majorHAnsi"/>
+          <w:rFonts w:cs="Calibri"/>
         </w:rPr>
       </w:pPr>
       <w:proofErr w:type="spellStart"/>
       <w:proofErr w:type="gramStart"/>
       <w:r>
         <w:rPr>
-          <w:rFonts w:asciiTheme="majorHAnsi" w:hAnsiTheme="majorHAnsi" w:cstheme="majorHAnsi"/>
+          <w:rFonts w:cs="Calibri"/>
         </w:rPr>
         <w:t>toBeDisabled</w:t>
       </w:r>
       <w:proofErr w:type="spellEnd"/>
       <w:r>
         <w:rPr>
-          <w:rFonts w:asciiTheme="majorHAnsi" w:hAnsiTheme="majorHAnsi" w:cstheme="majorHAnsi"/>
+          <w:rFonts w:cs="Calibri"/>
         </w:rPr>
         <w:t>(</w:t>
       </w:r>
       <w:proofErr w:type="gramEnd"/>
       <w:r>
         <w:rPr>
-          <w:rFonts w:asciiTheme="majorHAnsi" w:hAnsiTheme="majorHAnsi" w:cstheme="majorHAnsi"/>
+          <w:rFonts w:cs="Calibri"/>
         </w:rPr>
         <w:t>)</w:t>
       </w:r>
@@ -2563,28 +2871,28 @@
         </w:numPr>
         <w:jc w:val="both"/>
         <w:rPr>
-          <w:rFonts w:asciiTheme="majorHAnsi" w:hAnsiTheme="majorHAnsi" w:cstheme="majorHAnsi"/>
+          <w:rFonts w:cs="Calibri"/>
         </w:rPr>
       </w:pPr>
       <w:proofErr w:type="spellStart"/>
       <w:proofErr w:type="gramStart"/>
       <w:r>
         <w:rPr>
-          <w:rFonts w:asciiTheme="majorHAnsi" w:hAnsiTheme="majorHAnsi" w:cstheme="majorHAnsi"/>
+          <w:rFonts w:cs="Calibri"/>
         </w:rPr>
         <w:t>toBeChecked</w:t>
       </w:r>
       <w:proofErr w:type="spellEnd"/>
       <w:r>
         <w:rPr>
-          <w:rFonts w:asciiTheme="majorHAnsi" w:hAnsiTheme="majorHAnsi" w:cstheme="majorHAnsi"/>
+          <w:rFonts w:cs="Calibri"/>
         </w:rPr>
         <w:t>(</w:t>
       </w:r>
       <w:proofErr w:type="gramEnd"/>
       <w:r>
         <w:rPr>
-          <w:rFonts w:asciiTheme="majorHAnsi" w:hAnsiTheme="majorHAnsi" w:cstheme="majorHAnsi"/>
+          <w:rFonts w:cs="Calibri"/>
         </w:rPr>
         <w:t>)</w:t>
       </w:r>
@@ -2598,14 +2906,14 @@
         </w:numPr>
         <w:jc w:val="both"/>
         <w:rPr>
-          <w:rFonts w:asciiTheme="majorHAnsi" w:hAnsiTheme="majorHAnsi" w:cstheme="majorHAnsi"/>
+          <w:rFonts w:cs="Calibri"/>
         </w:rPr>
       </w:pPr>
       <w:proofErr w:type="spellStart"/>
       <w:proofErr w:type="gramStart"/>
       <w:r>
         <w:rPr>
-          <w:rFonts w:asciiTheme="majorHAnsi" w:hAnsiTheme="majorHAnsi" w:cstheme="majorHAnsi"/>
+          <w:rFonts w:cs="Calibri"/>
         </w:rPr>
         <w:t>not.toBeChecked</w:t>
       </w:r>
@@ -2613,128 +2921,155 @@
       <w:proofErr w:type="gramEnd"/>
       <w:r>
         <w:rPr>
-          <w:rFonts w:asciiTheme="majorHAnsi" w:hAnsiTheme="majorHAnsi" w:cstheme="majorHAnsi"/>
+          <w:rFonts w:cs="Calibri"/>
         </w:rPr>
         <w:t>()</w:t>
       </w:r>
     </w:p>
     <w:p>
       <w:pPr>
-        <w:jc w:val="both"/>
-        <w:rPr>
-          <w:rFonts w:asciiTheme="majorHAnsi" w:hAnsiTheme="majorHAnsi" w:cstheme="majorHAnsi"/>
-        </w:rPr>
-      </w:pPr>
+        <w:pStyle w:val="Heading3"/>
+        <w:rPr>
+          <w:rFonts w:ascii="Calibri" w:hAnsi="Calibri" w:cs="Calibri"/>
+        </w:rPr>
+      </w:pPr>
+      <w:bookmarkStart w:id="5" w:name="_Toc217756647"/>
+      <w:r>
+        <w:rPr>
+          <w:rFonts w:ascii="Calibri" w:hAnsi="Calibri" w:cs="Calibri"/>
+        </w:rPr>
+        <w:t>Determinism</w:t>
+      </w:r>
+      <w:bookmarkEnd w:id="5"/>
     </w:p>
     <w:p>
       <w:pPr>
-        <w:pStyle w:val="Heading2"/>
-      </w:pPr>
-      <w:bookmarkStart w:id="3" w:name="_Toc217672412"/>
+        <w:pStyle w:val="NormalWeb"/>
+        <w:spacing w:before="0" w:beforeAutospacing="0"/>
+        <w:rPr>
+          <w:rFonts w:ascii="Calibri" w:hAnsi="Calibri" w:cs="Calibri"/>
+          <w:sz w:val="22"/>
+        </w:rPr>
+      </w:pPr>
       <w:r>
-        <w:t>Results</w:t>
+        <w:rPr>
+          <w:rFonts w:ascii="Calibri" w:hAnsi="Calibri" w:cs="Calibri"/>
+          <w:sz w:val="22"/>
+        </w:rPr>
+        <w:t>The tests are deterministic because they rely on Playwright’s auto-waiting and UI state assertions rather than fixed delays or timing assumptions.</w:t>
       </w:r>
-      <w:bookmarkEnd w:id="3"/>
     </w:p>
     <w:p>
       <w:pPr>
+        <w:pStyle w:val="Heading3"/>
+        <w:rPr>
+          <w:rFonts w:ascii="Calibri" w:hAnsi="Calibri" w:cs="Calibri"/>
+        </w:rPr>
+      </w:pPr>
+      <w:bookmarkStart w:id="6" w:name="_Toc217756648"/>
+      <w:r>
+        <w:rPr>
+          <w:rFonts w:ascii="Calibri" w:hAnsi="Calibri" w:cs="Calibri"/>
+        </w:rPr>
+        <w:t>Navigation</w:t>
+      </w:r>
+      <w:bookmarkEnd w:id="6"/>
+    </w:p>
+    <w:p>
+      <w:pPr>
         <w:jc w:val="both"/>
         <w:rPr>
-          <w:rFonts w:asciiTheme="majorHAnsi" w:hAnsiTheme="majorHAnsi" w:cstheme="majorHAnsi"/>
+          <w:rFonts w:cs="Calibri"/>
         </w:rPr>
       </w:pPr>
       <w:r>
         <w:rPr>
-          <w:rFonts w:asciiTheme="majorHAnsi" w:hAnsiTheme="majorHAnsi" w:cstheme="majorHAnsi"/>
-        </w:rPr>
-        <w:t xml:space="preserve">Some tests are expected to fail because the demo application </w:t>
+          <w:rFonts w:cs="Calibri"/>
+        </w:rPr>
+        <w:t>Added navigation to simple form instead of visiting the URL directly to increase reusability (for other forms)</w:t>
       </w:r>
+    </w:p>
+    <w:p>
+      <w:pPr>
+        <w:pStyle w:val="Heading3"/>
+      </w:pPr>
       <w:r>
-        <w:rPr>
-          <w:rFonts w:asciiTheme="majorHAnsi" w:hAnsiTheme="majorHAnsi" w:cstheme="majorHAnsi"/>
-        </w:rPr>
-        <w:t>have</w:t>
-      </w:r>
-      <w:r>
-        <w:rPr>
-          <w:rFonts w:asciiTheme="majorHAnsi" w:hAnsiTheme="majorHAnsi" w:cstheme="majorHAnsi"/>
-        </w:rPr>
-        <w:t xml:space="preserve"> not fully implement</w:t>
-      </w:r>
-      <w:r>
-        <w:rPr>
-          <w:rFonts w:asciiTheme="majorHAnsi" w:hAnsiTheme="majorHAnsi" w:cstheme="majorHAnsi"/>
-        </w:rPr>
-        <w:t>ed</w:t>
-      </w:r>
-      <w:r>
-        <w:rPr>
-          <w:rFonts w:asciiTheme="majorHAnsi" w:hAnsiTheme="majorHAnsi" w:cstheme="majorHAnsi"/>
-        </w:rPr>
-        <w:t xml:space="preserve"> the behaviors described in the user stories. These failures highlight</w:t>
-      </w:r>
-      <w:r>
-        <w:rPr>
-          <w:rFonts w:asciiTheme="majorHAnsi" w:hAnsiTheme="majorHAnsi" w:cstheme="majorHAnsi"/>
-        </w:rPr>
-        <w:t>s</w:t>
-      </w:r>
-      <w:r>
-        <w:rPr>
-          <w:rFonts w:asciiTheme="majorHAnsi" w:hAnsiTheme="majorHAnsi" w:cstheme="majorHAnsi"/>
-        </w:rPr>
-        <w:t xml:space="preserve"> </w:t>
-      </w:r>
-      <w:r>
-        <w:rPr>
-          <w:rFonts w:asciiTheme="majorHAnsi" w:hAnsiTheme="majorHAnsi" w:cstheme="majorHAnsi"/>
-        </w:rPr>
-        <w:t xml:space="preserve">identification of </w:t>
-      </w:r>
-      <w:r>
-        <w:rPr>
-          <w:rFonts w:asciiTheme="majorHAnsi" w:hAnsiTheme="majorHAnsi" w:cstheme="majorHAnsi"/>
-        </w:rPr>
-        <w:t xml:space="preserve">missing functionality </w:t>
-      </w:r>
-      <w:r>
-        <w:rPr>
-          <w:rFonts w:asciiTheme="majorHAnsi" w:hAnsiTheme="majorHAnsi" w:cstheme="majorHAnsi"/>
-        </w:rPr>
-        <w:t xml:space="preserve">using the automated testing implementation </w:t>
-      </w:r>
-      <w:r>
-        <w:rPr>
-          <w:rFonts w:asciiTheme="majorHAnsi" w:hAnsiTheme="majorHAnsi" w:cstheme="majorHAnsi"/>
-        </w:rPr>
-        <w:t xml:space="preserve">rather than issues with the </w:t>
-      </w:r>
-      <w:r>
-        <w:rPr>
-          <w:rFonts w:asciiTheme="majorHAnsi" w:hAnsiTheme="majorHAnsi" w:cstheme="majorHAnsi"/>
-        </w:rPr>
-        <w:t>application</w:t>
-      </w:r>
-      <w:r>
-        <w:rPr>
-          <w:rFonts w:asciiTheme="majorHAnsi" w:hAnsiTheme="majorHAnsi" w:cstheme="majorHAnsi"/>
-        </w:rPr>
-        <w:t>.</w:t>
+        <w:t>Consistency</w:t>
       </w:r>
     </w:p>
     <w:p>
       <w:r>
+        <w:t>All tests in this assignment follow a consistent structure and style. The same test flow, n</w:t>
+      </w:r>
+      <w:r>
+        <w:t>aming conventions, helper</w:t>
+      </w:r>
+      <w:r>
+        <w:t xml:space="preserve"> and assertion</w:t>
+      </w:r>
+      <w:r>
+        <w:t xml:space="preserve"> usage </w:t>
+      </w:r>
+      <w:r>
+        <w:t>are used throughout the suite to keep the code easy to read and maintain.</w:t>
+      </w:r>
+    </w:p>
+    <w:p>
+      <w:pPr>
+        <w:pStyle w:val="Heading2"/>
+        <w:rPr>
+          <w:rFonts w:ascii="Calibri" w:hAnsi="Calibri" w:cs="Calibri"/>
+        </w:rPr>
+      </w:pPr>
+      <w:bookmarkStart w:id="7" w:name="_Toc217756649"/>
+      <w:r>
+        <w:rPr>
+          <w:rFonts w:ascii="Calibri" w:hAnsi="Calibri" w:cs="Calibri"/>
+        </w:rPr>
+        <w:lastRenderedPageBreak/>
+        <w:t>Results of test scenarios</w:t>
+      </w:r>
+      <w:bookmarkEnd w:id="7"/>
+    </w:p>
+    <w:p>
+      <w:pPr>
+        <w:jc w:val="both"/>
+        <w:rPr>
+          <w:rFonts w:cs="Calibri"/>
+        </w:rPr>
+      </w:pPr>
+      <w:r>
+        <w:rPr>
+          <w:rFonts w:cs="Calibri"/>
+        </w:rPr>
+        <w:t>Some tests are expected to fail because the demo application have not fully implemented the behaviors described in the user stories. These failures highlights identification of missing functionality using the automated testing implementation rather than issues with the application.</w:t>
+      </w:r>
+    </w:p>
+    <w:p>
+      <w:pPr>
+        <w:rPr>
+          <w:rFonts w:cs="Calibri"/>
+        </w:rPr>
+      </w:pPr>
+      <w:r>
+        <w:rPr>
+          <w:rFonts w:cs="Calibri"/>
+        </w:rPr>
         <w:t xml:space="preserve">Application under test: </w:t>
       </w:r>
-      <w:hyperlink r:id="rId7" w:history="1">
+      <w:hyperlink r:id="rId7" w:anchor="/" w:history="1">
         <w:r>
           <w:rPr>
             <w:rStyle w:val="Hyperlink"/>
+            <w:rFonts w:cs="Calibri"/>
           </w:rPr>
           <w:t>https://formio.github.io/angular-demo/#/</w:t>
         </w:r>
       </w:hyperlink>
       <w:r>
+        <w:rPr>
+          <w:rFonts w:cs="Calibri"/>
+        </w:rPr>
         <w:t xml:space="preserve"> </w:t>
       </w:r>
     </w:p>
@@ -2742,18 +3077,17 @@
       <w:pPr>
         <w:pStyle w:val="Heading3"/>
         <w:rPr>
-          <w:rFonts w:cstheme="majorHAnsi"/>
-        </w:rPr>
-      </w:pPr>
-      <w:bookmarkStart w:id="4" w:name="_Toc217672413"/>
+          <w:rFonts w:ascii="Calibri" w:hAnsi="Calibri" w:cs="Calibri"/>
+        </w:rPr>
+      </w:pPr>
+      <w:bookmarkStart w:id="8" w:name="_Toc217756650"/>
       <w:r>
         <w:rPr>
-          <w:rFonts w:cstheme="majorHAnsi"/>
-        </w:rPr>
-        <w:lastRenderedPageBreak/>
-        <w:t>Results for TID-01</w:t>
+          <w:rFonts w:ascii="Calibri" w:hAnsi="Calibri" w:cs="Calibri"/>
+        </w:rPr>
+        <w:t>Scenario - 1</w:t>
       </w:r>
-      <w:bookmarkEnd w:id="4"/>
+      <w:bookmarkEnd w:id="8"/>
     </w:p>
     <w:tbl>
       <w:tblPr>
@@ -2770,7 +3104,7 @@
       </w:tblGrid>
       <w:tr>
         <w:trPr>
-          <w:trHeight w:val="700"/>
+          <w:trHeight w:val="20"/>
         </w:trPr>
         <w:tc>
           <w:tcPr>
@@ -2789,13 +3123,13 @@
           <w:p>
             <w:pPr>
               <w:rPr>
-                <w:rFonts w:asciiTheme="majorHAnsi" w:eastAsia="Times New Roman" w:hAnsiTheme="majorHAnsi" w:cstheme="majorHAnsi"/>
+                <w:rFonts w:eastAsia="Times New Roman" w:cs="Calibri"/>
                 <w:color w:val="000000"/>
               </w:rPr>
             </w:pPr>
             <w:r>
               <w:rPr>
-                <w:rFonts w:asciiTheme="majorHAnsi" w:eastAsia="Times New Roman" w:hAnsiTheme="majorHAnsi" w:cstheme="majorHAnsi"/>
+                <w:rFonts w:eastAsia="Times New Roman" w:cs="Calibri"/>
                 <w:color w:val="000000"/>
               </w:rPr>
               <w:t>SCENARIO</w:t>
@@ -2819,13 +3153,13 @@
           <w:p>
             <w:pPr>
               <w:rPr>
-                <w:rFonts w:asciiTheme="majorHAnsi" w:eastAsia="Times New Roman" w:hAnsiTheme="majorHAnsi" w:cstheme="majorHAnsi"/>
+                <w:rFonts w:eastAsia="Times New Roman" w:cs="Calibri"/>
                 <w:color w:val="000000"/>
               </w:rPr>
             </w:pPr>
             <w:r>
               <w:rPr>
-                <w:rFonts w:asciiTheme="majorHAnsi" w:hAnsiTheme="majorHAnsi" w:cstheme="majorHAnsi"/>
+                <w:rFonts w:cs="Calibri"/>
               </w:rPr>
               <w:t>Successful submission with all required fields filled</w:t>
             </w:r>
@@ -2836,7 +3170,7 @@
         <w:trPr>
           <w:gridAfter w:val="1"/>
           <w:wAfter w:w="7" w:type="dxa"/>
-          <w:trHeight w:val="576"/>
+          <w:trHeight w:val="20"/>
         </w:trPr>
         <w:tc>
           <w:tcPr>
@@ -2856,13 +3190,13 @@
             <w:pPr>
               <w:jc w:val="center"/>
               <w:rPr>
-                <w:rFonts w:asciiTheme="majorHAnsi" w:eastAsia="Times New Roman" w:hAnsiTheme="majorHAnsi" w:cstheme="majorHAnsi"/>
+                <w:rFonts w:eastAsia="Times New Roman" w:cs="Calibri"/>
                 <w:color w:val="FFFFFF"/>
               </w:rPr>
             </w:pPr>
             <w:r>
               <w:rPr>
-                <w:rFonts w:asciiTheme="majorHAnsi" w:eastAsia="Times New Roman" w:hAnsiTheme="majorHAnsi" w:cstheme="majorHAnsi"/>
+                <w:rFonts w:eastAsia="Times New Roman" w:cs="Calibri"/>
                 <w:color w:val="FFFFFF"/>
               </w:rPr>
               <w:t>1</w:t>
@@ -2886,13 +3220,13 @@
           <w:p>
             <w:pPr>
               <w:rPr>
-                <w:rFonts w:asciiTheme="majorHAnsi" w:eastAsia="Times New Roman" w:hAnsiTheme="majorHAnsi" w:cstheme="majorHAnsi"/>
+                <w:rFonts w:eastAsia="Times New Roman" w:cs="Calibri"/>
                 <w:color w:val="000000"/>
               </w:rPr>
             </w:pPr>
             <w:r>
               <w:rPr>
-                <w:rFonts w:asciiTheme="majorHAnsi" w:eastAsia="Times New Roman" w:hAnsiTheme="majorHAnsi" w:cstheme="majorHAnsi"/>
+                <w:rFonts w:eastAsia="Times New Roman" w:cs="Calibri"/>
                 <w:color w:val="000000"/>
               </w:rPr>
               <w:t>Script ID</w:t>
@@ -2915,13 +3249,13 @@
           <w:p>
             <w:pPr>
               <w:rPr>
-                <w:rFonts w:asciiTheme="majorHAnsi" w:eastAsia="Times New Roman" w:hAnsiTheme="majorHAnsi" w:cstheme="majorHAnsi"/>
+                <w:rFonts w:eastAsia="Times New Roman" w:cs="Calibri"/>
                 <w:color w:val="000000"/>
               </w:rPr>
             </w:pPr>
             <w:r>
               <w:rPr>
-                <w:rFonts w:asciiTheme="majorHAnsi" w:eastAsia="Times New Roman" w:hAnsiTheme="majorHAnsi" w:cstheme="majorHAnsi"/>
+                <w:rFonts w:eastAsia="Times New Roman" w:cs="Calibri"/>
                 <w:color w:val="000000"/>
               </w:rPr>
               <w:t>TID-01</w:t>
@@ -2933,7 +3267,7 @@
         <w:trPr>
           <w:gridAfter w:val="1"/>
           <w:wAfter w:w="7" w:type="dxa"/>
-          <w:trHeight w:val="576"/>
+          <w:trHeight w:val="20"/>
         </w:trPr>
         <w:tc>
           <w:tcPr>
@@ -2953,13 +3287,13 @@
             <w:pPr>
               <w:jc w:val="center"/>
               <w:rPr>
-                <w:rFonts w:asciiTheme="majorHAnsi" w:eastAsia="Times New Roman" w:hAnsiTheme="majorHAnsi" w:cstheme="majorHAnsi"/>
+                <w:rFonts w:eastAsia="Times New Roman" w:cs="Calibri"/>
                 <w:color w:val="FFFFFF"/>
               </w:rPr>
             </w:pPr>
             <w:r>
               <w:rPr>
-                <w:rFonts w:asciiTheme="majorHAnsi" w:eastAsia="Times New Roman" w:hAnsiTheme="majorHAnsi" w:cstheme="majorHAnsi"/>
+                <w:rFonts w:eastAsia="Times New Roman" w:cs="Calibri"/>
                 <w:color w:val="FFFFFF"/>
               </w:rPr>
               <w:t>2</w:t>
@@ -2983,13 +3317,13 @@
           <w:p>
             <w:pPr>
               <w:rPr>
-                <w:rFonts w:asciiTheme="majorHAnsi" w:eastAsia="Times New Roman" w:hAnsiTheme="majorHAnsi" w:cstheme="majorHAnsi"/>
+                <w:rFonts w:eastAsia="Times New Roman" w:cs="Calibri"/>
                 <w:color w:val="000000"/>
               </w:rPr>
             </w:pPr>
             <w:r>
               <w:rPr>
-                <w:rFonts w:asciiTheme="majorHAnsi" w:eastAsia="Times New Roman" w:hAnsiTheme="majorHAnsi" w:cstheme="majorHAnsi"/>
+                <w:rFonts w:eastAsia="Times New Roman" w:cs="Calibri"/>
                 <w:color w:val="000000"/>
               </w:rPr>
               <w:t>Objective</w:t>
@@ -3013,30 +3347,22 @@
             <w:pPr>
               <w:jc w:val="both"/>
               <w:rPr>
-                <w:rFonts w:asciiTheme="majorHAnsi" w:hAnsiTheme="majorHAnsi" w:cstheme="majorHAnsi"/>
+                <w:rFonts w:cs="Calibri"/>
                 <w:i/>
               </w:rPr>
             </w:pPr>
             <w:r>
               <w:rPr>
-                <w:rFonts w:asciiTheme="majorHAnsi" w:hAnsiTheme="majorHAnsi" w:cstheme="majorHAnsi"/>
-              </w:rPr>
-              <w:t>When all the required fields are filled,</w:t>
-            </w:r>
-            <w:bookmarkStart w:id="5" w:name="_GoBack"/>
-            <w:bookmarkEnd w:id="5"/>
-            <w:r>
-              <w:rPr>
-                <w:rFonts w:asciiTheme="majorHAnsi" w:hAnsiTheme="majorHAnsi" w:cstheme="majorHAnsi"/>
-              </w:rPr>
-              <w:t xml:space="preserve"> the form should be submitted successfully without any validation error messages</w:t>
+                <w:rFonts w:cs="Calibri"/>
+              </w:rPr>
+              <w:t>When all the required fields are filled, the form should be submitted successfully without any validation error messages</w:t>
             </w:r>
           </w:p>
         </w:tc>
       </w:tr>
       <w:tr>
         <w:trPr>
-          <w:trHeight w:val="576"/>
+          <w:trHeight w:val="20"/>
         </w:trPr>
         <w:tc>
           <w:tcPr>
@@ -3056,13 +3382,13 @@
             <w:pPr>
               <w:jc w:val="center"/>
               <w:rPr>
-                <w:rFonts w:asciiTheme="majorHAnsi" w:eastAsia="Times New Roman" w:hAnsiTheme="majorHAnsi" w:cstheme="majorHAnsi"/>
+                <w:rFonts w:eastAsia="Times New Roman" w:cs="Calibri"/>
                 <w:color w:val="FFFFFF"/>
               </w:rPr>
             </w:pPr>
             <w:r>
               <w:rPr>
-                <w:rFonts w:asciiTheme="majorHAnsi" w:eastAsia="Times New Roman" w:hAnsiTheme="majorHAnsi" w:cstheme="majorHAnsi"/>
+                <w:rFonts w:eastAsia="Times New Roman" w:cs="Calibri"/>
                 <w:color w:val="FFFFFF"/>
               </w:rPr>
               <w:t>3</w:t>
@@ -3086,13 +3412,13 @@
           <w:p>
             <w:pPr>
               <w:rPr>
-                <w:rFonts w:asciiTheme="majorHAnsi" w:eastAsia="Times New Roman" w:hAnsiTheme="majorHAnsi" w:cstheme="majorHAnsi"/>
+                <w:rFonts w:eastAsia="Times New Roman" w:cs="Calibri"/>
                 <w:color w:val="000000"/>
               </w:rPr>
             </w:pPr>
             <w:r>
               <w:rPr>
-                <w:rFonts w:asciiTheme="majorHAnsi" w:eastAsia="Times New Roman" w:hAnsiTheme="majorHAnsi" w:cstheme="majorHAnsi"/>
+                <w:rFonts w:eastAsia="Times New Roman" w:cs="Calibri"/>
                 <w:color w:val="000000"/>
               </w:rPr>
               <w:t>Preconditions</w:t>
@@ -3102,7 +3428,7 @@
       </w:tr>
       <w:tr>
         <w:trPr>
-          <w:trHeight w:val="500"/>
+          <w:trHeight w:val="20"/>
         </w:trPr>
         <w:tc>
           <w:tcPr>
@@ -3120,13 +3446,13 @@
           <w:p>
             <w:pPr>
               <w:rPr>
-                <w:rFonts w:asciiTheme="majorHAnsi" w:eastAsia="Times New Roman" w:hAnsiTheme="majorHAnsi" w:cstheme="majorHAnsi"/>
+                <w:rFonts w:eastAsia="Times New Roman" w:cs="Calibri"/>
                 <w:color w:val="000000"/>
               </w:rPr>
             </w:pPr>
             <w:r>
               <w:rPr>
-                <w:rFonts w:asciiTheme="majorHAnsi" w:eastAsia="Times New Roman" w:hAnsiTheme="majorHAnsi" w:cstheme="majorHAnsi"/>
+                <w:rFonts w:eastAsia="Times New Roman" w:cs="Calibri"/>
                 <w:color w:val="000000"/>
               </w:rPr>
               <w:t> </w:t>
@@ -3151,13 +3477,13 @@
             <w:pPr>
               <w:jc w:val="center"/>
               <w:rPr>
-                <w:rFonts w:asciiTheme="majorHAnsi" w:eastAsia="Times New Roman" w:hAnsiTheme="majorHAnsi" w:cstheme="majorHAnsi"/>
+                <w:rFonts w:eastAsia="Times New Roman" w:cs="Calibri"/>
                 <w:color w:val="000000"/>
               </w:rPr>
             </w:pPr>
             <w:r>
               <w:rPr>
-                <w:rFonts w:asciiTheme="majorHAnsi" w:eastAsia="Times New Roman" w:hAnsiTheme="majorHAnsi" w:cstheme="majorHAnsi"/>
+                <w:rFonts w:eastAsia="Times New Roman" w:cs="Calibri"/>
                 <w:color w:val="000000"/>
               </w:rPr>
               <w:t>1</w:t>
@@ -3180,13 +3506,13 @@
           <w:p>
             <w:pPr>
               <w:rPr>
-                <w:rFonts w:asciiTheme="majorHAnsi" w:eastAsia="Times New Roman" w:hAnsiTheme="majorHAnsi" w:cstheme="majorHAnsi"/>
+                <w:rFonts w:eastAsia="Times New Roman" w:cs="Calibri"/>
                 <w:color w:val="000000"/>
               </w:rPr>
             </w:pPr>
             <w:r>
               <w:rPr>
-                <w:rFonts w:asciiTheme="majorHAnsi" w:hAnsiTheme="majorHAnsi" w:cstheme="majorHAnsi"/>
+                <w:rFonts w:cs="Calibri"/>
               </w:rPr>
               <w:t>User has access to a supported browser</w:t>
             </w:r>
@@ -3195,7 +3521,7 @@
       </w:tr>
       <w:tr>
         <w:trPr>
-          <w:trHeight w:val="576"/>
+          <w:trHeight w:val="20"/>
         </w:trPr>
         <w:tc>
           <w:tcPr>
@@ -3215,13 +3541,13 @@
             <w:pPr>
               <w:jc w:val="center"/>
               <w:rPr>
-                <w:rFonts w:asciiTheme="majorHAnsi" w:eastAsia="Times New Roman" w:hAnsiTheme="majorHAnsi" w:cstheme="majorHAnsi"/>
+                <w:rFonts w:eastAsia="Times New Roman" w:cs="Calibri"/>
                 <w:color w:val="FFFFFF"/>
               </w:rPr>
             </w:pPr>
             <w:r>
               <w:rPr>
-                <w:rFonts w:asciiTheme="majorHAnsi" w:eastAsia="Times New Roman" w:hAnsiTheme="majorHAnsi" w:cstheme="majorHAnsi"/>
+                <w:rFonts w:eastAsia="Times New Roman" w:cs="Calibri"/>
                 <w:color w:val="FFFFFF"/>
               </w:rPr>
               <w:t>4</w:t>
@@ -3245,13 +3571,13 @@
           <w:p>
             <w:pPr>
               <w:rPr>
-                <w:rFonts w:asciiTheme="majorHAnsi" w:eastAsia="Times New Roman" w:hAnsiTheme="majorHAnsi" w:cstheme="majorHAnsi"/>
+                <w:rFonts w:eastAsia="Times New Roman" w:cs="Calibri"/>
                 <w:color w:val="000000"/>
               </w:rPr>
             </w:pPr>
             <w:r>
               <w:rPr>
-                <w:rFonts w:asciiTheme="majorHAnsi" w:eastAsia="Times New Roman" w:hAnsiTheme="majorHAnsi" w:cstheme="majorHAnsi"/>
+                <w:rFonts w:eastAsia="Times New Roman" w:cs="Calibri"/>
                 <w:color w:val="000000"/>
               </w:rPr>
               <w:t>Test Data</w:t>
@@ -3261,7 +3587,7 @@
       </w:tr>
       <w:tr>
         <w:trPr>
-          <w:trHeight w:val="500"/>
+          <w:trHeight w:val="20"/>
         </w:trPr>
         <w:tc>
           <w:tcPr>
@@ -3279,13 +3605,13 @@
           <w:p>
             <w:pPr>
               <w:rPr>
-                <w:rFonts w:asciiTheme="majorHAnsi" w:eastAsia="Times New Roman" w:hAnsiTheme="majorHAnsi" w:cstheme="majorHAnsi"/>
+                <w:rFonts w:eastAsia="Times New Roman" w:cs="Calibri"/>
                 <w:color w:val="000000"/>
               </w:rPr>
             </w:pPr>
             <w:r>
               <w:rPr>
-                <w:rFonts w:asciiTheme="majorHAnsi" w:eastAsia="Times New Roman" w:hAnsiTheme="majorHAnsi" w:cstheme="majorHAnsi"/>
+                <w:rFonts w:eastAsia="Times New Roman" w:cs="Calibri"/>
                 <w:color w:val="000000"/>
               </w:rPr>
               <w:t> </w:t>
@@ -3310,13 +3636,13 @@
             <w:pPr>
               <w:jc w:val="center"/>
               <w:rPr>
-                <w:rFonts w:asciiTheme="majorHAnsi" w:eastAsia="Times New Roman" w:hAnsiTheme="majorHAnsi" w:cstheme="majorHAnsi"/>
+                <w:rFonts w:eastAsia="Times New Roman" w:cs="Calibri"/>
                 <w:color w:val="000000"/>
               </w:rPr>
             </w:pPr>
             <w:r>
               <w:rPr>
-                <w:rFonts w:asciiTheme="majorHAnsi" w:eastAsia="Times New Roman" w:hAnsiTheme="majorHAnsi" w:cstheme="majorHAnsi"/>
+                <w:rFonts w:eastAsia="Times New Roman" w:cs="Calibri"/>
                 <w:color w:val="000000"/>
               </w:rPr>
               <w:t>1</w:t>
@@ -3340,13 +3666,13 @@
           <w:p>
             <w:pPr>
               <w:rPr>
-                <w:rFonts w:asciiTheme="majorHAnsi" w:eastAsia="Times New Roman" w:hAnsiTheme="majorHAnsi" w:cstheme="majorHAnsi"/>
+                <w:rFonts w:eastAsia="Times New Roman" w:cs="Calibri"/>
                 <w:color w:val="000000"/>
               </w:rPr>
             </w:pPr>
             <w:r>
               <w:rPr>
-                <w:rFonts w:asciiTheme="majorHAnsi" w:eastAsia="Times New Roman" w:hAnsiTheme="majorHAnsi" w:cstheme="majorHAnsi"/>
+                <w:rFonts w:eastAsia="Times New Roman" w:cs="Calibri"/>
                 <w:color w:val="000000"/>
               </w:rPr>
               <w:t>Username: Pavithra</w:t>
@@ -3356,7 +3682,7 @@
       </w:tr>
       <w:tr>
         <w:trPr>
-          <w:trHeight w:val="500"/>
+          <w:trHeight w:val="20"/>
         </w:trPr>
         <w:tc>
           <w:tcPr>
@@ -3374,13 +3700,13 @@
           <w:p>
             <w:pPr>
               <w:rPr>
-                <w:rFonts w:asciiTheme="majorHAnsi" w:eastAsia="Times New Roman" w:hAnsiTheme="majorHAnsi" w:cstheme="majorHAnsi"/>
+                <w:rFonts w:eastAsia="Times New Roman" w:cs="Calibri"/>
                 <w:color w:val="000000"/>
               </w:rPr>
             </w:pPr>
             <w:r>
               <w:rPr>
-                <w:rFonts w:asciiTheme="majorHAnsi" w:eastAsia="Times New Roman" w:hAnsiTheme="majorHAnsi" w:cstheme="majorHAnsi"/>
+                <w:rFonts w:eastAsia="Times New Roman" w:cs="Calibri"/>
                 <w:color w:val="000000"/>
               </w:rPr>
               <w:t> </w:t>
@@ -3405,13 +3731,13 @@
             <w:pPr>
               <w:jc w:val="center"/>
               <w:rPr>
-                <w:rFonts w:asciiTheme="majorHAnsi" w:eastAsia="Times New Roman" w:hAnsiTheme="majorHAnsi" w:cstheme="majorHAnsi"/>
+                <w:rFonts w:eastAsia="Times New Roman" w:cs="Calibri"/>
                 <w:color w:val="000000"/>
               </w:rPr>
             </w:pPr>
             <w:r>
               <w:rPr>
-                <w:rFonts w:asciiTheme="majorHAnsi" w:eastAsia="Times New Roman" w:hAnsiTheme="majorHAnsi" w:cstheme="majorHAnsi"/>
+                <w:rFonts w:eastAsia="Times New Roman" w:cs="Calibri"/>
                 <w:color w:val="000000"/>
               </w:rPr>
               <w:t>2</w:t>
@@ -3435,13 +3761,13 @@
           <w:p>
             <w:pPr>
               <w:rPr>
-                <w:rFonts w:asciiTheme="majorHAnsi" w:eastAsia="Times New Roman" w:hAnsiTheme="majorHAnsi" w:cstheme="majorHAnsi"/>
+                <w:rFonts w:eastAsia="Times New Roman" w:cs="Calibri"/>
                 <w:color w:val="000000"/>
               </w:rPr>
             </w:pPr>
             <w:r>
               <w:rPr>
-                <w:rFonts w:asciiTheme="majorHAnsi" w:eastAsia="Times New Roman" w:hAnsiTheme="majorHAnsi" w:cstheme="majorHAnsi"/>
+                <w:rFonts w:eastAsia="Times New Roman" w:cs="Calibri"/>
                 <w:color w:val="000000"/>
               </w:rPr>
               <w:t>Password: Subramaniyam</w:t>
@@ -3451,7 +3777,7 @@
       </w:tr>
       <w:tr>
         <w:trPr>
-          <w:trHeight w:val="500"/>
+          <w:trHeight w:val="20"/>
         </w:trPr>
         <w:tc>
           <w:tcPr>
@@ -3469,13 +3795,13 @@
           <w:p>
             <w:pPr>
               <w:rPr>
-                <w:rFonts w:asciiTheme="majorHAnsi" w:eastAsia="Times New Roman" w:hAnsiTheme="majorHAnsi" w:cstheme="majorHAnsi"/>
+                <w:rFonts w:eastAsia="Times New Roman" w:cs="Calibri"/>
                 <w:color w:val="000000"/>
               </w:rPr>
             </w:pPr>
             <w:r>
               <w:rPr>
-                <w:rFonts w:asciiTheme="majorHAnsi" w:eastAsia="Times New Roman" w:hAnsiTheme="majorHAnsi" w:cstheme="majorHAnsi"/>
+                <w:rFonts w:eastAsia="Times New Roman" w:cs="Calibri"/>
                 <w:color w:val="000000"/>
               </w:rPr>
               <w:t> </w:t>
@@ -3500,13 +3826,13 @@
             <w:pPr>
               <w:jc w:val="center"/>
               <w:rPr>
-                <w:rFonts w:asciiTheme="majorHAnsi" w:eastAsia="Times New Roman" w:hAnsiTheme="majorHAnsi" w:cstheme="majorHAnsi"/>
+                <w:rFonts w:eastAsia="Times New Roman" w:cs="Calibri"/>
                 <w:color w:val="000000"/>
               </w:rPr>
             </w:pPr>
             <w:r>
               <w:rPr>
-                <w:rFonts w:asciiTheme="majorHAnsi" w:eastAsia="Times New Roman" w:hAnsiTheme="majorHAnsi" w:cstheme="majorHAnsi"/>
+                <w:rFonts w:eastAsia="Times New Roman" w:cs="Calibri"/>
                 <w:color w:val="000000"/>
               </w:rPr>
               <w:t>3</w:t>
@@ -3530,13 +3856,13 @@
           <w:p>
             <w:pPr>
               <w:rPr>
-                <w:rFonts w:asciiTheme="majorHAnsi" w:eastAsia="Times New Roman" w:hAnsiTheme="majorHAnsi" w:cstheme="majorHAnsi"/>
+                <w:rFonts w:eastAsia="Times New Roman" w:cs="Calibri"/>
                 <w:color w:val="000000"/>
               </w:rPr>
             </w:pPr>
             <w:r>
               <w:rPr>
-                <w:rFonts w:asciiTheme="majorHAnsi" w:eastAsia="Times New Roman" w:hAnsiTheme="majorHAnsi" w:cstheme="majorHAnsi"/>
+                <w:rFonts w:eastAsia="Times New Roman" w:cs="Calibri"/>
                 <w:color w:val="000000"/>
               </w:rPr>
               <w:t>Email: example@example.com</w:t>
@@ -3546,7 +3872,7 @@
       </w:tr>
       <w:tr>
         <w:trPr>
-          <w:trHeight w:val="576"/>
+          <w:trHeight w:val="20"/>
         </w:trPr>
         <w:tc>
           <w:tcPr>
@@ -3566,13 +3892,13 @@
             <w:pPr>
               <w:jc w:val="center"/>
               <w:rPr>
-                <w:rFonts w:asciiTheme="majorHAnsi" w:eastAsia="Times New Roman" w:hAnsiTheme="majorHAnsi" w:cstheme="majorHAnsi"/>
+                <w:rFonts w:eastAsia="Times New Roman" w:cs="Calibri"/>
                 <w:color w:val="FFFFFF"/>
               </w:rPr>
             </w:pPr>
             <w:r>
               <w:rPr>
-                <w:rFonts w:asciiTheme="majorHAnsi" w:eastAsia="Times New Roman" w:hAnsiTheme="majorHAnsi" w:cstheme="majorHAnsi"/>
+                <w:rFonts w:eastAsia="Times New Roman" w:cs="Calibri"/>
                 <w:color w:val="FFFFFF"/>
               </w:rPr>
               <w:t>5</w:t>
@@ -3596,13 +3922,13 @@
           <w:p>
             <w:pPr>
               <w:rPr>
-                <w:rFonts w:asciiTheme="majorHAnsi" w:eastAsia="Times New Roman" w:hAnsiTheme="majorHAnsi" w:cstheme="majorHAnsi"/>
+                <w:rFonts w:eastAsia="Times New Roman" w:cs="Calibri"/>
                 <w:color w:val="000000"/>
               </w:rPr>
             </w:pPr>
             <w:r>
               <w:rPr>
-                <w:rFonts w:asciiTheme="majorHAnsi" w:eastAsia="Times New Roman" w:hAnsiTheme="majorHAnsi" w:cstheme="majorHAnsi"/>
+                <w:rFonts w:eastAsia="Times New Roman" w:cs="Calibri"/>
                 <w:color w:val="000000"/>
               </w:rPr>
               <w:t>Script Steps</w:t>
@@ -3612,7 +3938,7 @@
       </w:tr>
       <w:tr>
         <w:trPr>
-          <w:trHeight w:val="500"/>
+          <w:trHeight w:val="20"/>
         </w:trPr>
         <w:tc>
           <w:tcPr>
@@ -3630,13 +3956,13 @@
           <w:p>
             <w:pPr>
               <w:rPr>
-                <w:rFonts w:asciiTheme="majorHAnsi" w:eastAsia="Times New Roman" w:hAnsiTheme="majorHAnsi" w:cstheme="majorHAnsi"/>
+                <w:rFonts w:eastAsia="Times New Roman" w:cs="Calibri"/>
                 <w:color w:val="000000"/>
               </w:rPr>
             </w:pPr>
             <w:r>
               <w:rPr>
-                <w:rFonts w:asciiTheme="majorHAnsi" w:eastAsia="Times New Roman" w:hAnsiTheme="majorHAnsi" w:cstheme="majorHAnsi"/>
+                <w:rFonts w:eastAsia="Times New Roman" w:cs="Calibri"/>
                 <w:color w:val="000000"/>
               </w:rPr>
               <w:t> </w:t>
@@ -3661,13 +3987,13 @@
             <w:pPr>
               <w:jc w:val="center"/>
               <w:rPr>
-                <w:rFonts w:asciiTheme="majorHAnsi" w:eastAsia="Times New Roman" w:hAnsiTheme="majorHAnsi" w:cstheme="majorHAnsi"/>
+                <w:rFonts w:eastAsia="Times New Roman" w:cs="Calibri"/>
                 <w:color w:val="000000"/>
               </w:rPr>
             </w:pPr>
             <w:r>
               <w:rPr>
-                <w:rFonts w:asciiTheme="majorHAnsi" w:eastAsia="Times New Roman" w:hAnsiTheme="majorHAnsi" w:cstheme="majorHAnsi"/>
+                <w:rFonts w:eastAsia="Times New Roman" w:cs="Calibri"/>
                 <w:color w:val="000000"/>
               </w:rPr>
               <w:t>1</w:t>
@@ -3690,13 +4016,13 @@
           <w:p>
             <w:pPr>
               <w:rPr>
-                <w:rFonts w:asciiTheme="majorHAnsi" w:eastAsia="Times New Roman" w:hAnsiTheme="majorHAnsi" w:cstheme="majorHAnsi"/>
+                <w:rFonts w:eastAsia="Times New Roman" w:cs="Calibri"/>
                 <w:color w:val="000000"/>
               </w:rPr>
             </w:pPr>
             <w:r>
               <w:rPr>
-                <w:rFonts w:asciiTheme="majorHAnsi" w:hAnsiTheme="majorHAnsi" w:cstheme="majorHAnsi"/>
+                <w:rFonts w:cs="Calibri"/>
               </w:rPr>
               <w:t>Open the Form.io demo application</w:t>
             </w:r>
@@ -3705,7 +4031,7 @@
       </w:tr>
       <w:tr>
         <w:trPr>
-          <w:trHeight w:val="500"/>
+          <w:trHeight w:val="20"/>
         </w:trPr>
         <w:tc>
           <w:tcPr>
@@ -3723,13 +4049,13 @@
           <w:p>
             <w:pPr>
               <w:rPr>
-                <w:rFonts w:asciiTheme="majorHAnsi" w:eastAsia="Times New Roman" w:hAnsiTheme="majorHAnsi" w:cstheme="majorHAnsi"/>
+                <w:rFonts w:eastAsia="Times New Roman" w:cs="Calibri"/>
                 <w:color w:val="000000"/>
               </w:rPr>
             </w:pPr>
             <w:r>
               <w:rPr>
-                <w:rFonts w:asciiTheme="majorHAnsi" w:eastAsia="Times New Roman" w:hAnsiTheme="majorHAnsi" w:cstheme="majorHAnsi"/>
+                <w:rFonts w:eastAsia="Times New Roman" w:cs="Calibri"/>
                 <w:color w:val="000000"/>
               </w:rPr>
               <w:t> </w:t>
@@ -3754,13 +4080,13 @@
             <w:pPr>
               <w:jc w:val="center"/>
               <w:rPr>
-                <w:rFonts w:asciiTheme="majorHAnsi" w:eastAsia="Times New Roman" w:hAnsiTheme="majorHAnsi" w:cstheme="majorHAnsi"/>
+                <w:rFonts w:eastAsia="Times New Roman" w:cs="Calibri"/>
                 <w:color w:val="000000"/>
               </w:rPr>
             </w:pPr>
             <w:r>
               <w:rPr>
-                <w:rFonts w:asciiTheme="majorHAnsi" w:eastAsia="Times New Roman" w:hAnsiTheme="majorHAnsi" w:cstheme="majorHAnsi"/>
+                <w:rFonts w:eastAsia="Times New Roman" w:cs="Calibri"/>
                 <w:color w:val="000000"/>
               </w:rPr>
               <w:t>2</w:t>
@@ -3783,20 +4109,20 @@
           <w:p>
             <w:pPr>
               <w:rPr>
-                <w:rFonts w:asciiTheme="majorHAnsi" w:eastAsia="Times New Roman" w:hAnsiTheme="majorHAnsi" w:cstheme="majorHAnsi"/>
+                <w:rFonts w:eastAsia="Times New Roman" w:cs="Calibri"/>
                 <w:color w:val="000000"/>
               </w:rPr>
             </w:pPr>
             <w:r>
               <w:rPr>
-                <w:rFonts w:asciiTheme="majorHAnsi" w:hAnsiTheme="majorHAnsi" w:cstheme="majorHAnsi"/>
+                <w:rFonts w:cs="Calibri"/>
               </w:rPr>
               <w:t xml:space="preserve">Navigate to the </w:t>
             </w:r>
             <w:r>
               <w:rPr>
                 <w:rStyle w:val="Strong"/>
-                <w:rFonts w:asciiTheme="majorHAnsi" w:hAnsiTheme="majorHAnsi" w:cstheme="majorHAnsi"/>
+                <w:rFonts w:cs="Calibri"/>
               </w:rPr>
               <w:t>Simple Form</w:t>
             </w:r>
@@ -3805,7 +4131,7 @@
       </w:tr>
       <w:tr>
         <w:trPr>
-          <w:trHeight w:val="500"/>
+          <w:trHeight w:val="20"/>
         </w:trPr>
         <w:tc>
           <w:tcPr>
@@ -3823,13 +4149,13 @@
           <w:p>
             <w:pPr>
               <w:rPr>
-                <w:rFonts w:asciiTheme="majorHAnsi" w:eastAsia="Times New Roman" w:hAnsiTheme="majorHAnsi" w:cstheme="majorHAnsi"/>
+                <w:rFonts w:eastAsia="Times New Roman" w:cs="Calibri"/>
                 <w:color w:val="000000"/>
               </w:rPr>
             </w:pPr>
             <w:r>
               <w:rPr>
-                <w:rFonts w:asciiTheme="majorHAnsi" w:eastAsia="Times New Roman" w:hAnsiTheme="majorHAnsi" w:cstheme="majorHAnsi"/>
+                <w:rFonts w:eastAsia="Times New Roman" w:cs="Calibri"/>
                 <w:color w:val="000000"/>
               </w:rPr>
               <w:t> </w:t>
@@ -3854,13 +4180,13 @@
             <w:pPr>
               <w:jc w:val="center"/>
               <w:rPr>
-                <w:rFonts w:asciiTheme="majorHAnsi" w:eastAsia="Times New Roman" w:hAnsiTheme="majorHAnsi" w:cstheme="majorHAnsi"/>
+                <w:rFonts w:eastAsia="Times New Roman" w:cs="Calibri"/>
                 <w:color w:val="000000"/>
               </w:rPr>
             </w:pPr>
             <w:r>
               <w:rPr>
-                <w:rFonts w:asciiTheme="majorHAnsi" w:eastAsia="Times New Roman" w:hAnsiTheme="majorHAnsi" w:cstheme="majorHAnsi"/>
+                <w:rFonts w:eastAsia="Times New Roman" w:cs="Calibri"/>
                 <w:color w:val="000000"/>
               </w:rPr>
               <w:t>3</w:t>
@@ -3883,26 +4209,26 @@
           <w:p>
             <w:pPr>
               <w:rPr>
-                <w:rFonts w:asciiTheme="majorHAnsi" w:eastAsia="Times New Roman" w:hAnsiTheme="majorHAnsi" w:cstheme="majorHAnsi"/>
+                <w:rFonts w:eastAsia="Times New Roman" w:cs="Calibri"/>
                 <w:color w:val="000000"/>
               </w:rPr>
             </w:pPr>
             <w:r>
               <w:rPr>
-                <w:rFonts w:asciiTheme="majorHAnsi" w:hAnsiTheme="majorHAnsi" w:cstheme="majorHAnsi"/>
+                <w:rFonts w:cs="Calibri"/>
               </w:rPr>
               <w:t xml:space="preserve">Enter a valid value in the </w:t>
             </w:r>
             <w:r>
               <w:rPr>
                 <w:rStyle w:val="Strong"/>
-                <w:rFonts w:asciiTheme="majorHAnsi" w:hAnsiTheme="majorHAnsi" w:cstheme="majorHAnsi"/>
+                <w:rFonts w:cs="Calibri"/>
               </w:rPr>
               <w:t>First Name</w:t>
             </w:r>
             <w:r>
               <w:rPr>
-                <w:rFonts w:asciiTheme="majorHAnsi" w:hAnsiTheme="majorHAnsi" w:cstheme="majorHAnsi"/>
+                <w:rFonts w:cs="Calibri"/>
               </w:rPr>
               <w:t xml:space="preserve"> field</w:t>
             </w:r>
@@ -3911,7 +4237,7 @@
       </w:tr>
       <w:tr>
         <w:trPr>
-          <w:trHeight w:val="500"/>
+          <w:trHeight w:val="20"/>
         </w:trPr>
         <w:tc>
           <w:tcPr>
@@ -3929,13 +4255,13 @@
           <w:p>
             <w:pPr>
               <w:rPr>
-                <w:rFonts w:asciiTheme="majorHAnsi" w:eastAsia="Times New Roman" w:hAnsiTheme="majorHAnsi" w:cstheme="majorHAnsi"/>
+                <w:rFonts w:eastAsia="Times New Roman" w:cs="Calibri"/>
                 <w:color w:val="000000"/>
               </w:rPr>
             </w:pPr>
             <w:r>
               <w:rPr>
-                <w:rFonts w:asciiTheme="majorHAnsi" w:eastAsia="Times New Roman" w:hAnsiTheme="majorHAnsi" w:cstheme="majorHAnsi"/>
+                <w:rFonts w:eastAsia="Times New Roman" w:cs="Calibri"/>
                 <w:color w:val="000000"/>
               </w:rPr>
               <w:t> </w:t>
@@ -3960,13 +4286,13 @@
             <w:pPr>
               <w:jc w:val="center"/>
               <w:rPr>
-                <w:rFonts w:asciiTheme="majorHAnsi" w:eastAsia="Times New Roman" w:hAnsiTheme="majorHAnsi" w:cstheme="majorHAnsi"/>
+                <w:rFonts w:eastAsia="Times New Roman" w:cs="Calibri"/>
                 <w:color w:val="000000"/>
               </w:rPr>
             </w:pPr>
             <w:r>
               <w:rPr>
-                <w:rFonts w:asciiTheme="majorHAnsi" w:eastAsia="Times New Roman" w:hAnsiTheme="majorHAnsi" w:cstheme="majorHAnsi"/>
+                <w:rFonts w:eastAsia="Times New Roman" w:cs="Calibri"/>
                 <w:color w:val="000000"/>
               </w:rPr>
               <w:t>4</w:t>
@@ -3989,26 +4315,26 @@
           <w:p>
             <w:pPr>
               <w:rPr>
-                <w:rFonts w:asciiTheme="majorHAnsi" w:eastAsia="Times New Roman" w:hAnsiTheme="majorHAnsi" w:cstheme="majorHAnsi"/>
+                <w:rFonts w:eastAsia="Times New Roman" w:cs="Calibri"/>
                 <w:color w:val="000000"/>
               </w:rPr>
             </w:pPr>
             <w:r>
               <w:rPr>
-                <w:rFonts w:asciiTheme="majorHAnsi" w:hAnsiTheme="majorHAnsi" w:cstheme="majorHAnsi"/>
+                <w:rFonts w:cs="Calibri"/>
               </w:rPr>
               <w:t xml:space="preserve">Enter a valid value in the </w:t>
             </w:r>
             <w:r>
               <w:rPr>
                 <w:rStyle w:val="Strong"/>
-                <w:rFonts w:asciiTheme="majorHAnsi" w:hAnsiTheme="majorHAnsi" w:cstheme="majorHAnsi"/>
+                <w:rFonts w:cs="Calibri"/>
               </w:rPr>
               <w:t>Last Name</w:t>
             </w:r>
             <w:r>
               <w:rPr>
-                <w:rFonts w:asciiTheme="majorHAnsi" w:hAnsiTheme="majorHAnsi" w:cstheme="majorHAnsi"/>
+                <w:rFonts w:cs="Calibri"/>
               </w:rPr>
               <w:t xml:space="preserve"> field</w:t>
             </w:r>
@@ -4017,7 +4343,7 @@
       </w:tr>
       <w:tr>
         <w:trPr>
-          <w:trHeight w:val="500"/>
+          <w:trHeight w:val="20"/>
         </w:trPr>
         <w:tc>
           <w:tcPr>
@@ -4035,13 +4361,13 @@
           <w:p>
             <w:pPr>
               <w:rPr>
-                <w:rFonts w:asciiTheme="majorHAnsi" w:eastAsia="Times New Roman" w:hAnsiTheme="majorHAnsi" w:cstheme="majorHAnsi"/>
+                <w:rFonts w:eastAsia="Times New Roman" w:cs="Calibri"/>
                 <w:color w:val="000000"/>
               </w:rPr>
             </w:pPr>
             <w:r>
               <w:rPr>
-                <w:rFonts w:asciiTheme="majorHAnsi" w:eastAsia="Times New Roman" w:hAnsiTheme="majorHAnsi" w:cstheme="majorHAnsi"/>
+                <w:rFonts w:eastAsia="Times New Roman" w:cs="Calibri"/>
                 <w:color w:val="000000"/>
               </w:rPr>
               <w:t> </w:t>
@@ -4066,13 +4392,13 @@
             <w:pPr>
               <w:jc w:val="center"/>
               <w:rPr>
-                <w:rFonts w:asciiTheme="majorHAnsi" w:eastAsia="Times New Roman" w:hAnsiTheme="majorHAnsi" w:cstheme="majorHAnsi"/>
+                <w:rFonts w:eastAsia="Times New Roman" w:cs="Calibri"/>
                 <w:color w:val="000000"/>
               </w:rPr>
             </w:pPr>
             <w:r>
               <w:rPr>
-                <w:rFonts w:asciiTheme="majorHAnsi" w:eastAsia="Times New Roman" w:hAnsiTheme="majorHAnsi" w:cstheme="majorHAnsi"/>
+                <w:rFonts w:eastAsia="Times New Roman" w:cs="Calibri"/>
                 <w:color w:val="000000"/>
               </w:rPr>
               <w:t>5</w:t>
@@ -4095,26 +4421,26 @@
           <w:p>
             <w:pPr>
               <w:rPr>
-                <w:rFonts w:asciiTheme="majorHAnsi" w:eastAsia="Times New Roman" w:hAnsiTheme="majorHAnsi" w:cstheme="majorHAnsi"/>
+                <w:rFonts w:eastAsia="Times New Roman" w:cs="Calibri"/>
                 <w:color w:val="000000"/>
               </w:rPr>
             </w:pPr>
             <w:r>
               <w:rPr>
-                <w:rFonts w:asciiTheme="majorHAnsi" w:hAnsiTheme="majorHAnsi" w:cstheme="majorHAnsi"/>
+                <w:rFonts w:cs="Calibri"/>
               </w:rPr>
               <w:t xml:space="preserve">Enter a valid email address in the </w:t>
             </w:r>
             <w:r>
               <w:rPr>
                 <w:rStyle w:val="Strong"/>
-                <w:rFonts w:asciiTheme="majorHAnsi" w:hAnsiTheme="majorHAnsi" w:cstheme="majorHAnsi"/>
+                <w:rFonts w:cs="Calibri"/>
               </w:rPr>
               <w:t>Email</w:t>
             </w:r>
             <w:r>
               <w:rPr>
-                <w:rFonts w:asciiTheme="majorHAnsi" w:hAnsiTheme="majorHAnsi" w:cstheme="majorHAnsi"/>
+                <w:rFonts w:cs="Calibri"/>
               </w:rPr>
               <w:t xml:space="preserve"> field</w:t>
             </w:r>
@@ -4123,7 +4449,7 @@
       </w:tr>
       <w:tr>
         <w:trPr>
-          <w:trHeight w:val="500"/>
+          <w:trHeight w:val="20"/>
         </w:trPr>
         <w:tc>
           <w:tcPr>
@@ -4140,7 +4466,7 @@
           <w:p>
             <w:pPr>
               <w:rPr>
-                <w:rFonts w:asciiTheme="majorHAnsi" w:eastAsia="Times New Roman" w:hAnsiTheme="majorHAnsi" w:cstheme="majorHAnsi"/>
+                <w:rFonts w:eastAsia="Times New Roman" w:cs="Calibri"/>
                 <w:color w:val="000000"/>
               </w:rPr>
             </w:pPr>
@@ -4163,13 +4489,13 @@
             <w:pPr>
               <w:jc w:val="center"/>
               <w:rPr>
-                <w:rFonts w:asciiTheme="majorHAnsi" w:eastAsia="Times New Roman" w:hAnsiTheme="majorHAnsi" w:cstheme="majorHAnsi"/>
+                <w:rFonts w:eastAsia="Times New Roman" w:cs="Calibri"/>
                 <w:color w:val="000000"/>
               </w:rPr>
             </w:pPr>
             <w:r>
               <w:rPr>
-                <w:rFonts w:asciiTheme="majorHAnsi" w:eastAsia="Times New Roman" w:hAnsiTheme="majorHAnsi" w:cstheme="majorHAnsi"/>
+                <w:rFonts w:eastAsia="Times New Roman" w:cs="Calibri"/>
                 <w:color w:val="000000"/>
               </w:rPr>
               <w:t>6</w:t>
@@ -4192,25 +4518,25 @@
           <w:p>
             <w:pPr>
               <w:rPr>
-                <w:rFonts w:asciiTheme="majorHAnsi" w:hAnsiTheme="majorHAnsi" w:cstheme="majorHAnsi"/>
+                <w:rFonts w:cs="Calibri"/>
               </w:rPr>
             </w:pPr>
             <w:r>
               <w:rPr>
-                <w:rFonts w:asciiTheme="majorHAnsi" w:hAnsiTheme="majorHAnsi" w:cstheme="majorHAnsi"/>
+                <w:rFonts w:cs="Calibri"/>
               </w:rPr>
               <w:t xml:space="preserve">Click the </w:t>
             </w:r>
             <w:r>
               <w:rPr>
                 <w:rStyle w:val="Strong"/>
-                <w:rFonts w:asciiTheme="majorHAnsi" w:hAnsiTheme="majorHAnsi" w:cstheme="majorHAnsi"/>
+                <w:rFonts w:cs="Calibri"/>
               </w:rPr>
               <w:t>Submit</w:t>
             </w:r>
             <w:r>
               <w:rPr>
-                <w:rFonts w:asciiTheme="majorHAnsi" w:hAnsiTheme="majorHAnsi" w:cstheme="majorHAnsi"/>
+                <w:rFonts w:cs="Calibri"/>
               </w:rPr>
               <w:t xml:space="preserve"> button</w:t>
             </w:r>
@@ -4219,7 +4545,7 @@
       </w:tr>
       <w:tr>
         <w:trPr>
-          <w:trHeight w:val="576"/>
+          <w:trHeight w:val="20"/>
         </w:trPr>
         <w:tc>
           <w:tcPr>
@@ -4239,13 +4565,13 @@
             <w:pPr>
               <w:jc w:val="center"/>
               <w:rPr>
-                <w:rFonts w:asciiTheme="majorHAnsi" w:eastAsia="Times New Roman" w:hAnsiTheme="majorHAnsi" w:cstheme="majorHAnsi"/>
+                <w:rFonts w:eastAsia="Times New Roman" w:cs="Calibri"/>
                 <w:color w:val="FFFFFF"/>
               </w:rPr>
             </w:pPr>
             <w:r>
               <w:rPr>
-                <w:rFonts w:asciiTheme="majorHAnsi" w:eastAsia="Times New Roman" w:hAnsiTheme="majorHAnsi" w:cstheme="majorHAnsi"/>
+                <w:rFonts w:eastAsia="Times New Roman" w:cs="Calibri"/>
                 <w:color w:val="FFFFFF"/>
               </w:rPr>
               <w:t>6</w:t>
@@ -4269,13 +4595,13 @@
           <w:p>
             <w:pPr>
               <w:rPr>
-                <w:rFonts w:asciiTheme="majorHAnsi" w:eastAsia="Times New Roman" w:hAnsiTheme="majorHAnsi" w:cstheme="majorHAnsi"/>
+                <w:rFonts w:eastAsia="Times New Roman" w:cs="Calibri"/>
                 <w:color w:val="000000"/>
               </w:rPr>
             </w:pPr>
             <w:r>
               <w:rPr>
-                <w:rFonts w:asciiTheme="majorHAnsi" w:eastAsia="Times New Roman" w:hAnsiTheme="majorHAnsi" w:cstheme="majorHAnsi"/>
+                <w:rFonts w:eastAsia="Times New Roman" w:cs="Calibri"/>
                 <w:color w:val="000000"/>
               </w:rPr>
               <w:t>Expected Results</w:t>
@@ -4285,7 +4611,7 @@
       </w:tr>
       <w:tr>
         <w:trPr>
-          <w:trHeight w:val="500"/>
+          <w:trHeight w:val="20"/>
         </w:trPr>
         <w:tc>
           <w:tcPr>
@@ -4303,13 +4629,13 @@
           <w:p>
             <w:pPr>
               <w:rPr>
-                <w:rFonts w:asciiTheme="majorHAnsi" w:eastAsia="Times New Roman" w:hAnsiTheme="majorHAnsi" w:cstheme="majorHAnsi"/>
+                <w:rFonts w:eastAsia="Times New Roman" w:cs="Calibri"/>
                 <w:color w:val="000000"/>
               </w:rPr>
             </w:pPr>
             <w:r>
               <w:rPr>
-                <w:rFonts w:asciiTheme="majorHAnsi" w:eastAsia="Times New Roman" w:hAnsiTheme="majorHAnsi" w:cstheme="majorHAnsi"/>
+                <w:rFonts w:eastAsia="Times New Roman" w:cs="Calibri"/>
                 <w:color w:val="000000"/>
               </w:rPr>
               <w:t> </w:t>
@@ -4334,13 +4660,13 @@
             <w:pPr>
               <w:jc w:val="center"/>
               <w:rPr>
-                <w:rFonts w:asciiTheme="majorHAnsi" w:eastAsia="Times New Roman" w:hAnsiTheme="majorHAnsi" w:cstheme="majorHAnsi"/>
+                <w:rFonts w:eastAsia="Times New Roman" w:cs="Calibri"/>
                 <w:color w:val="000000"/>
               </w:rPr>
             </w:pPr>
             <w:r>
               <w:rPr>
-                <w:rFonts w:asciiTheme="majorHAnsi" w:eastAsia="Times New Roman" w:hAnsiTheme="majorHAnsi" w:cstheme="majorHAnsi"/>
+                <w:rFonts w:eastAsia="Times New Roman" w:cs="Calibri"/>
                 <w:color w:val="000000"/>
               </w:rPr>
               <w:t>1</w:t>
@@ -4364,13 +4690,13 @@
             <w:pPr>
               <w:jc w:val="both"/>
               <w:rPr>
-                <w:rFonts w:asciiTheme="majorHAnsi" w:eastAsia="Times New Roman" w:hAnsiTheme="majorHAnsi" w:cstheme="majorHAnsi"/>
+                <w:rFonts w:eastAsia="Times New Roman" w:cs="Calibri"/>
                 <w:color w:val="000000"/>
               </w:rPr>
             </w:pPr>
             <w:r>
               <w:rPr>
-                <w:rFonts w:asciiTheme="majorHAnsi" w:hAnsiTheme="majorHAnsi" w:cstheme="majorHAnsi"/>
+                <w:rFonts w:cs="Calibri"/>
               </w:rPr>
               <w:t>The form should be submitted successfully</w:t>
             </w:r>
@@ -4379,7 +4705,7 @@
       </w:tr>
       <w:tr>
         <w:trPr>
-          <w:trHeight w:val="500"/>
+          <w:trHeight w:val="20"/>
         </w:trPr>
         <w:tc>
           <w:tcPr>
@@ -4396,7 +4722,7 @@
           <w:p>
             <w:pPr>
               <w:rPr>
-                <w:rFonts w:asciiTheme="majorHAnsi" w:eastAsia="Times New Roman" w:hAnsiTheme="majorHAnsi" w:cstheme="majorHAnsi"/>
+                <w:rFonts w:eastAsia="Times New Roman" w:cs="Calibri"/>
                 <w:color w:val="000000"/>
               </w:rPr>
             </w:pPr>
@@ -4419,13 +4745,13 @@
             <w:pPr>
               <w:jc w:val="center"/>
               <w:rPr>
-                <w:rFonts w:asciiTheme="majorHAnsi" w:eastAsia="Times New Roman" w:hAnsiTheme="majorHAnsi" w:cstheme="majorHAnsi"/>
+                <w:rFonts w:eastAsia="Times New Roman" w:cs="Calibri"/>
                 <w:color w:val="000000"/>
               </w:rPr>
             </w:pPr>
             <w:r>
               <w:rPr>
-                <w:rFonts w:asciiTheme="majorHAnsi" w:eastAsia="Times New Roman" w:hAnsiTheme="majorHAnsi" w:cstheme="majorHAnsi"/>
+                <w:rFonts w:eastAsia="Times New Roman" w:cs="Calibri"/>
                 <w:color w:val="000000"/>
               </w:rPr>
               <w:t>2</w:t>
@@ -4449,12 +4775,12 @@
             <w:pPr>
               <w:jc w:val="both"/>
               <w:rPr>
-                <w:rFonts w:asciiTheme="majorHAnsi" w:hAnsiTheme="majorHAnsi" w:cstheme="majorHAnsi"/>
+                <w:rFonts w:cs="Calibri"/>
               </w:rPr>
             </w:pPr>
             <w:r>
               <w:rPr>
-                <w:rFonts w:asciiTheme="majorHAnsi" w:hAnsiTheme="majorHAnsi" w:cstheme="majorHAnsi"/>
+                <w:rFonts w:cs="Calibri"/>
               </w:rPr>
               <w:t>Success message should be displayed</w:t>
             </w:r>
@@ -4463,7 +4789,7 @@
       </w:tr>
       <w:tr>
         <w:trPr>
-          <w:trHeight w:val="576"/>
+          <w:trHeight w:val="20"/>
         </w:trPr>
         <w:tc>
           <w:tcPr>
@@ -4483,15 +4809,16 @@
             <w:pPr>
               <w:jc w:val="center"/>
               <w:rPr>
-                <w:rFonts w:asciiTheme="majorHAnsi" w:eastAsia="Times New Roman" w:hAnsiTheme="majorHAnsi" w:cstheme="majorHAnsi"/>
+                <w:rFonts w:eastAsia="Times New Roman" w:cs="Calibri"/>
                 <w:color w:val="FFFFFF"/>
               </w:rPr>
             </w:pPr>
             <w:r>
               <w:rPr>
-                <w:rFonts w:asciiTheme="majorHAnsi" w:eastAsia="Times New Roman" w:hAnsiTheme="majorHAnsi" w:cstheme="majorHAnsi"/>
+                <w:rFonts w:eastAsia="Times New Roman" w:cs="Calibri"/>
                 <w:color w:val="FFFFFF"/>
               </w:rPr>
+              <w:lastRenderedPageBreak/>
               <w:t>7</w:t>
             </w:r>
           </w:p>
@@ -4513,13 +4840,13 @@
           <w:p>
             <w:pPr>
               <w:rPr>
-                <w:rFonts w:asciiTheme="majorHAnsi" w:eastAsia="Times New Roman" w:hAnsiTheme="majorHAnsi" w:cstheme="majorHAnsi"/>
+                <w:rFonts w:eastAsia="Times New Roman" w:cs="Calibri"/>
                 <w:color w:val="000000"/>
               </w:rPr>
             </w:pPr>
             <w:r>
               <w:rPr>
-                <w:rFonts w:asciiTheme="majorHAnsi" w:eastAsia="Times New Roman" w:hAnsiTheme="majorHAnsi" w:cstheme="majorHAnsi"/>
+                <w:rFonts w:eastAsia="Times New Roman" w:cs="Calibri"/>
                 <w:color w:val="000000"/>
               </w:rPr>
               <w:t>Status</w:t>
@@ -4542,13 +4869,13 @@
           <w:p>
             <w:pPr>
               <w:rPr>
-                <w:rFonts w:asciiTheme="majorHAnsi" w:eastAsia="Times New Roman" w:hAnsiTheme="majorHAnsi" w:cstheme="majorHAnsi"/>
+                <w:rFonts w:eastAsia="Times New Roman" w:cs="Calibri"/>
                 <w:color w:val="000000"/>
               </w:rPr>
             </w:pPr>
             <w:r>
               <w:rPr>
-                <w:rFonts w:asciiTheme="majorHAnsi" w:eastAsia="Times New Roman" w:hAnsiTheme="majorHAnsi" w:cstheme="majorHAnsi"/>
+                <w:rFonts w:eastAsia="Times New Roman" w:cs="Calibri"/>
                 <w:color w:val="000000"/>
               </w:rPr>
               <w:t>Passed</w:t>
@@ -4560,7 +4887,7 @@
     <w:p>
       <w:pPr>
         <w:rPr>
-          <w:rFonts w:asciiTheme="majorHAnsi" w:eastAsia="Century Gothic" w:hAnsiTheme="majorHAnsi" w:cstheme="majorHAnsi"/>
+          <w:rFonts w:eastAsia="Century Gothic" w:cs="Calibri"/>
           <w:noProof/>
           <w:color w:val="000000" w:themeColor="text1"/>
         </w:rPr>
@@ -4569,7 +4896,7 @@
     <w:p>
       <w:pPr>
         <w:rPr>
-          <w:rFonts w:asciiTheme="majorHAnsi" w:eastAsia="Century Gothic" w:hAnsiTheme="majorHAnsi" w:cstheme="majorHAnsi"/>
+          <w:rFonts w:eastAsia="Century Gothic" w:cs="Calibri"/>
         </w:rPr>
       </w:pPr>
     </w:p>
@@ -4577,23 +4904,22 @@
       <w:pPr>
         <w:pStyle w:val="Heading3"/>
         <w:rPr>
-          <w:rFonts w:cstheme="majorHAnsi"/>
-        </w:rPr>
-      </w:pPr>
-      <w:bookmarkStart w:id="6" w:name="_Toc217672414"/>
+          <w:rFonts w:ascii="Calibri" w:hAnsi="Calibri" w:cs="Calibri"/>
+        </w:rPr>
+      </w:pPr>
+      <w:bookmarkStart w:id="9" w:name="_Toc217756651"/>
       <w:r>
         <w:rPr>
-          <w:rFonts w:cstheme="majorHAnsi"/>
-        </w:rPr>
-        <w:lastRenderedPageBreak/>
-        <w:t>Results for TID-02</w:t>
+          <w:rFonts w:ascii="Calibri" w:hAnsi="Calibri" w:cs="Calibri"/>
+        </w:rPr>
+        <w:t>Scenario - 2</w:t>
       </w:r>
-      <w:bookmarkEnd w:id="6"/>
+      <w:bookmarkEnd w:id="9"/>
     </w:p>
     <w:p>
       <w:pPr>
         <w:rPr>
-          <w:rFonts w:asciiTheme="majorHAnsi" w:eastAsia="Century Gothic" w:hAnsiTheme="majorHAnsi" w:cstheme="majorHAnsi"/>
+          <w:rFonts w:eastAsia="Century Gothic" w:cs="Calibri"/>
           <w:noProof/>
           <w:color w:val="000000" w:themeColor="text1"/>
         </w:rPr>
@@ -4614,7 +4940,7 @@
       </w:tblGrid>
       <w:tr>
         <w:trPr>
-          <w:trHeight w:val="700"/>
+          <w:trHeight w:val="20"/>
         </w:trPr>
         <w:tc>
           <w:tcPr>
@@ -4633,13 +4959,13 @@
           <w:p>
             <w:pPr>
               <w:rPr>
-                <w:rFonts w:asciiTheme="majorHAnsi" w:eastAsia="Times New Roman" w:hAnsiTheme="majorHAnsi" w:cstheme="majorHAnsi"/>
+                <w:rFonts w:eastAsia="Times New Roman" w:cs="Calibri"/>
                 <w:color w:val="000000"/>
               </w:rPr>
             </w:pPr>
             <w:r>
               <w:rPr>
-                <w:rFonts w:asciiTheme="majorHAnsi" w:eastAsia="Times New Roman" w:hAnsiTheme="majorHAnsi" w:cstheme="majorHAnsi"/>
+                <w:rFonts w:eastAsia="Times New Roman" w:cs="Calibri"/>
                 <w:color w:val="000000"/>
               </w:rPr>
               <w:t>SCENARIO</w:t>
@@ -4663,13 +4989,13 @@
           <w:p>
             <w:pPr>
               <w:rPr>
-                <w:rFonts w:asciiTheme="majorHAnsi" w:eastAsia="Times New Roman" w:hAnsiTheme="majorHAnsi" w:cstheme="majorHAnsi"/>
+                <w:rFonts w:eastAsia="Times New Roman" w:cs="Calibri"/>
                 <w:color w:val="000000"/>
               </w:rPr>
             </w:pPr>
             <w:r>
               <w:rPr>
-                <w:rFonts w:asciiTheme="majorHAnsi" w:hAnsiTheme="majorHAnsi" w:cstheme="majorHAnsi"/>
+                <w:rFonts w:cs="Calibri"/>
               </w:rPr>
               <w:t>Submission fails when required fields are empty</w:t>
             </w:r>
@@ -4680,7 +5006,7 @@
         <w:trPr>
           <w:gridAfter w:val="1"/>
           <w:wAfter w:w="7" w:type="dxa"/>
-          <w:trHeight w:val="576"/>
+          <w:trHeight w:val="20"/>
         </w:trPr>
         <w:tc>
           <w:tcPr>
@@ -4700,13 +5026,13 @@
             <w:pPr>
               <w:jc w:val="center"/>
               <w:rPr>
-                <w:rFonts w:asciiTheme="majorHAnsi" w:eastAsia="Times New Roman" w:hAnsiTheme="majorHAnsi" w:cstheme="majorHAnsi"/>
+                <w:rFonts w:eastAsia="Times New Roman" w:cs="Calibri"/>
                 <w:color w:val="FFFFFF"/>
               </w:rPr>
             </w:pPr>
             <w:r>
               <w:rPr>
-                <w:rFonts w:asciiTheme="majorHAnsi" w:eastAsia="Times New Roman" w:hAnsiTheme="majorHAnsi" w:cstheme="majorHAnsi"/>
+                <w:rFonts w:eastAsia="Times New Roman" w:cs="Calibri"/>
                 <w:color w:val="FFFFFF"/>
               </w:rPr>
               <w:t>1</w:t>
@@ -4730,13 +5056,13 @@
           <w:p>
             <w:pPr>
               <w:rPr>
-                <w:rFonts w:asciiTheme="majorHAnsi" w:eastAsia="Times New Roman" w:hAnsiTheme="majorHAnsi" w:cstheme="majorHAnsi"/>
+                <w:rFonts w:eastAsia="Times New Roman" w:cs="Calibri"/>
                 <w:color w:val="000000"/>
               </w:rPr>
             </w:pPr>
             <w:r>
               <w:rPr>
-                <w:rFonts w:asciiTheme="majorHAnsi" w:eastAsia="Times New Roman" w:hAnsiTheme="majorHAnsi" w:cstheme="majorHAnsi"/>
+                <w:rFonts w:eastAsia="Times New Roman" w:cs="Calibri"/>
                 <w:color w:val="000000"/>
               </w:rPr>
               <w:t>Script ID</w:t>
@@ -4759,16 +5085,16 @@
           <w:p>
             <w:pPr>
               <w:rPr>
-                <w:rFonts w:asciiTheme="majorHAnsi" w:eastAsia="Times New Roman" w:hAnsiTheme="majorHAnsi" w:cstheme="majorHAnsi"/>
+                <w:rFonts w:eastAsia="Times New Roman" w:cs="Calibri"/>
                 <w:color w:val="000000"/>
               </w:rPr>
             </w:pPr>
             <w:r>
               <w:rPr>
-                <w:rFonts w:asciiTheme="majorHAnsi" w:eastAsia="Times New Roman" w:hAnsiTheme="majorHAnsi" w:cstheme="majorHAnsi"/>
+                <w:rFonts w:eastAsia="Times New Roman" w:cs="Calibri"/>
                 <w:color w:val="000000"/>
               </w:rPr>
-              <w:t>TID-01</w:t>
+              <w:t>TID-02</w:t>
             </w:r>
           </w:p>
         </w:tc>
@@ -4777,7 +5103,7 @@
         <w:trPr>
           <w:gridAfter w:val="1"/>
           <w:wAfter w:w="7" w:type="dxa"/>
-          <w:trHeight w:val="576"/>
+          <w:trHeight w:val="20"/>
         </w:trPr>
         <w:tc>
           <w:tcPr>
@@ -4797,13 +5123,13 @@
             <w:pPr>
               <w:jc w:val="center"/>
               <w:rPr>
-                <w:rFonts w:asciiTheme="majorHAnsi" w:eastAsia="Times New Roman" w:hAnsiTheme="majorHAnsi" w:cstheme="majorHAnsi"/>
+                <w:rFonts w:eastAsia="Times New Roman" w:cs="Calibri"/>
                 <w:color w:val="FFFFFF"/>
               </w:rPr>
             </w:pPr>
             <w:r>
               <w:rPr>
-                <w:rFonts w:asciiTheme="majorHAnsi" w:eastAsia="Times New Roman" w:hAnsiTheme="majorHAnsi" w:cstheme="majorHAnsi"/>
+                <w:rFonts w:eastAsia="Times New Roman" w:cs="Calibri"/>
                 <w:color w:val="FFFFFF"/>
               </w:rPr>
               <w:t>2</w:t>
@@ -4827,13 +5153,13 @@
           <w:p>
             <w:pPr>
               <w:rPr>
-                <w:rFonts w:asciiTheme="majorHAnsi" w:eastAsia="Times New Roman" w:hAnsiTheme="majorHAnsi" w:cstheme="majorHAnsi"/>
+                <w:rFonts w:eastAsia="Times New Roman" w:cs="Calibri"/>
                 <w:color w:val="000000"/>
               </w:rPr>
             </w:pPr>
             <w:r>
               <w:rPr>
-                <w:rFonts w:asciiTheme="majorHAnsi" w:eastAsia="Times New Roman" w:hAnsiTheme="majorHAnsi" w:cstheme="majorHAnsi"/>
+                <w:rFonts w:eastAsia="Times New Roman" w:cs="Calibri"/>
                 <w:color w:val="000000"/>
               </w:rPr>
               <w:t>Objective</w:t>
@@ -4857,13 +5183,13 @@
             <w:pPr>
               <w:jc w:val="both"/>
               <w:rPr>
-                <w:rFonts w:asciiTheme="majorHAnsi" w:hAnsiTheme="majorHAnsi" w:cstheme="majorHAnsi"/>
+                <w:rFonts w:cs="Calibri"/>
                 <w:i/>
               </w:rPr>
             </w:pPr>
             <w:r>
               <w:rPr>
-                <w:rFonts w:asciiTheme="majorHAnsi" w:hAnsiTheme="majorHAnsi" w:cstheme="majorHAnsi"/>
+                <w:rFonts w:cs="Calibri"/>
               </w:rPr>
               <w:t>When the user submits the form without filling any required fields, validation error messages should be displayed and the form should not be submitted.</w:t>
             </w:r>
@@ -4872,7 +5198,7 @@
       </w:tr>
       <w:tr>
         <w:trPr>
-          <w:trHeight w:val="576"/>
+          <w:trHeight w:val="20"/>
         </w:trPr>
         <w:tc>
           <w:tcPr>
@@ -4892,13 +5218,13 @@
             <w:pPr>
               <w:jc w:val="center"/>
               <w:rPr>
-                <w:rFonts w:asciiTheme="majorHAnsi" w:eastAsia="Times New Roman" w:hAnsiTheme="majorHAnsi" w:cstheme="majorHAnsi"/>
+                <w:rFonts w:eastAsia="Times New Roman" w:cs="Calibri"/>
                 <w:color w:val="FFFFFF"/>
               </w:rPr>
             </w:pPr>
             <w:r>
               <w:rPr>
-                <w:rFonts w:asciiTheme="majorHAnsi" w:eastAsia="Times New Roman" w:hAnsiTheme="majorHAnsi" w:cstheme="majorHAnsi"/>
+                <w:rFonts w:eastAsia="Times New Roman" w:cs="Calibri"/>
                 <w:color w:val="FFFFFF"/>
               </w:rPr>
               <w:t>3</w:t>
@@ -4922,13 +5248,13 @@
           <w:p>
             <w:pPr>
               <w:rPr>
-                <w:rFonts w:asciiTheme="majorHAnsi" w:eastAsia="Times New Roman" w:hAnsiTheme="majorHAnsi" w:cstheme="majorHAnsi"/>
+                <w:rFonts w:eastAsia="Times New Roman" w:cs="Calibri"/>
                 <w:color w:val="000000"/>
               </w:rPr>
             </w:pPr>
             <w:r>
               <w:rPr>
-                <w:rFonts w:asciiTheme="majorHAnsi" w:eastAsia="Times New Roman" w:hAnsiTheme="majorHAnsi" w:cstheme="majorHAnsi"/>
+                <w:rFonts w:eastAsia="Times New Roman" w:cs="Calibri"/>
                 <w:color w:val="000000"/>
               </w:rPr>
               <w:t>Preconditions</w:t>
@@ -4938,7 +5264,7 @@
       </w:tr>
       <w:tr>
         <w:trPr>
-          <w:trHeight w:val="500"/>
+          <w:trHeight w:val="20"/>
         </w:trPr>
         <w:tc>
           <w:tcPr>
@@ -4956,13 +5282,13 @@
           <w:p>
             <w:pPr>
               <w:rPr>
-                <w:rFonts w:asciiTheme="majorHAnsi" w:eastAsia="Times New Roman" w:hAnsiTheme="majorHAnsi" w:cstheme="majorHAnsi"/>
+                <w:rFonts w:eastAsia="Times New Roman" w:cs="Calibri"/>
                 <w:color w:val="000000"/>
               </w:rPr>
             </w:pPr>
             <w:r>
               <w:rPr>
-                <w:rFonts w:asciiTheme="majorHAnsi" w:eastAsia="Times New Roman" w:hAnsiTheme="majorHAnsi" w:cstheme="majorHAnsi"/>
+                <w:rFonts w:eastAsia="Times New Roman" w:cs="Calibri"/>
                 <w:color w:val="000000"/>
               </w:rPr>
               <w:t> </w:t>
@@ -4987,13 +5313,13 @@
             <w:pPr>
               <w:jc w:val="center"/>
               <w:rPr>
-                <w:rFonts w:asciiTheme="majorHAnsi" w:eastAsia="Times New Roman" w:hAnsiTheme="majorHAnsi" w:cstheme="majorHAnsi"/>
+                <w:rFonts w:eastAsia="Times New Roman" w:cs="Calibri"/>
                 <w:color w:val="000000"/>
               </w:rPr>
             </w:pPr>
             <w:r>
               <w:rPr>
-                <w:rFonts w:asciiTheme="majorHAnsi" w:eastAsia="Times New Roman" w:hAnsiTheme="majorHAnsi" w:cstheme="majorHAnsi"/>
+                <w:rFonts w:eastAsia="Times New Roman" w:cs="Calibri"/>
                 <w:color w:val="000000"/>
               </w:rPr>
               <w:t>1</w:t>
@@ -5016,13 +5342,13 @@
           <w:p>
             <w:pPr>
               <w:rPr>
-                <w:rFonts w:asciiTheme="majorHAnsi" w:eastAsia="Times New Roman" w:hAnsiTheme="majorHAnsi" w:cstheme="majorHAnsi"/>
+                <w:rFonts w:eastAsia="Times New Roman" w:cs="Calibri"/>
                 <w:color w:val="000000"/>
               </w:rPr>
             </w:pPr>
             <w:r>
               <w:rPr>
-                <w:rFonts w:asciiTheme="majorHAnsi" w:hAnsiTheme="majorHAnsi" w:cstheme="majorHAnsi"/>
+                <w:rFonts w:cs="Calibri"/>
               </w:rPr>
               <w:t>User has access to a supported browser</w:t>
             </w:r>
@@ -5031,7 +5357,7 @@
       </w:tr>
       <w:tr>
         <w:trPr>
-          <w:trHeight w:val="576"/>
+          <w:trHeight w:val="20"/>
         </w:trPr>
         <w:tc>
           <w:tcPr>
@@ -5051,13 +5377,13 @@
             <w:pPr>
               <w:jc w:val="center"/>
               <w:rPr>
-                <w:rFonts w:asciiTheme="majorHAnsi" w:eastAsia="Times New Roman" w:hAnsiTheme="majorHAnsi" w:cstheme="majorHAnsi"/>
+                <w:rFonts w:eastAsia="Times New Roman" w:cs="Calibri"/>
                 <w:color w:val="FFFFFF"/>
               </w:rPr>
             </w:pPr>
             <w:r>
               <w:rPr>
-                <w:rFonts w:asciiTheme="majorHAnsi" w:eastAsia="Times New Roman" w:hAnsiTheme="majorHAnsi" w:cstheme="majorHAnsi"/>
+                <w:rFonts w:eastAsia="Times New Roman" w:cs="Calibri"/>
                 <w:color w:val="FFFFFF"/>
               </w:rPr>
               <w:t>4</w:t>
@@ -5081,13 +5407,13 @@
           <w:p>
             <w:pPr>
               <w:rPr>
-                <w:rFonts w:asciiTheme="majorHAnsi" w:eastAsia="Times New Roman" w:hAnsiTheme="majorHAnsi" w:cstheme="majorHAnsi"/>
+                <w:rFonts w:eastAsia="Times New Roman" w:cs="Calibri"/>
                 <w:color w:val="000000"/>
               </w:rPr>
             </w:pPr>
             <w:r>
               <w:rPr>
-                <w:rFonts w:asciiTheme="majorHAnsi" w:eastAsia="Times New Roman" w:hAnsiTheme="majorHAnsi" w:cstheme="majorHAnsi"/>
+                <w:rFonts w:eastAsia="Times New Roman" w:cs="Calibri"/>
                 <w:color w:val="000000"/>
               </w:rPr>
               <w:t>Test Data</w:t>
@@ -5097,7 +5423,7 @@
       </w:tr>
       <w:tr>
         <w:trPr>
-          <w:trHeight w:val="500"/>
+          <w:trHeight w:val="20"/>
         </w:trPr>
         <w:tc>
           <w:tcPr>
@@ -5115,13 +5441,13 @@
           <w:p>
             <w:pPr>
               <w:rPr>
-                <w:rFonts w:asciiTheme="majorHAnsi" w:eastAsia="Times New Roman" w:hAnsiTheme="majorHAnsi" w:cstheme="majorHAnsi"/>
+                <w:rFonts w:eastAsia="Times New Roman" w:cs="Calibri"/>
                 <w:color w:val="000000"/>
               </w:rPr>
             </w:pPr>
             <w:r>
               <w:rPr>
-                <w:rFonts w:asciiTheme="majorHAnsi" w:eastAsia="Times New Roman" w:hAnsiTheme="majorHAnsi" w:cstheme="majorHAnsi"/>
+                <w:rFonts w:eastAsia="Times New Roman" w:cs="Calibri"/>
                 <w:color w:val="000000"/>
               </w:rPr>
               <w:t> </w:t>
@@ -5146,7 +5472,7 @@
             <w:pPr>
               <w:jc w:val="center"/>
               <w:rPr>
-                <w:rFonts w:asciiTheme="majorHAnsi" w:eastAsia="Times New Roman" w:hAnsiTheme="majorHAnsi" w:cstheme="majorHAnsi"/>
+                <w:rFonts w:eastAsia="Times New Roman" w:cs="Calibri"/>
                 <w:color w:val="000000"/>
               </w:rPr>
             </w:pPr>
@@ -5169,13 +5495,13 @@
           <w:p>
             <w:pPr>
               <w:rPr>
-                <w:rFonts w:asciiTheme="majorHAnsi" w:eastAsia="Times New Roman" w:hAnsiTheme="majorHAnsi" w:cstheme="majorHAnsi"/>
+                <w:rFonts w:eastAsia="Times New Roman" w:cs="Calibri"/>
                 <w:color w:val="000000"/>
               </w:rPr>
             </w:pPr>
             <w:r>
               <w:rPr>
-                <w:rFonts w:asciiTheme="majorHAnsi" w:eastAsia="Times New Roman" w:hAnsiTheme="majorHAnsi" w:cstheme="majorHAnsi"/>
+                <w:rFonts w:eastAsia="Times New Roman" w:cs="Calibri"/>
                 <w:color w:val="000000"/>
               </w:rPr>
               <w:t>No data required</w:t>
@@ -5185,7 +5511,7 @@
       </w:tr>
       <w:tr>
         <w:trPr>
-          <w:trHeight w:val="576"/>
+          <w:trHeight w:val="20"/>
         </w:trPr>
         <w:tc>
           <w:tcPr>
@@ -5205,13 +5531,13 @@
             <w:pPr>
               <w:jc w:val="center"/>
               <w:rPr>
-                <w:rFonts w:asciiTheme="majorHAnsi" w:eastAsia="Times New Roman" w:hAnsiTheme="majorHAnsi" w:cstheme="majorHAnsi"/>
+                <w:rFonts w:eastAsia="Times New Roman" w:cs="Calibri"/>
                 <w:color w:val="FFFFFF"/>
               </w:rPr>
             </w:pPr>
             <w:r>
               <w:rPr>
-                <w:rFonts w:asciiTheme="majorHAnsi" w:eastAsia="Times New Roman" w:hAnsiTheme="majorHAnsi" w:cstheme="majorHAnsi"/>
+                <w:rFonts w:eastAsia="Times New Roman" w:cs="Calibri"/>
                 <w:color w:val="FFFFFF"/>
               </w:rPr>
               <w:t>5</w:t>
@@ -5235,13 +5561,13 @@
           <w:p>
             <w:pPr>
               <w:rPr>
-                <w:rFonts w:asciiTheme="majorHAnsi" w:eastAsia="Times New Roman" w:hAnsiTheme="majorHAnsi" w:cstheme="majorHAnsi"/>
+                <w:rFonts w:eastAsia="Times New Roman" w:cs="Calibri"/>
                 <w:color w:val="000000"/>
               </w:rPr>
             </w:pPr>
             <w:r>
               <w:rPr>
-                <w:rFonts w:asciiTheme="majorHAnsi" w:eastAsia="Times New Roman" w:hAnsiTheme="majorHAnsi" w:cstheme="majorHAnsi"/>
+                <w:rFonts w:eastAsia="Times New Roman" w:cs="Calibri"/>
                 <w:color w:val="000000"/>
               </w:rPr>
               <w:t>Script Steps</w:t>
@@ -5251,7 +5577,7 @@
       </w:tr>
       <w:tr>
         <w:trPr>
-          <w:trHeight w:val="500"/>
+          <w:trHeight w:val="20"/>
         </w:trPr>
         <w:tc>
           <w:tcPr>
@@ -5269,13 +5595,13 @@
           <w:p>
             <w:pPr>
               <w:rPr>
-                <w:rFonts w:asciiTheme="majorHAnsi" w:eastAsia="Times New Roman" w:hAnsiTheme="majorHAnsi" w:cstheme="majorHAnsi"/>
+                <w:rFonts w:eastAsia="Times New Roman" w:cs="Calibri"/>
                 <w:color w:val="000000"/>
               </w:rPr>
             </w:pPr>
             <w:r>
               <w:rPr>
-                <w:rFonts w:asciiTheme="majorHAnsi" w:eastAsia="Times New Roman" w:hAnsiTheme="majorHAnsi" w:cstheme="majorHAnsi"/>
+                <w:rFonts w:eastAsia="Times New Roman" w:cs="Calibri"/>
                 <w:color w:val="000000"/>
               </w:rPr>
               <w:t> </w:t>
@@ -5300,13 +5626,13 @@
             <w:pPr>
               <w:jc w:val="center"/>
               <w:rPr>
-                <w:rFonts w:asciiTheme="majorHAnsi" w:eastAsia="Times New Roman" w:hAnsiTheme="majorHAnsi" w:cstheme="majorHAnsi"/>
+                <w:rFonts w:eastAsia="Times New Roman" w:cs="Calibri"/>
                 <w:color w:val="000000"/>
               </w:rPr>
             </w:pPr>
             <w:r>
               <w:rPr>
-                <w:rFonts w:asciiTheme="majorHAnsi" w:eastAsia="Times New Roman" w:hAnsiTheme="majorHAnsi" w:cstheme="majorHAnsi"/>
+                <w:rFonts w:eastAsia="Times New Roman" w:cs="Calibri"/>
                 <w:color w:val="000000"/>
               </w:rPr>
               <w:t>1</w:t>
@@ -5329,13 +5655,13 @@
           <w:p>
             <w:pPr>
               <w:rPr>
-                <w:rFonts w:asciiTheme="majorHAnsi" w:eastAsia="Times New Roman" w:hAnsiTheme="majorHAnsi" w:cstheme="majorHAnsi"/>
+                <w:rFonts w:eastAsia="Times New Roman" w:cs="Calibri"/>
                 <w:color w:val="000000"/>
               </w:rPr>
             </w:pPr>
             <w:r>
               <w:rPr>
-                <w:rFonts w:asciiTheme="majorHAnsi" w:hAnsiTheme="majorHAnsi" w:cstheme="majorHAnsi"/>
+                <w:rFonts w:cs="Calibri"/>
               </w:rPr>
               <w:t>Open the Form.io demo application</w:t>
             </w:r>
@@ -5344,7 +5670,7 @@
       </w:tr>
       <w:tr>
         <w:trPr>
-          <w:trHeight w:val="500"/>
+          <w:trHeight w:val="20"/>
         </w:trPr>
         <w:tc>
           <w:tcPr>
@@ -5362,13 +5688,13 @@
           <w:p>
             <w:pPr>
               <w:rPr>
-                <w:rFonts w:asciiTheme="majorHAnsi" w:eastAsia="Times New Roman" w:hAnsiTheme="majorHAnsi" w:cstheme="majorHAnsi"/>
+                <w:rFonts w:eastAsia="Times New Roman" w:cs="Calibri"/>
                 <w:color w:val="000000"/>
               </w:rPr>
             </w:pPr>
             <w:r>
               <w:rPr>
-                <w:rFonts w:asciiTheme="majorHAnsi" w:eastAsia="Times New Roman" w:hAnsiTheme="majorHAnsi" w:cstheme="majorHAnsi"/>
+                <w:rFonts w:eastAsia="Times New Roman" w:cs="Calibri"/>
                 <w:color w:val="000000"/>
               </w:rPr>
               <w:t> </w:t>
@@ -5393,13 +5719,13 @@
             <w:pPr>
               <w:jc w:val="center"/>
               <w:rPr>
-                <w:rFonts w:asciiTheme="majorHAnsi" w:eastAsia="Times New Roman" w:hAnsiTheme="majorHAnsi" w:cstheme="majorHAnsi"/>
+                <w:rFonts w:eastAsia="Times New Roman" w:cs="Calibri"/>
                 <w:color w:val="000000"/>
               </w:rPr>
             </w:pPr>
             <w:r>
               <w:rPr>
-                <w:rFonts w:asciiTheme="majorHAnsi" w:eastAsia="Times New Roman" w:hAnsiTheme="majorHAnsi" w:cstheme="majorHAnsi"/>
+                <w:rFonts w:eastAsia="Times New Roman" w:cs="Calibri"/>
                 <w:color w:val="000000"/>
               </w:rPr>
               <w:t>2</w:t>
@@ -5422,36 +5748,29 @@
           <w:p>
             <w:pPr>
               <w:rPr>
-                <w:rFonts w:asciiTheme="majorHAnsi" w:eastAsia="Times New Roman" w:hAnsiTheme="majorHAnsi" w:cstheme="majorHAnsi"/>
+                <w:rFonts w:eastAsia="Times New Roman" w:cs="Calibri"/>
                 <w:color w:val="000000"/>
               </w:rPr>
             </w:pPr>
             <w:r>
               <w:rPr>
-                <w:rFonts w:asciiTheme="majorHAnsi" w:hAnsiTheme="majorHAnsi" w:cstheme="majorHAnsi"/>
+                <w:rFonts w:cs="Calibri"/>
               </w:rPr>
               <w:t xml:space="preserve">Navigate to the </w:t>
             </w:r>
             <w:r>
               <w:rPr>
                 <w:rStyle w:val="Strong"/>
-                <w:rFonts w:asciiTheme="majorHAnsi" w:hAnsiTheme="majorHAnsi" w:cstheme="majorHAnsi"/>
-              </w:rPr>
-              <w:t>Simple</w:t>
-            </w:r>
-            <w:r>
-              <w:rPr>
-                <w:rStyle w:val="Strong"/>
-                <w:rFonts w:asciiTheme="majorHAnsi" w:hAnsiTheme="majorHAnsi" w:cstheme="majorHAnsi"/>
-              </w:rPr>
-              <w:t xml:space="preserve"> Form</w:t>
+                <w:rFonts w:cs="Calibri"/>
+              </w:rPr>
+              <w:t>Simple Form</w:t>
             </w:r>
           </w:p>
         </w:tc>
       </w:tr>
       <w:tr>
         <w:trPr>
-          <w:trHeight w:val="500"/>
+          <w:trHeight w:val="20"/>
         </w:trPr>
         <w:tc>
           <w:tcPr>
@@ -5469,13 +5788,13 @@
           <w:p>
             <w:pPr>
               <w:rPr>
-                <w:rFonts w:asciiTheme="majorHAnsi" w:eastAsia="Times New Roman" w:hAnsiTheme="majorHAnsi" w:cstheme="majorHAnsi"/>
+                <w:rFonts w:eastAsia="Times New Roman" w:cs="Calibri"/>
                 <w:color w:val="000000"/>
               </w:rPr>
             </w:pPr>
             <w:r>
               <w:rPr>
-                <w:rFonts w:asciiTheme="majorHAnsi" w:eastAsia="Times New Roman" w:hAnsiTheme="majorHAnsi" w:cstheme="majorHAnsi"/>
+                <w:rFonts w:eastAsia="Times New Roman" w:cs="Calibri"/>
                 <w:color w:val="000000"/>
               </w:rPr>
               <w:t> </w:t>
@@ -5500,13 +5819,13 @@
             <w:pPr>
               <w:jc w:val="center"/>
               <w:rPr>
-                <w:rFonts w:asciiTheme="majorHAnsi" w:eastAsia="Times New Roman" w:hAnsiTheme="majorHAnsi" w:cstheme="majorHAnsi"/>
+                <w:rFonts w:eastAsia="Times New Roman" w:cs="Calibri"/>
                 <w:color w:val="000000"/>
               </w:rPr>
             </w:pPr>
             <w:r>
               <w:rPr>
-                <w:rFonts w:asciiTheme="majorHAnsi" w:eastAsia="Times New Roman" w:hAnsiTheme="majorHAnsi" w:cstheme="majorHAnsi"/>
+                <w:rFonts w:eastAsia="Times New Roman" w:cs="Calibri"/>
                 <w:color w:val="000000"/>
               </w:rPr>
               <w:t>3</w:t>
@@ -5529,26 +5848,26 @@
           <w:p>
             <w:pPr>
               <w:rPr>
-                <w:rFonts w:asciiTheme="majorHAnsi" w:eastAsia="Times New Roman" w:hAnsiTheme="majorHAnsi" w:cstheme="majorHAnsi"/>
+                <w:rFonts w:eastAsia="Times New Roman" w:cs="Calibri"/>
                 <w:color w:val="000000"/>
               </w:rPr>
             </w:pPr>
             <w:r>
               <w:rPr>
-                <w:rFonts w:asciiTheme="majorHAnsi" w:hAnsiTheme="majorHAnsi" w:cstheme="majorHAnsi"/>
+                <w:rFonts w:cs="Calibri"/>
               </w:rPr>
               <w:t xml:space="preserve">Click the </w:t>
             </w:r>
             <w:r>
               <w:rPr>
                 <w:rStyle w:val="Strong"/>
-                <w:rFonts w:asciiTheme="majorHAnsi" w:hAnsiTheme="majorHAnsi" w:cstheme="majorHAnsi"/>
+                <w:rFonts w:cs="Calibri"/>
               </w:rPr>
               <w:t>Submit</w:t>
             </w:r>
             <w:r>
               <w:rPr>
-                <w:rFonts w:asciiTheme="majorHAnsi" w:hAnsiTheme="majorHAnsi" w:cstheme="majorHAnsi"/>
+                <w:rFonts w:cs="Calibri"/>
               </w:rPr>
               <w:t xml:space="preserve"> button without entering any values</w:t>
             </w:r>
@@ -5557,7 +5876,7 @@
       </w:tr>
       <w:tr>
         <w:trPr>
-          <w:trHeight w:val="576"/>
+          <w:trHeight w:val="20"/>
         </w:trPr>
         <w:tc>
           <w:tcPr>
@@ -5577,13 +5896,13 @@
             <w:pPr>
               <w:jc w:val="center"/>
               <w:rPr>
-                <w:rFonts w:asciiTheme="majorHAnsi" w:eastAsia="Times New Roman" w:hAnsiTheme="majorHAnsi" w:cstheme="majorHAnsi"/>
+                <w:rFonts w:eastAsia="Times New Roman" w:cs="Calibri"/>
                 <w:color w:val="FFFFFF"/>
               </w:rPr>
             </w:pPr>
             <w:r>
               <w:rPr>
-                <w:rFonts w:asciiTheme="majorHAnsi" w:eastAsia="Times New Roman" w:hAnsiTheme="majorHAnsi" w:cstheme="majorHAnsi"/>
+                <w:rFonts w:eastAsia="Times New Roman" w:cs="Calibri"/>
                 <w:color w:val="FFFFFF"/>
               </w:rPr>
               <w:t>6</w:t>
@@ -5607,13 +5926,13 @@
           <w:p>
             <w:pPr>
               <w:rPr>
-                <w:rFonts w:asciiTheme="majorHAnsi" w:eastAsia="Times New Roman" w:hAnsiTheme="majorHAnsi" w:cstheme="majorHAnsi"/>
+                <w:rFonts w:eastAsia="Times New Roman" w:cs="Calibri"/>
                 <w:color w:val="000000"/>
               </w:rPr>
             </w:pPr>
             <w:r>
               <w:rPr>
-                <w:rFonts w:asciiTheme="majorHAnsi" w:eastAsia="Times New Roman" w:hAnsiTheme="majorHAnsi" w:cstheme="majorHAnsi"/>
+                <w:rFonts w:eastAsia="Times New Roman" w:cs="Calibri"/>
                 <w:color w:val="000000"/>
               </w:rPr>
               <w:t>Expected Results</w:t>
@@ -5623,7 +5942,7 @@
       </w:tr>
       <w:tr>
         <w:trPr>
-          <w:trHeight w:val="500"/>
+          <w:trHeight w:val="20"/>
         </w:trPr>
         <w:tc>
           <w:tcPr>
@@ -5641,13 +5960,13 @@
           <w:p>
             <w:pPr>
               <w:rPr>
-                <w:rFonts w:asciiTheme="majorHAnsi" w:eastAsia="Times New Roman" w:hAnsiTheme="majorHAnsi" w:cstheme="majorHAnsi"/>
+                <w:rFonts w:eastAsia="Times New Roman" w:cs="Calibri"/>
                 <w:color w:val="000000"/>
               </w:rPr>
             </w:pPr>
             <w:r>
               <w:rPr>
-                <w:rFonts w:asciiTheme="majorHAnsi" w:eastAsia="Times New Roman" w:hAnsiTheme="majorHAnsi" w:cstheme="majorHAnsi"/>
+                <w:rFonts w:eastAsia="Times New Roman" w:cs="Calibri"/>
                 <w:color w:val="000000"/>
               </w:rPr>
               <w:t> </w:t>
@@ -5672,13 +5991,13 @@
             <w:pPr>
               <w:jc w:val="center"/>
               <w:rPr>
-                <w:rFonts w:asciiTheme="majorHAnsi" w:eastAsia="Times New Roman" w:hAnsiTheme="majorHAnsi" w:cstheme="majorHAnsi"/>
+                <w:rFonts w:eastAsia="Times New Roman" w:cs="Calibri"/>
                 <w:color w:val="000000"/>
               </w:rPr>
             </w:pPr>
             <w:r>
               <w:rPr>
-                <w:rFonts w:asciiTheme="majorHAnsi" w:eastAsia="Times New Roman" w:hAnsiTheme="majorHAnsi" w:cstheme="majorHAnsi"/>
+                <w:rFonts w:eastAsia="Times New Roman" w:cs="Calibri"/>
                 <w:color w:val="000000"/>
               </w:rPr>
               <w:t>1</w:t>
@@ -5702,13 +6021,13 @@
             <w:pPr>
               <w:jc w:val="both"/>
               <w:rPr>
-                <w:rFonts w:asciiTheme="majorHAnsi" w:eastAsia="Times New Roman" w:hAnsiTheme="majorHAnsi" w:cstheme="majorHAnsi"/>
+                <w:rFonts w:eastAsia="Times New Roman" w:cs="Calibri"/>
                 <w:color w:val="000000"/>
               </w:rPr>
             </w:pPr>
             <w:r>
               <w:rPr>
-                <w:rFonts w:asciiTheme="majorHAnsi" w:hAnsiTheme="majorHAnsi" w:cstheme="majorHAnsi"/>
+                <w:rFonts w:cs="Calibri"/>
               </w:rPr>
               <w:t>Validation error messages should be displayed for required fields</w:t>
             </w:r>
@@ -5717,7 +6036,7 @@
       </w:tr>
       <w:tr>
         <w:trPr>
-          <w:trHeight w:val="500"/>
+          <w:trHeight w:val="20"/>
         </w:trPr>
         <w:tc>
           <w:tcPr>
@@ -5734,7 +6053,7 @@
           <w:p>
             <w:pPr>
               <w:rPr>
-                <w:rFonts w:asciiTheme="majorHAnsi" w:eastAsia="Times New Roman" w:hAnsiTheme="majorHAnsi" w:cstheme="majorHAnsi"/>
+                <w:rFonts w:eastAsia="Times New Roman" w:cs="Calibri"/>
                 <w:color w:val="000000"/>
               </w:rPr>
             </w:pPr>
@@ -5757,13 +6076,13 @@
             <w:pPr>
               <w:jc w:val="center"/>
               <w:rPr>
-                <w:rFonts w:asciiTheme="majorHAnsi" w:eastAsia="Times New Roman" w:hAnsiTheme="majorHAnsi" w:cstheme="majorHAnsi"/>
+                <w:rFonts w:eastAsia="Times New Roman" w:cs="Calibri"/>
                 <w:color w:val="000000"/>
               </w:rPr>
             </w:pPr>
             <w:r>
               <w:rPr>
-                <w:rFonts w:asciiTheme="majorHAnsi" w:eastAsia="Times New Roman" w:hAnsiTheme="majorHAnsi" w:cstheme="majorHAnsi"/>
+                <w:rFonts w:eastAsia="Times New Roman" w:cs="Calibri"/>
                 <w:color w:val="000000"/>
               </w:rPr>
               <w:t>2</w:t>
@@ -5787,12 +6106,12 @@
             <w:pPr>
               <w:jc w:val="both"/>
               <w:rPr>
-                <w:rFonts w:asciiTheme="majorHAnsi" w:hAnsiTheme="majorHAnsi" w:cstheme="majorHAnsi"/>
+                <w:rFonts w:cs="Calibri"/>
               </w:rPr>
             </w:pPr>
             <w:r>
               <w:rPr>
-                <w:rFonts w:asciiTheme="majorHAnsi" w:hAnsiTheme="majorHAnsi" w:cstheme="majorHAnsi"/>
+                <w:rFonts w:cs="Calibri"/>
               </w:rPr>
               <w:t>The form should not be submitted</w:t>
             </w:r>
@@ -5801,7 +6120,7 @@
       </w:tr>
       <w:tr>
         <w:trPr>
-          <w:trHeight w:val="576"/>
+          <w:trHeight w:val="20"/>
         </w:trPr>
         <w:tc>
           <w:tcPr>
@@ -5821,13 +6140,13 @@
             <w:pPr>
               <w:jc w:val="center"/>
               <w:rPr>
-                <w:rFonts w:asciiTheme="majorHAnsi" w:eastAsia="Times New Roman" w:hAnsiTheme="majorHAnsi" w:cstheme="majorHAnsi"/>
+                <w:rFonts w:eastAsia="Times New Roman" w:cs="Calibri"/>
                 <w:color w:val="FFFFFF"/>
               </w:rPr>
             </w:pPr>
             <w:r>
               <w:rPr>
-                <w:rFonts w:asciiTheme="majorHAnsi" w:eastAsia="Times New Roman" w:hAnsiTheme="majorHAnsi" w:cstheme="majorHAnsi"/>
+                <w:rFonts w:eastAsia="Times New Roman" w:cs="Calibri"/>
                 <w:color w:val="FFFFFF"/>
               </w:rPr>
               <w:t>7</w:t>
@@ -5851,13 +6170,13 @@
           <w:p>
             <w:pPr>
               <w:rPr>
-                <w:rFonts w:asciiTheme="majorHAnsi" w:eastAsia="Times New Roman" w:hAnsiTheme="majorHAnsi" w:cstheme="majorHAnsi"/>
+                <w:rFonts w:eastAsia="Times New Roman" w:cs="Calibri"/>
                 <w:color w:val="000000"/>
               </w:rPr>
             </w:pPr>
             <w:r>
               <w:rPr>
-                <w:rFonts w:asciiTheme="majorHAnsi" w:eastAsia="Times New Roman" w:hAnsiTheme="majorHAnsi" w:cstheme="majorHAnsi"/>
+                <w:rFonts w:eastAsia="Times New Roman" w:cs="Calibri"/>
                 <w:color w:val="000000"/>
               </w:rPr>
               <w:t>Status</w:t>
@@ -5880,13 +6199,13 @@
           <w:p>
             <w:pPr>
               <w:rPr>
-                <w:rFonts w:asciiTheme="majorHAnsi" w:eastAsia="Times New Roman" w:hAnsiTheme="majorHAnsi" w:cstheme="majorHAnsi"/>
+                <w:rFonts w:eastAsia="Times New Roman" w:cs="Calibri"/>
                 <w:color w:val="000000"/>
               </w:rPr>
             </w:pPr>
             <w:r>
               <w:rPr>
-                <w:rFonts w:asciiTheme="majorHAnsi" w:eastAsia="Times New Roman" w:hAnsiTheme="majorHAnsi" w:cstheme="majorHAnsi"/>
+                <w:rFonts w:eastAsia="Times New Roman" w:cs="Calibri"/>
                 <w:color w:val="000000"/>
               </w:rPr>
               <w:t>Failed</w:t>
@@ -5896,7 +6215,7 @@
       </w:tr>
       <w:tr>
         <w:trPr>
-          <w:trHeight w:val="576"/>
+          <w:trHeight w:val="20"/>
         </w:trPr>
         <w:tc>
           <w:tcPr>
@@ -5915,13 +6234,13 @@
             <w:pPr>
               <w:jc w:val="center"/>
               <w:rPr>
-                <w:rFonts w:asciiTheme="majorHAnsi" w:eastAsia="Times New Roman" w:hAnsiTheme="majorHAnsi" w:cstheme="majorHAnsi"/>
+                <w:rFonts w:eastAsia="Times New Roman" w:cs="Calibri"/>
                 <w:color w:val="FFFFFF"/>
               </w:rPr>
             </w:pPr>
             <w:r>
               <w:rPr>
-                <w:rFonts w:asciiTheme="majorHAnsi" w:eastAsia="Times New Roman" w:hAnsiTheme="majorHAnsi" w:cstheme="majorHAnsi"/>
+                <w:rFonts w:eastAsia="Times New Roman" w:cs="Calibri"/>
                 <w:color w:val="FFFFFF"/>
               </w:rPr>
               <w:t>8</w:t>
@@ -5944,13 +6263,13 @@
           <w:p>
             <w:pPr>
               <w:rPr>
-                <w:rFonts w:asciiTheme="majorHAnsi" w:eastAsia="Times New Roman" w:hAnsiTheme="majorHAnsi" w:cstheme="majorHAnsi"/>
+                <w:rFonts w:eastAsia="Times New Roman" w:cs="Calibri"/>
                 <w:color w:val="000000"/>
               </w:rPr>
             </w:pPr>
             <w:r>
               <w:rPr>
-                <w:rFonts w:asciiTheme="majorHAnsi" w:eastAsia="Times New Roman" w:hAnsiTheme="majorHAnsi" w:cstheme="majorHAnsi"/>
+                <w:rFonts w:eastAsia="Times New Roman" w:cs="Calibri"/>
                 <w:color w:val="000000"/>
               </w:rPr>
               <w:t>Comments</w:t>
@@ -5973,13 +6292,13 @@
           <w:p>
             <w:pPr>
               <w:rPr>
-                <w:rFonts w:asciiTheme="majorHAnsi" w:eastAsia="Times New Roman" w:hAnsiTheme="majorHAnsi" w:cstheme="majorHAnsi"/>
+                <w:rFonts w:eastAsia="Times New Roman" w:cs="Calibri"/>
                 <w:color w:val="000000"/>
               </w:rPr>
             </w:pPr>
             <w:r>
               <w:rPr>
-                <w:rFonts w:asciiTheme="majorHAnsi" w:hAnsiTheme="majorHAnsi" w:cstheme="majorHAnsi"/>
+                <w:rFonts w:cs="Calibri"/>
               </w:rPr>
               <w:t>validation not enforced in demo application</w:t>
             </w:r>
@@ -5990,7 +6309,7 @@
     <w:p>
       <w:pPr>
         <w:rPr>
-          <w:rFonts w:asciiTheme="majorHAnsi" w:eastAsia="Century Gothic" w:hAnsiTheme="majorHAnsi" w:cstheme="majorHAnsi"/>
+          <w:rFonts w:eastAsia="Century Gothic" w:cs="Calibri"/>
           <w:noProof/>
           <w:color w:val="000000" w:themeColor="text1"/>
         </w:rPr>
@@ -6006,23 +6325,23 @@
       <w:pPr>
         <w:pStyle w:val="Heading3"/>
         <w:rPr>
-          <w:rFonts w:cstheme="majorHAnsi"/>
-        </w:rPr>
-      </w:pPr>
-      <w:bookmarkStart w:id="7" w:name="_Toc217672415"/>
+          <w:rFonts w:ascii="Calibri" w:hAnsi="Calibri" w:cs="Calibri"/>
+        </w:rPr>
+      </w:pPr>
+      <w:bookmarkStart w:id="10" w:name="_Toc217756652"/>
       <w:r>
         <w:rPr>
-          <w:rFonts w:cstheme="majorHAnsi"/>
+          <w:rFonts w:ascii="Calibri" w:hAnsi="Calibri" w:cs="Calibri"/>
         </w:rPr>
         <w:lastRenderedPageBreak/>
-        <w:t>Results for TID-03</w:t>
+        <w:t>Scenario - 3</w:t>
       </w:r>
-      <w:bookmarkEnd w:id="7"/>
+      <w:bookmarkEnd w:id="10"/>
     </w:p>
     <w:p>
       <w:pPr>
         <w:rPr>
-          <w:rFonts w:asciiTheme="majorHAnsi" w:eastAsia="Century Gothic" w:hAnsiTheme="majorHAnsi" w:cstheme="majorHAnsi"/>
+          <w:rFonts w:eastAsia="Century Gothic" w:cs="Calibri"/>
           <w:noProof/>
           <w:color w:val="000000" w:themeColor="text1"/>
         </w:rPr>
@@ -6043,7 +6362,7 @@
       </w:tblGrid>
       <w:tr>
         <w:trPr>
-          <w:trHeight w:val="700"/>
+          <w:trHeight w:val="20"/>
         </w:trPr>
         <w:tc>
           <w:tcPr>
@@ -6062,13 +6381,13 @@
           <w:p>
             <w:pPr>
               <w:rPr>
-                <w:rFonts w:asciiTheme="majorHAnsi" w:eastAsia="Times New Roman" w:hAnsiTheme="majorHAnsi" w:cstheme="majorHAnsi"/>
+                <w:rFonts w:eastAsia="Times New Roman" w:cs="Calibri"/>
                 <w:color w:val="000000"/>
               </w:rPr>
             </w:pPr>
             <w:r>
               <w:rPr>
-                <w:rFonts w:asciiTheme="majorHAnsi" w:eastAsia="Times New Roman" w:hAnsiTheme="majorHAnsi" w:cstheme="majorHAnsi"/>
+                <w:rFonts w:eastAsia="Times New Roman" w:cs="Calibri"/>
                 <w:color w:val="000000"/>
               </w:rPr>
               <w:t>SCENARIO</w:t>
@@ -6092,13 +6411,13 @@
           <w:p>
             <w:pPr>
               <w:rPr>
-                <w:rFonts w:asciiTheme="majorHAnsi" w:eastAsia="Times New Roman" w:hAnsiTheme="majorHAnsi" w:cstheme="majorHAnsi"/>
+                <w:rFonts w:eastAsia="Times New Roman" w:cs="Calibri"/>
                 <w:color w:val="000000"/>
               </w:rPr>
             </w:pPr>
             <w:r>
               <w:rPr>
-                <w:rFonts w:asciiTheme="majorHAnsi" w:hAnsiTheme="majorHAnsi" w:cstheme="majorHAnsi"/>
+                <w:rFonts w:cs="Calibri"/>
               </w:rPr>
               <w:t>Invalid email address is rejected</w:t>
             </w:r>
@@ -6109,7 +6428,7 @@
         <w:trPr>
           <w:gridAfter w:val="1"/>
           <w:wAfter w:w="7" w:type="dxa"/>
-          <w:trHeight w:val="576"/>
+          <w:trHeight w:val="20"/>
         </w:trPr>
         <w:tc>
           <w:tcPr>
@@ -6129,13 +6448,13 @@
             <w:pPr>
               <w:jc w:val="center"/>
               <w:rPr>
-                <w:rFonts w:asciiTheme="majorHAnsi" w:eastAsia="Times New Roman" w:hAnsiTheme="majorHAnsi" w:cstheme="majorHAnsi"/>
+                <w:rFonts w:eastAsia="Times New Roman" w:cs="Calibri"/>
                 <w:color w:val="FFFFFF"/>
               </w:rPr>
             </w:pPr>
             <w:r>
               <w:rPr>
-                <w:rFonts w:asciiTheme="majorHAnsi" w:eastAsia="Times New Roman" w:hAnsiTheme="majorHAnsi" w:cstheme="majorHAnsi"/>
+                <w:rFonts w:eastAsia="Times New Roman" w:cs="Calibri"/>
                 <w:color w:val="FFFFFF"/>
               </w:rPr>
               <w:t>1</w:t>
@@ -6159,13 +6478,13 @@
           <w:p>
             <w:pPr>
               <w:rPr>
-                <w:rFonts w:asciiTheme="majorHAnsi" w:eastAsia="Times New Roman" w:hAnsiTheme="majorHAnsi" w:cstheme="majorHAnsi"/>
+                <w:rFonts w:eastAsia="Times New Roman" w:cs="Calibri"/>
                 <w:color w:val="000000"/>
               </w:rPr>
             </w:pPr>
             <w:r>
               <w:rPr>
-                <w:rFonts w:asciiTheme="majorHAnsi" w:eastAsia="Times New Roman" w:hAnsiTheme="majorHAnsi" w:cstheme="majorHAnsi"/>
+                <w:rFonts w:eastAsia="Times New Roman" w:cs="Calibri"/>
                 <w:color w:val="000000"/>
               </w:rPr>
               <w:t>Script ID</w:t>
@@ -6188,16 +6507,16 @@
           <w:p>
             <w:pPr>
               <w:rPr>
-                <w:rFonts w:asciiTheme="majorHAnsi" w:eastAsia="Times New Roman" w:hAnsiTheme="majorHAnsi" w:cstheme="majorHAnsi"/>
+                <w:rFonts w:eastAsia="Times New Roman" w:cs="Calibri"/>
                 <w:color w:val="000000"/>
               </w:rPr>
             </w:pPr>
             <w:r>
               <w:rPr>
-                <w:rFonts w:asciiTheme="majorHAnsi" w:eastAsia="Times New Roman" w:hAnsiTheme="majorHAnsi" w:cstheme="majorHAnsi"/>
+                <w:rFonts w:eastAsia="Times New Roman" w:cs="Calibri"/>
                 <w:color w:val="000000"/>
               </w:rPr>
-              <w:t>TID-01</w:t>
+              <w:t>TID-03</w:t>
             </w:r>
           </w:p>
         </w:tc>
@@ -6206,7 +6525,7 @@
         <w:trPr>
           <w:gridAfter w:val="1"/>
           <w:wAfter w:w="7" w:type="dxa"/>
-          <w:trHeight w:val="576"/>
+          <w:trHeight w:val="20"/>
         </w:trPr>
         <w:tc>
           <w:tcPr>
@@ -6226,13 +6545,13 @@
             <w:pPr>
               <w:jc w:val="center"/>
               <w:rPr>
-                <w:rFonts w:asciiTheme="majorHAnsi" w:eastAsia="Times New Roman" w:hAnsiTheme="majorHAnsi" w:cstheme="majorHAnsi"/>
+                <w:rFonts w:eastAsia="Times New Roman" w:cs="Calibri"/>
                 <w:color w:val="FFFFFF"/>
               </w:rPr>
             </w:pPr>
             <w:r>
               <w:rPr>
-                <w:rFonts w:asciiTheme="majorHAnsi" w:eastAsia="Times New Roman" w:hAnsiTheme="majorHAnsi" w:cstheme="majorHAnsi"/>
+                <w:rFonts w:eastAsia="Times New Roman" w:cs="Calibri"/>
                 <w:color w:val="FFFFFF"/>
               </w:rPr>
               <w:t>2</w:t>
@@ -6256,13 +6575,13 @@
           <w:p>
             <w:pPr>
               <w:rPr>
-                <w:rFonts w:asciiTheme="majorHAnsi" w:eastAsia="Times New Roman" w:hAnsiTheme="majorHAnsi" w:cstheme="majorHAnsi"/>
+                <w:rFonts w:eastAsia="Times New Roman" w:cs="Calibri"/>
                 <w:color w:val="000000"/>
               </w:rPr>
             </w:pPr>
             <w:r>
               <w:rPr>
-                <w:rFonts w:asciiTheme="majorHAnsi" w:eastAsia="Times New Roman" w:hAnsiTheme="majorHAnsi" w:cstheme="majorHAnsi"/>
+                <w:rFonts w:eastAsia="Times New Roman" w:cs="Calibri"/>
                 <w:color w:val="000000"/>
               </w:rPr>
               <w:t>Objective</w:t>
@@ -6286,13 +6605,13 @@
             <w:pPr>
               <w:jc w:val="both"/>
               <w:rPr>
-                <w:rFonts w:asciiTheme="majorHAnsi" w:hAnsiTheme="majorHAnsi" w:cstheme="majorHAnsi"/>
+                <w:rFonts w:cs="Calibri"/>
                 <w:i/>
               </w:rPr>
             </w:pPr>
             <w:r>
               <w:rPr>
-                <w:rFonts w:asciiTheme="majorHAnsi" w:hAnsiTheme="majorHAnsi" w:cstheme="majorHAnsi"/>
+                <w:rFonts w:cs="Calibri"/>
               </w:rPr>
               <w:t>When an invalid email address is entered, a validation error message should be displayed and the form should not be submitted.</w:t>
             </w:r>
@@ -6301,7 +6620,7 @@
       </w:tr>
       <w:tr>
         <w:trPr>
-          <w:trHeight w:val="576"/>
+          <w:trHeight w:val="20"/>
         </w:trPr>
         <w:tc>
           <w:tcPr>
@@ -6321,13 +6640,13 @@
             <w:pPr>
               <w:jc w:val="center"/>
               <w:rPr>
-                <w:rFonts w:asciiTheme="majorHAnsi" w:eastAsia="Times New Roman" w:hAnsiTheme="majorHAnsi" w:cstheme="majorHAnsi"/>
+                <w:rFonts w:eastAsia="Times New Roman" w:cs="Calibri"/>
                 <w:color w:val="FFFFFF"/>
               </w:rPr>
             </w:pPr>
             <w:r>
               <w:rPr>
-                <w:rFonts w:asciiTheme="majorHAnsi" w:eastAsia="Times New Roman" w:hAnsiTheme="majorHAnsi" w:cstheme="majorHAnsi"/>
+                <w:rFonts w:eastAsia="Times New Roman" w:cs="Calibri"/>
                 <w:color w:val="FFFFFF"/>
               </w:rPr>
               <w:t>3</w:t>
@@ -6351,13 +6670,13 @@
           <w:p>
             <w:pPr>
               <w:rPr>
-                <w:rFonts w:asciiTheme="majorHAnsi" w:eastAsia="Times New Roman" w:hAnsiTheme="majorHAnsi" w:cstheme="majorHAnsi"/>
+                <w:rFonts w:eastAsia="Times New Roman" w:cs="Calibri"/>
                 <w:color w:val="000000"/>
               </w:rPr>
             </w:pPr>
             <w:r>
               <w:rPr>
-                <w:rFonts w:asciiTheme="majorHAnsi" w:eastAsia="Times New Roman" w:hAnsiTheme="majorHAnsi" w:cstheme="majorHAnsi"/>
+                <w:rFonts w:eastAsia="Times New Roman" w:cs="Calibri"/>
                 <w:color w:val="000000"/>
               </w:rPr>
               <w:t>Preconditions</w:t>
@@ -6367,7 +6686,7 @@
       </w:tr>
       <w:tr>
         <w:trPr>
-          <w:trHeight w:val="500"/>
+          <w:trHeight w:val="20"/>
         </w:trPr>
         <w:tc>
           <w:tcPr>
@@ -6385,13 +6704,13 @@
           <w:p>
             <w:pPr>
               <w:rPr>
-                <w:rFonts w:asciiTheme="majorHAnsi" w:eastAsia="Times New Roman" w:hAnsiTheme="majorHAnsi" w:cstheme="majorHAnsi"/>
+                <w:rFonts w:eastAsia="Times New Roman" w:cs="Calibri"/>
                 <w:color w:val="000000"/>
               </w:rPr>
             </w:pPr>
             <w:r>
               <w:rPr>
-                <w:rFonts w:asciiTheme="majorHAnsi" w:eastAsia="Times New Roman" w:hAnsiTheme="majorHAnsi" w:cstheme="majorHAnsi"/>
+                <w:rFonts w:eastAsia="Times New Roman" w:cs="Calibri"/>
                 <w:color w:val="000000"/>
               </w:rPr>
               <w:t> </w:t>
@@ -6416,13 +6735,13 @@
             <w:pPr>
               <w:jc w:val="center"/>
               <w:rPr>
-                <w:rFonts w:asciiTheme="majorHAnsi" w:eastAsia="Times New Roman" w:hAnsiTheme="majorHAnsi" w:cstheme="majorHAnsi"/>
+                <w:rFonts w:eastAsia="Times New Roman" w:cs="Calibri"/>
                 <w:color w:val="000000"/>
               </w:rPr>
             </w:pPr>
             <w:r>
               <w:rPr>
-                <w:rFonts w:asciiTheme="majorHAnsi" w:eastAsia="Times New Roman" w:hAnsiTheme="majorHAnsi" w:cstheme="majorHAnsi"/>
+                <w:rFonts w:eastAsia="Times New Roman" w:cs="Calibri"/>
                 <w:color w:val="000000"/>
               </w:rPr>
               <w:t>1</w:t>
@@ -6445,13 +6764,13 @@
           <w:p>
             <w:pPr>
               <w:rPr>
-                <w:rFonts w:asciiTheme="majorHAnsi" w:eastAsia="Times New Roman" w:hAnsiTheme="majorHAnsi" w:cstheme="majorHAnsi"/>
+                <w:rFonts w:eastAsia="Times New Roman" w:cs="Calibri"/>
                 <w:color w:val="000000"/>
               </w:rPr>
             </w:pPr>
             <w:r>
               <w:rPr>
-                <w:rFonts w:asciiTheme="majorHAnsi" w:hAnsiTheme="majorHAnsi" w:cstheme="majorHAnsi"/>
+                <w:rFonts w:cs="Calibri"/>
               </w:rPr>
               <w:t>User has access to a supported browser</w:t>
             </w:r>
@@ -6460,7 +6779,7 @@
       </w:tr>
       <w:tr>
         <w:trPr>
-          <w:trHeight w:val="576"/>
+          <w:trHeight w:val="20"/>
         </w:trPr>
         <w:tc>
           <w:tcPr>
@@ -6480,13 +6799,13 @@
             <w:pPr>
               <w:jc w:val="center"/>
               <w:rPr>
-                <w:rFonts w:asciiTheme="majorHAnsi" w:eastAsia="Times New Roman" w:hAnsiTheme="majorHAnsi" w:cstheme="majorHAnsi"/>
+                <w:rFonts w:eastAsia="Times New Roman" w:cs="Calibri"/>
                 <w:color w:val="FFFFFF"/>
               </w:rPr>
             </w:pPr>
             <w:r>
               <w:rPr>
-                <w:rFonts w:asciiTheme="majorHAnsi" w:eastAsia="Times New Roman" w:hAnsiTheme="majorHAnsi" w:cstheme="majorHAnsi"/>
+                <w:rFonts w:eastAsia="Times New Roman" w:cs="Calibri"/>
                 <w:color w:val="FFFFFF"/>
               </w:rPr>
               <w:t>4</w:t>
@@ -6510,13 +6829,13 @@
           <w:p>
             <w:pPr>
               <w:rPr>
-                <w:rFonts w:asciiTheme="majorHAnsi" w:eastAsia="Times New Roman" w:hAnsiTheme="majorHAnsi" w:cstheme="majorHAnsi"/>
+                <w:rFonts w:eastAsia="Times New Roman" w:cs="Calibri"/>
                 <w:color w:val="000000"/>
               </w:rPr>
             </w:pPr>
             <w:r>
               <w:rPr>
-                <w:rFonts w:asciiTheme="majorHAnsi" w:eastAsia="Times New Roman" w:hAnsiTheme="majorHAnsi" w:cstheme="majorHAnsi"/>
+                <w:rFonts w:eastAsia="Times New Roman" w:cs="Calibri"/>
                 <w:color w:val="000000"/>
               </w:rPr>
               <w:t>Test Data</w:t>
@@ -6526,7 +6845,7 @@
       </w:tr>
       <w:tr>
         <w:trPr>
-          <w:trHeight w:val="500"/>
+          <w:trHeight w:val="20"/>
         </w:trPr>
         <w:tc>
           <w:tcPr>
@@ -6544,13 +6863,13 @@
           <w:p>
             <w:pPr>
               <w:rPr>
-                <w:rFonts w:asciiTheme="majorHAnsi" w:eastAsia="Times New Roman" w:hAnsiTheme="majorHAnsi" w:cstheme="majorHAnsi"/>
+                <w:rFonts w:eastAsia="Times New Roman" w:cs="Calibri"/>
                 <w:color w:val="000000"/>
               </w:rPr>
             </w:pPr>
             <w:r>
               <w:rPr>
-                <w:rFonts w:asciiTheme="majorHAnsi" w:eastAsia="Times New Roman" w:hAnsiTheme="majorHAnsi" w:cstheme="majorHAnsi"/>
+                <w:rFonts w:eastAsia="Times New Roman" w:cs="Calibri"/>
                 <w:color w:val="000000"/>
               </w:rPr>
               <w:t> </w:t>
@@ -6575,13 +6894,13 @@
             <w:pPr>
               <w:jc w:val="center"/>
               <w:rPr>
-                <w:rFonts w:asciiTheme="majorHAnsi" w:eastAsia="Times New Roman" w:hAnsiTheme="majorHAnsi" w:cstheme="majorHAnsi"/>
+                <w:rFonts w:eastAsia="Times New Roman" w:cs="Calibri"/>
                 <w:color w:val="000000"/>
               </w:rPr>
             </w:pPr>
             <w:r>
               <w:rPr>
-                <w:rFonts w:asciiTheme="majorHAnsi" w:eastAsia="Times New Roman" w:hAnsiTheme="majorHAnsi" w:cstheme="majorHAnsi"/>
+                <w:rFonts w:eastAsia="Times New Roman" w:cs="Calibri"/>
                 <w:color w:val="000000"/>
               </w:rPr>
               <w:t>1</w:t>
@@ -6605,30 +6924,23 @@
           <w:p>
             <w:pPr>
               <w:rPr>
-                <w:rFonts w:asciiTheme="majorHAnsi" w:eastAsia="Times New Roman" w:hAnsiTheme="majorHAnsi" w:cstheme="majorHAnsi"/>
+                <w:rFonts w:eastAsia="Times New Roman" w:cs="Calibri"/>
                 <w:color w:val="000000"/>
               </w:rPr>
             </w:pPr>
             <w:r>
               <w:rPr>
-                <w:rFonts w:asciiTheme="majorHAnsi" w:eastAsia="Times New Roman" w:hAnsiTheme="majorHAnsi" w:cstheme="majorHAnsi"/>
+                <w:rFonts w:eastAsia="Times New Roman" w:cs="Calibri"/>
                 <w:color w:val="000000"/>
               </w:rPr>
-              <w:t xml:space="preserve">Username: </w:t>
-            </w:r>
-            <w:r>
-              <w:rPr>
-                <w:rFonts w:asciiTheme="majorHAnsi" w:eastAsia="Times New Roman" w:hAnsiTheme="majorHAnsi" w:cstheme="majorHAnsi"/>
-                <w:color w:val="000000"/>
-              </w:rPr>
-              <w:t>Pavithra</w:t>
+              <w:t>Username: Pavithra</w:t>
             </w:r>
           </w:p>
         </w:tc>
       </w:tr>
       <w:tr>
         <w:trPr>
-          <w:trHeight w:val="500"/>
+          <w:trHeight w:val="20"/>
         </w:trPr>
         <w:tc>
           <w:tcPr>
@@ -6646,13 +6958,13 @@
           <w:p>
             <w:pPr>
               <w:rPr>
-                <w:rFonts w:asciiTheme="majorHAnsi" w:eastAsia="Times New Roman" w:hAnsiTheme="majorHAnsi" w:cstheme="majorHAnsi"/>
+                <w:rFonts w:eastAsia="Times New Roman" w:cs="Calibri"/>
                 <w:color w:val="000000"/>
               </w:rPr>
             </w:pPr>
             <w:r>
               <w:rPr>
-                <w:rFonts w:asciiTheme="majorHAnsi" w:eastAsia="Times New Roman" w:hAnsiTheme="majorHAnsi" w:cstheme="majorHAnsi"/>
+                <w:rFonts w:eastAsia="Times New Roman" w:cs="Calibri"/>
                 <w:color w:val="000000"/>
               </w:rPr>
               <w:t> </w:t>
@@ -6677,13 +6989,13 @@
             <w:pPr>
               <w:jc w:val="center"/>
               <w:rPr>
-                <w:rFonts w:asciiTheme="majorHAnsi" w:eastAsia="Times New Roman" w:hAnsiTheme="majorHAnsi" w:cstheme="majorHAnsi"/>
+                <w:rFonts w:eastAsia="Times New Roman" w:cs="Calibri"/>
                 <w:color w:val="000000"/>
               </w:rPr>
             </w:pPr>
             <w:r>
               <w:rPr>
-                <w:rFonts w:asciiTheme="majorHAnsi" w:eastAsia="Times New Roman" w:hAnsiTheme="majorHAnsi" w:cstheme="majorHAnsi"/>
+                <w:rFonts w:eastAsia="Times New Roman" w:cs="Calibri"/>
                 <w:color w:val="000000"/>
               </w:rPr>
               <w:t>2</w:t>
@@ -6707,30 +7019,23 @@
           <w:p>
             <w:pPr>
               <w:rPr>
-                <w:rFonts w:asciiTheme="majorHAnsi" w:eastAsia="Times New Roman" w:hAnsiTheme="majorHAnsi" w:cstheme="majorHAnsi"/>
+                <w:rFonts w:eastAsia="Times New Roman" w:cs="Calibri"/>
                 <w:color w:val="000000"/>
               </w:rPr>
             </w:pPr>
             <w:r>
               <w:rPr>
-                <w:rFonts w:asciiTheme="majorHAnsi" w:eastAsia="Times New Roman" w:hAnsiTheme="majorHAnsi" w:cstheme="majorHAnsi"/>
+                <w:rFonts w:eastAsia="Times New Roman" w:cs="Calibri"/>
                 <w:color w:val="000000"/>
               </w:rPr>
-              <w:t xml:space="preserve">Password: </w:t>
-            </w:r>
-            <w:r>
-              <w:rPr>
-                <w:rFonts w:asciiTheme="majorHAnsi" w:eastAsia="Times New Roman" w:hAnsiTheme="majorHAnsi" w:cstheme="majorHAnsi"/>
-                <w:color w:val="000000"/>
-              </w:rPr>
-              <w:t>Subramaniyam</w:t>
+              <w:t>Password: Subramaniyam</w:t>
             </w:r>
           </w:p>
         </w:tc>
       </w:tr>
       <w:tr>
         <w:trPr>
-          <w:trHeight w:val="500"/>
+          <w:trHeight w:val="20"/>
         </w:trPr>
         <w:tc>
           <w:tcPr>
@@ -6748,13 +7053,13 @@
           <w:p>
             <w:pPr>
               <w:rPr>
-                <w:rFonts w:asciiTheme="majorHAnsi" w:eastAsia="Times New Roman" w:hAnsiTheme="majorHAnsi" w:cstheme="majorHAnsi"/>
+                <w:rFonts w:eastAsia="Times New Roman" w:cs="Calibri"/>
                 <w:color w:val="000000"/>
               </w:rPr>
             </w:pPr>
             <w:r>
               <w:rPr>
-                <w:rFonts w:asciiTheme="majorHAnsi" w:eastAsia="Times New Roman" w:hAnsiTheme="majorHAnsi" w:cstheme="majorHAnsi"/>
+                <w:rFonts w:eastAsia="Times New Roman" w:cs="Calibri"/>
                 <w:color w:val="000000"/>
               </w:rPr>
               <w:t> </w:t>
@@ -6779,13 +7084,13 @@
             <w:pPr>
               <w:jc w:val="center"/>
               <w:rPr>
-                <w:rFonts w:asciiTheme="majorHAnsi" w:eastAsia="Times New Roman" w:hAnsiTheme="majorHAnsi" w:cstheme="majorHAnsi"/>
+                <w:rFonts w:eastAsia="Times New Roman" w:cs="Calibri"/>
                 <w:color w:val="000000"/>
               </w:rPr>
             </w:pPr>
             <w:r>
               <w:rPr>
-                <w:rFonts w:asciiTheme="majorHAnsi" w:eastAsia="Times New Roman" w:hAnsiTheme="majorHAnsi" w:cstheme="majorHAnsi"/>
+                <w:rFonts w:eastAsia="Times New Roman" w:cs="Calibri"/>
                 <w:color w:val="000000"/>
               </w:rPr>
               <w:t>3</w:t>
@@ -6809,30 +7114,23 @@
           <w:p>
             <w:pPr>
               <w:rPr>
-                <w:rFonts w:asciiTheme="majorHAnsi" w:eastAsia="Times New Roman" w:hAnsiTheme="majorHAnsi" w:cstheme="majorHAnsi"/>
+                <w:rFonts w:eastAsia="Times New Roman" w:cs="Calibri"/>
                 <w:color w:val="000000"/>
               </w:rPr>
             </w:pPr>
             <w:r>
               <w:rPr>
-                <w:rFonts w:asciiTheme="majorHAnsi" w:eastAsia="Times New Roman" w:hAnsiTheme="majorHAnsi" w:cstheme="majorHAnsi"/>
+                <w:rFonts w:eastAsia="Times New Roman" w:cs="Calibri"/>
                 <w:color w:val="000000"/>
               </w:rPr>
-              <w:t xml:space="preserve">Email: </w:t>
-            </w:r>
-            <w:r>
-              <w:rPr>
-                <w:rFonts w:asciiTheme="majorHAnsi" w:eastAsia="Times New Roman" w:hAnsiTheme="majorHAnsi" w:cstheme="majorHAnsi"/>
-                <w:color w:val="000000"/>
-              </w:rPr>
-              <w:t>invalid-email</w:t>
+              <w:t>Email: invalid-email</w:t>
             </w:r>
           </w:p>
         </w:tc>
       </w:tr>
       <w:tr>
         <w:trPr>
-          <w:trHeight w:val="576"/>
+          <w:trHeight w:val="20"/>
         </w:trPr>
         <w:tc>
           <w:tcPr>
@@ -6852,13 +7150,13 @@
             <w:pPr>
               <w:jc w:val="center"/>
               <w:rPr>
-                <w:rFonts w:asciiTheme="majorHAnsi" w:eastAsia="Times New Roman" w:hAnsiTheme="majorHAnsi" w:cstheme="majorHAnsi"/>
+                <w:rFonts w:eastAsia="Times New Roman" w:cs="Calibri"/>
                 <w:color w:val="FFFFFF"/>
               </w:rPr>
             </w:pPr>
             <w:r>
               <w:rPr>
-                <w:rFonts w:asciiTheme="majorHAnsi" w:eastAsia="Times New Roman" w:hAnsiTheme="majorHAnsi" w:cstheme="majorHAnsi"/>
+                <w:rFonts w:eastAsia="Times New Roman" w:cs="Calibri"/>
                 <w:color w:val="FFFFFF"/>
               </w:rPr>
               <w:t>5</w:t>
@@ -6882,13 +7180,13 @@
           <w:p>
             <w:pPr>
               <w:rPr>
-                <w:rFonts w:asciiTheme="majorHAnsi" w:eastAsia="Times New Roman" w:hAnsiTheme="majorHAnsi" w:cstheme="majorHAnsi"/>
+                <w:rFonts w:eastAsia="Times New Roman" w:cs="Calibri"/>
                 <w:color w:val="000000"/>
               </w:rPr>
             </w:pPr>
             <w:r>
               <w:rPr>
-                <w:rFonts w:asciiTheme="majorHAnsi" w:eastAsia="Times New Roman" w:hAnsiTheme="majorHAnsi" w:cstheme="majorHAnsi"/>
+                <w:rFonts w:eastAsia="Times New Roman" w:cs="Calibri"/>
                 <w:color w:val="000000"/>
               </w:rPr>
               <w:t>Script Steps</w:t>
@@ -6898,7 +7196,7 @@
       </w:tr>
       <w:tr>
         <w:trPr>
-          <w:trHeight w:val="500"/>
+          <w:trHeight w:val="20"/>
         </w:trPr>
         <w:tc>
           <w:tcPr>
@@ -6916,13 +7214,13 @@
           <w:p>
             <w:pPr>
               <w:rPr>
-                <w:rFonts w:asciiTheme="majorHAnsi" w:eastAsia="Times New Roman" w:hAnsiTheme="majorHAnsi" w:cstheme="majorHAnsi"/>
+                <w:rFonts w:eastAsia="Times New Roman" w:cs="Calibri"/>
                 <w:color w:val="000000"/>
               </w:rPr>
             </w:pPr>
             <w:r>
               <w:rPr>
-                <w:rFonts w:asciiTheme="majorHAnsi" w:eastAsia="Times New Roman" w:hAnsiTheme="majorHAnsi" w:cstheme="majorHAnsi"/>
+                <w:rFonts w:eastAsia="Times New Roman" w:cs="Calibri"/>
                 <w:color w:val="000000"/>
               </w:rPr>
               <w:t> </w:t>
@@ -6947,13 +7245,13 @@
             <w:pPr>
               <w:jc w:val="center"/>
               <w:rPr>
-                <w:rFonts w:asciiTheme="majorHAnsi" w:eastAsia="Times New Roman" w:hAnsiTheme="majorHAnsi" w:cstheme="majorHAnsi"/>
+                <w:rFonts w:eastAsia="Times New Roman" w:cs="Calibri"/>
                 <w:color w:val="000000"/>
               </w:rPr>
             </w:pPr>
             <w:r>
               <w:rPr>
-                <w:rFonts w:asciiTheme="majorHAnsi" w:eastAsia="Times New Roman" w:hAnsiTheme="majorHAnsi" w:cstheme="majorHAnsi"/>
+                <w:rFonts w:eastAsia="Times New Roman" w:cs="Calibri"/>
                 <w:color w:val="000000"/>
               </w:rPr>
               <w:t>1</w:t>
@@ -6976,13 +7274,13 @@
           <w:p>
             <w:pPr>
               <w:rPr>
-                <w:rFonts w:asciiTheme="majorHAnsi" w:eastAsia="Times New Roman" w:hAnsiTheme="majorHAnsi" w:cstheme="majorHAnsi"/>
+                <w:rFonts w:eastAsia="Times New Roman" w:cs="Calibri"/>
                 <w:color w:val="000000"/>
               </w:rPr>
             </w:pPr>
             <w:r>
               <w:rPr>
-                <w:rFonts w:asciiTheme="majorHAnsi" w:hAnsiTheme="majorHAnsi" w:cstheme="majorHAnsi"/>
+                <w:rFonts w:cs="Calibri"/>
               </w:rPr>
               <w:t>Open the Form.io demo application</w:t>
             </w:r>
@@ -6991,7 +7289,7 @@
       </w:tr>
       <w:tr>
         <w:trPr>
-          <w:trHeight w:val="500"/>
+          <w:trHeight w:val="20"/>
         </w:trPr>
         <w:tc>
           <w:tcPr>
@@ -7009,13 +7307,13 @@
           <w:p>
             <w:pPr>
               <w:rPr>
-                <w:rFonts w:asciiTheme="majorHAnsi" w:eastAsia="Times New Roman" w:hAnsiTheme="majorHAnsi" w:cstheme="majorHAnsi"/>
+                <w:rFonts w:eastAsia="Times New Roman" w:cs="Calibri"/>
                 <w:color w:val="000000"/>
               </w:rPr>
             </w:pPr>
             <w:r>
               <w:rPr>
-                <w:rFonts w:asciiTheme="majorHAnsi" w:eastAsia="Times New Roman" w:hAnsiTheme="majorHAnsi" w:cstheme="majorHAnsi"/>
+                <w:rFonts w:eastAsia="Times New Roman" w:cs="Calibri"/>
                 <w:color w:val="000000"/>
               </w:rPr>
               <w:t> </w:t>
@@ -7040,13 +7338,13 @@
             <w:pPr>
               <w:jc w:val="center"/>
               <w:rPr>
-                <w:rFonts w:asciiTheme="majorHAnsi" w:eastAsia="Times New Roman" w:hAnsiTheme="majorHAnsi" w:cstheme="majorHAnsi"/>
+                <w:rFonts w:eastAsia="Times New Roman" w:cs="Calibri"/>
                 <w:color w:val="000000"/>
               </w:rPr>
             </w:pPr>
             <w:r>
               <w:rPr>
-                <w:rFonts w:asciiTheme="majorHAnsi" w:eastAsia="Times New Roman" w:hAnsiTheme="majorHAnsi" w:cstheme="majorHAnsi"/>
+                <w:rFonts w:eastAsia="Times New Roman" w:cs="Calibri"/>
                 <w:color w:val="000000"/>
               </w:rPr>
               <w:t>2</w:t>
@@ -7069,36 +7367,29 @@
           <w:p>
             <w:pPr>
               <w:rPr>
-                <w:rFonts w:asciiTheme="majorHAnsi" w:eastAsia="Times New Roman" w:hAnsiTheme="majorHAnsi" w:cstheme="majorHAnsi"/>
+                <w:rFonts w:eastAsia="Times New Roman" w:cs="Calibri"/>
                 <w:color w:val="000000"/>
               </w:rPr>
             </w:pPr>
             <w:r>
               <w:rPr>
-                <w:rFonts w:asciiTheme="majorHAnsi" w:hAnsiTheme="majorHAnsi" w:cstheme="majorHAnsi"/>
+                <w:rFonts w:cs="Calibri"/>
               </w:rPr>
               <w:t xml:space="preserve">Navigate to the </w:t>
             </w:r>
             <w:r>
               <w:rPr>
                 <w:rStyle w:val="Strong"/>
-                <w:rFonts w:asciiTheme="majorHAnsi" w:hAnsiTheme="majorHAnsi" w:cstheme="majorHAnsi"/>
-              </w:rPr>
-              <w:t xml:space="preserve">Simple </w:t>
-            </w:r>
-            <w:r>
-              <w:rPr>
-                <w:rStyle w:val="Strong"/>
-                <w:rFonts w:asciiTheme="majorHAnsi" w:hAnsiTheme="majorHAnsi" w:cstheme="majorHAnsi"/>
-              </w:rPr>
-              <w:t>Form</w:t>
+                <w:rFonts w:cs="Calibri"/>
+              </w:rPr>
+              <w:t>Simple Form</w:t>
             </w:r>
           </w:p>
         </w:tc>
       </w:tr>
       <w:tr>
         <w:trPr>
-          <w:trHeight w:val="500"/>
+          <w:trHeight w:val="20"/>
         </w:trPr>
         <w:tc>
           <w:tcPr>
@@ -7116,13 +7407,13 @@
           <w:p>
             <w:pPr>
               <w:rPr>
-                <w:rFonts w:asciiTheme="majorHAnsi" w:eastAsia="Times New Roman" w:hAnsiTheme="majorHAnsi" w:cstheme="majorHAnsi"/>
+                <w:rFonts w:eastAsia="Times New Roman" w:cs="Calibri"/>
                 <w:color w:val="000000"/>
               </w:rPr>
             </w:pPr>
             <w:r>
               <w:rPr>
-                <w:rFonts w:asciiTheme="majorHAnsi" w:eastAsia="Times New Roman" w:hAnsiTheme="majorHAnsi" w:cstheme="majorHAnsi"/>
+                <w:rFonts w:eastAsia="Times New Roman" w:cs="Calibri"/>
                 <w:color w:val="000000"/>
               </w:rPr>
               <w:t> </w:t>
@@ -7147,13 +7438,13 @@
             <w:pPr>
               <w:jc w:val="center"/>
               <w:rPr>
-                <w:rFonts w:asciiTheme="majorHAnsi" w:eastAsia="Times New Roman" w:hAnsiTheme="majorHAnsi" w:cstheme="majorHAnsi"/>
+                <w:rFonts w:eastAsia="Times New Roman" w:cs="Calibri"/>
                 <w:color w:val="000000"/>
               </w:rPr>
             </w:pPr>
             <w:r>
               <w:rPr>
-                <w:rFonts w:asciiTheme="majorHAnsi" w:eastAsia="Times New Roman" w:hAnsiTheme="majorHAnsi" w:cstheme="majorHAnsi"/>
+                <w:rFonts w:eastAsia="Times New Roman" w:cs="Calibri"/>
                 <w:color w:val="000000"/>
               </w:rPr>
               <w:t>3</w:t>
@@ -7176,26 +7467,26 @@
           <w:p>
             <w:pPr>
               <w:rPr>
-                <w:rFonts w:asciiTheme="majorHAnsi" w:eastAsia="Times New Roman" w:hAnsiTheme="majorHAnsi" w:cstheme="majorHAnsi"/>
+                <w:rFonts w:eastAsia="Times New Roman" w:cs="Calibri"/>
                 <w:color w:val="000000"/>
               </w:rPr>
             </w:pPr>
             <w:r>
               <w:rPr>
-                <w:rFonts w:asciiTheme="majorHAnsi" w:hAnsiTheme="majorHAnsi" w:cstheme="majorHAnsi"/>
+                <w:rFonts w:cs="Calibri"/>
               </w:rPr>
               <w:t xml:space="preserve">Enter a valid value in the </w:t>
             </w:r>
             <w:r>
               <w:rPr>
                 <w:rStyle w:val="Strong"/>
-                <w:rFonts w:asciiTheme="majorHAnsi" w:hAnsiTheme="majorHAnsi" w:cstheme="majorHAnsi"/>
+                <w:rFonts w:cs="Calibri"/>
               </w:rPr>
               <w:t>First Name</w:t>
             </w:r>
             <w:r>
               <w:rPr>
-                <w:rFonts w:asciiTheme="majorHAnsi" w:hAnsiTheme="majorHAnsi" w:cstheme="majorHAnsi"/>
+                <w:rFonts w:cs="Calibri"/>
               </w:rPr>
               <w:t xml:space="preserve"> field</w:t>
             </w:r>
@@ -7204,7 +7495,7 @@
       </w:tr>
       <w:tr>
         <w:trPr>
-          <w:trHeight w:val="500"/>
+          <w:trHeight w:val="20"/>
         </w:trPr>
         <w:tc>
           <w:tcPr>
@@ -7222,13 +7513,13 @@
           <w:p>
             <w:pPr>
               <w:rPr>
-                <w:rFonts w:asciiTheme="majorHAnsi" w:eastAsia="Times New Roman" w:hAnsiTheme="majorHAnsi" w:cstheme="majorHAnsi"/>
+                <w:rFonts w:eastAsia="Times New Roman" w:cs="Calibri"/>
                 <w:color w:val="000000"/>
               </w:rPr>
             </w:pPr>
             <w:r>
               <w:rPr>
-                <w:rFonts w:asciiTheme="majorHAnsi" w:eastAsia="Times New Roman" w:hAnsiTheme="majorHAnsi" w:cstheme="majorHAnsi"/>
+                <w:rFonts w:eastAsia="Times New Roman" w:cs="Calibri"/>
                 <w:color w:val="000000"/>
               </w:rPr>
               <w:t> </w:t>
@@ -7253,13 +7544,13 @@
             <w:pPr>
               <w:jc w:val="center"/>
               <w:rPr>
-                <w:rFonts w:asciiTheme="majorHAnsi" w:eastAsia="Times New Roman" w:hAnsiTheme="majorHAnsi" w:cstheme="majorHAnsi"/>
+                <w:rFonts w:eastAsia="Times New Roman" w:cs="Calibri"/>
                 <w:color w:val="000000"/>
               </w:rPr>
             </w:pPr>
             <w:r>
               <w:rPr>
-                <w:rFonts w:asciiTheme="majorHAnsi" w:eastAsia="Times New Roman" w:hAnsiTheme="majorHAnsi" w:cstheme="majorHAnsi"/>
+                <w:rFonts w:eastAsia="Times New Roman" w:cs="Calibri"/>
                 <w:color w:val="000000"/>
               </w:rPr>
               <w:t>4</w:t>
@@ -7282,26 +7573,26 @@
           <w:p>
             <w:pPr>
               <w:rPr>
-                <w:rFonts w:asciiTheme="majorHAnsi" w:eastAsia="Times New Roman" w:hAnsiTheme="majorHAnsi" w:cstheme="majorHAnsi"/>
+                <w:rFonts w:eastAsia="Times New Roman" w:cs="Calibri"/>
                 <w:color w:val="000000"/>
               </w:rPr>
             </w:pPr>
             <w:r>
               <w:rPr>
-                <w:rFonts w:asciiTheme="majorHAnsi" w:hAnsiTheme="majorHAnsi" w:cstheme="majorHAnsi"/>
+                <w:rFonts w:cs="Calibri"/>
               </w:rPr>
               <w:t xml:space="preserve">Enter a valid value in the </w:t>
             </w:r>
             <w:r>
               <w:rPr>
                 <w:rStyle w:val="Strong"/>
-                <w:rFonts w:asciiTheme="majorHAnsi" w:hAnsiTheme="majorHAnsi" w:cstheme="majorHAnsi"/>
+                <w:rFonts w:cs="Calibri"/>
               </w:rPr>
               <w:t>Last Name</w:t>
             </w:r>
             <w:r>
               <w:rPr>
-                <w:rFonts w:asciiTheme="majorHAnsi" w:hAnsiTheme="majorHAnsi" w:cstheme="majorHAnsi"/>
+                <w:rFonts w:cs="Calibri"/>
               </w:rPr>
               <w:t xml:space="preserve"> field</w:t>
             </w:r>
@@ -7310,7 +7601,7 @@
       </w:tr>
       <w:tr>
         <w:trPr>
-          <w:trHeight w:val="500"/>
+          <w:trHeight w:val="20"/>
         </w:trPr>
         <w:tc>
           <w:tcPr>
@@ -7328,13 +7619,13 @@
           <w:p>
             <w:pPr>
               <w:rPr>
-                <w:rFonts w:asciiTheme="majorHAnsi" w:eastAsia="Times New Roman" w:hAnsiTheme="majorHAnsi" w:cstheme="majorHAnsi"/>
+                <w:rFonts w:eastAsia="Times New Roman" w:cs="Calibri"/>
                 <w:color w:val="000000"/>
               </w:rPr>
             </w:pPr>
             <w:r>
               <w:rPr>
-                <w:rFonts w:asciiTheme="majorHAnsi" w:eastAsia="Times New Roman" w:hAnsiTheme="majorHAnsi" w:cstheme="majorHAnsi"/>
+                <w:rFonts w:eastAsia="Times New Roman" w:cs="Calibri"/>
                 <w:color w:val="000000"/>
               </w:rPr>
               <w:t> </w:t>
@@ -7359,13 +7650,13 @@
             <w:pPr>
               <w:jc w:val="center"/>
               <w:rPr>
-                <w:rFonts w:asciiTheme="majorHAnsi" w:eastAsia="Times New Roman" w:hAnsiTheme="majorHAnsi" w:cstheme="majorHAnsi"/>
+                <w:rFonts w:eastAsia="Times New Roman" w:cs="Calibri"/>
                 <w:color w:val="000000"/>
               </w:rPr>
             </w:pPr>
             <w:r>
               <w:rPr>
-                <w:rFonts w:asciiTheme="majorHAnsi" w:eastAsia="Times New Roman" w:hAnsiTheme="majorHAnsi" w:cstheme="majorHAnsi"/>
+                <w:rFonts w:eastAsia="Times New Roman" w:cs="Calibri"/>
                 <w:color w:val="000000"/>
               </w:rPr>
               <w:t>5</w:t>
@@ -7388,26 +7679,26 @@
           <w:p>
             <w:pPr>
               <w:rPr>
-                <w:rFonts w:asciiTheme="majorHAnsi" w:eastAsia="Times New Roman" w:hAnsiTheme="majorHAnsi" w:cstheme="majorHAnsi"/>
+                <w:rFonts w:eastAsia="Times New Roman" w:cs="Calibri"/>
                 <w:color w:val="000000"/>
               </w:rPr>
             </w:pPr>
             <w:r>
               <w:rPr>
-                <w:rFonts w:asciiTheme="majorHAnsi" w:hAnsiTheme="majorHAnsi" w:cstheme="majorHAnsi"/>
+                <w:rFonts w:cs="Calibri"/>
               </w:rPr>
               <w:t xml:space="preserve">Enter an invalid email address in the </w:t>
             </w:r>
             <w:r>
               <w:rPr>
                 <w:rStyle w:val="Strong"/>
-                <w:rFonts w:asciiTheme="majorHAnsi" w:hAnsiTheme="majorHAnsi" w:cstheme="majorHAnsi"/>
+                <w:rFonts w:cs="Calibri"/>
               </w:rPr>
               <w:t>Email</w:t>
             </w:r>
             <w:r>
               <w:rPr>
-                <w:rFonts w:asciiTheme="majorHAnsi" w:hAnsiTheme="majorHAnsi" w:cstheme="majorHAnsi"/>
+                <w:rFonts w:cs="Calibri"/>
               </w:rPr>
               <w:t xml:space="preserve"> field</w:t>
             </w:r>
@@ -7416,7 +7707,7 @@
       </w:tr>
       <w:tr>
         <w:trPr>
-          <w:trHeight w:val="500"/>
+          <w:trHeight w:val="20"/>
         </w:trPr>
         <w:tc>
           <w:tcPr>
@@ -7433,7 +7724,7 @@
           <w:p>
             <w:pPr>
               <w:rPr>
-                <w:rFonts w:asciiTheme="majorHAnsi" w:eastAsia="Times New Roman" w:hAnsiTheme="majorHAnsi" w:cstheme="majorHAnsi"/>
+                <w:rFonts w:eastAsia="Times New Roman" w:cs="Calibri"/>
                 <w:color w:val="000000"/>
               </w:rPr>
             </w:pPr>
@@ -7456,13 +7747,13 @@
             <w:pPr>
               <w:jc w:val="center"/>
               <w:rPr>
-                <w:rFonts w:asciiTheme="majorHAnsi" w:eastAsia="Times New Roman" w:hAnsiTheme="majorHAnsi" w:cstheme="majorHAnsi"/>
+                <w:rFonts w:eastAsia="Times New Roman" w:cs="Calibri"/>
                 <w:color w:val="000000"/>
               </w:rPr>
             </w:pPr>
             <w:r>
               <w:rPr>
-                <w:rFonts w:asciiTheme="majorHAnsi" w:eastAsia="Times New Roman" w:hAnsiTheme="majorHAnsi" w:cstheme="majorHAnsi"/>
+                <w:rFonts w:eastAsia="Times New Roman" w:cs="Calibri"/>
                 <w:color w:val="000000"/>
               </w:rPr>
               <w:t>6</w:t>
@@ -7485,25 +7776,25 @@
           <w:p>
             <w:pPr>
               <w:rPr>
-                <w:rFonts w:asciiTheme="majorHAnsi" w:hAnsiTheme="majorHAnsi" w:cstheme="majorHAnsi"/>
+                <w:rFonts w:cs="Calibri"/>
               </w:rPr>
             </w:pPr>
             <w:r>
               <w:rPr>
-                <w:rFonts w:asciiTheme="majorHAnsi" w:hAnsiTheme="majorHAnsi" w:cstheme="majorHAnsi"/>
+                <w:rFonts w:cs="Calibri"/>
               </w:rPr>
               <w:t xml:space="preserve">Click the </w:t>
             </w:r>
             <w:r>
               <w:rPr>
                 <w:rStyle w:val="Strong"/>
-                <w:rFonts w:asciiTheme="majorHAnsi" w:hAnsiTheme="majorHAnsi" w:cstheme="majorHAnsi"/>
+                <w:rFonts w:cs="Calibri"/>
               </w:rPr>
               <w:t>Submit</w:t>
             </w:r>
             <w:r>
               <w:rPr>
-                <w:rFonts w:asciiTheme="majorHAnsi" w:hAnsiTheme="majorHAnsi" w:cstheme="majorHAnsi"/>
+                <w:rFonts w:cs="Calibri"/>
               </w:rPr>
               <w:t xml:space="preserve"> button</w:t>
             </w:r>
@@ -7512,7 +7803,7 @@
       </w:tr>
       <w:tr>
         <w:trPr>
-          <w:trHeight w:val="576"/>
+          <w:trHeight w:val="20"/>
         </w:trPr>
         <w:tc>
           <w:tcPr>
@@ -7532,13 +7823,13 @@
             <w:pPr>
               <w:jc w:val="center"/>
               <w:rPr>
-                <w:rFonts w:asciiTheme="majorHAnsi" w:eastAsia="Times New Roman" w:hAnsiTheme="majorHAnsi" w:cstheme="majorHAnsi"/>
+                <w:rFonts w:eastAsia="Times New Roman" w:cs="Calibri"/>
                 <w:color w:val="FFFFFF"/>
               </w:rPr>
             </w:pPr>
             <w:r>
               <w:rPr>
-                <w:rFonts w:asciiTheme="majorHAnsi" w:eastAsia="Times New Roman" w:hAnsiTheme="majorHAnsi" w:cstheme="majorHAnsi"/>
+                <w:rFonts w:eastAsia="Times New Roman" w:cs="Calibri"/>
                 <w:color w:val="FFFFFF"/>
               </w:rPr>
               <w:t>6</w:t>
@@ -7562,13 +7853,13 @@
           <w:p>
             <w:pPr>
               <w:rPr>
-                <w:rFonts w:asciiTheme="majorHAnsi" w:eastAsia="Times New Roman" w:hAnsiTheme="majorHAnsi" w:cstheme="majorHAnsi"/>
+                <w:rFonts w:eastAsia="Times New Roman" w:cs="Calibri"/>
                 <w:color w:val="000000"/>
               </w:rPr>
             </w:pPr>
             <w:r>
               <w:rPr>
-                <w:rFonts w:asciiTheme="majorHAnsi" w:eastAsia="Times New Roman" w:hAnsiTheme="majorHAnsi" w:cstheme="majorHAnsi"/>
+                <w:rFonts w:eastAsia="Times New Roman" w:cs="Calibri"/>
                 <w:color w:val="000000"/>
               </w:rPr>
               <w:t>Expected Results</w:t>
@@ -7578,7 +7869,7 @@
       </w:tr>
       <w:tr>
         <w:trPr>
-          <w:trHeight w:val="500"/>
+          <w:trHeight w:val="20"/>
         </w:trPr>
         <w:tc>
           <w:tcPr>
@@ -7596,13 +7887,13 @@
           <w:p>
             <w:pPr>
               <w:rPr>
-                <w:rFonts w:asciiTheme="majorHAnsi" w:eastAsia="Times New Roman" w:hAnsiTheme="majorHAnsi" w:cstheme="majorHAnsi"/>
+                <w:rFonts w:eastAsia="Times New Roman" w:cs="Calibri"/>
                 <w:color w:val="000000"/>
               </w:rPr>
             </w:pPr>
             <w:r>
               <w:rPr>
-                <w:rFonts w:asciiTheme="majorHAnsi" w:eastAsia="Times New Roman" w:hAnsiTheme="majorHAnsi" w:cstheme="majorHAnsi"/>
+                <w:rFonts w:eastAsia="Times New Roman" w:cs="Calibri"/>
                 <w:color w:val="000000"/>
               </w:rPr>
               <w:t> </w:t>
@@ -7627,13 +7918,13 @@
             <w:pPr>
               <w:jc w:val="center"/>
               <w:rPr>
-                <w:rFonts w:asciiTheme="majorHAnsi" w:eastAsia="Times New Roman" w:hAnsiTheme="majorHAnsi" w:cstheme="majorHAnsi"/>
+                <w:rFonts w:eastAsia="Times New Roman" w:cs="Calibri"/>
                 <w:color w:val="000000"/>
               </w:rPr>
             </w:pPr>
             <w:r>
               <w:rPr>
-                <w:rFonts w:asciiTheme="majorHAnsi" w:eastAsia="Times New Roman" w:hAnsiTheme="majorHAnsi" w:cstheme="majorHAnsi"/>
+                <w:rFonts w:eastAsia="Times New Roman" w:cs="Calibri"/>
                 <w:color w:val="000000"/>
               </w:rPr>
               <w:t>1</w:t>
@@ -7657,13 +7948,13 @@
             <w:pPr>
               <w:jc w:val="both"/>
               <w:rPr>
-                <w:rFonts w:asciiTheme="majorHAnsi" w:eastAsia="Times New Roman" w:hAnsiTheme="majorHAnsi" w:cstheme="majorHAnsi"/>
+                <w:rFonts w:eastAsia="Times New Roman" w:cs="Calibri"/>
                 <w:color w:val="000000"/>
               </w:rPr>
             </w:pPr>
             <w:r>
               <w:rPr>
-                <w:rFonts w:asciiTheme="majorHAnsi" w:hAnsiTheme="majorHAnsi" w:cstheme="majorHAnsi"/>
+                <w:rFonts w:cs="Calibri"/>
               </w:rPr>
               <w:t>Email validation error message should be displayed</w:t>
             </w:r>
@@ -7672,7 +7963,7 @@
       </w:tr>
       <w:tr>
         <w:trPr>
-          <w:trHeight w:val="500"/>
+          <w:trHeight w:val="20"/>
         </w:trPr>
         <w:tc>
           <w:tcPr>
@@ -7689,7 +7980,7 @@
           <w:p>
             <w:pPr>
               <w:rPr>
-                <w:rFonts w:asciiTheme="majorHAnsi" w:eastAsia="Times New Roman" w:hAnsiTheme="majorHAnsi" w:cstheme="majorHAnsi"/>
+                <w:rFonts w:eastAsia="Times New Roman" w:cs="Calibri"/>
                 <w:color w:val="000000"/>
               </w:rPr>
             </w:pPr>
@@ -7712,13 +8003,13 @@
             <w:pPr>
               <w:jc w:val="center"/>
               <w:rPr>
-                <w:rFonts w:asciiTheme="majorHAnsi" w:eastAsia="Times New Roman" w:hAnsiTheme="majorHAnsi" w:cstheme="majorHAnsi"/>
+                <w:rFonts w:eastAsia="Times New Roman" w:cs="Calibri"/>
                 <w:color w:val="000000"/>
               </w:rPr>
             </w:pPr>
             <w:r>
               <w:rPr>
-                <w:rFonts w:asciiTheme="majorHAnsi" w:eastAsia="Times New Roman" w:hAnsiTheme="majorHAnsi" w:cstheme="majorHAnsi"/>
+                <w:rFonts w:eastAsia="Times New Roman" w:cs="Calibri"/>
                 <w:color w:val="000000"/>
               </w:rPr>
               <w:t>2</w:t>
@@ -7742,12 +8033,12 @@
             <w:pPr>
               <w:jc w:val="both"/>
               <w:rPr>
-                <w:rFonts w:asciiTheme="majorHAnsi" w:hAnsiTheme="majorHAnsi" w:cstheme="majorHAnsi"/>
+                <w:rFonts w:cs="Calibri"/>
               </w:rPr>
             </w:pPr>
             <w:r>
               <w:rPr>
-                <w:rFonts w:asciiTheme="majorHAnsi" w:hAnsiTheme="majorHAnsi" w:cstheme="majorHAnsi"/>
+                <w:rFonts w:cs="Calibri"/>
               </w:rPr>
               <w:t>The form should not be submitted</w:t>
             </w:r>
@@ -7756,7 +8047,7 @@
       </w:tr>
       <w:tr>
         <w:trPr>
-          <w:trHeight w:val="576"/>
+          <w:trHeight w:val="20"/>
         </w:trPr>
         <w:tc>
           <w:tcPr>
@@ -7776,13 +8067,13 @@
             <w:pPr>
               <w:jc w:val="center"/>
               <w:rPr>
-                <w:rFonts w:asciiTheme="majorHAnsi" w:eastAsia="Times New Roman" w:hAnsiTheme="majorHAnsi" w:cstheme="majorHAnsi"/>
+                <w:rFonts w:eastAsia="Times New Roman" w:cs="Calibri"/>
                 <w:color w:val="FFFFFF"/>
               </w:rPr>
             </w:pPr>
             <w:r>
               <w:rPr>
-                <w:rFonts w:asciiTheme="majorHAnsi" w:eastAsia="Times New Roman" w:hAnsiTheme="majorHAnsi" w:cstheme="majorHAnsi"/>
+                <w:rFonts w:eastAsia="Times New Roman" w:cs="Calibri"/>
                 <w:color w:val="FFFFFF"/>
               </w:rPr>
               <w:t>7</w:t>
@@ -7806,13 +8097,13 @@
           <w:p>
             <w:pPr>
               <w:rPr>
-                <w:rFonts w:asciiTheme="majorHAnsi" w:eastAsia="Times New Roman" w:hAnsiTheme="majorHAnsi" w:cstheme="majorHAnsi"/>
+                <w:rFonts w:eastAsia="Times New Roman" w:cs="Calibri"/>
                 <w:color w:val="000000"/>
               </w:rPr>
             </w:pPr>
             <w:r>
               <w:rPr>
-                <w:rFonts w:asciiTheme="majorHAnsi" w:eastAsia="Times New Roman" w:hAnsiTheme="majorHAnsi" w:cstheme="majorHAnsi"/>
+                <w:rFonts w:eastAsia="Times New Roman" w:cs="Calibri"/>
                 <w:color w:val="000000"/>
               </w:rPr>
               <w:t>Status</w:t>
@@ -7835,13 +8126,13 @@
           <w:p>
             <w:pPr>
               <w:rPr>
-                <w:rFonts w:asciiTheme="majorHAnsi" w:eastAsia="Times New Roman" w:hAnsiTheme="majorHAnsi" w:cstheme="majorHAnsi"/>
+                <w:rFonts w:eastAsia="Times New Roman" w:cs="Calibri"/>
                 <w:color w:val="000000"/>
               </w:rPr>
             </w:pPr>
             <w:r>
               <w:rPr>
-                <w:rFonts w:asciiTheme="majorHAnsi" w:eastAsia="Times New Roman" w:hAnsiTheme="majorHAnsi" w:cstheme="majorHAnsi"/>
+                <w:rFonts w:eastAsia="Times New Roman" w:cs="Calibri"/>
                 <w:color w:val="000000"/>
               </w:rPr>
               <w:t>Failed</w:t>
@@ -7851,7 +8142,7 @@
       </w:tr>
       <w:tr>
         <w:trPr>
-          <w:trHeight w:val="576"/>
+          <w:trHeight w:val="20"/>
         </w:trPr>
         <w:tc>
           <w:tcPr>
@@ -7870,16 +8161,15 @@
             <w:pPr>
               <w:jc w:val="center"/>
               <w:rPr>
-                <w:rFonts w:asciiTheme="majorHAnsi" w:eastAsia="Times New Roman" w:hAnsiTheme="majorHAnsi" w:cstheme="majorHAnsi"/>
+                <w:rFonts w:eastAsia="Times New Roman" w:cs="Calibri"/>
                 <w:color w:val="FFFFFF"/>
               </w:rPr>
             </w:pPr>
             <w:r>
               <w:rPr>
-                <w:rFonts w:asciiTheme="majorHAnsi" w:eastAsia="Times New Roman" w:hAnsiTheme="majorHAnsi" w:cstheme="majorHAnsi"/>
+                <w:rFonts w:eastAsia="Times New Roman" w:cs="Calibri"/>
                 <w:color w:val="FFFFFF"/>
               </w:rPr>
-              <w:lastRenderedPageBreak/>
               <w:t>8</w:t>
             </w:r>
           </w:p>
@@ -7900,13 +8190,13 @@
           <w:p>
             <w:pPr>
               <w:rPr>
-                <w:rFonts w:asciiTheme="majorHAnsi" w:eastAsia="Times New Roman" w:hAnsiTheme="majorHAnsi" w:cstheme="majorHAnsi"/>
+                <w:rFonts w:eastAsia="Times New Roman" w:cs="Calibri"/>
                 <w:color w:val="000000"/>
               </w:rPr>
             </w:pPr>
             <w:r>
               <w:rPr>
-                <w:rFonts w:asciiTheme="majorHAnsi" w:eastAsia="Times New Roman" w:hAnsiTheme="majorHAnsi" w:cstheme="majorHAnsi"/>
+                <w:rFonts w:eastAsia="Times New Roman" w:cs="Calibri"/>
                 <w:color w:val="000000"/>
               </w:rPr>
               <w:t>Comments</w:t>
@@ -7929,13 +8219,13 @@
           <w:p>
             <w:pPr>
               <w:rPr>
-                <w:rFonts w:asciiTheme="majorHAnsi" w:eastAsia="Times New Roman" w:hAnsiTheme="majorHAnsi" w:cstheme="majorHAnsi"/>
+                <w:rFonts w:eastAsia="Times New Roman" w:cs="Calibri"/>
                 <w:color w:val="000000"/>
               </w:rPr>
             </w:pPr>
             <w:r>
               <w:rPr>
-                <w:rFonts w:asciiTheme="majorHAnsi" w:hAnsiTheme="majorHAnsi" w:cstheme="majorHAnsi"/>
+                <w:rFonts w:cs="Calibri"/>
               </w:rPr>
               <w:t>submission not blocked in demo application</w:t>
             </w:r>
@@ -7946,7 +8236,7 @@
     <w:p>
       <w:pPr>
         <w:rPr>
-          <w:rFonts w:asciiTheme="majorHAnsi" w:eastAsia="Century Gothic" w:hAnsiTheme="majorHAnsi" w:cstheme="majorHAnsi"/>
+          <w:rFonts w:eastAsia="Century Gothic" w:cs="Calibri"/>
           <w:noProof/>
           <w:color w:val="000000" w:themeColor="text1"/>
         </w:rPr>
@@ -7960,44 +8250,387 @@
     </w:p>
     <w:p>
       <w:pPr>
-        <w:pStyle w:val="Heading2"/>
-      </w:pPr>
-      <w:bookmarkStart w:id="8" w:name="_Toc217672417"/>
+        <w:keepNext/>
+      </w:pPr>
       <w:r>
+        <w:rPr>
+          <w:rFonts w:cs="Calibri"/>
+          <w:noProof/>
+          <w:lang w:val="en-GB" w:eastAsia="en-GB"/>
+        </w:rPr>
         <w:lastRenderedPageBreak/>
-        <w:t>Summary</w:t>
-      </w:r>
-      <w:bookmarkEnd w:id="8"/>
-    </w:p>
-    <w:p>
-      <w:pPr>
-        <w:jc w:val="both"/>
-        <w:rPr>
-          <w:rFonts w:asciiTheme="majorHAnsi" w:hAnsiTheme="majorHAnsi" w:cstheme="majorHAnsi"/>
-        </w:rPr>
-      </w:pPr>
-      <w:r>
-        <w:rPr>
-          <w:rFonts w:asciiTheme="majorHAnsi" w:hAnsiTheme="majorHAnsi" w:cstheme="majorHAnsi"/>
-        </w:rPr>
-        <w:t>This assignment demonstrates a requirement-driven testing approach</w:t>
-      </w:r>
-      <w:r>
-        <w:rPr>
-          <w:rFonts w:asciiTheme="majorHAnsi" w:hAnsiTheme="majorHAnsi" w:cstheme="majorHAnsi"/>
-        </w:rPr>
-        <w:t xml:space="preserve"> with the given test application. The emphasis was on implementing all user stories, using sensible locators, deterministic test, meaningful assertion and consistent code, furthermore extra stories are added in Appendix based on my interest.</w:t>
+        <w:drawing>
+          <wp:inline distT="0" distB="0" distL="0" distR="0" wp14:anchorId="6091F2DA" wp14:editId="5A1E6C43">
+            <wp:extent cx="5400000" cy="3137500"/>
+            <wp:effectExtent l="19050" t="19050" r="10795" b="25400"/>
+            <wp:docPr id="1" name="Picture 1"/>
+            <wp:cNvGraphicFramePr>
+              <a:graphicFrameLocks xmlns:a="http://schemas.openxmlformats.org/drawingml/2006/main" noChangeAspect="1"/>
+            </wp:cNvGraphicFramePr>
+            <a:graphic xmlns:a="http://schemas.openxmlformats.org/drawingml/2006/main">
+              <a:graphicData uri="http://schemas.openxmlformats.org/drawingml/2006/picture">
+                <pic:pic xmlns:pic="http://schemas.openxmlformats.org/drawingml/2006/picture">
+                  <pic:nvPicPr>
+                    <pic:cNvPr id="1" name="test_report_extended.png"/>
+                    <pic:cNvPicPr/>
+                  </pic:nvPicPr>
+                  <pic:blipFill>
+                    <a:blip r:embed="rId8">
+                      <a:extLst>
+                        <a:ext uri="{28A0092B-C50C-407E-A947-70E740481C1C}">
+                          <a14:useLocalDpi xmlns:a14="http://schemas.microsoft.com/office/drawing/2010/main" val="0"/>
+                        </a:ext>
+                      </a:extLst>
+                    </a:blip>
+                    <a:stretch>
+                      <a:fillRect/>
+                    </a:stretch>
+                  </pic:blipFill>
+                  <pic:spPr>
+                    <a:xfrm>
+                      <a:off x="0" y="0"/>
+                      <a:ext cx="5400000" cy="3137500"/>
+                    </a:xfrm>
+                    <a:prstGeom prst="rect">
+                      <a:avLst/>
+                    </a:prstGeom>
+                    <a:ln>
+                      <a:solidFill>
+                        <a:schemeClr val="tx1"/>
+                      </a:solidFill>
+                    </a:ln>
+                  </pic:spPr>
+                </pic:pic>
+              </a:graphicData>
+            </a:graphic>
+          </wp:inline>
+        </w:drawing>
       </w:r>
     </w:p>
     <w:p>
       <w:pPr>
-        <w:rPr>
-          <w:rFonts w:asciiTheme="majorHAnsi" w:hAnsiTheme="majorHAnsi" w:cstheme="majorHAnsi"/>
+        <w:pStyle w:val="Caption"/>
+        <w:rPr>
+          <w:rFonts w:cs="Calibri"/>
+          <w:sz w:val="20"/>
         </w:rPr>
       </w:pPr>
       <w:r>
         <w:rPr>
-          <w:rFonts w:asciiTheme="majorHAnsi" w:hAnsiTheme="majorHAnsi" w:cstheme="majorHAnsi"/>
+          <w:sz w:val="20"/>
+        </w:rPr>
+        <w:t xml:space="preserve">Figure </w:t>
+      </w:r>
+      <w:r>
+        <w:rPr>
+          <w:sz w:val="20"/>
+        </w:rPr>
+        <w:fldChar w:fldCharType="begin"/>
+      </w:r>
+      <w:r>
+        <w:rPr>
+          <w:sz w:val="20"/>
+        </w:rPr>
+        <w:instrText xml:space="preserve"> SEQ Figure \* ARABIC </w:instrText>
+      </w:r>
+      <w:r>
+        <w:rPr>
+          <w:sz w:val="20"/>
+        </w:rPr>
+        <w:fldChar w:fldCharType="separate"/>
+      </w:r>
+      <w:r>
+        <w:rPr>
+          <w:noProof/>
+          <w:sz w:val="20"/>
+        </w:rPr>
+        <w:t>1</w:t>
+      </w:r>
+      <w:r>
+        <w:rPr>
+          <w:sz w:val="20"/>
+        </w:rPr>
+        <w:fldChar w:fldCharType="end"/>
+      </w:r>
+      <w:r>
+        <w:rPr>
+          <w:sz w:val="20"/>
+        </w:rPr>
+        <w:t>. Test report</w:t>
+      </w:r>
+      <w:r>
+        <w:rPr>
+          <w:sz w:val="20"/>
+        </w:rPr>
+        <w:t xml:space="preserve"> of user story based test cases</w:t>
+      </w:r>
+    </w:p>
+    <w:p/>
+    <w:p>
+      <w:pPr>
+        <w:pStyle w:val="Heading2"/>
+      </w:pPr>
+      <w:bookmarkStart w:id="11" w:name="_Toc217756653"/>
+      <w:r>
+        <w:t>How to Run</w:t>
+      </w:r>
+      <w:bookmarkEnd w:id="11"/>
+    </w:p>
+    <w:p>
+      <w:pPr>
+        <w:jc w:val="both"/>
+        <w:rPr>
+          <w:rFonts w:cs="Calibri"/>
+        </w:rPr>
+      </w:pPr>
+      <w:r>
+        <w:rPr>
+          <w:rFonts w:cs="Calibri"/>
+        </w:rPr>
+        <w:t>Click on</w:t>
+      </w:r>
+      <w:r>
+        <w:rPr>
+          <w:rFonts w:cs="Calibri"/>
+        </w:rPr>
+        <w:t xml:space="preserve"> : </w:t>
+      </w:r>
+      <w:hyperlink r:id="rId9" w:history="1">
+        <w:r>
+          <w:rPr>
+            <w:rStyle w:val="Hyperlink"/>
+            <w:rFonts w:cs="Calibri"/>
+          </w:rPr>
+          <w:t>https://github.com/spavythra/Playwright_practice</w:t>
+        </w:r>
+      </w:hyperlink>
+      <w:r>
+        <w:rPr>
+          <w:rFonts w:cs="Calibri"/>
+        </w:rPr>
+        <w:t xml:space="preserve"> </w:t>
+      </w:r>
+    </w:p>
+    <w:p>
+      <w:pPr>
+        <w:rPr>
+          <w:rFonts w:cs="Calibri"/>
+        </w:rPr>
+      </w:pPr>
+      <w:r>
+        <w:rPr>
+          <w:rFonts w:cs="Calibri"/>
+        </w:rPr>
+        <w:t>I have two folders</w:t>
+      </w:r>
+    </w:p>
+    <w:p>
+      <w:pPr>
+        <w:pStyle w:val="ListParagraph"/>
+        <w:numPr>
+          <w:ilvl w:val="0"/>
+          <w:numId w:val="23"/>
+        </w:numPr>
+        <w:rPr>
+          <w:rFonts w:cs="Calibri"/>
+        </w:rPr>
+      </w:pPr>
+      <w:proofErr w:type="spellStart"/>
+      <w:r>
+        <w:rPr>
+          <w:rFonts w:cs="Calibri"/>
+        </w:rPr>
+        <w:t>BasicForm_strict</w:t>
+      </w:r>
+      <w:proofErr w:type="spellEnd"/>
+      <w:r>
+        <w:rPr>
+          <w:rFonts w:cs="Calibri"/>
+        </w:rPr>
+        <w:t xml:space="preserve"> is the user requirement story</w:t>
+      </w:r>
+    </w:p>
+    <w:p>
+      <w:pPr>
+        <w:pStyle w:val="ListParagraph"/>
+        <w:numPr>
+          <w:ilvl w:val="0"/>
+          <w:numId w:val="23"/>
+        </w:numPr>
+        <w:rPr>
+          <w:rFonts w:cs="Calibri"/>
+        </w:rPr>
+      </w:pPr>
+      <w:proofErr w:type="spellStart"/>
+      <w:r>
+        <w:rPr>
+          <w:rFonts w:cs="Calibri"/>
+        </w:rPr>
+        <w:t>BasicForm_extended</w:t>
+      </w:r>
+      <w:proofErr w:type="spellEnd"/>
+      <w:r>
+        <w:rPr>
+          <w:rFonts w:cs="Calibri"/>
+        </w:rPr>
+        <w:t xml:space="preserve"> is my addition</w:t>
+      </w:r>
+    </w:p>
+    <w:p>
+      <w:pPr>
+        <w:pStyle w:val="ListParagraph"/>
+        <w:numPr>
+          <w:ilvl w:val="0"/>
+          <w:numId w:val="23"/>
+        </w:numPr>
+        <w:rPr>
+          <w:rFonts w:cs="Calibri"/>
+        </w:rPr>
+      </w:pPr>
+    </w:p>
+    <w:p>
+      <w:pPr>
+        <w:pStyle w:val="HTMLPreformatted"/>
+      </w:pPr>
+      <w:proofErr w:type="gramStart"/>
+      <w:r>
+        <w:t>cd .</w:t>
+      </w:r>
+      <w:proofErr w:type="gramEnd"/>
+      <w:r>
+        <w:t>\</w:t>
+      </w:r>
+      <w:proofErr w:type="spellStart"/>
+      <w:r>
+        <w:rPr>
+          <w:rFonts w:cs="Calibri"/>
+        </w:rPr>
+        <w:t>BasicForm_strict</w:t>
+      </w:r>
+      <w:proofErr w:type="spellEnd"/>
+    </w:p>
+    <w:p>
+      <w:pPr>
+        <w:pStyle w:val="HTMLPreformatted"/>
+      </w:pPr>
+      <w:proofErr w:type="spellStart"/>
+      <w:r>
+        <w:t>npm</w:t>
+      </w:r>
+      <w:proofErr w:type="spellEnd"/>
+      <w:r>
+        <w:t xml:space="preserve"> install</w:t>
+      </w:r>
+    </w:p>
+    <w:p>
+      <w:pPr>
+        <w:pStyle w:val="HTMLPreformatted"/>
+      </w:pPr>
+      <w:proofErr w:type="spellStart"/>
+      <w:r>
+        <w:t>npx</w:t>
+      </w:r>
+      <w:proofErr w:type="spellEnd"/>
+      <w:r>
+        <w:t xml:space="preserve"> playwright </w:t>
+      </w:r>
+      <w:r>
+        <w:rPr>
+          <w:rStyle w:val="pl-c1"/>
+          <w:rFonts w:eastAsiaTheme="majorEastAsia"/>
+        </w:rPr>
+        <w:t>test</w:t>
+      </w:r>
+    </w:p>
+    <w:p>
+      <w:pPr>
+        <w:pStyle w:val="NormalWeb"/>
+        <w:rPr>
+          <w:rFonts w:ascii="Calibri" w:hAnsi="Calibri"/>
+        </w:rPr>
+      </w:pPr>
+      <w:r>
+        <w:rPr>
+          <w:rFonts w:ascii="Calibri" w:hAnsi="Calibri"/>
+        </w:rPr>
+        <w:t>To open UI mode, run the following command in your terminal:</w:t>
+      </w:r>
+    </w:p>
+    <w:p>
+      <w:pPr>
+        <w:pStyle w:val="HTMLPreformatted"/>
+      </w:pPr>
+      <w:proofErr w:type="spellStart"/>
+      <w:r>
+        <w:t>npx</w:t>
+      </w:r>
+      <w:proofErr w:type="spellEnd"/>
+      <w:r>
+        <w:t xml:space="preserve"> playwright </w:t>
+      </w:r>
+      <w:r>
+        <w:rPr>
+          <w:rStyle w:val="pl-c1"/>
+          <w:rFonts w:eastAsiaTheme="majorEastAsia"/>
+        </w:rPr>
+        <w:t>test</w:t>
+      </w:r>
+      <w:r>
+        <w:t xml:space="preserve"> --</w:t>
+      </w:r>
+      <w:proofErr w:type="spellStart"/>
+      <w:r>
+        <w:t>ui</w:t>
+      </w:r>
+      <w:proofErr w:type="spellEnd"/>
+    </w:p>
+    <w:p>
+      <w:pPr>
+        <w:rPr>
+          <w:rFonts w:cs="Calibri"/>
+        </w:rPr>
+      </w:pPr>
+    </w:p>
+    <w:p>
+      <w:pPr>
+        <w:pStyle w:val="Heading2"/>
+        <w:rPr>
+          <w:rFonts w:ascii="Calibri" w:hAnsi="Calibri" w:cs="Calibri"/>
+        </w:rPr>
+      </w:pPr>
+      <w:bookmarkStart w:id="12" w:name="_Toc217756654"/>
+      <w:r>
+        <w:rPr>
+          <w:rFonts w:ascii="Calibri" w:hAnsi="Calibri" w:cs="Calibri"/>
+        </w:rPr>
+        <w:t>Summary</w:t>
+      </w:r>
+      <w:bookmarkStart w:id="13" w:name="_GoBack"/>
+      <w:bookmarkEnd w:id="12"/>
+      <w:bookmarkEnd w:id="13"/>
+    </w:p>
+    <w:p>
+      <w:pPr>
+        <w:jc w:val="both"/>
+        <w:rPr>
+          <w:rFonts w:cs="Calibri"/>
+        </w:rPr>
+      </w:pPr>
+      <w:r>
+        <w:rPr>
+          <w:rFonts w:cs="Calibri"/>
+        </w:rPr>
+        <w:t>This assignment demonstrates a requirement-driven testing approach with the given test application. The emphasis was on implementing all user stories, using sensible locators, deterministic test, meaningful assertion and consistent code, furthermore extra stories are added in Appendix based on my interest.</w:t>
+      </w:r>
+      <w:r>
+        <w:rPr>
+          <w:rFonts w:cs="Calibri"/>
+        </w:rPr>
+        <w:t xml:space="preserve"> </w:t>
+      </w:r>
+      <w:r>
+        <w:rPr>
+          <w:rFonts w:cs="Calibri"/>
         </w:rPr>
         <w:br w:type="page"/>
       </w:r>
@@ -8010,1675 +8643,301 @@
           <w:numId w:val="0"/>
         </w:numPr>
         <w:ind w:left="360" w:hanging="360"/>
-      </w:pPr>
-      <w:bookmarkStart w:id="9" w:name="_Toc217672418"/>
+        <w:rPr>
+          <w:rFonts w:ascii="Calibri" w:hAnsi="Calibri" w:cs="Calibri"/>
+        </w:rPr>
+      </w:pPr>
+      <w:bookmarkStart w:id="14" w:name="_Toc217756655"/>
       <w:r>
+        <w:rPr>
+          <w:rFonts w:ascii="Calibri" w:hAnsi="Calibri" w:cs="Calibri"/>
+        </w:rPr>
         <w:lastRenderedPageBreak/>
         <w:t>Appendix I - Exploratory scenarios</w:t>
       </w:r>
-      <w:bookmarkEnd w:id="9"/>
+      <w:bookmarkEnd w:id="14"/>
     </w:p>
-    <w:p/>
-    <w:tbl>
-      <w:tblPr>
-        <w:tblW w:w="8274" w:type="dxa"/>
-        <w:tblLook w:val="04A0" w:firstRow="1" w:lastRow="0" w:firstColumn="1" w:lastColumn="0" w:noHBand="0" w:noVBand="1"/>
-      </w:tblPr>
-      <w:tblGrid>
-        <w:gridCol w:w="855"/>
-        <w:gridCol w:w="630"/>
-        <w:gridCol w:w="545"/>
-        <w:gridCol w:w="732"/>
-        <w:gridCol w:w="5505"/>
-        <w:gridCol w:w="7"/>
-      </w:tblGrid>
-      <w:tr>
-        <w:trPr>
-          <w:trHeight w:val="700"/>
-        </w:trPr>
-        <w:tc>
-          <w:tcPr>
-            <w:tcW w:w="1485" w:type="dxa"/>
-            <w:gridSpan w:val="2"/>
-            <w:tcBorders>
-              <w:top w:val="single" w:sz="4" w:space="0" w:color="BFBFBF"/>
-              <w:left w:val="single" w:sz="4" w:space="0" w:color="BFBFBF"/>
-              <w:bottom w:val="single" w:sz="4" w:space="0" w:color="BFBFBF"/>
-              <w:right w:val="single" w:sz="4" w:space="0" w:color="BFBFBF"/>
-            </w:tcBorders>
-            <w:shd w:val="clear" w:color="000000" w:fill="94DCF8"/>
-            <w:vAlign w:val="center"/>
-            <w:hideMark/>
-          </w:tcPr>
-          <w:p>
-            <w:pPr>
-              <w:rPr>
-                <w:rFonts w:asciiTheme="majorHAnsi" w:eastAsia="Times New Roman" w:hAnsiTheme="majorHAnsi" w:cstheme="majorHAnsi"/>
-                <w:color w:val="000000"/>
-              </w:rPr>
-            </w:pPr>
-            <w:r>
-              <w:rPr>
-                <w:rFonts w:asciiTheme="majorHAnsi" w:eastAsia="Times New Roman" w:hAnsiTheme="majorHAnsi" w:cstheme="majorHAnsi"/>
-                <w:color w:val="000000"/>
-              </w:rPr>
-              <w:t>SCENARIO</w:t>
-            </w:r>
-          </w:p>
-        </w:tc>
-        <w:tc>
-          <w:tcPr>
-            <w:tcW w:w="6789" w:type="dxa"/>
-            <w:gridSpan w:val="4"/>
-            <w:tcBorders>
-              <w:top w:val="single" w:sz="4" w:space="0" w:color="BFBFBF"/>
-              <w:left w:val="nil"/>
-              <w:bottom w:val="single" w:sz="4" w:space="0" w:color="BFBFBF"/>
-              <w:right w:val="single" w:sz="4" w:space="0" w:color="BFBFBF"/>
-            </w:tcBorders>
-            <w:shd w:val="clear" w:color="000000" w:fill="FFFFFF"/>
-            <w:noWrap/>
-            <w:vAlign w:val="center"/>
-          </w:tcPr>
-          <w:p>
-            <w:pPr>
-              <w:rPr>
-                <w:rFonts w:asciiTheme="majorHAnsi" w:eastAsia="Times New Roman" w:hAnsiTheme="majorHAnsi" w:cstheme="majorHAnsi"/>
-                <w:color w:val="000000"/>
-              </w:rPr>
-            </w:pPr>
-            <w:r>
-              <w:rPr>
-                <w:rFonts w:asciiTheme="majorHAnsi" w:hAnsiTheme="majorHAnsi" w:cstheme="majorHAnsi"/>
-                <w:i/>
-              </w:rPr>
-              <w:t>Successful submission with all required fields filled</w:t>
-            </w:r>
-          </w:p>
-        </w:tc>
-      </w:tr>
-      <w:tr>
-        <w:trPr>
-          <w:gridAfter w:val="1"/>
-          <w:wAfter w:w="7" w:type="dxa"/>
-          <w:trHeight w:val="576"/>
-        </w:trPr>
-        <w:tc>
-          <w:tcPr>
-            <w:tcW w:w="855" w:type="dxa"/>
-            <w:tcBorders>
-              <w:top w:val="single" w:sz="4" w:space="0" w:color="BFBFBF"/>
-              <w:left w:val="single" w:sz="4" w:space="0" w:color="BFBFBF"/>
-              <w:bottom w:val="single" w:sz="4" w:space="0" w:color="BFBFBF"/>
-              <w:right w:val="single" w:sz="4" w:space="0" w:color="BFBFBF"/>
-            </w:tcBorders>
-            <w:shd w:val="clear" w:color="000000" w:fill="0C769E"/>
-            <w:noWrap/>
-            <w:vAlign w:val="center"/>
-            <w:hideMark/>
-          </w:tcPr>
-          <w:p>
-            <w:pPr>
-              <w:jc w:val="center"/>
-              <w:rPr>
-                <w:rFonts w:asciiTheme="majorHAnsi" w:eastAsia="Times New Roman" w:hAnsiTheme="majorHAnsi" w:cstheme="majorHAnsi"/>
-                <w:color w:val="FFFFFF"/>
-              </w:rPr>
-            </w:pPr>
-            <w:r>
-              <w:rPr>
-                <w:rFonts w:asciiTheme="majorHAnsi" w:eastAsia="Times New Roman" w:hAnsiTheme="majorHAnsi" w:cstheme="majorHAnsi"/>
-                <w:color w:val="FFFFFF"/>
-              </w:rPr>
-              <w:t>1</w:t>
-            </w:r>
-          </w:p>
-        </w:tc>
-        <w:tc>
-          <w:tcPr>
-            <w:tcW w:w="1175" w:type="dxa"/>
-            <w:gridSpan w:val="2"/>
-            <w:tcBorders>
-              <w:top w:val="single" w:sz="4" w:space="0" w:color="BFBFBF"/>
-              <w:left w:val="nil"/>
-              <w:bottom w:val="single" w:sz="4" w:space="0" w:color="BFBFBF"/>
-              <w:right w:val="single" w:sz="4" w:space="0" w:color="BFBFBF"/>
-            </w:tcBorders>
-            <w:shd w:val="clear" w:color="000000" w:fill="CAEDFB"/>
-            <w:vAlign w:val="center"/>
-            <w:hideMark/>
-          </w:tcPr>
-          <w:p>
-            <w:pPr>
-              <w:rPr>
-                <w:rFonts w:asciiTheme="majorHAnsi" w:eastAsia="Times New Roman" w:hAnsiTheme="majorHAnsi" w:cstheme="majorHAnsi"/>
-                <w:color w:val="000000"/>
-              </w:rPr>
-            </w:pPr>
-            <w:r>
-              <w:rPr>
-                <w:rFonts w:asciiTheme="majorHAnsi" w:eastAsia="Times New Roman" w:hAnsiTheme="majorHAnsi" w:cstheme="majorHAnsi"/>
-                <w:color w:val="000000"/>
-              </w:rPr>
-              <w:t>Script ID</w:t>
-            </w:r>
-          </w:p>
-        </w:tc>
-        <w:tc>
-          <w:tcPr>
-            <w:tcW w:w="6237" w:type="dxa"/>
-            <w:gridSpan w:val="2"/>
-            <w:tcBorders>
-              <w:top w:val="single" w:sz="4" w:space="0" w:color="BFBFBF"/>
-              <w:left w:val="nil"/>
-              <w:bottom w:val="single" w:sz="4" w:space="0" w:color="BFBFBF"/>
-              <w:right w:val="single" w:sz="4" w:space="0" w:color="BFBFBF"/>
-            </w:tcBorders>
-            <w:shd w:val="clear" w:color="000000" w:fill="FFFFFF"/>
-            <w:vAlign w:val="center"/>
-          </w:tcPr>
-          <w:p>
-            <w:pPr>
-              <w:rPr>
-                <w:rFonts w:asciiTheme="majorHAnsi" w:eastAsia="Times New Roman" w:hAnsiTheme="majorHAnsi" w:cstheme="majorHAnsi"/>
-                <w:color w:val="000000"/>
-              </w:rPr>
-            </w:pPr>
-            <w:r>
-              <w:rPr>
-                <w:rFonts w:asciiTheme="majorHAnsi" w:eastAsia="Times New Roman" w:hAnsiTheme="majorHAnsi" w:cstheme="majorHAnsi"/>
-                <w:color w:val="000000"/>
-              </w:rPr>
-              <w:t>TID-0</w:t>
-            </w:r>
-            <w:r>
-              <w:rPr>
-                <w:rFonts w:asciiTheme="majorHAnsi" w:eastAsia="Times New Roman" w:hAnsiTheme="majorHAnsi" w:cstheme="majorHAnsi"/>
-                <w:color w:val="000000"/>
-              </w:rPr>
-              <w:t>X</w:t>
-            </w:r>
-          </w:p>
-        </w:tc>
-      </w:tr>
-      <w:tr>
-        <w:trPr>
-          <w:gridAfter w:val="1"/>
-          <w:wAfter w:w="7" w:type="dxa"/>
-          <w:trHeight w:val="576"/>
-        </w:trPr>
-        <w:tc>
-          <w:tcPr>
-            <w:tcW w:w="855" w:type="dxa"/>
-            <w:tcBorders>
-              <w:top w:val="single" w:sz="4" w:space="0" w:color="BFBFBF"/>
-              <w:left w:val="single" w:sz="4" w:space="0" w:color="BFBFBF"/>
-              <w:bottom w:val="single" w:sz="4" w:space="0" w:color="BFBFBF"/>
-              <w:right w:val="single" w:sz="4" w:space="0" w:color="BFBFBF"/>
-            </w:tcBorders>
-            <w:shd w:val="clear" w:color="000000" w:fill="0C769E"/>
-            <w:noWrap/>
-            <w:vAlign w:val="center"/>
-            <w:hideMark/>
-          </w:tcPr>
-          <w:p>
-            <w:pPr>
-              <w:jc w:val="center"/>
-              <w:rPr>
-                <w:rFonts w:asciiTheme="majorHAnsi" w:eastAsia="Times New Roman" w:hAnsiTheme="majorHAnsi" w:cstheme="majorHAnsi"/>
-                <w:color w:val="FFFFFF"/>
-              </w:rPr>
-            </w:pPr>
-            <w:r>
-              <w:rPr>
-                <w:rFonts w:asciiTheme="majorHAnsi" w:eastAsia="Times New Roman" w:hAnsiTheme="majorHAnsi" w:cstheme="majorHAnsi"/>
-                <w:color w:val="FFFFFF"/>
-              </w:rPr>
-              <w:t>2</w:t>
-            </w:r>
-          </w:p>
-        </w:tc>
-        <w:tc>
-          <w:tcPr>
-            <w:tcW w:w="1175" w:type="dxa"/>
-            <w:gridSpan w:val="2"/>
-            <w:tcBorders>
-              <w:top w:val="single" w:sz="4" w:space="0" w:color="BFBFBF"/>
-              <w:left w:val="nil"/>
-              <w:bottom w:val="single" w:sz="4" w:space="0" w:color="BFBFBF"/>
-              <w:right w:val="single" w:sz="4" w:space="0" w:color="BFBFBF"/>
-            </w:tcBorders>
-            <w:shd w:val="clear" w:color="000000" w:fill="CAEDFB"/>
-            <w:vAlign w:val="center"/>
-            <w:hideMark/>
-          </w:tcPr>
-          <w:p>
-            <w:pPr>
-              <w:rPr>
-                <w:rFonts w:asciiTheme="majorHAnsi" w:eastAsia="Times New Roman" w:hAnsiTheme="majorHAnsi" w:cstheme="majorHAnsi"/>
-                <w:color w:val="000000"/>
-              </w:rPr>
-            </w:pPr>
-            <w:r>
-              <w:rPr>
-                <w:rFonts w:asciiTheme="majorHAnsi" w:eastAsia="Times New Roman" w:hAnsiTheme="majorHAnsi" w:cstheme="majorHAnsi"/>
-                <w:color w:val="000000"/>
-              </w:rPr>
-              <w:t>Objective</w:t>
-            </w:r>
-          </w:p>
-        </w:tc>
-        <w:tc>
-          <w:tcPr>
-            <w:tcW w:w="6237" w:type="dxa"/>
-            <w:gridSpan w:val="2"/>
-            <w:tcBorders>
-              <w:top w:val="single" w:sz="4" w:space="0" w:color="BFBFBF"/>
-              <w:left w:val="nil"/>
-              <w:bottom w:val="single" w:sz="4" w:space="0" w:color="BFBFBF"/>
-              <w:right w:val="single" w:sz="4" w:space="0" w:color="BFBFBF"/>
-            </w:tcBorders>
-            <w:shd w:val="clear" w:color="000000" w:fill="FFFFFF"/>
-            <w:vAlign w:val="center"/>
-          </w:tcPr>
-          <w:p>
-            <w:pPr>
-              <w:pStyle w:val="ListParagraph"/>
-              <w:numPr>
-                <w:ilvl w:val="0"/>
-                <w:numId w:val="17"/>
-              </w:numPr>
-              <w:jc w:val="both"/>
-              <w:rPr>
-                <w:rFonts w:asciiTheme="majorHAnsi" w:hAnsiTheme="majorHAnsi" w:cstheme="majorHAnsi"/>
-                <w:i/>
-              </w:rPr>
-            </w:pPr>
-            <w:r>
-              <w:rPr>
-                <w:rFonts w:asciiTheme="majorHAnsi" w:hAnsiTheme="majorHAnsi" w:cstheme="majorHAnsi"/>
-                <w:i/>
-              </w:rPr>
-              <w:t>When all the required fields are filled form should be submitted without any error message</w:t>
-            </w:r>
-          </w:p>
-        </w:tc>
-      </w:tr>
-      <w:tr>
-        <w:trPr>
-          <w:trHeight w:val="576"/>
-        </w:trPr>
-        <w:tc>
-          <w:tcPr>
-            <w:tcW w:w="855" w:type="dxa"/>
-            <w:tcBorders>
-              <w:top w:val="single" w:sz="4" w:space="0" w:color="BFBFBF"/>
-              <w:left w:val="single" w:sz="4" w:space="0" w:color="BFBFBF"/>
-              <w:bottom w:val="single" w:sz="4" w:space="0" w:color="BFBFBF"/>
-              <w:right w:val="single" w:sz="4" w:space="0" w:color="BFBFBF"/>
-            </w:tcBorders>
-            <w:shd w:val="clear" w:color="000000" w:fill="0C769E"/>
-            <w:noWrap/>
-            <w:vAlign w:val="center"/>
-            <w:hideMark/>
-          </w:tcPr>
-          <w:p>
-            <w:pPr>
-              <w:jc w:val="center"/>
-              <w:rPr>
-                <w:rFonts w:asciiTheme="majorHAnsi" w:eastAsia="Times New Roman" w:hAnsiTheme="majorHAnsi" w:cstheme="majorHAnsi"/>
-                <w:color w:val="FFFFFF"/>
-              </w:rPr>
-            </w:pPr>
-            <w:r>
-              <w:rPr>
-                <w:rFonts w:asciiTheme="majorHAnsi" w:eastAsia="Times New Roman" w:hAnsiTheme="majorHAnsi" w:cstheme="majorHAnsi"/>
-                <w:color w:val="FFFFFF"/>
-              </w:rPr>
-              <w:t>3</w:t>
-            </w:r>
-          </w:p>
-        </w:tc>
-        <w:tc>
-          <w:tcPr>
-            <w:tcW w:w="7419" w:type="dxa"/>
-            <w:gridSpan w:val="5"/>
-            <w:tcBorders>
-              <w:top w:val="single" w:sz="4" w:space="0" w:color="BFBFBF"/>
-              <w:left w:val="nil"/>
-              <w:bottom w:val="single" w:sz="4" w:space="0" w:color="BFBFBF"/>
-              <w:right w:val="single" w:sz="4" w:space="0" w:color="BFBFBF"/>
-            </w:tcBorders>
-            <w:shd w:val="clear" w:color="000000" w:fill="CAEDFB"/>
-            <w:vAlign w:val="center"/>
-            <w:hideMark/>
-          </w:tcPr>
-          <w:p>
-            <w:pPr>
-              <w:rPr>
-                <w:rFonts w:asciiTheme="majorHAnsi" w:eastAsia="Times New Roman" w:hAnsiTheme="majorHAnsi" w:cstheme="majorHAnsi"/>
-                <w:color w:val="000000"/>
-              </w:rPr>
-            </w:pPr>
-            <w:r>
-              <w:rPr>
-                <w:rFonts w:asciiTheme="majorHAnsi" w:eastAsia="Times New Roman" w:hAnsiTheme="majorHAnsi" w:cstheme="majorHAnsi"/>
-                <w:color w:val="000000"/>
-              </w:rPr>
-              <w:t>Preconditions</w:t>
-            </w:r>
-          </w:p>
-        </w:tc>
-      </w:tr>
-      <w:tr>
-        <w:trPr>
-          <w:trHeight w:val="500"/>
-        </w:trPr>
-        <w:tc>
-          <w:tcPr>
-            <w:tcW w:w="855" w:type="dxa"/>
-            <w:tcBorders>
-              <w:top w:val="nil"/>
-              <w:left w:val="single" w:sz="4" w:space="0" w:color="BFBFBF"/>
-              <w:bottom w:val="single" w:sz="4" w:space="0" w:color="BFBFBF"/>
-              <w:right w:val="nil"/>
-            </w:tcBorders>
-            <w:shd w:val="clear" w:color="000000" w:fill="ADADAD"/>
-            <w:vAlign w:val="center"/>
-            <w:hideMark/>
-          </w:tcPr>
-          <w:p>
-            <w:pPr>
-              <w:rPr>
-                <w:rFonts w:asciiTheme="majorHAnsi" w:eastAsia="Times New Roman" w:hAnsiTheme="majorHAnsi" w:cstheme="majorHAnsi"/>
-                <w:color w:val="000000"/>
-              </w:rPr>
-            </w:pPr>
-            <w:r>
-              <w:rPr>
-                <w:rFonts w:asciiTheme="majorHAnsi" w:eastAsia="Times New Roman" w:hAnsiTheme="majorHAnsi" w:cstheme="majorHAnsi"/>
-                <w:color w:val="000000"/>
-              </w:rPr>
-              <w:t> </w:t>
-            </w:r>
-          </w:p>
-        </w:tc>
-        <w:tc>
-          <w:tcPr>
-            <w:tcW w:w="630" w:type="dxa"/>
-            <w:tcBorders>
-              <w:top w:val="nil"/>
-              <w:left w:val="single" w:sz="4" w:space="0" w:color="BFBFBF"/>
-              <w:bottom w:val="single" w:sz="4" w:space="0" w:color="BFBFBF"/>
-              <w:right w:val="single" w:sz="4" w:space="0" w:color="BFBFBF"/>
-            </w:tcBorders>
-            <w:shd w:val="clear" w:color="000000" w:fill="94DCF8"/>
-            <w:noWrap/>
-            <w:vAlign w:val="center"/>
-            <w:hideMark/>
-          </w:tcPr>
-          <w:p>
-            <w:pPr>
-              <w:jc w:val="center"/>
-              <w:rPr>
-                <w:rFonts w:asciiTheme="majorHAnsi" w:eastAsia="Times New Roman" w:hAnsiTheme="majorHAnsi" w:cstheme="majorHAnsi"/>
-                <w:color w:val="000000"/>
-              </w:rPr>
-            </w:pPr>
-            <w:r>
-              <w:rPr>
-                <w:rFonts w:asciiTheme="majorHAnsi" w:eastAsia="Times New Roman" w:hAnsiTheme="majorHAnsi" w:cstheme="majorHAnsi"/>
-                <w:color w:val="000000"/>
-              </w:rPr>
-              <w:t>1</w:t>
-            </w:r>
-          </w:p>
-        </w:tc>
-        <w:tc>
-          <w:tcPr>
-            <w:tcW w:w="6789" w:type="dxa"/>
-            <w:gridSpan w:val="4"/>
-            <w:tcBorders>
-              <w:top w:val="single" w:sz="4" w:space="0" w:color="BFBFBF"/>
-              <w:left w:val="nil"/>
-              <w:bottom w:val="single" w:sz="4" w:space="0" w:color="BFBFBF"/>
-              <w:right w:val="single" w:sz="4" w:space="0" w:color="BFBFBF"/>
-            </w:tcBorders>
-            <w:shd w:val="clear" w:color="auto" w:fill="auto"/>
-            <w:vAlign w:val="center"/>
-          </w:tcPr>
-          <w:p>
-            <w:pPr>
-              <w:rPr>
-                <w:rFonts w:asciiTheme="majorHAnsi" w:eastAsia="Times New Roman" w:hAnsiTheme="majorHAnsi" w:cstheme="majorHAnsi"/>
-                <w:color w:val="000000"/>
-              </w:rPr>
-            </w:pPr>
-            <w:r>
-              <w:rPr>
-                <w:rFonts w:asciiTheme="majorHAnsi" w:eastAsia="Times New Roman" w:hAnsiTheme="majorHAnsi" w:cstheme="majorHAnsi"/>
-                <w:color w:val="000000"/>
-              </w:rPr>
-              <w:t>User opens the form.io and chose the basic form from the given URL</w:t>
-            </w:r>
-          </w:p>
-        </w:tc>
-      </w:tr>
-      <w:tr>
-        <w:trPr>
-          <w:trHeight w:val="576"/>
-        </w:trPr>
-        <w:tc>
-          <w:tcPr>
-            <w:tcW w:w="855" w:type="dxa"/>
-            <w:tcBorders>
-              <w:top w:val="single" w:sz="4" w:space="0" w:color="BFBFBF"/>
-              <w:left w:val="single" w:sz="4" w:space="0" w:color="BFBFBF"/>
-              <w:bottom w:val="single" w:sz="4" w:space="0" w:color="BFBFBF"/>
-              <w:right w:val="single" w:sz="4" w:space="0" w:color="BFBFBF"/>
-            </w:tcBorders>
-            <w:shd w:val="clear" w:color="000000" w:fill="0C769E"/>
-            <w:noWrap/>
-            <w:vAlign w:val="center"/>
-            <w:hideMark/>
-          </w:tcPr>
-          <w:p>
-            <w:pPr>
-              <w:jc w:val="center"/>
-              <w:rPr>
-                <w:rFonts w:asciiTheme="majorHAnsi" w:eastAsia="Times New Roman" w:hAnsiTheme="majorHAnsi" w:cstheme="majorHAnsi"/>
-                <w:color w:val="FFFFFF"/>
-              </w:rPr>
-            </w:pPr>
-            <w:r>
-              <w:rPr>
-                <w:rFonts w:asciiTheme="majorHAnsi" w:eastAsia="Times New Roman" w:hAnsiTheme="majorHAnsi" w:cstheme="majorHAnsi"/>
-                <w:color w:val="FFFFFF"/>
-              </w:rPr>
-              <w:t>4</w:t>
-            </w:r>
-          </w:p>
-        </w:tc>
-        <w:tc>
-          <w:tcPr>
-            <w:tcW w:w="7419" w:type="dxa"/>
-            <w:gridSpan w:val="5"/>
-            <w:tcBorders>
-              <w:top w:val="single" w:sz="4" w:space="0" w:color="BFBFBF"/>
-              <w:left w:val="nil"/>
-              <w:bottom w:val="single" w:sz="4" w:space="0" w:color="BFBFBF"/>
-              <w:right w:val="single" w:sz="4" w:space="0" w:color="BFBFBF"/>
-            </w:tcBorders>
-            <w:shd w:val="clear" w:color="000000" w:fill="CAEDFB"/>
-            <w:vAlign w:val="center"/>
-            <w:hideMark/>
-          </w:tcPr>
-          <w:p>
-            <w:pPr>
-              <w:rPr>
-                <w:rFonts w:asciiTheme="majorHAnsi" w:eastAsia="Times New Roman" w:hAnsiTheme="majorHAnsi" w:cstheme="majorHAnsi"/>
-                <w:color w:val="000000"/>
-              </w:rPr>
-            </w:pPr>
-            <w:r>
-              <w:rPr>
-                <w:rFonts w:asciiTheme="majorHAnsi" w:eastAsia="Times New Roman" w:hAnsiTheme="majorHAnsi" w:cstheme="majorHAnsi"/>
-                <w:color w:val="000000"/>
-              </w:rPr>
-              <w:t>Test Data</w:t>
-            </w:r>
-          </w:p>
-        </w:tc>
-      </w:tr>
-      <w:tr>
-        <w:trPr>
-          <w:trHeight w:val="500"/>
-        </w:trPr>
-        <w:tc>
-          <w:tcPr>
-            <w:tcW w:w="855" w:type="dxa"/>
-            <w:tcBorders>
-              <w:top w:val="nil"/>
-              <w:left w:val="single" w:sz="4" w:space="0" w:color="BFBFBF"/>
-              <w:bottom w:val="single" w:sz="4" w:space="0" w:color="BFBFBF"/>
-              <w:right w:val="nil"/>
-            </w:tcBorders>
-            <w:shd w:val="clear" w:color="000000" w:fill="ADADAD"/>
-            <w:vAlign w:val="center"/>
-            <w:hideMark/>
-          </w:tcPr>
-          <w:p>
-            <w:pPr>
-              <w:rPr>
-                <w:rFonts w:asciiTheme="majorHAnsi" w:eastAsia="Times New Roman" w:hAnsiTheme="majorHAnsi" w:cstheme="majorHAnsi"/>
-                <w:color w:val="000000"/>
-              </w:rPr>
-            </w:pPr>
-            <w:r>
-              <w:rPr>
-                <w:rFonts w:asciiTheme="majorHAnsi" w:eastAsia="Times New Roman" w:hAnsiTheme="majorHAnsi" w:cstheme="majorHAnsi"/>
-                <w:color w:val="000000"/>
-              </w:rPr>
-              <w:t> </w:t>
-            </w:r>
-          </w:p>
-        </w:tc>
-        <w:tc>
-          <w:tcPr>
-            <w:tcW w:w="630" w:type="dxa"/>
-            <w:tcBorders>
-              <w:top w:val="nil"/>
-              <w:left w:val="single" w:sz="4" w:space="0" w:color="BFBFBF"/>
-              <w:bottom w:val="single" w:sz="4" w:space="0" w:color="BFBFBF"/>
-              <w:right w:val="single" w:sz="4" w:space="0" w:color="BFBFBF"/>
-            </w:tcBorders>
-            <w:shd w:val="clear" w:color="000000" w:fill="94DCF8"/>
-            <w:noWrap/>
-            <w:vAlign w:val="center"/>
-            <w:hideMark/>
-          </w:tcPr>
-          <w:p>
-            <w:pPr>
-              <w:jc w:val="center"/>
-              <w:rPr>
-                <w:rFonts w:asciiTheme="majorHAnsi" w:eastAsia="Times New Roman" w:hAnsiTheme="majorHAnsi" w:cstheme="majorHAnsi"/>
-                <w:color w:val="000000"/>
-              </w:rPr>
-            </w:pPr>
-            <w:r>
-              <w:rPr>
-                <w:rFonts w:asciiTheme="majorHAnsi" w:eastAsia="Times New Roman" w:hAnsiTheme="majorHAnsi" w:cstheme="majorHAnsi"/>
-                <w:color w:val="000000"/>
-              </w:rPr>
-              <w:t>1</w:t>
-            </w:r>
-          </w:p>
-        </w:tc>
-        <w:tc>
-          <w:tcPr>
-            <w:tcW w:w="6789" w:type="dxa"/>
-            <w:gridSpan w:val="4"/>
-            <w:tcBorders>
-              <w:top w:val="single" w:sz="4" w:space="0" w:color="BFBFBF"/>
-              <w:left w:val="nil"/>
-              <w:bottom w:val="single" w:sz="4" w:space="0" w:color="BFBFBF"/>
-              <w:right w:val="single" w:sz="4" w:space="0" w:color="BFBFBF"/>
-            </w:tcBorders>
-            <w:shd w:val="clear" w:color="auto" w:fill="auto"/>
-            <w:vAlign w:val="center"/>
-            <w:hideMark/>
-          </w:tcPr>
-          <w:p>
-            <w:pPr>
-              <w:rPr>
-                <w:rFonts w:asciiTheme="majorHAnsi" w:eastAsia="Times New Roman" w:hAnsiTheme="majorHAnsi" w:cstheme="majorHAnsi"/>
-                <w:color w:val="000000"/>
-              </w:rPr>
-            </w:pPr>
-            <w:r>
-              <w:rPr>
-                <w:rFonts w:asciiTheme="majorHAnsi" w:eastAsia="Times New Roman" w:hAnsiTheme="majorHAnsi" w:cstheme="majorHAnsi"/>
-                <w:color w:val="000000"/>
-              </w:rPr>
-              <w:t xml:space="preserve">Username: </w:t>
-            </w:r>
-          </w:p>
-        </w:tc>
-      </w:tr>
-      <w:tr>
-        <w:trPr>
-          <w:trHeight w:val="500"/>
-        </w:trPr>
-        <w:tc>
-          <w:tcPr>
-            <w:tcW w:w="855" w:type="dxa"/>
-            <w:tcBorders>
-              <w:top w:val="nil"/>
-              <w:left w:val="single" w:sz="4" w:space="0" w:color="BFBFBF"/>
-              <w:bottom w:val="single" w:sz="4" w:space="0" w:color="BFBFBF"/>
-              <w:right w:val="nil"/>
-            </w:tcBorders>
-            <w:shd w:val="clear" w:color="000000" w:fill="ADADAD"/>
-            <w:vAlign w:val="center"/>
-            <w:hideMark/>
-          </w:tcPr>
-          <w:p>
-            <w:pPr>
-              <w:rPr>
-                <w:rFonts w:asciiTheme="majorHAnsi" w:eastAsia="Times New Roman" w:hAnsiTheme="majorHAnsi" w:cstheme="majorHAnsi"/>
-                <w:color w:val="000000"/>
-              </w:rPr>
-            </w:pPr>
-            <w:r>
-              <w:rPr>
-                <w:rFonts w:asciiTheme="majorHAnsi" w:eastAsia="Times New Roman" w:hAnsiTheme="majorHAnsi" w:cstheme="majorHAnsi"/>
-                <w:color w:val="000000"/>
-              </w:rPr>
-              <w:t> </w:t>
-            </w:r>
-          </w:p>
-        </w:tc>
-        <w:tc>
-          <w:tcPr>
-            <w:tcW w:w="630" w:type="dxa"/>
-            <w:tcBorders>
-              <w:top w:val="nil"/>
-              <w:left w:val="single" w:sz="4" w:space="0" w:color="BFBFBF"/>
-              <w:bottom w:val="single" w:sz="4" w:space="0" w:color="BFBFBF"/>
-              <w:right w:val="single" w:sz="4" w:space="0" w:color="BFBFBF"/>
-            </w:tcBorders>
-            <w:shd w:val="clear" w:color="000000" w:fill="94DCF8"/>
-            <w:noWrap/>
-            <w:vAlign w:val="center"/>
-            <w:hideMark/>
-          </w:tcPr>
-          <w:p>
-            <w:pPr>
-              <w:jc w:val="center"/>
-              <w:rPr>
-                <w:rFonts w:asciiTheme="majorHAnsi" w:eastAsia="Times New Roman" w:hAnsiTheme="majorHAnsi" w:cstheme="majorHAnsi"/>
-                <w:color w:val="000000"/>
-              </w:rPr>
-            </w:pPr>
-            <w:r>
-              <w:rPr>
-                <w:rFonts w:asciiTheme="majorHAnsi" w:eastAsia="Times New Roman" w:hAnsiTheme="majorHAnsi" w:cstheme="majorHAnsi"/>
-                <w:color w:val="000000"/>
-              </w:rPr>
-              <w:t>2</w:t>
-            </w:r>
-          </w:p>
-        </w:tc>
-        <w:tc>
-          <w:tcPr>
-            <w:tcW w:w="6789" w:type="dxa"/>
-            <w:gridSpan w:val="4"/>
-            <w:tcBorders>
-              <w:top w:val="single" w:sz="4" w:space="0" w:color="BFBFBF"/>
-              <w:left w:val="nil"/>
-              <w:bottom w:val="single" w:sz="4" w:space="0" w:color="BFBFBF"/>
-              <w:right w:val="single" w:sz="4" w:space="0" w:color="BFBFBF"/>
-            </w:tcBorders>
-            <w:shd w:val="clear" w:color="auto" w:fill="auto"/>
-            <w:vAlign w:val="center"/>
-            <w:hideMark/>
-          </w:tcPr>
-          <w:p>
-            <w:pPr>
-              <w:rPr>
-                <w:rFonts w:asciiTheme="majorHAnsi" w:eastAsia="Times New Roman" w:hAnsiTheme="majorHAnsi" w:cstheme="majorHAnsi"/>
-                <w:color w:val="000000"/>
-              </w:rPr>
-            </w:pPr>
-            <w:r>
-              <w:rPr>
-                <w:rFonts w:asciiTheme="majorHAnsi" w:eastAsia="Times New Roman" w:hAnsiTheme="majorHAnsi" w:cstheme="majorHAnsi"/>
-                <w:color w:val="000000"/>
-              </w:rPr>
-              <w:t xml:space="preserve">Password: </w:t>
-            </w:r>
-          </w:p>
-        </w:tc>
-      </w:tr>
-      <w:tr>
-        <w:trPr>
-          <w:trHeight w:val="500"/>
-        </w:trPr>
-        <w:tc>
-          <w:tcPr>
-            <w:tcW w:w="855" w:type="dxa"/>
-            <w:tcBorders>
-              <w:top w:val="nil"/>
-              <w:left w:val="single" w:sz="4" w:space="0" w:color="BFBFBF"/>
-              <w:bottom w:val="single" w:sz="4" w:space="0" w:color="BFBFBF"/>
-              <w:right w:val="nil"/>
-            </w:tcBorders>
-            <w:shd w:val="clear" w:color="000000" w:fill="ADADAD"/>
-            <w:vAlign w:val="center"/>
-            <w:hideMark/>
-          </w:tcPr>
-          <w:p>
-            <w:pPr>
-              <w:rPr>
-                <w:rFonts w:asciiTheme="majorHAnsi" w:eastAsia="Times New Roman" w:hAnsiTheme="majorHAnsi" w:cstheme="majorHAnsi"/>
-                <w:color w:val="000000"/>
-              </w:rPr>
-            </w:pPr>
-            <w:r>
-              <w:rPr>
-                <w:rFonts w:asciiTheme="majorHAnsi" w:eastAsia="Times New Roman" w:hAnsiTheme="majorHAnsi" w:cstheme="majorHAnsi"/>
-                <w:color w:val="000000"/>
-              </w:rPr>
-              <w:t> </w:t>
-            </w:r>
-          </w:p>
-        </w:tc>
-        <w:tc>
-          <w:tcPr>
-            <w:tcW w:w="630" w:type="dxa"/>
-            <w:tcBorders>
-              <w:top w:val="nil"/>
-              <w:left w:val="single" w:sz="4" w:space="0" w:color="BFBFBF"/>
-              <w:bottom w:val="single" w:sz="4" w:space="0" w:color="BFBFBF"/>
-              <w:right w:val="single" w:sz="4" w:space="0" w:color="BFBFBF"/>
-            </w:tcBorders>
-            <w:shd w:val="clear" w:color="000000" w:fill="94DCF8"/>
-            <w:noWrap/>
-            <w:vAlign w:val="center"/>
-            <w:hideMark/>
-          </w:tcPr>
-          <w:p>
-            <w:pPr>
-              <w:jc w:val="center"/>
-              <w:rPr>
-                <w:rFonts w:asciiTheme="majorHAnsi" w:eastAsia="Times New Roman" w:hAnsiTheme="majorHAnsi" w:cstheme="majorHAnsi"/>
-                <w:color w:val="000000"/>
-              </w:rPr>
-            </w:pPr>
-            <w:r>
-              <w:rPr>
-                <w:rFonts w:asciiTheme="majorHAnsi" w:eastAsia="Times New Roman" w:hAnsiTheme="majorHAnsi" w:cstheme="majorHAnsi"/>
-                <w:color w:val="000000"/>
-              </w:rPr>
-              <w:t>3</w:t>
-            </w:r>
-          </w:p>
-        </w:tc>
-        <w:tc>
-          <w:tcPr>
-            <w:tcW w:w="6789" w:type="dxa"/>
-            <w:gridSpan w:val="4"/>
-            <w:tcBorders>
-              <w:top w:val="single" w:sz="4" w:space="0" w:color="BFBFBF"/>
-              <w:left w:val="nil"/>
-              <w:bottom w:val="single" w:sz="4" w:space="0" w:color="BFBFBF"/>
-              <w:right w:val="single" w:sz="4" w:space="0" w:color="BFBFBF"/>
-            </w:tcBorders>
-            <w:shd w:val="clear" w:color="auto" w:fill="auto"/>
-            <w:vAlign w:val="center"/>
-            <w:hideMark/>
-          </w:tcPr>
-          <w:p>
-            <w:pPr>
-              <w:rPr>
-                <w:rFonts w:asciiTheme="majorHAnsi" w:eastAsia="Times New Roman" w:hAnsiTheme="majorHAnsi" w:cstheme="majorHAnsi"/>
-                <w:color w:val="000000"/>
-              </w:rPr>
-            </w:pPr>
-            <w:r>
-              <w:rPr>
-                <w:rFonts w:asciiTheme="majorHAnsi" w:eastAsia="Times New Roman" w:hAnsiTheme="majorHAnsi" w:cstheme="majorHAnsi"/>
-                <w:color w:val="000000"/>
-              </w:rPr>
-              <w:t>Email</w:t>
-            </w:r>
-            <w:r>
-              <w:rPr>
-                <w:rFonts w:asciiTheme="majorHAnsi" w:eastAsia="Times New Roman" w:hAnsiTheme="majorHAnsi" w:cstheme="majorHAnsi"/>
-                <w:color w:val="000000"/>
-              </w:rPr>
-              <w:t xml:space="preserve">: </w:t>
-            </w:r>
-          </w:p>
-        </w:tc>
-      </w:tr>
-      <w:tr>
-        <w:trPr>
-          <w:trHeight w:val="500"/>
-        </w:trPr>
-        <w:tc>
-          <w:tcPr>
-            <w:tcW w:w="855" w:type="dxa"/>
-            <w:tcBorders>
-              <w:top w:val="nil"/>
-              <w:left w:val="single" w:sz="4" w:space="0" w:color="BFBFBF"/>
-              <w:bottom w:val="single" w:sz="4" w:space="0" w:color="BFBFBF"/>
-              <w:right w:val="nil"/>
-            </w:tcBorders>
-            <w:shd w:val="clear" w:color="000000" w:fill="ADADAD"/>
-            <w:vAlign w:val="center"/>
-          </w:tcPr>
-          <w:p>
-            <w:pPr>
-              <w:rPr>
-                <w:rFonts w:asciiTheme="majorHAnsi" w:eastAsia="Times New Roman" w:hAnsiTheme="majorHAnsi" w:cstheme="majorHAnsi"/>
-                <w:color w:val="000000"/>
-              </w:rPr>
-            </w:pPr>
-          </w:p>
-        </w:tc>
-        <w:tc>
-          <w:tcPr>
-            <w:tcW w:w="630" w:type="dxa"/>
-            <w:tcBorders>
-              <w:top w:val="nil"/>
-              <w:left w:val="single" w:sz="4" w:space="0" w:color="BFBFBF"/>
-              <w:bottom w:val="single" w:sz="4" w:space="0" w:color="BFBFBF"/>
-              <w:right w:val="single" w:sz="4" w:space="0" w:color="BFBFBF"/>
-            </w:tcBorders>
-            <w:shd w:val="clear" w:color="000000" w:fill="94DCF8"/>
-            <w:noWrap/>
-            <w:vAlign w:val="center"/>
-          </w:tcPr>
-          <w:p>
-            <w:pPr>
-              <w:jc w:val="center"/>
-              <w:rPr>
-                <w:rFonts w:asciiTheme="majorHAnsi" w:eastAsia="Times New Roman" w:hAnsiTheme="majorHAnsi" w:cstheme="majorHAnsi"/>
-                <w:color w:val="000000"/>
-              </w:rPr>
-            </w:pPr>
-            <w:r>
-              <w:rPr>
-                <w:rFonts w:asciiTheme="majorHAnsi" w:eastAsia="Times New Roman" w:hAnsiTheme="majorHAnsi" w:cstheme="majorHAnsi"/>
-                <w:color w:val="000000"/>
-              </w:rPr>
-              <w:t>4</w:t>
-            </w:r>
-          </w:p>
-        </w:tc>
-        <w:tc>
-          <w:tcPr>
-            <w:tcW w:w="6789" w:type="dxa"/>
-            <w:gridSpan w:val="4"/>
-            <w:tcBorders>
-              <w:top w:val="single" w:sz="4" w:space="0" w:color="BFBFBF"/>
-              <w:left w:val="nil"/>
-              <w:bottom w:val="single" w:sz="4" w:space="0" w:color="BFBFBF"/>
-              <w:right w:val="single" w:sz="4" w:space="0" w:color="BFBFBF"/>
-            </w:tcBorders>
-            <w:shd w:val="clear" w:color="auto" w:fill="auto"/>
-            <w:vAlign w:val="center"/>
-          </w:tcPr>
-          <w:p>
-            <w:pPr>
-              <w:rPr>
-                <w:rFonts w:asciiTheme="majorHAnsi" w:eastAsia="Times New Roman" w:hAnsiTheme="majorHAnsi" w:cstheme="majorHAnsi"/>
-                <w:color w:val="000000"/>
-              </w:rPr>
-            </w:pPr>
-            <w:r>
-              <w:rPr>
-                <w:rFonts w:asciiTheme="majorHAnsi" w:eastAsia="Times New Roman" w:hAnsiTheme="majorHAnsi" w:cstheme="majorHAnsi"/>
-                <w:color w:val="000000"/>
-              </w:rPr>
-              <w:t>Phone</w:t>
-            </w:r>
-            <w:r>
-              <w:rPr>
-                <w:rFonts w:asciiTheme="majorHAnsi" w:eastAsia="Times New Roman" w:hAnsiTheme="majorHAnsi" w:cstheme="majorHAnsi"/>
-                <w:color w:val="000000"/>
-              </w:rPr>
-              <w:t xml:space="preserve">: </w:t>
-            </w:r>
-          </w:p>
-        </w:tc>
-      </w:tr>
-      <w:tr>
-        <w:trPr>
-          <w:trHeight w:val="576"/>
-        </w:trPr>
-        <w:tc>
-          <w:tcPr>
-            <w:tcW w:w="855" w:type="dxa"/>
-            <w:tcBorders>
-              <w:top w:val="single" w:sz="4" w:space="0" w:color="BFBFBF"/>
-              <w:left w:val="single" w:sz="4" w:space="0" w:color="BFBFBF"/>
-              <w:bottom w:val="single" w:sz="4" w:space="0" w:color="BFBFBF"/>
-              <w:right w:val="single" w:sz="4" w:space="0" w:color="BFBFBF"/>
-            </w:tcBorders>
-            <w:shd w:val="clear" w:color="000000" w:fill="0C769E"/>
-            <w:noWrap/>
-            <w:vAlign w:val="center"/>
-            <w:hideMark/>
-          </w:tcPr>
-          <w:p>
-            <w:pPr>
-              <w:jc w:val="center"/>
-              <w:rPr>
-                <w:rFonts w:asciiTheme="majorHAnsi" w:eastAsia="Times New Roman" w:hAnsiTheme="majorHAnsi" w:cstheme="majorHAnsi"/>
-                <w:color w:val="FFFFFF"/>
-              </w:rPr>
-            </w:pPr>
-            <w:r>
-              <w:rPr>
-                <w:rFonts w:asciiTheme="majorHAnsi" w:eastAsia="Times New Roman" w:hAnsiTheme="majorHAnsi" w:cstheme="majorHAnsi"/>
-                <w:color w:val="FFFFFF"/>
-              </w:rPr>
-              <w:t>5</w:t>
-            </w:r>
-          </w:p>
-        </w:tc>
-        <w:tc>
-          <w:tcPr>
-            <w:tcW w:w="7419" w:type="dxa"/>
-            <w:gridSpan w:val="5"/>
-            <w:tcBorders>
-              <w:top w:val="single" w:sz="4" w:space="0" w:color="BFBFBF"/>
-              <w:left w:val="nil"/>
-              <w:bottom w:val="single" w:sz="4" w:space="0" w:color="BFBFBF"/>
-              <w:right w:val="single" w:sz="4" w:space="0" w:color="BFBFBF"/>
-            </w:tcBorders>
-            <w:shd w:val="clear" w:color="000000" w:fill="CAEDFB"/>
-            <w:vAlign w:val="center"/>
-            <w:hideMark/>
-          </w:tcPr>
-          <w:p>
-            <w:pPr>
-              <w:rPr>
-                <w:rFonts w:asciiTheme="majorHAnsi" w:eastAsia="Times New Roman" w:hAnsiTheme="majorHAnsi" w:cstheme="majorHAnsi"/>
-                <w:color w:val="000000"/>
-              </w:rPr>
-            </w:pPr>
-            <w:r>
-              <w:rPr>
-                <w:rFonts w:asciiTheme="majorHAnsi" w:eastAsia="Times New Roman" w:hAnsiTheme="majorHAnsi" w:cstheme="majorHAnsi"/>
-                <w:color w:val="000000"/>
-              </w:rPr>
-              <w:t>Script Steps</w:t>
-            </w:r>
-          </w:p>
-        </w:tc>
-      </w:tr>
-      <w:tr>
-        <w:trPr>
-          <w:trHeight w:val="500"/>
-        </w:trPr>
-        <w:tc>
-          <w:tcPr>
-            <w:tcW w:w="855" w:type="dxa"/>
-            <w:tcBorders>
-              <w:top w:val="nil"/>
-              <w:left w:val="single" w:sz="4" w:space="0" w:color="BFBFBF"/>
-              <w:bottom w:val="single" w:sz="4" w:space="0" w:color="BFBFBF"/>
-              <w:right w:val="nil"/>
-            </w:tcBorders>
-            <w:shd w:val="clear" w:color="000000" w:fill="ADADAD"/>
-            <w:vAlign w:val="center"/>
-            <w:hideMark/>
-          </w:tcPr>
-          <w:p>
-            <w:pPr>
-              <w:rPr>
-                <w:rFonts w:asciiTheme="majorHAnsi" w:eastAsia="Times New Roman" w:hAnsiTheme="majorHAnsi" w:cstheme="majorHAnsi"/>
-                <w:color w:val="000000"/>
-              </w:rPr>
-            </w:pPr>
-            <w:r>
-              <w:rPr>
-                <w:rFonts w:asciiTheme="majorHAnsi" w:eastAsia="Times New Roman" w:hAnsiTheme="majorHAnsi" w:cstheme="majorHAnsi"/>
-                <w:color w:val="000000"/>
-              </w:rPr>
-              <w:t> </w:t>
-            </w:r>
-          </w:p>
-        </w:tc>
-        <w:tc>
-          <w:tcPr>
-            <w:tcW w:w="630" w:type="dxa"/>
-            <w:tcBorders>
-              <w:top w:val="nil"/>
-              <w:left w:val="single" w:sz="4" w:space="0" w:color="BFBFBF"/>
-              <w:bottom w:val="single" w:sz="4" w:space="0" w:color="BFBFBF"/>
-              <w:right w:val="single" w:sz="4" w:space="0" w:color="BFBFBF"/>
-            </w:tcBorders>
-            <w:shd w:val="clear" w:color="000000" w:fill="94DCF8"/>
-            <w:noWrap/>
-            <w:vAlign w:val="center"/>
-            <w:hideMark/>
-          </w:tcPr>
-          <w:p>
-            <w:pPr>
-              <w:jc w:val="center"/>
-              <w:rPr>
-                <w:rFonts w:asciiTheme="majorHAnsi" w:eastAsia="Times New Roman" w:hAnsiTheme="majorHAnsi" w:cstheme="majorHAnsi"/>
-                <w:color w:val="000000"/>
-              </w:rPr>
-            </w:pPr>
-            <w:r>
-              <w:rPr>
-                <w:rFonts w:asciiTheme="majorHAnsi" w:eastAsia="Times New Roman" w:hAnsiTheme="majorHAnsi" w:cstheme="majorHAnsi"/>
-                <w:color w:val="000000"/>
-              </w:rPr>
-              <w:t>1</w:t>
-            </w:r>
-          </w:p>
-        </w:tc>
-        <w:tc>
-          <w:tcPr>
-            <w:tcW w:w="6789" w:type="dxa"/>
-            <w:gridSpan w:val="4"/>
-            <w:tcBorders>
-              <w:top w:val="single" w:sz="4" w:space="0" w:color="BFBFBF"/>
-              <w:left w:val="nil"/>
-              <w:bottom w:val="single" w:sz="4" w:space="0" w:color="BFBFBF"/>
-              <w:right w:val="single" w:sz="4" w:space="0" w:color="BFBFBF"/>
-            </w:tcBorders>
-            <w:shd w:val="clear" w:color="auto" w:fill="auto"/>
-            <w:vAlign w:val="center"/>
-          </w:tcPr>
-          <w:p>
-            <w:pPr>
-              <w:rPr>
-                <w:rFonts w:asciiTheme="majorHAnsi" w:eastAsia="Times New Roman" w:hAnsiTheme="majorHAnsi" w:cstheme="majorHAnsi"/>
-                <w:color w:val="000000"/>
-              </w:rPr>
-            </w:pPr>
-          </w:p>
-        </w:tc>
-      </w:tr>
-      <w:tr>
-        <w:trPr>
-          <w:trHeight w:val="500"/>
-        </w:trPr>
-        <w:tc>
-          <w:tcPr>
-            <w:tcW w:w="855" w:type="dxa"/>
-            <w:tcBorders>
-              <w:top w:val="nil"/>
-              <w:left w:val="single" w:sz="4" w:space="0" w:color="BFBFBF"/>
-              <w:bottom w:val="single" w:sz="4" w:space="0" w:color="BFBFBF"/>
-              <w:right w:val="nil"/>
-            </w:tcBorders>
-            <w:shd w:val="clear" w:color="000000" w:fill="ADADAD"/>
-            <w:vAlign w:val="center"/>
-            <w:hideMark/>
-          </w:tcPr>
-          <w:p>
-            <w:pPr>
-              <w:rPr>
-                <w:rFonts w:asciiTheme="majorHAnsi" w:eastAsia="Times New Roman" w:hAnsiTheme="majorHAnsi" w:cstheme="majorHAnsi"/>
-                <w:color w:val="000000"/>
-              </w:rPr>
-            </w:pPr>
-            <w:r>
-              <w:rPr>
-                <w:rFonts w:asciiTheme="majorHAnsi" w:eastAsia="Times New Roman" w:hAnsiTheme="majorHAnsi" w:cstheme="majorHAnsi"/>
-                <w:color w:val="000000"/>
-              </w:rPr>
-              <w:t> </w:t>
-            </w:r>
-          </w:p>
-        </w:tc>
-        <w:tc>
-          <w:tcPr>
-            <w:tcW w:w="630" w:type="dxa"/>
-            <w:tcBorders>
-              <w:top w:val="nil"/>
-              <w:left w:val="single" w:sz="4" w:space="0" w:color="BFBFBF"/>
-              <w:bottom w:val="single" w:sz="4" w:space="0" w:color="BFBFBF"/>
-              <w:right w:val="single" w:sz="4" w:space="0" w:color="BFBFBF"/>
-            </w:tcBorders>
-            <w:shd w:val="clear" w:color="000000" w:fill="94DCF8"/>
-            <w:noWrap/>
-            <w:vAlign w:val="center"/>
-            <w:hideMark/>
-          </w:tcPr>
-          <w:p>
-            <w:pPr>
-              <w:jc w:val="center"/>
-              <w:rPr>
-                <w:rFonts w:asciiTheme="majorHAnsi" w:eastAsia="Times New Roman" w:hAnsiTheme="majorHAnsi" w:cstheme="majorHAnsi"/>
-                <w:color w:val="000000"/>
-              </w:rPr>
-            </w:pPr>
-            <w:r>
-              <w:rPr>
-                <w:rFonts w:asciiTheme="majorHAnsi" w:eastAsia="Times New Roman" w:hAnsiTheme="majorHAnsi" w:cstheme="majorHAnsi"/>
-                <w:color w:val="000000"/>
-              </w:rPr>
-              <w:t>2</w:t>
-            </w:r>
-          </w:p>
-        </w:tc>
-        <w:tc>
-          <w:tcPr>
-            <w:tcW w:w="6789" w:type="dxa"/>
-            <w:gridSpan w:val="4"/>
-            <w:tcBorders>
-              <w:top w:val="single" w:sz="4" w:space="0" w:color="BFBFBF"/>
-              <w:left w:val="nil"/>
-              <w:bottom w:val="single" w:sz="4" w:space="0" w:color="BFBFBF"/>
-              <w:right w:val="single" w:sz="4" w:space="0" w:color="BFBFBF"/>
-            </w:tcBorders>
-            <w:shd w:val="clear" w:color="auto" w:fill="auto"/>
-            <w:vAlign w:val="center"/>
-          </w:tcPr>
-          <w:p>
-            <w:pPr>
-              <w:rPr>
-                <w:rFonts w:asciiTheme="majorHAnsi" w:eastAsia="Times New Roman" w:hAnsiTheme="majorHAnsi" w:cstheme="majorHAnsi"/>
-                <w:color w:val="000000"/>
-              </w:rPr>
-            </w:pPr>
-          </w:p>
-        </w:tc>
-      </w:tr>
-      <w:tr>
-        <w:trPr>
-          <w:trHeight w:val="500"/>
-        </w:trPr>
-        <w:tc>
-          <w:tcPr>
-            <w:tcW w:w="855" w:type="dxa"/>
-            <w:tcBorders>
-              <w:top w:val="nil"/>
-              <w:left w:val="single" w:sz="4" w:space="0" w:color="BFBFBF"/>
-              <w:bottom w:val="single" w:sz="4" w:space="0" w:color="BFBFBF"/>
-              <w:right w:val="nil"/>
-            </w:tcBorders>
-            <w:shd w:val="clear" w:color="000000" w:fill="ADADAD"/>
-            <w:vAlign w:val="center"/>
-            <w:hideMark/>
-          </w:tcPr>
-          <w:p>
-            <w:pPr>
-              <w:rPr>
-                <w:rFonts w:asciiTheme="majorHAnsi" w:eastAsia="Times New Roman" w:hAnsiTheme="majorHAnsi" w:cstheme="majorHAnsi"/>
-                <w:color w:val="000000"/>
-              </w:rPr>
-            </w:pPr>
-            <w:r>
-              <w:rPr>
-                <w:rFonts w:asciiTheme="majorHAnsi" w:eastAsia="Times New Roman" w:hAnsiTheme="majorHAnsi" w:cstheme="majorHAnsi"/>
-                <w:color w:val="000000"/>
-              </w:rPr>
-              <w:t> </w:t>
-            </w:r>
-          </w:p>
-        </w:tc>
-        <w:tc>
-          <w:tcPr>
-            <w:tcW w:w="630" w:type="dxa"/>
-            <w:tcBorders>
-              <w:top w:val="nil"/>
-              <w:left w:val="single" w:sz="4" w:space="0" w:color="BFBFBF"/>
-              <w:bottom w:val="single" w:sz="4" w:space="0" w:color="BFBFBF"/>
-              <w:right w:val="single" w:sz="4" w:space="0" w:color="BFBFBF"/>
-            </w:tcBorders>
-            <w:shd w:val="clear" w:color="000000" w:fill="94DCF8"/>
-            <w:noWrap/>
-            <w:vAlign w:val="center"/>
-            <w:hideMark/>
-          </w:tcPr>
-          <w:p>
-            <w:pPr>
-              <w:jc w:val="center"/>
-              <w:rPr>
-                <w:rFonts w:asciiTheme="majorHAnsi" w:eastAsia="Times New Roman" w:hAnsiTheme="majorHAnsi" w:cstheme="majorHAnsi"/>
-                <w:color w:val="000000"/>
-              </w:rPr>
-            </w:pPr>
-            <w:r>
-              <w:rPr>
-                <w:rFonts w:asciiTheme="majorHAnsi" w:eastAsia="Times New Roman" w:hAnsiTheme="majorHAnsi" w:cstheme="majorHAnsi"/>
-                <w:color w:val="000000"/>
-              </w:rPr>
-              <w:t>3</w:t>
-            </w:r>
-          </w:p>
-        </w:tc>
-        <w:tc>
-          <w:tcPr>
-            <w:tcW w:w="6789" w:type="dxa"/>
-            <w:gridSpan w:val="4"/>
-            <w:tcBorders>
-              <w:top w:val="single" w:sz="4" w:space="0" w:color="BFBFBF"/>
-              <w:left w:val="nil"/>
-              <w:bottom w:val="single" w:sz="4" w:space="0" w:color="BFBFBF"/>
-              <w:right w:val="single" w:sz="4" w:space="0" w:color="BFBFBF"/>
-            </w:tcBorders>
-            <w:shd w:val="clear" w:color="auto" w:fill="auto"/>
-            <w:vAlign w:val="center"/>
-          </w:tcPr>
-          <w:p>
-            <w:pPr>
-              <w:rPr>
-                <w:rFonts w:asciiTheme="majorHAnsi" w:eastAsia="Times New Roman" w:hAnsiTheme="majorHAnsi" w:cstheme="majorHAnsi"/>
-                <w:color w:val="000000"/>
-              </w:rPr>
-            </w:pPr>
-          </w:p>
-        </w:tc>
-      </w:tr>
-      <w:tr>
-        <w:trPr>
-          <w:trHeight w:val="500"/>
-        </w:trPr>
-        <w:tc>
-          <w:tcPr>
-            <w:tcW w:w="855" w:type="dxa"/>
-            <w:tcBorders>
-              <w:top w:val="nil"/>
-              <w:left w:val="single" w:sz="4" w:space="0" w:color="BFBFBF"/>
-              <w:bottom w:val="single" w:sz="4" w:space="0" w:color="BFBFBF"/>
-              <w:right w:val="nil"/>
-            </w:tcBorders>
-            <w:shd w:val="clear" w:color="000000" w:fill="ADADAD"/>
-            <w:vAlign w:val="center"/>
-            <w:hideMark/>
-          </w:tcPr>
-          <w:p>
-            <w:pPr>
-              <w:rPr>
-                <w:rFonts w:asciiTheme="majorHAnsi" w:eastAsia="Times New Roman" w:hAnsiTheme="majorHAnsi" w:cstheme="majorHAnsi"/>
-                <w:color w:val="000000"/>
-              </w:rPr>
-            </w:pPr>
-            <w:r>
-              <w:rPr>
-                <w:rFonts w:asciiTheme="majorHAnsi" w:eastAsia="Times New Roman" w:hAnsiTheme="majorHAnsi" w:cstheme="majorHAnsi"/>
-                <w:color w:val="000000"/>
-              </w:rPr>
-              <w:t> </w:t>
-            </w:r>
-          </w:p>
-        </w:tc>
-        <w:tc>
-          <w:tcPr>
-            <w:tcW w:w="630" w:type="dxa"/>
-            <w:tcBorders>
-              <w:top w:val="nil"/>
-              <w:left w:val="single" w:sz="4" w:space="0" w:color="BFBFBF"/>
-              <w:bottom w:val="single" w:sz="4" w:space="0" w:color="BFBFBF"/>
-              <w:right w:val="single" w:sz="4" w:space="0" w:color="BFBFBF"/>
-            </w:tcBorders>
-            <w:shd w:val="clear" w:color="000000" w:fill="94DCF8"/>
-            <w:noWrap/>
-            <w:vAlign w:val="center"/>
-            <w:hideMark/>
-          </w:tcPr>
-          <w:p>
-            <w:pPr>
-              <w:jc w:val="center"/>
-              <w:rPr>
-                <w:rFonts w:asciiTheme="majorHAnsi" w:eastAsia="Times New Roman" w:hAnsiTheme="majorHAnsi" w:cstheme="majorHAnsi"/>
-                <w:color w:val="000000"/>
-              </w:rPr>
-            </w:pPr>
-            <w:r>
-              <w:rPr>
-                <w:rFonts w:asciiTheme="majorHAnsi" w:eastAsia="Times New Roman" w:hAnsiTheme="majorHAnsi" w:cstheme="majorHAnsi"/>
-                <w:color w:val="000000"/>
-              </w:rPr>
-              <w:t>4</w:t>
-            </w:r>
-          </w:p>
-        </w:tc>
-        <w:tc>
-          <w:tcPr>
-            <w:tcW w:w="6789" w:type="dxa"/>
-            <w:gridSpan w:val="4"/>
-            <w:tcBorders>
-              <w:top w:val="single" w:sz="4" w:space="0" w:color="BFBFBF"/>
-              <w:left w:val="nil"/>
-              <w:bottom w:val="single" w:sz="4" w:space="0" w:color="BFBFBF"/>
-              <w:right w:val="single" w:sz="4" w:space="0" w:color="BFBFBF"/>
-            </w:tcBorders>
-            <w:shd w:val="clear" w:color="auto" w:fill="auto"/>
-            <w:vAlign w:val="center"/>
-          </w:tcPr>
-          <w:p>
-            <w:pPr>
-              <w:rPr>
-                <w:rFonts w:asciiTheme="majorHAnsi" w:eastAsia="Times New Roman" w:hAnsiTheme="majorHAnsi" w:cstheme="majorHAnsi"/>
-                <w:color w:val="000000"/>
-              </w:rPr>
-            </w:pPr>
-          </w:p>
-        </w:tc>
-      </w:tr>
-      <w:tr>
-        <w:trPr>
-          <w:trHeight w:val="500"/>
-        </w:trPr>
-        <w:tc>
-          <w:tcPr>
-            <w:tcW w:w="855" w:type="dxa"/>
-            <w:tcBorders>
-              <w:top w:val="nil"/>
-              <w:left w:val="single" w:sz="4" w:space="0" w:color="BFBFBF"/>
-              <w:bottom w:val="single" w:sz="4" w:space="0" w:color="BFBFBF"/>
-              <w:right w:val="nil"/>
-            </w:tcBorders>
-            <w:shd w:val="clear" w:color="000000" w:fill="ADADAD"/>
-            <w:vAlign w:val="center"/>
-            <w:hideMark/>
-          </w:tcPr>
-          <w:p>
-            <w:pPr>
-              <w:rPr>
-                <w:rFonts w:asciiTheme="majorHAnsi" w:eastAsia="Times New Roman" w:hAnsiTheme="majorHAnsi" w:cstheme="majorHAnsi"/>
-                <w:color w:val="000000"/>
-              </w:rPr>
-            </w:pPr>
-            <w:r>
-              <w:rPr>
-                <w:rFonts w:asciiTheme="majorHAnsi" w:eastAsia="Times New Roman" w:hAnsiTheme="majorHAnsi" w:cstheme="majorHAnsi"/>
-                <w:color w:val="000000"/>
-              </w:rPr>
-              <w:t> </w:t>
-            </w:r>
-          </w:p>
-        </w:tc>
-        <w:tc>
-          <w:tcPr>
-            <w:tcW w:w="630" w:type="dxa"/>
-            <w:tcBorders>
-              <w:top w:val="nil"/>
-              <w:left w:val="single" w:sz="4" w:space="0" w:color="BFBFBF"/>
-              <w:bottom w:val="single" w:sz="4" w:space="0" w:color="BFBFBF"/>
-              <w:right w:val="single" w:sz="4" w:space="0" w:color="BFBFBF"/>
-            </w:tcBorders>
-            <w:shd w:val="clear" w:color="000000" w:fill="94DCF8"/>
-            <w:noWrap/>
-            <w:vAlign w:val="center"/>
-            <w:hideMark/>
-          </w:tcPr>
-          <w:p>
-            <w:pPr>
-              <w:jc w:val="center"/>
-              <w:rPr>
-                <w:rFonts w:asciiTheme="majorHAnsi" w:eastAsia="Times New Roman" w:hAnsiTheme="majorHAnsi" w:cstheme="majorHAnsi"/>
-                <w:color w:val="000000"/>
-              </w:rPr>
-            </w:pPr>
-            <w:r>
-              <w:rPr>
-                <w:rFonts w:asciiTheme="majorHAnsi" w:eastAsia="Times New Roman" w:hAnsiTheme="majorHAnsi" w:cstheme="majorHAnsi"/>
-                <w:color w:val="000000"/>
-              </w:rPr>
-              <w:t>5</w:t>
-            </w:r>
-          </w:p>
-        </w:tc>
-        <w:tc>
-          <w:tcPr>
-            <w:tcW w:w="6789" w:type="dxa"/>
-            <w:gridSpan w:val="4"/>
-            <w:tcBorders>
-              <w:top w:val="single" w:sz="4" w:space="0" w:color="BFBFBF"/>
-              <w:left w:val="nil"/>
-              <w:bottom w:val="single" w:sz="4" w:space="0" w:color="BFBFBF"/>
-              <w:right w:val="single" w:sz="4" w:space="0" w:color="BFBFBF"/>
-            </w:tcBorders>
-            <w:shd w:val="clear" w:color="auto" w:fill="auto"/>
-            <w:vAlign w:val="center"/>
-          </w:tcPr>
-          <w:p>
-            <w:pPr>
-              <w:rPr>
-                <w:rFonts w:asciiTheme="majorHAnsi" w:eastAsia="Times New Roman" w:hAnsiTheme="majorHAnsi" w:cstheme="majorHAnsi"/>
-                <w:color w:val="000000"/>
-              </w:rPr>
-            </w:pPr>
-          </w:p>
-        </w:tc>
-      </w:tr>
-      <w:tr>
-        <w:trPr>
-          <w:trHeight w:val="576"/>
-        </w:trPr>
-        <w:tc>
-          <w:tcPr>
-            <w:tcW w:w="855" w:type="dxa"/>
-            <w:tcBorders>
-              <w:top w:val="single" w:sz="4" w:space="0" w:color="BFBFBF"/>
-              <w:left w:val="single" w:sz="4" w:space="0" w:color="BFBFBF"/>
-              <w:bottom w:val="single" w:sz="4" w:space="0" w:color="BFBFBF"/>
-              <w:right w:val="single" w:sz="4" w:space="0" w:color="BFBFBF"/>
-            </w:tcBorders>
-            <w:shd w:val="clear" w:color="000000" w:fill="0C769E"/>
-            <w:noWrap/>
-            <w:vAlign w:val="center"/>
-            <w:hideMark/>
-          </w:tcPr>
-          <w:p>
-            <w:pPr>
-              <w:jc w:val="center"/>
-              <w:rPr>
-                <w:rFonts w:asciiTheme="majorHAnsi" w:eastAsia="Times New Roman" w:hAnsiTheme="majorHAnsi" w:cstheme="majorHAnsi"/>
-                <w:color w:val="FFFFFF"/>
-              </w:rPr>
-            </w:pPr>
-            <w:r>
-              <w:rPr>
-                <w:rFonts w:asciiTheme="majorHAnsi" w:eastAsia="Times New Roman" w:hAnsiTheme="majorHAnsi" w:cstheme="majorHAnsi"/>
-                <w:color w:val="FFFFFF"/>
-              </w:rPr>
-              <w:t>6</w:t>
-            </w:r>
-          </w:p>
-        </w:tc>
-        <w:tc>
-          <w:tcPr>
-            <w:tcW w:w="7419" w:type="dxa"/>
-            <w:gridSpan w:val="5"/>
-            <w:tcBorders>
-              <w:top w:val="single" w:sz="4" w:space="0" w:color="BFBFBF"/>
-              <w:left w:val="nil"/>
-              <w:bottom w:val="single" w:sz="4" w:space="0" w:color="BFBFBF"/>
-              <w:right w:val="single" w:sz="4" w:space="0" w:color="BFBFBF"/>
-            </w:tcBorders>
-            <w:shd w:val="clear" w:color="000000" w:fill="CAEDFB"/>
-            <w:vAlign w:val="center"/>
-            <w:hideMark/>
-          </w:tcPr>
-          <w:p>
-            <w:pPr>
-              <w:rPr>
-                <w:rFonts w:asciiTheme="majorHAnsi" w:eastAsia="Times New Roman" w:hAnsiTheme="majorHAnsi" w:cstheme="majorHAnsi"/>
-                <w:color w:val="000000"/>
-              </w:rPr>
-            </w:pPr>
-            <w:r>
-              <w:rPr>
-                <w:rFonts w:asciiTheme="majorHAnsi" w:eastAsia="Times New Roman" w:hAnsiTheme="majorHAnsi" w:cstheme="majorHAnsi"/>
-                <w:color w:val="000000"/>
-              </w:rPr>
-              <w:t>Expected Results</w:t>
-            </w:r>
-          </w:p>
-        </w:tc>
-      </w:tr>
-      <w:tr>
-        <w:trPr>
-          <w:trHeight w:val="500"/>
-        </w:trPr>
-        <w:tc>
-          <w:tcPr>
-            <w:tcW w:w="855" w:type="dxa"/>
-            <w:tcBorders>
-              <w:top w:val="nil"/>
-              <w:left w:val="single" w:sz="4" w:space="0" w:color="BFBFBF"/>
-              <w:bottom w:val="single" w:sz="4" w:space="0" w:color="BFBFBF"/>
-              <w:right w:val="nil"/>
-            </w:tcBorders>
-            <w:shd w:val="clear" w:color="000000" w:fill="ADADAD"/>
-            <w:vAlign w:val="center"/>
-            <w:hideMark/>
-          </w:tcPr>
-          <w:p>
-            <w:pPr>
-              <w:rPr>
-                <w:rFonts w:asciiTheme="majorHAnsi" w:eastAsia="Times New Roman" w:hAnsiTheme="majorHAnsi" w:cstheme="majorHAnsi"/>
-                <w:color w:val="000000"/>
-              </w:rPr>
-            </w:pPr>
-            <w:r>
-              <w:rPr>
-                <w:rFonts w:asciiTheme="majorHAnsi" w:eastAsia="Times New Roman" w:hAnsiTheme="majorHAnsi" w:cstheme="majorHAnsi"/>
-                <w:color w:val="000000"/>
-              </w:rPr>
-              <w:t> </w:t>
-            </w:r>
-          </w:p>
-        </w:tc>
-        <w:tc>
-          <w:tcPr>
-            <w:tcW w:w="630" w:type="dxa"/>
-            <w:tcBorders>
-              <w:top w:val="nil"/>
-              <w:left w:val="single" w:sz="4" w:space="0" w:color="BFBFBF"/>
-              <w:bottom w:val="single" w:sz="4" w:space="0" w:color="BFBFBF"/>
-              <w:right w:val="single" w:sz="4" w:space="0" w:color="BFBFBF"/>
-            </w:tcBorders>
-            <w:shd w:val="clear" w:color="000000" w:fill="94DCF8"/>
-            <w:noWrap/>
-            <w:vAlign w:val="center"/>
-            <w:hideMark/>
-          </w:tcPr>
-          <w:p>
-            <w:pPr>
-              <w:jc w:val="center"/>
-              <w:rPr>
-                <w:rFonts w:asciiTheme="majorHAnsi" w:eastAsia="Times New Roman" w:hAnsiTheme="majorHAnsi" w:cstheme="majorHAnsi"/>
-                <w:color w:val="000000"/>
-              </w:rPr>
-            </w:pPr>
-            <w:r>
-              <w:rPr>
-                <w:rFonts w:asciiTheme="majorHAnsi" w:eastAsia="Times New Roman" w:hAnsiTheme="majorHAnsi" w:cstheme="majorHAnsi"/>
-                <w:color w:val="000000"/>
-              </w:rPr>
-              <w:t>1</w:t>
-            </w:r>
-          </w:p>
-        </w:tc>
-        <w:tc>
-          <w:tcPr>
-            <w:tcW w:w="6789" w:type="dxa"/>
-            <w:gridSpan w:val="4"/>
-            <w:tcBorders>
-              <w:top w:val="single" w:sz="4" w:space="0" w:color="BFBFBF"/>
-              <w:left w:val="nil"/>
-              <w:bottom w:val="single" w:sz="4" w:space="0" w:color="BFBFBF"/>
-              <w:right w:val="single" w:sz="4" w:space="0" w:color="BFBFBF"/>
-            </w:tcBorders>
-            <w:shd w:val="clear" w:color="auto" w:fill="auto"/>
-            <w:vAlign w:val="center"/>
-          </w:tcPr>
-          <w:p>
-            <w:pPr>
-              <w:jc w:val="both"/>
-              <w:rPr>
-                <w:rFonts w:asciiTheme="majorHAnsi" w:eastAsia="Times New Roman" w:hAnsiTheme="majorHAnsi" w:cstheme="majorHAnsi"/>
-                <w:color w:val="000000"/>
-              </w:rPr>
-            </w:pPr>
-            <w:r>
-              <w:rPr>
-                <w:rFonts w:asciiTheme="majorHAnsi" w:hAnsiTheme="majorHAnsi" w:cstheme="majorHAnsi"/>
-                <w:i/>
-              </w:rPr>
-              <w:t>The form should be submitted successfully AND no validation error messages should be visible</w:t>
-            </w:r>
-          </w:p>
-        </w:tc>
-      </w:tr>
-      <w:tr>
-        <w:trPr>
-          <w:trHeight w:val="576"/>
-        </w:trPr>
-        <w:tc>
-          <w:tcPr>
-            <w:tcW w:w="855" w:type="dxa"/>
-            <w:tcBorders>
-              <w:top w:val="single" w:sz="4" w:space="0" w:color="BFBFBF"/>
-              <w:left w:val="single" w:sz="4" w:space="0" w:color="BFBFBF"/>
-              <w:bottom w:val="single" w:sz="4" w:space="0" w:color="BFBFBF"/>
-              <w:right w:val="single" w:sz="4" w:space="0" w:color="BFBFBF"/>
-            </w:tcBorders>
-            <w:shd w:val="clear" w:color="000000" w:fill="0C769E"/>
-            <w:noWrap/>
-            <w:vAlign w:val="center"/>
-            <w:hideMark/>
-          </w:tcPr>
-          <w:p>
-            <w:pPr>
-              <w:jc w:val="center"/>
-              <w:rPr>
-                <w:rFonts w:asciiTheme="majorHAnsi" w:eastAsia="Times New Roman" w:hAnsiTheme="majorHAnsi" w:cstheme="majorHAnsi"/>
-                <w:color w:val="FFFFFF"/>
-              </w:rPr>
-            </w:pPr>
-            <w:r>
-              <w:rPr>
-                <w:rFonts w:asciiTheme="majorHAnsi" w:eastAsia="Times New Roman" w:hAnsiTheme="majorHAnsi" w:cstheme="majorHAnsi"/>
-                <w:color w:val="FFFFFF"/>
-              </w:rPr>
-              <w:t>7</w:t>
-            </w:r>
-          </w:p>
-        </w:tc>
-        <w:tc>
-          <w:tcPr>
-            <w:tcW w:w="1907" w:type="dxa"/>
-            <w:gridSpan w:val="3"/>
-            <w:tcBorders>
-              <w:top w:val="single" w:sz="4" w:space="0" w:color="BFBFBF"/>
-              <w:left w:val="nil"/>
-              <w:bottom w:val="single" w:sz="4" w:space="0" w:color="BFBFBF"/>
-              <w:right w:val="single" w:sz="4" w:space="0" w:color="BFBFBF"/>
-            </w:tcBorders>
-            <w:shd w:val="clear" w:color="000000" w:fill="CAEDFB"/>
-            <w:vAlign w:val="center"/>
-            <w:hideMark/>
-          </w:tcPr>
-          <w:p>
-            <w:pPr>
-              <w:rPr>
-                <w:rFonts w:asciiTheme="majorHAnsi" w:eastAsia="Times New Roman" w:hAnsiTheme="majorHAnsi" w:cstheme="majorHAnsi"/>
-                <w:color w:val="000000"/>
-              </w:rPr>
-            </w:pPr>
-            <w:r>
-              <w:rPr>
-                <w:rFonts w:asciiTheme="majorHAnsi" w:eastAsia="Times New Roman" w:hAnsiTheme="majorHAnsi" w:cstheme="majorHAnsi"/>
-                <w:color w:val="000000"/>
-              </w:rPr>
-              <w:t>Status</w:t>
-            </w:r>
-          </w:p>
-        </w:tc>
-        <w:tc>
-          <w:tcPr>
-            <w:tcW w:w="5512" w:type="dxa"/>
-            <w:gridSpan w:val="2"/>
-            <w:tcBorders>
-              <w:top w:val="single" w:sz="4" w:space="0" w:color="BFBFBF"/>
-              <w:left w:val="nil"/>
-              <w:bottom w:val="single" w:sz="4" w:space="0" w:color="BFBFBF"/>
-              <w:right w:val="single" w:sz="4" w:space="0" w:color="BFBFBF"/>
-            </w:tcBorders>
-            <w:shd w:val="clear" w:color="000000" w:fill="FFFFFF"/>
-            <w:vAlign w:val="center"/>
-          </w:tcPr>
-          <w:p>
-            <w:pPr>
-              <w:rPr>
-                <w:rFonts w:asciiTheme="majorHAnsi" w:eastAsia="Times New Roman" w:hAnsiTheme="majorHAnsi" w:cstheme="majorHAnsi"/>
-                <w:color w:val="000000"/>
-              </w:rPr>
-            </w:pPr>
-            <w:r>
-              <w:rPr>
-                <w:rFonts w:asciiTheme="majorHAnsi" w:eastAsia="Times New Roman" w:hAnsiTheme="majorHAnsi" w:cstheme="majorHAnsi"/>
-                <w:color w:val="000000"/>
-              </w:rPr>
-              <w:t>Passed</w:t>
-            </w:r>
-          </w:p>
-        </w:tc>
-      </w:tr>
-    </w:tbl>
-    <w:p/>
     <w:p>
       <w:pPr>
         <w:rPr>
-          <w:rFonts w:asciiTheme="minorHAnsi" w:hAnsiTheme="minorHAnsi"/>
-        </w:rPr>
-      </w:pPr>
+          <w:rFonts w:cs="Calibri"/>
+        </w:rPr>
+      </w:pPr>
+    </w:p>
+    <w:p>
+      <w:pPr>
+        <w:rPr>
+          <w:rFonts w:cs="Calibri"/>
+        </w:rPr>
+      </w:pPr>
+      <w:r>
+        <w:rPr>
+          <w:rFonts w:cs="Calibri"/>
+        </w:rPr>
+        <w:t xml:space="preserve">In addition to the </w:t>
+      </w:r>
+      <w:r>
+        <w:rPr>
+          <w:rFonts w:cs="Calibri"/>
+        </w:rPr>
+        <w:t>assignment required tests</w:t>
+      </w:r>
+      <w:r>
+        <w:rPr>
+          <w:rFonts w:cs="Calibri"/>
+        </w:rPr>
+        <w:t>, a small set of extended tests is included to express my interest and product understanding. These tests are clearly separated from user-story-driven tests (assignment needs) and derived based on reasonable UI observations (e.g., required fields, radio button behavior)</w:t>
+      </w:r>
+      <w:r>
+        <w:rPr>
+          <w:rFonts w:cs="Calibri"/>
+        </w:rPr>
+        <w:t xml:space="preserve">. Code is available in GitHub and README also explains the details. </w:t>
+      </w:r>
+    </w:p>
+    <w:p>
+      <w:pPr>
+        <w:rPr>
+          <w:rFonts w:cs="Calibri"/>
+        </w:rPr>
+      </w:pPr>
+      <w:r>
+        <w:rPr>
+          <w:rFonts w:cs="Calibri"/>
+        </w:rPr>
+        <w:t xml:space="preserve">Derived test suite </w:t>
+      </w:r>
+    </w:p>
+    <w:p>
+      <w:pPr>
+        <w:pStyle w:val="ListParagraph"/>
+        <w:numPr>
+          <w:ilvl w:val="0"/>
+          <w:numId w:val="21"/>
+        </w:numPr>
+        <w:rPr>
+          <w:rFonts w:cs="Calibri"/>
+        </w:rPr>
+      </w:pPr>
+      <w:r>
+        <w:rPr>
+          <w:rFonts w:cs="Calibri"/>
+        </w:rPr>
+        <w:t>Submission is unsuccessful when First Name is missing</w:t>
+      </w:r>
+    </w:p>
+    <w:p>
+      <w:pPr>
+        <w:pStyle w:val="ListParagraph"/>
+        <w:numPr>
+          <w:ilvl w:val="0"/>
+          <w:numId w:val="20"/>
+        </w:numPr>
+        <w:rPr>
+          <w:rFonts w:cs="Calibri"/>
+        </w:rPr>
+      </w:pPr>
+      <w:r>
+        <w:rPr>
+          <w:rFonts w:cs="Calibri"/>
+        </w:rPr>
+        <w:t>Submission is unsuccessful when Last Name missing</w:t>
+      </w:r>
+    </w:p>
+    <w:p>
+      <w:pPr>
+        <w:pStyle w:val="ListParagraph"/>
+        <w:numPr>
+          <w:ilvl w:val="0"/>
+          <w:numId w:val="20"/>
+        </w:numPr>
+        <w:rPr>
+          <w:rFonts w:cs="Calibri"/>
+        </w:rPr>
+      </w:pPr>
+      <w:r>
+        <w:rPr>
+          <w:rFonts w:cs="Calibri"/>
+        </w:rPr>
+        <w:t>Submission is unsuccessful when Email is missing</w:t>
+      </w:r>
+    </w:p>
+    <w:p>
+      <w:pPr>
+        <w:pStyle w:val="ListParagraph"/>
+        <w:numPr>
+          <w:ilvl w:val="0"/>
+          <w:numId w:val="20"/>
+        </w:numPr>
+        <w:rPr>
+          <w:rFonts w:cs="Calibri"/>
+        </w:rPr>
+      </w:pPr>
+      <w:r>
+        <w:rPr>
+          <w:rFonts w:cs="Calibri"/>
+        </w:rPr>
+        <w:t>Submission is successful when all the survey questions are answered</w:t>
+      </w:r>
+    </w:p>
+    <w:p>
+      <w:pPr>
+        <w:pStyle w:val="ListParagraph"/>
+        <w:numPr>
+          <w:ilvl w:val="0"/>
+          <w:numId w:val="20"/>
+        </w:numPr>
+        <w:rPr>
+          <w:rFonts w:cs="Calibri"/>
+        </w:rPr>
+      </w:pPr>
+      <w:r>
+        <w:rPr>
+          <w:rFonts w:cs="Calibri"/>
+        </w:rPr>
+        <w:t>Survey questions allow only one option to be selected per question</w:t>
+      </w:r>
+    </w:p>
+    <w:p>
+      <w:pPr>
+        <w:pStyle w:val="ListParagraph"/>
+        <w:numPr>
+          <w:ilvl w:val="0"/>
+          <w:numId w:val="20"/>
+        </w:numPr>
+        <w:rPr>
+          <w:rFonts w:cs="Calibri"/>
+        </w:rPr>
+      </w:pPr>
+      <w:r>
+        <w:rPr>
+          <w:rFonts w:cs="Calibri"/>
+        </w:rPr>
+        <w:t>Submission is unsuccessful when one or more survey questions are left unanswered</w:t>
+      </w:r>
+    </w:p>
+    <w:p>
+      <w:pPr>
+        <w:rPr>
+          <w:rFonts w:cs="Calibri"/>
+        </w:rPr>
+      </w:pPr>
+    </w:p>
+    <w:p>
+      <w:pPr>
+        <w:keepNext/>
+      </w:pPr>
+      <w:r>
+        <w:rPr>
+          <w:rFonts w:cs="Calibri"/>
+          <w:noProof/>
+          <w:lang w:val="en-GB" w:eastAsia="en-GB"/>
+        </w:rPr>
+        <w:drawing>
+          <wp:inline distT="0" distB="0" distL="0" distR="0" wp14:anchorId="2D64FC2F" wp14:editId="162B5D6F">
+            <wp:extent cx="5486400" cy="2948940"/>
+            <wp:effectExtent l="19050" t="19050" r="19050" b="22860"/>
+            <wp:docPr id="2" name="Picture 2"/>
+            <wp:cNvGraphicFramePr>
+              <a:graphicFrameLocks xmlns:a="http://schemas.openxmlformats.org/drawingml/2006/main" noChangeAspect="1"/>
+            </wp:cNvGraphicFramePr>
+            <a:graphic xmlns:a="http://schemas.openxmlformats.org/drawingml/2006/main">
+              <a:graphicData uri="http://schemas.openxmlformats.org/drawingml/2006/picture">
+                <pic:pic xmlns:pic="http://schemas.openxmlformats.org/drawingml/2006/picture">
+                  <pic:nvPicPr>
+                    <pic:cNvPr id="2" name="test_UI_extended.png"/>
+                    <pic:cNvPicPr/>
+                  </pic:nvPicPr>
+                  <pic:blipFill>
+                    <a:blip r:embed="rId10">
+                      <a:extLst>
+                        <a:ext uri="{28A0092B-C50C-407E-A947-70E740481C1C}">
+                          <a14:useLocalDpi xmlns:a14="http://schemas.microsoft.com/office/drawing/2010/main" val="0"/>
+                        </a:ext>
+                      </a:extLst>
+                    </a:blip>
+                    <a:stretch>
+                      <a:fillRect/>
+                    </a:stretch>
+                  </pic:blipFill>
+                  <pic:spPr>
+                    <a:xfrm>
+                      <a:off x="0" y="0"/>
+                      <a:ext cx="5486400" cy="2948940"/>
+                    </a:xfrm>
+                    <a:prstGeom prst="rect">
+                      <a:avLst/>
+                    </a:prstGeom>
+                    <a:ln>
+                      <a:solidFill>
+                        <a:schemeClr val="tx1"/>
+                      </a:solidFill>
+                    </a:ln>
+                  </pic:spPr>
+                </pic:pic>
+              </a:graphicData>
+            </a:graphic>
+          </wp:inline>
+        </w:drawing>
+      </w:r>
+    </w:p>
+    <w:p>
+      <w:pPr>
+        <w:pStyle w:val="Caption"/>
+        <w:rPr>
+          <w:rFonts w:cs="Calibri"/>
+          <w:sz w:val="20"/>
+        </w:rPr>
+      </w:pPr>
+      <w:r>
+        <w:rPr>
+          <w:sz w:val="20"/>
+        </w:rPr>
+        <w:t xml:space="preserve">Figure </w:t>
+      </w:r>
+      <w:r>
+        <w:rPr>
+          <w:sz w:val="20"/>
+        </w:rPr>
+        <w:fldChar w:fldCharType="begin"/>
+      </w:r>
+      <w:r>
+        <w:rPr>
+          <w:sz w:val="20"/>
+        </w:rPr>
+        <w:instrText xml:space="preserve"> SEQ Figure \* ARABIC </w:instrText>
+      </w:r>
+      <w:r>
+        <w:rPr>
+          <w:sz w:val="20"/>
+        </w:rPr>
+        <w:fldChar w:fldCharType="separate"/>
+      </w:r>
+      <w:r>
+        <w:rPr>
+          <w:noProof/>
+          <w:sz w:val="20"/>
+        </w:rPr>
+        <w:t>2</w:t>
+      </w:r>
+      <w:r>
+        <w:rPr>
+          <w:sz w:val="20"/>
+        </w:rPr>
+        <w:fldChar w:fldCharType="end"/>
+      </w:r>
+      <w:r>
+        <w:rPr>
+          <w:sz w:val="20"/>
+        </w:rPr>
+        <w:t xml:space="preserve">. Test execution UI for extended test case showing the </w:t>
+      </w:r>
+      <w:r>
+        <w:rPr>
+          <w:sz w:val="20"/>
+        </w:rPr>
+        <w:t>results</w:t>
+      </w:r>
     </w:p>
     <w:sectPr>
       <w:pgSz w:w="12240" w:h="15840"/>
@@ -9977,6 +9236,119 @@
     </w:lvl>
   </w:abstractNum>
   <w:abstractNum w:abstractNumId="10" w15:restartNumberingAfterBreak="0">
+    <w:nsid w:val="154D6F3E"/>
+    <w:multiLevelType w:val="hybridMultilevel"/>
+    <w:tmpl w:val="D0A4D744"/>
+    <w:lvl w:ilvl="0" w:tplc="08090001">
+      <w:start w:val="1"/>
+      <w:numFmt w:val="bullet"/>
+      <w:lvlText w:val=""/>
+      <w:lvlJc w:val="left"/>
+      <w:pPr>
+        <w:ind w:left="720" w:hanging="360"/>
+      </w:pPr>
+      <w:rPr>
+        <w:rFonts w:ascii="Symbol" w:hAnsi="Symbol" w:hint="default"/>
+      </w:rPr>
+    </w:lvl>
+    <w:lvl w:ilvl="1" w:tplc="08090003" w:tentative="1">
+      <w:start w:val="1"/>
+      <w:numFmt w:val="bullet"/>
+      <w:lvlText w:val="o"/>
+      <w:lvlJc w:val="left"/>
+      <w:pPr>
+        <w:ind w:left="1440" w:hanging="360"/>
+      </w:pPr>
+      <w:rPr>
+        <w:rFonts w:ascii="Courier New" w:hAnsi="Courier New" w:cs="Courier New" w:hint="default"/>
+      </w:rPr>
+    </w:lvl>
+    <w:lvl w:ilvl="2" w:tplc="08090005" w:tentative="1">
+      <w:start w:val="1"/>
+      <w:numFmt w:val="bullet"/>
+      <w:lvlText w:val=""/>
+      <w:lvlJc w:val="left"/>
+      <w:pPr>
+        <w:ind w:left="2160" w:hanging="360"/>
+      </w:pPr>
+      <w:rPr>
+        <w:rFonts w:ascii="Wingdings" w:hAnsi="Wingdings" w:hint="default"/>
+      </w:rPr>
+    </w:lvl>
+    <w:lvl w:ilvl="3" w:tplc="08090001" w:tentative="1">
+      <w:start w:val="1"/>
+      <w:numFmt w:val="bullet"/>
+      <w:lvlText w:val=""/>
+      <w:lvlJc w:val="left"/>
+      <w:pPr>
+        <w:ind w:left="2880" w:hanging="360"/>
+      </w:pPr>
+      <w:rPr>
+        <w:rFonts w:ascii="Symbol" w:hAnsi="Symbol" w:hint="default"/>
+      </w:rPr>
+    </w:lvl>
+    <w:lvl w:ilvl="4" w:tplc="08090003" w:tentative="1">
+      <w:start w:val="1"/>
+      <w:numFmt w:val="bullet"/>
+      <w:lvlText w:val="o"/>
+      <w:lvlJc w:val="left"/>
+      <w:pPr>
+        <w:ind w:left="3600" w:hanging="360"/>
+      </w:pPr>
+      <w:rPr>
+        <w:rFonts w:ascii="Courier New" w:hAnsi="Courier New" w:cs="Courier New" w:hint="default"/>
+      </w:rPr>
+    </w:lvl>
+    <w:lvl w:ilvl="5" w:tplc="08090005" w:tentative="1">
+      <w:start w:val="1"/>
+      <w:numFmt w:val="bullet"/>
+      <w:lvlText w:val=""/>
+      <w:lvlJc w:val="left"/>
+      <w:pPr>
+        <w:ind w:left="4320" w:hanging="360"/>
+      </w:pPr>
+      <w:rPr>
+        <w:rFonts w:ascii="Wingdings" w:hAnsi="Wingdings" w:hint="default"/>
+      </w:rPr>
+    </w:lvl>
+    <w:lvl w:ilvl="6" w:tplc="08090001" w:tentative="1">
+      <w:start w:val="1"/>
+      <w:numFmt w:val="bullet"/>
+      <w:lvlText w:val=""/>
+      <w:lvlJc w:val="left"/>
+      <w:pPr>
+        <w:ind w:left="5040" w:hanging="360"/>
+      </w:pPr>
+      <w:rPr>
+        <w:rFonts w:ascii="Symbol" w:hAnsi="Symbol" w:hint="default"/>
+      </w:rPr>
+    </w:lvl>
+    <w:lvl w:ilvl="7" w:tplc="08090003" w:tentative="1">
+      <w:start w:val="1"/>
+      <w:numFmt w:val="bullet"/>
+      <w:lvlText w:val="o"/>
+      <w:lvlJc w:val="left"/>
+      <w:pPr>
+        <w:ind w:left="5760" w:hanging="360"/>
+      </w:pPr>
+      <w:rPr>
+        <w:rFonts w:ascii="Courier New" w:hAnsi="Courier New" w:cs="Courier New" w:hint="default"/>
+      </w:rPr>
+    </w:lvl>
+    <w:lvl w:ilvl="8" w:tplc="08090005" w:tentative="1">
+      <w:start w:val="1"/>
+      <w:numFmt w:val="bullet"/>
+      <w:lvlText w:val=""/>
+      <w:lvlJc w:val="left"/>
+      <w:pPr>
+        <w:ind w:left="6480" w:hanging="360"/>
+      </w:pPr>
+      <w:rPr>
+        <w:rFonts w:ascii="Wingdings" w:hAnsi="Wingdings" w:hint="default"/>
+      </w:rPr>
+    </w:lvl>
+  </w:abstractNum>
+  <w:abstractNum w:abstractNumId="11" w15:restartNumberingAfterBreak="0">
     <w:nsid w:val="2B01022A"/>
     <w:multiLevelType w:val="multilevel"/>
     <w:tmpl w:val="5664A542"/>
@@ -10089,7 +9461,7 @@
       </w:rPr>
     </w:lvl>
   </w:abstractNum>
-  <w:abstractNum w:abstractNumId="11" w15:restartNumberingAfterBreak="0">
+  <w:abstractNum w:abstractNumId="12" w15:restartNumberingAfterBreak="0">
     <w:nsid w:val="3A64563E"/>
     <w:multiLevelType w:val="hybridMultilevel"/>
     <w:tmpl w:val="BEC89D80"/>
@@ -10201,7 +9573,7 @@
       </w:rPr>
     </w:lvl>
   </w:abstractNum>
-  <w:abstractNum w:abstractNumId="12" w15:restartNumberingAfterBreak="0">
+  <w:abstractNum w:abstractNumId="13" w15:restartNumberingAfterBreak="0">
     <w:nsid w:val="515028A1"/>
     <w:multiLevelType w:val="hybridMultilevel"/>
     <w:tmpl w:val="8AA8B94E"/>
@@ -10290,7 +9662,7 @@
       </w:pPr>
     </w:lvl>
   </w:abstractNum>
-  <w:abstractNum w:abstractNumId="13" w15:restartNumberingAfterBreak="0">
+  <w:abstractNum w:abstractNumId="14" w15:restartNumberingAfterBreak="0">
     <w:nsid w:val="60015E7F"/>
     <w:multiLevelType w:val="hybridMultilevel"/>
     <w:tmpl w:val="FEC43DF0"/>
@@ -10403,7 +9775,119 @@
       </w:rPr>
     </w:lvl>
   </w:abstractNum>
-  <w:abstractNum w:abstractNumId="14" w15:restartNumberingAfterBreak="0">
+  <w:abstractNum w:abstractNumId="15" w15:restartNumberingAfterBreak="0">
+    <w:nsid w:val="653C742C"/>
+    <w:multiLevelType w:val="hybridMultilevel"/>
+    <w:tmpl w:val="23AE509E"/>
+    <w:lvl w:ilvl="0" w:tplc="829C0D8C">
+      <w:numFmt w:val="bullet"/>
+      <w:lvlText w:val="-"/>
+      <w:lvlJc w:val="left"/>
+      <w:pPr>
+        <w:ind w:left="720" w:hanging="360"/>
+      </w:pPr>
+      <w:rPr>
+        <w:rFonts w:ascii="Calibri" w:eastAsiaTheme="minorEastAsia" w:hAnsi="Calibri" w:cs="Calibri" w:hint="default"/>
+      </w:rPr>
+    </w:lvl>
+    <w:lvl w:ilvl="1" w:tplc="08090003" w:tentative="1">
+      <w:start w:val="1"/>
+      <w:numFmt w:val="bullet"/>
+      <w:lvlText w:val="o"/>
+      <w:lvlJc w:val="left"/>
+      <w:pPr>
+        <w:ind w:left="1440" w:hanging="360"/>
+      </w:pPr>
+      <w:rPr>
+        <w:rFonts w:ascii="Courier New" w:hAnsi="Courier New" w:cs="Courier New" w:hint="default"/>
+      </w:rPr>
+    </w:lvl>
+    <w:lvl w:ilvl="2" w:tplc="08090005" w:tentative="1">
+      <w:start w:val="1"/>
+      <w:numFmt w:val="bullet"/>
+      <w:lvlText w:val=""/>
+      <w:lvlJc w:val="left"/>
+      <w:pPr>
+        <w:ind w:left="2160" w:hanging="360"/>
+      </w:pPr>
+      <w:rPr>
+        <w:rFonts w:ascii="Wingdings" w:hAnsi="Wingdings" w:hint="default"/>
+      </w:rPr>
+    </w:lvl>
+    <w:lvl w:ilvl="3" w:tplc="08090001" w:tentative="1">
+      <w:start w:val="1"/>
+      <w:numFmt w:val="bullet"/>
+      <w:lvlText w:val=""/>
+      <w:lvlJc w:val="left"/>
+      <w:pPr>
+        <w:ind w:left="2880" w:hanging="360"/>
+      </w:pPr>
+      <w:rPr>
+        <w:rFonts w:ascii="Symbol" w:hAnsi="Symbol" w:hint="default"/>
+      </w:rPr>
+    </w:lvl>
+    <w:lvl w:ilvl="4" w:tplc="08090003" w:tentative="1">
+      <w:start w:val="1"/>
+      <w:numFmt w:val="bullet"/>
+      <w:lvlText w:val="o"/>
+      <w:lvlJc w:val="left"/>
+      <w:pPr>
+        <w:ind w:left="3600" w:hanging="360"/>
+      </w:pPr>
+      <w:rPr>
+        <w:rFonts w:ascii="Courier New" w:hAnsi="Courier New" w:cs="Courier New" w:hint="default"/>
+      </w:rPr>
+    </w:lvl>
+    <w:lvl w:ilvl="5" w:tplc="08090005" w:tentative="1">
+      <w:start w:val="1"/>
+      <w:numFmt w:val="bullet"/>
+      <w:lvlText w:val=""/>
+      <w:lvlJc w:val="left"/>
+      <w:pPr>
+        <w:ind w:left="4320" w:hanging="360"/>
+      </w:pPr>
+      <w:rPr>
+        <w:rFonts w:ascii="Wingdings" w:hAnsi="Wingdings" w:hint="default"/>
+      </w:rPr>
+    </w:lvl>
+    <w:lvl w:ilvl="6" w:tplc="08090001" w:tentative="1">
+      <w:start w:val="1"/>
+      <w:numFmt w:val="bullet"/>
+      <w:lvlText w:val=""/>
+      <w:lvlJc w:val="left"/>
+      <w:pPr>
+        <w:ind w:left="5040" w:hanging="360"/>
+      </w:pPr>
+      <w:rPr>
+        <w:rFonts w:ascii="Symbol" w:hAnsi="Symbol" w:hint="default"/>
+      </w:rPr>
+    </w:lvl>
+    <w:lvl w:ilvl="7" w:tplc="08090003" w:tentative="1">
+      <w:start w:val="1"/>
+      <w:numFmt w:val="bullet"/>
+      <w:lvlText w:val="o"/>
+      <w:lvlJc w:val="left"/>
+      <w:pPr>
+        <w:ind w:left="5760" w:hanging="360"/>
+      </w:pPr>
+      <w:rPr>
+        <w:rFonts w:ascii="Courier New" w:hAnsi="Courier New" w:cs="Courier New" w:hint="default"/>
+      </w:rPr>
+    </w:lvl>
+    <w:lvl w:ilvl="8" w:tplc="08090005" w:tentative="1">
+      <w:start w:val="1"/>
+      <w:numFmt w:val="bullet"/>
+      <w:lvlText w:val=""/>
+      <w:lvlJc w:val="left"/>
+      <w:pPr>
+        <w:ind w:left="6480" w:hanging="360"/>
+      </w:pPr>
+      <w:rPr>
+        <w:rFonts w:ascii="Wingdings" w:hAnsi="Wingdings" w:hint="default"/>
+      </w:rPr>
+    </w:lvl>
+  </w:abstractNum>
+  <w:abstractNum w:abstractNumId="16" w15:restartNumberingAfterBreak="0">
     <w:nsid w:val="73195580"/>
     <w:multiLevelType w:val="multilevel"/>
     <w:tmpl w:val="927E75FA"/>
@@ -10539,7 +10023,7 @@
       </w:pPr>
     </w:lvl>
   </w:abstractNum>
-  <w:abstractNum w:abstractNumId="15" w15:restartNumberingAfterBreak="0">
+  <w:abstractNum w:abstractNumId="17" w15:restartNumberingAfterBreak="0">
     <w:nsid w:val="73B11AFD"/>
     <w:multiLevelType w:val="hybridMultilevel"/>
     <w:tmpl w:val="6B60B84A"/>
@@ -10652,7 +10136,120 @@
       </w:rPr>
     </w:lvl>
   </w:abstractNum>
-  <w:abstractNum w:abstractNumId="16" w15:restartNumberingAfterBreak="0">
+  <w:abstractNum w:abstractNumId="18" w15:restartNumberingAfterBreak="0">
+    <w:nsid w:val="74DA167D"/>
+    <w:multiLevelType w:val="hybridMultilevel"/>
+    <w:tmpl w:val="025E2AEC"/>
+    <w:lvl w:ilvl="0" w:tplc="08090001">
+      <w:start w:val="1"/>
+      <w:numFmt w:val="bullet"/>
+      <w:lvlText w:val=""/>
+      <w:lvlJc w:val="left"/>
+      <w:pPr>
+        <w:ind w:left="720" w:hanging="360"/>
+      </w:pPr>
+      <w:rPr>
+        <w:rFonts w:ascii="Symbol" w:hAnsi="Symbol" w:hint="default"/>
+      </w:rPr>
+    </w:lvl>
+    <w:lvl w:ilvl="1" w:tplc="08090003" w:tentative="1">
+      <w:start w:val="1"/>
+      <w:numFmt w:val="bullet"/>
+      <w:lvlText w:val="o"/>
+      <w:lvlJc w:val="left"/>
+      <w:pPr>
+        <w:ind w:left="1440" w:hanging="360"/>
+      </w:pPr>
+      <w:rPr>
+        <w:rFonts w:ascii="Courier New" w:hAnsi="Courier New" w:cs="Courier New" w:hint="default"/>
+      </w:rPr>
+    </w:lvl>
+    <w:lvl w:ilvl="2" w:tplc="08090005" w:tentative="1">
+      <w:start w:val="1"/>
+      <w:numFmt w:val="bullet"/>
+      <w:lvlText w:val=""/>
+      <w:lvlJc w:val="left"/>
+      <w:pPr>
+        <w:ind w:left="2160" w:hanging="360"/>
+      </w:pPr>
+      <w:rPr>
+        <w:rFonts w:ascii="Wingdings" w:hAnsi="Wingdings" w:hint="default"/>
+      </w:rPr>
+    </w:lvl>
+    <w:lvl w:ilvl="3" w:tplc="08090001" w:tentative="1">
+      <w:start w:val="1"/>
+      <w:numFmt w:val="bullet"/>
+      <w:lvlText w:val=""/>
+      <w:lvlJc w:val="left"/>
+      <w:pPr>
+        <w:ind w:left="2880" w:hanging="360"/>
+      </w:pPr>
+      <w:rPr>
+        <w:rFonts w:ascii="Symbol" w:hAnsi="Symbol" w:hint="default"/>
+      </w:rPr>
+    </w:lvl>
+    <w:lvl w:ilvl="4" w:tplc="08090003" w:tentative="1">
+      <w:start w:val="1"/>
+      <w:numFmt w:val="bullet"/>
+      <w:lvlText w:val="o"/>
+      <w:lvlJc w:val="left"/>
+      <w:pPr>
+        <w:ind w:left="3600" w:hanging="360"/>
+      </w:pPr>
+      <w:rPr>
+        <w:rFonts w:ascii="Courier New" w:hAnsi="Courier New" w:cs="Courier New" w:hint="default"/>
+      </w:rPr>
+    </w:lvl>
+    <w:lvl w:ilvl="5" w:tplc="08090005" w:tentative="1">
+      <w:start w:val="1"/>
+      <w:numFmt w:val="bullet"/>
+      <w:lvlText w:val=""/>
+      <w:lvlJc w:val="left"/>
+      <w:pPr>
+        <w:ind w:left="4320" w:hanging="360"/>
+      </w:pPr>
+      <w:rPr>
+        <w:rFonts w:ascii="Wingdings" w:hAnsi="Wingdings" w:hint="default"/>
+      </w:rPr>
+    </w:lvl>
+    <w:lvl w:ilvl="6" w:tplc="08090001" w:tentative="1">
+      <w:start w:val="1"/>
+      <w:numFmt w:val="bullet"/>
+      <w:lvlText w:val=""/>
+      <w:lvlJc w:val="left"/>
+      <w:pPr>
+        <w:ind w:left="5040" w:hanging="360"/>
+      </w:pPr>
+      <w:rPr>
+        <w:rFonts w:ascii="Symbol" w:hAnsi="Symbol" w:hint="default"/>
+      </w:rPr>
+    </w:lvl>
+    <w:lvl w:ilvl="7" w:tplc="08090003" w:tentative="1">
+      <w:start w:val="1"/>
+      <w:numFmt w:val="bullet"/>
+      <w:lvlText w:val="o"/>
+      <w:lvlJc w:val="left"/>
+      <w:pPr>
+        <w:ind w:left="5760" w:hanging="360"/>
+      </w:pPr>
+      <w:rPr>
+        <w:rFonts w:ascii="Courier New" w:hAnsi="Courier New" w:cs="Courier New" w:hint="default"/>
+      </w:rPr>
+    </w:lvl>
+    <w:lvl w:ilvl="8" w:tplc="08090005" w:tentative="1">
+      <w:start w:val="1"/>
+      <w:numFmt w:val="bullet"/>
+      <w:lvlText w:val=""/>
+      <w:lvlJc w:val="left"/>
+      <w:pPr>
+        <w:ind w:left="6480" w:hanging="360"/>
+      </w:pPr>
+      <w:rPr>
+        <w:rFonts w:ascii="Wingdings" w:hAnsi="Wingdings" w:hint="default"/>
+      </w:rPr>
+    </w:lvl>
+  </w:abstractNum>
+  <w:abstractNum w:abstractNumId="19" w15:restartNumberingAfterBreak="0">
     <w:nsid w:val="7861610E"/>
     <w:multiLevelType w:val="hybridMultilevel"/>
     <w:tmpl w:val="22A8F486"/>
@@ -10765,7 +10362,7 @@
       </w:rPr>
     </w:lvl>
   </w:abstractNum>
-  <w:abstractNum w:abstractNumId="17" w15:restartNumberingAfterBreak="0">
+  <w:abstractNum w:abstractNumId="20" w15:restartNumberingAfterBreak="0">
     <w:nsid w:val="7ADC0C89"/>
     <w:multiLevelType w:val="hybridMultilevel"/>
     <w:tmpl w:val="4850A584"/>
@@ -10877,10 +10474,123 @@
       </w:rPr>
     </w:lvl>
   </w:abstractNum>
-  <w:abstractNum w:abstractNumId="18" w15:restartNumberingAfterBreak="0">
+  <w:abstractNum w:abstractNumId="21" w15:restartNumberingAfterBreak="0">
     <w:nsid w:val="7B67666B"/>
     <w:multiLevelType w:val="hybridMultilevel"/>
     <w:tmpl w:val="CE58B8DA"/>
+    <w:lvl w:ilvl="0" w:tplc="08090001">
+      <w:start w:val="1"/>
+      <w:numFmt w:val="bullet"/>
+      <w:lvlText w:val=""/>
+      <w:lvlJc w:val="left"/>
+      <w:pPr>
+        <w:ind w:left="720" w:hanging="360"/>
+      </w:pPr>
+      <w:rPr>
+        <w:rFonts w:ascii="Symbol" w:hAnsi="Symbol" w:hint="default"/>
+      </w:rPr>
+    </w:lvl>
+    <w:lvl w:ilvl="1" w:tplc="08090003" w:tentative="1">
+      <w:start w:val="1"/>
+      <w:numFmt w:val="bullet"/>
+      <w:lvlText w:val="o"/>
+      <w:lvlJc w:val="left"/>
+      <w:pPr>
+        <w:ind w:left="1440" w:hanging="360"/>
+      </w:pPr>
+      <w:rPr>
+        <w:rFonts w:ascii="Courier New" w:hAnsi="Courier New" w:cs="Courier New" w:hint="default"/>
+      </w:rPr>
+    </w:lvl>
+    <w:lvl w:ilvl="2" w:tplc="08090005" w:tentative="1">
+      <w:start w:val="1"/>
+      <w:numFmt w:val="bullet"/>
+      <w:lvlText w:val=""/>
+      <w:lvlJc w:val="left"/>
+      <w:pPr>
+        <w:ind w:left="2160" w:hanging="360"/>
+      </w:pPr>
+      <w:rPr>
+        <w:rFonts w:ascii="Wingdings" w:hAnsi="Wingdings" w:hint="default"/>
+      </w:rPr>
+    </w:lvl>
+    <w:lvl w:ilvl="3" w:tplc="08090001" w:tentative="1">
+      <w:start w:val="1"/>
+      <w:numFmt w:val="bullet"/>
+      <w:lvlText w:val=""/>
+      <w:lvlJc w:val="left"/>
+      <w:pPr>
+        <w:ind w:left="2880" w:hanging="360"/>
+      </w:pPr>
+      <w:rPr>
+        <w:rFonts w:ascii="Symbol" w:hAnsi="Symbol" w:hint="default"/>
+      </w:rPr>
+    </w:lvl>
+    <w:lvl w:ilvl="4" w:tplc="08090003" w:tentative="1">
+      <w:start w:val="1"/>
+      <w:numFmt w:val="bullet"/>
+      <w:lvlText w:val="o"/>
+      <w:lvlJc w:val="left"/>
+      <w:pPr>
+        <w:ind w:left="3600" w:hanging="360"/>
+      </w:pPr>
+      <w:rPr>
+        <w:rFonts w:ascii="Courier New" w:hAnsi="Courier New" w:cs="Courier New" w:hint="default"/>
+      </w:rPr>
+    </w:lvl>
+    <w:lvl w:ilvl="5" w:tplc="08090005" w:tentative="1">
+      <w:start w:val="1"/>
+      <w:numFmt w:val="bullet"/>
+      <w:lvlText w:val=""/>
+      <w:lvlJc w:val="left"/>
+      <w:pPr>
+        <w:ind w:left="4320" w:hanging="360"/>
+      </w:pPr>
+      <w:rPr>
+        <w:rFonts w:ascii="Wingdings" w:hAnsi="Wingdings" w:hint="default"/>
+      </w:rPr>
+    </w:lvl>
+    <w:lvl w:ilvl="6" w:tplc="08090001" w:tentative="1">
+      <w:start w:val="1"/>
+      <w:numFmt w:val="bullet"/>
+      <w:lvlText w:val=""/>
+      <w:lvlJc w:val="left"/>
+      <w:pPr>
+        <w:ind w:left="5040" w:hanging="360"/>
+      </w:pPr>
+      <w:rPr>
+        <w:rFonts w:ascii="Symbol" w:hAnsi="Symbol" w:hint="default"/>
+      </w:rPr>
+    </w:lvl>
+    <w:lvl w:ilvl="7" w:tplc="08090003" w:tentative="1">
+      <w:start w:val="1"/>
+      <w:numFmt w:val="bullet"/>
+      <w:lvlText w:val="o"/>
+      <w:lvlJc w:val="left"/>
+      <w:pPr>
+        <w:ind w:left="5760" w:hanging="360"/>
+      </w:pPr>
+      <w:rPr>
+        <w:rFonts w:ascii="Courier New" w:hAnsi="Courier New" w:cs="Courier New" w:hint="default"/>
+      </w:rPr>
+    </w:lvl>
+    <w:lvl w:ilvl="8" w:tplc="08090005" w:tentative="1">
+      <w:start w:val="1"/>
+      <w:numFmt w:val="bullet"/>
+      <w:lvlText w:val=""/>
+      <w:lvlJc w:val="left"/>
+      <w:pPr>
+        <w:ind w:left="6480" w:hanging="360"/>
+      </w:pPr>
+      <w:rPr>
+        <w:rFonts w:ascii="Wingdings" w:hAnsi="Wingdings" w:hint="default"/>
+      </w:rPr>
+    </w:lvl>
+  </w:abstractNum>
+  <w:abstractNum w:abstractNumId="22" w15:restartNumberingAfterBreak="0">
+    <w:nsid w:val="7FBB6E68"/>
+    <w:multiLevelType w:val="hybridMultilevel"/>
+    <w:tmpl w:val="CA1C20F2"/>
     <w:lvl w:ilvl="0" w:tplc="08090001">
       <w:start w:val="1"/>
       <w:numFmt w:val="bullet"/>
@@ -11021,31 +10731,43 @@
     <w:abstractNumId w:val="9"/>
   </w:num>
   <w:num w:numId="11">
+    <w:abstractNumId w:val="21"/>
+  </w:num>
+  <w:num w:numId="12">
+    <w:abstractNumId w:val="20"/>
+  </w:num>
+  <w:num w:numId="13">
+    <w:abstractNumId w:val="12"/>
+  </w:num>
+  <w:num w:numId="14">
+    <w:abstractNumId w:val="16"/>
+  </w:num>
+  <w:num w:numId="15">
+    <w:abstractNumId w:val="13"/>
+  </w:num>
+  <w:num w:numId="16">
+    <w:abstractNumId w:val="11"/>
+  </w:num>
+  <w:num w:numId="17">
+    <w:abstractNumId w:val="17"/>
+  </w:num>
+  <w:num w:numId="18">
+    <w:abstractNumId w:val="19"/>
+  </w:num>
+  <w:num w:numId="19">
+    <w:abstractNumId w:val="14"/>
+  </w:num>
+  <w:num w:numId="20">
+    <w:abstractNumId w:val="22"/>
+  </w:num>
+  <w:num w:numId="21">
     <w:abstractNumId w:val="18"/>
   </w:num>
-  <w:num w:numId="12">
-    <w:abstractNumId w:val="17"/>
-  </w:num>
-  <w:num w:numId="13">
-    <w:abstractNumId w:val="11"/>
-  </w:num>
-  <w:num w:numId="14">
-    <w:abstractNumId w:val="14"/>
-  </w:num>
-  <w:num w:numId="15">
-    <w:abstractNumId w:val="12"/>
-  </w:num>
-  <w:num w:numId="16">
+  <w:num w:numId="22">
     <w:abstractNumId w:val="10"/>
   </w:num>
-  <w:num w:numId="17">
+  <w:num w:numId="23">
     <w:abstractNumId w:val="15"/>
-  </w:num>
-  <w:num w:numId="18">
-    <w:abstractNumId w:val="16"/>
-  </w:num>
-  <w:num w:numId="19">
-    <w:abstractNumId w:val="13"/>
   </w:num>
 </w:numbering>
 </file>
@@ -12228,7 +11950,6 @@
     <w:basedOn w:val="Normal"/>
     <w:next w:val="Normal"/>
     <w:uiPriority w:val="35"/>
-    <w:semiHidden/>
     <w:unhideWhenUsed/>
     <w:qFormat/>
     <w:rsid w:val="00FC693F"/>
@@ -22508,6 +22229,61 @@
       <w:lang w:val="en-GB" w:eastAsia="en-GB"/>
     </w:rPr>
   </w:style>
+  <w:style w:type="paragraph" w:styleId="HTMLPreformatted">
+    <w:name w:val="HTML Preformatted"/>
+    <w:basedOn w:val="Normal"/>
+    <w:link w:val="HTMLPreformattedChar"/>
+    <w:uiPriority w:val="99"/>
+    <w:semiHidden/>
+    <w:unhideWhenUsed/>
+    <w:rsid w:val="007A025E"/>
+    <w:pPr>
+      <w:tabs>
+        <w:tab w:val="left" w:pos="916"/>
+        <w:tab w:val="left" w:pos="1832"/>
+        <w:tab w:val="left" w:pos="2748"/>
+        <w:tab w:val="left" w:pos="3664"/>
+        <w:tab w:val="left" w:pos="4580"/>
+        <w:tab w:val="left" w:pos="5496"/>
+        <w:tab w:val="left" w:pos="6412"/>
+        <w:tab w:val="left" w:pos="7328"/>
+        <w:tab w:val="left" w:pos="8244"/>
+        <w:tab w:val="left" w:pos="9160"/>
+        <w:tab w:val="left" w:pos="10076"/>
+        <w:tab w:val="left" w:pos="10992"/>
+        <w:tab w:val="left" w:pos="11908"/>
+        <w:tab w:val="left" w:pos="12824"/>
+        <w:tab w:val="left" w:pos="13740"/>
+        <w:tab w:val="left" w:pos="14656"/>
+      </w:tabs>
+      <w:spacing w:after="0" w:line="240" w:lineRule="auto"/>
+    </w:pPr>
+    <w:rPr>
+      <w:rFonts w:ascii="Courier New" w:eastAsia="Times New Roman" w:hAnsi="Courier New" w:cs="Courier New"/>
+      <w:sz w:val="20"/>
+      <w:szCs w:val="20"/>
+      <w:lang w:val="en-GB" w:eastAsia="en-GB"/>
+    </w:rPr>
+  </w:style>
+  <w:style w:type="character" w:customStyle="1" w:styleId="HTMLPreformattedChar">
+    <w:name w:val="HTML Preformatted Char"/>
+    <w:basedOn w:val="DefaultParagraphFont"/>
+    <w:link w:val="HTMLPreformatted"/>
+    <w:uiPriority w:val="99"/>
+    <w:semiHidden/>
+    <w:rsid w:val="007A025E"/>
+    <w:rPr>
+      <w:rFonts w:ascii="Courier New" w:eastAsia="Times New Roman" w:hAnsi="Courier New" w:cs="Courier New"/>
+      <w:sz w:val="20"/>
+      <w:szCs w:val="20"/>
+      <w:lang w:val="en-GB" w:eastAsia="en-GB"/>
+    </w:rPr>
+  </w:style>
+  <w:style w:type="character" w:customStyle="1" w:styleId="pl-c1">
+    <w:name w:val="pl-c1"/>
+    <w:basedOn w:val="DefaultParagraphFont"/>
+    <w:rsid w:val="007A025E"/>
+  </w:style>
 </w:styles>
 </file>
 
@@ -22626,7 +22402,7 @@
     <w:charset w:val="00"/>
     <w:family w:val="roman"/>
     <w:pitch w:val="variable"/>
-    <w:sig w:usb0="E0002EFF" w:usb1="C000785B" w:usb2="00000009" w:usb3="00000000" w:csb0="000001FF" w:csb1="00000000"/>
+    <w:sig w:usb0="E0002AFF" w:usb1="C0007843" w:usb2="00000009" w:usb3="00000000" w:csb0="000001FF" w:csb1="00000000"/>
   </w:font>
   <w:font w:name="Courier New">
     <w:panose1 w:val="02070309020205020404"/>
@@ -22647,10 +22423,10 @@
     <w:charset w:val="00"/>
     <w:family w:val="swiss"/>
     <w:pitch w:val="variable"/>
-    <w:sig w:usb0="E4002EFF" w:usb1="C200247B" w:usb2="00000009" w:usb3="00000000" w:csb0="000001FF" w:csb1="00000000"/>
+    <w:sig w:usb0="E00002FF" w:usb1="4000ACFF" w:usb2="00000001" w:usb3="00000000" w:csb0="0000019F" w:csb1="00000000"/>
   </w:font>
   <w:font w:name="MS Mincho">
-    <w:altName w:val="ＭＳ 明朝"/>
+    <w:altName w:val="Yu Gothic UI"/>
     <w:panose1 w:val="02020609040205080304"/>
     <w:charset w:val="80"/>
     <w:family w:val="roman"/>
@@ -22663,7 +22439,7 @@
     <w:charset w:val="00"/>
     <w:family w:val="roman"/>
     <w:pitch w:val="variable"/>
-    <w:sig w:usb0="E00006FF" w:usb1="420024FF" w:usb2="02000000" w:usb3="00000000" w:csb0="0000019F" w:csb1="00000000"/>
+    <w:sig w:usb0="A00002EF" w:usb1="4000004B" w:usb2="00000000" w:usb3="00000000" w:csb0="0000009F" w:csb1="00000000"/>
   </w:font>
   <w:font w:name="MS Gothic">
     <w:altName w:val="ＭＳ ゴシック"/>
@@ -22692,7 +22468,7 @@
     <w:charset w:val="00"/>
     <w:family w:val="swiss"/>
     <w:pitch w:val="variable"/>
-    <w:sig w:usb0="E4002EFF" w:usb1="C200247B" w:usb2="00000009" w:usb3="00000000" w:csb0="000001FF" w:csb1="00000000"/>
+    <w:sig w:usb0="A00002EF" w:usb1="4000207B" w:usb2="00000000" w:usb3="00000000" w:csb0="0000009F" w:csb1="00000000"/>
   </w:font>
 </w:fonts>
 </file>
@@ -22714,6 +22490,7 @@
     <w:rsidRoot w:val="008C05AB"/>
     <w:rsid w:val="001820F6"/>
     <w:rsid w:val="005B7C50"/>
+    <w:rsid w:val="007B46AD"/>
     <w:rsid w:val="008C05AB"/>
     <w:rsid w:val="00940479"/>
   </w:rsids>
@@ -23537,7 +23314,7 @@
 </file>
 
 <file path=customXml/itemProps2.xml><?xml version="1.0" encoding="utf-8"?>
-<ds:datastoreItem xmlns:ds="http://schemas.openxmlformats.org/officeDocument/2006/customXml" ds:itemID="{8083005A-E350-480A-BC96-F7B876283A43}">
+<ds:datastoreItem xmlns:ds="http://schemas.openxmlformats.org/officeDocument/2006/customXml" ds:itemID="{5F60C31A-91BD-44E3-94D8-BF309935E61A}">
   <ds:schemaRefs>
     <ds:schemaRef ds:uri="http://schemas.openxmlformats.org/officeDocument/2006/bibliography"/>
   </ds:schemaRefs>

--- a/Docs/NEL_QA_Assignment.docx
+++ b/Docs/NEL_QA_Assignment.docx
@@ -5,7 +5,7 @@
     <w:sdt>
       <w:sdtPr>
         <w:rPr>
-          <w:rFonts w:cs="Calibri"/>
+          <w:rFonts w:asciiTheme="majorHAnsi" w:hAnsiTheme="majorHAnsi" w:cstheme="majorHAnsi"/>
         </w:rPr>
         <w:id w:val="911504303"/>
         <w:docPartObj>
@@ -26,7 +26,7 @@
         <w:p>
           <w:pPr>
             <w:rPr>
-              <w:rFonts w:cs="Calibri"/>
+              <w:rFonts w:asciiTheme="majorHAnsi" w:hAnsiTheme="majorHAnsi" w:cstheme="majorHAnsi"/>
             </w:rPr>
           </w:pPr>
         </w:p>
@@ -50,7 +50,7 @@
             <w:sdt>
               <w:sdtPr>
                 <w:rPr>
-                  <w:rFonts w:ascii="Calibri" w:hAnsi="Calibri" w:cs="Calibri"/>
+                  <w:rFonts w:asciiTheme="majorHAnsi" w:hAnsiTheme="majorHAnsi" w:cstheme="majorHAnsi"/>
                   <w:color w:val="365F91" w:themeColor="accent1" w:themeShade="BF"/>
                   <w:sz w:val="24"/>
                   <w:szCs w:val="24"/>
@@ -79,14 +79,14 @@
                     <w:pPr>
                       <w:pStyle w:val="NoSpacing"/>
                       <w:rPr>
-                        <w:rFonts w:ascii="Calibri" w:hAnsi="Calibri" w:cs="Calibri"/>
+                        <w:rFonts w:asciiTheme="majorHAnsi" w:hAnsiTheme="majorHAnsi" w:cstheme="majorHAnsi"/>
                         <w:color w:val="365F91" w:themeColor="accent1" w:themeShade="BF"/>
                         <w:sz w:val="24"/>
                       </w:rPr>
                     </w:pPr>
                     <w:r>
                       <w:rPr>
-                        <w:rFonts w:ascii="Calibri" w:hAnsi="Calibri" w:cs="Calibri"/>
+                        <w:rFonts w:asciiTheme="majorHAnsi" w:hAnsiTheme="majorHAnsi" w:cstheme="majorHAnsi"/>
                         <w:color w:val="365F91" w:themeColor="accent1" w:themeShade="BF"/>
                         <w:sz w:val="24"/>
                         <w:szCs w:val="24"/>
@@ -106,7 +106,7 @@
               <w:sdt>
                 <w:sdtPr>
                   <w:rPr>
-                    <w:rFonts w:ascii="Calibri" w:eastAsiaTheme="majorEastAsia" w:hAnsi="Calibri" w:cs="Calibri"/>
+                    <w:rFonts w:asciiTheme="majorHAnsi" w:eastAsiaTheme="majorEastAsia" w:hAnsiTheme="majorHAnsi" w:cstheme="majorHAnsi"/>
                     <w:color w:val="4F81BD" w:themeColor="accent1"/>
                     <w:sz w:val="88"/>
                     <w:szCs w:val="88"/>
@@ -126,7 +126,7 @@
                       <w:pStyle w:val="NoSpacing"/>
                       <w:spacing w:line="216" w:lineRule="auto"/>
                       <w:rPr>
-                        <w:rFonts w:ascii="Calibri" w:eastAsiaTheme="majorEastAsia" w:hAnsi="Calibri" w:cs="Calibri"/>
+                        <w:rFonts w:asciiTheme="majorHAnsi" w:eastAsiaTheme="majorEastAsia" w:hAnsiTheme="majorHAnsi" w:cstheme="majorHAnsi"/>
                         <w:color w:val="4F81BD" w:themeColor="accent1"/>
                         <w:sz w:val="88"/>
                         <w:szCs w:val="88"/>
@@ -134,7 +134,7 @@
                     </w:pPr>
                     <w:r>
                       <w:rPr>
-                        <w:rFonts w:ascii="Calibri" w:eastAsiaTheme="majorEastAsia" w:hAnsi="Calibri" w:cs="Calibri"/>
+                        <w:rFonts w:asciiTheme="majorHAnsi" w:eastAsiaTheme="majorEastAsia" w:hAnsiTheme="majorHAnsi" w:cstheme="majorHAnsi"/>
                         <w:color w:val="4F81BD" w:themeColor="accent1"/>
                         <w:sz w:val="88"/>
                         <w:szCs w:val="88"/>
@@ -143,7 +143,7 @@
                     </w:r>
                     <w:r>
                       <w:rPr>
-                        <w:rFonts w:ascii="Calibri" w:eastAsiaTheme="majorEastAsia" w:hAnsi="Calibri" w:cs="Calibri"/>
+                        <w:rFonts w:asciiTheme="majorHAnsi" w:eastAsiaTheme="majorEastAsia" w:hAnsiTheme="majorHAnsi" w:cstheme="majorHAnsi"/>
                         <w:color w:val="4F81BD" w:themeColor="accent1"/>
                         <w:sz w:val="88"/>
                         <w:szCs w:val="88"/>
@@ -171,14 +171,14 @@
                 <w:pPr>
                   <w:pStyle w:val="NoSpacing"/>
                   <w:rPr>
-                    <w:rFonts w:ascii="Calibri" w:hAnsi="Calibri" w:cs="Calibri"/>
+                    <w:rFonts w:asciiTheme="majorHAnsi" w:hAnsiTheme="majorHAnsi" w:cstheme="majorHAnsi"/>
                     <w:color w:val="365F91" w:themeColor="accent1" w:themeShade="BF"/>
                     <w:sz w:val="24"/>
                   </w:rPr>
                 </w:pPr>
                 <w:r>
                   <w:rPr>
-                    <w:rFonts w:ascii="Calibri" w:hAnsi="Calibri" w:cs="Calibri"/>
+                    <w:rFonts w:asciiTheme="majorHAnsi" w:hAnsiTheme="majorHAnsi" w:cstheme="majorHAnsi"/>
                     <w:color w:val="365F91" w:themeColor="accent1" w:themeShade="BF"/>
                     <w:sz w:val="24"/>
                   </w:rPr>
@@ -211,7 +211,7 @@
               <w:sdt>
                 <w:sdtPr>
                   <w:rPr>
-                    <w:rFonts w:ascii="Calibri" w:hAnsi="Calibri" w:cs="Calibri"/>
+                    <w:rFonts w:asciiTheme="majorHAnsi" w:hAnsiTheme="majorHAnsi" w:cstheme="majorHAnsi"/>
                     <w:color w:val="4F81BD" w:themeColor="accent1"/>
                     <w:sz w:val="28"/>
                     <w:szCs w:val="28"/>
@@ -223,7 +223,7 @@
                     <w:docPart w:val="EB6AAC63415E4606A4729A7EBDE5F393"/>
                   </w:placeholder>
                   <w:dataBinding w:prefixMappings="xmlns:ns0='http://schemas.microsoft.com/office/2006/coverPageProps'" w:xpath="/ns0:CoverPageProperties[1]/ns0:PublishDate[1]" w:storeItemID="{55AF091B-3C7A-41E3-B477-F2FDAA23CFDA}"/>
-                  <w:date w:fullDate="2025-12-24T00:00:00Z">
+                  <w:date w:fullDate="2025-12-27T00:00:00Z">
                     <w:dateFormat w:val="M-d-yyyy"/>
                     <w:lid w:val="en-US"/>
                     <w:storeMappedDataAs w:val="dateTime"/>
@@ -236,7 +236,7 @@
                     <w:pPr>
                       <w:pStyle w:val="NoSpacing"/>
                       <w:rPr>
-                        <w:rFonts w:ascii="Calibri" w:hAnsi="Calibri" w:cs="Calibri"/>
+                        <w:rFonts w:asciiTheme="majorHAnsi" w:hAnsiTheme="majorHAnsi" w:cstheme="majorHAnsi"/>
                         <w:color w:val="4F81BD" w:themeColor="accent1"/>
                         <w:sz w:val="28"/>
                         <w:szCs w:val="28"/>
@@ -244,12 +244,12 @@
                     </w:pPr>
                     <w:r>
                       <w:rPr>
-                        <w:rFonts w:ascii="Calibri" w:hAnsi="Calibri" w:cs="Calibri"/>
+                        <w:rFonts w:asciiTheme="majorHAnsi" w:hAnsiTheme="majorHAnsi" w:cstheme="majorHAnsi"/>
                         <w:color w:val="4F81BD" w:themeColor="accent1"/>
                         <w:sz w:val="28"/>
                         <w:szCs w:val="28"/>
                       </w:rPr>
-                      <w:t>12-24-2025</w:t>
+                      <w:t>12-27-2025</w:t>
                     </w:r>
                   </w:p>
                 </w:sdtContent>
@@ -258,7 +258,7 @@
                 <w:pPr>
                   <w:pStyle w:val="NoSpacing"/>
                   <w:rPr>
-                    <w:rFonts w:ascii="Calibri" w:hAnsi="Calibri" w:cs="Calibri"/>
+                    <w:rFonts w:asciiTheme="majorHAnsi" w:hAnsiTheme="majorHAnsi" w:cstheme="majorHAnsi"/>
                     <w:color w:val="4F81BD" w:themeColor="accent1"/>
                   </w:rPr>
                 </w:pPr>
@@ -269,7 +269,7 @@
         <w:p>
           <w:pPr>
             <w:rPr>
-              <w:rFonts w:cs="Calibri"/>
+              <w:rFonts w:asciiTheme="majorHAnsi" w:hAnsiTheme="majorHAnsi" w:cstheme="majorHAnsi"/>
               <w:color w:val="FFFFFF" w:themeColor="background1"/>
               <w:sz w:val="24"/>
               <w:szCs w:val="24"/>
@@ -277,7 +277,7 @@
           </w:pPr>
           <w:r>
             <w:rPr>
-              <w:rFonts w:cs="Calibri"/>
+              <w:rFonts w:asciiTheme="majorHAnsi" w:hAnsiTheme="majorHAnsi" w:cstheme="majorHAnsi"/>
               <w:b/>
               <w:bCs/>
               <w:color w:val="FFFFFF" w:themeColor="background1"/>
@@ -292,7 +292,7 @@
     <w:sdt>
       <w:sdtPr>
         <w:rPr>
-          <w:rFonts w:ascii="Calibri" w:eastAsiaTheme="minorEastAsia" w:hAnsi="Calibri" w:cs="Calibri"/>
+          <w:rFonts w:eastAsiaTheme="minorEastAsia" w:cstheme="majorHAnsi"/>
           <w:b w:val="0"/>
           <w:bCs w:val="0"/>
           <w:color w:val="auto"/>
@@ -315,12 +315,12 @@
           <w:pPr>
             <w:pStyle w:val="TOCHeading"/>
             <w:rPr>
-              <w:rFonts w:ascii="Calibri" w:hAnsi="Calibri" w:cs="Calibri"/>
+              <w:rFonts w:cstheme="majorHAnsi"/>
             </w:rPr>
           </w:pPr>
           <w:r>
             <w:rPr>
-              <w:rFonts w:ascii="Calibri" w:hAnsi="Calibri" w:cs="Calibri"/>
+              <w:rFonts w:cstheme="majorHAnsi"/>
             </w:rPr>
             <w:t>Contents</w:t>
           </w:r>
@@ -333,41 +333,41 @@
               <w:tab w:val="right" w:leader="dot" w:pos="9350"/>
             </w:tabs>
             <w:rPr>
-              <w:rFonts w:asciiTheme="minorHAnsi" w:hAnsiTheme="minorHAnsi"/>
+              <w:rFonts w:asciiTheme="majorHAnsi" w:hAnsiTheme="majorHAnsi" w:cstheme="majorHAnsi"/>
               <w:noProof/>
               <w:lang w:val="en-GB" w:eastAsia="en-GB"/>
             </w:rPr>
           </w:pPr>
           <w:r>
             <w:rPr>
-              <w:rFonts w:cs="Calibri"/>
+              <w:rFonts w:asciiTheme="majorHAnsi" w:hAnsiTheme="majorHAnsi" w:cstheme="majorHAnsi"/>
             </w:rPr>
             <w:fldChar w:fldCharType="begin"/>
           </w:r>
           <w:r>
             <w:rPr>
-              <w:rFonts w:cs="Calibri"/>
+              <w:rFonts w:asciiTheme="majorHAnsi" w:hAnsiTheme="majorHAnsi" w:cstheme="majorHAnsi"/>
             </w:rPr>
             <w:instrText xml:space="preserve"> TOC \o "1-3" \h \z \u </w:instrText>
           </w:r>
           <w:r>
             <w:rPr>
-              <w:rFonts w:cs="Calibri"/>
+              <w:rFonts w:asciiTheme="majorHAnsi" w:hAnsiTheme="majorHAnsi" w:cstheme="majorHAnsi"/>
             </w:rPr>
             <w:fldChar w:fldCharType="separate"/>
           </w:r>
-          <w:hyperlink w:anchor="_Toc217756642" w:history="1">
+          <w:hyperlink w:anchor="_Toc217760856" w:history="1">
             <w:r>
               <w:rPr>
                 <w:rStyle w:val="Hyperlink"/>
-                <w:rFonts w:cs="Calibri"/>
+                <w:rFonts w:asciiTheme="majorHAnsi" w:hAnsiTheme="majorHAnsi" w:cstheme="majorHAnsi"/>
                 <w:noProof/>
               </w:rPr>
               <w:t>1.</w:t>
             </w:r>
             <w:r>
               <w:rPr>
-                <w:rFonts w:asciiTheme="minorHAnsi" w:hAnsiTheme="minorHAnsi"/>
+                <w:rFonts w:asciiTheme="majorHAnsi" w:hAnsiTheme="majorHAnsi" w:cstheme="majorHAnsi"/>
                 <w:noProof/>
                 <w:lang w:val="en-GB" w:eastAsia="en-GB"/>
               </w:rPr>
@@ -376,13 +376,14 @@
             <w:r>
               <w:rPr>
                 <w:rStyle w:val="Hyperlink"/>
-                <w:rFonts w:cs="Calibri"/>
+                <w:rFonts w:asciiTheme="majorHAnsi" w:hAnsiTheme="majorHAnsi" w:cstheme="majorHAnsi"/>
                 <w:noProof/>
               </w:rPr>
               <w:t>Objective</w:t>
             </w:r>
             <w:r>
               <w:rPr>
+                <w:rFonts w:asciiTheme="majorHAnsi" w:hAnsiTheme="majorHAnsi" w:cstheme="majorHAnsi"/>
                 <w:noProof/>
                 <w:webHidden/>
               </w:rPr>
@@ -390,6 +391,7 @@
             </w:r>
             <w:r>
               <w:rPr>
+                <w:rFonts w:asciiTheme="majorHAnsi" w:hAnsiTheme="majorHAnsi" w:cstheme="majorHAnsi"/>
                 <w:noProof/>
                 <w:webHidden/>
               </w:rPr>
@@ -397,19 +399,22 @@
             </w:r>
             <w:r>
               <w:rPr>
+                <w:rFonts w:asciiTheme="majorHAnsi" w:hAnsiTheme="majorHAnsi" w:cstheme="majorHAnsi"/>
                 <w:noProof/>
                 <w:webHidden/>
               </w:rPr>
-              <w:instrText xml:space="preserve"> PAGEREF _Toc217756642 \h </w:instrText>
-            </w:r>
-            <w:r>
-              <w:rPr>
+              <w:instrText xml:space="preserve"> PAGEREF _Toc217760856 \h </w:instrText>
+            </w:r>
+            <w:r>
+              <w:rPr>
+                <w:rFonts w:asciiTheme="majorHAnsi" w:hAnsiTheme="majorHAnsi" w:cstheme="majorHAnsi"/>
                 <w:noProof/>
                 <w:webHidden/>
               </w:rPr>
             </w:r>
             <w:r>
               <w:rPr>
+                <w:rFonts w:asciiTheme="majorHAnsi" w:hAnsiTheme="majorHAnsi" w:cstheme="majorHAnsi"/>
                 <w:noProof/>
                 <w:webHidden/>
               </w:rPr>
@@ -417,6 +422,7 @@
             </w:r>
             <w:r>
               <w:rPr>
+                <w:rFonts w:asciiTheme="majorHAnsi" w:hAnsiTheme="majorHAnsi" w:cstheme="majorHAnsi"/>
                 <w:noProof/>
                 <w:webHidden/>
               </w:rPr>
@@ -424,6 +430,7 @@
             </w:r>
             <w:r>
               <w:rPr>
+                <w:rFonts w:asciiTheme="majorHAnsi" w:hAnsiTheme="majorHAnsi" w:cstheme="majorHAnsi"/>
                 <w:noProof/>
                 <w:webHidden/>
               </w:rPr>
@@ -439,23 +446,23 @@
               <w:tab w:val="right" w:leader="dot" w:pos="9350"/>
             </w:tabs>
             <w:rPr>
-              <w:rFonts w:asciiTheme="minorHAnsi" w:hAnsiTheme="minorHAnsi"/>
+              <w:rFonts w:asciiTheme="majorHAnsi" w:hAnsiTheme="majorHAnsi" w:cstheme="majorHAnsi"/>
               <w:noProof/>
               <w:lang w:val="en-GB" w:eastAsia="en-GB"/>
             </w:rPr>
           </w:pPr>
-          <w:hyperlink w:anchor="_Toc217756643" w:history="1">
+          <w:hyperlink w:anchor="_Toc217760857" w:history="1">
             <w:r>
               <w:rPr>
                 <w:rStyle w:val="Hyperlink"/>
-                <w:rFonts w:cs="Calibri"/>
+                <w:rFonts w:asciiTheme="majorHAnsi" w:hAnsiTheme="majorHAnsi" w:cstheme="majorHAnsi"/>
                 <w:noProof/>
               </w:rPr>
               <w:t>2.</w:t>
             </w:r>
             <w:r>
               <w:rPr>
-                <w:rFonts w:asciiTheme="minorHAnsi" w:hAnsiTheme="minorHAnsi"/>
+                <w:rFonts w:asciiTheme="majorHAnsi" w:hAnsiTheme="majorHAnsi" w:cstheme="majorHAnsi"/>
                 <w:noProof/>
                 <w:lang w:val="en-GB" w:eastAsia="en-GB"/>
               </w:rPr>
@@ -464,13 +471,14 @@
             <w:r>
               <w:rPr>
                 <w:rStyle w:val="Hyperlink"/>
-                <w:rFonts w:cs="Calibri"/>
+                <w:rFonts w:asciiTheme="majorHAnsi" w:hAnsiTheme="majorHAnsi" w:cstheme="majorHAnsi"/>
                 <w:noProof/>
               </w:rPr>
               <w:t>Interpretation of User Stories</w:t>
             </w:r>
             <w:r>
               <w:rPr>
+                <w:rFonts w:asciiTheme="majorHAnsi" w:hAnsiTheme="majorHAnsi" w:cstheme="majorHAnsi"/>
                 <w:noProof/>
                 <w:webHidden/>
               </w:rPr>
@@ -478,6 +486,7 @@
             </w:r>
             <w:r>
               <w:rPr>
+                <w:rFonts w:asciiTheme="majorHAnsi" w:hAnsiTheme="majorHAnsi" w:cstheme="majorHAnsi"/>
                 <w:noProof/>
                 <w:webHidden/>
               </w:rPr>
@@ -485,19 +494,22 @@
             </w:r>
             <w:r>
               <w:rPr>
+                <w:rFonts w:asciiTheme="majorHAnsi" w:hAnsiTheme="majorHAnsi" w:cstheme="majorHAnsi"/>
                 <w:noProof/>
                 <w:webHidden/>
               </w:rPr>
-              <w:instrText xml:space="preserve"> PAGEREF _Toc217756643 \h </w:instrText>
-            </w:r>
-            <w:r>
-              <w:rPr>
+              <w:instrText xml:space="preserve"> PAGEREF _Toc217760857 \h </w:instrText>
+            </w:r>
+            <w:r>
+              <w:rPr>
+                <w:rFonts w:asciiTheme="majorHAnsi" w:hAnsiTheme="majorHAnsi" w:cstheme="majorHAnsi"/>
                 <w:noProof/>
                 <w:webHidden/>
               </w:rPr>
             </w:r>
             <w:r>
               <w:rPr>
+                <w:rFonts w:asciiTheme="majorHAnsi" w:hAnsiTheme="majorHAnsi" w:cstheme="majorHAnsi"/>
                 <w:noProof/>
                 <w:webHidden/>
               </w:rPr>
@@ -505,6 +517,7 @@
             </w:r>
             <w:r>
               <w:rPr>
+                <w:rFonts w:asciiTheme="majorHAnsi" w:hAnsiTheme="majorHAnsi" w:cstheme="majorHAnsi"/>
                 <w:noProof/>
                 <w:webHidden/>
               </w:rPr>
@@ -512,6 +525,7 @@
             </w:r>
             <w:r>
               <w:rPr>
+                <w:rFonts w:asciiTheme="majorHAnsi" w:hAnsiTheme="majorHAnsi" w:cstheme="majorHAnsi"/>
                 <w:noProof/>
                 <w:webHidden/>
               </w:rPr>
@@ -527,23 +541,23 @@
               <w:tab w:val="right" w:leader="dot" w:pos="9350"/>
             </w:tabs>
             <w:rPr>
-              <w:rFonts w:asciiTheme="minorHAnsi" w:hAnsiTheme="minorHAnsi"/>
+              <w:rFonts w:asciiTheme="majorHAnsi" w:hAnsiTheme="majorHAnsi" w:cstheme="majorHAnsi"/>
               <w:noProof/>
               <w:lang w:val="en-GB" w:eastAsia="en-GB"/>
             </w:rPr>
           </w:pPr>
-          <w:hyperlink w:anchor="_Toc217756644" w:history="1">
+          <w:hyperlink w:anchor="_Toc217760858" w:history="1">
             <w:r>
               <w:rPr>
                 <w:rStyle w:val="Hyperlink"/>
-                <w:rFonts w:cs="Calibri"/>
+                <w:rFonts w:asciiTheme="majorHAnsi" w:hAnsiTheme="majorHAnsi" w:cstheme="majorHAnsi"/>
                 <w:noProof/>
               </w:rPr>
               <w:t>3.</w:t>
             </w:r>
             <w:r>
               <w:rPr>
-                <w:rFonts w:asciiTheme="minorHAnsi" w:hAnsiTheme="minorHAnsi"/>
+                <w:rFonts w:asciiTheme="majorHAnsi" w:hAnsiTheme="majorHAnsi" w:cstheme="majorHAnsi"/>
                 <w:noProof/>
                 <w:lang w:val="en-GB" w:eastAsia="en-GB"/>
               </w:rPr>
@@ -552,13 +566,14 @@
             <w:r>
               <w:rPr>
                 <w:rStyle w:val="Hyperlink"/>
-                <w:rFonts w:cs="Calibri"/>
+                <w:rFonts w:asciiTheme="majorHAnsi" w:hAnsiTheme="majorHAnsi" w:cstheme="majorHAnsi"/>
                 <w:noProof/>
               </w:rPr>
               <w:t>Scope and rationale</w:t>
             </w:r>
             <w:r>
               <w:rPr>
+                <w:rFonts w:asciiTheme="majorHAnsi" w:hAnsiTheme="majorHAnsi" w:cstheme="majorHAnsi"/>
                 <w:noProof/>
                 <w:webHidden/>
               </w:rPr>
@@ -566,6 +581,7 @@
             </w:r>
             <w:r>
               <w:rPr>
+                <w:rFonts w:asciiTheme="majorHAnsi" w:hAnsiTheme="majorHAnsi" w:cstheme="majorHAnsi"/>
                 <w:noProof/>
                 <w:webHidden/>
               </w:rPr>
@@ -573,19 +589,22 @@
             </w:r>
             <w:r>
               <w:rPr>
+                <w:rFonts w:asciiTheme="majorHAnsi" w:hAnsiTheme="majorHAnsi" w:cstheme="majorHAnsi"/>
                 <w:noProof/>
                 <w:webHidden/>
               </w:rPr>
-              <w:instrText xml:space="preserve"> PAGEREF _Toc217756644 \h </w:instrText>
-            </w:r>
-            <w:r>
-              <w:rPr>
+              <w:instrText xml:space="preserve"> PAGEREF _Toc217760858 \h </w:instrText>
+            </w:r>
+            <w:r>
+              <w:rPr>
+                <w:rFonts w:asciiTheme="majorHAnsi" w:hAnsiTheme="majorHAnsi" w:cstheme="majorHAnsi"/>
                 <w:noProof/>
                 <w:webHidden/>
               </w:rPr>
             </w:r>
             <w:r>
               <w:rPr>
+                <w:rFonts w:asciiTheme="majorHAnsi" w:hAnsiTheme="majorHAnsi" w:cstheme="majorHAnsi"/>
                 <w:noProof/>
                 <w:webHidden/>
               </w:rPr>
@@ -593,6 +612,7 @@
             </w:r>
             <w:r>
               <w:rPr>
+                <w:rFonts w:asciiTheme="majorHAnsi" w:hAnsiTheme="majorHAnsi" w:cstheme="majorHAnsi"/>
                 <w:noProof/>
                 <w:webHidden/>
               </w:rPr>
@@ -600,6 +620,7 @@
             </w:r>
             <w:r>
               <w:rPr>
+                <w:rFonts w:asciiTheme="majorHAnsi" w:hAnsiTheme="majorHAnsi" w:cstheme="majorHAnsi"/>
                 <w:noProof/>
                 <w:webHidden/>
               </w:rPr>
@@ -615,16 +636,16 @@
               <w:tab w:val="right" w:leader="dot" w:pos="9350"/>
             </w:tabs>
             <w:rPr>
-              <w:rFonts w:asciiTheme="minorHAnsi" w:hAnsiTheme="minorHAnsi"/>
+              <w:rFonts w:asciiTheme="majorHAnsi" w:hAnsiTheme="majorHAnsi" w:cstheme="majorHAnsi"/>
               <w:noProof/>
               <w:lang w:val="en-GB" w:eastAsia="en-GB"/>
             </w:rPr>
           </w:pPr>
-          <w:hyperlink w:anchor="_Toc217756645" w:history="1">
+          <w:hyperlink w:anchor="_Toc217760859" w:history="1">
             <w:r>
               <w:rPr>
                 <w:rStyle w:val="Hyperlink"/>
-                <w:rFonts w:cs="Calibri"/>
+                <w:rFonts w:asciiTheme="majorHAnsi" w:hAnsiTheme="majorHAnsi" w:cstheme="majorHAnsi"/>
                 <w:noProof/>
                 <w14:scene3d>
                   <w14:camera w14:prst="orthographicFront"/>
@@ -637,7 +658,7 @@
             </w:r>
             <w:r>
               <w:rPr>
-                <w:rFonts w:asciiTheme="minorHAnsi" w:hAnsiTheme="minorHAnsi"/>
+                <w:rFonts w:asciiTheme="majorHAnsi" w:hAnsiTheme="majorHAnsi" w:cstheme="majorHAnsi"/>
                 <w:noProof/>
                 <w:lang w:val="en-GB" w:eastAsia="en-GB"/>
               </w:rPr>
@@ -646,13 +667,14 @@
             <w:r>
               <w:rPr>
                 <w:rStyle w:val="Hyperlink"/>
-                <w:rFonts w:cs="Calibri"/>
+                <w:rFonts w:asciiTheme="majorHAnsi" w:hAnsiTheme="majorHAnsi" w:cstheme="majorHAnsi"/>
                 <w:noProof/>
               </w:rPr>
               <w:t>Preferred Locators</w:t>
             </w:r>
             <w:r>
               <w:rPr>
+                <w:rFonts w:asciiTheme="majorHAnsi" w:hAnsiTheme="majorHAnsi" w:cstheme="majorHAnsi"/>
                 <w:noProof/>
                 <w:webHidden/>
               </w:rPr>
@@ -660,6 +682,7 @@
             </w:r>
             <w:r>
               <w:rPr>
+                <w:rFonts w:asciiTheme="majorHAnsi" w:hAnsiTheme="majorHAnsi" w:cstheme="majorHAnsi"/>
                 <w:noProof/>
                 <w:webHidden/>
               </w:rPr>
@@ -667,19 +690,22 @@
             </w:r>
             <w:r>
               <w:rPr>
+                <w:rFonts w:asciiTheme="majorHAnsi" w:hAnsiTheme="majorHAnsi" w:cstheme="majorHAnsi"/>
                 <w:noProof/>
                 <w:webHidden/>
               </w:rPr>
-              <w:instrText xml:space="preserve"> PAGEREF _Toc217756645 \h </w:instrText>
-            </w:r>
-            <w:r>
-              <w:rPr>
+              <w:instrText xml:space="preserve"> PAGEREF _Toc217760859 \h </w:instrText>
+            </w:r>
+            <w:r>
+              <w:rPr>
+                <w:rFonts w:asciiTheme="majorHAnsi" w:hAnsiTheme="majorHAnsi" w:cstheme="majorHAnsi"/>
                 <w:noProof/>
                 <w:webHidden/>
               </w:rPr>
             </w:r>
             <w:r>
               <w:rPr>
+                <w:rFonts w:asciiTheme="majorHAnsi" w:hAnsiTheme="majorHAnsi" w:cstheme="majorHAnsi"/>
                 <w:noProof/>
                 <w:webHidden/>
               </w:rPr>
@@ -687,6 +713,7 @@
             </w:r>
             <w:r>
               <w:rPr>
+                <w:rFonts w:asciiTheme="majorHAnsi" w:hAnsiTheme="majorHAnsi" w:cstheme="majorHAnsi"/>
                 <w:noProof/>
                 <w:webHidden/>
               </w:rPr>
@@ -694,6 +721,7 @@
             </w:r>
             <w:r>
               <w:rPr>
+                <w:rFonts w:asciiTheme="majorHAnsi" w:hAnsiTheme="majorHAnsi" w:cstheme="majorHAnsi"/>
                 <w:noProof/>
                 <w:webHidden/>
               </w:rPr>
@@ -709,16 +737,16 @@
               <w:tab w:val="right" w:leader="dot" w:pos="9350"/>
             </w:tabs>
             <w:rPr>
-              <w:rFonts w:asciiTheme="minorHAnsi" w:hAnsiTheme="minorHAnsi"/>
+              <w:rFonts w:asciiTheme="majorHAnsi" w:hAnsiTheme="majorHAnsi" w:cstheme="majorHAnsi"/>
               <w:noProof/>
               <w:lang w:val="en-GB" w:eastAsia="en-GB"/>
             </w:rPr>
           </w:pPr>
-          <w:hyperlink w:anchor="_Toc217756646" w:history="1">
+          <w:hyperlink w:anchor="_Toc217760860" w:history="1">
             <w:r>
               <w:rPr>
                 <w:rStyle w:val="Hyperlink"/>
-                <w:rFonts w:cs="Calibri"/>
+                <w:rFonts w:asciiTheme="majorHAnsi" w:hAnsiTheme="majorHAnsi" w:cstheme="majorHAnsi"/>
                 <w:noProof/>
                 <w14:scene3d>
                   <w14:camera w14:prst="orthographicFront"/>
@@ -731,7 +759,7 @@
             </w:r>
             <w:r>
               <w:rPr>
-                <w:rFonts w:asciiTheme="minorHAnsi" w:hAnsiTheme="minorHAnsi"/>
+                <w:rFonts w:asciiTheme="majorHAnsi" w:hAnsiTheme="majorHAnsi" w:cstheme="majorHAnsi"/>
                 <w:noProof/>
                 <w:lang w:val="en-GB" w:eastAsia="en-GB"/>
               </w:rPr>
@@ -740,13 +768,14 @@
             <w:r>
               <w:rPr>
                 <w:rStyle w:val="Hyperlink"/>
-                <w:rFonts w:cs="Calibri"/>
+                <w:rFonts w:asciiTheme="majorHAnsi" w:hAnsiTheme="majorHAnsi" w:cstheme="majorHAnsi"/>
                 <w:noProof/>
               </w:rPr>
               <w:t>Assertions</w:t>
             </w:r>
             <w:r>
               <w:rPr>
+                <w:rFonts w:asciiTheme="majorHAnsi" w:hAnsiTheme="majorHAnsi" w:cstheme="majorHAnsi"/>
                 <w:noProof/>
                 <w:webHidden/>
               </w:rPr>
@@ -754,6 +783,7 @@
             </w:r>
             <w:r>
               <w:rPr>
+                <w:rFonts w:asciiTheme="majorHAnsi" w:hAnsiTheme="majorHAnsi" w:cstheme="majorHAnsi"/>
                 <w:noProof/>
                 <w:webHidden/>
               </w:rPr>
@@ -761,19 +791,22 @@
             </w:r>
             <w:r>
               <w:rPr>
+                <w:rFonts w:asciiTheme="majorHAnsi" w:hAnsiTheme="majorHAnsi" w:cstheme="majorHAnsi"/>
                 <w:noProof/>
                 <w:webHidden/>
               </w:rPr>
-              <w:instrText xml:space="preserve"> PAGEREF _Toc217756646 \h </w:instrText>
-            </w:r>
-            <w:r>
-              <w:rPr>
+              <w:instrText xml:space="preserve"> PAGEREF _Toc217760860 \h </w:instrText>
+            </w:r>
+            <w:r>
+              <w:rPr>
+                <w:rFonts w:asciiTheme="majorHAnsi" w:hAnsiTheme="majorHAnsi" w:cstheme="majorHAnsi"/>
                 <w:noProof/>
                 <w:webHidden/>
               </w:rPr>
             </w:r>
             <w:r>
               <w:rPr>
+                <w:rFonts w:asciiTheme="majorHAnsi" w:hAnsiTheme="majorHAnsi" w:cstheme="majorHAnsi"/>
                 <w:noProof/>
                 <w:webHidden/>
               </w:rPr>
@@ -781,6 +814,7 @@
             </w:r>
             <w:r>
               <w:rPr>
+                <w:rFonts w:asciiTheme="majorHAnsi" w:hAnsiTheme="majorHAnsi" w:cstheme="majorHAnsi"/>
                 <w:noProof/>
                 <w:webHidden/>
               </w:rPr>
@@ -788,6 +822,7 @@
             </w:r>
             <w:r>
               <w:rPr>
+                <w:rFonts w:asciiTheme="majorHAnsi" w:hAnsiTheme="majorHAnsi" w:cstheme="majorHAnsi"/>
                 <w:noProof/>
                 <w:webHidden/>
               </w:rPr>
@@ -803,16 +838,16 @@
               <w:tab w:val="right" w:leader="dot" w:pos="9350"/>
             </w:tabs>
             <w:rPr>
-              <w:rFonts w:asciiTheme="minorHAnsi" w:hAnsiTheme="minorHAnsi"/>
+              <w:rFonts w:asciiTheme="majorHAnsi" w:hAnsiTheme="majorHAnsi" w:cstheme="majorHAnsi"/>
               <w:noProof/>
               <w:lang w:val="en-GB" w:eastAsia="en-GB"/>
             </w:rPr>
           </w:pPr>
-          <w:hyperlink w:anchor="_Toc217756647" w:history="1">
+          <w:hyperlink w:anchor="_Toc217760861" w:history="1">
             <w:r>
               <w:rPr>
                 <w:rStyle w:val="Hyperlink"/>
-                <w:rFonts w:cs="Calibri"/>
+                <w:rFonts w:asciiTheme="majorHAnsi" w:hAnsiTheme="majorHAnsi" w:cstheme="majorHAnsi"/>
                 <w:noProof/>
                 <w14:scene3d>
                   <w14:camera w14:prst="orthographicFront"/>
@@ -825,7 +860,7 @@
             </w:r>
             <w:r>
               <w:rPr>
-                <w:rFonts w:asciiTheme="minorHAnsi" w:hAnsiTheme="minorHAnsi"/>
+                <w:rFonts w:asciiTheme="majorHAnsi" w:hAnsiTheme="majorHAnsi" w:cstheme="majorHAnsi"/>
                 <w:noProof/>
                 <w:lang w:val="en-GB" w:eastAsia="en-GB"/>
               </w:rPr>
@@ -834,13 +869,14 @@
             <w:r>
               <w:rPr>
                 <w:rStyle w:val="Hyperlink"/>
-                <w:rFonts w:cs="Calibri"/>
+                <w:rFonts w:asciiTheme="majorHAnsi" w:hAnsiTheme="majorHAnsi" w:cstheme="majorHAnsi"/>
                 <w:noProof/>
               </w:rPr>
               <w:t>Determinism</w:t>
             </w:r>
             <w:r>
               <w:rPr>
+                <w:rFonts w:asciiTheme="majorHAnsi" w:hAnsiTheme="majorHAnsi" w:cstheme="majorHAnsi"/>
                 <w:noProof/>
                 <w:webHidden/>
               </w:rPr>
@@ -848,6 +884,7 @@
             </w:r>
             <w:r>
               <w:rPr>
+                <w:rFonts w:asciiTheme="majorHAnsi" w:hAnsiTheme="majorHAnsi" w:cstheme="majorHAnsi"/>
                 <w:noProof/>
                 <w:webHidden/>
               </w:rPr>
@@ -855,19 +892,22 @@
             </w:r>
             <w:r>
               <w:rPr>
+                <w:rFonts w:asciiTheme="majorHAnsi" w:hAnsiTheme="majorHAnsi" w:cstheme="majorHAnsi"/>
                 <w:noProof/>
                 <w:webHidden/>
               </w:rPr>
-              <w:instrText xml:space="preserve"> PAGEREF _Toc217756647 \h </w:instrText>
-            </w:r>
-            <w:r>
-              <w:rPr>
+              <w:instrText xml:space="preserve"> PAGEREF _Toc217760861 \h </w:instrText>
+            </w:r>
+            <w:r>
+              <w:rPr>
+                <w:rFonts w:asciiTheme="majorHAnsi" w:hAnsiTheme="majorHAnsi" w:cstheme="majorHAnsi"/>
                 <w:noProof/>
                 <w:webHidden/>
               </w:rPr>
             </w:r>
             <w:r>
               <w:rPr>
+                <w:rFonts w:asciiTheme="majorHAnsi" w:hAnsiTheme="majorHAnsi" w:cstheme="majorHAnsi"/>
                 <w:noProof/>
                 <w:webHidden/>
               </w:rPr>
@@ -875,6 +915,7 @@
             </w:r>
             <w:r>
               <w:rPr>
+                <w:rFonts w:asciiTheme="majorHAnsi" w:hAnsiTheme="majorHAnsi" w:cstheme="majorHAnsi"/>
                 <w:noProof/>
                 <w:webHidden/>
               </w:rPr>
@@ -882,6 +923,7 @@
             </w:r>
             <w:r>
               <w:rPr>
+                <w:rFonts w:asciiTheme="majorHAnsi" w:hAnsiTheme="majorHAnsi" w:cstheme="majorHAnsi"/>
                 <w:noProof/>
                 <w:webHidden/>
               </w:rPr>
@@ -897,16 +939,16 @@
               <w:tab w:val="right" w:leader="dot" w:pos="9350"/>
             </w:tabs>
             <w:rPr>
-              <w:rFonts w:asciiTheme="minorHAnsi" w:hAnsiTheme="minorHAnsi"/>
+              <w:rFonts w:asciiTheme="majorHAnsi" w:hAnsiTheme="majorHAnsi" w:cstheme="majorHAnsi"/>
               <w:noProof/>
               <w:lang w:val="en-GB" w:eastAsia="en-GB"/>
             </w:rPr>
           </w:pPr>
-          <w:hyperlink w:anchor="_Toc217756648" w:history="1">
+          <w:hyperlink w:anchor="_Toc217760862" w:history="1">
             <w:r>
               <w:rPr>
                 <w:rStyle w:val="Hyperlink"/>
-                <w:rFonts w:cs="Calibri"/>
+                <w:rFonts w:asciiTheme="majorHAnsi" w:hAnsiTheme="majorHAnsi" w:cstheme="majorHAnsi"/>
                 <w:noProof/>
                 <w14:scene3d>
                   <w14:camera w14:prst="orthographicFront"/>
@@ -919,7 +961,7 @@
             </w:r>
             <w:r>
               <w:rPr>
-                <w:rFonts w:asciiTheme="minorHAnsi" w:hAnsiTheme="minorHAnsi"/>
+                <w:rFonts w:asciiTheme="majorHAnsi" w:hAnsiTheme="majorHAnsi" w:cstheme="majorHAnsi"/>
                 <w:noProof/>
                 <w:lang w:val="en-GB" w:eastAsia="en-GB"/>
               </w:rPr>
@@ -928,13 +970,14 @@
             <w:r>
               <w:rPr>
                 <w:rStyle w:val="Hyperlink"/>
-                <w:rFonts w:cs="Calibri"/>
+                <w:rFonts w:asciiTheme="majorHAnsi" w:hAnsiTheme="majorHAnsi" w:cstheme="majorHAnsi"/>
                 <w:noProof/>
               </w:rPr>
-              <w:t>Navigation</w:t>
-            </w:r>
-            <w:r>
-              <w:rPr>
+              <w:t>Consistency</w:t>
+            </w:r>
+            <w:r>
+              <w:rPr>
+                <w:rFonts w:asciiTheme="majorHAnsi" w:hAnsiTheme="majorHAnsi" w:cstheme="majorHAnsi"/>
                 <w:noProof/>
                 <w:webHidden/>
               </w:rPr>
@@ -942,6 +985,7 @@
             </w:r>
             <w:r>
               <w:rPr>
+                <w:rFonts w:asciiTheme="majorHAnsi" w:hAnsiTheme="majorHAnsi" w:cstheme="majorHAnsi"/>
                 <w:noProof/>
                 <w:webHidden/>
               </w:rPr>
@@ -949,19 +993,22 @@
             </w:r>
             <w:r>
               <w:rPr>
+                <w:rFonts w:asciiTheme="majorHAnsi" w:hAnsiTheme="majorHAnsi" w:cstheme="majorHAnsi"/>
                 <w:noProof/>
                 <w:webHidden/>
               </w:rPr>
-              <w:instrText xml:space="preserve"> PAGEREF _Toc217756648 \h </w:instrText>
-            </w:r>
-            <w:r>
-              <w:rPr>
+              <w:instrText xml:space="preserve"> PAGEREF _Toc217760862 \h </w:instrText>
+            </w:r>
+            <w:r>
+              <w:rPr>
+                <w:rFonts w:asciiTheme="majorHAnsi" w:hAnsiTheme="majorHAnsi" w:cstheme="majorHAnsi"/>
                 <w:noProof/>
                 <w:webHidden/>
               </w:rPr>
             </w:r>
             <w:r>
               <w:rPr>
+                <w:rFonts w:asciiTheme="majorHAnsi" w:hAnsiTheme="majorHAnsi" w:cstheme="majorHAnsi"/>
                 <w:noProof/>
                 <w:webHidden/>
               </w:rPr>
@@ -969,6 +1016,7 @@
             </w:r>
             <w:r>
               <w:rPr>
+                <w:rFonts w:asciiTheme="majorHAnsi" w:hAnsiTheme="majorHAnsi" w:cstheme="majorHAnsi"/>
                 <w:noProof/>
                 <w:webHidden/>
               </w:rPr>
@@ -976,6 +1024,108 @@
             </w:r>
             <w:r>
               <w:rPr>
+                <w:rFonts w:asciiTheme="majorHAnsi" w:hAnsiTheme="majorHAnsi" w:cstheme="majorHAnsi"/>
+                <w:noProof/>
+                <w:webHidden/>
+              </w:rPr>
+              <w:fldChar w:fldCharType="end"/>
+            </w:r>
+          </w:hyperlink>
+        </w:p>
+        <w:p>
+          <w:pPr>
+            <w:pStyle w:val="TOC3"/>
+            <w:tabs>
+              <w:tab w:val="left" w:pos="1100"/>
+              <w:tab w:val="right" w:leader="dot" w:pos="9350"/>
+            </w:tabs>
+            <w:rPr>
+              <w:rFonts w:asciiTheme="majorHAnsi" w:hAnsiTheme="majorHAnsi" w:cstheme="majorHAnsi"/>
+              <w:noProof/>
+              <w:lang w:val="en-GB" w:eastAsia="en-GB"/>
+            </w:rPr>
+          </w:pPr>
+          <w:hyperlink w:anchor="_Toc217760863" w:history="1">
+            <w:r>
+              <w:rPr>
+                <w:rStyle w:val="Hyperlink"/>
+                <w:rFonts w:asciiTheme="majorHAnsi" w:hAnsiTheme="majorHAnsi" w:cstheme="majorHAnsi"/>
+                <w:noProof/>
+                <w14:scene3d>
+                  <w14:camera w14:prst="orthographicFront"/>
+                  <w14:lightRig w14:rig="threePt" w14:dir="t">
+                    <w14:rot w14:lat="0" w14:lon="0" w14:rev="0"/>
+                  </w14:lightRig>
+                </w14:scene3d>
+              </w:rPr>
+              <w:t>3.5.</w:t>
+            </w:r>
+            <w:r>
+              <w:rPr>
+                <w:rFonts w:asciiTheme="majorHAnsi" w:hAnsiTheme="majorHAnsi" w:cstheme="majorHAnsi"/>
+                <w:noProof/>
+                <w:lang w:val="en-GB" w:eastAsia="en-GB"/>
+              </w:rPr>
+              <w:tab/>
+            </w:r>
+            <w:r>
+              <w:rPr>
+                <w:rStyle w:val="Hyperlink"/>
+                <w:rFonts w:asciiTheme="majorHAnsi" w:hAnsiTheme="majorHAnsi" w:cstheme="majorHAnsi"/>
+                <w:noProof/>
+              </w:rPr>
+              <w:t>Browser specification</w:t>
+            </w:r>
+            <w:r>
+              <w:rPr>
+                <w:rFonts w:asciiTheme="majorHAnsi" w:hAnsiTheme="majorHAnsi" w:cstheme="majorHAnsi"/>
+                <w:noProof/>
+                <w:webHidden/>
+              </w:rPr>
+              <w:tab/>
+            </w:r>
+            <w:r>
+              <w:rPr>
+                <w:rFonts w:asciiTheme="majorHAnsi" w:hAnsiTheme="majorHAnsi" w:cstheme="majorHAnsi"/>
+                <w:noProof/>
+                <w:webHidden/>
+              </w:rPr>
+              <w:fldChar w:fldCharType="begin"/>
+            </w:r>
+            <w:r>
+              <w:rPr>
+                <w:rFonts w:asciiTheme="majorHAnsi" w:hAnsiTheme="majorHAnsi" w:cstheme="majorHAnsi"/>
+                <w:noProof/>
+                <w:webHidden/>
+              </w:rPr>
+              <w:instrText xml:space="preserve"> PAGEREF _Toc217760863 \h </w:instrText>
+            </w:r>
+            <w:r>
+              <w:rPr>
+                <w:rFonts w:asciiTheme="majorHAnsi" w:hAnsiTheme="majorHAnsi" w:cstheme="majorHAnsi"/>
+                <w:noProof/>
+                <w:webHidden/>
+              </w:rPr>
+            </w:r>
+            <w:r>
+              <w:rPr>
+                <w:rFonts w:asciiTheme="majorHAnsi" w:hAnsiTheme="majorHAnsi" w:cstheme="majorHAnsi"/>
+                <w:noProof/>
+                <w:webHidden/>
+              </w:rPr>
+              <w:fldChar w:fldCharType="separate"/>
+            </w:r>
+            <w:r>
+              <w:rPr>
+                <w:rFonts w:asciiTheme="majorHAnsi" w:hAnsiTheme="majorHAnsi" w:cstheme="majorHAnsi"/>
+                <w:noProof/>
+                <w:webHidden/>
+              </w:rPr>
+              <w:t>4</w:t>
+            </w:r>
+            <w:r>
+              <w:rPr>
+                <w:rFonts w:asciiTheme="majorHAnsi" w:hAnsiTheme="majorHAnsi" w:cstheme="majorHAnsi"/>
                 <w:noProof/>
                 <w:webHidden/>
               </w:rPr>
@@ -991,23 +1141,23 @@
               <w:tab w:val="right" w:leader="dot" w:pos="9350"/>
             </w:tabs>
             <w:rPr>
-              <w:rFonts w:asciiTheme="minorHAnsi" w:hAnsiTheme="minorHAnsi"/>
+              <w:rFonts w:asciiTheme="majorHAnsi" w:hAnsiTheme="majorHAnsi" w:cstheme="majorHAnsi"/>
               <w:noProof/>
               <w:lang w:val="en-GB" w:eastAsia="en-GB"/>
             </w:rPr>
           </w:pPr>
-          <w:hyperlink w:anchor="_Toc217756649" w:history="1">
+          <w:hyperlink w:anchor="_Toc217760864" w:history="1">
             <w:r>
               <w:rPr>
                 <w:rStyle w:val="Hyperlink"/>
-                <w:rFonts w:cs="Calibri"/>
+                <w:rFonts w:asciiTheme="majorHAnsi" w:hAnsiTheme="majorHAnsi" w:cstheme="majorHAnsi"/>
                 <w:noProof/>
               </w:rPr>
               <w:t>4.</w:t>
             </w:r>
             <w:r>
               <w:rPr>
-                <w:rFonts w:asciiTheme="minorHAnsi" w:hAnsiTheme="minorHAnsi"/>
+                <w:rFonts w:asciiTheme="majorHAnsi" w:hAnsiTheme="majorHAnsi" w:cstheme="majorHAnsi"/>
                 <w:noProof/>
                 <w:lang w:val="en-GB" w:eastAsia="en-GB"/>
               </w:rPr>
@@ -1016,13 +1166,14 @@
             <w:r>
               <w:rPr>
                 <w:rStyle w:val="Hyperlink"/>
-                <w:rFonts w:cs="Calibri"/>
+                <w:rFonts w:asciiTheme="majorHAnsi" w:hAnsiTheme="majorHAnsi" w:cstheme="majorHAnsi"/>
                 <w:noProof/>
               </w:rPr>
               <w:t>Results of test scenarios</w:t>
             </w:r>
             <w:r>
               <w:rPr>
+                <w:rFonts w:asciiTheme="majorHAnsi" w:hAnsiTheme="majorHAnsi" w:cstheme="majorHAnsi"/>
                 <w:noProof/>
                 <w:webHidden/>
               </w:rPr>
@@ -1030,6 +1181,7 @@
             </w:r>
             <w:r>
               <w:rPr>
+                <w:rFonts w:asciiTheme="majorHAnsi" w:hAnsiTheme="majorHAnsi" w:cstheme="majorHAnsi"/>
                 <w:noProof/>
                 <w:webHidden/>
               </w:rPr>
@@ -1037,19 +1189,22 @@
             </w:r>
             <w:r>
               <w:rPr>
+                <w:rFonts w:asciiTheme="majorHAnsi" w:hAnsiTheme="majorHAnsi" w:cstheme="majorHAnsi"/>
                 <w:noProof/>
                 <w:webHidden/>
               </w:rPr>
-              <w:instrText xml:space="preserve"> PAGEREF _Toc217756649 \h </w:instrText>
-            </w:r>
-            <w:r>
-              <w:rPr>
+              <w:instrText xml:space="preserve"> PAGEREF _Toc217760864 \h </w:instrText>
+            </w:r>
+            <w:r>
+              <w:rPr>
+                <w:rFonts w:asciiTheme="majorHAnsi" w:hAnsiTheme="majorHAnsi" w:cstheme="majorHAnsi"/>
                 <w:noProof/>
                 <w:webHidden/>
               </w:rPr>
             </w:r>
             <w:r>
               <w:rPr>
+                <w:rFonts w:asciiTheme="majorHAnsi" w:hAnsiTheme="majorHAnsi" w:cstheme="majorHAnsi"/>
                 <w:noProof/>
                 <w:webHidden/>
               </w:rPr>
@@ -1057,13 +1212,15 @@
             </w:r>
             <w:r>
               <w:rPr>
+                <w:rFonts w:asciiTheme="majorHAnsi" w:hAnsiTheme="majorHAnsi" w:cstheme="majorHAnsi"/>
                 <w:noProof/>
                 <w:webHidden/>
               </w:rPr>
-              <w:t>4</w:t>
-            </w:r>
-            <w:r>
-              <w:rPr>
+              <w:t>5</w:t>
+            </w:r>
+            <w:r>
+              <w:rPr>
+                <w:rFonts w:asciiTheme="majorHAnsi" w:hAnsiTheme="majorHAnsi" w:cstheme="majorHAnsi"/>
                 <w:noProof/>
                 <w:webHidden/>
               </w:rPr>
@@ -1079,16 +1236,16 @@
               <w:tab w:val="right" w:leader="dot" w:pos="9350"/>
             </w:tabs>
             <w:rPr>
-              <w:rFonts w:asciiTheme="minorHAnsi" w:hAnsiTheme="minorHAnsi"/>
+              <w:rFonts w:asciiTheme="majorHAnsi" w:hAnsiTheme="majorHAnsi" w:cstheme="majorHAnsi"/>
               <w:noProof/>
               <w:lang w:val="en-GB" w:eastAsia="en-GB"/>
             </w:rPr>
           </w:pPr>
-          <w:hyperlink w:anchor="_Toc217756650" w:history="1">
+          <w:hyperlink w:anchor="_Toc217760865" w:history="1">
             <w:r>
               <w:rPr>
                 <w:rStyle w:val="Hyperlink"/>
-                <w:rFonts w:cs="Calibri"/>
+                <w:rFonts w:asciiTheme="majorHAnsi" w:hAnsiTheme="majorHAnsi" w:cstheme="majorHAnsi"/>
                 <w:noProof/>
                 <w14:scene3d>
                   <w14:camera w14:prst="orthographicFront"/>
@@ -1101,7 +1258,7 @@
             </w:r>
             <w:r>
               <w:rPr>
-                <w:rFonts w:asciiTheme="minorHAnsi" w:hAnsiTheme="minorHAnsi"/>
+                <w:rFonts w:asciiTheme="majorHAnsi" w:hAnsiTheme="majorHAnsi" w:cstheme="majorHAnsi"/>
                 <w:noProof/>
                 <w:lang w:val="en-GB" w:eastAsia="en-GB"/>
               </w:rPr>
@@ -1110,13 +1267,14 @@
             <w:r>
               <w:rPr>
                 <w:rStyle w:val="Hyperlink"/>
-                <w:rFonts w:cs="Calibri"/>
+                <w:rFonts w:asciiTheme="majorHAnsi" w:hAnsiTheme="majorHAnsi" w:cstheme="majorHAnsi"/>
                 <w:noProof/>
               </w:rPr>
               <w:t>Scenario - 1</w:t>
             </w:r>
             <w:r>
               <w:rPr>
+                <w:rFonts w:asciiTheme="majorHAnsi" w:hAnsiTheme="majorHAnsi" w:cstheme="majorHAnsi"/>
                 <w:noProof/>
                 <w:webHidden/>
               </w:rPr>
@@ -1124,6 +1282,7 @@
             </w:r>
             <w:r>
               <w:rPr>
+                <w:rFonts w:asciiTheme="majorHAnsi" w:hAnsiTheme="majorHAnsi" w:cstheme="majorHAnsi"/>
                 <w:noProof/>
                 <w:webHidden/>
               </w:rPr>
@@ -1131,19 +1290,22 @@
             </w:r>
             <w:r>
               <w:rPr>
+                <w:rFonts w:asciiTheme="majorHAnsi" w:hAnsiTheme="majorHAnsi" w:cstheme="majorHAnsi"/>
                 <w:noProof/>
                 <w:webHidden/>
               </w:rPr>
-              <w:instrText xml:space="preserve"> PAGEREF _Toc217756650 \h </w:instrText>
-            </w:r>
-            <w:r>
-              <w:rPr>
+              <w:instrText xml:space="preserve"> PAGEREF _Toc217760865 \h </w:instrText>
+            </w:r>
+            <w:r>
+              <w:rPr>
+                <w:rFonts w:asciiTheme="majorHAnsi" w:hAnsiTheme="majorHAnsi" w:cstheme="majorHAnsi"/>
                 <w:noProof/>
                 <w:webHidden/>
               </w:rPr>
             </w:r>
             <w:r>
               <w:rPr>
+                <w:rFonts w:asciiTheme="majorHAnsi" w:hAnsiTheme="majorHAnsi" w:cstheme="majorHAnsi"/>
                 <w:noProof/>
                 <w:webHidden/>
               </w:rPr>
@@ -1151,6 +1313,7 @@
             </w:r>
             <w:r>
               <w:rPr>
+                <w:rFonts w:asciiTheme="majorHAnsi" w:hAnsiTheme="majorHAnsi" w:cstheme="majorHAnsi"/>
                 <w:noProof/>
                 <w:webHidden/>
               </w:rPr>
@@ -1158,6 +1321,7 @@
             </w:r>
             <w:r>
               <w:rPr>
+                <w:rFonts w:asciiTheme="majorHAnsi" w:hAnsiTheme="majorHAnsi" w:cstheme="majorHAnsi"/>
                 <w:noProof/>
                 <w:webHidden/>
               </w:rPr>
@@ -1173,16 +1337,16 @@
               <w:tab w:val="right" w:leader="dot" w:pos="9350"/>
             </w:tabs>
             <w:rPr>
-              <w:rFonts w:asciiTheme="minorHAnsi" w:hAnsiTheme="minorHAnsi"/>
+              <w:rFonts w:asciiTheme="majorHAnsi" w:hAnsiTheme="majorHAnsi" w:cstheme="majorHAnsi"/>
               <w:noProof/>
               <w:lang w:val="en-GB" w:eastAsia="en-GB"/>
             </w:rPr>
           </w:pPr>
-          <w:hyperlink w:anchor="_Toc217756651" w:history="1">
+          <w:hyperlink w:anchor="_Toc217760866" w:history="1">
             <w:r>
               <w:rPr>
                 <w:rStyle w:val="Hyperlink"/>
-                <w:rFonts w:cs="Calibri"/>
+                <w:rFonts w:asciiTheme="majorHAnsi" w:hAnsiTheme="majorHAnsi" w:cstheme="majorHAnsi"/>
                 <w:noProof/>
                 <w14:scene3d>
                   <w14:camera w14:prst="orthographicFront"/>
@@ -1195,7 +1359,7 @@
             </w:r>
             <w:r>
               <w:rPr>
-                <w:rFonts w:asciiTheme="minorHAnsi" w:hAnsiTheme="minorHAnsi"/>
+                <w:rFonts w:asciiTheme="majorHAnsi" w:hAnsiTheme="majorHAnsi" w:cstheme="majorHAnsi"/>
                 <w:noProof/>
                 <w:lang w:val="en-GB" w:eastAsia="en-GB"/>
               </w:rPr>
@@ -1204,13 +1368,14 @@
             <w:r>
               <w:rPr>
                 <w:rStyle w:val="Hyperlink"/>
-                <w:rFonts w:cs="Calibri"/>
+                <w:rFonts w:asciiTheme="majorHAnsi" w:hAnsiTheme="majorHAnsi" w:cstheme="majorHAnsi"/>
                 <w:noProof/>
               </w:rPr>
               <w:t>Scenario - 2</w:t>
             </w:r>
             <w:r>
               <w:rPr>
+                <w:rFonts w:asciiTheme="majorHAnsi" w:hAnsiTheme="majorHAnsi" w:cstheme="majorHAnsi"/>
                 <w:noProof/>
                 <w:webHidden/>
               </w:rPr>
@@ -1218,6 +1383,7 @@
             </w:r>
             <w:r>
               <w:rPr>
+                <w:rFonts w:asciiTheme="majorHAnsi" w:hAnsiTheme="majorHAnsi" w:cstheme="majorHAnsi"/>
                 <w:noProof/>
                 <w:webHidden/>
               </w:rPr>
@@ -1225,19 +1391,22 @@
             </w:r>
             <w:r>
               <w:rPr>
+                <w:rFonts w:asciiTheme="majorHAnsi" w:hAnsiTheme="majorHAnsi" w:cstheme="majorHAnsi"/>
                 <w:noProof/>
                 <w:webHidden/>
               </w:rPr>
-              <w:instrText xml:space="preserve"> PAGEREF _Toc217756651 \h </w:instrText>
-            </w:r>
-            <w:r>
-              <w:rPr>
+              <w:instrText xml:space="preserve"> PAGEREF _Toc217760866 \h </w:instrText>
+            </w:r>
+            <w:r>
+              <w:rPr>
+                <w:rFonts w:asciiTheme="majorHAnsi" w:hAnsiTheme="majorHAnsi" w:cstheme="majorHAnsi"/>
                 <w:noProof/>
                 <w:webHidden/>
               </w:rPr>
             </w:r>
             <w:r>
               <w:rPr>
+                <w:rFonts w:asciiTheme="majorHAnsi" w:hAnsiTheme="majorHAnsi" w:cstheme="majorHAnsi"/>
                 <w:noProof/>
                 <w:webHidden/>
               </w:rPr>
@@ -1245,6 +1414,7 @@
             </w:r>
             <w:r>
               <w:rPr>
+                <w:rFonts w:asciiTheme="majorHAnsi" w:hAnsiTheme="majorHAnsi" w:cstheme="majorHAnsi"/>
                 <w:noProof/>
                 <w:webHidden/>
               </w:rPr>
@@ -1252,6 +1422,7 @@
             </w:r>
             <w:r>
               <w:rPr>
+                <w:rFonts w:asciiTheme="majorHAnsi" w:hAnsiTheme="majorHAnsi" w:cstheme="majorHAnsi"/>
                 <w:noProof/>
                 <w:webHidden/>
               </w:rPr>
@@ -1267,16 +1438,16 @@
               <w:tab w:val="right" w:leader="dot" w:pos="9350"/>
             </w:tabs>
             <w:rPr>
-              <w:rFonts w:asciiTheme="minorHAnsi" w:hAnsiTheme="minorHAnsi"/>
+              <w:rFonts w:asciiTheme="majorHAnsi" w:hAnsiTheme="majorHAnsi" w:cstheme="majorHAnsi"/>
               <w:noProof/>
               <w:lang w:val="en-GB" w:eastAsia="en-GB"/>
             </w:rPr>
           </w:pPr>
-          <w:hyperlink w:anchor="_Toc217756652" w:history="1">
+          <w:hyperlink w:anchor="_Toc217760867" w:history="1">
             <w:r>
               <w:rPr>
                 <w:rStyle w:val="Hyperlink"/>
-                <w:rFonts w:cs="Calibri"/>
+                <w:rFonts w:asciiTheme="majorHAnsi" w:hAnsiTheme="majorHAnsi" w:cstheme="majorHAnsi"/>
                 <w:noProof/>
                 <w14:scene3d>
                   <w14:camera w14:prst="orthographicFront"/>
@@ -1289,7 +1460,7 @@
             </w:r>
             <w:r>
               <w:rPr>
-                <w:rFonts w:asciiTheme="minorHAnsi" w:hAnsiTheme="minorHAnsi"/>
+                <w:rFonts w:asciiTheme="majorHAnsi" w:hAnsiTheme="majorHAnsi" w:cstheme="majorHAnsi"/>
                 <w:noProof/>
                 <w:lang w:val="en-GB" w:eastAsia="en-GB"/>
               </w:rPr>
@@ -1298,13 +1469,14 @@
             <w:r>
               <w:rPr>
                 <w:rStyle w:val="Hyperlink"/>
-                <w:rFonts w:cs="Calibri"/>
+                <w:rFonts w:asciiTheme="majorHAnsi" w:hAnsiTheme="majorHAnsi" w:cstheme="majorHAnsi"/>
                 <w:noProof/>
               </w:rPr>
               <w:t>Scenario - 3</w:t>
             </w:r>
             <w:r>
               <w:rPr>
+                <w:rFonts w:asciiTheme="majorHAnsi" w:hAnsiTheme="majorHAnsi" w:cstheme="majorHAnsi"/>
                 <w:noProof/>
                 <w:webHidden/>
               </w:rPr>
@@ -1312,6 +1484,7 @@
             </w:r>
             <w:r>
               <w:rPr>
+                <w:rFonts w:asciiTheme="majorHAnsi" w:hAnsiTheme="majorHAnsi" w:cstheme="majorHAnsi"/>
                 <w:noProof/>
                 <w:webHidden/>
               </w:rPr>
@@ -1319,19 +1492,22 @@
             </w:r>
             <w:r>
               <w:rPr>
+                <w:rFonts w:asciiTheme="majorHAnsi" w:hAnsiTheme="majorHAnsi" w:cstheme="majorHAnsi"/>
                 <w:noProof/>
                 <w:webHidden/>
               </w:rPr>
-              <w:instrText xml:space="preserve"> PAGEREF _Toc217756652 \h </w:instrText>
-            </w:r>
-            <w:r>
-              <w:rPr>
+              <w:instrText xml:space="preserve"> PAGEREF _Toc217760867 \h </w:instrText>
+            </w:r>
+            <w:r>
+              <w:rPr>
+                <w:rFonts w:asciiTheme="majorHAnsi" w:hAnsiTheme="majorHAnsi" w:cstheme="majorHAnsi"/>
                 <w:noProof/>
                 <w:webHidden/>
               </w:rPr>
             </w:r>
             <w:r>
               <w:rPr>
+                <w:rFonts w:asciiTheme="majorHAnsi" w:hAnsiTheme="majorHAnsi" w:cstheme="majorHAnsi"/>
                 <w:noProof/>
                 <w:webHidden/>
               </w:rPr>
@@ -1339,6 +1515,7 @@
             </w:r>
             <w:r>
               <w:rPr>
+                <w:rFonts w:asciiTheme="majorHAnsi" w:hAnsiTheme="majorHAnsi" w:cstheme="majorHAnsi"/>
                 <w:noProof/>
                 <w:webHidden/>
               </w:rPr>
@@ -1346,6 +1523,7 @@
             </w:r>
             <w:r>
               <w:rPr>
+                <w:rFonts w:asciiTheme="majorHAnsi" w:hAnsiTheme="majorHAnsi" w:cstheme="majorHAnsi"/>
                 <w:noProof/>
                 <w:webHidden/>
               </w:rPr>
@@ -1361,22 +1539,23 @@
               <w:tab w:val="right" w:leader="dot" w:pos="9350"/>
             </w:tabs>
             <w:rPr>
-              <w:rFonts w:asciiTheme="minorHAnsi" w:hAnsiTheme="minorHAnsi"/>
+              <w:rFonts w:asciiTheme="majorHAnsi" w:hAnsiTheme="majorHAnsi" w:cstheme="majorHAnsi"/>
               <w:noProof/>
               <w:lang w:val="en-GB" w:eastAsia="en-GB"/>
             </w:rPr>
           </w:pPr>
-          <w:hyperlink w:anchor="_Toc217756653" w:history="1">
+          <w:hyperlink w:anchor="_Toc217760868" w:history="1">
             <w:r>
               <w:rPr>
                 <w:rStyle w:val="Hyperlink"/>
+                <w:rFonts w:asciiTheme="majorHAnsi" w:hAnsiTheme="majorHAnsi" w:cstheme="majorHAnsi"/>
                 <w:noProof/>
               </w:rPr>
               <w:t>5.</w:t>
             </w:r>
             <w:r>
               <w:rPr>
-                <w:rFonts w:asciiTheme="minorHAnsi" w:hAnsiTheme="minorHAnsi"/>
+                <w:rFonts w:asciiTheme="majorHAnsi" w:hAnsiTheme="majorHAnsi" w:cstheme="majorHAnsi"/>
                 <w:noProof/>
                 <w:lang w:val="en-GB" w:eastAsia="en-GB"/>
               </w:rPr>
@@ -1385,12 +1564,14 @@
             <w:r>
               <w:rPr>
                 <w:rStyle w:val="Hyperlink"/>
+                <w:rFonts w:asciiTheme="majorHAnsi" w:hAnsiTheme="majorHAnsi" w:cstheme="majorHAnsi"/>
                 <w:noProof/>
               </w:rPr>
-              <w:t>How to Run the Tests</w:t>
-            </w:r>
-            <w:r>
-              <w:rPr>
+              <w:t>How to Run</w:t>
+            </w:r>
+            <w:r>
+              <w:rPr>
+                <w:rFonts w:asciiTheme="majorHAnsi" w:hAnsiTheme="majorHAnsi" w:cstheme="majorHAnsi"/>
                 <w:noProof/>
                 <w:webHidden/>
               </w:rPr>
@@ -1398,6 +1579,7 @@
             </w:r>
             <w:r>
               <w:rPr>
+                <w:rFonts w:asciiTheme="majorHAnsi" w:hAnsiTheme="majorHAnsi" w:cstheme="majorHAnsi"/>
                 <w:noProof/>
                 <w:webHidden/>
               </w:rPr>
@@ -1405,19 +1587,22 @@
             </w:r>
             <w:r>
               <w:rPr>
+                <w:rFonts w:asciiTheme="majorHAnsi" w:hAnsiTheme="majorHAnsi" w:cstheme="majorHAnsi"/>
                 <w:noProof/>
                 <w:webHidden/>
               </w:rPr>
-              <w:instrText xml:space="preserve"> PAGEREF _Toc217756653 \h </w:instrText>
-            </w:r>
-            <w:r>
-              <w:rPr>
+              <w:instrText xml:space="preserve"> PAGEREF _Toc217760868 \h </w:instrText>
+            </w:r>
+            <w:r>
+              <w:rPr>
+                <w:rFonts w:asciiTheme="majorHAnsi" w:hAnsiTheme="majorHAnsi" w:cstheme="majorHAnsi"/>
                 <w:noProof/>
                 <w:webHidden/>
               </w:rPr>
             </w:r>
             <w:r>
               <w:rPr>
+                <w:rFonts w:asciiTheme="majorHAnsi" w:hAnsiTheme="majorHAnsi" w:cstheme="majorHAnsi"/>
                 <w:noProof/>
                 <w:webHidden/>
               </w:rPr>
@@ -1425,6 +1610,7 @@
             </w:r>
             <w:r>
               <w:rPr>
+                <w:rFonts w:asciiTheme="majorHAnsi" w:hAnsiTheme="majorHAnsi" w:cstheme="majorHAnsi"/>
                 <w:noProof/>
                 <w:webHidden/>
               </w:rPr>
@@ -1432,6 +1618,7 @@
             </w:r>
             <w:r>
               <w:rPr>
+                <w:rFonts w:asciiTheme="majorHAnsi" w:hAnsiTheme="majorHAnsi" w:cstheme="majorHAnsi"/>
                 <w:noProof/>
                 <w:webHidden/>
               </w:rPr>
@@ -1447,23 +1634,23 @@
               <w:tab w:val="right" w:leader="dot" w:pos="9350"/>
             </w:tabs>
             <w:rPr>
-              <w:rFonts w:asciiTheme="minorHAnsi" w:hAnsiTheme="minorHAnsi"/>
+              <w:rFonts w:asciiTheme="majorHAnsi" w:hAnsiTheme="majorHAnsi" w:cstheme="majorHAnsi"/>
               <w:noProof/>
               <w:lang w:val="en-GB" w:eastAsia="en-GB"/>
             </w:rPr>
           </w:pPr>
-          <w:hyperlink w:anchor="_Toc217756654" w:history="1">
+          <w:hyperlink w:anchor="_Toc217760869" w:history="1">
             <w:r>
               <w:rPr>
                 <w:rStyle w:val="Hyperlink"/>
-                <w:rFonts w:cs="Calibri"/>
+                <w:rFonts w:asciiTheme="majorHAnsi" w:hAnsiTheme="majorHAnsi" w:cstheme="majorHAnsi"/>
                 <w:noProof/>
               </w:rPr>
               <w:t>6.</w:t>
             </w:r>
             <w:r>
               <w:rPr>
-                <w:rFonts w:asciiTheme="minorHAnsi" w:hAnsiTheme="minorHAnsi"/>
+                <w:rFonts w:asciiTheme="majorHAnsi" w:hAnsiTheme="majorHAnsi" w:cstheme="majorHAnsi"/>
                 <w:noProof/>
                 <w:lang w:val="en-GB" w:eastAsia="en-GB"/>
               </w:rPr>
@@ -1472,13 +1659,14 @@
             <w:r>
               <w:rPr>
                 <w:rStyle w:val="Hyperlink"/>
-                <w:rFonts w:cs="Calibri"/>
+                <w:rFonts w:asciiTheme="majorHAnsi" w:hAnsiTheme="majorHAnsi" w:cstheme="majorHAnsi"/>
                 <w:noProof/>
               </w:rPr>
               <w:t>Summary</w:t>
             </w:r>
             <w:r>
               <w:rPr>
+                <w:rFonts w:asciiTheme="majorHAnsi" w:hAnsiTheme="majorHAnsi" w:cstheme="majorHAnsi"/>
                 <w:noProof/>
                 <w:webHidden/>
               </w:rPr>
@@ -1486,6 +1674,7 @@
             </w:r>
             <w:r>
               <w:rPr>
+                <w:rFonts w:asciiTheme="majorHAnsi" w:hAnsiTheme="majorHAnsi" w:cstheme="majorHAnsi"/>
                 <w:noProof/>
                 <w:webHidden/>
               </w:rPr>
@@ -1493,19 +1682,22 @@
             </w:r>
             <w:r>
               <w:rPr>
+                <w:rFonts w:asciiTheme="majorHAnsi" w:hAnsiTheme="majorHAnsi" w:cstheme="majorHAnsi"/>
                 <w:noProof/>
                 <w:webHidden/>
               </w:rPr>
-              <w:instrText xml:space="preserve"> PAGEREF _Toc217756654 \h </w:instrText>
-            </w:r>
-            <w:r>
-              <w:rPr>
+              <w:instrText xml:space="preserve"> PAGEREF _Toc217760869 \h </w:instrText>
+            </w:r>
+            <w:r>
+              <w:rPr>
+                <w:rFonts w:asciiTheme="majorHAnsi" w:hAnsiTheme="majorHAnsi" w:cstheme="majorHAnsi"/>
                 <w:noProof/>
                 <w:webHidden/>
               </w:rPr>
             </w:r>
             <w:r>
               <w:rPr>
+                <w:rFonts w:asciiTheme="majorHAnsi" w:hAnsiTheme="majorHAnsi" w:cstheme="majorHAnsi"/>
                 <w:noProof/>
                 <w:webHidden/>
               </w:rPr>
@@ -1513,6 +1705,7 @@
             </w:r>
             <w:r>
               <w:rPr>
+                <w:rFonts w:asciiTheme="majorHAnsi" w:hAnsiTheme="majorHAnsi" w:cstheme="majorHAnsi"/>
                 <w:noProof/>
                 <w:webHidden/>
               </w:rPr>
@@ -1520,6 +1713,7 @@
             </w:r>
             <w:r>
               <w:rPr>
+                <w:rFonts w:asciiTheme="majorHAnsi" w:hAnsiTheme="majorHAnsi" w:cstheme="majorHAnsi"/>
                 <w:noProof/>
                 <w:webHidden/>
               </w:rPr>
@@ -1534,22 +1728,23 @@
               <w:tab w:val="right" w:leader="dot" w:pos="9350"/>
             </w:tabs>
             <w:rPr>
-              <w:rFonts w:asciiTheme="minorHAnsi" w:hAnsiTheme="minorHAnsi"/>
+              <w:rFonts w:asciiTheme="majorHAnsi" w:hAnsiTheme="majorHAnsi" w:cstheme="majorHAnsi"/>
               <w:noProof/>
               <w:lang w:val="en-GB" w:eastAsia="en-GB"/>
             </w:rPr>
           </w:pPr>
-          <w:hyperlink w:anchor="_Toc217756655" w:history="1">
+          <w:hyperlink w:anchor="_Toc217760870" w:history="1">
             <w:r>
               <w:rPr>
                 <w:rStyle w:val="Hyperlink"/>
-                <w:rFonts w:cs="Calibri"/>
+                <w:rFonts w:asciiTheme="majorHAnsi" w:hAnsiTheme="majorHAnsi" w:cstheme="majorHAnsi"/>
                 <w:noProof/>
               </w:rPr>
               <w:t>Appendix I - Exploratory scenarios</w:t>
             </w:r>
             <w:r>
               <w:rPr>
+                <w:rFonts w:asciiTheme="majorHAnsi" w:hAnsiTheme="majorHAnsi" w:cstheme="majorHAnsi"/>
                 <w:noProof/>
                 <w:webHidden/>
               </w:rPr>
@@ -1557,6 +1752,7 @@
             </w:r>
             <w:r>
               <w:rPr>
+                <w:rFonts w:asciiTheme="majorHAnsi" w:hAnsiTheme="majorHAnsi" w:cstheme="majorHAnsi"/>
                 <w:noProof/>
                 <w:webHidden/>
               </w:rPr>
@@ -1564,19 +1760,22 @@
             </w:r>
             <w:r>
               <w:rPr>
+                <w:rFonts w:asciiTheme="majorHAnsi" w:hAnsiTheme="majorHAnsi" w:cstheme="majorHAnsi"/>
                 <w:noProof/>
                 <w:webHidden/>
               </w:rPr>
-              <w:instrText xml:space="preserve"> PAGEREF _Toc217756655 \h </w:instrText>
-            </w:r>
-            <w:r>
-              <w:rPr>
+              <w:instrText xml:space="preserve"> PAGEREF _Toc217760870 \h </w:instrText>
+            </w:r>
+            <w:r>
+              <w:rPr>
+                <w:rFonts w:asciiTheme="majorHAnsi" w:hAnsiTheme="majorHAnsi" w:cstheme="majorHAnsi"/>
                 <w:noProof/>
                 <w:webHidden/>
               </w:rPr>
             </w:r>
             <w:r>
               <w:rPr>
+                <w:rFonts w:asciiTheme="majorHAnsi" w:hAnsiTheme="majorHAnsi" w:cstheme="majorHAnsi"/>
                 <w:noProof/>
                 <w:webHidden/>
               </w:rPr>
@@ -1584,6 +1783,7 @@
             </w:r>
             <w:r>
               <w:rPr>
+                <w:rFonts w:asciiTheme="majorHAnsi" w:hAnsiTheme="majorHAnsi" w:cstheme="majorHAnsi"/>
                 <w:noProof/>
                 <w:webHidden/>
               </w:rPr>
@@ -1591,6 +1791,7 @@
             </w:r>
             <w:r>
               <w:rPr>
+                <w:rFonts w:asciiTheme="majorHAnsi" w:hAnsiTheme="majorHAnsi" w:cstheme="majorHAnsi"/>
                 <w:noProof/>
                 <w:webHidden/>
               </w:rPr>
@@ -1601,12 +1802,12 @@
         <w:p>
           <w:pPr>
             <w:rPr>
-              <w:rFonts w:cs="Calibri"/>
+              <w:rFonts w:asciiTheme="majorHAnsi" w:hAnsiTheme="majorHAnsi" w:cstheme="majorHAnsi"/>
             </w:rPr>
           </w:pPr>
           <w:r>
             <w:rPr>
-              <w:rFonts w:cs="Calibri"/>
+              <w:rFonts w:asciiTheme="majorHAnsi" w:hAnsiTheme="majorHAnsi" w:cstheme="majorHAnsi"/>
               <w:b/>
               <w:bCs/>
               <w:noProof/>
@@ -1619,7 +1820,7 @@
     <w:p>
       <w:pPr>
         <w:rPr>
-          <w:rFonts w:eastAsia="Century Gothic" w:cs="Calibri"/>
+          <w:rFonts w:asciiTheme="majorHAnsi" w:eastAsia="Century Gothic" w:hAnsiTheme="majorHAnsi" w:cstheme="majorHAnsi"/>
           <w:b/>
           <w:bCs/>
           <w:noProof/>
@@ -1630,7 +1831,7 @@
       </w:pPr>
       <w:r>
         <w:rPr>
-          <w:rFonts w:eastAsia="Century Gothic" w:cs="Calibri"/>
+          <w:rFonts w:asciiTheme="majorHAnsi" w:eastAsia="Century Gothic" w:hAnsiTheme="majorHAnsi" w:cstheme="majorHAnsi"/>
           <w:b/>
           <w:bCs/>
           <w:noProof/>
@@ -1644,15 +1845,9 @@
     <w:p>
       <w:pPr>
         <w:pStyle w:val="Heading2"/>
-        <w:rPr>
-          <w:rFonts w:ascii="Calibri" w:hAnsi="Calibri" w:cs="Calibri"/>
-        </w:rPr>
-      </w:pPr>
-      <w:bookmarkStart w:id="0" w:name="_Toc217756642"/>
+      </w:pPr>
+      <w:bookmarkStart w:id="0" w:name="_Toc217760856"/>
       <w:r>
-        <w:rPr>
-          <w:rFonts w:ascii="Calibri" w:hAnsi="Calibri" w:cs="Calibri"/>
-        </w:rPr>
         <w:lastRenderedPageBreak/>
         <w:t>Objective</w:t>
       </w:r>
@@ -1662,84 +1857,84 @@
       <w:pPr>
         <w:jc w:val="both"/>
         <w:rPr>
-          <w:rFonts w:cs="Calibri"/>
+          <w:rFonts w:asciiTheme="majorHAnsi" w:hAnsiTheme="majorHAnsi" w:cstheme="majorHAnsi"/>
         </w:rPr>
       </w:pPr>
       <w:r>
         <w:rPr>
-          <w:rFonts w:cs="Calibri"/>
+          <w:rFonts w:asciiTheme="majorHAnsi" w:hAnsiTheme="majorHAnsi" w:cstheme="majorHAnsi"/>
         </w:rPr>
         <w:t>The objective of this assignment was to design and implement automated UI tests based on the provided user stories</w:t>
       </w:r>
       <w:r>
         <w:rPr>
-          <w:rFonts w:cs="Calibri"/>
+          <w:rFonts w:asciiTheme="majorHAnsi" w:hAnsiTheme="majorHAnsi" w:cstheme="majorHAnsi"/>
         </w:rPr>
         <w:t xml:space="preserve"> u</w:t>
       </w:r>
       <w:r>
         <w:rPr>
-          <w:rFonts w:cs="Calibri"/>
+          <w:rFonts w:asciiTheme="majorHAnsi" w:hAnsiTheme="majorHAnsi" w:cstheme="majorHAnsi"/>
         </w:rPr>
         <w:t xml:space="preserve">sing Playwright with </w:t>
       </w:r>
       <w:r>
         <w:rPr>
-          <w:rFonts w:cs="Calibri"/>
+          <w:rFonts w:asciiTheme="majorHAnsi" w:hAnsiTheme="majorHAnsi" w:cstheme="majorHAnsi"/>
         </w:rPr>
         <w:t>Typescript</w:t>
       </w:r>
       <w:r>
         <w:rPr>
-          <w:rFonts w:cs="Calibri"/>
+          <w:rFonts w:asciiTheme="majorHAnsi" w:hAnsiTheme="majorHAnsi" w:cstheme="majorHAnsi"/>
         </w:rPr>
         <w:t>. The focus was on validating expected user-</w:t>
       </w:r>
       <w:r>
         <w:rPr>
-          <w:rFonts w:cs="Calibri"/>
+          <w:rFonts w:asciiTheme="majorHAnsi" w:hAnsiTheme="majorHAnsi" w:cstheme="majorHAnsi"/>
         </w:rPr>
         <w:t>interface</w:t>
       </w:r>
       <w:r>
         <w:rPr>
-          <w:rFonts w:cs="Calibri"/>
+          <w:rFonts w:asciiTheme="majorHAnsi" w:hAnsiTheme="majorHAnsi" w:cstheme="majorHAnsi"/>
         </w:rPr>
         <w:t xml:space="preserve"> behavior</w:t>
       </w:r>
       <w:r>
         <w:rPr>
-          <w:rFonts w:cs="Calibri"/>
+          <w:rFonts w:asciiTheme="majorHAnsi" w:hAnsiTheme="majorHAnsi" w:cstheme="majorHAnsi"/>
         </w:rPr>
         <w:t xml:space="preserve"> and demonstrating </w:t>
       </w:r>
       <w:r>
         <w:rPr>
-          <w:rFonts w:cs="Calibri"/>
+          <w:rFonts w:asciiTheme="majorHAnsi" w:hAnsiTheme="majorHAnsi" w:cstheme="majorHAnsi"/>
         </w:rPr>
         <w:t xml:space="preserve">test-case </w:t>
       </w:r>
       <w:r>
         <w:rPr>
-          <w:rFonts w:cs="Calibri"/>
+          <w:rFonts w:asciiTheme="majorHAnsi" w:hAnsiTheme="majorHAnsi" w:cstheme="majorHAnsi"/>
         </w:rPr>
         <w:t>validation</w:t>
       </w:r>
       <w:r>
         <w:rPr>
-          <w:rFonts w:cs="Calibri"/>
+          <w:rFonts w:asciiTheme="majorHAnsi" w:hAnsiTheme="majorHAnsi" w:cstheme="majorHAnsi"/>
         </w:rPr>
         <w:t xml:space="preserve"> rather than </w:t>
       </w:r>
       <w:r>
         <w:rPr>
-          <w:rFonts w:cs="Calibri"/>
+          <w:rFonts w:asciiTheme="majorHAnsi" w:hAnsiTheme="majorHAnsi" w:cstheme="majorHAnsi"/>
         </w:rPr>
         <w:t>validating</w:t>
       </w:r>
       <w:r>
         <w:rPr>
-          <w:rFonts w:cs="Calibri"/>
+          <w:rFonts w:asciiTheme="majorHAnsi" w:hAnsiTheme="majorHAnsi" w:cstheme="majorHAnsi"/>
         </w:rPr>
         <w:t xml:space="preserve"> the demo application.</w:t>
       </w:r>
@@ -1747,15 +1942,9 @@
     <w:p>
       <w:pPr>
         <w:pStyle w:val="Heading2"/>
-        <w:rPr>
-          <w:rFonts w:ascii="Calibri" w:hAnsi="Calibri" w:cs="Calibri"/>
-        </w:rPr>
-      </w:pPr>
-      <w:bookmarkStart w:id="1" w:name="_Toc217756643"/>
+      </w:pPr>
+      <w:bookmarkStart w:id="1" w:name="_Toc217760857"/>
       <w:r>
-        <w:rPr>
-          <w:rFonts w:ascii="Calibri" w:hAnsi="Calibri" w:cs="Calibri"/>
-        </w:rPr>
         <w:t>Interpretation of User Stories</w:t>
       </w:r>
       <w:bookmarkEnd w:id="1"/>
@@ -1764,50 +1953,70 @@
       <w:pPr>
         <w:jc w:val="both"/>
         <w:rPr>
-          <w:rFonts w:cs="Calibri"/>
+          <w:rFonts w:asciiTheme="majorHAnsi" w:hAnsiTheme="majorHAnsi" w:cstheme="majorHAnsi"/>
         </w:rPr>
       </w:pPr>
       <w:r>
         <w:rPr>
-          <w:rFonts w:cs="Calibri"/>
+          <w:rFonts w:asciiTheme="majorHAnsi" w:hAnsiTheme="majorHAnsi" w:cstheme="majorHAnsi"/>
         </w:rPr>
         <w:t xml:space="preserve">User stories were treated as the single source of truth. No additional validation rules were assumed beyond </w:t>
       </w:r>
       <w:r>
         <w:rPr>
-          <w:rFonts w:cs="Calibri"/>
+          <w:rFonts w:asciiTheme="majorHAnsi" w:hAnsiTheme="majorHAnsi" w:cstheme="majorHAnsi"/>
         </w:rPr>
         <w:t>th</w:t>
       </w:r>
       <w:r>
         <w:rPr>
-          <w:rFonts w:cs="Calibri"/>
+          <w:rFonts w:asciiTheme="majorHAnsi" w:hAnsiTheme="majorHAnsi" w:cstheme="majorHAnsi"/>
         </w:rPr>
         <w:t>e</w:t>
       </w:r>
       <w:r>
         <w:rPr>
-          <w:rFonts w:cs="Calibri"/>
+          <w:rFonts w:asciiTheme="majorHAnsi" w:hAnsiTheme="majorHAnsi" w:cstheme="majorHAnsi"/>
         </w:rPr>
         <w:t>se statements</w:t>
       </w:r>
       <w:r>
         <w:rPr>
-          <w:rFonts w:cs="Calibri"/>
+          <w:rFonts w:asciiTheme="majorHAnsi" w:hAnsiTheme="majorHAnsi" w:cstheme="majorHAnsi"/>
         </w:rPr>
         <w:t>.</w:t>
       </w:r>
       <w:r>
         <w:rPr>
-          <w:rFonts w:cs="Calibri"/>
+          <w:rFonts w:asciiTheme="majorHAnsi" w:hAnsiTheme="majorHAnsi" w:cstheme="majorHAnsi"/>
         </w:rPr>
         <w:t xml:space="preserve"> </w:t>
       </w:r>
       <w:r>
         <w:rPr>
-          <w:rFonts w:cs="Calibri"/>
+          <w:rFonts w:asciiTheme="majorHAnsi" w:hAnsiTheme="majorHAnsi" w:cstheme="majorHAnsi"/>
         </w:rPr>
         <w:t>Few requirements like name and email validations were deliberately excluded from tests.</w:t>
+      </w:r>
+    </w:p>
+    <w:p>
+      <w:pPr>
+        <w:pStyle w:val="Heading3"/>
+        <w:rPr>
+          <w:rFonts w:cstheme="majorHAnsi"/>
+        </w:rPr>
+      </w:pPr>
+      <w:r>
+        <w:rPr>
+          <w:rFonts w:cstheme="majorHAnsi"/>
+        </w:rPr>
+        <w:t xml:space="preserve">General rule (all </w:t>
+      </w:r>
+      <w:r>
+        <w:rPr>
+          <w:rFonts w:cstheme="majorHAnsi"/>
+        </w:rPr>
+        <w:t>scenarios)</w:t>
       </w:r>
     </w:p>
     <w:p>
@@ -1819,16 +2028,52 @@
         </w:numPr>
         <w:jc w:val="both"/>
         <w:rPr>
-          <w:rFonts w:cs="Calibri"/>
-          <w:i/>
+          <w:rFonts w:asciiTheme="majorHAnsi" w:hAnsiTheme="majorHAnsi" w:cstheme="majorHAnsi"/>
         </w:rPr>
       </w:pPr>
       <w:r>
         <w:rPr>
-          <w:rFonts w:cs="Calibri"/>
-          <w:i/>
-        </w:rPr>
-        <w:t>Scenario: Successful submission with all required fields filled</w:t>
+          <w:rFonts w:asciiTheme="majorHAnsi" w:hAnsiTheme="majorHAnsi" w:cstheme="majorHAnsi"/>
+        </w:rPr>
+        <w:t>User always clicks Submit</w:t>
+      </w:r>
+    </w:p>
+    <w:p>
+      <w:pPr>
+        <w:pStyle w:val="ListParagraph"/>
+        <w:numPr>
+          <w:ilvl w:val="0"/>
+          <w:numId w:val="17"/>
+        </w:numPr>
+        <w:jc w:val="both"/>
+        <w:rPr>
+          <w:rFonts w:asciiTheme="majorHAnsi" w:hAnsiTheme="majorHAnsi" w:cstheme="majorHAnsi"/>
+        </w:rPr>
+      </w:pPr>
+      <w:r>
+        <w:rPr>
+          <w:rFonts w:asciiTheme="majorHAnsi" w:hAnsiTheme="majorHAnsi" w:cstheme="majorHAnsi"/>
+        </w:rPr>
+        <w:t>Validation is checked after submission is attempted</w:t>
+      </w:r>
+    </w:p>
+    <w:p>
+      <w:pPr>
+        <w:pStyle w:val="ListParagraph"/>
+        <w:numPr>
+          <w:ilvl w:val="0"/>
+          <w:numId w:val="17"/>
+        </w:numPr>
+        <w:jc w:val="both"/>
+        <w:rPr>
+          <w:rFonts w:asciiTheme="majorHAnsi" w:hAnsiTheme="majorHAnsi" w:cstheme="majorHAnsi"/>
+        </w:rPr>
+      </w:pPr>
+      <w:r>
+        <w:rPr>
+          <w:rFonts w:asciiTheme="majorHAnsi" w:hAnsiTheme="majorHAnsi" w:cstheme="majorHAnsi"/>
+        </w:rPr>
+        <w:t>“Form should not be submitted” means:</w:t>
       </w:r>
     </w:p>
     <w:p>
@@ -1840,16 +2085,14 @@
         </w:numPr>
         <w:jc w:val="both"/>
         <w:rPr>
-          <w:rFonts w:cs="Calibri"/>
-          <w:i/>
+          <w:rFonts w:asciiTheme="majorHAnsi" w:hAnsiTheme="majorHAnsi" w:cstheme="majorHAnsi"/>
         </w:rPr>
       </w:pPr>
       <w:r>
         <w:rPr>
-          <w:rFonts w:cs="Calibri"/>
-          <w:i/>
-        </w:rPr>
-        <w:t>When the user enters a valid value into the First Name field</w:t>
+          <w:rFonts w:asciiTheme="majorHAnsi" w:hAnsiTheme="majorHAnsi" w:cstheme="majorHAnsi"/>
+        </w:rPr>
+        <w:t>no success confirmation</w:t>
       </w:r>
     </w:p>
     <w:p>
@@ -1861,111 +2104,35 @@
         </w:numPr>
         <w:jc w:val="both"/>
         <w:rPr>
-          <w:rFonts w:cs="Calibri"/>
-          <w:i/>
+          <w:rFonts w:asciiTheme="majorHAnsi" w:hAnsiTheme="majorHAnsi" w:cstheme="majorHAnsi"/>
         </w:rPr>
       </w:pPr>
       <w:r>
         <w:rPr>
-          <w:rFonts w:cs="Calibri"/>
-          <w:i/>
-        </w:rPr>
-        <w:t>AND the user enters a valid value into the Last Name field</w:t>
+          <w:rFonts w:asciiTheme="majorHAnsi" w:hAnsiTheme="majorHAnsi" w:cstheme="majorHAnsi"/>
+        </w:rPr>
+        <w:t>no navigation/progression</w:t>
       </w:r>
     </w:p>
     <w:p>
       <w:pPr>
-        <w:pStyle w:val="ListParagraph"/>
-        <w:numPr>
-          <w:ilvl w:val="1"/>
-          <w:numId w:val="17"/>
-        </w:numPr>
-        <w:jc w:val="both"/>
-        <w:rPr>
-          <w:rFonts w:cs="Calibri"/>
-          <w:i/>
+        <w:pStyle w:val="Heading3"/>
+        <w:rPr>
+          <w:rFonts w:cstheme="majorHAnsi"/>
         </w:rPr>
       </w:pPr>
       <w:r>
         <w:rPr>
-          <w:rFonts w:cs="Calibri"/>
-          <w:i/>
-        </w:rPr>
-        <w:t>AND the user enters a valid email address</w:t>
+          <w:rFonts w:cstheme="majorHAnsi"/>
+        </w:rPr>
+        <w:t xml:space="preserve">Scenario 1: Successful submission </w:t>
       </w:r>
-    </w:p>
-    <w:p>
-      <w:pPr>
-        <w:pStyle w:val="ListParagraph"/>
-        <w:numPr>
-          <w:ilvl w:val="1"/>
-          <w:numId w:val="17"/>
-        </w:numPr>
-        <w:jc w:val="both"/>
-        <w:rPr>
-          <w:rFonts w:cs="Calibri"/>
-          <w:i/>
-        </w:rPr>
-      </w:pPr>
       <w:r>
         <w:rPr>
-          <w:rFonts w:cs="Calibri"/>
-          <w:i/>
-        </w:rPr>
-        <w:t>AND the user submits the form</w:t>
+          <w:rFonts w:cstheme="majorHAnsi"/>
+        </w:rPr>
+        <w:t>with all required fields filled</w:t>
       </w:r>
-    </w:p>
-    <w:p>
-      <w:pPr>
-        <w:pStyle w:val="ListParagraph"/>
-        <w:numPr>
-          <w:ilvl w:val="1"/>
-          <w:numId w:val="17"/>
-        </w:numPr>
-        <w:jc w:val="both"/>
-        <w:rPr>
-          <w:rFonts w:cs="Calibri"/>
-          <w:i/>
-        </w:rPr>
-      </w:pPr>
-      <w:r>
-        <w:rPr>
-          <w:rFonts w:cs="Calibri"/>
-          <w:i/>
-        </w:rPr>
-        <w:t>Then the form should be submitted successfully</w:t>
-      </w:r>
-    </w:p>
-    <w:p>
-      <w:pPr>
-        <w:pStyle w:val="ListParagraph"/>
-        <w:numPr>
-          <w:ilvl w:val="1"/>
-          <w:numId w:val="17"/>
-        </w:numPr>
-        <w:jc w:val="both"/>
-        <w:rPr>
-          <w:rFonts w:cs="Calibri"/>
-          <w:i/>
-        </w:rPr>
-      </w:pPr>
-      <w:r>
-        <w:rPr>
-          <w:rFonts w:cs="Calibri"/>
-          <w:i/>
-        </w:rPr>
-        <w:t>AND no validation error messages should be visible</w:t>
-      </w:r>
-    </w:p>
-    <w:p>
-      <w:pPr>
-        <w:spacing w:after="0"/>
-        <w:jc w:val="both"/>
-        <w:rPr>
-          <w:rFonts w:cs="Calibri"/>
-          <w:i/>
-        </w:rPr>
-      </w:pPr>
     </w:p>
     <w:p>
       <w:pPr>
@@ -1976,104 +2143,15 @@
         </w:numPr>
         <w:jc w:val="both"/>
         <w:rPr>
-          <w:rFonts w:cs="Calibri"/>
-          <w:i/>
+          <w:rFonts w:asciiTheme="majorHAnsi" w:hAnsiTheme="majorHAnsi" w:cstheme="majorHAnsi"/>
         </w:rPr>
       </w:pPr>
       <w:r>
         <w:rPr>
-          <w:rFonts w:cs="Calibri"/>
-          <w:i/>
-        </w:rPr>
-        <w:t>Scenario: Submission fails when required fields are empty</w:t>
+          <w:rFonts w:asciiTheme="majorHAnsi" w:hAnsiTheme="majorHAnsi" w:cstheme="majorHAnsi"/>
+        </w:rPr>
+        <w:t>User provides valid input for all mandatory fields</w:t>
       </w:r>
-    </w:p>
-    <w:p>
-      <w:pPr>
-        <w:pStyle w:val="ListParagraph"/>
-        <w:numPr>
-          <w:ilvl w:val="1"/>
-          <w:numId w:val="17"/>
-        </w:numPr>
-        <w:jc w:val="both"/>
-        <w:rPr>
-          <w:rFonts w:cs="Calibri"/>
-          <w:i/>
-        </w:rPr>
-      </w:pPr>
-      <w:r>
-        <w:rPr>
-          <w:rFonts w:cs="Calibri"/>
-          <w:i/>
-        </w:rPr>
-        <w:t xml:space="preserve">When the user submits the form without filling </w:t>
-      </w:r>
-      <w:r>
-        <w:rPr>
-          <w:rFonts w:cs="Calibri"/>
-          <w:i/>
-        </w:rPr>
-        <w:t xml:space="preserve">ANY </w:t>
-      </w:r>
-      <w:r>
-        <w:rPr>
-          <w:rFonts w:cs="Calibri"/>
-          <w:i/>
-        </w:rPr>
-        <w:t>fields</w:t>
-      </w:r>
-    </w:p>
-    <w:p>
-      <w:pPr>
-        <w:pStyle w:val="ListParagraph"/>
-        <w:numPr>
-          <w:ilvl w:val="1"/>
-          <w:numId w:val="17"/>
-        </w:numPr>
-        <w:jc w:val="both"/>
-        <w:rPr>
-          <w:rFonts w:cs="Calibri"/>
-          <w:i/>
-        </w:rPr>
-      </w:pPr>
-      <w:r>
-        <w:rPr>
-          <w:rFonts w:cs="Calibri"/>
-          <w:i/>
-        </w:rPr>
-        <w:t>Then validation error messages should be displayed for required fields</w:t>
-      </w:r>
-    </w:p>
-    <w:p>
-      <w:pPr>
-        <w:pStyle w:val="ListParagraph"/>
-        <w:numPr>
-          <w:ilvl w:val="1"/>
-          <w:numId w:val="17"/>
-        </w:numPr>
-        <w:jc w:val="both"/>
-        <w:rPr>
-          <w:rFonts w:cs="Calibri"/>
-          <w:i/>
-        </w:rPr>
-      </w:pPr>
-      <w:r>
-        <w:rPr>
-          <w:rFonts w:cs="Calibri"/>
-          <w:i/>
-        </w:rPr>
-        <w:t>AND the form should not be submitted</w:t>
-      </w:r>
-    </w:p>
-    <w:p>
-      <w:pPr>
-        <w:spacing w:after="0"/>
-        <w:jc w:val="both"/>
-        <w:rPr>
-          <w:rFonts w:cs="Calibri"/>
-          <w:i/>
-        </w:rPr>
-      </w:pPr>
     </w:p>
     <w:p>
       <w:pPr>
@@ -2084,166 +2162,436 @@
         </w:numPr>
         <w:jc w:val="both"/>
         <w:rPr>
-          <w:rFonts w:cs="Calibri"/>
-          <w:i/>
+          <w:rFonts w:asciiTheme="majorHAnsi" w:hAnsiTheme="majorHAnsi" w:cstheme="majorHAnsi"/>
         </w:rPr>
       </w:pPr>
       <w:r>
         <w:rPr>
-          <w:rFonts w:cs="Calibri"/>
-          <w:i/>
-        </w:rPr>
-        <w:t>Scenario: Invalid email address is rejected</w:t>
+          <w:rFonts w:asciiTheme="majorHAnsi" w:hAnsiTheme="majorHAnsi" w:cstheme="majorHAnsi"/>
+        </w:rPr>
+        <w:t>User clicks Submit</w:t>
       </w:r>
     </w:p>
     <w:p>
       <w:pPr>
         <w:pStyle w:val="ListParagraph"/>
         <w:numPr>
-          <w:ilvl w:val="1"/>
+          <w:ilvl w:val="0"/>
           <w:numId w:val="17"/>
         </w:numPr>
         <w:jc w:val="both"/>
         <w:rPr>
-          <w:rFonts w:cs="Calibri"/>
-          <w:i/>
+          <w:rFonts w:asciiTheme="majorHAnsi" w:hAnsiTheme="majorHAnsi" w:cstheme="majorHAnsi"/>
         </w:rPr>
       </w:pPr>
       <w:r>
         <w:rPr>
-          <w:rFonts w:cs="Calibri"/>
-          <w:i/>
-        </w:rPr>
-        <w:t>When the user enters a valid value into the First Name field</w:t>
+          <w:rFonts w:asciiTheme="majorHAnsi" w:hAnsiTheme="majorHAnsi" w:cstheme="majorHAnsi"/>
+        </w:rPr>
+        <w:t>System accepts the input</w:t>
       </w:r>
     </w:p>
     <w:p>
       <w:pPr>
+        <w:jc w:val="both"/>
+        <w:rPr>
+          <w:rFonts w:asciiTheme="majorHAnsi" w:hAnsiTheme="majorHAnsi" w:cstheme="majorHAnsi"/>
+        </w:rPr>
+      </w:pPr>
+      <w:r>
+        <w:rPr>
+          <w:rFonts w:asciiTheme="majorHAnsi" w:hAnsiTheme="majorHAnsi" w:cstheme="majorHAnsi"/>
+        </w:rPr>
+        <w:t>Validation</w:t>
+      </w:r>
+    </w:p>
+    <w:p>
+      <w:pPr>
         <w:pStyle w:val="ListParagraph"/>
         <w:numPr>
-          <w:ilvl w:val="1"/>
+          <w:ilvl w:val="0"/>
           <w:numId w:val="17"/>
         </w:numPr>
         <w:jc w:val="both"/>
         <w:rPr>
-          <w:rFonts w:cs="Calibri"/>
-          <w:i/>
+          <w:rFonts w:asciiTheme="majorHAnsi" w:hAnsiTheme="majorHAnsi" w:cstheme="majorHAnsi"/>
         </w:rPr>
       </w:pPr>
       <w:r>
         <w:rPr>
-          <w:rFonts w:cs="Calibri"/>
-          <w:i/>
-        </w:rPr>
-        <w:t>AND the user enters a valid value into the Last Name field</w:t>
+          <w:rFonts w:asciiTheme="majorHAnsi" w:hAnsiTheme="majorHAnsi" w:cstheme="majorHAnsi"/>
+        </w:rPr>
+        <w:t>Submission success message is visible</w:t>
+      </w:r>
+      <w:r>
+        <w:rPr>
+          <w:rFonts w:asciiTheme="majorHAnsi" w:hAnsiTheme="majorHAnsi" w:cstheme="majorHAnsi"/>
+        </w:rPr>
+        <w:t xml:space="preserve"> </w:t>
+      </w:r>
+      <w:r>
+        <w:rPr>
+          <w:rFonts w:asciiTheme="majorHAnsi" w:hAnsiTheme="majorHAnsi" w:cstheme="majorHAnsi"/>
+        </w:rPr>
+        <w:t>(confirmation)</w:t>
       </w:r>
     </w:p>
     <w:p>
       <w:pPr>
         <w:pStyle w:val="ListParagraph"/>
         <w:numPr>
-          <w:ilvl w:val="1"/>
+          <w:ilvl w:val="0"/>
           <w:numId w:val="17"/>
         </w:numPr>
         <w:jc w:val="both"/>
         <w:rPr>
-          <w:rFonts w:cs="Calibri"/>
-          <w:i/>
+          <w:rFonts w:asciiTheme="majorHAnsi" w:hAnsiTheme="majorHAnsi" w:cstheme="majorHAnsi"/>
         </w:rPr>
       </w:pPr>
       <w:r>
         <w:rPr>
-          <w:rFonts w:cs="Calibri"/>
-          <w:i/>
-        </w:rPr>
-        <w:t>AND the user enters an invalid email address</w:t>
+          <w:rFonts w:asciiTheme="majorHAnsi" w:hAnsiTheme="majorHAnsi" w:cstheme="majorHAnsi"/>
+        </w:rPr>
+        <w:t>No validation errors are shown</w:t>
       </w:r>
     </w:p>
     <w:p>
       <w:pPr>
+        <w:pStyle w:val="Heading3"/>
+        <w:rPr>
+          <w:rFonts w:cstheme="majorHAnsi"/>
+        </w:rPr>
+      </w:pPr>
+      <w:r>
+        <w:rPr>
+          <w:rFonts w:cstheme="majorHAnsi"/>
+        </w:rPr>
+        <w:t>Scenario 2: Submission fails</w:t>
+      </w:r>
+      <w:r>
+        <w:rPr>
+          <w:rFonts w:cstheme="majorHAnsi"/>
+        </w:rPr>
+        <w:t xml:space="preserve"> when required fields are empty</w:t>
+      </w:r>
+    </w:p>
+    <w:p>
+      <w:pPr>
         <w:pStyle w:val="ListParagraph"/>
         <w:numPr>
-          <w:ilvl w:val="1"/>
+          <w:ilvl w:val="0"/>
           <w:numId w:val="17"/>
         </w:numPr>
         <w:jc w:val="both"/>
         <w:rPr>
-          <w:rFonts w:cs="Calibri"/>
-          <w:i/>
+          <w:rFonts w:asciiTheme="majorHAnsi" w:hAnsiTheme="majorHAnsi" w:cstheme="majorHAnsi"/>
         </w:rPr>
       </w:pPr>
       <w:r>
         <w:rPr>
-          <w:rFonts w:cs="Calibri"/>
-          <w:i/>
-        </w:rPr>
-        <w:t>AND the user submits the form</w:t>
+          <w:rFonts w:asciiTheme="majorHAnsi" w:hAnsiTheme="majorHAnsi" w:cstheme="majorHAnsi"/>
+        </w:rPr>
+        <w:t>User does not enter any values</w:t>
       </w:r>
     </w:p>
     <w:p>
       <w:pPr>
         <w:pStyle w:val="ListParagraph"/>
         <w:numPr>
-          <w:ilvl w:val="1"/>
+          <w:ilvl w:val="0"/>
           <w:numId w:val="17"/>
         </w:numPr>
         <w:jc w:val="both"/>
         <w:rPr>
-          <w:rFonts w:cs="Calibri"/>
-          <w:i/>
+          <w:rFonts w:asciiTheme="majorHAnsi" w:hAnsiTheme="majorHAnsi" w:cstheme="majorHAnsi"/>
         </w:rPr>
       </w:pPr>
       <w:r>
         <w:rPr>
-          <w:rFonts w:cs="Calibri"/>
-          <w:i/>
-        </w:rPr>
-        <w:t>Then a validation error message should be displayed for the Email field</w:t>
+          <w:rFonts w:asciiTheme="majorHAnsi" w:hAnsiTheme="majorHAnsi" w:cstheme="majorHAnsi"/>
+        </w:rPr>
+        <w:t xml:space="preserve">User still clicks Submit </w:t>
       </w:r>
     </w:p>
     <w:p>
       <w:pPr>
         <w:pStyle w:val="ListParagraph"/>
         <w:numPr>
-          <w:ilvl w:val="1"/>
+          <w:ilvl w:val="0"/>
           <w:numId w:val="17"/>
         </w:numPr>
         <w:jc w:val="both"/>
         <w:rPr>
-          <w:rFonts w:cs="Calibri"/>
-          <w:i/>
+          <w:rFonts w:asciiTheme="majorHAnsi" w:hAnsiTheme="majorHAnsi" w:cstheme="majorHAnsi"/>
         </w:rPr>
       </w:pPr>
       <w:r>
         <w:rPr>
-          <w:rFonts w:cs="Calibri"/>
-          <w:i/>
-        </w:rPr>
-        <w:t>AND the form should not be submitted</w:t>
+          <w:rFonts w:asciiTheme="majorHAnsi" w:hAnsiTheme="majorHAnsi" w:cstheme="majorHAnsi"/>
+        </w:rPr>
+        <w:t>System must prevent successful submission</w:t>
       </w:r>
     </w:p>
     <w:p>
       <w:pPr>
+        <w:pStyle w:val="ListParagraph"/>
+        <w:numPr>
+          <w:ilvl w:val="0"/>
+          <w:numId w:val="17"/>
+        </w:numPr>
         <w:jc w:val="both"/>
         <w:rPr>
-          <w:rFonts w:cs="Calibri"/>
+          <w:rFonts w:asciiTheme="majorHAnsi" w:hAnsiTheme="majorHAnsi" w:cstheme="majorHAnsi"/>
         </w:rPr>
       </w:pPr>
       <w:r>
         <w:rPr>
-          <w:rFonts w:cs="Calibri"/>
+          <w:rFonts w:asciiTheme="majorHAnsi" w:hAnsiTheme="majorHAnsi" w:cstheme="majorHAnsi"/>
+        </w:rPr>
+        <w:t>Validation feedback is shown for required fields</w:t>
+      </w:r>
+      <w:r>
+        <w:rPr>
+          <w:rFonts w:asciiTheme="majorHAnsi" w:hAnsiTheme="majorHAnsi" w:cstheme="majorHAnsi"/>
+        </w:rPr>
+        <w:t xml:space="preserve"> (no explicit)</w:t>
+      </w:r>
+    </w:p>
+    <w:p>
+      <w:pPr>
+        <w:pStyle w:val="ListParagraph"/>
+        <w:numPr>
+          <w:ilvl w:val="0"/>
+          <w:numId w:val="17"/>
+        </w:numPr>
+        <w:jc w:val="both"/>
+        <w:rPr>
+          <w:rFonts w:asciiTheme="majorHAnsi" w:hAnsiTheme="majorHAnsi" w:cstheme="majorHAnsi"/>
+        </w:rPr>
+      </w:pPr>
+      <w:r>
+        <w:rPr>
+          <w:rFonts w:asciiTheme="majorHAnsi" w:hAnsiTheme="majorHAnsi" w:cstheme="majorHAnsi"/>
+        </w:rPr>
+        <w:t xml:space="preserve">Submission does not succeed </w:t>
+      </w:r>
+    </w:p>
+    <w:p>
+      <w:pPr>
+        <w:jc w:val="both"/>
+        <w:rPr>
+          <w:rFonts w:asciiTheme="majorHAnsi" w:hAnsiTheme="majorHAnsi" w:cstheme="majorHAnsi"/>
+        </w:rPr>
+      </w:pPr>
+      <w:r>
+        <w:rPr>
+          <w:rFonts w:asciiTheme="majorHAnsi" w:hAnsiTheme="majorHAnsi" w:cstheme="majorHAnsi"/>
+        </w:rPr>
+        <w:t>Validation</w:t>
+      </w:r>
+    </w:p>
+    <w:p>
+      <w:pPr>
+        <w:pStyle w:val="ListParagraph"/>
+        <w:numPr>
+          <w:ilvl w:val="0"/>
+          <w:numId w:val="32"/>
+        </w:numPr>
+        <w:jc w:val="both"/>
+        <w:rPr>
+          <w:rFonts w:asciiTheme="majorHAnsi" w:hAnsiTheme="majorHAnsi" w:cstheme="majorHAnsi"/>
+        </w:rPr>
+      </w:pPr>
+      <w:r>
+        <w:rPr>
+          <w:rFonts w:asciiTheme="majorHAnsi" w:hAnsiTheme="majorHAnsi" w:cstheme="majorHAnsi"/>
+        </w:rPr>
+        <w:t>Validation feedback is shown for required fields</w:t>
+      </w:r>
+    </w:p>
+    <w:p>
+      <w:pPr>
+        <w:pStyle w:val="ListParagraph"/>
+        <w:numPr>
+          <w:ilvl w:val="0"/>
+          <w:numId w:val="32"/>
+        </w:numPr>
+        <w:jc w:val="both"/>
+        <w:rPr>
+          <w:rFonts w:asciiTheme="majorHAnsi" w:hAnsiTheme="majorHAnsi" w:cstheme="majorHAnsi"/>
+        </w:rPr>
+      </w:pPr>
+      <w:r>
+        <w:rPr>
+          <w:rFonts w:asciiTheme="majorHAnsi" w:hAnsiTheme="majorHAnsi" w:cstheme="majorHAnsi"/>
+        </w:rPr>
+        <w:t>Submission does not succeed (no confirmation)</w:t>
+      </w:r>
+    </w:p>
+    <w:p>
+      <w:pPr>
+        <w:pStyle w:val="Heading3"/>
+        <w:rPr>
+          <w:rFonts w:cstheme="majorHAnsi"/>
+        </w:rPr>
+      </w:pPr>
+      <w:r>
+        <w:rPr>
+          <w:rFonts w:cstheme="majorHAnsi"/>
+        </w:rPr>
+        <w:t>Scenario 3: In</w:t>
+      </w:r>
+      <w:r>
+        <w:rPr>
+          <w:rFonts w:cstheme="majorHAnsi"/>
+        </w:rPr>
+        <w:t>valid email address is rejected</w:t>
+      </w:r>
+    </w:p>
+    <w:p>
+      <w:pPr>
+        <w:pStyle w:val="ListParagraph"/>
+        <w:numPr>
+          <w:ilvl w:val="0"/>
+          <w:numId w:val="17"/>
+        </w:numPr>
+        <w:jc w:val="both"/>
+        <w:rPr>
+          <w:rFonts w:asciiTheme="majorHAnsi" w:hAnsiTheme="majorHAnsi" w:cstheme="majorHAnsi"/>
+        </w:rPr>
+      </w:pPr>
+      <w:r>
+        <w:rPr>
+          <w:rFonts w:asciiTheme="majorHAnsi" w:hAnsiTheme="majorHAnsi" w:cstheme="majorHAnsi"/>
+        </w:rPr>
+        <w:t>User enters valid First Name and Last Name</w:t>
+      </w:r>
+    </w:p>
+    <w:p>
+      <w:pPr>
+        <w:pStyle w:val="ListParagraph"/>
+        <w:numPr>
+          <w:ilvl w:val="0"/>
+          <w:numId w:val="17"/>
+        </w:numPr>
+        <w:jc w:val="both"/>
+        <w:rPr>
+          <w:rFonts w:asciiTheme="majorHAnsi" w:hAnsiTheme="majorHAnsi" w:cstheme="majorHAnsi"/>
+        </w:rPr>
+      </w:pPr>
+      <w:r>
+        <w:rPr>
+          <w:rFonts w:asciiTheme="majorHAnsi" w:hAnsiTheme="majorHAnsi" w:cstheme="majorHAnsi"/>
+        </w:rPr>
+        <w:t>User enters an invalid email</w:t>
+      </w:r>
+    </w:p>
+    <w:p>
+      <w:pPr>
+        <w:pStyle w:val="ListParagraph"/>
+        <w:numPr>
+          <w:ilvl w:val="0"/>
+          <w:numId w:val="17"/>
+        </w:numPr>
+        <w:jc w:val="both"/>
+        <w:rPr>
+          <w:rFonts w:asciiTheme="majorHAnsi" w:hAnsiTheme="majorHAnsi" w:cstheme="majorHAnsi"/>
+        </w:rPr>
+      </w:pPr>
+      <w:r>
+        <w:rPr>
+          <w:rFonts w:asciiTheme="majorHAnsi" w:hAnsiTheme="majorHAnsi" w:cstheme="majorHAnsi"/>
+        </w:rPr>
+        <w:t>User clicks Submit</w:t>
+      </w:r>
+    </w:p>
+    <w:p>
+      <w:pPr>
+        <w:jc w:val="both"/>
+        <w:rPr>
+          <w:rFonts w:asciiTheme="majorHAnsi" w:hAnsiTheme="majorHAnsi" w:cstheme="majorHAnsi"/>
+        </w:rPr>
+      </w:pPr>
+      <w:r>
+        <w:rPr>
+          <w:rFonts w:asciiTheme="majorHAnsi" w:hAnsiTheme="majorHAnsi" w:cstheme="majorHAnsi"/>
+        </w:rPr>
+        <w:lastRenderedPageBreak/>
+        <w:t>Validation</w:t>
+      </w:r>
+    </w:p>
+    <w:p>
+      <w:pPr>
+        <w:pStyle w:val="ListParagraph"/>
+        <w:numPr>
+          <w:ilvl w:val="0"/>
+          <w:numId w:val="17"/>
+        </w:numPr>
+        <w:jc w:val="both"/>
+        <w:rPr>
+          <w:rFonts w:asciiTheme="majorHAnsi" w:hAnsiTheme="majorHAnsi" w:cstheme="majorHAnsi"/>
+        </w:rPr>
+      </w:pPr>
+      <w:r>
+        <w:rPr>
+          <w:rFonts w:asciiTheme="majorHAnsi" w:hAnsiTheme="majorHAnsi" w:cstheme="majorHAnsi"/>
+        </w:rPr>
+        <w:t>Email-specific validation error is shown</w:t>
+      </w:r>
+    </w:p>
+    <w:p>
+      <w:pPr>
+        <w:pStyle w:val="ListParagraph"/>
+        <w:numPr>
+          <w:ilvl w:val="0"/>
+          <w:numId w:val="17"/>
+        </w:numPr>
+        <w:jc w:val="both"/>
+        <w:rPr>
+          <w:rFonts w:asciiTheme="majorHAnsi" w:hAnsiTheme="majorHAnsi" w:cstheme="majorHAnsi"/>
+        </w:rPr>
+      </w:pPr>
+      <w:r>
+        <w:rPr>
+          <w:rFonts w:asciiTheme="majorHAnsi" w:hAnsiTheme="majorHAnsi" w:cstheme="majorHAnsi"/>
+        </w:rPr>
+        <w:t>Submission does not succeed</w:t>
+      </w:r>
+      <w:r>
+        <w:rPr>
+          <w:rFonts w:asciiTheme="majorHAnsi" w:hAnsiTheme="majorHAnsi" w:cstheme="majorHAnsi"/>
+        </w:rPr>
+        <w:t xml:space="preserve"> </w:t>
+      </w:r>
+      <w:r>
+        <w:rPr>
+          <w:rFonts w:asciiTheme="majorHAnsi" w:hAnsiTheme="majorHAnsi" w:cstheme="majorHAnsi"/>
+        </w:rPr>
+        <w:t>(no confirmation)</w:t>
+      </w:r>
+    </w:p>
+    <w:p>
+      <w:pPr>
+        <w:jc w:val="both"/>
+        <w:rPr>
+          <w:rFonts w:asciiTheme="majorHAnsi" w:hAnsiTheme="majorHAnsi" w:cstheme="majorHAnsi"/>
+        </w:rPr>
+      </w:pPr>
+      <w:r>
+        <w:rPr>
+          <w:rFonts w:asciiTheme="majorHAnsi" w:hAnsiTheme="majorHAnsi" w:cstheme="majorHAnsi"/>
         </w:rPr>
         <w:t>Still for the clearly visible implementation gaps, few more scenarios were added in the appendix</w:t>
       </w:r>
       <w:r>
         <w:rPr>
-          <w:rFonts w:cs="Calibri"/>
+          <w:rFonts w:asciiTheme="majorHAnsi" w:hAnsiTheme="majorHAnsi" w:cstheme="majorHAnsi"/>
         </w:rPr>
         <w:t>, on my own interest</w:t>
       </w:r>
       <w:r>
         <w:rPr>
-          <w:rFonts w:cs="Calibri"/>
+          <w:rFonts w:asciiTheme="majorHAnsi" w:hAnsiTheme="majorHAnsi" w:cstheme="majorHAnsi"/>
         </w:rPr>
         <w:t xml:space="preserve">. </w:t>
       </w:r>
@@ -2251,21 +2599,12 @@
     <w:p>
       <w:pPr>
         <w:pStyle w:val="Heading2"/>
-        <w:rPr>
-          <w:rFonts w:ascii="Calibri" w:hAnsi="Calibri" w:cs="Calibri"/>
-        </w:rPr>
-      </w:pPr>
-      <w:bookmarkStart w:id="2" w:name="_Toc217756644"/>
+      </w:pPr>
+      <w:bookmarkStart w:id="2" w:name="_Toc217760858"/>
       <w:r>
-        <w:rPr>
-          <w:rFonts w:ascii="Calibri" w:hAnsi="Calibri" w:cs="Calibri"/>
-        </w:rPr>
         <w:t>Scope</w:t>
       </w:r>
       <w:r>
-        <w:rPr>
-          <w:rFonts w:ascii="Calibri" w:hAnsi="Calibri" w:cs="Calibri"/>
-        </w:rPr>
         <w:t xml:space="preserve"> and rationale</w:t>
       </w:r>
       <w:bookmarkEnd w:id="2"/>
@@ -2273,12 +2612,12 @@
     <w:p>
       <w:pPr>
         <w:rPr>
-          <w:rFonts w:cs="Calibri"/>
+          <w:rFonts w:asciiTheme="majorHAnsi" w:hAnsiTheme="majorHAnsi" w:cstheme="majorHAnsi"/>
         </w:rPr>
       </w:pPr>
       <w:r>
         <w:rPr>
-          <w:rFonts w:cs="Calibri"/>
+          <w:rFonts w:asciiTheme="majorHAnsi" w:hAnsiTheme="majorHAnsi" w:cstheme="majorHAnsi"/>
         </w:rPr>
         <w:t>Each test validates a single behavior to ensure clear failure reasons. Both positive and negative paths were covered as required by the user stories.</w:t>
       </w:r>
@@ -2291,12 +2630,12 @@
           <w:numId w:val="10"/>
         </w:numPr>
         <w:rPr>
-          <w:rFonts w:cs="Calibri"/>
+          <w:rFonts w:asciiTheme="majorHAnsi" w:hAnsiTheme="majorHAnsi" w:cstheme="majorHAnsi"/>
         </w:rPr>
       </w:pPr>
       <w:r>
         <w:rPr>
-          <w:rFonts w:cs="Calibri"/>
+          <w:rFonts w:asciiTheme="majorHAnsi" w:hAnsiTheme="majorHAnsi" w:cstheme="majorHAnsi"/>
         </w:rPr>
         <w:t>Included:</w:t>
       </w:r>
@@ -2309,18 +2648,18 @@
           <w:numId w:val="10"/>
         </w:numPr>
         <w:rPr>
-          <w:rFonts w:cs="Calibri"/>
+          <w:rFonts w:asciiTheme="majorHAnsi" w:hAnsiTheme="majorHAnsi" w:cstheme="majorHAnsi"/>
         </w:rPr>
       </w:pPr>
       <w:r>
         <w:rPr>
-          <w:rFonts w:cs="Calibri"/>
+          <w:rFonts w:asciiTheme="majorHAnsi" w:hAnsiTheme="majorHAnsi" w:cstheme="majorHAnsi"/>
         </w:rPr>
         <w:t>Successful fo</w:t>
       </w:r>
       <w:r>
         <w:rPr>
-          <w:rFonts w:cs="Calibri"/>
+          <w:rFonts w:asciiTheme="majorHAnsi" w:hAnsiTheme="majorHAnsi" w:cstheme="majorHAnsi"/>
         </w:rPr>
         <w:t>rm submission with valid data</w:t>
       </w:r>
@@ -2333,18 +2672,18 @@
           <w:numId w:val="10"/>
         </w:numPr>
         <w:rPr>
-          <w:rFonts w:cs="Calibri"/>
+          <w:rFonts w:asciiTheme="majorHAnsi" w:hAnsiTheme="majorHAnsi" w:cstheme="majorHAnsi"/>
         </w:rPr>
       </w:pPr>
       <w:r>
         <w:rPr>
-          <w:rFonts w:cs="Calibri"/>
+          <w:rFonts w:asciiTheme="majorHAnsi" w:hAnsiTheme="majorHAnsi" w:cstheme="majorHAnsi"/>
         </w:rPr>
         <w:t>Require</w:t>
       </w:r>
       <w:r>
         <w:rPr>
-          <w:rFonts w:cs="Calibri"/>
+          <w:rFonts w:asciiTheme="majorHAnsi" w:hAnsiTheme="majorHAnsi" w:cstheme="majorHAnsi"/>
         </w:rPr>
         <w:t>d field validation behavior</w:t>
       </w:r>
@@ -2357,14 +2696,13 @@
           <w:numId w:val="10"/>
         </w:numPr>
         <w:rPr>
-          <w:rFonts w:cs="Calibri"/>
+          <w:rFonts w:asciiTheme="majorHAnsi" w:hAnsiTheme="majorHAnsi" w:cstheme="majorHAnsi"/>
         </w:rPr>
       </w:pPr>
       <w:r>
         <w:rPr>
-          <w:rFonts w:cs="Calibri"/>
-        </w:rPr>
-        <w:lastRenderedPageBreak/>
+          <w:rFonts w:asciiTheme="majorHAnsi" w:hAnsiTheme="majorHAnsi" w:cstheme="majorHAnsi"/>
+        </w:rPr>
         <w:t>Invalid email format handling</w:t>
       </w:r>
     </w:p>
@@ -2376,12 +2714,12 @@
           <w:numId w:val="10"/>
         </w:numPr>
         <w:rPr>
-          <w:rFonts w:cs="Calibri"/>
+          <w:rFonts w:asciiTheme="majorHAnsi" w:hAnsiTheme="majorHAnsi" w:cstheme="majorHAnsi"/>
         </w:rPr>
       </w:pPr>
       <w:r>
         <w:rPr>
-          <w:rFonts w:cs="Calibri"/>
+          <w:rFonts w:asciiTheme="majorHAnsi" w:hAnsiTheme="majorHAnsi" w:cstheme="majorHAnsi"/>
         </w:rPr>
         <w:t>Excluded:</w:t>
       </w:r>
@@ -2394,18 +2732,18 @@
           <w:numId w:val="10"/>
         </w:numPr>
         <w:rPr>
-          <w:rFonts w:cs="Calibri"/>
+          <w:rFonts w:asciiTheme="majorHAnsi" w:hAnsiTheme="majorHAnsi" w:cstheme="majorHAnsi"/>
         </w:rPr>
       </w:pPr>
       <w:r>
         <w:rPr>
-          <w:rFonts w:cs="Calibri"/>
+          <w:rFonts w:asciiTheme="majorHAnsi" w:hAnsiTheme="majorHAnsi" w:cstheme="majorHAnsi"/>
         </w:rPr>
         <w:t xml:space="preserve">Name field </w:t>
       </w:r>
       <w:r>
         <w:rPr>
-          <w:rFonts w:cs="Calibri"/>
+          <w:rFonts w:asciiTheme="majorHAnsi" w:hAnsiTheme="majorHAnsi" w:cstheme="majorHAnsi"/>
         </w:rPr>
         <w:t>character or length validation</w:t>
       </w:r>
@@ -2418,18 +2756,18 @@
           <w:numId w:val="10"/>
         </w:numPr>
         <w:rPr>
-          <w:rFonts w:cs="Calibri"/>
+          <w:rFonts w:asciiTheme="majorHAnsi" w:hAnsiTheme="majorHAnsi" w:cstheme="majorHAnsi"/>
         </w:rPr>
       </w:pPr>
       <w:r>
         <w:rPr>
-          <w:rFonts w:cs="Calibri"/>
+          <w:rFonts w:asciiTheme="majorHAnsi" w:hAnsiTheme="majorHAnsi" w:cstheme="majorHAnsi"/>
         </w:rPr>
         <w:t>Emai</w:t>
       </w:r>
       <w:r>
         <w:rPr>
-          <w:rFonts w:cs="Calibri"/>
+          <w:rFonts w:asciiTheme="majorHAnsi" w:hAnsiTheme="majorHAnsi" w:cstheme="majorHAnsi"/>
         </w:rPr>
         <w:t>l domain existence validation</w:t>
       </w:r>
@@ -2442,12 +2780,12 @@
           <w:numId w:val="10"/>
         </w:numPr>
         <w:rPr>
-          <w:rFonts w:cs="Calibri"/>
+          <w:rFonts w:asciiTheme="majorHAnsi" w:hAnsiTheme="majorHAnsi" w:cstheme="majorHAnsi"/>
         </w:rPr>
       </w:pPr>
       <w:r>
         <w:rPr>
-          <w:rFonts w:cs="Calibri"/>
+          <w:rFonts w:asciiTheme="majorHAnsi" w:hAnsiTheme="majorHAnsi" w:cstheme="majorHAnsi"/>
         </w:rPr>
         <w:t>UI styling or visual checks</w:t>
       </w:r>
@@ -2456,54 +2794,54 @@
       <w:pPr>
         <w:jc w:val="both"/>
         <w:rPr>
-          <w:rFonts w:cs="Calibri"/>
+          <w:rFonts w:asciiTheme="majorHAnsi" w:hAnsiTheme="majorHAnsi" w:cstheme="majorHAnsi"/>
         </w:rPr>
       </w:pPr>
       <w:r>
         <w:rPr>
-          <w:rFonts w:cs="Calibri"/>
+          <w:rFonts w:asciiTheme="majorHAnsi" w:hAnsiTheme="majorHAnsi" w:cstheme="majorHAnsi"/>
         </w:rPr>
         <w:t>These exclusions were intentional due to lack of explicit requirements</w:t>
       </w:r>
       <w:r>
         <w:rPr>
-          <w:rFonts w:cs="Calibri"/>
+          <w:rFonts w:asciiTheme="majorHAnsi" w:hAnsiTheme="majorHAnsi" w:cstheme="majorHAnsi"/>
         </w:rPr>
         <w:t xml:space="preserve"> from the user stories</w:t>
       </w:r>
       <w:r>
         <w:rPr>
-          <w:rFonts w:cs="Calibri"/>
+          <w:rFonts w:asciiTheme="majorHAnsi" w:hAnsiTheme="majorHAnsi" w:cstheme="majorHAnsi"/>
         </w:rPr>
         <w:t>.</w:t>
       </w:r>
       <w:r>
         <w:rPr>
-          <w:rFonts w:cs="Calibri"/>
+          <w:rFonts w:asciiTheme="majorHAnsi" w:hAnsiTheme="majorHAnsi" w:cstheme="majorHAnsi"/>
         </w:rPr>
         <w:t xml:space="preserve"> </w:t>
       </w:r>
       <w:r>
         <w:rPr>
-          <w:rFonts w:cs="Calibri"/>
+          <w:rFonts w:asciiTheme="majorHAnsi" w:hAnsiTheme="majorHAnsi" w:cstheme="majorHAnsi"/>
         </w:rPr>
         <w:t>Functional helpe</w:t>
       </w:r>
       <w:r>
         <w:rPr>
-          <w:rFonts w:cs="Calibri"/>
+          <w:rFonts w:asciiTheme="majorHAnsi" w:hAnsiTheme="majorHAnsi" w:cstheme="majorHAnsi"/>
         </w:rPr>
         <w:t>r methods were used instead of</w:t>
       </w:r>
       <w:r>
         <w:rPr>
-          <w:rFonts w:cs="Calibri"/>
+          <w:rFonts w:asciiTheme="majorHAnsi" w:hAnsiTheme="majorHAnsi" w:cstheme="majorHAnsi"/>
         </w:rPr>
         <w:t xml:space="preserve"> Page Object Model to reduce complexity while eliminating repet</w:t>
       </w:r>
       <w:r>
         <w:rPr>
-          <w:rFonts w:cs="Calibri"/>
+          <w:rFonts w:asciiTheme="majorHAnsi" w:hAnsiTheme="majorHAnsi" w:cstheme="majorHAnsi"/>
         </w:rPr>
         <w:t>itive code.</w:t>
       </w:r>
@@ -2512,15 +2850,17 @@
       <w:pPr>
         <w:pStyle w:val="Heading3"/>
         <w:rPr>
-          <w:rFonts w:ascii="Calibri" w:hAnsi="Calibri" w:cs="Calibri"/>
-        </w:rPr>
-      </w:pPr>
-      <w:bookmarkStart w:id="3" w:name="_Toc217756645"/>
+          <w:rFonts w:cstheme="majorHAnsi"/>
+        </w:rPr>
+      </w:pPr>
+      <w:bookmarkStart w:id="3" w:name="_Toc217760859"/>
+      <w:bookmarkStart w:id="4" w:name="_GoBack"/>
+      <w:bookmarkEnd w:id="4"/>
       <w:r>
         <w:rPr>
-          <w:rFonts w:ascii="Calibri" w:hAnsi="Calibri" w:cs="Calibri"/>
-        </w:rPr>
-        <w:t>Preferred Locators</w:t>
+          <w:rFonts w:cstheme="majorHAnsi"/>
+        </w:rPr>
+        <w:t>Locators</w:t>
       </w:r>
       <w:bookmarkEnd w:id="3"/>
     </w:p>
@@ -2533,12 +2873,12 @@
         </w:numPr>
         <w:jc w:val="both"/>
         <w:rPr>
-          <w:rFonts w:cs="Calibri"/>
+          <w:rFonts w:asciiTheme="majorHAnsi" w:hAnsiTheme="majorHAnsi" w:cstheme="majorHAnsi"/>
         </w:rPr>
       </w:pPr>
       <w:r>
         <w:rPr>
-          <w:rFonts w:cs="Calibri"/>
+          <w:rFonts w:asciiTheme="majorHAnsi" w:hAnsiTheme="majorHAnsi" w:cstheme="majorHAnsi"/>
         </w:rPr>
         <w:t>Role-based locators (</w:t>
       </w:r>
@@ -2546,21 +2886,21 @@
       <w:proofErr w:type="gramStart"/>
       <w:r>
         <w:rPr>
-          <w:rFonts w:cs="Calibri"/>
+          <w:rFonts w:asciiTheme="majorHAnsi" w:hAnsiTheme="majorHAnsi" w:cstheme="majorHAnsi"/>
         </w:rPr>
         <w:t>getByRole</w:t>
       </w:r>
       <w:proofErr w:type="spellEnd"/>
       <w:r>
         <w:rPr>
-          <w:rFonts w:cs="Calibri"/>
+          <w:rFonts w:asciiTheme="majorHAnsi" w:hAnsiTheme="majorHAnsi" w:cstheme="majorHAnsi"/>
         </w:rPr>
         <w:t>(</w:t>
       </w:r>
       <w:proofErr w:type="gramEnd"/>
       <w:r>
         <w:rPr>
-          <w:rFonts w:cs="Calibri"/>
+          <w:rFonts w:asciiTheme="majorHAnsi" w:hAnsiTheme="majorHAnsi" w:cstheme="majorHAnsi"/>
         </w:rPr>
         <w:t>)) for interactive elements such as buttons and links</w:t>
       </w:r>
@@ -2574,12 +2914,12 @@
         </w:numPr>
         <w:jc w:val="both"/>
         <w:rPr>
-          <w:rFonts w:cs="Calibri"/>
+          <w:rFonts w:asciiTheme="majorHAnsi" w:hAnsiTheme="majorHAnsi" w:cstheme="majorHAnsi"/>
         </w:rPr>
       </w:pPr>
       <w:r>
         <w:rPr>
-          <w:rFonts w:cs="Calibri"/>
+          <w:rFonts w:asciiTheme="majorHAnsi" w:hAnsiTheme="majorHAnsi" w:cstheme="majorHAnsi"/>
         </w:rPr>
         <w:t>Label-based locators (</w:t>
       </w:r>
@@ -2587,21 +2927,21 @@
       <w:proofErr w:type="gramStart"/>
       <w:r>
         <w:rPr>
-          <w:rFonts w:cs="Calibri"/>
+          <w:rFonts w:asciiTheme="majorHAnsi" w:hAnsiTheme="majorHAnsi" w:cstheme="majorHAnsi"/>
         </w:rPr>
         <w:t>getByLabel</w:t>
       </w:r>
       <w:proofErr w:type="spellEnd"/>
       <w:r>
         <w:rPr>
-          <w:rFonts w:cs="Calibri"/>
+          <w:rFonts w:asciiTheme="majorHAnsi" w:hAnsiTheme="majorHAnsi" w:cstheme="majorHAnsi"/>
         </w:rPr>
         <w:t>(</w:t>
       </w:r>
       <w:proofErr w:type="gramEnd"/>
       <w:r>
         <w:rPr>
-          <w:rFonts w:cs="Calibri"/>
+          <w:rFonts w:asciiTheme="majorHAnsi" w:hAnsiTheme="majorHAnsi" w:cstheme="majorHAnsi"/>
         </w:rPr>
         <w:t>)) for form controls where labels are semantically associated with inputs</w:t>
       </w:r>
@@ -2615,12 +2955,12 @@
         </w:numPr>
         <w:jc w:val="both"/>
         <w:rPr>
-          <w:rFonts w:cs="Calibri"/>
+          <w:rFonts w:asciiTheme="majorHAnsi" w:hAnsiTheme="majorHAnsi" w:cstheme="majorHAnsi"/>
         </w:rPr>
       </w:pPr>
       <w:r>
         <w:rPr>
-          <w:rFonts w:cs="Calibri"/>
+          <w:rFonts w:asciiTheme="majorHAnsi" w:hAnsiTheme="majorHAnsi" w:cstheme="majorHAnsi"/>
         </w:rPr>
         <w:t>Text-based locators (</w:t>
       </w:r>
@@ -2628,27 +2968,27 @@
       <w:proofErr w:type="gramStart"/>
       <w:r>
         <w:rPr>
-          <w:rFonts w:cs="Calibri"/>
+          <w:rFonts w:asciiTheme="majorHAnsi" w:hAnsiTheme="majorHAnsi" w:cstheme="majorHAnsi"/>
         </w:rPr>
         <w:t>getByText</w:t>
       </w:r>
       <w:proofErr w:type="spellEnd"/>
       <w:r>
         <w:rPr>
-          <w:rFonts w:cs="Calibri"/>
+          <w:rFonts w:asciiTheme="majorHAnsi" w:hAnsiTheme="majorHAnsi" w:cstheme="majorHAnsi"/>
         </w:rPr>
         <w:t>(</w:t>
       </w:r>
       <w:proofErr w:type="gramEnd"/>
       <w:r>
         <w:rPr>
-          <w:rFonts w:cs="Calibri"/>
+          <w:rFonts w:asciiTheme="majorHAnsi" w:hAnsiTheme="majorHAnsi" w:cstheme="majorHAnsi"/>
         </w:rPr>
         <w:t>)) for locating e</w:t>
       </w:r>
       <w:r>
         <w:rPr>
-          <w:rFonts w:cs="Calibri"/>
+          <w:rFonts w:asciiTheme="majorHAnsi" w:hAnsiTheme="majorHAnsi" w:cstheme="majorHAnsi"/>
         </w:rPr>
         <w:t>lements that contain given text</w:t>
       </w:r>
@@ -2657,24 +2997,24 @@
       <w:pPr>
         <w:jc w:val="both"/>
         <w:rPr>
-          <w:rFonts w:cs="Calibri"/>
+          <w:rFonts w:asciiTheme="majorHAnsi" w:hAnsiTheme="majorHAnsi" w:cstheme="majorHAnsi"/>
         </w:rPr>
       </w:pPr>
       <w:r>
         <w:rPr>
-          <w:rFonts w:cs="Calibri"/>
+          <w:rFonts w:asciiTheme="majorHAnsi" w:hAnsiTheme="majorHAnsi" w:cstheme="majorHAnsi"/>
         </w:rPr>
         <w:t xml:space="preserve">In certain cases, semantic locators were not applicable due to the structure of the demo application. In such cases, CSS-based locators were </w:t>
       </w:r>
       <w:r>
         <w:rPr>
-          <w:rFonts w:cs="Calibri"/>
+          <w:rFonts w:asciiTheme="majorHAnsi" w:hAnsiTheme="majorHAnsi" w:cstheme="majorHAnsi"/>
         </w:rPr>
         <w:t>used (</w:t>
       </w:r>
       <w:r>
         <w:rPr>
-          <w:rFonts w:cs="Calibri"/>
+          <w:rFonts w:asciiTheme="majorHAnsi" w:hAnsiTheme="majorHAnsi" w:cstheme="majorHAnsi"/>
         </w:rPr>
         <w:t>e.g. survey root container).</w:t>
       </w:r>
@@ -2683,82 +3023,52 @@
       <w:pPr>
         <w:pStyle w:val="Heading3"/>
         <w:rPr>
-          <w:rFonts w:ascii="Calibri" w:hAnsi="Calibri" w:cs="Calibri"/>
-        </w:rPr>
-      </w:pPr>
-      <w:bookmarkStart w:id="4" w:name="_Toc217756646"/>
+          <w:rFonts w:cstheme="majorHAnsi"/>
+        </w:rPr>
+      </w:pPr>
+      <w:bookmarkStart w:id="5" w:name="_Toc217760860"/>
       <w:r>
         <w:rPr>
-          <w:rFonts w:ascii="Calibri" w:hAnsi="Calibri" w:cs="Calibri"/>
+          <w:rFonts w:cstheme="majorHAnsi"/>
         </w:rPr>
         <w:t>Assertions</w:t>
       </w:r>
-      <w:bookmarkEnd w:id="4"/>
+      <w:bookmarkEnd w:id="5"/>
     </w:p>
     <w:p>
       <w:pPr>
         <w:jc w:val="both"/>
         <w:rPr>
-          <w:rFonts w:cs="Calibri"/>
+          <w:rFonts w:asciiTheme="majorHAnsi" w:hAnsiTheme="majorHAnsi" w:cstheme="majorHAnsi"/>
         </w:rPr>
       </w:pPr>
       <w:r>
         <w:rPr>
-          <w:rFonts w:cs="Calibri"/>
-        </w:rPr>
-        <w:t xml:space="preserve">Playwright includes test assertions in the form of expect function. To make an assertion, call expect(value) and choose a matcher that reflects the expectation. There are many generic matchers like </w:t>
-      </w:r>
-      <w:proofErr w:type="spellStart"/>
-      <w:r>
-        <w:rPr>
-          <w:rFonts w:cs="Calibri"/>
-        </w:rPr>
-        <w:t>toEqual</w:t>
-      </w:r>
-      <w:proofErr w:type="spellEnd"/>
-      <w:r>
-        <w:rPr>
-          <w:rFonts w:cs="Calibri"/>
-        </w:rPr>
-        <w:t xml:space="preserve">, </w:t>
-      </w:r>
-      <w:proofErr w:type="spellStart"/>
-      <w:r>
-        <w:rPr>
-          <w:rFonts w:cs="Calibri"/>
-        </w:rPr>
-        <w:t>toContain</w:t>
-      </w:r>
-      <w:proofErr w:type="spellEnd"/>
-      <w:r>
-        <w:rPr>
-          <w:rFonts w:cs="Calibri"/>
-        </w:rPr>
-        <w:t xml:space="preserve">, </w:t>
-      </w:r>
-      <w:proofErr w:type="spellStart"/>
-      <w:r>
-        <w:rPr>
-          <w:rFonts w:cs="Calibri"/>
-        </w:rPr>
-        <w:t>toBeTruthy</w:t>
-      </w:r>
-      <w:proofErr w:type="spellEnd"/>
-      <w:r>
-        <w:rPr>
-          <w:rFonts w:cs="Calibri"/>
-        </w:rPr>
-        <w:t xml:space="preserve"> that can be used to assert any conditions.</w:t>
+          <w:rFonts w:asciiTheme="majorHAnsi" w:hAnsiTheme="majorHAnsi" w:cstheme="majorHAnsi"/>
+        </w:rPr>
+        <w:t>Playwright includes test assertions in the form of expect function. To make an assertion, call expect(value) and choose a matche</w:t>
       </w:r>
       <w:r>
         <w:rPr>
-          <w:rFonts w:cs="Calibri"/>
+          <w:rFonts w:asciiTheme="majorHAnsi" w:hAnsiTheme="majorHAnsi" w:cstheme="majorHAnsi"/>
+        </w:rPr>
+        <w:t>r that reflects the expectation</w:t>
+      </w:r>
+      <w:r>
+        <w:rPr>
+          <w:rFonts w:asciiTheme="majorHAnsi" w:hAnsiTheme="majorHAnsi" w:cstheme="majorHAnsi"/>
+        </w:rPr>
+        <w:t>.</w:t>
+      </w:r>
+      <w:r>
+        <w:rPr>
+          <w:rFonts w:asciiTheme="majorHAnsi" w:hAnsiTheme="majorHAnsi" w:cstheme="majorHAnsi"/>
         </w:rPr>
         <w:t xml:space="preserve"> </w:t>
       </w:r>
       <w:r>
         <w:rPr>
-          <w:rFonts w:cs="Calibri"/>
+          <w:rFonts w:asciiTheme="majorHAnsi" w:hAnsiTheme="majorHAnsi" w:cstheme="majorHAnsi"/>
         </w:rPr>
         <w:t>The following Playwright assertions are used in this assignment:</w:t>
       </w:r>
@@ -2772,28 +3082,28 @@
         </w:numPr>
         <w:jc w:val="both"/>
         <w:rPr>
-          <w:rFonts w:cs="Calibri"/>
+          <w:rFonts w:asciiTheme="majorHAnsi" w:hAnsiTheme="majorHAnsi" w:cstheme="majorHAnsi"/>
         </w:rPr>
       </w:pPr>
       <w:proofErr w:type="spellStart"/>
       <w:proofErr w:type="gramStart"/>
       <w:r>
         <w:rPr>
-          <w:rFonts w:cs="Calibri"/>
+          <w:rFonts w:asciiTheme="majorHAnsi" w:hAnsiTheme="majorHAnsi" w:cstheme="majorHAnsi"/>
         </w:rPr>
         <w:t>toBeVisible</w:t>
       </w:r>
       <w:proofErr w:type="spellEnd"/>
       <w:r>
         <w:rPr>
-          <w:rFonts w:cs="Calibri"/>
+          <w:rFonts w:asciiTheme="majorHAnsi" w:hAnsiTheme="majorHAnsi" w:cstheme="majorHAnsi"/>
         </w:rPr>
         <w:t>(</w:t>
       </w:r>
       <w:proofErr w:type="gramEnd"/>
       <w:r>
         <w:rPr>
-          <w:rFonts w:cs="Calibri"/>
+          <w:rFonts w:asciiTheme="majorHAnsi" w:hAnsiTheme="majorHAnsi" w:cstheme="majorHAnsi"/>
         </w:rPr>
         <w:t>)</w:t>
       </w:r>
@@ -2807,14 +3117,14 @@
         </w:numPr>
         <w:jc w:val="both"/>
         <w:rPr>
-          <w:rFonts w:cs="Calibri"/>
+          <w:rFonts w:asciiTheme="majorHAnsi" w:hAnsiTheme="majorHAnsi" w:cstheme="majorHAnsi"/>
         </w:rPr>
       </w:pPr>
       <w:proofErr w:type="spellStart"/>
       <w:proofErr w:type="gramStart"/>
       <w:r>
         <w:rPr>
-          <w:rFonts w:cs="Calibri"/>
+          <w:rFonts w:asciiTheme="majorHAnsi" w:hAnsiTheme="majorHAnsi" w:cstheme="majorHAnsi"/>
         </w:rPr>
         <w:t>not.toBeVisible</w:t>
       </w:r>
@@ -2822,7 +3132,7 @@
       <w:proofErr w:type="gramEnd"/>
       <w:r>
         <w:rPr>
-          <w:rFonts w:cs="Calibri"/>
+          <w:rFonts w:asciiTheme="majorHAnsi" w:hAnsiTheme="majorHAnsi" w:cstheme="majorHAnsi"/>
         </w:rPr>
         <w:t>()</w:t>
       </w:r>
@@ -2836,28 +3146,28 @@
         </w:numPr>
         <w:jc w:val="both"/>
         <w:rPr>
-          <w:rFonts w:cs="Calibri"/>
+          <w:rFonts w:asciiTheme="majorHAnsi" w:hAnsiTheme="majorHAnsi" w:cstheme="majorHAnsi"/>
         </w:rPr>
       </w:pPr>
       <w:proofErr w:type="spellStart"/>
       <w:proofErr w:type="gramStart"/>
       <w:r>
         <w:rPr>
-          <w:rFonts w:cs="Calibri"/>
+          <w:rFonts w:asciiTheme="majorHAnsi" w:hAnsiTheme="majorHAnsi" w:cstheme="majorHAnsi"/>
         </w:rPr>
         <w:t>toBeDisabled</w:t>
       </w:r>
       <w:proofErr w:type="spellEnd"/>
       <w:r>
         <w:rPr>
-          <w:rFonts w:cs="Calibri"/>
+          <w:rFonts w:asciiTheme="majorHAnsi" w:hAnsiTheme="majorHAnsi" w:cstheme="majorHAnsi"/>
         </w:rPr>
         <w:t>(</w:t>
       </w:r>
       <w:proofErr w:type="gramEnd"/>
       <w:r>
         <w:rPr>
-          <w:rFonts w:cs="Calibri"/>
+          <w:rFonts w:asciiTheme="majorHAnsi" w:hAnsiTheme="majorHAnsi" w:cstheme="majorHAnsi"/>
         </w:rPr>
         <w:t>)</w:t>
       </w:r>
@@ -2871,28 +3181,28 @@
         </w:numPr>
         <w:jc w:val="both"/>
         <w:rPr>
-          <w:rFonts w:cs="Calibri"/>
+          <w:rFonts w:asciiTheme="majorHAnsi" w:hAnsiTheme="majorHAnsi" w:cstheme="majorHAnsi"/>
         </w:rPr>
       </w:pPr>
       <w:proofErr w:type="spellStart"/>
       <w:proofErr w:type="gramStart"/>
       <w:r>
         <w:rPr>
-          <w:rFonts w:cs="Calibri"/>
+          <w:rFonts w:asciiTheme="majorHAnsi" w:hAnsiTheme="majorHAnsi" w:cstheme="majorHAnsi"/>
         </w:rPr>
         <w:t>toBeChecked</w:t>
       </w:r>
       <w:proofErr w:type="spellEnd"/>
       <w:r>
         <w:rPr>
-          <w:rFonts w:cs="Calibri"/>
+          <w:rFonts w:asciiTheme="majorHAnsi" w:hAnsiTheme="majorHAnsi" w:cstheme="majorHAnsi"/>
         </w:rPr>
         <w:t>(</w:t>
       </w:r>
       <w:proofErr w:type="gramEnd"/>
       <w:r>
         <w:rPr>
-          <w:rFonts w:cs="Calibri"/>
+          <w:rFonts w:asciiTheme="majorHAnsi" w:hAnsiTheme="majorHAnsi" w:cstheme="majorHAnsi"/>
         </w:rPr>
         <w:t>)</w:t>
       </w:r>
@@ -2906,14 +3216,14 @@
         </w:numPr>
         <w:jc w:val="both"/>
         <w:rPr>
-          <w:rFonts w:cs="Calibri"/>
+          <w:rFonts w:asciiTheme="majorHAnsi" w:hAnsiTheme="majorHAnsi" w:cstheme="majorHAnsi"/>
         </w:rPr>
       </w:pPr>
       <w:proofErr w:type="spellStart"/>
       <w:proofErr w:type="gramStart"/>
       <w:r>
         <w:rPr>
-          <w:rFonts w:cs="Calibri"/>
+          <w:rFonts w:asciiTheme="majorHAnsi" w:hAnsiTheme="majorHAnsi" w:cstheme="majorHAnsi"/>
         </w:rPr>
         <w:t>not.toBeChecked</w:t>
       </w:r>
@@ -2921,39 +3231,75 @@
       <w:proofErr w:type="gramEnd"/>
       <w:r>
         <w:rPr>
-          <w:rFonts w:cs="Calibri"/>
+          <w:rFonts w:asciiTheme="majorHAnsi" w:hAnsiTheme="majorHAnsi" w:cstheme="majorHAnsi"/>
         </w:rPr>
         <w:t>()</w:t>
       </w:r>
     </w:p>
     <w:p>
       <w:pPr>
+        <w:pStyle w:val="ListParagraph"/>
+        <w:numPr>
+          <w:ilvl w:val="0"/>
+          <w:numId w:val="10"/>
+        </w:numPr>
+        <w:jc w:val="both"/>
+        <w:rPr>
+          <w:rFonts w:asciiTheme="majorHAnsi" w:hAnsiTheme="majorHAnsi" w:cstheme="majorHAnsi"/>
+        </w:rPr>
+      </w:pPr>
+      <w:proofErr w:type="spellStart"/>
+      <w:proofErr w:type="gramStart"/>
+      <w:r>
+        <w:rPr>
+          <w:rFonts w:asciiTheme="majorHAnsi" w:hAnsiTheme="majorHAnsi" w:cstheme="majorHAnsi"/>
+        </w:rPr>
+        <w:lastRenderedPageBreak/>
+        <w:t>toContainText</w:t>
+      </w:r>
+      <w:proofErr w:type="spellEnd"/>
+      <w:r>
+        <w:rPr>
+          <w:rFonts w:asciiTheme="majorHAnsi" w:hAnsiTheme="majorHAnsi" w:cstheme="majorHAnsi"/>
+        </w:rPr>
+        <w:t>(</w:t>
+      </w:r>
+      <w:proofErr w:type="gramEnd"/>
+      <w:r>
+        <w:rPr>
+          <w:rFonts w:asciiTheme="majorHAnsi" w:hAnsiTheme="majorHAnsi" w:cstheme="majorHAnsi"/>
+        </w:rPr>
+        <w:t>)</w:t>
+      </w:r>
+    </w:p>
+    <w:p>
+      <w:pPr>
         <w:pStyle w:val="Heading3"/>
         <w:rPr>
-          <w:rFonts w:ascii="Calibri" w:hAnsi="Calibri" w:cs="Calibri"/>
-        </w:rPr>
-      </w:pPr>
-      <w:bookmarkStart w:id="5" w:name="_Toc217756647"/>
+          <w:rFonts w:cstheme="majorHAnsi"/>
+        </w:rPr>
+      </w:pPr>
+      <w:bookmarkStart w:id="6" w:name="_Toc217760861"/>
       <w:r>
         <w:rPr>
-          <w:rFonts w:ascii="Calibri" w:hAnsi="Calibri" w:cs="Calibri"/>
+          <w:rFonts w:cstheme="majorHAnsi"/>
         </w:rPr>
         <w:t>Determinism</w:t>
       </w:r>
-      <w:bookmarkEnd w:id="5"/>
+      <w:bookmarkEnd w:id="6"/>
     </w:p>
     <w:p>
       <w:pPr>
         <w:pStyle w:val="NormalWeb"/>
         <w:spacing w:before="0" w:beforeAutospacing="0"/>
         <w:rPr>
-          <w:rFonts w:ascii="Calibri" w:hAnsi="Calibri" w:cs="Calibri"/>
+          <w:rFonts w:asciiTheme="majorHAnsi" w:hAnsiTheme="majorHAnsi" w:cstheme="majorHAnsi"/>
           <w:sz w:val="22"/>
         </w:rPr>
       </w:pPr>
       <w:r>
         <w:rPr>
-          <w:rFonts w:ascii="Calibri" w:hAnsi="Calibri" w:cs="Calibri"/>
+          <w:rFonts w:asciiTheme="majorHAnsi" w:hAnsiTheme="majorHAnsi" w:cstheme="majorHAnsi"/>
           <w:sz w:val="22"/>
         </w:rPr>
         <w:t>The tests are deterministic because they rely on Playwright’s auto-waiting and UI state assertions rather than fixed delays or timing assumptions.</w:t>
@@ -2963,71 +3309,15 @@
       <w:pPr>
         <w:pStyle w:val="Heading3"/>
         <w:rPr>
-          <w:rFonts w:ascii="Calibri" w:hAnsi="Calibri" w:cs="Calibri"/>
-        </w:rPr>
-      </w:pPr>
-      <w:bookmarkStart w:id="6" w:name="_Toc217756648"/>
+          <w:rFonts w:cstheme="majorHAnsi"/>
+        </w:rPr>
+      </w:pPr>
+      <w:bookmarkStart w:id="7" w:name="_Toc217760862"/>
       <w:r>
         <w:rPr>
-          <w:rFonts w:ascii="Calibri" w:hAnsi="Calibri" w:cs="Calibri"/>
-        </w:rPr>
-        <w:t>Navigation</w:t>
-      </w:r>
-      <w:bookmarkEnd w:id="6"/>
-    </w:p>
-    <w:p>
-      <w:pPr>
-        <w:jc w:val="both"/>
-        <w:rPr>
-          <w:rFonts w:cs="Calibri"/>
-        </w:rPr>
-      </w:pPr>
-      <w:r>
-        <w:rPr>
-          <w:rFonts w:cs="Calibri"/>
-        </w:rPr>
-        <w:t>Added navigation to simple form instead of visiting the URL directly to increase reusability (for other forms)</w:t>
-      </w:r>
-    </w:p>
-    <w:p>
-      <w:pPr>
-        <w:pStyle w:val="Heading3"/>
-      </w:pPr>
-      <w:r>
+          <w:rFonts w:cstheme="majorHAnsi"/>
+        </w:rPr>
         <w:t>Consistency</w:t>
-      </w:r>
-    </w:p>
-    <w:p>
-      <w:r>
-        <w:t>All tests in this assignment follow a consistent structure and style. The same test flow, n</w:t>
-      </w:r>
-      <w:r>
-        <w:t>aming conventions, helper</w:t>
-      </w:r>
-      <w:r>
-        <w:t xml:space="preserve"> and assertion</w:t>
-      </w:r>
-      <w:r>
-        <w:t xml:space="preserve"> usage </w:t>
-      </w:r>
-      <w:r>
-        <w:t>are used throughout the suite to keep the code easy to read and maintain.</w:t>
-      </w:r>
-    </w:p>
-    <w:p>
-      <w:pPr>
-        <w:pStyle w:val="Heading2"/>
-        <w:rPr>
-          <w:rFonts w:ascii="Calibri" w:hAnsi="Calibri" w:cs="Calibri"/>
-        </w:rPr>
-      </w:pPr>
-      <w:bookmarkStart w:id="7" w:name="_Toc217756649"/>
-      <w:r>
-        <w:rPr>
-          <w:rFonts w:ascii="Calibri" w:hAnsi="Calibri" w:cs="Calibri"/>
-        </w:rPr>
-        <w:lastRenderedPageBreak/>
-        <w:t>Results of test scenarios</w:t>
       </w:r>
       <w:bookmarkEnd w:id="7"/>
     </w:p>
@@ -3035,25 +3325,84 @@
       <w:pPr>
         <w:jc w:val="both"/>
         <w:rPr>
-          <w:rFonts w:cs="Calibri"/>
+          <w:rFonts w:asciiTheme="majorHAnsi" w:hAnsiTheme="majorHAnsi" w:cstheme="majorHAnsi"/>
         </w:rPr>
       </w:pPr>
       <w:r>
         <w:rPr>
-          <w:rFonts w:cs="Calibri"/>
-        </w:rPr>
-        <w:t>Some tests are expected to fail because the demo application have not fully implemented the behaviors described in the user stories. These failures highlights identification of missing functionality using the automated testing implementation rather than issues with the application.</w:t>
+          <w:rFonts w:asciiTheme="majorHAnsi" w:hAnsiTheme="majorHAnsi" w:cstheme="majorHAnsi"/>
+        </w:rPr>
+        <w:t>All tests in this assignment follow a consistent structure and style. The same test flow, naming conventions, helper and assertion usage are used throughout the suite to keep the code easy to read and maintain.</w:t>
       </w:r>
     </w:p>
     <w:p>
       <w:pPr>
-        <w:rPr>
-          <w:rFonts w:cs="Calibri"/>
-        </w:rPr>
-      </w:pPr>
+        <w:pStyle w:val="Heading3"/>
+        <w:rPr>
+          <w:rFonts w:cstheme="majorHAnsi"/>
+        </w:rPr>
+      </w:pPr>
+      <w:bookmarkStart w:id="8" w:name="_Toc217760863"/>
       <w:r>
         <w:rPr>
-          <w:rFonts w:cs="Calibri"/>
+          <w:rFonts w:cstheme="majorHAnsi"/>
+        </w:rPr>
+        <w:t>Browser specification</w:t>
+      </w:r>
+      <w:bookmarkEnd w:id="8"/>
+    </w:p>
+    <w:p>
+      <w:pPr>
+        <w:jc w:val="both"/>
+        <w:rPr>
+          <w:rFonts w:asciiTheme="majorHAnsi" w:hAnsiTheme="majorHAnsi" w:cstheme="majorHAnsi"/>
+        </w:rPr>
+      </w:pPr>
+      <w:r>
+        <w:rPr>
+          <w:rFonts w:asciiTheme="majorHAnsi" w:hAnsiTheme="majorHAnsi" w:cstheme="majorHAnsi"/>
+        </w:rPr>
+        <w:t>Added navigation to simple form instead of visiting the URL directly to increase reusability (for other forms)</w:t>
+      </w:r>
+      <w:r>
+        <w:rPr>
+          <w:rFonts w:asciiTheme="majorHAnsi" w:hAnsiTheme="majorHAnsi" w:cstheme="majorHAnsi"/>
+        </w:rPr>
+        <w:t>. There is no explicit mention of browser specification, so tests are made to run on all three browsers by default.</w:t>
+      </w:r>
+    </w:p>
+    <w:p>
+      <w:pPr>
+        <w:pStyle w:val="Heading2"/>
+      </w:pPr>
+      <w:bookmarkStart w:id="9" w:name="_Toc217760864"/>
+      <w:r>
+        <w:t>Results of test scenarios</w:t>
+      </w:r>
+      <w:bookmarkEnd w:id="9"/>
+    </w:p>
+    <w:p>
+      <w:pPr>
+        <w:jc w:val="both"/>
+        <w:rPr>
+          <w:rFonts w:asciiTheme="majorHAnsi" w:hAnsiTheme="majorHAnsi" w:cstheme="majorHAnsi"/>
+        </w:rPr>
+      </w:pPr>
+      <w:r>
+        <w:rPr>
+          <w:rFonts w:asciiTheme="majorHAnsi" w:hAnsiTheme="majorHAnsi" w:cstheme="majorHAnsi"/>
+        </w:rPr>
+        <w:t>Some tests are expected to fail because the demo application have not fully implemented the behaviors described in the user stories. These failures highlights identification of missing functionality using the automated testing implementation rather than issues with the application.</w:t>
+      </w:r>
+      <w:r>
+        <w:rPr>
+          <w:rFonts w:asciiTheme="majorHAnsi" w:hAnsiTheme="majorHAnsi" w:cstheme="majorHAnsi"/>
+        </w:rPr>
+        <w:t xml:space="preserve"> </w:t>
+      </w:r>
+      <w:r>
+        <w:rPr>
+          <w:rFonts w:asciiTheme="majorHAnsi" w:hAnsiTheme="majorHAnsi" w:cstheme="majorHAnsi"/>
         </w:rPr>
         <w:t xml:space="preserve">Application under test: </w:t>
       </w:r>
@@ -3061,14 +3410,14 @@
         <w:r>
           <w:rPr>
             <w:rStyle w:val="Hyperlink"/>
-            <w:rFonts w:cs="Calibri"/>
+            <w:rFonts w:asciiTheme="majorHAnsi" w:hAnsiTheme="majorHAnsi" w:cstheme="majorHAnsi"/>
           </w:rPr>
           <w:t>https://formio.github.io/angular-demo/#/</w:t>
         </w:r>
       </w:hyperlink>
       <w:r>
         <w:rPr>
-          <w:rFonts w:cs="Calibri"/>
+          <w:rFonts w:asciiTheme="majorHAnsi" w:hAnsiTheme="majorHAnsi" w:cstheme="majorHAnsi"/>
         </w:rPr>
         <w:t xml:space="preserve"> </w:t>
       </w:r>
@@ -3077,17 +3426,17 @@
       <w:pPr>
         <w:pStyle w:val="Heading3"/>
         <w:rPr>
-          <w:rFonts w:ascii="Calibri" w:hAnsi="Calibri" w:cs="Calibri"/>
-        </w:rPr>
-      </w:pPr>
-      <w:bookmarkStart w:id="8" w:name="_Toc217756650"/>
+          <w:rFonts w:cstheme="majorHAnsi"/>
+        </w:rPr>
+      </w:pPr>
+      <w:bookmarkStart w:id="10" w:name="_Toc217760865"/>
       <w:r>
         <w:rPr>
-          <w:rFonts w:ascii="Calibri" w:hAnsi="Calibri" w:cs="Calibri"/>
+          <w:rFonts w:cstheme="majorHAnsi"/>
         </w:rPr>
         <w:t>Scenario - 1</w:t>
       </w:r>
-      <w:bookmarkEnd w:id="8"/>
+      <w:bookmarkEnd w:id="10"/>
     </w:p>
     <w:tbl>
       <w:tblPr>
@@ -3123,13 +3472,13 @@
           <w:p>
             <w:pPr>
               <w:rPr>
-                <w:rFonts w:eastAsia="Times New Roman" w:cs="Calibri"/>
+                <w:rFonts w:asciiTheme="majorHAnsi" w:eastAsia="Times New Roman" w:hAnsiTheme="majorHAnsi" w:cstheme="majorHAnsi"/>
                 <w:color w:val="000000"/>
               </w:rPr>
             </w:pPr>
             <w:r>
               <w:rPr>
-                <w:rFonts w:eastAsia="Times New Roman" w:cs="Calibri"/>
+                <w:rFonts w:asciiTheme="majorHAnsi" w:eastAsia="Times New Roman" w:hAnsiTheme="majorHAnsi" w:cstheme="majorHAnsi"/>
                 <w:color w:val="000000"/>
               </w:rPr>
               <w:t>SCENARIO</w:t>
@@ -3153,13 +3502,13 @@
           <w:p>
             <w:pPr>
               <w:rPr>
-                <w:rFonts w:eastAsia="Times New Roman" w:cs="Calibri"/>
+                <w:rFonts w:asciiTheme="majorHAnsi" w:eastAsia="Times New Roman" w:hAnsiTheme="majorHAnsi" w:cstheme="majorHAnsi"/>
                 <w:color w:val="000000"/>
               </w:rPr>
             </w:pPr>
             <w:r>
               <w:rPr>
-                <w:rFonts w:cs="Calibri"/>
+                <w:rFonts w:asciiTheme="majorHAnsi" w:hAnsiTheme="majorHAnsi" w:cstheme="majorHAnsi"/>
               </w:rPr>
               <w:t>Successful submission with all required fields filled</w:t>
             </w:r>
@@ -3190,13 +3539,13 @@
             <w:pPr>
               <w:jc w:val="center"/>
               <w:rPr>
-                <w:rFonts w:eastAsia="Times New Roman" w:cs="Calibri"/>
+                <w:rFonts w:asciiTheme="majorHAnsi" w:eastAsia="Times New Roman" w:hAnsiTheme="majorHAnsi" w:cstheme="majorHAnsi"/>
                 <w:color w:val="FFFFFF"/>
               </w:rPr>
             </w:pPr>
             <w:r>
               <w:rPr>
-                <w:rFonts w:eastAsia="Times New Roman" w:cs="Calibri"/>
+                <w:rFonts w:asciiTheme="majorHAnsi" w:eastAsia="Times New Roman" w:hAnsiTheme="majorHAnsi" w:cstheme="majorHAnsi"/>
                 <w:color w:val="FFFFFF"/>
               </w:rPr>
               <w:t>1</w:t>
@@ -3220,13 +3569,13 @@
           <w:p>
             <w:pPr>
               <w:rPr>
-                <w:rFonts w:eastAsia="Times New Roman" w:cs="Calibri"/>
+                <w:rFonts w:asciiTheme="majorHAnsi" w:eastAsia="Times New Roman" w:hAnsiTheme="majorHAnsi" w:cstheme="majorHAnsi"/>
                 <w:color w:val="000000"/>
               </w:rPr>
             </w:pPr>
             <w:r>
               <w:rPr>
-                <w:rFonts w:eastAsia="Times New Roman" w:cs="Calibri"/>
+                <w:rFonts w:asciiTheme="majorHAnsi" w:eastAsia="Times New Roman" w:hAnsiTheme="majorHAnsi" w:cstheme="majorHAnsi"/>
                 <w:color w:val="000000"/>
               </w:rPr>
               <w:t>Script ID</w:t>
@@ -3249,13 +3598,13 @@
           <w:p>
             <w:pPr>
               <w:rPr>
-                <w:rFonts w:eastAsia="Times New Roman" w:cs="Calibri"/>
+                <w:rFonts w:asciiTheme="majorHAnsi" w:eastAsia="Times New Roman" w:hAnsiTheme="majorHAnsi" w:cstheme="majorHAnsi"/>
                 <w:color w:val="000000"/>
               </w:rPr>
             </w:pPr>
             <w:r>
               <w:rPr>
-                <w:rFonts w:eastAsia="Times New Roman" w:cs="Calibri"/>
+                <w:rFonts w:asciiTheme="majorHAnsi" w:eastAsia="Times New Roman" w:hAnsiTheme="majorHAnsi" w:cstheme="majorHAnsi"/>
                 <w:color w:val="000000"/>
               </w:rPr>
               <w:t>TID-01</w:t>
@@ -3287,13 +3636,13 @@
             <w:pPr>
               <w:jc w:val="center"/>
               <w:rPr>
-                <w:rFonts w:eastAsia="Times New Roman" w:cs="Calibri"/>
+                <w:rFonts w:asciiTheme="majorHAnsi" w:eastAsia="Times New Roman" w:hAnsiTheme="majorHAnsi" w:cstheme="majorHAnsi"/>
                 <w:color w:val="FFFFFF"/>
               </w:rPr>
             </w:pPr>
             <w:r>
               <w:rPr>
-                <w:rFonts w:eastAsia="Times New Roman" w:cs="Calibri"/>
+                <w:rFonts w:asciiTheme="majorHAnsi" w:eastAsia="Times New Roman" w:hAnsiTheme="majorHAnsi" w:cstheme="majorHAnsi"/>
                 <w:color w:val="FFFFFF"/>
               </w:rPr>
               <w:t>2</w:t>
@@ -3317,13 +3666,13 @@
           <w:p>
             <w:pPr>
               <w:rPr>
-                <w:rFonts w:eastAsia="Times New Roman" w:cs="Calibri"/>
+                <w:rFonts w:asciiTheme="majorHAnsi" w:eastAsia="Times New Roman" w:hAnsiTheme="majorHAnsi" w:cstheme="majorHAnsi"/>
                 <w:color w:val="000000"/>
               </w:rPr>
             </w:pPr>
             <w:r>
               <w:rPr>
-                <w:rFonts w:eastAsia="Times New Roman" w:cs="Calibri"/>
+                <w:rFonts w:asciiTheme="majorHAnsi" w:eastAsia="Times New Roman" w:hAnsiTheme="majorHAnsi" w:cstheme="majorHAnsi"/>
                 <w:color w:val="000000"/>
               </w:rPr>
               <w:t>Objective</w:t>
@@ -3347,13 +3696,13 @@
             <w:pPr>
               <w:jc w:val="both"/>
               <w:rPr>
-                <w:rFonts w:cs="Calibri"/>
+                <w:rFonts w:asciiTheme="majorHAnsi" w:hAnsiTheme="majorHAnsi" w:cstheme="majorHAnsi"/>
                 <w:i/>
               </w:rPr>
             </w:pPr>
             <w:r>
               <w:rPr>
-                <w:rFonts w:cs="Calibri"/>
+                <w:rFonts w:asciiTheme="majorHAnsi" w:hAnsiTheme="majorHAnsi" w:cstheme="majorHAnsi"/>
               </w:rPr>
               <w:t>When all the required fields are filled, the form should be submitted successfully without any validation error messages</w:t>
             </w:r>
@@ -3382,13 +3731,13 @@
             <w:pPr>
               <w:jc w:val="center"/>
               <w:rPr>
-                <w:rFonts w:eastAsia="Times New Roman" w:cs="Calibri"/>
+                <w:rFonts w:asciiTheme="majorHAnsi" w:eastAsia="Times New Roman" w:hAnsiTheme="majorHAnsi" w:cstheme="majorHAnsi"/>
                 <w:color w:val="FFFFFF"/>
               </w:rPr>
             </w:pPr>
             <w:r>
               <w:rPr>
-                <w:rFonts w:eastAsia="Times New Roman" w:cs="Calibri"/>
+                <w:rFonts w:asciiTheme="majorHAnsi" w:eastAsia="Times New Roman" w:hAnsiTheme="majorHAnsi" w:cstheme="majorHAnsi"/>
                 <w:color w:val="FFFFFF"/>
               </w:rPr>
               <w:t>3</w:t>
@@ -3412,13 +3761,13 @@
           <w:p>
             <w:pPr>
               <w:rPr>
-                <w:rFonts w:eastAsia="Times New Roman" w:cs="Calibri"/>
+                <w:rFonts w:asciiTheme="majorHAnsi" w:eastAsia="Times New Roman" w:hAnsiTheme="majorHAnsi" w:cstheme="majorHAnsi"/>
                 <w:color w:val="000000"/>
               </w:rPr>
             </w:pPr>
             <w:r>
               <w:rPr>
-                <w:rFonts w:eastAsia="Times New Roman" w:cs="Calibri"/>
+                <w:rFonts w:asciiTheme="majorHAnsi" w:eastAsia="Times New Roman" w:hAnsiTheme="majorHAnsi" w:cstheme="majorHAnsi"/>
                 <w:color w:val="000000"/>
               </w:rPr>
               <w:t>Preconditions</w:t>
@@ -3446,13 +3795,13 @@
           <w:p>
             <w:pPr>
               <w:rPr>
-                <w:rFonts w:eastAsia="Times New Roman" w:cs="Calibri"/>
+                <w:rFonts w:asciiTheme="majorHAnsi" w:eastAsia="Times New Roman" w:hAnsiTheme="majorHAnsi" w:cstheme="majorHAnsi"/>
                 <w:color w:val="000000"/>
               </w:rPr>
             </w:pPr>
             <w:r>
               <w:rPr>
-                <w:rFonts w:eastAsia="Times New Roman" w:cs="Calibri"/>
+                <w:rFonts w:asciiTheme="majorHAnsi" w:eastAsia="Times New Roman" w:hAnsiTheme="majorHAnsi" w:cstheme="majorHAnsi"/>
                 <w:color w:val="000000"/>
               </w:rPr>
               <w:t> </w:t>
@@ -3477,13 +3826,13 @@
             <w:pPr>
               <w:jc w:val="center"/>
               <w:rPr>
-                <w:rFonts w:eastAsia="Times New Roman" w:cs="Calibri"/>
+                <w:rFonts w:asciiTheme="majorHAnsi" w:eastAsia="Times New Roman" w:hAnsiTheme="majorHAnsi" w:cstheme="majorHAnsi"/>
                 <w:color w:val="000000"/>
               </w:rPr>
             </w:pPr>
             <w:r>
               <w:rPr>
-                <w:rFonts w:eastAsia="Times New Roman" w:cs="Calibri"/>
+                <w:rFonts w:asciiTheme="majorHAnsi" w:eastAsia="Times New Roman" w:hAnsiTheme="majorHAnsi" w:cstheme="majorHAnsi"/>
                 <w:color w:val="000000"/>
               </w:rPr>
               <w:t>1</w:t>
@@ -3506,13 +3855,13 @@
           <w:p>
             <w:pPr>
               <w:rPr>
-                <w:rFonts w:eastAsia="Times New Roman" w:cs="Calibri"/>
+                <w:rFonts w:asciiTheme="majorHAnsi" w:eastAsia="Times New Roman" w:hAnsiTheme="majorHAnsi" w:cstheme="majorHAnsi"/>
                 <w:color w:val="000000"/>
               </w:rPr>
             </w:pPr>
             <w:r>
               <w:rPr>
-                <w:rFonts w:cs="Calibri"/>
+                <w:rFonts w:asciiTheme="majorHAnsi" w:hAnsiTheme="majorHAnsi" w:cstheme="majorHAnsi"/>
               </w:rPr>
               <w:t>User has access to a supported browser</w:t>
             </w:r>
@@ -3541,13 +3890,13 @@
             <w:pPr>
               <w:jc w:val="center"/>
               <w:rPr>
-                <w:rFonts w:eastAsia="Times New Roman" w:cs="Calibri"/>
+                <w:rFonts w:asciiTheme="majorHAnsi" w:eastAsia="Times New Roman" w:hAnsiTheme="majorHAnsi" w:cstheme="majorHAnsi"/>
                 <w:color w:val="FFFFFF"/>
               </w:rPr>
             </w:pPr>
             <w:r>
               <w:rPr>
-                <w:rFonts w:eastAsia="Times New Roman" w:cs="Calibri"/>
+                <w:rFonts w:asciiTheme="majorHAnsi" w:eastAsia="Times New Roman" w:hAnsiTheme="majorHAnsi" w:cstheme="majorHAnsi"/>
                 <w:color w:val="FFFFFF"/>
               </w:rPr>
               <w:t>4</w:t>
@@ -3571,13 +3920,13 @@
           <w:p>
             <w:pPr>
               <w:rPr>
-                <w:rFonts w:eastAsia="Times New Roman" w:cs="Calibri"/>
+                <w:rFonts w:asciiTheme="majorHAnsi" w:eastAsia="Times New Roman" w:hAnsiTheme="majorHAnsi" w:cstheme="majorHAnsi"/>
                 <w:color w:val="000000"/>
               </w:rPr>
             </w:pPr>
             <w:r>
               <w:rPr>
-                <w:rFonts w:eastAsia="Times New Roman" w:cs="Calibri"/>
+                <w:rFonts w:asciiTheme="majorHAnsi" w:eastAsia="Times New Roman" w:hAnsiTheme="majorHAnsi" w:cstheme="majorHAnsi"/>
                 <w:color w:val="000000"/>
               </w:rPr>
               <w:t>Test Data</w:t>
@@ -3605,13 +3954,13 @@
           <w:p>
             <w:pPr>
               <w:rPr>
-                <w:rFonts w:eastAsia="Times New Roman" w:cs="Calibri"/>
+                <w:rFonts w:asciiTheme="majorHAnsi" w:eastAsia="Times New Roman" w:hAnsiTheme="majorHAnsi" w:cstheme="majorHAnsi"/>
                 <w:color w:val="000000"/>
               </w:rPr>
             </w:pPr>
             <w:r>
               <w:rPr>
-                <w:rFonts w:eastAsia="Times New Roman" w:cs="Calibri"/>
+                <w:rFonts w:asciiTheme="majorHAnsi" w:eastAsia="Times New Roman" w:hAnsiTheme="majorHAnsi" w:cstheme="majorHAnsi"/>
                 <w:color w:val="000000"/>
               </w:rPr>
               <w:t> </w:t>
@@ -3636,13 +3985,13 @@
             <w:pPr>
               <w:jc w:val="center"/>
               <w:rPr>
-                <w:rFonts w:eastAsia="Times New Roman" w:cs="Calibri"/>
+                <w:rFonts w:asciiTheme="majorHAnsi" w:eastAsia="Times New Roman" w:hAnsiTheme="majorHAnsi" w:cstheme="majorHAnsi"/>
                 <w:color w:val="000000"/>
               </w:rPr>
             </w:pPr>
             <w:r>
               <w:rPr>
-                <w:rFonts w:eastAsia="Times New Roman" w:cs="Calibri"/>
+                <w:rFonts w:asciiTheme="majorHAnsi" w:eastAsia="Times New Roman" w:hAnsiTheme="majorHAnsi" w:cstheme="majorHAnsi"/>
                 <w:color w:val="000000"/>
               </w:rPr>
               <w:t>1</w:t>
@@ -3666,13 +4015,13 @@
           <w:p>
             <w:pPr>
               <w:rPr>
-                <w:rFonts w:eastAsia="Times New Roman" w:cs="Calibri"/>
+                <w:rFonts w:asciiTheme="majorHAnsi" w:eastAsia="Times New Roman" w:hAnsiTheme="majorHAnsi" w:cstheme="majorHAnsi"/>
                 <w:color w:val="000000"/>
               </w:rPr>
             </w:pPr>
             <w:r>
               <w:rPr>
-                <w:rFonts w:eastAsia="Times New Roman" w:cs="Calibri"/>
+                <w:rFonts w:asciiTheme="majorHAnsi" w:eastAsia="Times New Roman" w:hAnsiTheme="majorHAnsi" w:cstheme="majorHAnsi"/>
                 <w:color w:val="000000"/>
               </w:rPr>
               <w:t>Username: Pavithra</w:t>
@@ -3700,13 +4049,13 @@
           <w:p>
             <w:pPr>
               <w:rPr>
-                <w:rFonts w:eastAsia="Times New Roman" w:cs="Calibri"/>
+                <w:rFonts w:asciiTheme="majorHAnsi" w:eastAsia="Times New Roman" w:hAnsiTheme="majorHAnsi" w:cstheme="majorHAnsi"/>
                 <w:color w:val="000000"/>
               </w:rPr>
             </w:pPr>
             <w:r>
               <w:rPr>
-                <w:rFonts w:eastAsia="Times New Roman" w:cs="Calibri"/>
+                <w:rFonts w:asciiTheme="majorHAnsi" w:eastAsia="Times New Roman" w:hAnsiTheme="majorHAnsi" w:cstheme="majorHAnsi"/>
                 <w:color w:val="000000"/>
               </w:rPr>
               <w:t> </w:t>
@@ -3731,13 +4080,13 @@
             <w:pPr>
               <w:jc w:val="center"/>
               <w:rPr>
-                <w:rFonts w:eastAsia="Times New Roman" w:cs="Calibri"/>
+                <w:rFonts w:asciiTheme="majorHAnsi" w:eastAsia="Times New Roman" w:hAnsiTheme="majorHAnsi" w:cstheme="majorHAnsi"/>
                 <w:color w:val="000000"/>
               </w:rPr>
             </w:pPr>
             <w:r>
               <w:rPr>
-                <w:rFonts w:eastAsia="Times New Roman" w:cs="Calibri"/>
+                <w:rFonts w:asciiTheme="majorHAnsi" w:eastAsia="Times New Roman" w:hAnsiTheme="majorHAnsi" w:cstheme="majorHAnsi"/>
                 <w:color w:val="000000"/>
               </w:rPr>
               <w:t>2</w:t>
@@ -3761,13 +4110,13 @@
           <w:p>
             <w:pPr>
               <w:rPr>
-                <w:rFonts w:eastAsia="Times New Roman" w:cs="Calibri"/>
+                <w:rFonts w:asciiTheme="majorHAnsi" w:eastAsia="Times New Roman" w:hAnsiTheme="majorHAnsi" w:cstheme="majorHAnsi"/>
                 <w:color w:val="000000"/>
               </w:rPr>
             </w:pPr>
             <w:r>
               <w:rPr>
-                <w:rFonts w:eastAsia="Times New Roman" w:cs="Calibri"/>
+                <w:rFonts w:asciiTheme="majorHAnsi" w:eastAsia="Times New Roman" w:hAnsiTheme="majorHAnsi" w:cstheme="majorHAnsi"/>
                 <w:color w:val="000000"/>
               </w:rPr>
               <w:t>Password: Subramaniyam</w:t>
@@ -3795,13 +4144,13 @@
           <w:p>
             <w:pPr>
               <w:rPr>
-                <w:rFonts w:eastAsia="Times New Roman" w:cs="Calibri"/>
+                <w:rFonts w:asciiTheme="majorHAnsi" w:eastAsia="Times New Roman" w:hAnsiTheme="majorHAnsi" w:cstheme="majorHAnsi"/>
                 <w:color w:val="000000"/>
               </w:rPr>
             </w:pPr>
             <w:r>
               <w:rPr>
-                <w:rFonts w:eastAsia="Times New Roman" w:cs="Calibri"/>
+                <w:rFonts w:asciiTheme="majorHAnsi" w:eastAsia="Times New Roman" w:hAnsiTheme="majorHAnsi" w:cstheme="majorHAnsi"/>
                 <w:color w:val="000000"/>
               </w:rPr>
               <w:t> </w:t>
@@ -3826,13 +4175,13 @@
             <w:pPr>
               <w:jc w:val="center"/>
               <w:rPr>
-                <w:rFonts w:eastAsia="Times New Roman" w:cs="Calibri"/>
+                <w:rFonts w:asciiTheme="majorHAnsi" w:eastAsia="Times New Roman" w:hAnsiTheme="majorHAnsi" w:cstheme="majorHAnsi"/>
                 <w:color w:val="000000"/>
               </w:rPr>
             </w:pPr>
             <w:r>
               <w:rPr>
-                <w:rFonts w:eastAsia="Times New Roman" w:cs="Calibri"/>
+                <w:rFonts w:asciiTheme="majorHAnsi" w:eastAsia="Times New Roman" w:hAnsiTheme="majorHAnsi" w:cstheme="majorHAnsi"/>
                 <w:color w:val="000000"/>
               </w:rPr>
               <w:t>3</w:t>
@@ -3856,13 +4205,13 @@
           <w:p>
             <w:pPr>
               <w:rPr>
-                <w:rFonts w:eastAsia="Times New Roman" w:cs="Calibri"/>
+                <w:rFonts w:asciiTheme="majorHAnsi" w:eastAsia="Times New Roman" w:hAnsiTheme="majorHAnsi" w:cstheme="majorHAnsi"/>
                 <w:color w:val="000000"/>
               </w:rPr>
             </w:pPr>
             <w:r>
               <w:rPr>
-                <w:rFonts w:eastAsia="Times New Roman" w:cs="Calibri"/>
+                <w:rFonts w:asciiTheme="majorHAnsi" w:eastAsia="Times New Roman" w:hAnsiTheme="majorHAnsi" w:cstheme="majorHAnsi"/>
                 <w:color w:val="000000"/>
               </w:rPr>
               <w:t>Email: example@example.com</w:t>
@@ -3892,13 +4241,13 @@
             <w:pPr>
               <w:jc w:val="center"/>
               <w:rPr>
-                <w:rFonts w:eastAsia="Times New Roman" w:cs="Calibri"/>
+                <w:rFonts w:asciiTheme="majorHAnsi" w:eastAsia="Times New Roman" w:hAnsiTheme="majorHAnsi" w:cstheme="majorHAnsi"/>
                 <w:color w:val="FFFFFF"/>
               </w:rPr>
             </w:pPr>
             <w:r>
               <w:rPr>
-                <w:rFonts w:eastAsia="Times New Roman" w:cs="Calibri"/>
+                <w:rFonts w:asciiTheme="majorHAnsi" w:eastAsia="Times New Roman" w:hAnsiTheme="majorHAnsi" w:cstheme="majorHAnsi"/>
                 <w:color w:val="FFFFFF"/>
               </w:rPr>
               <w:t>5</w:t>
@@ -3922,13 +4271,13 @@
           <w:p>
             <w:pPr>
               <w:rPr>
-                <w:rFonts w:eastAsia="Times New Roman" w:cs="Calibri"/>
+                <w:rFonts w:asciiTheme="majorHAnsi" w:eastAsia="Times New Roman" w:hAnsiTheme="majorHAnsi" w:cstheme="majorHAnsi"/>
                 <w:color w:val="000000"/>
               </w:rPr>
             </w:pPr>
             <w:r>
               <w:rPr>
-                <w:rFonts w:eastAsia="Times New Roman" w:cs="Calibri"/>
+                <w:rFonts w:asciiTheme="majorHAnsi" w:eastAsia="Times New Roman" w:hAnsiTheme="majorHAnsi" w:cstheme="majorHAnsi"/>
                 <w:color w:val="000000"/>
               </w:rPr>
               <w:t>Script Steps</w:t>
@@ -3956,13 +4305,13 @@
           <w:p>
             <w:pPr>
               <w:rPr>
-                <w:rFonts w:eastAsia="Times New Roman" w:cs="Calibri"/>
+                <w:rFonts w:asciiTheme="majorHAnsi" w:eastAsia="Times New Roman" w:hAnsiTheme="majorHAnsi" w:cstheme="majorHAnsi"/>
                 <w:color w:val="000000"/>
               </w:rPr>
             </w:pPr>
             <w:r>
               <w:rPr>
-                <w:rFonts w:eastAsia="Times New Roman" w:cs="Calibri"/>
+                <w:rFonts w:asciiTheme="majorHAnsi" w:eastAsia="Times New Roman" w:hAnsiTheme="majorHAnsi" w:cstheme="majorHAnsi"/>
                 <w:color w:val="000000"/>
               </w:rPr>
               <w:t> </w:t>
@@ -3987,13 +4336,13 @@
             <w:pPr>
               <w:jc w:val="center"/>
               <w:rPr>
-                <w:rFonts w:eastAsia="Times New Roman" w:cs="Calibri"/>
+                <w:rFonts w:asciiTheme="majorHAnsi" w:eastAsia="Times New Roman" w:hAnsiTheme="majorHAnsi" w:cstheme="majorHAnsi"/>
                 <w:color w:val="000000"/>
               </w:rPr>
             </w:pPr>
             <w:r>
               <w:rPr>
-                <w:rFonts w:eastAsia="Times New Roman" w:cs="Calibri"/>
+                <w:rFonts w:asciiTheme="majorHAnsi" w:eastAsia="Times New Roman" w:hAnsiTheme="majorHAnsi" w:cstheme="majorHAnsi"/>
                 <w:color w:val="000000"/>
               </w:rPr>
               <w:t>1</w:t>
@@ -4016,13 +4365,13 @@
           <w:p>
             <w:pPr>
               <w:rPr>
-                <w:rFonts w:eastAsia="Times New Roman" w:cs="Calibri"/>
+                <w:rFonts w:asciiTheme="majorHAnsi" w:eastAsia="Times New Roman" w:hAnsiTheme="majorHAnsi" w:cstheme="majorHAnsi"/>
                 <w:color w:val="000000"/>
               </w:rPr>
             </w:pPr>
             <w:r>
               <w:rPr>
-                <w:rFonts w:cs="Calibri"/>
+                <w:rFonts w:asciiTheme="majorHAnsi" w:hAnsiTheme="majorHAnsi" w:cstheme="majorHAnsi"/>
               </w:rPr>
               <w:t>Open the Form.io demo application</w:t>
             </w:r>
@@ -4049,15 +4398,16 @@
           <w:p>
             <w:pPr>
               <w:rPr>
-                <w:rFonts w:eastAsia="Times New Roman" w:cs="Calibri"/>
+                <w:rFonts w:asciiTheme="majorHAnsi" w:eastAsia="Times New Roman" w:hAnsiTheme="majorHAnsi" w:cstheme="majorHAnsi"/>
                 <w:color w:val="000000"/>
               </w:rPr>
             </w:pPr>
             <w:r>
               <w:rPr>
-                <w:rFonts w:eastAsia="Times New Roman" w:cs="Calibri"/>
+                <w:rFonts w:asciiTheme="majorHAnsi" w:eastAsia="Times New Roman" w:hAnsiTheme="majorHAnsi" w:cstheme="majorHAnsi"/>
                 <w:color w:val="000000"/>
               </w:rPr>
+              <w:lastRenderedPageBreak/>
               <w:t> </w:t>
             </w:r>
           </w:p>
@@ -4080,13 +4430,13 @@
             <w:pPr>
               <w:jc w:val="center"/>
               <w:rPr>
-                <w:rFonts w:eastAsia="Times New Roman" w:cs="Calibri"/>
+                <w:rFonts w:asciiTheme="majorHAnsi" w:eastAsia="Times New Roman" w:hAnsiTheme="majorHAnsi" w:cstheme="majorHAnsi"/>
                 <w:color w:val="000000"/>
               </w:rPr>
             </w:pPr>
             <w:r>
               <w:rPr>
-                <w:rFonts w:eastAsia="Times New Roman" w:cs="Calibri"/>
+                <w:rFonts w:asciiTheme="majorHAnsi" w:eastAsia="Times New Roman" w:hAnsiTheme="majorHAnsi" w:cstheme="majorHAnsi"/>
                 <w:color w:val="000000"/>
               </w:rPr>
               <w:t>2</w:t>
@@ -4109,20 +4459,20 @@
           <w:p>
             <w:pPr>
               <w:rPr>
-                <w:rFonts w:eastAsia="Times New Roman" w:cs="Calibri"/>
+                <w:rFonts w:asciiTheme="majorHAnsi" w:eastAsia="Times New Roman" w:hAnsiTheme="majorHAnsi" w:cstheme="majorHAnsi"/>
                 <w:color w:val="000000"/>
               </w:rPr>
             </w:pPr>
             <w:r>
               <w:rPr>
-                <w:rFonts w:cs="Calibri"/>
+                <w:rFonts w:asciiTheme="majorHAnsi" w:hAnsiTheme="majorHAnsi" w:cstheme="majorHAnsi"/>
               </w:rPr>
               <w:t xml:space="preserve">Navigate to the </w:t>
             </w:r>
             <w:r>
               <w:rPr>
                 <w:rStyle w:val="Strong"/>
-                <w:rFonts w:cs="Calibri"/>
+                <w:rFonts w:asciiTheme="majorHAnsi" w:hAnsiTheme="majorHAnsi" w:cstheme="majorHAnsi"/>
               </w:rPr>
               <w:t>Simple Form</w:t>
             </w:r>
@@ -4149,13 +4499,13 @@
           <w:p>
             <w:pPr>
               <w:rPr>
-                <w:rFonts w:eastAsia="Times New Roman" w:cs="Calibri"/>
+                <w:rFonts w:asciiTheme="majorHAnsi" w:eastAsia="Times New Roman" w:hAnsiTheme="majorHAnsi" w:cstheme="majorHAnsi"/>
                 <w:color w:val="000000"/>
               </w:rPr>
             </w:pPr>
             <w:r>
               <w:rPr>
-                <w:rFonts w:eastAsia="Times New Roman" w:cs="Calibri"/>
+                <w:rFonts w:asciiTheme="majorHAnsi" w:eastAsia="Times New Roman" w:hAnsiTheme="majorHAnsi" w:cstheme="majorHAnsi"/>
                 <w:color w:val="000000"/>
               </w:rPr>
               <w:t> </w:t>
@@ -4180,13 +4530,13 @@
             <w:pPr>
               <w:jc w:val="center"/>
               <w:rPr>
-                <w:rFonts w:eastAsia="Times New Roman" w:cs="Calibri"/>
+                <w:rFonts w:asciiTheme="majorHAnsi" w:eastAsia="Times New Roman" w:hAnsiTheme="majorHAnsi" w:cstheme="majorHAnsi"/>
                 <w:color w:val="000000"/>
               </w:rPr>
             </w:pPr>
             <w:r>
               <w:rPr>
-                <w:rFonts w:eastAsia="Times New Roman" w:cs="Calibri"/>
+                <w:rFonts w:asciiTheme="majorHAnsi" w:eastAsia="Times New Roman" w:hAnsiTheme="majorHAnsi" w:cstheme="majorHAnsi"/>
                 <w:color w:val="000000"/>
               </w:rPr>
               <w:t>3</w:t>
@@ -4209,26 +4559,26 @@
           <w:p>
             <w:pPr>
               <w:rPr>
-                <w:rFonts w:eastAsia="Times New Roman" w:cs="Calibri"/>
+                <w:rFonts w:asciiTheme="majorHAnsi" w:eastAsia="Times New Roman" w:hAnsiTheme="majorHAnsi" w:cstheme="majorHAnsi"/>
                 <w:color w:val="000000"/>
               </w:rPr>
             </w:pPr>
             <w:r>
               <w:rPr>
-                <w:rFonts w:cs="Calibri"/>
+                <w:rFonts w:asciiTheme="majorHAnsi" w:hAnsiTheme="majorHAnsi" w:cstheme="majorHAnsi"/>
               </w:rPr>
               <w:t xml:space="preserve">Enter a valid value in the </w:t>
             </w:r>
             <w:r>
               <w:rPr>
                 <w:rStyle w:val="Strong"/>
-                <w:rFonts w:cs="Calibri"/>
+                <w:rFonts w:asciiTheme="majorHAnsi" w:hAnsiTheme="majorHAnsi" w:cstheme="majorHAnsi"/>
               </w:rPr>
               <w:t>First Name</w:t>
             </w:r>
             <w:r>
               <w:rPr>
-                <w:rFonts w:cs="Calibri"/>
+                <w:rFonts w:asciiTheme="majorHAnsi" w:hAnsiTheme="majorHAnsi" w:cstheme="majorHAnsi"/>
               </w:rPr>
               <w:t xml:space="preserve"> field</w:t>
             </w:r>
@@ -4255,13 +4605,13 @@
           <w:p>
             <w:pPr>
               <w:rPr>
-                <w:rFonts w:eastAsia="Times New Roman" w:cs="Calibri"/>
+                <w:rFonts w:asciiTheme="majorHAnsi" w:eastAsia="Times New Roman" w:hAnsiTheme="majorHAnsi" w:cstheme="majorHAnsi"/>
                 <w:color w:val="000000"/>
               </w:rPr>
             </w:pPr>
             <w:r>
               <w:rPr>
-                <w:rFonts w:eastAsia="Times New Roman" w:cs="Calibri"/>
+                <w:rFonts w:asciiTheme="majorHAnsi" w:eastAsia="Times New Roman" w:hAnsiTheme="majorHAnsi" w:cstheme="majorHAnsi"/>
                 <w:color w:val="000000"/>
               </w:rPr>
               <w:t> </w:t>
@@ -4286,13 +4636,13 @@
             <w:pPr>
               <w:jc w:val="center"/>
               <w:rPr>
-                <w:rFonts w:eastAsia="Times New Roman" w:cs="Calibri"/>
+                <w:rFonts w:asciiTheme="majorHAnsi" w:eastAsia="Times New Roman" w:hAnsiTheme="majorHAnsi" w:cstheme="majorHAnsi"/>
                 <w:color w:val="000000"/>
               </w:rPr>
             </w:pPr>
             <w:r>
               <w:rPr>
-                <w:rFonts w:eastAsia="Times New Roman" w:cs="Calibri"/>
+                <w:rFonts w:asciiTheme="majorHAnsi" w:eastAsia="Times New Roman" w:hAnsiTheme="majorHAnsi" w:cstheme="majorHAnsi"/>
                 <w:color w:val="000000"/>
               </w:rPr>
               <w:t>4</w:t>
@@ -4315,26 +4665,26 @@
           <w:p>
             <w:pPr>
               <w:rPr>
-                <w:rFonts w:eastAsia="Times New Roman" w:cs="Calibri"/>
+                <w:rFonts w:asciiTheme="majorHAnsi" w:eastAsia="Times New Roman" w:hAnsiTheme="majorHAnsi" w:cstheme="majorHAnsi"/>
                 <w:color w:val="000000"/>
               </w:rPr>
             </w:pPr>
             <w:r>
               <w:rPr>
-                <w:rFonts w:cs="Calibri"/>
+                <w:rFonts w:asciiTheme="majorHAnsi" w:hAnsiTheme="majorHAnsi" w:cstheme="majorHAnsi"/>
               </w:rPr>
               <w:t xml:space="preserve">Enter a valid value in the </w:t>
             </w:r>
             <w:r>
               <w:rPr>
                 <w:rStyle w:val="Strong"/>
-                <w:rFonts w:cs="Calibri"/>
+                <w:rFonts w:asciiTheme="majorHAnsi" w:hAnsiTheme="majorHAnsi" w:cstheme="majorHAnsi"/>
               </w:rPr>
               <w:t>Last Name</w:t>
             </w:r>
             <w:r>
               <w:rPr>
-                <w:rFonts w:cs="Calibri"/>
+                <w:rFonts w:asciiTheme="majorHAnsi" w:hAnsiTheme="majorHAnsi" w:cstheme="majorHAnsi"/>
               </w:rPr>
               <w:t xml:space="preserve"> field</w:t>
             </w:r>
@@ -4361,13 +4711,13 @@
           <w:p>
             <w:pPr>
               <w:rPr>
-                <w:rFonts w:eastAsia="Times New Roman" w:cs="Calibri"/>
+                <w:rFonts w:asciiTheme="majorHAnsi" w:eastAsia="Times New Roman" w:hAnsiTheme="majorHAnsi" w:cstheme="majorHAnsi"/>
                 <w:color w:val="000000"/>
               </w:rPr>
             </w:pPr>
             <w:r>
               <w:rPr>
-                <w:rFonts w:eastAsia="Times New Roman" w:cs="Calibri"/>
+                <w:rFonts w:asciiTheme="majorHAnsi" w:eastAsia="Times New Roman" w:hAnsiTheme="majorHAnsi" w:cstheme="majorHAnsi"/>
                 <w:color w:val="000000"/>
               </w:rPr>
               <w:t> </w:t>
@@ -4392,13 +4742,13 @@
             <w:pPr>
               <w:jc w:val="center"/>
               <w:rPr>
-                <w:rFonts w:eastAsia="Times New Roman" w:cs="Calibri"/>
+                <w:rFonts w:asciiTheme="majorHAnsi" w:eastAsia="Times New Roman" w:hAnsiTheme="majorHAnsi" w:cstheme="majorHAnsi"/>
                 <w:color w:val="000000"/>
               </w:rPr>
             </w:pPr>
             <w:r>
               <w:rPr>
-                <w:rFonts w:eastAsia="Times New Roman" w:cs="Calibri"/>
+                <w:rFonts w:asciiTheme="majorHAnsi" w:eastAsia="Times New Roman" w:hAnsiTheme="majorHAnsi" w:cstheme="majorHAnsi"/>
                 <w:color w:val="000000"/>
               </w:rPr>
               <w:t>5</w:t>
@@ -4421,26 +4771,26 @@
           <w:p>
             <w:pPr>
               <w:rPr>
-                <w:rFonts w:eastAsia="Times New Roman" w:cs="Calibri"/>
+                <w:rFonts w:asciiTheme="majorHAnsi" w:eastAsia="Times New Roman" w:hAnsiTheme="majorHAnsi" w:cstheme="majorHAnsi"/>
                 <w:color w:val="000000"/>
               </w:rPr>
             </w:pPr>
             <w:r>
               <w:rPr>
-                <w:rFonts w:cs="Calibri"/>
+                <w:rFonts w:asciiTheme="majorHAnsi" w:hAnsiTheme="majorHAnsi" w:cstheme="majorHAnsi"/>
               </w:rPr>
               <w:t xml:space="preserve">Enter a valid email address in the </w:t>
             </w:r>
             <w:r>
               <w:rPr>
                 <w:rStyle w:val="Strong"/>
-                <w:rFonts w:cs="Calibri"/>
+                <w:rFonts w:asciiTheme="majorHAnsi" w:hAnsiTheme="majorHAnsi" w:cstheme="majorHAnsi"/>
               </w:rPr>
               <w:t>Email</w:t>
             </w:r>
             <w:r>
               <w:rPr>
-                <w:rFonts w:cs="Calibri"/>
+                <w:rFonts w:asciiTheme="majorHAnsi" w:hAnsiTheme="majorHAnsi" w:cstheme="majorHAnsi"/>
               </w:rPr>
               <w:t xml:space="preserve"> field</w:t>
             </w:r>
@@ -4466,7 +4816,7 @@
           <w:p>
             <w:pPr>
               <w:rPr>
-                <w:rFonts w:eastAsia="Times New Roman" w:cs="Calibri"/>
+                <w:rFonts w:asciiTheme="majorHAnsi" w:eastAsia="Times New Roman" w:hAnsiTheme="majorHAnsi" w:cstheme="majorHAnsi"/>
                 <w:color w:val="000000"/>
               </w:rPr>
             </w:pPr>
@@ -4489,13 +4839,13 @@
             <w:pPr>
               <w:jc w:val="center"/>
               <w:rPr>
-                <w:rFonts w:eastAsia="Times New Roman" w:cs="Calibri"/>
+                <w:rFonts w:asciiTheme="majorHAnsi" w:eastAsia="Times New Roman" w:hAnsiTheme="majorHAnsi" w:cstheme="majorHAnsi"/>
                 <w:color w:val="000000"/>
               </w:rPr>
             </w:pPr>
             <w:r>
               <w:rPr>
-                <w:rFonts w:eastAsia="Times New Roman" w:cs="Calibri"/>
+                <w:rFonts w:asciiTheme="majorHAnsi" w:eastAsia="Times New Roman" w:hAnsiTheme="majorHAnsi" w:cstheme="majorHAnsi"/>
                 <w:color w:val="000000"/>
               </w:rPr>
               <w:t>6</w:t>
@@ -4518,25 +4868,25 @@
           <w:p>
             <w:pPr>
               <w:rPr>
-                <w:rFonts w:cs="Calibri"/>
+                <w:rFonts w:asciiTheme="majorHAnsi" w:hAnsiTheme="majorHAnsi" w:cstheme="majorHAnsi"/>
               </w:rPr>
             </w:pPr>
             <w:r>
               <w:rPr>
-                <w:rFonts w:cs="Calibri"/>
+                <w:rFonts w:asciiTheme="majorHAnsi" w:hAnsiTheme="majorHAnsi" w:cstheme="majorHAnsi"/>
               </w:rPr>
               <w:t xml:space="preserve">Click the </w:t>
             </w:r>
             <w:r>
               <w:rPr>
                 <w:rStyle w:val="Strong"/>
-                <w:rFonts w:cs="Calibri"/>
+                <w:rFonts w:asciiTheme="majorHAnsi" w:hAnsiTheme="majorHAnsi" w:cstheme="majorHAnsi"/>
               </w:rPr>
               <w:t>Submit</w:t>
             </w:r>
             <w:r>
               <w:rPr>
-                <w:rFonts w:cs="Calibri"/>
+                <w:rFonts w:asciiTheme="majorHAnsi" w:hAnsiTheme="majorHAnsi" w:cstheme="majorHAnsi"/>
               </w:rPr>
               <w:t xml:space="preserve"> button</w:t>
             </w:r>
@@ -4565,13 +4915,13 @@
             <w:pPr>
               <w:jc w:val="center"/>
               <w:rPr>
-                <w:rFonts w:eastAsia="Times New Roman" w:cs="Calibri"/>
+                <w:rFonts w:asciiTheme="majorHAnsi" w:eastAsia="Times New Roman" w:hAnsiTheme="majorHAnsi" w:cstheme="majorHAnsi"/>
                 <w:color w:val="FFFFFF"/>
               </w:rPr>
             </w:pPr>
             <w:r>
               <w:rPr>
-                <w:rFonts w:eastAsia="Times New Roman" w:cs="Calibri"/>
+                <w:rFonts w:asciiTheme="majorHAnsi" w:eastAsia="Times New Roman" w:hAnsiTheme="majorHAnsi" w:cstheme="majorHAnsi"/>
                 <w:color w:val="FFFFFF"/>
               </w:rPr>
               <w:t>6</w:t>
@@ -4595,13 +4945,13 @@
           <w:p>
             <w:pPr>
               <w:rPr>
-                <w:rFonts w:eastAsia="Times New Roman" w:cs="Calibri"/>
+                <w:rFonts w:asciiTheme="majorHAnsi" w:eastAsia="Times New Roman" w:hAnsiTheme="majorHAnsi" w:cstheme="majorHAnsi"/>
                 <w:color w:val="000000"/>
               </w:rPr>
             </w:pPr>
             <w:r>
               <w:rPr>
-                <w:rFonts w:eastAsia="Times New Roman" w:cs="Calibri"/>
+                <w:rFonts w:asciiTheme="majorHAnsi" w:eastAsia="Times New Roman" w:hAnsiTheme="majorHAnsi" w:cstheme="majorHAnsi"/>
                 <w:color w:val="000000"/>
               </w:rPr>
               <w:t>Expected Results</w:t>
@@ -4629,13 +4979,13 @@
           <w:p>
             <w:pPr>
               <w:rPr>
-                <w:rFonts w:eastAsia="Times New Roman" w:cs="Calibri"/>
+                <w:rFonts w:asciiTheme="majorHAnsi" w:eastAsia="Times New Roman" w:hAnsiTheme="majorHAnsi" w:cstheme="majorHAnsi"/>
                 <w:color w:val="000000"/>
               </w:rPr>
             </w:pPr>
             <w:r>
               <w:rPr>
-                <w:rFonts w:eastAsia="Times New Roman" w:cs="Calibri"/>
+                <w:rFonts w:asciiTheme="majorHAnsi" w:eastAsia="Times New Roman" w:hAnsiTheme="majorHAnsi" w:cstheme="majorHAnsi"/>
                 <w:color w:val="000000"/>
               </w:rPr>
               <w:t> </w:t>
@@ -4660,13 +5010,13 @@
             <w:pPr>
               <w:jc w:val="center"/>
               <w:rPr>
-                <w:rFonts w:eastAsia="Times New Roman" w:cs="Calibri"/>
+                <w:rFonts w:asciiTheme="majorHAnsi" w:eastAsia="Times New Roman" w:hAnsiTheme="majorHAnsi" w:cstheme="majorHAnsi"/>
                 <w:color w:val="000000"/>
               </w:rPr>
             </w:pPr>
             <w:r>
               <w:rPr>
-                <w:rFonts w:eastAsia="Times New Roman" w:cs="Calibri"/>
+                <w:rFonts w:asciiTheme="majorHAnsi" w:eastAsia="Times New Roman" w:hAnsiTheme="majorHAnsi" w:cstheme="majorHAnsi"/>
                 <w:color w:val="000000"/>
               </w:rPr>
               <w:t>1</w:t>
@@ -4690,13 +5040,13 @@
             <w:pPr>
               <w:jc w:val="both"/>
               <w:rPr>
-                <w:rFonts w:eastAsia="Times New Roman" w:cs="Calibri"/>
+                <w:rFonts w:asciiTheme="majorHAnsi" w:eastAsia="Times New Roman" w:hAnsiTheme="majorHAnsi" w:cstheme="majorHAnsi"/>
                 <w:color w:val="000000"/>
               </w:rPr>
             </w:pPr>
             <w:r>
               <w:rPr>
-                <w:rFonts w:cs="Calibri"/>
+                <w:rFonts w:asciiTheme="majorHAnsi" w:hAnsiTheme="majorHAnsi" w:cstheme="majorHAnsi"/>
               </w:rPr>
               <w:t>The form should be submitted successfully</w:t>
             </w:r>
@@ -4722,7 +5072,7 @@
           <w:p>
             <w:pPr>
               <w:rPr>
-                <w:rFonts w:eastAsia="Times New Roman" w:cs="Calibri"/>
+                <w:rFonts w:asciiTheme="majorHAnsi" w:eastAsia="Times New Roman" w:hAnsiTheme="majorHAnsi" w:cstheme="majorHAnsi"/>
                 <w:color w:val="000000"/>
               </w:rPr>
             </w:pPr>
@@ -4745,13 +5095,13 @@
             <w:pPr>
               <w:jc w:val="center"/>
               <w:rPr>
-                <w:rFonts w:eastAsia="Times New Roman" w:cs="Calibri"/>
+                <w:rFonts w:asciiTheme="majorHAnsi" w:eastAsia="Times New Roman" w:hAnsiTheme="majorHAnsi" w:cstheme="majorHAnsi"/>
                 <w:color w:val="000000"/>
               </w:rPr>
             </w:pPr>
             <w:r>
               <w:rPr>
-                <w:rFonts w:eastAsia="Times New Roman" w:cs="Calibri"/>
+                <w:rFonts w:asciiTheme="majorHAnsi" w:eastAsia="Times New Roman" w:hAnsiTheme="majorHAnsi" w:cstheme="majorHAnsi"/>
                 <w:color w:val="000000"/>
               </w:rPr>
               <w:t>2</w:t>
@@ -4775,12 +5125,12 @@
             <w:pPr>
               <w:jc w:val="both"/>
               <w:rPr>
-                <w:rFonts w:cs="Calibri"/>
+                <w:rFonts w:asciiTheme="majorHAnsi" w:hAnsiTheme="majorHAnsi" w:cstheme="majorHAnsi"/>
               </w:rPr>
             </w:pPr>
             <w:r>
               <w:rPr>
-                <w:rFonts w:cs="Calibri"/>
+                <w:rFonts w:asciiTheme="majorHAnsi" w:hAnsiTheme="majorHAnsi" w:cstheme="majorHAnsi"/>
               </w:rPr>
               <w:t>Success message should be displayed</w:t>
             </w:r>
@@ -4809,16 +5159,15 @@
             <w:pPr>
               <w:jc w:val="center"/>
               <w:rPr>
-                <w:rFonts w:eastAsia="Times New Roman" w:cs="Calibri"/>
+                <w:rFonts w:asciiTheme="majorHAnsi" w:eastAsia="Times New Roman" w:hAnsiTheme="majorHAnsi" w:cstheme="majorHAnsi"/>
                 <w:color w:val="FFFFFF"/>
               </w:rPr>
             </w:pPr>
             <w:r>
               <w:rPr>
-                <w:rFonts w:eastAsia="Times New Roman" w:cs="Calibri"/>
+                <w:rFonts w:asciiTheme="majorHAnsi" w:eastAsia="Times New Roman" w:hAnsiTheme="majorHAnsi" w:cstheme="majorHAnsi"/>
                 <w:color w:val="FFFFFF"/>
               </w:rPr>
-              <w:lastRenderedPageBreak/>
               <w:t>7</w:t>
             </w:r>
           </w:p>
@@ -4840,13 +5189,13 @@
           <w:p>
             <w:pPr>
               <w:rPr>
-                <w:rFonts w:eastAsia="Times New Roman" w:cs="Calibri"/>
+                <w:rFonts w:asciiTheme="majorHAnsi" w:eastAsia="Times New Roman" w:hAnsiTheme="majorHAnsi" w:cstheme="majorHAnsi"/>
                 <w:color w:val="000000"/>
               </w:rPr>
             </w:pPr>
             <w:r>
               <w:rPr>
-                <w:rFonts w:eastAsia="Times New Roman" w:cs="Calibri"/>
+                <w:rFonts w:asciiTheme="majorHAnsi" w:eastAsia="Times New Roman" w:hAnsiTheme="majorHAnsi" w:cstheme="majorHAnsi"/>
                 <w:color w:val="000000"/>
               </w:rPr>
               <w:t>Status</w:t>
@@ -4869,13 +5218,13 @@
           <w:p>
             <w:pPr>
               <w:rPr>
-                <w:rFonts w:eastAsia="Times New Roman" w:cs="Calibri"/>
+                <w:rFonts w:asciiTheme="majorHAnsi" w:eastAsia="Times New Roman" w:hAnsiTheme="majorHAnsi" w:cstheme="majorHAnsi"/>
                 <w:color w:val="000000"/>
               </w:rPr>
             </w:pPr>
             <w:r>
               <w:rPr>
-                <w:rFonts w:eastAsia="Times New Roman" w:cs="Calibri"/>
+                <w:rFonts w:asciiTheme="majorHAnsi" w:eastAsia="Times New Roman" w:hAnsiTheme="majorHAnsi" w:cstheme="majorHAnsi"/>
                 <w:color w:val="000000"/>
               </w:rPr>
               <w:t>Passed</w:t>
@@ -4886,40 +5235,24 @@
     </w:tbl>
     <w:p>
       <w:pPr>
-        <w:rPr>
-          <w:rFonts w:eastAsia="Century Gothic" w:cs="Calibri"/>
-          <w:noProof/>
-          <w:color w:val="000000" w:themeColor="text1"/>
-        </w:rPr>
-      </w:pPr>
+        <w:pStyle w:val="Heading3"/>
+        <w:rPr>
+          <w:rFonts w:cstheme="majorHAnsi"/>
+        </w:rPr>
+      </w:pPr>
+      <w:bookmarkStart w:id="11" w:name="_Toc217760866"/>
+      <w:r>
+        <w:rPr>
+          <w:rFonts w:cstheme="majorHAnsi"/>
+        </w:rPr>
+        <w:t>Scenario - 2</w:t>
+      </w:r>
+      <w:bookmarkEnd w:id="11"/>
     </w:p>
     <w:p>
       <w:pPr>
         <w:rPr>
-          <w:rFonts w:eastAsia="Century Gothic" w:cs="Calibri"/>
-        </w:rPr>
-      </w:pPr>
-    </w:p>
-    <w:p>
-      <w:pPr>
-        <w:pStyle w:val="Heading3"/>
-        <w:rPr>
-          <w:rFonts w:ascii="Calibri" w:hAnsi="Calibri" w:cs="Calibri"/>
-        </w:rPr>
-      </w:pPr>
-      <w:bookmarkStart w:id="9" w:name="_Toc217756651"/>
-      <w:r>
-        <w:rPr>
-          <w:rFonts w:ascii="Calibri" w:hAnsi="Calibri" w:cs="Calibri"/>
-        </w:rPr>
-        <w:t>Scenario - 2</w:t>
-      </w:r>
-      <w:bookmarkEnd w:id="9"/>
-    </w:p>
-    <w:p>
-      <w:pPr>
-        <w:rPr>
-          <w:rFonts w:eastAsia="Century Gothic" w:cs="Calibri"/>
+          <w:rFonts w:asciiTheme="majorHAnsi" w:eastAsia="Century Gothic" w:hAnsiTheme="majorHAnsi" w:cstheme="majorHAnsi"/>
           <w:noProof/>
           <w:color w:val="000000" w:themeColor="text1"/>
         </w:rPr>
@@ -4959,13 +5292,13 @@
           <w:p>
             <w:pPr>
               <w:rPr>
-                <w:rFonts w:eastAsia="Times New Roman" w:cs="Calibri"/>
+                <w:rFonts w:asciiTheme="majorHAnsi" w:eastAsia="Times New Roman" w:hAnsiTheme="majorHAnsi" w:cstheme="majorHAnsi"/>
                 <w:color w:val="000000"/>
               </w:rPr>
             </w:pPr>
             <w:r>
               <w:rPr>
-                <w:rFonts w:eastAsia="Times New Roman" w:cs="Calibri"/>
+                <w:rFonts w:asciiTheme="majorHAnsi" w:eastAsia="Times New Roman" w:hAnsiTheme="majorHAnsi" w:cstheme="majorHAnsi"/>
                 <w:color w:val="000000"/>
               </w:rPr>
               <w:t>SCENARIO</w:t>
@@ -4989,13 +5322,13 @@
           <w:p>
             <w:pPr>
               <w:rPr>
-                <w:rFonts w:eastAsia="Times New Roman" w:cs="Calibri"/>
+                <w:rFonts w:asciiTheme="majorHAnsi" w:eastAsia="Times New Roman" w:hAnsiTheme="majorHAnsi" w:cstheme="majorHAnsi"/>
                 <w:color w:val="000000"/>
               </w:rPr>
             </w:pPr>
             <w:r>
               <w:rPr>
-                <w:rFonts w:cs="Calibri"/>
+                <w:rFonts w:asciiTheme="majorHAnsi" w:hAnsiTheme="majorHAnsi" w:cstheme="majorHAnsi"/>
               </w:rPr>
               <w:t>Submission fails when required fields are empty</w:t>
             </w:r>
@@ -5026,13 +5359,13 @@
             <w:pPr>
               <w:jc w:val="center"/>
               <w:rPr>
-                <w:rFonts w:eastAsia="Times New Roman" w:cs="Calibri"/>
+                <w:rFonts w:asciiTheme="majorHAnsi" w:eastAsia="Times New Roman" w:hAnsiTheme="majorHAnsi" w:cstheme="majorHAnsi"/>
                 <w:color w:val="FFFFFF"/>
               </w:rPr>
             </w:pPr>
             <w:r>
               <w:rPr>
-                <w:rFonts w:eastAsia="Times New Roman" w:cs="Calibri"/>
+                <w:rFonts w:asciiTheme="majorHAnsi" w:eastAsia="Times New Roman" w:hAnsiTheme="majorHAnsi" w:cstheme="majorHAnsi"/>
                 <w:color w:val="FFFFFF"/>
               </w:rPr>
               <w:t>1</w:t>
@@ -5056,13 +5389,13 @@
           <w:p>
             <w:pPr>
               <w:rPr>
-                <w:rFonts w:eastAsia="Times New Roman" w:cs="Calibri"/>
+                <w:rFonts w:asciiTheme="majorHAnsi" w:eastAsia="Times New Roman" w:hAnsiTheme="majorHAnsi" w:cstheme="majorHAnsi"/>
                 <w:color w:val="000000"/>
               </w:rPr>
             </w:pPr>
             <w:r>
               <w:rPr>
-                <w:rFonts w:eastAsia="Times New Roman" w:cs="Calibri"/>
+                <w:rFonts w:asciiTheme="majorHAnsi" w:eastAsia="Times New Roman" w:hAnsiTheme="majorHAnsi" w:cstheme="majorHAnsi"/>
                 <w:color w:val="000000"/>
               </w:rPr>
               <w:t>Script ID</w:t>
@@ -5085,13 +5418,13 @@
           <w:p>
             <w:pPr>
               <w:rPr>
-                <w:rFonts w:eastAsia="Times New Roman" w:cs="Calibri"/>
+                <w:rFonts w:asciiTheme="majorHAnsi" w:eastAsia="Times New Roman" w:hAnsiTheme="majorHAnsi" w:cstheme="majorHAnsi"/>
                 <w:color w:val="000000"/>
               </w:rPr>
             </w:pPr>
             <w:r>
               <w:rPr>
-                <w:rFonts w:eastAsia="Times New Roman" w:cs="Calibri"/>
+                <w:rFonts w:asciiTheme="majorHAnsi" w:eastAsia="Times New Roman" w:hAnsiTheme="majorHAnsi" w:cstheme="majorHAnsi"/>
                 <w:color w:val="000000"/>
               </w:rPr>
               <w:t>TID-02</w:t>
@@ -5123,13 +5456,13 @@
             <w:pPr>
               <w:jc w:val="center"/>
               <w:rPr>
-                <w:rFonts w:eastAsia="Times New Roman" w:cs="Calibri"/>
+                <w:rFonts w:asciiTheme="majorHAnsi" w:eastAsia="Times New Roman" w:hAnsiTheme="majorHAnsi" w:cstheme="majorHAnsi"/>
                 <w:color w:val="FFFFFF"/>
               </w:rPr>
             </w:pPr>
             <w:r>
               <w:rPr>
-                <w:rFonts w:eastAsia="Times New Roman" w:cs="Calibri"/>
+                <w:rFonts w:asciiTheme="majorHAnsi" w:eastAsia="Times New Roman" w:hAnsiTheme="majorHAnsi" w:cstheme="majorHAnsi"/>
                 <w:color w:val="FFFFFF"/>
               </w:rPr>
               <w:t>2</w:t>
@@ -5153,13 +5486,13 @@
           <w:p>
             <w:pPr>
               <w:rPr>
-                <w:rFonts w:eastAsia="Times New Roman" w:cs="Calibri"/>
+                <w:rFonts w:asciiTheme="majorHAnsi" w:eastAsia="Times New Roman" w:hAnsiTheme="majorHAnsi" w:cstheme="majorHAnsi"/>
                 <w:color w:val="000000"/>
               </w:rPr>
             </w:pPr>
             <w:r>
               <w:rPr>
-                <w:rFonts w:eastAsia="Times New Roman" w:cs="Calibri"/>
+                <w:rFonts w:asciiTheme="majorHAnsi" w:eastAsia="Times New Roman" w:hAnsiTheme="majorHAnsi" w:cstheme="majorHAnsi"/>
                 <w:color w:val="000000"/>
               </w:rPr>
               <w:t>Objective</w:t>
@@ -5183,13 +5516,13 @@
             <w:pPr>
               <w:jc w:val="both"/>
               <w:rPr>
-                <w:rFonts w:cs="Calibri"/>
+                <w:rFonts w:asciiTheme="majorHAnsi" w:hAnsiTheme="majorHAnsi" w:cstheme="majorHAnsi"/>
                 <w:i/>
               </w:rPr>
             </w:pPr>
             <w:r>
               <w:rPr>
-                <w:rFonts w:cs="Calibri"/>
+                <w:rFonts w:asciiTheme="majorHAnsi" w:hAnsiTheme="majorHAnsi" w:cstheme="majorHAnsi"/>
               </w:rPr>
               <w:t>When the user submits the form without filling any required fields, validation error messages should be displayed and the form should not be submitted.</w:t>
             </w:r>
@@ -5218,13 +5551,13 @@
             <w:pPr>
               <w:jc w:val="center"/>
               <w:rPr>
-                <w:rFonts w:eastAsia="Times New Roman" w:cs="Calibri"/>
+                <w:rFonts w:asciiTheme="majorHAnsi" w:eastAsia="Times New Roman" w:hAnsiTheme="majorHAnsi" w:cstheme="majorHAnsi"/>
                 <w:color w:val="FFFFFF"/>
               </w:rPr>
             </w:pPr>
             <w:r>
               <w:rPr>
-                <w:rFonts w:eastAsia="Times New Roman" w:cs="Calibri"/>
+                <w:rFonts w:asciiTheme="majorHAnsi" w:eastAsia="Times New Roman" w:hAnsiTheme="majorHAnsi" w:cstheme="majorHAnsi"/>
                 <w:color w:val="FFFFFF"/>
               </w:rPr>
               <w:t>3</w:t>
@@ -5248,13 +5581,13 @@
           <w:p>
             <w:pPr>
               <w:rPr>
-                <w:rFonts w:eastAsia="Times New Roman" w:cs="Calibri"/>
+                <w:rFonts w:asciiTheme="majorHAnsi" w:eastAsia="Times New Roman" w:hAnsiTheme="majorHAnsi" w:cstheme="majorHAnsi"/>
                 <w:color w:val="000000"/>
               </w:rPr>
             </w:pPr>
             <w:r>
               <w:rPr>
-                <w:rFonts w:eastAsia="Times New Roman" w:cs="Calibri"/>
+                <w:rFonts w:asciiTheme="majorHAnsi" w:eastAsia="Times New Roman" w:hAnsiTheme="majorHAnsi" w:cstheme="majorHAnsi"/>
                 <w:color w:val="000000"/>
               </w:rPr>
               <w:t>Preconditions</w:t>
@@ -5282,13 +5615,13 @@
           <w:p>
             <w:pPr>
               <w:rPr>
-                <w:rFonts w:eastAsia="Times New Roman" w:cs="Calibri"/>
+                <w:rFonts w:asciiTheme="majorHAnsi" w:eastAsia="Times New Roman" w:hAnsiTheme="majorHAnsi" w:cstheme="majorHAnsi"/>
                 <w:color w:val="000000"/>
               </w:rPr>
             </w:pPr>
             <w:r>
               <w:rPr>
-                <w:rFonts w:eastAsia="Times New Roman" w:cs="Calibri"/>
+                <w:rFonts w:asciiTheme="majorHAnsi" w:eastAsia="Times New Roman" w:hAnsiTheme="majorHAnsi" w:cstheme="majorHAnsi"/>
                 <w:color w:val="000000"/>
               </w:rPr>
               <w:t> </w:t>
@@ -5313,13 +5646,13 @@
             <w:pPr>
               <w:jc w:val="center"/>
               <w:rPr>
-                <w:rFonts w:eastAsia="Times New Roman" w:cs="Calibri"/>
+                <w:rFonts w:asciiTheme="majorHAnsi" w:eastAsia="Times New Roman" w:hAnsiTheme="majorHAnsi" w:cstheme="majorHAnsi"/>
                 <w:color w:val="000000"/>
               </w:rPr>
             </w:pPr>
             <w:r>
               <w:rPr>
-                <w:rFonts w:eastAsia="Times New Roman" w:cs="Calibri"/>
+                <w:rFonts w:asciiTheme="majorHAnsi" w:eastAsia="Times New Roman" w:hAnsiTheme="majorHAnsi" w:cstheme="majorHAnsi"/>
                 <w:color w:val="000000"/>
               </w:rPr>
               <w:t>1</w:t>
@@ -5342,13 +5675,13 @@
           <w:p>
             <w:pPr>
               <w:rPr>
-                <w:rFonts w:eastAsia="Times New Roman" w:cs="Calibri"/>
+                <w:rFonts w:asciiTheme="majorHAnsi" w:eastAsia="Times New Roman" w:hAnsiTheme="majorHAnsi" w:cstheme="majorHAnsi"/>
                 <w:color w:val="000000"/>
               </w:rPr>
             </w:pPr>
             <w:r>
               <w:rPr>
-                <w:rFonts w:cs="Calibri"/>
+                <w:rFonts w:asciiTheme="majorHAnsi" w:hAnsiTheme="majorHAnsi" w:cstheme="majorHAnsi"/>
               </w:rPr>
               <w:t>User has access to a supported browser</w:t>
             </w:r>
@@ -5377,13 +5710,13 @@
             <w:pPr>
               <w:jc w:val="center"/>
               <w:rPr>
-                <w:rFonts w:eastAsia="Times New Roman" w:cs="Calibri"/>
+                <w:rFonts w:asciiTheme="majorHAnsi" w:eastAsia="Times New Roman" w:hAnsiTheme="majorHAnsi" w:cstheme="majorHAnsi"/>
                 <w:color w:val="FFFFFF"/>
               </w:rPr>
             </w:pPr>
             <w:r>
               <w:rPr>
-                <w:rFonts w:eastAsia="Times New Roman" w:cs="Calibri"/>
+                <w:rFonts w:asciiTheme="majorHAnsi" w:eastAsia="Times New Roman" w:hAnsiTheme="majorHAnsi" w:cstheme="majorHAnsi"/>
                 <w:color w:val="FFFFFF"/>
               </w:rPr>
               <w:t>4</w:t>
@@ -5407,13 +5740,13 @@
           <w:p>
             <w:pPr>
               <w:rPr>
-                <w:rFonts w:eastAsia="Times New Roman" w:cs="Calibri"/>
+                <w:rFonts w:asciiTheme="majorHAnsi" w:eastAsia="Times New Roman" w:hAnsiTheme="majorHAnsi" w:cstheme="majorHAnsi"/>
                 <w:color w:val="000000"/>
               </w:rPr>
             </w:pPr>
             <w:r>
               <w:rPr>
-                <w:rFonts w:eastAsia="Times New Roman" w:cs="Calibri"/>
+                <w:rFonts w:asciiTheme="majorHAnsi" w:eastAsia="Times New Roman" w:hAnsiTheme="majorHAnsi" w:cstheme="majorHAnsi"/>
                 <w:color w:val="000000"/>
               </w:rPr>
               <w:t>Test Data</w:t>
@@ -5441,13 +5774,13 @@
           <w:p>
             <w:pPr>
               <w:rPr>
-                <w:rFonts w:eastAsia="Times New Roman" w:cs="Calibri"/>
+                <w:rFonts w:asciiTheme="majorHAnsi" w:eastAsia="Times New Roman" w:hAnsiTheme="majorHAnsi" w:cstheme="majorHAnsi"/>
                 <w:color w:val="000000"/>
               </w:rPr>
             </w:pPr>
             <w:r>
               <w:rPr>
-                <w:rFonts w:eastAsia="Times New Roman" w:cs="Calibri"/>
+                <w:rFonts w:asciiTheme="majorHAnsi" w:eastAsia="Times New Roman" w:hAnsiTheme="majorHAnsi" w:cstheme="majorHAnsi"/>
                 <w:color w:val="000000"/>
               </w:rPr>
               <w:t> </w:t>
@@ -5472,7 +5805,7 @@
             <w:pPr>
               <w:jc w:val="center"/>
               <w:rPr>
-                <w:rFonts w:eastAsia="Times New Roman" w:cs="Calibri"/>
+                <w:rFonts w:asciiTheme="majorHAnsi" w:eastAsia="Times New Roman" w:hAnsiTheme="majorHAnsi" w:cstheme="majorHAnsi"/>
                 <w:color w:val="000000"/>
               </w:rPr>
             </w:pPr>
@@ -5495,13 +5828,13 @@
           <w:p>
             <w:pPr>
               <w:rPr>
-                <w:rFonts w:eastAsia="Times New Roman" w:cs="Calibri"/>
+                <w:rFonts w:asciiTheme="majorHAnsi" w:eastAsia="Times New Roman" w:hAnsiTheme="majorHAnsi" w:cstheme="majorHAnsi"/>
                 <w:color w:val="000000"/>
               </w:rPr>
             </w:pPr>
             <w:r>
               <w:rPr>
-                <w:rFonts w:eastAsia="Times New Roman" w:cs="Calibri"/>
+                <w:rFonts w:asciiTheme="majorHAnsi" w:eastAsia="Times New Roman" w:hAnsiTheme="majorHAnsi" w:cstheme="majorHAnsi"/>
                 <w:color w:val="000000"/>
               </w:rPr>
               <w:t>No data required</w:t>
@@ -5531,13 +5864,13 @@
             <w:pPr>
               <w:jc w:val="center"/>
               <w:rPr>
-                <w:rFonts w:eastAsia="Times New Roman" w:cs="Calibri"/>
+                <w:rFonts w:asciiTheme="majorHAnsi" w:eastAsia="Times New Roman" w:hAnsiTheme="majorHAnsi" w:cstheme="majorHAnsi"/>
                 <w:color w:val="FFFFFF"/>
               </w:rPr>
             </w:pPr>
             <w:r>
               <w:rPr>
-                <w:rFonts w:eastAsia="Times New Roman" w:cs="Calibri"/>
+                <w:rFonts w:asciiTheme="majorHAnsi" w:eastAsia="Times New Roman" w:hAnsiTheme="majorHAnsi" w:cstheme="majorHAnsi"/>
                 <w:color w:val="FFFFFF"/>
               </w:rPr>
               <w:t>5</w:t>
@@ -5561,13 +5894,13 @@
           <w:p>
             <w:pPr>
               <w:rPr>
-                <w:rFonts w:eastAsia="Times New Roman" w:cs="Calibri"/>
+                <w:rFonts w:asciiTheme="majorHAnsi" w:eastAsia="Times New Roman" w:hAnsiTheme="majorHAnsi" w:cstheme="majorHAnsi"/>
                 <w:color w:val="000000"/>
               </w:rPr>
             </w:pPr>
             <w:r>
               <w:rPr>
-                <w:rFonts w:eastAsia="Times New Roman" w:cs="Calibri"/>
+                <w:rFonts w:asciiTheme="majorHAnsi" w:eastAsia="Times New Roman" w:hAnsiTheme="majorHAnsi" w:cstheme="majorHAnsi"/>
                 <w:color w:val="000000"/>
               </w:rPr>
               <w:t>Script Steps</w:t>
@@ -5595,13 +5928,13 @@
           <w:p>
             <w:pPr>
               <w:rPr>
-                <w:rFonts w:eastAsia="Times New Roman" w:cs="Calibri"/>
+                <w:rFonts w:asciiTheme="majorHAnsi" w:eastAsia="Times New Roman" w:hAnsiTheme="majorHAnsi" w:cstheme="majorHAnsi"/>
                 <w:color w:val="000000"/>
               </w:rPr>
             </w:pPr>
             <w:r>
               <w:rPr>
-                <w:rFonts w:eastAsia="Times New Roman" w:cs="Calibri"/>
+                <w:rFonts w:asciiTheme="majorHAnsi" w:eastAsia="Times New Roman" w:hAnsiTheme="majorHAnsi" w:cstheme="majorHAnsi"/>
                 <w:color w:val="000000"/>
               </w:rPr>
               <w:t> </w:t>
@@ -5626,13 +5959,13 @@
             <w:pPr>
               <w:jc w:val="center"/>
               <w:rPr>
-                <w:rFonts w:eastAsia="Times New Roman" w:cs="Calibri"/>
+                <w:rFonts w:asciiTheme="majorHAnsi" w:eastAsia="Times New Roman" w:hAnsiTheme="majorHAnsi" w:cstheme="majorHAnsi"/>
                 <w:color w:val="000000"/>
               </w:rPr>
             </w:pPr>
             <w:r>
               <w:rPr>
-                <w:rFonts w:eastAsia="Times New Roman" w:cs="Calibri"/>
+                <w:rFonts w:asciiTheme="majorHAnsi" w:eastAsia="Times New Roman" w:hAnsiTheme="majorHAnsi" w:cstheme="majorHAnsi"/>
                 <w:color w:val="000000"/>
               </w:rPr>
               <w:t>1</w:t>
@@ -5655,13 +5988,13 @@
           <w:p>
             <w:pPr>
               <w:rPr>
-                <w:rFonts w:eastAsia="Times New Roman" w:cs="Calibri"/>
+                <w:rFonts w:asciiTheme="majorHAnsi" w:eastAsia="Times New Roman" w:hAnsiTheme="majorHAnsi" w:cstheme="majorHAnsi"/>
                 <w:color w:val="000000"/>
               </w:rPr>
             </w:pPr>
             <w:r>
               <w:rPr>
-                <w:rFonts w:cs="Calibri"/>
+                <w:rFonts w:asciiTheme="majorHAnsi" w:hAnsiTheme="majorHAnsi" w:cstheme="majorHAnsi"/>
               </w:rPr>
               <w:t>Open the Form.io demo application</w:t>
             </w:r>
@@ -5688,13 +6021,13 @@
           <w:p>
             <w:pPr>
               <w:rPr>
-                <w:rFonts w:eastAsia="Times New Roman" w:cs="Calibri"/>
+                <w:rFonts w:asciiTheme="majorHAnsi" w:eastAsia="Times New Roman" w:hAnsiTheme="majorHAnsi" w:cstheme="majorHAnsi"/>
                 <w:color w:val="000000"/>
               </w:rPr>
             </w:pPr>
             <w:r>
               <w:rPr>
-                <w:rFonts w:eastAsia="Times New Roman" w:cs="Calibri"/>
+                <w:rFonts w:asciiTheme="majorHAnsi" w:eastAsia="Times New Roman" w:hAnsiTheme="majorHAnsi" w:cstheme="majorHAnsi"/>
                 <w:color w:val="000000"/>
               </w:rPr>
               <w:t> </w:t>
@@ -5719,13 +6052,13 @@
             <w:pPr>
               <w:jc w:val="center"/>
               <w:rPr>
-                <w:rFonts w:eastAsia="Times New Roman" w:cs="Calibri"/>
+                <w:rFonts w:asciiTheme="majorHAnsi" w:eastAsia="Times New Roman" w:hAnsiTheme="majorHAnsi" w:cstheme="majorHAnsi"/>
                 <w:color w:val="000000"/>
               </w:rPr>
             </w:pPr>
             <w:r>
               <w:rPr>
-                <w:rFonts w:eastAsia="Times New Roman" w:cs="Calibri"/>
+                <w:rFonts w:asciiTheme="majorHAnsi" w:eastAsia="Times New Roman" w:hAnsiTheme="majorHAnsi" w:cstheme="majorHAnsi"/>
                 <w:color w:val="000000"/>
               </w:rPr>
               <w:t>2</w:t>
@@ -5748,20 +6081,20 @@
           <w:p>
             <w:pPr>
               <w:rPr>
-                <w:rFonts w:eastAsia="Times New Roman" w:cs="Calibri"/>
+                <w:rFonts w:asciiTheme="majorHAnsi" w:eastAsia="Times New Roman" w:hAnsiTheme="majorHAnsi" w:cstheme="majorHAnsi"/>
                 <w:color w:val="000000"/>
               </w:rPr>
             </w:pPr>
             <w:r>
               <w:rPr>
-                <w:rFonts w:cs="Calibri"/>
+                <w:rFonts w:asciiTheme="majorHAnsi" w:hAnsiTheme="majorHAnsi" w:cstheme="majorHAnsi"/>
               </w:rPr>
               <w:t xml:space="preserve">Navigate to the </w:t>
             </w:r>
             <w:r>
               <w:rPr>
                 <w:rStyle w:val="Strong"/>
-                <w:rFonts w:cs="Calibri"/>
+                <w:rFonts w:asciiTheme="majorHAnsi" w:hAnsiTheme="majorHAnsi" w:cstheme="majorHAnsi"/>
               </w:rPr>
               <w:t>Simple Form</w:t>
             </w:r>
@@ -5788,13 +6121,13 @@
           <w:p>
             <w:pPr>
               <w:rPr>
-                <w:rFonts w:eastAsia="Times New Roman" w:cs="Calibri"/>
+                <w:rFonts w:asciiTheme="majorHAnsi" w:eastAsia="Times New Roman" w:hAnsiTheme="majorHAnsi" w:cstheme="majorHAnsi"/>
                 <w:color w:val="000000"/>
               </w:rPr>
             </w:pPr>
             <w:r>
               <w:rPr>
-                <w:rFonts w:eastAsia="Times New Roman" w:cs="Calibri"/>
+                <w:rFonts w:asciiTheme="majorHAnsi" w:eastAsia="Times New Roman" w:hAnsiTheme="majorHAnsi" w:cstheme="majorHAnsi"/>
                 <w:color w:val="000000"/>
               </w:rPr>
               <w:t> </w:t>
@@ -5819,13 +6152,13 @@
             <w:pPr>
               <w:jc w:val="center"/>
               <w:rPr>
-                <w:rFonts w:eastAsia="Times New Roman" w:cs="Calibri"/>
+                <w:rFonts w:asciiTheme="majorHAnsi" w:eastAsia="Times New Roman" w:hAnsiTheme="majorHAnsi" w:cstheme="majorHAnsi"/>
                 <w:color w:val="000000"/>
               </w:rPr>
             </w:pPr>
             <w:r>
               <w:rPr>
-                <w:rFonts w:eastAsia="Times New Roman" w:cs="Calibri"/>
+                <w:rFonts w:asciiTheme="majorHAnsi" w:eastAsia="Times New Roman" w:hAnsiTheme="majorHAnsi" w:cstheme="majorHAnsi"/>
                 <w:color w:val="000000"/>
               </w:rPr>
               <w:t>3</w:t>
@@ -5848,26 +6181,26 @@
           <w:p>
             <w:pPr>
               <w:rPr>
-                <w:rFonts w:eastAsia="Times New Roman" w:cs="Calibri"/>
+                <w:rFonts w:asciiTheme="majorHAnsi" w:eastAsia="Times New Roman" w:hAnsiTheme="majorHAnsi" w:cstheme="majorHAnsi"/>
                 <w:color w:val="000000"/>
               </w:rPr>
             </w:pPr>
             <w:r>
               <w:rPr>
-                <w:rFonts w:cs="Calibri"/>
+                <w:rFonts w:asciiTheme="majorHAnsi" w:hAnsiTheme="majorHAnsi" w:cstheme="majorHAnsi"/>
               </w:rPr>
               <w:t xml:space="preserve">Click the </w:t>
             </w:r>
             <w:r>
               <w:rPr>
                 <w:rStyle w:val="Strong"/>
-                <w:rFonts w:cs="Calibri"/>
+                <w:rFonts w:asciiTheme="majorHAnsi" w:hAnsiTheme="majorHAnsi" w:cstheme="majorHAnsi"/>
               </w:rPr>
               <w:t>Submit</w:t>
             </w:r>
             <w:r>
               <w:rPr>
-                <w:rFonts w:cs="Calibri"/>
+                <w:rFonts w:asciiTheme="majorHAnsi" w:hAnsiTheme="majorHAnsi" w:cstheme="majorHAnsi"/>
               </w:rPr>
               <w:t xml:space="preserve"> button without entering any values</w:t>
             </w:r>
@@ -5896,13 +6229,13 @@
             <w:pPr>
               <w:jc w:val="center"/>
               <w:rPr>
-                <w:rFonts w:eastAsia="Times New Roman" w:cs="Calibri"/>
+                <w:rFonts w:asciiTheme="majorHAnsi" w:eastAsia="Times New Roman" w:hAnsiTheme="majorHAnsi" w:cstheme="majorHAnsi"/>
                 <w:color w:val="FFFFFF"/>
               </w:rPr>
             </w:pPr>
             <w:r>
               <w:rPr>
-                <w:rFonts w:eastAsia="Times New Roman" w:cs="Calibri"/>
+                <w:rFonts w:asciiTheme="majorHAnsi" w:eastAsia="Times New Roman" w:hAnsiTheme="majorHAnsi" w:cstheme="majorHAnsi"/>
                 <w:color w:val="FFFFFF"/>
               </w:rPr>
               <w:t>6</w:t>
@@ -5926,13 +6259,13 @@
           <w:p>
             <w:pPr>
               <w:rPr>
-                <w:rFonts w:eastAsia="Times New Roman" w:cs="Calibri"/>
+                <w:rFonts w:asciiTheme="majorHAnsi" w:eastAsia="Times New Roman" w:hAnsiTheme="majorHAnsi" w:cstheme="majorHAnsi"/>
                 <w:color w:val="000000"/>
               </w:rPr>
             </w:pPr>
             <w:r>
               <w:rPr>
-                <w:rFonts w:eastAsia="Times New Roman" w:cs="Calibri"/>
+                <w:rFonts w:asciiTheme="majorHAnsi" w:eastAsia="Times New Roman" w:hAnsiTheme="majorHAnsi" w:cstheme="majorHAnsi"/>
                 <w:color w:val="000000"/>
               </w:rPr>
               <w:t>Expected Results</w:t>
@@ -5960,15 +6293,16 @@
           <w:p>
             <w:pPr>
               <w:rPr>
-                <w:rFonts w:eastAsia="Times New Roman" w:cs="Calibri"/>
+                <w:rFonts w:asciiTheme="majorHAnsi" w:eastAsia="Times New Roman" w:hAnsiTheme="majorHAnsi" w:cstheme="majorHAnsi"/>
                 <w:color w:val="000000"/>
               </w:rPr>
             </w:pPr>
             <w:r>
               <w:rPr>
-                <w:rFonts w:eastAsia="Times New Roman" w:cs="Calibri"/>
+                <w:rFonts w:asciiTheme="majorHAnsi" w:eastAsia="Times New Roman" w:hAnsiTheme="majorHAnsi" w:cstheme="majorHAnsi"/>
                 <w:color w:val="000000"/>
               </w:rPr>
+              <w:lastRenderedPageBreak/>
               <w:t> </w:t>
             </w:r>
           </w:p>
@@ -5991,13 +6325,13 @@
             <w:pPr>
               <w:jc w:val="center"/>
               <w:rPr>
-                <w:rFonts w:eastAsia="Times New Roman" w:cs="Calibri"/>
+                <w:rFonts w:asciiTheme="majorHAnsi" w:eastAsia="Times New Roman" w:hAnsiTheme="majorHAnsi" w:cstheme="majorHAnsi"/>
                 <w:color w:val="000000"/>
               </w:rPr>
             </w:pPr>
             <w:r>
               <w:rPr>
-                <w:rFonts w:eastAsia="Times New Roman" w:cs="Calibri"/>
+                <w:rFonts w:asciiTheme="majorHAnsi" w:eastAsia="Times New Roman" w:hAnsiTheme="majorHAnsi" w:cstheme="majorHAnsi"/>
                 <w:color w:val="000000"/>
               </w:rPr>
               <w:t>1</w:t>
@@ -6021,13 +6355,13 @@
             <w:pPr>
               <w:jc w:val="both"/>
               <w:rPr>
-                <w:rFonts w:eastAsia="Times New Roman" w:cs="Calibri"/>
+                <w:rFonts w:asciiTheme="majorHAnsi" w:eastAsia="Times New Roman" w:hAnsiTheme="majorHAnsi" w:cstheme="majorHAnsi"/>
                 <w:color w:val="000000"/>
               </w:rPr>
             </w:pPr>
             <w:r>
               <w:rPr>
-                <w:rFonts w:cs="Calibri"/>
+                <w:rFonts w:asciiTheme="majorHAnsi" w:hAnsiTheme="majorHAnsi" w:cstheme="majorHAnsi"/>
               </w:rPr>
               <w:t>Validation error messages should be displayed for required fields</w:t>
             </w:r>
@@ -6053,7 +6387,7 @@
           <w:p>
             <w:pPr>
               <w:rPr>
-                <w:rFonts w:eastAsia="Times New Roman" w:cs="Calibri"/>
+                <w:rFonts w:asciiTheme="majorHAnsi" w:eastAsia="Times New Roman" w:hAnsiTheme="majorHAnsi" w:cstheme="majorHAnsi"/>
                 <w:color w:val="000000"/>
               </w:rPr>
             </w:pPr>
@@ -6076,13 +6410,13 @@
             <w:pPr>
               <w:jc w:val="center"/>
               <w:rPr>
-                <w:rFonts w:eastAsia="Times New Roman" w:cs="Calibri"/>
+                <w:rFonts w:asciiTheme="majorHAnsi" w:eastAsia="Times New Roman" w:hAnsiTheme="majorHAnsi" w:cstheme="majorHAnsi"/>
                 <w:color w:val="000000"/>
               </w:rPr>
             </w:pPr>
             <w:r>
               <w:rPr>
-                <w:rFonts w:eastAsia="Times New Roman" w:cs="Calibri"/>
+                <w:rFonts w:asciiTheme="majorHAnsi" w:eastAsia="Times New Roman" w:hAnsiTheme="majorHAnsi" w:cstheme="majorHAnsi"/>
                 <w:color w:val="000000"/>
               </w:rPr>
               <w:t>2</w:t>
@@ -6106,12 +6440,12 @@
             <w:pPr>
               <w:jc w:val="both"/>
               <w:rPr>
-                <w:rFonts w:cs="Calibri"/>
+                <w:rFonts w:asciiTheme="majorHAnsi" w:hAnsiTheme="majorHAnsi" w:cstheme="majorHAnsi"/>
               </w:rPr>
             </w:pPr>
             <w:r>
               <w:rPr>
-                <w:rFonts w:cs="Calibri"/>
+                <w:rFonts w:asciiTheme="majorHAnsi" w:hAnsiTheme="majorHAnsi" w:cstheme="majorHAnsi"/>
               </w:rPr>
               <w:t>The form should not be submitted</w:t>
             </w:r>
@@ -6140,13 +6474,13 @@
             <w:pPr>
               <w:jc w:val="center"/>
               <w:rPr>
-                <w:rFonts w:eastAsia="Times New Roman" w:cs="Calibri"/>
+                <w:rFonts w:asciiTheme="majorHAnsi" w:eastAsia="Times New Roman" w:hAnsiTheme="majorHAnsi" w:cstheme="majorHAnsi"/>
                 <w:color w:val="FFFFFF"/>
               </w:rPr>
             </w:pPr>
             <w:r>
               <w:rPr>
-                <w:rFonts w:eastAsia="Times New Roman" w:cs="Calibri"/>
+                <w:rFonts w:asciiTheme="majorHAnsi" w:eastAsia="Times New Roman" w:hAnsiTheme="majorHAnsi" w:cstheme="majorHAnsi"/>
                 <w:color w:val="FFFFFF"/>
               </w:rPr>
               <w:t>7</w:t>
@@ -6170,13 +6504,13 @@
           <w:p>
             <w:pPr>
               <w:rPr>
-                <w:rFonts w:eastAsia="Times New Roman" w:cs="Calibri"/>
+                <w:rFonts w:asciiTheme="majorHAnsi" w:eastAsia="Times New Roman" w:hAnsiTheme="majorHAnsi" w:cstheme="majorHAnsi"/>
                 <w:color w:val="000000"/>
               </w:rPr>
             </w:pPr>
             <w:r>
               <w:rPr>
-                <w:rFonts w:eastAsia="Times New Roman" w:cs="Calibri"/>
+                <w:rFonts w:asciiTheme="majorHAnsi" w:eastAsia="Times New Roman" w:hAnsiTheme="majorHAnsi" w:cstheme="majorHAnsi"/>
                 <w:color w:val="000000"/>
               </w:rPr>
               <w:t>Status</w:t>
@@ -6199,13 +6533,13 @@
           <w:p>
             <w:pPr>
               <w:rPr>
-                <w:rFonts w:eastAsia="Times New Roman" w:cs="Calibri"/>
+                <w:rFonts w:asciiTheme="majorHAnsi" w:eastAsia="Times New Roman" w:hAnsiTheme="majorHAnsi" w:cstheme="majorHAnsi"/>
                 <w:color w:val="000000"/>
               </w:rPr>
             </w:pPr>
             <w:r>
               <w:rPr>
-                <w:rFonts w:eastAsia="Times New Roman" w:cs="Calibri"/>
+                <w:rFonts w:asciiTheme="majorHAnsi" w:eastAsia="Times New Roman" w:hAnsiTheme="majorHAnsi" w:cstheme="majorHAnsi"/>
                 <w:color w:val="000000"/>
               </w:rPr>
               <w:t>Failed</w:t>
@@ -6234,13 +6568,13 @@
             <w:pPr>
               <w:jc w:val="center"/>
               <w:rPr>
-                <w:rFonts w:eastAsia="Times New Roman" w:cs="Calibri"/>
+                <w:rFonts w:asciiTheme="majorHAnsi" w:eastAsia="Times New Roman" w:hAnsiTheme="majorHAnsi" w:cstheme="majorHAnsi"/>
                 <w:color w:val="FFFFFF"/>
               </w:rPr>
             </w:pPr>
             <w:r>
               <w:rPr>
-                <w:rFonts w:eastAsia="Times New Roman" w:cs="Calibri"/>
+                <w:rFonts w:asciiTheme="majorHAnsi" w:eastAsia="Times New Roman" w:hAnsiTheme="majorHAnsi" w:cstheme="majorHAnsi"/>
                 <w:color w:val="FFFFFF"/>
               </w:rPr>
               <w:t>8</w:t>
@@ -6263,13 +6597,13 @@
           <w:p>
             <w:pPr>
               <w:rPr>
-                <w:rFonts w:eastAsia="Times New Roman" w:cs="Calibri"/>
+                <w:rFonts w:asciiTheme="majorHAnsi" w:eastAsia="Times New Roman" w:hAnsiTheme="majorHAnsi" w:cstheme="majorHAnsi"/>
                 <w:color w:val="000000"/>
               </w:rPr>
             </w:pPr>
             <w:r>
               <w:rPr>
-                <w:rFonts w:eastAsia="Times New Roman" w:cs="Calibri"/>
+                <w:rFonts w:asciiTheme="majorHAnsi" w:eastAsia="Times New Roman" w:hAnsiTheme="majorHAnsi" w:cstheme="majorHAnsi"/>
                 <w:color w:val="000000"/>
               </w:rPr>
               <w:t>Comments</w:t>
@@ -6292,13 +6626,13 @@
           <w:p>
             <w:pPr>
               <w:rPr>
-                <w:rFonts w:eastAsia="Times New Roman" w:cs="Calibri"/>
+                <w:rFonts w:asciiTheme="majorHAnsi" w:eastAsia="Times New Roman" w:hAnsiTheme="majorHAnsi" w:cstheme="majorHAnsi"/>
                 <w:color w:val="000000"/>
               </w:rPr>
             </w:pPr>
             <w:r>
               <w:rPr>
-                <w:rFonts w:cs="Calibri"/>
+                <w:rFonts w:asciiTheme="majorHAnsi" w:hAnsiTheme="majorHAnsi" w:cstheme="majorHAnsi"/>
               </w:rPr>
               <w:t>validation not enforced in demo application</w:t>
             </w:r>
@@ -6309,7 +6643,7 @@
     <w:p>
       <w:pPr>
         <w:rPr>
-          <w:rFonts w:eastAsia="Century Gothic" w:cs="Calibri"/>
+          <w:rFonts w:asciiTheme="majorHAnsi" w:eastAsia="Century Gothic" w:hAnsiTheme="majorHAnsi" w:cstheme="majorHAnsi"/>
           <w:noProof/>
           <w:color w:val="000000" w:themeColor="text1"/>
         </w:rPr>
@@ -6325,23 +6659,23 @@
       <w:pPr>
         <w:pStyle w:val="Heading3"/>
         <w:rPr>
-          <w:rFonts w:ascii="Calibri" w:hAnsi="Calibri" w:cs="Calibri"/>
-        </w:rPr>
-      </w:pPr>
-      <w:bookmarkStart w:id="10" w:name="_Toc217756652"/>
+          <w:rFonts w:cstheme="majorHAnsi"/>
+        </w:rPr>
+      </w:pPr>
+      <w:bookmarkStart w:id="12" w:name="_Toc217760867"/>
       <w:r>
         <w:rPr>
-          <w:rFonts w:ascii="Calibri" w:hAnsi="Calibri" w:cs="Calibri"/>
+          <w:rFonts w:cstheme="majorHAnsi"/>
         </w:rPr>
         <w:lastRenderedPageBreak/>
         <w:t>Scenario - 3</w:t>
       </w:r>
-      <w:bookmarkEnd w:id="10"/>
+      <w:bookmarkEnd w:id="12"/>
     </w:p>
     <w:p>
       <w:pPr>
         <w:rPr>
-          <w:rFonts w:eastAsia="Century Gothic" w:cs="Calibri"/>
+          <w:rFonts w:asciiTheme="majorHAnsi" w:eastAsia="Century Gothic" w:hAnsiTheme="majorHAnsi" w:cstheme="majorHAnsi"/>
           <w:noProof/>
           <w:color w:val="000000" w:themeColor="text1"/>
         </w:rPr>
@@ -6381,13 +6715,13 @@
           <w:p>
             <w:pPr>
               <w:rPr>
-                <w:rFonts w:eastAsia="Times New Roman" w:cs="Calibri"/>
+                <w:rFonts w:asciiTheme="majorHAnsi" w:eastAsia="Times New Roman" w:hAnsiTheme="majorHAnsi" w:cstheme="majorHAnsi"/>
                 <w:color w:val="000000"/>
               </w:rPr>
             </w:pPr>
             <w:r>
               <w:rPr>
-                <w:rFonts w:eastAsia="Times New Roman" w:cs="Calibri"/>
+                <w:rFonts w:asciiTheme="majorHAnsi" w:eastAsia="Times New Roman" w:hAnsiTheme="majorHAnsi" w:cstheme="majorHAnsi"/>
                 <w:color w:val="000000"/>
               </w:rPr>
               <w:t>SCENARIO</w:t>
@@ -6411,13 +6745,13 @@
           <w:p>
             <w:pPr>
               <w:rPr>
-                <w:rFonts w:eastAsia="Times New Roman" w:cs="Calibri"/>
+                <w:rFonts w:asciiTheme="majorHAnsi" w:eastAsia="Times New Roman" w:hAnsiTheme="majorHAnsi" w:cstheme="majorHAnsi"/>
                 <w:color w:val="000000"/>
               </w:rPr>
             </w:pPr>
             <w:r>
               <w:rPr>
-                <w:rFonts w:cs="Calibri"/>
+                <w:rFonts w:asciiTheme="majorHAnsi" w:hAnsiTheme="majorHAnsi" w:cstheme="majorHAnsi"/>
               </w:rPr>
               <w:t>Invalid email address is rejected</w:t>
             </w:r>
@@ -6448,13 +6782,13 @@
             <w:pPr>
               <w:jc w:val="center"/>
               <w:rPr>
-                <w:rFonts w:eastAsia="Times New Roman" w:cs="Calibri"/>
+                <w:rFonts w:asciiTheme="majorHAnsi" w:eastAsia="Times New Roman" w:hAnsiTheme="majorHAnsi" w:cstheme="majorHAnsi"/>
                 <w:color w:val="FFFFFF"/>
               </w:rPr>
             </w:pPr>
             <w:r>
               <w:rPr>
-                <w:rFonts w:eastAsia="Times New Roman" w:cs="Calibri"/>
+                <w:rFonts w:asciiTheme="majorHAnsi" w:eastAsia="Times New Roman" w:hAnsiTheme="majorHAnsi" w:cstheme="majorHAnsi"/>
                 <w:color w:val="FFFFFF"/>
               </w:rPr>
               <w:t>1</w:t>
@@ -6478,13 +6812,13 @@
           <w:p>
             <w:pPr>
               <w:rPr>
-                <w:rFonts w:eastAsia="Times New Roman" w:cs="Calibri"/>
+                <w:rFonts w:asciiTheme="majorHAnsi" w:eastAsia="Times New Roman" w:hAnsiTheme="majorHAnsi" w:cstheme="majorHAnsi"/>
                 <w:color w:val="000000"/>
               </w:rPr>
             </w:pPr>
             <w:r>
               <w:rPr>
-                <w:rFonts w:eastAsia="Times New Roman" w:cs="Calibri"/>
+                <w:rFonts w:asciiTheme="majorHAnsi" w:eastAsia="Times New Roman" w:hAnsiTheme="majorHAnsi" w:cstheme="majorHAnsi"/>
                 <w:color w:val="000000"/>
               </w:rPr>
               <w:t>Script ID</w:t>
@@ -6507,13 +6841,13 @@
           <w:p>
             <w:pPr>
               <w:rPr>
-                <w:rFonts w:eastAsia="Times New Roman" w:cs="Calibri"/>
+                <w:rFonts w:asciiTheme="majorHAnsi" w:eastAsia="Times New Roman" w:hAnsiTheme="majorHAnsi" w:cstheme="majorHAnsi"/>
                 <w:color w:val="000000"/>
               </w:rPr>
             </w:pPr>
             <w:r>
               <w:rPr>
-                <w:rFonts w:eastAsia="Times New Roman" w:cs="Calibri"/>
+                <w:rFonts w:asciiTheme="majorHAnsi" w:eastAsia="Times New Roman" w:hAnsiTheme="majorHAnsi" w:cstheme="majorHAnsi"/>
                 <w:color w:val="000000"/>
               </w:rPr>
               <w:t>TID-03</w:t>
@@ -6545,13 +6879,13 @@
             <w:pPr>
               <w:jc w:val="center"/>
               <w:rPr>
-                <w:rFonts w:eastAsia="Times New Roman" w:cs="Calibri"/>
+                <w:rFonts w:asciiTheme="majorHAnsi" w:eastAsia="Times New Roman" w:hAnsiTheme="majorHAnsi" w:cstheme="majorHAnsi"/>
                 <w:color w:val="FFFFFF"/>
               </w:rPr>
             </w:pPr>
             <w:r>
               <w:rPr>
-                <w:rFonts w:eastAsia="Times New Roman" w:cs="Calibri"/>
+                <w:rFonts w:asciiTheme="majorHAnsi" w:eastAsia="Times New Roman" w:hAnsiTheme="majorHAnsi" w:cstheme="majorHAnsi"/>
                 <w:color w:val="FFFFFF"/>
               </w:rPr>
               <w:t>2</w:t>
@@ -6575,13 +6909,13 @@
           <w:p>
             <w:pPr>
               <w:rPr>
-                <w:rFonts w:eastAsia="Times New Roman" w:cs="Calibri"/>
+                <w:rFonts w:asciiTheme="majorHAnsi" w:eastAsia="Times New Roman" w:hAnsiTheme="majorHAnsi" w:cstheme="majorHAnsi"/>
                 <w:color w:val="000000"/>
               </w:rPr>
             </w:pPr>
             <w:r>
               <w:rPr>
-                <w:rFonts w:eastAsia="Times New Roman" w:cs="Calibri"/>
+                <w:rFonts w:asciiTheme="majorHAnsi" w:eastAsia="Times New Roman" w:hAnsiTheme="majorHAnsi" w:cstheme="majorHAnsi"/>
                 <w:color w:val="000000"/>
               </w:rPr>
               <w:t>Objective</w:t>
@@ -6605,13 +6939,13 @@
             <w:pPr>
               <w:jc w:val="both"/>
               <w:rPr>
-                <w:rFonts w:cs="Calibri"/>
+                <w:rFonts w:asciiTheme="majorHAnsi" w:hAnsiTheme="majorHAnsi" w:cstheme="majorHAnsi"/>
                 <w:i/>
               </w:rPr>
             </w:pPr>
             <w:r>
               <w:rPr>
-                <w:rFonts w:cs="Calibri"/>
+                <w:rFonts w:asciiTheme="majorHAnsi" w:hAnsiTheme="majorHAnsi" w:cstheme="majorHAnsi"/>
               </w:rPr>
               <w:t>When an invalid email address is entered, a validation error message should be displayed and the form should not be submitted.</w:t>
             </w:r>
@@ -6640,13 +6974,13 @@
             <w:pPr>
               <w:jc w:val="center"/>
               <w:rPr>
-                <w:rFonts w:eastAsia="Times New Roman" w:cs="Calibri"/>
+                <w:rFonts w:asciiTheme="majorHAnsi" w:eastAsia="Times New Roman" w:hAnsiTheme="majorHAnsi" w:cstheme="majorHAnsi"/>
                 <w:color w:val="FFFFFF"/>
               </w:rPr>
             </w:pPr>
             <w:r>
               <w:rPr>
-                <w:rFonts w:eastAsia="Times New Roman" w:cs="Calibri"/>
+                <w:rFonts w:asciiTheme="majorHAnsi" w:eastAsia="Times New Roman" w:hAnsiTheme="majorHAnsi" w:cstheme="majorHAnsi"/>
                 <w:color w:val="FFFFFF"/>
               </w:rPr>
               <w:t>3</w:t>
@@ -6670,13 +7004,13 @@
           <w:p>
             <w:pPr>
               <w:rPr>
-                <w:rFonts w:eastAsia="Times New Roman" w:cs="Calibri"/>
+                <w:rFonts w:asciiTheme="majorHAnsi" w:eastAsia="Times New Roman" w:hAnsiTheme="majorHAnsi" w:cstheme="majorHAnsi"/>
                 <w:color w:val="000000"/>
               </w:rPr>
             </w:pPr>
             <w:r>
               <w:rPr>
-                <w:rFonts w:eastAsia="Times New Roman" w:cs="Calibri"/>
+                <w:rFonts w:asciiTheme="majorHAnsi" w:eastAsia="Times New Roman" w:hAnsiTheme="majorHAnsi" w:cstheme="majorHAnsi"/>
                 <w:color w:val="000000"/>
               </w:rPr>
               <w:t>Preconditions</w:t>
@@ -6704,13 +7038,13 @@
           <w:p>
             <w:pPr>
               <w:rPr>
-                <w:rFonts w:eastAsia="Times New Roman" w:cs="Calibri"/>
+                <w:rFonts w:asciiTheme="majorHAnsi" w:eastAsia="Times New Roman" w:hAnsiTheme="majorHAnsi" w:cstheme="majorHAnsi"/>
                 <w:color w:val="000000"/>
               </w:rPr>
             </w:pPr>
             <w:r>
               <w:rPr>
-                <w:rFonts w:eastAsia="Times New Roman" w:cs="Calibri"/>
+                <w:rFonts w:asciiTheme="majorHAnsi" w:eastAsia="Times New Roman" w:hAnsiTheme="majorHAnsi" w:cstheme="majorHAnsi"/>
                 <w:color w:val="000000"/>
               </w:rPr>
               <w:t> </w:t>
@@ -6735,13 +7069,13 @@
             <w:pPr>
               <w:jc w:val="center"/>
               <w:rPr>
-                <w:rFonts w:eastAsia="Times New Roman" w:cs="Calibri"/>
+                <w:rFonts w:asciiTheme="majorHAnsi" w:eastAsia="Times New Roman" w:hAnsiTheme="majorHAnsi" w:cstheme="majorHAnsi"/>
                 <w:color w:val="000000"/>
               </w:rPr>
             </w:pPr>
             <w:r>
               <w:rPr>
-                <w:rFonts w:eastAsia="Times New Roman" w:cs="Calibri"/>
+                <w:rFonts w:asciiTheme="majorHAnsi" w:eastAsia="Times New Roman" w:hAnsiTheme="majorHAnsi" w:cstheme="majorHAnsi"/>
                 <w:color w:val="000000"/>
               </w:rPr>
               <w:t>1</w:t>
@@ -6764,13 +7098,13 @@
           <w:p>
             <w:pPr>
               <w:rPr>
-                <w:rFonts w:eastAsia="Times New Roman" w:cs="Calibri"/>
+                <w:rFonts w:asciiTheme="majorHAnsi" w:eastAsia="Times New Roman" w:hAnsiTheme="majorHAnsi" w:cstheme="majorHAnsi"/>
                 <w:color w:val="000000"/>
               </w:rPr>
             </w:pPr>
             <w:r>
               <w:rPr>
-                <w:rFonts w:cs="Calibri"/>
+                <w:rFonts w:asciiTheme="majorHAnsi" w:hAnsiTheme="majorHAnsi" w:cstheme="majorHAnsi"/>
               </w:rPr>
               <w:t>User has access to a supported browser</w:t>
             </w:r>
@@ -6799,13 +7133,13 @@
             <w:pPr>
               <w:jc w:val="center"/>
               <w:rPr>
-                <w:rFonts w:eastAsia="Times New Roman" w:cs="Calibri"/>
+                <w:rFonts w:asciiTheme="majorHAnsi" w:eastAsia="Times New Roman" w:hAnsiTheme="majorHAnsi" w:cstheme="majorHAnsi"/>
                 <w:color w:val="FFFFFF"/>
               </w:rPr>
             </w:pPr>
             <w:r>
               <w:rPr>
-                <w:rFonts w:eastAsia="Times New Roman" w:cs="Calibri"/>
+                <w:rFonts w:asciiTheme="majorHAnsi" w:eastAsia="Times New Roman" w:hAnsiTheme="majorHAnsi" w:cstheme="majorHAnsi"/>
                 <w:color w:val="FFFFFF"/>
               </w:rPr>
               <w:t>4</w:t>
@@ -6829,13 +7163,13 @@
           <w:p>
             <w:pPr>
               <w:rPr>
-                <w:rFonts w:eastAsia="Times New Roman" w:cs="Calibri"/>
+                <w:rFonts w:asciiTheme="majorHAnsi" w:eastAsia="Times New Roman" w:hAnsiTheme="majorHAnsi" w:cstheme="majorHAnsi"/>
                 <w:color w:val="000000"/>
               </w:rPr>
             </w:pPr>
             <w:r>
               <w:rPr>
-                <w:rFonts w:eastAsia="Times New Roman" w:cs="Calibri"/>
+                <w:rFonts w:asciiTheme="majorHAnsi" w:eastAsia="Times New Roman" w:hAnsiTheme="majorHAnsi" w:cstheme="majorHAnsi"/>
                 <w:color w:val="000000"/>
               </w:rPr>
               <w:t>Test Data</w:t>
@@ -6863,13 +7197,13 @@
           <w:p>
             <w:pPr>
               <w:rPr>
-                <w:rFonts w:eastAsia="Times New Roman" w:cs="Calibri"/>
+                <w:rFonts w:asciiTheme="majorHAnsi" w:eastAsia="Times New Roman" w:hAnsiTheme="majorHAnsi" w:cstheme="majorHAnsi"/>
                 <w:color w:val="000000"/>
               </w:rPr>
             </w:pPr>
             <w:r>
               <w:rPr>
-                <w:rFonts w:eastAsia="Times New Roman" w:cs="Calibri"/>
+                <w:rFonts w:asciiTheme="majorHAnsi" w:eastAsia="Times New Roman" w:hAnsiTheme="majorHAnsi" w:cstheme="majorHAnsi"/>
                 <w:color w:val="000000"/>
               </w:rPr>
               <w:t> </w:t>
@@ -6894,13 +7228,13 @@
             <w:pPr>
               <w:jc w:val="center"/>
               <w:rPr>
-                <w:rFonts w:eastAsia="Times New Roman" w:cs="Calibri"/>
+                <w:rFonts w:asciiTheme="majorHAnsi" w:eastAsia="Times New Roman" w:hAnsiTheme="majorHAnsi" w:cstheme="majorHAnsi"/>
                 <w:color w:val="000000"/>
               </w:rPr>
             </w:pPr>
             <w:r>
               <w:rPr>
-                <w:rFonts w:eastAsia="Times New Roman" w:cs="Calibri"/>
+                <w:rFonts w:asciiTheme="majorHAnsi" w:eastAsia="Times New Roman" w:hAnsiTheme="majorHAnsi" w:cstheme="majorHAnsi"/>
                 <w:color w:val="000000"/>
               </w:rPr>
               <w:t>1</w:t>
@@ -6924,13 +7258,13 @@
           <w:p>
             <w:pPr>
               <w:rPr>
-                <w:rFonts w:eastAsia="Times New Roman" w:cs="Calibri"/>
+                <w:rFonts w:asciiTheme="majorHAnsi" w:eastAsia="Times New Roman" w:hAnsiTheme="majorHAnsi" w:cstheme="majorHAnsi"/>
                 <w:color w:val="000000"/>
               </w:rPr>
             </w:pPr>
             <w:r>
               <w:rPr>
-                <w:rFonts w:eastAsia="Times New Roman" w:cs="Calibri"/>
+                <w:rFonts w:asciiTheme="majorHAnsi" w:eastAsia="Times New Roman" w:hAnsiTheme="majorHAnsi" w:cstheme="majorHAnsi"/>
                 <w:color w:val="000000"/>
               </w:rPr>
               <w:t>Username: Pavithra</w:t>
@@ -6958,13 +7292,13 @@
           <w:p>
             <w:pPr>
               <w:rPr>
-                <w:rFonts w:eastAsia="Times New Roman" w:cs="Calibri"/>
+                <w:rFonts w:asciiTheme="majorHAnsi" w:eastAsia="Times New Roman" w:hAnsiTheme="majorHAnsi" w:cstheme="majorHAnsi"/>
                 <w:color w:val="000000"/>
               </w:rPr>
             </w:pPr>
             <w:r>
               <w:rPr>
-                <w:rFonts w:eastAsia="Times New Roman" w:cs="Calibri"/>
+                <w:rFonts w:asciiTheme="majorHAnsi" w:eastAsia="Times New Roman" w:hAnsiTheme="majorHAnsi" w:cstheme="majorHAnsi"/>
                 <w:color w:val="000000"/>
               </w:rPr>
               <w:t> </w:t>
@@ -6989,13 +7323,13 @@
             <w:pPr>
               <w:jc w:val="center"/>
               <w:rPr>
-                <w:rFonts w:eastAsia="Times New Roman" w:cs="Calibri"/>
+                <w:rFonts w:asciiTheme="majorHAnsi" w:eastAsia="Times New Roman" w:hAnsiTheme="majorHAnsi" w:cstheme="majorHAnsi"/>
                 <w:color w:val="000000"/>
               </w:rPr>
             </w:pPr>
             <w:r>
               <w:rPr>
-                <w:rFonts w:eastAsia="Times New Roman" w:cs="Calibri"/>
+                <w:rFonts w:asciiTheme="majorHAnsi" w:eastAsia="Times New Roman" w:hAnsiTheme="majorHAnsi" w:cstheme="majorHAnsi"/>
                 <w:color w:val="000000"/>
               </w:rPr>
               <w:t>2</w:t>
@@ -7019,13 +7353,13 @@
           <w:p>
             <w:pPr>
               <w:rPr>
-                <w:rFonts w:eastAsia="Times New Roman" w:cs="Calibri"/>
+                <w:rFonts w:asciiTheme="majorHAnsi" w:eastAsia="Times New Roman" w:hAnsiTheme="majorHAnsi" w:cstheme="majorHAnsi"/>
                 <w:color w:val="000000"/>
               </w:rPr>
             </w:pPr>
             <w:r>
               <w:rPr>
-                <w:rFonts w:eastAsia="Times New Roman" w:cs="Calibri"/>
+                <w:rFonts w:asciiTheme="majorHAnsi" w:eastAsia="Times New Roman" w:hAnsiTheme="majorHAnsi" w:cstheme="majorHAnsi"/>
                 <w:color w:val="000000"/>
               </w:rPr>
               <w:t>Password: Subramaniyam</w:t>
@@ -7053,13 +7387,13 @@
           <w:p>
             <w:pPr>
               <w:rPr>
-                <w:rFonts w:eastAsia="Times New Roman" w:cs="Calibri"/>
+                <w:rFonts w:asciiTheme="majorHAnsi" w:eastAsia="Times New Roman" w:hAnsiTheme="majorHAnsi" w:cstheme="majorHAnsi"/>
                 <w:color w:val="000000"/>
               </w:rPr>
             </w:pPr>
             <w:r>
               <w:rPr>
-                <w:rFonts w:eastAsia="Times New Roman" w:cs="Calibri"/>
+                <w:rFonts w:asciiTheme="majorHAnsi" w:eastAsia="Times New Roman" w:hAnsiTheme="majorHAnsi" w:cstheme="majorHAnsi"/>
                 <w:color w:val="000000"/>
               </w:rPr>
               <w:t> </w:t>
@@ -7084,13 +7418,13 @@
             <w:pPr>
               <w:jc w:val="center"/>
               <w:rPr>
-                <w:rFonts w:eastAsia="Times New Roman" w:cs="Calibri"/>
+                <w:rFonts w:asciiTheme="majorHAnsi" w:eastAsia="Times New Roman" w:hAnsiTheme="majorHAnsi" w:cstheme="majorHAnsi"/>
                 <w:color w:val="000000"/>
               </w:rPr>
             </w:pPr>
             <w:r>
               <w:rPr>
-                <w:rFonts w:eastAsia="Times New Roman" w:cs="Calibri"/>
+                <w:rFonts w:asciiTheme="majorHAnsi" w:eastAsia="Times New Roman" w:hAnsiTheme="majorHAnsi" w:cstheme="majorHAnsi"/>
                 <w:color w:val="000000"/>
               </w:rPr>
               <w:t>3</w:t>
@@ -7114,13 +7448,13 @@
           <w:p>
             <w:pPr>
               <w:rPr>
-                <w:rFonts w:eastAsia="Times New Roman" w:cs="Calibri"/>
+                <w:rFonts w:asciiTheme="majorHAnsi" w:eastAsia="Times New Roman" w:hAnsiTheme="majorHAnsi" w:cstheme="majorHAnsi"/>
                 <w:color w:val="000000"/>
               </w:rPr>
             </w:pPr>
             <w:r>
               <w:rPr>
-                <w:rFonts w:eastAsia="Times New Roman" w:cs="Calibri"/>
+                <w:rFonts w:asciiTheme="majorHAnsi" w:eastAsia="Times New Roman" w:hAnsiTheme="majorHAnsi" w:cstheme="majorHAnsi"/>
                 <w:color w:val="000000"/>
               </w:rPr>
               <w:t>Email: invalid-email</w:t>
@@ -7150,13 +7484,13 @@
             <w:pPr>
               <w:jc w:val="center"/>
               <w:rPr>
-                <w:rFonts w:eastAsia="Times New Roman" w:cs="Calibri"/>
+                <w:rFonts w:asciiTheme="majorHAnsi" w:eastAsia="Times New Roman" w:hAnsiTheme="majorHAnsi" w:cstheme="majorHAnsi"/>
                 <w:color w:val="FFFFFF"/>
               </w:rPr>
             </w:pPr>
             <w:r>
               <w:rPr>
-                <w:rFonts w:eastAsia="Times New Roman" w:cs="Calibri"/>
+                <w:rFonts w:asciiTheme="majorHAnsi" w:eastAsia="Times New Roman" w:hAnsiTheme="majorHAnsi" w:cstheme="majorHAnsi"/>
                 <w:color w:val="FFFFFF"/>
               </w:rPr>
               <w:t>5</w:t>
@@ -7180,13 +7514,13 @@
           <w:p>
             <w:pPr>
               <w:rPr>
-                <w:rFonts w:eastAsia="Times New Roman" w:cs="Calibri"/>
+                <w:rFonts w:asciiTheme="majorHAnsi" w:eastAsia="Times New Roman" w:hAnsiTheme="majorHAnsi" w:cstheme="majorHAnsi"/>
                 <w:color w:val="000000"/>
               </w:rPr>
             </w:pPr>
             <w:r>
               <w:rPr>
-                <w:rFonts w:eastAsia="Times New Roman" w:cs="Calibri"/>
+                <w:rFonts w:asciiTheme="majorHAnsi" w:eastAsia="Times New Roman" w:hAnsiTheme="majorHAnsi" w:cstheme="majorHAnsi"/>
                 <w:color w:val="000000"/>
               </w:rPr>
               <w:t>Script Steps</w:t>
@@ -7214,13 +7548,13 @@
           <w:p>
             <w:pPr>
               <w:rPr>
-                <w:rFonts w:eastAsia="Times New Roman" w:cs="Calibri"/>
+                <w:rFonts w:asciiTheme="majorHAnsi" w:eastAsia="Times New Roman" w:hAnsiTheme="majorHAnsi" w:cstheme="majorHAnsi"/>
                 <w:color w:val="000000"/>
               </w:rPr>
             </w:pPr>
             <w:r>
               <w:rPr>
-                <w:rFonts w:eastAsia="Times New Roman" w:cs="Calibri"/>
+                <w:rFonts w:asciiTheme="majorHAnsi" w:eastAsia="Times New Roman" w:hAnsiTheme="majorHAnsi" w:cstheme="majorHAnsi"/>
                 <w:color w:val="000000"/>
               </w:rPr>
               <w:t> </w:t>
@@ -7245,13 +7579,13 @@
             <w:pPr>
               <w:jc w:val="center"/>
               <w:rPr>
-                <w:rFonts w:eastAsia="Times New Roman" w:cs="Calibri"/>
+                <w:rFonts w:asciiTheme="majorHAnsi" w:eastAsia="Times New Roman" w:hAnsiTheme="majorHAnsi" w:cstheme="majorHAnsi"/>
                 <w:color w:val="000000"/>
               </w:rPr>
             </w:pPr>
             <w:r>
               <w:rPr>
-                <w:rFonts w:eastAsia="Times New Roman" w:cs="Calibri"/>
+                <w:rFonts w:asciiTheme="majorHAnsi" w:eastAsia="Times New Roman" w:hAnsiTheme="majorHAnsi" w:cstheme="majorHAnsi"/>
                 <w:color w:val="000000"/>
               </w:rPr>
               <w:t>1</w:t>
@@ -7274,13 +7608,13 @@
           <w:p>
             <w:pPr>
               <w:rPr>
-                <w:rFonts w:eastAsia="Times New Roman" w:cs="Calibri"/>
+                <w:rFonts w:asciiTheme="majorHAnsi" w:eastAsia="Times New Roman" w:hAnsiTheme="majorHAnsi" w:cstheme="majorHAnsi"/>
                 <w:color w:val="000000"/>
               </w:rPr>
             </w:pPr>
             <w:r>
               <w:rPr>
-                <w:rFonts w:cs="Calibri"/>
+                <w:rFonts w:asciiTheme="majorHAnsi" w:hAnsiTheme="majorHAnsi" w:cstheme="majorHAnsi"/>
               </w:rPr>
               <w:t>Open the Form.io demo application</w:t>
             </w:r>
@@ -7307,13 +7641,13 @@
           <w:p>
             <w:pPr>
               <w:rPr>
-                <w:rFonts w:eastAsia="Times New Roman" w:cs="Calibri"/>
+                <w:rFonts w:asciiTheme="majorHAnsi" w:eastAsia="Times New Roman" w:hAnsiTheme="majorHAnsi" w:cstheme="majorHAnsi"/>
                 <w:color w:val="000000"/>
               </w:rPr>
             </w:pPr>
             <w:r>
               <w:rPr>
-                <w:rFonts w:eastAsia="Times New Roman" w:cs="Calibri"/>
+                <w:rFonts w:asciiTheme="majorHAnsi" w:eastAsia="Times New Roman" w:hAnsiTheme="majorHAnsi" w:cstheme="majorHAnsi"/>
                 <w:color w:val="000000"/>
               </w:rPr>
               <w:t> </w:t>
@@ -7338,13 +7672,13 @@
             <w:pPr>
               <w:jc w:val="center"/>
               <w:rPr>
-                <w:rFonts w:eastAsia="Times New Roman" w:cs="Calibri"/>
+                <w:rFonts w:asciiTheme="majorHAnsi" w:eastAsia="Times New Roman" w:hAnsiTheme="majorHAnsi" w:cstheme="majorHAnsi"/>
                 <w:color w:val="000000"/>
               </w:rPr>
             </w:pPr>
             <w:r>
               <w:rPr>
-                <w:rFonts w:eastAsia="Times New Roman" w:cs="Calibri"/>
+                <w:rFonts w:asciiTheme="majorHAnsi" w:eastAsia="Times New Roman" w:hAnsiTheme="majorHAnsi" w:cstheme="majorHAnsi"/>
                 <w:color w:val="000000"/>
               </w:rPr>
               <w:t>2</w:t>
@@ -7367,20 +7701,20 @@
           <w:p>
             <w:pPr>
               <w:rPr>
-                <w:rFonts w:eastAsia="Times New Roman" w:cs="Calibri"/>
+                <w:rFonts w:asciiTheme="majorHAnsi" w:eastAsia="Times New Roman" w:hAnsiTheme="majorHAnsi" w:cstheme="majorHAnsi"/>
                 <w:color w:val="000000"/>
               </w:rPr>
             </w:pPr>
             <w:r>
               <w:rPr>
-                <w:rFonts w:cs="Calibri"/>
+                <w:rFonts w:asciiTheme="majorHAnsi" w:hAnsiTheme="majorHAnsi" w:cstheme="majorHAnsi"/>
               </w:rPr>
               <w:t xml:space="preserve">Navigate to the </w:t>
             </w:r>
             <w:r>
               <w:rPr>
                 <w:rStyle w:val="Strong"/>
-                <w:rFonts w:cs="Calibri"/>
+                <w:rFonts w:asciiTheme="majorHAnsi" w:hAnsiTheme="majorHAnsi" w:cstheme="majorHAnsi"/>
               </w:rPr>
               <w:t>Simple Form</w:t>
             </w:r>
@@ -7407,13 +7741,13 @@
           <w:p>
             <w:pPr>
               <w:rPr>
-                <w:rFonts w:eastAsia="Times New Roman" w:cs="Calibri"/>
+                <w:rFonts w:asciiTheme="majorHAnsi" w:eastAsia="Times New Roman" w:hAnsiTheme="majorHAnsi" w:cstheme="majorHAnsi"/>
                 <w:color w:val="000000"/>
               </w:rPr>
             </w:pPr>
             <w:r>
               <w:rPr>
-                <w:rFonts w:eastAsia="Times New Roman" w:cs="Calibri"/>
+                <w:rFonts w:asciiTheme="majorHAnsi" w:eastAsia="Times New Roman" w:hAnsiTheme="majorHAnsi" w:cstheme="majorHAnsi"/>
                 <w:color w:val="000000"/>
               </w:rPr>
               <w:t> </w:t>
@@ -7438,13 +7772,13 @@
             <w:pPr>
               <w:jc w:val="center"/>
               <w:rPr>
-                <w:rFonts w:eastAsia="Times New Roman" w:cs="Calibri"/>
+                <w:rFonts w:asciiTheme="majorHAnsi" w:eastAsia="Times New Roman" w:hAnsiTheme="majorHAnsi" w:cstheme="majorHAnsi"/>
                 <w:color w:val="000000"/>
               </w:rPr>
             </w:pPr>
             <w:r>
               <w:rPr>
-                <w:rFonts w:eastAsia="Times New Roman" w:cs="Calibri"/>
+                <w:rFonts w:asciiTheme="majorHAnsi" w:eastAsia="Times New Roman" w:hAnsiTheme="majorHAnsi" w:cstheme="majorHAnsi"/>
                 <w:color w:val="000000"/>
               </w:rPr>
               <w:t>3</w:t>
@@ -7467,26 +7801,26 @@
           <w:p>
             <w:pPr>
               <w:rPr>
-                <w:rFonts w:eastAsia="Times New Roman" w:cs="Calibri"/>
+                <w:rFonts w:asciiTheme="majorHAnsi" w:eastAsia="Times New Roman" w:hAnsiTheme="majorHAnsi" w:cstheme="majorHAnsi"/>
                 <w:color w:val="000000"/>
               </w:rPr>
             </w:pPr>
             <w:r>
               <w:rPr>
-                <w:rFonts w:cs="Calibri"/>
+                <w:rFonts w:asciiTheme="majorHAnsi" w:hAnsiTheme="majorHAnsi" w:cstheme="majorHAnsi"/>
               </w:rPr>
               <w:t xml:space="preserve">Enter a valid value in the </w:t>
             </w:r>
             <w:r>
               <w:rPr>
                 <w:rStyle w:val="Strong"/>
-                <w:rFonts w:cs="Calibri"/>
+                <w:rFonts w:asciiTheme="majorHAnsi" w:hAnsiTheme="majorHAnsi" w:cstheme="majorHAnsi"/>
               </w:rPr>
               <w:t>First Name</w:t>
             </w:r>
             <w:r>
               <w:rPr>
-                <w:rFonts w:cs="Calibri"/>
+                <w:rFonts w:asciiTheme="majorHAnsi" w:hAnsiTheme="majorHAnsi" w:cstheme="majorHAnsi"/>
               </w:rPr>
               <w:t xml:space="preserve"> field</w:t>
             </w:r>
@@ -7513,13 +7847,13 @@
           <w:p>
             <w:pPr>
               <w:rPr>
-                <w:rFonts w:eastAsia="Times New Roman" w:cs="Calibri"/>
+                <w:rFonts w:asciiTheme="majorHAnsi" w:eastAsia="Times New Roman" w:hAnsiTheme="majorHAnsi" w:cstheme="majorHAnsi"/>
                 <w:color w:val="000000"/>
               </w:rPr>
             </w:pPr>
             <w:r>
               <w:rPr>
-                <w:rFonts w:eastAsia="Times New Roman" w:cs="Calibri"/>
+                <w:rFonts w:asciiTheme="majorHAnsi" w:eastAsia="Times New Roman" w:hAnsiTheme="majorHAnsi" w:cstheme="majorHAnsi"/>
                 <w:color w:val="000000"/>
               </w:rPr>
               <w:t> </w:t>
@@ -7544,13 +7878,13 @@
             <w:pPr>
               <w:jc w:val="center"/>
               <w:rPr>
-                <w:rFonts w:eastAsia="Times New Roman" w:cs="Calibri"/>
+                <w:rFonts w:asciiTheme="majorHAnsi" w:eastAsia="Times New Roman" w:hAnsiTheme="majorHAnsi" w:cstheme="majorHAnsi"/>
                 <w:color w:val="000000"/>
               </w:rPr>
             </w:pPr>
             <w:r>
               <w:rPr>
-                <w:rFonts w:eastAsia="Times New Roman" w:cs="Calibri"/>
+                <w:rFonts w:asciiTheme="majorHAnsi" w:eastAsia="Times New Roman" w:hAnsiTheme="majorHAnsi" w:cstheme="majorHAnsi"/>
                 <w:color w:val="000000"/>
               </w:rPr>
               <w:t>4</w:t>
@@ -7573,26 +7907,26 @@
           <w:p>
             <w:pPr>
               <w:rPr>
-                <w:rFonts w:eastAsia="Times New Roman" w:cs="Calibri"/>
+                <w:rFonts w:asciiTheme="majorHAnsi" w:eastAsia="Times New Roman" w:hAnsiTheme="majorHAnsi" w:cstheme="majorHAnsi"/>
                 <w:color w:val="000000"/>
               </w:rPr>
             </w:pPr>
             <w:r>
               <w:rPr>
-                <w:rFonts w:cs="Calibri"/>
+                <w:rFonts w:asciiTheme="majorHAnsi" w:hAnsiTheme="majorHAnsi" w:cstheme="majorHAnsi"/>
               </w:rPr>
               <w:t xml:space="preserve">Enter a valid value in the </w:t>
             </w:r>
             <w:r>
               <w:rPr>
                 <w:rStyle w:val="Strong"/>
-                <w:rFonts w:cs="Calibri"/>
+                <w:rFonts w:asciiTheme="majorHAnsi" w:hAnsiTheme="majorHAnsi" w:cstheme="majorHAnsi"/>
               </w:rPr>
               <w:t>Last Name</w:t>
             </w:r>
             <w:r>
               <w:rPr>
-                <w:rFonts w:cs="Calibri"/>
+                <w:rFonts w:asciiTheme="majorHAnsi" w:hAnsiTheme="majorHAnsi" w:cstheme="majorHAnsi"/>
               </w:rPr>
               <w:t xml:space="preserve"> field</w:t>
             </w:r>
@@ -7619,13 +7953,13 @@
           <w:p>
             <w:pPr>
               <w:rPr>
-                <w:rFonts w:eastAsia="Times New Roman" w:cs="Calibri"/>
+                <w:rFonts w:asciiTheme="majorHAnsi" w:eastAsia="Times New Roman" w:hAnsiTheme="majorHAnsi" w:cstheme="majorHAnsi"/>
                 <w:color w:val="000000"/>
               </w:rPr>
             </w:pPr>
             <w:r>
               <w:rPr>
-                <w:rFonts w:eastAsia="Times New Roman" w:cs="Calibri"/>
+                <w:rFonts w:asciiTheme="majorHAnsi" w:eastAsia="Times New Roman" w:hAnsiTheme="majorHAnsi" w:cstheme="majorHAnsi"/>
                 <w:color w:val="000000"/>
               </w:rPr>
               <w:t> </w:t>
@@ -7650,13 +7984,13 @@
             <w:pPr>
               <w:jc w:val="center"/>
               <w:rPr>
-                <w:rFonts w:eastAsia="Times New Roman" w:cs="Calibri"/>
+                <w:rFonts w:asciiTheme="majorHAnsi" w:eastAsia="Times New Roman" w:hAnsiTheme="majorHAnsi" w:cstheme="majorHAnsi"/>
                 <w:color w:val="000000"/>
               </w:rPr>
             </w:pPr>
             <w:r>
               <w:rPr>
-                <w:rFonts w:eastAsia="Times New Roman" w:cs="Calibri"/>
+                <w:rFonts w:asciiTheme="majorHAnsi" w:eastAsia="Times New Roman" w:hAnsiTheme="majorHAnsi" w:cstheme="majorHAnsi"/>
                 <w:color w:val="000000"/>
               </w:rPr>
               <w:t>5</w:t>
@@ -7679,26 +8013,26 @@
           <w:p>
             <w:pPr>
               <w:rPr>
-                <w:rFonts w:eastAsia="Times New Roman" w:cs="Calibri"/>
+                <w:rFonts w:asciiTheme="majorHAnsi" w:eastAsia="Times New Roman" w:hAnsiTheme="majorHAnsi" w:cstheme="majorHAnsi"/>
                 <w:color w:val="000000"/>
               </w:rPr>
             </w:pPr>
             <w:r>
               <w:rPr>
-                <w:rFonts w:cs="Calibri"/>
+                <w:rFonts w:asciiTheme="majorHAnsi" w:hAnsiTheme="majorHAnsi" w:cstheme="majorHAnsi"/>
               </w:rPr>
               <w:t xml:space="preserve">Enter an invalid email address in the </w:t>
             </w:r>
             <w:r>
               <w:rPr>
                 <w:rStyle w:val="Strong"/>
-                <w:rFonts w:cs="Calibri"/>
+                <w:rFonts w:asciiTheme="majorHAnsi" w:hAnsiTheme="majorHAnsi" w:cstheme="majorHAnsi"/>
               </w:rPr>
               <w:t>Email</w:t>
             </w:r>
             <w:r>
               <w:rPr>
-                <w:rFonts w:cs="Calibri"/>
+                <w:rFonts w:asciiTheme="majorHAnsi" w:hAnsiTheme="majorHAnsi" w:cstheme="majorHAnsi"/>
               </w:rPr>
               <w:t xml:space="preserve"> field</w:t>
             </w:r>
@@ -7724,7 +8058,7 @@
           <w:p>
             <w:pPr>
               <w:rPr>
-                <w:rFonts w:eastAsia="Times New Roman" w:cs="Calibri"/>
+                <w:rFonts w:asciiTheme="majorHAnsi" w:eastAsia="Times New Roman" w:hAnsiTheme="majorHAnsi" w:cstheme="majorHAnsi"/>
                 <w:color w:val="000000"/>
               </w:rPr>
             </w:pPr>
@@ -7747,13 +8081,13 @@
             <w:pPr>
               <w:jc w:val="center"/>
               <w:rPr>
-                <w:rFonts w:eastAsia="Times New Roman" w:cs="Calibri"/>
+                <w:rFonts w:asciiTheme="majorHAnsi" w:eastAsia="Times New Roman" w:hAnsiTheme="majorHAnsi" w:cstheme="majorHAnsi"/>
                 <w:color w:val="000000"/>
               </w:rPr>
             </w:pPr>
             <w:r>
               <w:rPr>
-                <w:rFonts w:eastAsia="Times New Roman" w:cs="Calibri"/>
+                <w:rFonts w:asciiTheme="majorHAnsi" w:eastAsia="Times New Roman" w:hAnsiTheme="majorHAnsi" w:cstheme="majorHAnsi"/>
                 <w:color w:val="000000"/>
               </w:rPr>
               <w:t>6</w:t>
@@ -7776,25 +8110,25 @@
           <w:p>
             <w:pPr>
               <w:rPr>
-                <w:rFonts w:cs="Calibri"/>
+                <w:rFonts w:asciiTheme="majorHAnsi" w:hAnsiTheme="majorHAnsi" w:cstheme="majorHAnsi"/>
               </w:rPr>
             </w:pPr>
             <w:r>
               <w:rPr>
-                <w:rFonts w:cs="Calibri"/>
+                <w:rFonts w:asciiTheme="majorHAnsi" w:hAnsiTheme="majorHAnsi" w:cstheme="majorHAnsi"/>
               </w:rPr>
               <w:t xml:space="preserve">Click the </w:t>
             </w:r>
             <w:r>
               <w:rPr>
                 <w:rStyle w:val="Strong"/>
-                <w:rFonts w:cs="Calibri"/>
+                <w:rFonts w:asciiTheme="majorHAnsi" w:hAnsiTheme="majorHAnsi" w:cstheme="majorHAnsi"/>
               </w:rPr>
               <w:t>Submit</w:t>
             </w:r>
             <w:r>
               <w:rPr>
-                <w:rFonts w:cs="Calibri"/>
+                <w:rFonts w:asciiTheme="majorHAnsi" w:hAnsiTheme="majorHAnsi" w:cstheme="majorHAnsi"/>
               </w:rPr>
               <w:t xml:space="preserve"> button</w:t>
             </w:r>
@@ -7823,13 +8157,13 @@
             <w:pPr>
               <w:jc w:val="center"/>
               <w:rPr>
-                <w:rFonts w:eastAsia="Times New Roman" w:cs="Calibri"/>
+                <w:rFonts w:asciiTheme="majorHAnsi" w:eastAsia="Times New Roman" w:hAnsiTheme="majorHAnsi" w:cstheme="majorHAnsi"/>
                 <w:color w:val="FFFFFF"/>
               </w:rPr>
             </w:pPr>
             <w:r>
               <w:rPr>
-                <w:rFonts w:eastAsia="Times New Roman" w:cs="Calibri"/>
+                <w:rFonts w:asciiTheme="majorHAnsi" w:eastAsia="Times New Roman" w:hAnsiTheme="majorHAnsi" w:cstheme="majorHAnsi"/>
                 <w:color w:val="FFFFFF"/>
               </w:rPr>
               <w:t>6</w:t>
@@ -7853,13 +8187,13 @@
           <w:p>
             <w:pPr>
               <w:rPr>
-                <w:rFonts w:eastAsia="Times New Roman" w:cs="Calibri"/>
+                <w:rFonts w:asciiTheme="majorHAnsi" w:eastAsia="Times New Roman" w:hAnsiTheme="majorHAnsi" w:cstheme="majorHAnsi"/>
                 <w:color w:val="000000"/>
               </w:rPr>
             </w:pPr>
             <w:r>
               <w:rPr>
-                <w:rFonts w:eastAsia="Times New Roman" w:cs="Calibri"/>
+                <w:rFonts w:asciiTheme="majorHAnsi" w:eastAsia="Times New Roman" w:hAnsiTheme="majorHAnsi" w:cstheme="majorHAnsi"/>
                 <w:color w:val="000000"/>
               </w:rPr>
               <w:t>Expected Results</w:t>
@@ -7887,13 +8221,13 @@
           <w:p>
             <w:pPr>
               <w:rPr>
-                <w:rFonts w:eastAsia="Times New Roman" w:cs="Calibri"/>
+                <w:rFonts w:asciiTheme="majorHAnsi" w:eastAsia="Times New Roman" w:hAnsiTheme="majorHAnsi" w:cstheme="majorHAnsi"/>
                 <w:color w:val="000000"/>
               </w:rPr>
             </w:pPr>
             <w:r>
               <w:rPr>
-                <w:rFonts w:eastAsia="Times New Roman" w:cs="Calibri"/>
+                <w:rFonts w:asciiTheme="majorHAnsi" w:eastAsia="Times New Roman" w:hAnsiTheme="majorHAnsi" w:cstheme="majorHAnsi"/>
                 <w:color w:val="000000"/>
               </w:rPr>
               <w:t> </w:t>
@@ -7918,13 +8252,13 @@
             <w:pPr>
               <w:jc w:val="center"/>
               <w:rPr>
-                <w:rFonts w:eastAsia="Times New Roman" w:cs="Calibri"/>
+                <w:rFonts w:asciiTheme="majorHAnsi" w:eastAsia="Times New Roman" w:hAnsiTheme="majorHAnsi" w:cstheme="majorHAnsi"/>
                 <w:color w:val="000000"/>
               </w:rPr>
             </w:pPr>
             <w:r>
               <w:rPr>
-                <w:rFonts w:eastAsia="Times New Roman" w:cs="Calibri"/>
+                <w:rFonts w:asciiTheme="majorHAnsi" w:eastAsia="Times New Roman" w:hAnsiTheme="majorHAnsi" w:cstheme="majorHAnsi"/>
                 <w:color w:val="000000"/>
               </w:rPr>
               <w:t>1</w:t>
@@ -7948,13 +8282,13 @@
             <w:pPr>
               <w:jc w:val="both"/>
               <w:rPr>
-                <w:rFonts w:eastAsia="Times New Roman" w:cs="Calibri"/>
+                <w:rFonts w:asciiTheme="majorHAnsi" w:eastAsia="Times New Roman" w:hAnsiTheme="majorHAnsi" w:cstheme="majorHAnsi"/>
                 <w:color w:val="000000"/>
               </w:rPr>
             </w:pPr>
             <w:r>
               <w:rPr>
-                <w:rFonts w:cs="Calibri"/>
+                <w:rFonts w:asciiTheme="majorHAnsi" w:hAnsiTheme="majorHAnsi" w:cstheme="majorHAnsi"/>
               </w:rPr>
               <w:t>Email validation error message should be displayed</w:t>
             </w:r>
@@ -7980,7 +8314,7 @@
           <w:p>
             <w:pPr>
               <w:rPr>
-                <w:rFonts w:eastAsia="Times New Roman" w:cs="Calibri"/>
+                <w:rFonts w:asciiTheme="majorHAnsi" w:eastAsia="Times New Roman" w:hAnsiTheme="majorHAnsi" w:cstheme="majorHAnsi"/>
                 <w:color w:val="000000"/>
               </w:rPr>
             </w:pPr>
@@ -8003,13 +8337,13 @@
             <w:pPr>
               <w:jc w:val="center"/>
               <w:rPr>
-                <w:rFonts w:eastAsia="Times New Roman" w:cs="Calibri"/>
+                <w:rFonts w:asciiTheme="majorHAnsi" w:eastAsia="Times New Roman" w:hAnsiTheme="majorHAnsi" w:cstheme="majorHAnsi"/>
                 <w:color w:val="000000"/>
               </w:rPr>
             </w:pPr>
             <w:r>
               <w:rPr>
-                <w:rFonts w:eastAsia="Times New Roman" w:cs="Calibri"/>
+                <w:rFonts w:asciiTheme="majorHAnsi" w:eastAsia="Times New Roman" w:hAnsiTheme="majorHAnsi" w:cstheme="majorHAnsi"/>
                 <w:color w:val="000000"/>
               </w:rPr>
               <w:t>2</w:t>
@@ -8033,12 +8367,12 @@
             <w:pPr>
               <w:jc w:val="both"/>
               <w:rPr>
-                <w:rFonts w:cs="Calibri"/>
+                <w:rFonts w:asciiTheme="majorHAnsi" w:hAnsiTheme="majorHAnsi" w:cstheme="majorHAnsi"/>
               </w:rPr>
             </w:pPr>
             <w:r>
               <w:rPr>
-                <w:rFonts w:cs="Calibri"/>
+                <w:rFonts w:asciiTheme="majorHAnsi" w:hAnsiTheme="majorHAnsi" w:cstheme="majorHAnsi"/>
               </w:rPr>
               <w:t>The form should not be submitted</w:t>
             </w:r>
@@ -8067,13 +8401,13 @@
             <w:pPr>
               <w:jc w:val="center"/>
               <w:rPr>
-                <w:rFonts w:eastAsia="Times New Roman" w:cs="Calibri"/>
+                <w:rFonts w:asciiTheme="majorHAnsi" w:eastAsia="Times New Roman" w:hAnsiTheme="majorHAnsi" w:cstheme="majorHAnsi"/>
                 <w:color w:val="FFFFFF"/>
               </w:rPr>
             </w:pPr>
             <w:r>
               <w:rPr>
-                <w:rFonts w:eastAsia="Times New Roman" w:cs="Calibri"/>
+                <w:rFonts w:asciiTheme="majorHAnsi" w:eastAsia="Times New Roman" w:hAnsiTheme="majorHAnsi" w:cstheme="majorHAnsi"/>
                 <w:color w:val="FFFFFF"/>
               </w:rPr>
               <w:t>7</w:t>
@@ -8097,13 +8431,13 @@
           <w:p>
             <w:pPr>
               <w:rPr>
-                <w:rFonts w:eastAsia="Times New Roman" w:cs="Calibri"/>
+                <w:rFonts w:asciiTheme="majorHAnsi" w:eastAsia="Times New Roman" w:hAnsiTheme="majorHAnsi" w:cstheme="majorHAnsi"/>
                 <w:color w:val="000000"/>
               </w:rPr>
             </w:pPr>
             <w:r>
               <w:rPr>
-                <w:rFonts w:eastAsia="Times New Roman" w:cs="Calibri"/>
+                <w:rFonts w:asciiTheme="majorHAnsi" w:eastAsia="Times New Roman" w:hAnsiTheme="majorHAnsi" w:cstheme="majorHAnsi"/>
                 <w:color w:val="000000"/>
               </w:rPr>
               <w:t>Status</w:t>
@@ -8126,13 +8460,13 @@
           <w:p>
             <w:pPr>
               <w:rPr>
-                <w:rFonts w:eastAsia="Times New Roman" w:cs="Calibri"/>
+                <w:rFonts w:asciiTheme="majorHAnsi" w:eastAsia="Times New Roman" w:hAnsiTheme="majorHAnsi" w:cstheme="majorHAnsi"/>
                 <w:color w:val="000000"/>
               </w:rPr>
             </w:pPr>
             <w:r>
               <w:rPr>
-                <w:rFonts w:eastAsia="Times New Roman" w:cs="Calibri"/>
+                <w:rFonts w:asciiTheme="majorHAnsi" w:eastAsia="Times New Roman" w:hAnsiTheme="majorHAnsi" w:cstheme="majorHAnsi"/>
                 <w:color w:val="000000"/>
               </w:rPr>
               <w:t>Failed</w:t>
@@ -8161,13 +8495,13 @@
             <w:pPr>
               <w:jc w:val="center"/>
               <w:rPr>
-                <w:rFonts w:eastAsia="Times New Roman" w:cs="Calibri"/>
+                <w:rFonts w:asciiTheme="majorHAnsi" w:eastAsia="Times New Roman" w:hAnsiTheme="majorHAnsi" w:cstheme="majorHAnsi"/>
                 <w:color w:val="FFFFFF"/>
               </w:rPr>
             </w:pPr>
             <w:r>
               <w:rPr>
-                <w:rFonts w:eastAsia="Times New Roman" w:cs="Calibri"/>
+                <w:rFonts w:asciiTheme="majorHAnsi" w:eastAsia="Times New Roman" w:hAnsiTheme="majorHAnsi" w:cstheme="majorHAnsi"/>
                 <w:color w:val="FFFFFF"/>
               </w:rPr>
               <w:t>8</w:t>
@@ -8190,13 +8524,13 @@
           <w:p>
             <w:pPr>
               <w:rPr>
-                <w:rFonts w:eastAsia="Times New Roman" w:cs="Calibri"/>
+                <w:rFonts w:asciiTheme="majorHAnsi" w:eastAsia="Times New Roman" w:hAnsiTheme="majorHAnsi" w:cstheme="majorHAnsi"/>
                 <w:color w:val="000000"/>
               </w:rPr>
             </w:pPr>
             <w:r>
               <w:rPr>
-                <w:rFonts w:eastAsia="Times New Roman" w:cs="Calibri"/>
+                <w:rFonts w:asciiTheme="majorHAnsi" w:eastAsia="Times New Roman" w:hAnsiTheme="majorHAnsi" w:cstheme="majorHAnsi"/>
                 <w:color w:val="000000"/>
               </w:rPr>
               <w:t>Comments</w:t>
@@ -8219,13 +8553,13 @@
           <w:p>
             <w:pPr>
               <w:rPr>
-                <w:rFonts w:eastAsia="Times New Roman" w:cs="Calibri"/>
+                <w:rFonts w:asciiTheme="majorHAnsi" w:eastAsia="Times New Roman" w:hAnsiTheme="majorHAnsi" w:cstheme="majorHAnsi"/>
                 <w:color w:val="000000"/>
               </w:rPr>
             </w:pPr>
             <w:r>
               <w:rPr>
-                <w:rFonts w:cs="Calibri"/>
+                <w:rFonts w:asciiTheme="majorHAnsi" w:hAnsiTheme="majorHAnsi" w:cstheme="majorHAnsi"/>
               </w:rPr>
               <w:t>submission not blocked in demo application</w:t>
             </w:r>
@@ -8236,7 +8570,7 @@
     <w:p>
       <w:pPr>
         <w:rPr>
-          <w:rFonts w:eastAsia="Century Gothic" w:cs="Calibri"/>
+          <w:rFonts w:asciiTheme="majorHAnsi" w:eastAsia="Century Gothic" w:hAnsiTheme="majorHAnsi" w:cstheme="majorHAnsi"/>
           <w:noProof/>
           <w:color w:val="000000" w:themeColor="text1"/>
         </w:rPr>
@@ -8251,16 +8585,19 @@
     <w:p>
       <w:pPr>
         <w:keepNext/>
+        <w:rPr>
+          <w:rFonts w:asciiTheme="majorHAnsi" w:hAnsiTheme="majorHAnsi" w:cstheme="majorHAnsi"/>
+        </w:rPr>
       </w:pPr>
       <w:r>
         <w:rPr>
-          <w:rFonts w:cs="Calibri"/>
+          <w:rFonts w:asciiTheme="majorHAnsi" w:hAnsiTheme="majorHAnsi" w:cstheme="majorHAnsi"/>
           <w:noProof/>
           <w:lang w:val="en-GB" w:eastAsia="en-GB"/>
         </w:rPr>
         <w:lastRenderedPageBreak/>
         <w:drawing>
-          <wp:inline distT="0" distB="0" distL="0" distR="0" wp14:anchorId="6091F2DA" wp14:editId="5A1E6C43">
+          <wp:inline distT="0" distB="0" distL="0" distR="0" wp14:anchorId="382B70FC" wp14:editId="759A3D33">
             <wp:extent cx="5400000" cy="3137500"/>
             <wp:effectExtent l="19050" t="19050" r="10795" b="25400"/>
             <wp:docPr id="1" name="Picture 1"/>
@@ -8311,36 +8648,41 @@
       <w:pPr>
         <w:pStyle w:val="Caption"/>
         <w:rPr>
-          <w:rFonts w:cs="Calibri"/>
+          <w:rFonts w:asciiTheme="majorHAnsi" w:hAnsiTheme="majorHAnsi" w:cstheme="majorHAnsi"/>
           <w:sz w:val="20"/>
         </w:rPr>
       </w:pPr>
       <w:r>
         <w:rPr>
+          <w:rFonts w:asciiTheme="majorHAnsi" w:hAnsiTheme="majorHAnsi" w:cstheme="majorHAnsi"/>
           <w:sz w:val="20"/>
         </w:rPr>
         <w:t xml:space="preserve">Figure </w:t>
       </w:r>
       <w:r>
         <w:rPr>
+          <w:rFonts w:asciiTheme="majorHAnsi" w:hAnsiTheme="majorHAnsi" w:cstheme="majorHAnsi"/>
           <w:sz w:val="20"/>
         </w:rPr>
         <w:fldChar w:fldCharType="begin"/>
       </w:r>
       <w:r>
         <w:rPr>
+          <w:rFonts w:asciiTheme="majorHAnsi" w:hAnsiTheme="majorHAnsi" w:cstheme="majorHAnsi"/>
           <w:sz w:val="20"/>
         </w:rPr>
         <w:instrText xml:space="preserve"> SEQ Figure \* ARABIC </w:instrText>
       </w:r>
       <w:r>
         <w:rPr>
+          <w:rFonts w:asciiTheme="majorHAnsi" w:hAnsiTheme="majorHAnsi" w:cstheme="majorHAnsi"/>
           <w:sz w:val="20"/>
         </w:rPr>
         <w:fldChar w:fldCharType="separate"/>
       </w:r>
       <w:r>
         <w:rPr>
+          <w:rFonts w:asciiTheme="majorHAnsi" w:hAnsiTheme="majorHAnsi" w:cstheme="majorHAnsi"/>
           <w:noProof/>
           <w:sz w:val="20"/>
         </w:rPr>
@@ -8348,65 +8690,61 @@
       </w:r>
       <w:r>
         <w:rPr>
+          <w:rFonts w:asciiTheme="majorHAnsi" w:hAnsiTheme="majorHAnsi" w:cstheme="majorHAnsi"/>
           <w:sz w:val="20"/>
         </w:rPr>
         <w:fldChar w:fldCharType="end"/>
       </w:r>
       <w:r>
         <w:rPr>
+          <w:rFonts w:asciiTheme="majorHAnsi" w:hAnsiTheme="majorHAnsi" w:cstheme="majorHAnsi"/>
           <w:sz w:val="20"/>
         </w:rPr>
-        <w:t>. Test report</w:t>
-      </w:r>
-      <w:r>
-        <w:rPr>
-          <w:sz w:val="20"/>
-        </w:rPr>
-        <w:t xml:space="preserve"> of user story based test cases</w:t>
+        <w:t>. Test report of user story based test cases</w:t>
       </w:r>
     </w:p>
-    <w:p/>
     <w:p>
       <w:pPr>
+        <w:rPr>
+          <w:rFonts w:asciiTheme="majorHAnsi" w:hAnsiTheme="majorHAnsi" w:cstheme="majorHAnsi"/>
+        </w:rPr>
+      </w:pPr>
+    </w:p>
+    <w:p>
+      <w:pPr>
         <w:pStyle w:val="Heading2"/>
       </w:pPr>
-      <w:bookmarkStart w:id="11" w:name="_Toc217756653"/>
+      <w:bookmarkStart w:id="13" w:name="_Toc217760868"/>
       <w:r>
         <w:t>How to Run</w:t>
       </w:r>
-      <w:bookmarkEnd w:id="11"/>
+      <w:bookmarkEnd w:id="13"/>
     </w:p>
     <w:p>
       <w:pPr>
         <w:jc w:val="both"/>
         <w:rPr>
-          <w:rFonts w:cs="Calibri"/>
+          <w:rFonts w:asciiTheme="majorHAnsi" w:hAnsiTheme="majorHAnsi" w:cstheme="majorHAnsi"/>
         </w:rPr>
       </w:pPr>
       <w:r>
         <w:rPr>
-          <w:rFonts w:cs="Calibri"/>
-        </w:rPr>
-        <w:t>Click on</w:t>
-      </w:r>
-      <w:r>
-        <w:rPr>
-          <w:rFonts w:cs="Calibri"/>
-        </w:rPr>
-        <w:t xml:space="preserve"> : </w:t>
+          <w:rFonts w:asciiTheme="majorHAnsi" w:hAnsiTheme="majorHAnsi" w:cstheme="majorHAnsi"/>
+        </w:rPr>
+        <w:t xml:space="preserve">Click on : </w:t>
       </w:r>
       <w:hyperlink r:id="rId9" w:history="1">
         <w:r>
           <w:rPr>
             <w:rStyle w:val="Hyperlink"/>
-            <w:rFonts w:cs="Calibri"/>
+            <w:rFonts w:asciiTheme="majorHAnsi" w:hAnsiTheme="majorHAnsi" w:cstheme="majorHAnsi"/>
           </w:rPr>
           <w:t>https://github.com/spavythra/Playwright_practice</w:t>
         </w:r>
       </w:hyperlink>
       <w:r>
         <w:rPr>
-          <w:rFonts w:cs="Calibri"/>
+          <w:rFonts w:asciiTheme="majorHAnsi" w:hAnsiTheme="majorHAnsi" w:cstheme="majorHAnsi"/>
         </w:rPr>
         <w:t xml:space="preserve"> </w:t>
       </w:r>
@@ -8414,12 +8752,12 @@
     <w:p>
       <w:pPr>
         <w:rPr>
-          <w:rFonts w:cs="Calibri"/>
+          <w:rFonts w:asciiTheme="majorHAnsi" w:hAnsiTheme="majorHAnsi" w:cstheme="majorHAnsi"/>
         </w:rPr>
       </w:pPr>
       <w:r>
         <w:rPr>
-          <w:rFonts w:cs="Calibri"/>
+          <w:rFonts w:asciiTheme="majorHAnsi" w:hAnsiTheme="majorHAnsi" w:cstheme="majorHAnsi"/>
         </w:rPr>
         <w:t>I have two folders</w:t>
       </w:r>
@@ -8432,20 +8770,20 @@
           <w:numId w:val="23"/>
         </w:numPr>
         <w:rPr>
-          <w:rFonts w:cs="Calibri"/>
+          <w:rFonts w:asciiTheme="majorHAnsi" w:hAnsiTheme="majorHAnsi" w:cstheme="majorHAnsi"/>
         </w:rPr>
       </w:pPr>
       <w:proofErr w:type="spellStart"/>
       <w:r>
         <w:rPr>
-          <w:rFonts w:cs="Calibri"/>
+          <w:rFonts w:asciiTheme="majorHAnsi" w:hAnsiTheme="majorHAnsi" w:cstheme="majorHAnsi"/>
         </w:rPr>
         <w:t>BasicForm_strict</w:t>
       </w:r>
       <w:proofErr w:type="spellEnd"/>
       <w:r>
         <w:rPr>
-          <w:rFonts w:cs="Calibri"/>
+          <w:rFonts w:asciiTheme="majorHAnsi" w:hAnsiTheme="majorHAnsi" w:cstheme="majorHAnsi"/>
         </w:rPr>
         <w:t xml:space="preserve"> is the user requirement story</w:t>
       </w:r>
@@ -8458,20 +8796,20 @@
           <w:numId w:val="23"/>
         </w:numPr>
         <w:rPr>
-          <w:rFonts w:cs="Calibri"/>
+          <w:rFonts w:asciiTheme="majorHAnsi" w:hAnsiTheme="majorHAnsi" w:cstheme="majorHAnsi"/>
         </w:rPr>
       </w:pPr>
       <w:proofErr w:type="spellStart"/>
       <w:r>
         <w:rPr>
-          <w:rFonts w:cs="Calibri"/>
+          <w:rFonts w:asciiTheme="majorHAnsi" w:hAnsiTheme="majorHAnsi" w:cstheme="majorHAnsi"/>
         </w:rPr>
         <w:t>BasicForm_extended</w:t>
       </w:r>
       <w:proofErr w:type="spellEnd"/>
       <w:r>
         <w:rPr>
-          <w:rFonts w:cs="Calibri"/>
+          <w:rFonts w:asciiTheme="majorHAnsi" w:hAnsiTheme="majorHAnsi" w:cstheme="majorHAnsi"/>
         </w:rPr>
         <w:t xml:space="preserve"> is my addition</w:t>
       </w:r>
@@ -8479,31 +8817,36 @@
     <w:p>
       <w:pPr>
         <w:pStyle w:val="ListParagraph"/>
-        <w:numPr>
-          <w:ilvl w:val="0"/>
-          <w:numId w:val="23"/>
-        </w:numPr>
-        <w:rPr>
-          <w:rFonts w:cs="Calibri"/>
+        <w:rPr>
+          <w:rFonts w:asciiTheme="majorHAnsi" w:hAnsiTheme="majorHAnsi" w:cstheme="majorHAnsi"/>
         </w:rPr>
       </w:pPr>
     </w:p>
     <w:p>
       <w:pPr>
         <w:pStyle w:val="HTMLPreformatted"/>
+        <w:rPr>
+          <w:rFonts w:asciiTheme="majorHAnsi" w:hAnsiTheme="majorHAnsi" w:cstheme="majorHAnsi"/>
+        </w:rPr>
       </w:pPr>
       <w:proofErr w:type="gramStart"/>
       <w:r>
+        <w:rPr>
+          <w:rFonts w:asciiTheme="majorHAnsi" w:hAnsiTheme="majorHAnsi" w:cstheme="majorHAnsi"/>
+        </w:rPr>
         <w:t>cd .</w:t>
       </w:r>
       <w:proofErr w:type="gramEnd"/>
       <w:r>
+        <w:rPr>
+          <w:rFonts w:asciiTheme="majorHAnsi" w:hAnsiTheme="majorHAnsi" w:cstheme="majorHAnsi"/>
+        </w:rPr>
         <w:t>\</w:t>
       </w:r>
       <w:proofErr w:type="spellStart"/>
       <w:r>
         <w:rPr>
-          <w:rFonts w:cs="Calibri"/>
+          <w:rFonts w:asciiTheme="majorHAnsi" w:hAnsiTheme="majorHAnsi" w:cstheme="majorHAnsi"/>
         </w:rPr>
         <w:t>BasicForm_strict</w:t>
       </w:r>
@@ -8512,32 +8855,50 @@
     <w:p>
       <w:pPr>
         <w:pStyle w:val="HTMLPreformatted"/>
+        <w:rPr>
+          <w:rFonts w:asciiTheme="majorHAnsi" w:hAnsiTheme="majorHAnsi" w:cstheme="majorHAnsi"/>
+        </w:rPr>
       </w:pPr>
       <w:proofErr w:type="spellStart"/>
       <w:r>
+        <w:rPr>
+          <w:rFonts w:asciiTheme="majorHAnsi" w:hAnsiTheme="majorHAnsi" w:cstheme="majorHAnsi"/>
+        </w:rPr>
         <w:t>npm</w:t>
       </w:r>
       <w:proofErr w:type="spellEnd"/>
       <w:r>
+        <w:rPr>
+          <w:rFonts w:asciiTheme="majorHAnsi" w:hAnsiTheme="majorHAnsi" w:cstheme="majorHAnsi"/>
+        </w:rPr>
         <w:t xml:space="preserve"> install</w:t>
       </w:r>
     </w:p>
     <w:p>
       <w:pPr>
         <w:pStyle w:val="HTMLPreformatted"/>
+        <w:rPr>
+          <w:rFonts w:asciiTheme="majorHAnsi" w:hAnsiTheme="majorHAnsi" w:cstheme="majorHAnsi"/>
+        </w:rPr>
       </w:pPr>
       <w:proofErr w:type="spellStart"/>
       <w:r>
+        <w:rPr>
+          <w:rFonts w:asciiTheme="majorHAnsi" w:hAnsiTheme="majorHAnsi" w:cstheme="majorHAnsi"/>
+        </w:rPr>
         <w:t>npx</w:t>
       </w:r>
       <w:proofErr w:type="spellEnd"/>
       <w:r>
+        <w:rPr>
+          <w:rFonts w:asciiTheme="majorHAnsi" w:hAnsiTheme="majorHAnsi" w:cstheme="majorHAnsi"/>
+        </w:rPr>
         <w:t xml:space="preserve"> playwright </w:t>
       </w:r>
       <w:r>
         <w:rPr>
           <w:rStyle w:val="pl-c1"/>
-          <w:rFonts w:eastAsiaTheme="majorEastAsia"/>
+          <w:rFonts w:asciiTheme="majorHAnsi" w:eastAsiaTheme="majorEastAsia" w:hAnsiTheme="majorHAnsi" w:cstheme="majorHAnsi"/>
         </w:rPr>
         <w:t>test</w:t>
       </w:r>
@@ -8546,12 +8907,12 @@
       <w:pPr>
         <w:pStyle w:val="NormalWeb"/>
         <w:rPr>
-          <w:rFonts w:ascii="Calibri" w:hAnsi="Calibri"/>
+          <w:rFonts w:asciiTheme="majorHAnsi" w:hAnsiTheme="majorHAnsi" w:cstheme="majorHAnsi"/>
         </w:rPr>
       </w:pPr>
       <w:r>
         <w:rPr>
-          <w:rFonts w:ascii="Calibri" w:hAnsi="Calibri"/>
+          <w:rFonts w:asciiTheme="majorHAnsi" w:hAnsiTheme="majorHAnsi" w:cstheme="majorHAnsi"/>
         </w:rPr>
         <w:t>To open UI mode, run the following command in your terminal:</w:t>
       </w:r>
@@ -8559,27 +8920,42 @@
     <w:p>
       <w:pPr>
         <w:pStyle w:val="HTMLPreformatted"/>
+        <w:rPr>
+          <w:rFonts w:asciiTheme="majorHAnsi" w:hAnsiTheme="majorHAnsi" w:cstheme="majorHAnsi"/>
+        </w:rPr>
       </w:pPr>
       <w:proofErr w:type="spellStart"/>
       <w:r>
+        <w:rPr>
+          <w:rFonts w:asciiTheme="majorHAnsi" w:hAnsiTheme="majorHAnsi" w:cstheme="majorHAnsi"/>
+        </w:rPr>
         <w:t>npx</w:t>
       </w:r>
       <w:proofErr w:type="spellEnd"/>
       <w:r>
+        <w:rPr>
+          <w:rFonts w:asciiTheme="majorHAnsi" w:hAnsiTheme="majorHAnsi" w:cstheme="majorHAnsi"/>
+        </w:rPr>
         <w:t xml:space="preserve"> playwright </w:t>
       </w:r>
       <w:r>
         <w:rPr>
           <w:rStyle w:val="pl-c1"/>
-          <w:rFonts w:eastAsiaTheme="majorEastAsia"/>
+          <w:rFonts w:asciiTheme="majorHAnsi" w:eastAsiaTheme="majorEastAsia" w:hAnsiTheme="majorHAnsi" w:cstheme="majorHAnsi"/>
         </w:rPr>
         <w:t>test</w:t>
       </w:r>
       <w:r>
+        <w:rPr>
+          <w:rFonts w:asciiTheme="majorHAnsi" w:hAnsiTheme="majorHAnsi" w:cstheme="majorHAnsi"/>
+        </w:rPr>
         <w:t xml:space="preserve"> --</w:t>
       </w:r>
       <w:proofErr w:type="spellStart"/>
       <w:r>
+        <w:rPr>
+          <w:rFonts w:asciiTheme="majorHAnsi" w:hAnsiTheme="majorHAnsi" w:cstheme="majorHAnsi"/>
+        </w:rPr>
         <w:t>ui</w:t>
       </w:r>
       <w:proofErr w:type="spellEnd"/>
@@ -8587,50 +8963,36 @@
     <w:p>
       <w:pPr>
         <w:rPr>
-          <w:rFonts w:cs="Calibri"/>
+          <w:rFonts w:asciiTheme="majorHAnsi" w:hAnsiTheme="majorHAnsi" w:cstheme="majorHAnsi"/>
         </w:rPr>
       </w:pPr>
     </w:p>
     <w:p>
       <w:pPr>
         <w:pStyle w:val="Heading2"/>
-        <w:rPr>
-          <w:rFonts w:ascii="Calibri" w:hAnsi="Calibri" w:cs="Calibri"/>
-        </w:rPr>
-      </w:pPr>
-      <w:bookmarkStart w:id="12" w:name="_Toc217756654"/>
+      </w:pPr>
+      <w:bookmarkStart w:id="14" w:name="_Toc217760869"/>
       <w:r>
-        <w:rPr>
-          <w:rFonts w:ascii="Calibri" w:hAnsi="Calibri" w:cs="Calibri"/>
-        </w:rPr>
         <w:t>Summary</w:t>
       </w:r>
-      <w:bookmarkStart w:id="13" w:name="_GoBack"/>
-      <w:bookmarkEnd w:id="12"/>
-      <w:bookmarkEnd w:id="13"/>
+      <w:bookmarkEnd w:id="14"/>
     </w:p>
     <w:p>
       <w:pPr>
         <w:jc w:val="both"/>
         <w:rPr>
-          <w:rFonts w:cs="Calibri"/>
+          <w:rFonts w:asciiTheme="majorHAnsi" w:hAnsiTheme="majorHAnsi" w:cstheme="majorHAnsi"/>
         </w:rPr>
       </w:pPr>
       <w:r>
         <w:rPr>
-          <w:rFonts w:cs="Calibri"/>
-        </w:rPr>
-        <w:t>This assignment demonstrates a requirement-driven testing approach with the given test application. The emphasis was on implementing all user stories, using sensible locators, deterministic test, meaningful assertion and consistent code, furthermore extra stories are added in Appendix based on my interest.</w:t>
+          <w:rFonts w:asciiTheme="majorHAnsi" w:hAnsiTheme="majorHAnsi" w:cstheme="majorHAnsi"/>
+        </w:rPr>
+        <w:t xml:space="preserve">This assignment demonstrates a requirement-driven testing approach with the given test application. The emphasis was on implementing all user stories, using sensible locators, deterministic test, meaningful assertion and consistent code, furthermore extra stories are added in Appendix based on my interest. </w:t>
       </w:r>
       <w:r>
         <w:rPr>
-          <w:rFonts w:cs="Calibri"/>
-        </w:rPr>
-        <w:t xml:space="preserve"> </w:t>
-      </w:r>
-      <w:r>
-        <w:rPr>
-          <w:rFonts w:cs="Calibri"/>
+          <w:rFonts w:asciiTheme="majorHAnsi" w:hAnsiTheme="majorHAnsi" w:cstheme="majorHAnsi"/>
         </w:rPr>
         <w:br w:type="page"/>
       </w:r>
@@ -8643,54 +9005,36 @@
           <w:numId w:val="0"/>
         </w:numPr>
         <w:ind w:left="360" w:hanging="360"/>
-        <w:rPr>
-          <w:rFonts w:ascii="Calibri" w:hAnsi="Calibri" w:cs="Calibri"/>
-        </w:rPr>
-      </w:pPr>
-      <w:bookmarkStart w:id="14" w:name="_Toc217756655"/>
+      </w:pPr>
+      <w:bookmarkStart w:id="15" w:name="_Toc217760870"/>
       <w:r>
-        <w:rPr>
-          <w:rFonts w:ascii="Calibri" w:hAnsi="Calibri" w:cs="Calibri"/>
-        </w:rPr>
         <w:lastRenderedPageBreak/>
         <w:t>Appendix I - Exploratory scenarios</w:t>
       </w:r>
-      <w:bookmarkEnd w:id="14"/>
+      <w:bookmarkEnd w:id="15"/>
     </w:p>
     <w:p>
       <w:pPr>
         <w:rPr>
-          <w:rFonts w:cs="Calibri"/>
+          <w:rFonts w:asciiTheme="majorHAnsi" w:hAnsiTheme="majorHAnsi" w:cstheme="majorHAnsi"/>
         </w:rPr>
       </w:pPr>
     </w:p>
     <w:p>
       <w:pPr>
         <w:rPr>
-          <w:rFonts w:cs="Calibri"/>
+          <w:rFonts w:asciiTheme="majorHAnsi" w:hAnsiTheme="majorHAnsi" w:cstheme="majorHAnsi"/>
         </w:rPr>
       </w:pPr>
       <w:r>
         <w:rPr>
-          <w:rFonts w:cs="Calibri"/>
-        </w:rPr>
-        <w:t xml:space="preserve">In addition to the </w:t>
+          <w:rFonts w:asciiTheme="majorHAnsi" w:hAnsiTheme="majorHAnsi" w:cstheme="majorHAnsi"/>
+        </w:rPr>
+        <w:t>In addition to the assignment required tests, a small set of extended tests is included to express my interest and product understanding. These tests are clearly separated from user-story-driven tests (assignment needs) and derived based on reasonable UI observations (e.g., required fields, radio button behavior)</w:t>
       </w:r>
       <w:r>
         <w:rPr>
-          <w:rFonts w:cs="Calibri"/>
-        </w:rPr>
-        <w:t>assignment required tests</w:t>
-      </w:r>
-      <w:r>
-        <w:rPr>
-          <w:rFonts w:cs="Calibri"/>
-        </w:rPr>
-        <w:t>, a small set of extended tests is included to express my interest and product understanding. These tests are clearly separated from user-story-driven tests (assignment needs) and derived based on reasonable UI observations (e.g., required fields, radio button behavior)</w:t>
-      </w:r>
-      <w:r>
-        <w:rPr>
-          <w:rFonts w:cs="Calibri"/>
+          <w:rFonts w:asciiTheme="majorHAnsi" w:hAnsiTheme="majorHAnsi" w:cstheme="majorHAnsi"/>
         </w:rPr>
         <w:t xml:space="preserve">. Code is available in GitHub and README also explains the details. </w:t>
       </w:r>
@@ -8698,12 +9042,12 @@
     <w:p>
       <w:pPr>
         <w:rPr>
-          <w:rFonts w:cs="Calibri"/>
+          <w:rFonts w:asciiTheme="majorHAnsi" w:hAnsiTheme="majorHAnsi" w:cstheme="majorHAnsi"/>
         </w:rPr>
       </w:pPr>
       <w:r>
         <w:rPr>
-          <w:rFonts w:cs="Calibri"/>
+          <w:rFonts w:asciiTheme="majorHAnsi" w:hAnsiTheme="majorHAnsi" w:cstheme="majorHAnsi"/>
         </w:rPr>
         <w:t xml:space="preserve">Derived test suite </w:t>
       </w:r>
@@ -8716,12 +9060,12 @@
           <w:numId w:val="21"/>
         </w:numPr>
         <w:rPr>
-          <w:rFonts w:cs="Calibri"/>
+          <w:rFonts w:asciiTheme="majorHAnsi" w:hAnsiTheme="majorHAnsi" w:cstheme="majorHAnsi"/>
         </w:rPr>
       </w:pPr>
       <w:r>
         <w:rPr>
-          <w:rFonts w:cs="Calibri"/>
+          <w:rFonts w:asciiTheme="majorHAnsi" w:hAnsiTheme="majorHAnsi" w:cstheme="majorHAnsi"/>
         </w:rPr>
         <w:t>Submission is unsuccessful when First Name is missing</w:t>
       </w:r>
@@ -8734,12 +9078,12 @@
           <w:numId w:val="20"/>
         </w:numPr>
         <w:rPr>
-          <w:rFonts w:cs="Calibri"/>
+          <w:rFonts w:asciiTheme="majorHAnsi" w:hAnsiTheme="majorHAnsi" w:cstheme="majorHAnsi"/>
         </w:rPr>
       </w:pPr>
       <w:r>
         <w:rPr>
-          <w:rFonts w:cs="Calibri"/>
+          <w:rFonts w:asciiTheme="majorHAnsi" w:hAnsiTheme="majorHAnsi" w:cstheme="majorHAnsi"/>
         </w:rPr>
         <w:t>Submission is unsuccessful when Last Name missing</w:t>
       </w:r>
@@ -8752,12 +9096,12 @@
           <w:numId w:val="20"/>
         </w:numPr>
         <w:rPr>
-          <w:rFonts w:cs="Calibri"/>
+          <w:rFonts w:asciiTheme="majorHAnsi" w:hAnsiTheme="majorHAnsi" w:cstheme="majorHAnsi"/>
         </w:rPr>
       </w:pPr>
       <w:r>
         <w:rPr>
-          <w:rFonts w:cs="Calibri"/>
+          <w:rFonts w:asciiTheme="majorHAnsi" w:hAnsiTheme="majorHAnsi" w:cstheme="majorHAnsi"/>
         </w:rPr>
         <w:t>Submission is unsuccessful when Email is missing</w:t>
       </w:r>
@@ -8770,12 +9114,12 @@
           <w:numId w:val="20"/>
         </w:numPr>
         <w:rPr>
-          <w:rFonts w:cs="Calibri"/>
+          <w:rFonts w:asciiTheme="majorHAnsi" w:hAnsiTheme="majorHAnsi" w:cstheme="majorHAnsi"/>
         </w:rPr>
       </w:pPr>
       <w:r>
         <w:rPr>
-          <w:rFonts w:cs="Calibri"/>
+          <w:rFonts w:asciiTheme="majorHAnsi" w:hAnsiTheme="majorHAnsi" w:cstheme="majorHAnsi"/>
         </w:rPr>
         <w:t>Submission is successful when all the survey questions are answered</w:t>
       </w:r>
@@ -8788,12 +9132,12 @@
           <w:numId w:val="20"/>
         </w:numPr>
         <w:rPr>
-          <w:rFonts w:cs="Calibri"/>
+          <w:rFonts w:asciiTheme="majorHAnsi" w:hAnsiTheme="majorHAnsi" w:cstheme="majorHAnsi"/>
         </w:rPr>
       </w:pPr>
       <w:r>
         <w:rPr>
-          <w:rFonts w:cs="Calibri"/>
+          <w:rFonts w:asciiTheme="majorHAnsi" w:hAnsiTheme="majorHAnsi" w:cstheme="majorHAnsi"/>
         </w:rPr>
         <w:t>Survey questions allow only one option to be selected per question</w:t>
       </w:r>
@@ -8806,12 +9150,12 @@
           <w:numId w:val="20"/>
         </w:numPr>
         <w:rPr>
-          <w:rFonts w:cs="Calibri"/>
+          <w:rFonts w:asciiTheme="majorHAnsi" w:hAnsiTheme="majorHAnsi" w:cstheme="majorHAnsi"/>
         </w:rPr>
       </w:pPr>
       <w:r>
         <w:rPr>
-          <w:rFonts w:cs="Calibri"/>
+          <w:rFonts w:asciiTheme="majorHAnsi" w:hAnsiTheme="majorHAnsi" w:cstheme="majorHAnsi"/>
         </w:rPr>
         <w:t>Submission is unsuccessful when one or more survey questions are left unanswered</w:t>
       </w:r>
@@ -8819,22 +9163,25 @@
     <w:p>
       <w:pPr>
         <w:rPr>
-          <w:rFonts w:cs="Calibri"/>
+          <w:rFonts w:asciiTheme="majorHAnsi" w:hAnsiTheme="majorHAnsi" w:cstheme="majorHAnsi"/>
         </w:rPr>
       </w:pPr>
     </w:p>
     <w:p>
       <w:pPr>
         <w:keepNext/>
+        <w:rPr>
+          <w:rFonts w:asciiTheme="majorHAnsi" w:hAnsiTheme="majorHAnsi" w:cstheme="majorHAnsi"/>
+        </w:rPr>
       </w:pPr>
       <w:r>
         <w:rPr>
-          <w:rFonts w:cs="Calibri"/>
+          <w:rFonts w:asciiTheme="majorHAnsi" w:hAnsiTheme="majorHAnsi" w:cstheme="majorHAnsi"/>
           <w:noProof/>
           <w:lang w:val="en-GB" w:eastAsia="en-GB"/>
         </w:rPr>
         <w:drawing>
-          <wp:inline distT="0" distB="0" distL="0" distR="0" wp14:anchorId="2D64FC2F" wp14:editId="162B5D6F">
+          <wp:inline distT="0" distB="0" distL="0" distR="0" wp14:anchorId="4AE6FA52" wp14:editId="1A1E07D7">
             <wp:extent cx="5486400" cy="2948940"/>
             <wp:effectExtent l="19050" t="19050" r="19050" b="22860"/>
             <wp:docPr id="2" name="Picture 2"/>
@@ -8885,36 +9232,41 @@
       <w:pPr>
         <w:pStyle w:val="Caption"/>
         <w:rPr>
-          <w:rFonts w:cs="Calibri"/>
+          <w:rFonts w:asciiTheme="majorHAnsi" w:hAnsiTheme="majorHAnsi" w:cstheme="majorHAnsi"/>
           <w:sz w:val="20"/>
         </w:rPr>
       </w:pPr>
       <w:r>
         <w:rPr>
+          <w:rFonts w:asciiTheme="majorHAnsi" w:hAnsiTheme="majorHAnsi" w:cstheme="majorHAnsi"/>
           <w:sz w:val="20"/>
         </w:rPr>
         <w:t xml:space="preserve">Figure </w:t>
       </w:r>
       <w:r>
         <w:rPr>
+          <w:rFonts w:asciiTheme="majorHAnsi" w:hAnsiTheme="majorHAnsi" w:cstheme="majorHAnsi"/>
           <w:sz w:val="20"/>
         </w:rPr>
         <w:fldChar w:fldCharType="begin"/>
       </w:r>
       <w:r>
         <w:rPr>
+          <w:rFonts w:asciiTheme="majorHAnsi" w:hAnsiTheme="majorHAnsi" w:cstheme="majorHAnsi"/>
           <w:sz w:val="20"/>
         </w:rPr>
         <w:instrText xml:space="preserve"> SEQ Figure \* ARABIC </w:instrText>
       </w:r>
       <w:r>
         <w:rPr>
+          <w:rFonts w:asciiTheme="majorHAnsi" w:hAnsiTheme="majorHAnsi" w:cstheme="majorHAnsi"/>
           <w:sz w:val="20"/>
         </w:rPr>
         <w:fldChar w:fldCharType="separate"/>
       </w:r>
       <w:r>
         <w:rPr>
+          <w:rFonts w:asciiTheme="majorHAnsi" w:hAnsiTheme="majorHAnsi" w:cstheme="majorHAnsi"/>
           <w:noProof/>
           <w:sz w:val="20"/>
         </w:rPr>
@@ -8922,18 +9274,21 @@
       </w:r>
       <w:r>
         <w:rPr>
+          <w:rFonts w:asciiTheme="majorHAnsi" w:hAnsiTheme="majorHAnsi" w:cstheme="majorHAnsi"/>
           <w:sz w:val="20"/>
         </w:rPr>
         <w:fldChar w:fldCharType="end"/>
       </w:r>
       <w:r>
         <w:rPr>
+          <w:rFonts w:asciiTheme="majorHAnsi" w:hAnsiTheme="majorHAnsi" w:cstheme="majorHAnsi"/>
           <w:sz w:val="20"/>
         </w:rPr>
         <w:t xml:space="preserve">. Test execution UI for extended test case showing the </w:t>
       </w:r>
       <w:r>
         <w:rPr>
+          <w:rFonts w:asciiTheme="majorHAnsi" w:hAnsiTheme="majorHAnsi" w:cstheme="majorHAnsi"/>
           <w:sz w:val="20"/>
         </w:rPr>
         <w:t>results</w:t>
@@ -9236,6 +9591,232 @@
     </w:lvl>
   </w:abstractNum>
   <w:abstractNum w:abstractNumId="10" w15:restartNumberingAfterBreak="0">
+    <w:nsid w:val="085006FC"/>
+    <w:multiLevelType w:val="hybridMultilevel"/>
+    <w:tmpl w:val="494EB884"/>
+    <w:lvl w:ilvl="0" w:tplc="08090001">
+      <w:start w:val="1"/>
+      <w:numFmt w:val="bullet"/>
+      <w:lvlText w:val=""/>
+      <w:lvlJc w:val="left"/>
+      <w:pPr>
+        <w:ind w:left="720" w:hanging="360"/>
+      </w:pPr>
+      <w:rPr>
+        <w:rFonts w:ascii="Symbol" w:hAnsi="Symbol" w:hint="default"/>
+      </w:rPr>
+    </w:lvl>
+    <w:lvl w:ilvl="1" w:tplc="08090003" w:tentative="1">
+      <w:start w:val="1"/>
+      <w:numFmt w:val="bullet"/>
+      <w:lvlText w:val="o"/>
+      <w:lvlJc w:val="left"/>
+      <w:pPr>
+        <w:ind w:left="1440" w:hanging="360"/>
+      </w:pPr>
+      <w:rPr>
+        <w:rFonts w:ascii="Courier New" w:hAnsi="Courier New" w:cs="Courier New" w:hint="default"/>
+      </w:rPr>
+    </w:lvl>
+    <w:lvl w:ilvl="2" w:tplc="08090005" w:tentative="1">
+      <w:start w:val="1"/>
+      <w:numFmt w:val="bullet"/>
+      <w:lvlText w:val=""/>
+      <w:lvlJc w:val="left"/>
+      <w:pPr>
+        <w:ind w:left="2160" w:hanging="360"/>
+      </w:pPr>
+      <w:rPr>
+        <w:rFonts w:ascii="Wingdings" w:hAnsi="Wingdings" w:hint="default"/>
+      </w:rPr>
+    </w:lvl>
+    <w:lvl w:ilvl="3" w:tplc="08090001" w:tentative="1">
+      <w:start w:val="1"/>
+      <w:numFmt w:val="bullet"/>
+      <w:lvlText w:val=""/>
+      <w:lvlJc w:val="left"/>
+      <w:pPr>
+        <w:ind w:left="2880" w:hanging="360"/>
+      </w:pPr>
+      <w:rPr>
+        <w:rFonts w:ascii="Symbol" w:hAnsi="Symbol" w:hint="default"/>
+      </w:rPr>
+    </w:lvl>
+    <w:lvl w:ilvl="4" w:tplc="08090003" w:tentative="1">
+      <w:start w:val="1"/>
+      <w:numFmt w:val="bullet"/>
+      <w:lvlText w:val="o"/>
+      <w:lvlJc w:val="left"/>
+      <w:pPr>
+        <w:ind w:left="3600" w:hanging="360"/>
+      </w:pPr>
+      <w:rPr>
+        <w:rFonts w:ascii="Courier New" w:hAnsi="Courier New" w:cs="Courier New" w:hint="default"/>
+      </w:rPr>
+    </w:lvl>
+    <w:lvl w:ilvl="5" w:tplc="08090005" w:tentative="1">
+      <w:start w:val="1"/>
+      <w:numFmt w:val="bullet"/>
+      <w:lvlText w:val=""/>
+      <w:lvlJc w:val="left"/>
+      <w:pPr>
+        <w:ind w:left="4320" w:hanging="360"/>
+      </w:pPr>
+      <w:rPr>
+        <w:rFonts w:ascii="Wingdings" w:hAnsi="Wingdings" w:hint="default"/>
+      </w:rPr>
+    </w:lvl>
+    <w:lvl w:ilvl="6" w:tplc="08090001" w:tentative="1">
+      <w:start w:val="1"/>
+      <w:numFmt w:val="bullet"/>
+      <w:lvlText w:val=""/>
+      <w:lvlJc w:val="left"/>
+      <w:pPr>
+        <w:ind w:left="5040" w:hanging="360"/>
+      </w:pPr>
+      <w:rPr>
+        <w:rFonts w:ascii="Symbol" w:hAnsi="Symbol" w:hint="default"/>
+      </w:rPr>
+    </w:lvl>
+    <w:lvl w:ilvl="7" w:tplc="08090003" w:tentative="1">
+      <w:start w:val="1"/>
+      <w:numFmt w:val="bullet"/>
+      <w:lvlText w:val="o"/>
+      <w:lvlJc w:val="left"/>
+      <w:pPr>
+        <w:ind w:left="5760" w:hanging="360"/>
+      </w:pPr>
+      <w:rPr>
+        <w:rFonts w:ascii="Courier New" w:hAnsi="Courier New" w:cs="Courier New" w:hint="default"/>
+      </w:rPr>
+    </w:lvl>
+    <w:lvl w:ilvl="8" w:tplc="08090005" w:tentative="1">
+      <w:start w:val="1"/>
+      <w:numFmt w:val="bullet"/>
+      <w:lvlText w:val=""/>
+      <w:lvlJc w:val="left"/>
+      <w:pPr>
+        <w:ind w:left="6480" w:hanging="360"/>
+      </w:pPr>
+      <w:rPr>
+        <w:rFonts w:ascii="Wingdings" w:hAnsi="Wingdings" w:hint="default"/>
+      </w:rPr>
+    </w:lvl>
+  </w:abstractNum>
+  <w:abstractNum w:abstractNumId="11" w15:restartNumberingAfterBreak="0">
+    <w:nsid w:val="131D7BB0"/>
+    <w:multiLevelType w:val="hybridMultilevel"/>
+    <w:tmpl w:val="D8668136"/>
+    <w:lvl w:ilvl="0" w:tplc="08090001">
+      <w:start w:val="1"/>
+      <w:numFmt w:val="bullet"/>
+      <w:lvlText w:val=""/>
+      <w:lvlJc w:val="left"/>
+      <w:pPr>
+        <w:ind w:left="720" w:hanging="360"/>
+      </w:pPr>
+      <w:rPr>
+        <w:rFonts w:ascii="Symbol" w:hAnsi="Symbol" w:hint="default"/>
+      </w:rPr>
+    </w:lvl>
+    <w:lvl w:ilvl="1" w:tplc="08090003" w:tentative="1">
+      <w:start w:val="1"/>
+      <w:numFmt w:val="bullet"/>
+      <w:lvlText w:val="o"/>
+      <w:lvlJc w:val="left"/>
+      <w:pPr>
+        <w:ind w:left="1440" w:hanging="360"/>
+      </w:pPr>
+      <w:rPr>
+        <w:rFonts w:ascii="Courier New" w:hAnsi="Courier New" w:cs="Courier New" w:hint="default"/>
+      </w:rPr>
+    </w:lvl>
+    <w:lvl w:ilvl="2" w:tplc="08090005" w:tentative="1">
+      <w:start w:val="1"/>
+      <w:numFmt w:val="bullet"/>
+      <w:lvlText w:val=""/>
+      <w:lvlJc w:val="left"/>
+      <w:pPr>
+        <w:ind w:left="2160" w:hanging="360"/>
+      </w:pPr>
+      <w:rPr>
+        <w:rFonts w:ascii="Wingdings" w:hAnsi="Wingdings" w:hint="default"/>
+      </w:rPr>
+    </w:lvl>
+    <w:lvl w:ilvl="3" w:tplc="08090001" w:tentative="1">
+      <w:start w:val="1"/>
+      <w:numFmt w:val="bullet"/>
+      <w:lvlText w:val=""/>
+      <w:lvlJc w:val="left"/>
+      <w:pPr>
+        <w:ind w:left="2880" w:hanging="360"/>
+      </w:pPr>
+      <w:rPr>
+        <w:rFonts w:ascii="Symbol" w:hAnsi="Symbol" w:hint="default"/>
+      </w:rPr>
+    </w:lvl>
+    <w:lvl w:ilvl="4" w:tplc="08090003" w:tentative="1">
+      <w:start w:val="1"/>
+      <w:numFmt w:val="bullet"/>
+      <w:lvlText w:val="o"/>
+      <w:lvlJc w:val="left"/>
+      <w:pPr>
+        <w:ind w:left="3600" w:hanging="360"/>
+      </w:pPr>
+      <w:rPr>
+        <w:rFonts w:ascii="Courier New" w:hAnsi="Courier New" w:cs="Courier New" w:hint="default"/>
+      </w:rPr>
+    </w:lvl>
+    <w:lvl w:ilvl="5" w:tplc="08090005" w:tentative="1">
+      <w:start w:val="1"/>
+      <w:numFmt w:val="bullet"/>
+      <w:lvlText w:val=""/>
+      <w:lvlJc w:val="left"/>
+      <w:pPr>
+        <w:ind w:left="4320" w:hanging="360"/>
+      </w:pPr>
+      <w:rPr>
+        <w:rFonts w:ascii="Wingdings" w:hAnsi="Wingdings" w:hint="default"/>
+      </w:rPr>
+    </w:lvl>
+    <w:lvl w:ilvl="6" w:tplc="08090001" w:tentative="1">
+      <w:start w:val="1"/>
+      <w:numFmt w:val="bullet"/>
+      <w:lvlText w:val=""/>
+      <w:lvlJc w:val="left"/>
+      <w:pPr>
+        <w:ind w:left="5040" w:hanging="360"/>
+      </w:pPr>
+      <w:rPr>
+        <w:rFonts w:ascii="Symbol" w:hAnsi="Symbol" w:hint="default"/>
+      </w:rPr>
+    </w:lvl>
+    <w:lvl w:ilvl="7" w:tplc="08090003" w:tentative="1">
+      <w:start w:val="1"/>
+      <w:numFmt w:val="bullet"/>
+      <w:lvlText w:val="o"/>
+      <w:lvlJc w:val="left"/>
+      <w:pPr>
+        <w:ind w:left="5760" w:hanging="360"/>
+      </w:pPr>
+      <w:rPr>
+        <w:rFonts w:ascii="Courier New" w:hAnsi="Courier New" w:cs="Courier New" w:hint="default"/>
+      </w:rPr>
+    </w:lvl>
+    <w:lvl w:ilvl="8" w:tplc="08090005" w:tentative="1">
+      <w:start w:val="1"/>
+      <w:numFmt w:val="bullet"/>
+      <w:lvlText w:val=""/>
+      <w:lvlJc w:val="left"/>
+      <w:pPr>
+        <w:ind w:left="6480" w:hanging="360"/>
+      </w:pPr>
+      <w:rPr>
+        <w:rFonts w:ascii="Wingdings" w:hAnsi="Wingdings" w:hint="default"/>
+      </w:rPr>
+    </w:lvl>
+  </w:abstractNum>
+  <w:abstractNum w:abstractNumId="12" w15:restartNumberingAfterBreak="0">
     <w:nsid w:val="154D6F3E"/>
     <w:multiLevelType w:val="hybridMultilevel"/>
     <w:tmpl w:val="D0A4D744"/>
@@ -9348,7 +9929,233 @@
       </w:rPr>
     </w:lvl>
   </w:abstractNum>
-  <w:abstractNum w:abstractNumId="11" w15:restartNumberingAfterBreak="0">
+  <w:abstractNum w:abstractNumId="13" w15:restartNumberingAfterBreak="0">
+    <w:nsid w:val="1EE270E6"/>
+    <w:multiLevelType w:val="hybridMultilevel"/>
+    <w:tmpl w:val="D3D40D54"/>
+    <w:lvl w:ilvl="0" w:tplc="08090001">
+      <w:start w:val="1"/>
+      <w:numFmt w:val="bullet"/>
+      <w:lvlText w:val=""/>
+      <w:lvlJc w:val="left"/>
+      <w:pPr>
+        <w:ind w:left="720" w:hanging="360"/>
+      </w:pPr>
+      <w:rPr>
+        <w:rFonts w:ascii="Symbol" w:hAnsi="Symbol" w:hint="default"/>
+      </w:rPr>
+    </w:lvl>
+    <w:lvl w:ilvl="1" w:tplc="08090003" w:tentative="1">
+      <w:start w:val="1"/>
+      <w:numFmt w:val="bullet"/>
+      <w:lvlText w:val="o"/>
+      <w:lvlJc w:val="left"/>
+      <w:pPr>
+        <w:ind w:left="1440" w:hanging="360"/>
+      </w:pPr>
+      <w:rPr>
+        <w:rFonts w:ascii="Courier New" w:hAnsi="Courier New" w:cs="Courier New" w:hint="default"/>
+      </w:rPr>
+    </w:lvl>
+    <w:lvl w:ilvl="2" w:tplc="08090005" w:tentative="1">
+      <w:start w:val="1"/>
+      <w:numFmt w:val="bullet"/>
+      <w:lvlText w:val=""/>
+      <w:lvlJc w:val="left"/>
+      <w:pPr>
+        <w:ind w:left="2160" w:hanging="360"/>
+      </w:pPr>
+      <w:rPr>
+        <w:rFonts w:ascii="Wingdings" w:hAnsi="Wingdings" w:hint="default"/>
+      </w:rPr>
+    </w:lvl>
+    <w:lvl w:ilvl="3" w:tplc="08090001" w:tentative="1">
+      <w:start w:val="1"/>
+      <w:numFmt w:val="bullet"/>
+      <w:lvlText w:val=""/>
+      <w:lvlJc w:val="left"/>
+      <w:pPr>
+        <w:ind w:left="2880" w:hanging="360"/>
+      </w:pPr>
+      <w:rPr>
+        <w:rFonts w:ascii="Symbol" w:hAnsi="Symbol" w:hint="default"/>
+      </w:rPr>
+    </w:lvl>
+    <w:lvl w:ilvl="4" w:tplc="08090003" w:tentative="1">
+      <w:start w:val="1"/>
+      <w:numFmt w:val="bullet"/>
+      <w:lvlText w:val="o"/>
+      <w:lvlJc w:val="left"/>
+      <w:pPr>
+        <w:ind w:left="3600" w:hanging="360"/>
+      </w:pPr>
+      <w:rPr>
+        <w:rFonts w:ascii="Courier New" w:hAnsi="Courier New" w:cs="Courier New" w:hint="default"/>
+      </w:rPr>
+    </w:lvl>
+    <w:lvl w:ilvl="5" w:tplc="08090005" w:tentative="1">
+      <w:start w:val="1"/>
+      <w:numFmt w:val="bullet"/>
+      <w:lvlText w:val=""/>
+      <w:lvlJc w:val="left"/>
+      <w:pPr>
+        <w:ind w:left="4320" w:hanging="360"/>
+      </w:pPr>
+      <w:rPr>
+        <w:rFonts w:ascii="Wingdings" w:hAnsi="Wingdings" w:hint="default"/>
+      </w:rPr>
+    </w:lvl>
+    <w:lvl w:ilvl="6" w:tplc="08090001" w:tentative="1">
+      <w:start w:val="1"/>
+      <w:numFmt w:val="bullet"/>
+      <w:lvlText w:val=""/>
+      <w:lvlJc w:val="left"/>
+      <w:pPr>
+        <w:ind w:left="5040" w:hanging="360"/>
+      </w:pPr>
+      <w:rPr>
+        <w:rFonts w:ascii="Symbol" w:hAnsi="Symbol" w:hint="default"/>
+      </w:rPr>
+    </w:lvl>
+    <w:lvl w:ilvl="7" w:tplc="08090003" w:tentative="1">
+      <w:start w:val="1"/>
+      <w:numFmt w:val="bullet"/>
+      <w:lvlText w:val="o"/>
+      <w:lvlJc w:val="left"/>
+      <w:pPr>
+        <w:ind w:left="5760" w:hanging="360"/>
+      </w:pPr>
+      <w:rPr>
+        <w:rFonts w:ascii="Courier New" w:hAnsi="Courier New" w:cs="Courier New" w:hint="default"/>
+      </w:rPr>
+    </w:lvl>
+    <w:lvl w:ilvl="8" w:tplc="08090005" w:tentative="1">
+      <w:start w:val="1"/>
+      <w:numFmt w:val="bullet"/>
+      <w:lvlText w:val=""/>
+      <w:lvlJc w:val="left"/>
+      <w:pPr>
+        <w:ind w:left="6480" w:hanging="360"/>
+      </w:pPr>
+      <w:rPr>
+        <w:rFonts w:ascii="Wingdings" w:hAnsi="Wingdings" w:hint="default"/>
+      </w:rPr>
+    </w:lvl>
+  </w:abstractNum>
+  <w:abstractNum w:abstractNumId="14" w15:restartNumberingAfterBreak="0">
+    <w:nsid w:val="1EF67BC4"/>
+    <w:multiLevelType w:val="hybridMultilevel"/>
+    <w:tmpl w:val="D20A49DA"/>
+    <w:lvl w:ilvl="0" w:tplc="08090001">
+      <w:start w:val="1"/>
+      <w:numFmt w:val="bullet"/>
+      <w:lvlText w:val=""/>
+      <w:lvlJc w:val="left"/>
+      <w:pPr>
+        <w:ind w:left="720" w:hanging="360"/>
+      </w:pPr>
+      <w:rPr>
+        <w:rFonts w:ascii="Symbol" w:hAnsi="Symbol" w:hint="default"/>
+      </w:rPr>
+    </w:lvl>
+    <w:lvl w:ilvl="1" w:tplc="08090003" w:tentative="1">
+      <w:start w:val="1"/>
+      <w:numFmt w:val="bullet"/>
+      <w:lvlText w:val="o"/>
+      <w:lvlJc w:val="left"/>
+      <w:pPr>
+        <w:ind w:left="1440" w:hanging="360"/>
+      </w:pPr>
+      <w:rPr>
+        <w:rFonts w:ascii="Courier New" w:hAnsi="Courier New" w:cs="Courier New" w:hint="default"/>
+      </w:rPr>
+    </w:lvl>
+    <w:lvl w:ilvl="2" w:tplc="08090005" w:tentative="1">
+      <w:start w:val="1"/>
+      <w:numFmt w:val="bullet"/>
+      <w:lvlText w:val=""/>
+      <w:lvlJc w:val="left"/>
+      <w:pPr>
+        <w:ind w:left="2160" w:hanging="360"/>
+      </w:pPr>
+      <w:rPr>
+        <w:rFonts w:ascii="Wingdings" w:hAnsi="Wingdings" w:hint="default"/>
+      </w:rPr>
+    </w:lvl>
+    <w:lvl w:ilvl="3" w:tplc="08090001" w:tentative="1">
+      <w:start w:val="1"/>
+      <w:numFmt w:val="bullet"/>
+      <w:lvlText w:val=""/>
+      <w:lvlJc w:val="left"/>
+      <w:pPr>
+        <w:ind w:left="2880" w:hanging="360"/>
+      </w:pPr>
+      <w:rPr>
+        <w:rFonts w:ascii="Symbol" w:hAnsi="Symbol" w:hint="default"/>
+      </w:rPr>
+    </w:lvl>
+    <w:lvl w:ilvl="4" w:tplc="08090003" w:tentative="1">
+      <w:start w:val="1"/>
+      <w:numFmt w:val="bullet"/>
+      <w:lvlText w:val="o"/>
+      <w:lvlJc w:val="left"/>
+      <w:pPr>
+        <w:ind w:left="3600" w:hanging="360"/>
+      </w:pPr>
+      <w:rPr>
+        <w:rFonts w:ascii="Courier New" w:hAnsi="Courier New" w:cs="Courier New" w:hint="default"/>
+      </w:rPr>
+    </w:lvl>
+    <w:lvl w:ilvl="5" w:tplc="08090005" w:tentative="1">
+      <w:start w:val="1"/>
+      <w:numFmt w:val="bullet"/>
+      <w:lvlText w:val=""/>
+      <w:lvlJc w:val="left"/>
+      <w:pPr>
+        <w:ind w:left="4320" w:hanging="360"/>
+      </w:pPr>
+      <w:rPr>
+        <w:rFonts w:ascii="Wingdings" w:hAnsi="Wingdings" w:hint="default"/>
+      </w:rPr>
+    </w:lvl>
+    <w:lvl w:ilvl="6" w:tplc="08090001" w:tentative="1">
+      <w:start w:val="1"/>
+      <w:numFmt w:val="bullet"/>
+      <w:lvlText w:val=""/>
+      <w:lvlJc w:val="left"/>
+      <w:pPr>
+        <w:ind w:left="5040" w:hanging="360"/>
+      </w:pPr>
+      <w:rPr>
+        <w:rFonts w:ascii="Symbol" w:hAnsi="Symbol" w:hint="default"/>
+      </w:rPr>
+    </w:lvl>
+    <w:lvl w:ilvl="7" w:tplc="08090003" w:tentative="1">
+      <w:start w:val="1"/>
+      <w:numFmt w:val="bullet"/>
+      <w:lvlText w:val="o"/>
+      <w:lvlJc w:val="left"/>
+      <w:pPr>
+        <w:ind w:left="5760" w:hanging="360"/>
+      </w:pPr>
+      <w:rPr>
+        <w:rFonts w:ascii="Courier New" w:hAnsi="Courier New" w:cs="Courier New" w:hint="default"/>
+      </w:rPr>
+    </w:lvl>
+    <w:lvl w:ilvl="8" w:tplc="08090005" w:tentative="1">
+      <w:start w:val="1"/>
+      <w:numFmt w:val="bullet"/>
+      <w:lvlText w:val=""/>
+      <w:lvlJc w:val="left"/>
+      <w:pPr>
+        <w:ind w:left="6480" w:hanging="360"/>
+      </w:pPr>
+      <w:rPr>
+        <w:rFonts w:ascii="Wingdings" w:hAnsi="Wingdings" w:hint="default"/>
+      </w:rPr>
+    </w:lvl>
+  </w:abstractNum>
+  <w:abstractNum w:abstractNumId="15" w15:restartNumberingAfterBreak="0">
     <w:nsid w:val="2B01022A"/>
     <w:multiLevelType w:val="multilevel"/>
     <w:tmpl w:val="5664A542"/>
@@ -9461,7 +10268,120 @@
       </w:rPr>
     </w:lvl>
   </w:abstractNum>
-  <w:abstractNum w:abstractNumId="12" w15:restartNumberingAfterBreak="0">
+  <w:abstractNum w:abstractNumId="16" w15:restartNumberingAfterBreak="0">
+    <w:nsid w:val="38C345CC"/>
+    <w:multiLevelType w:val="hybridMultilevel"/>
+    <w:tmpl w:val="BD0E735C"/>
+    <w:lvl w:ilvl="0" w:tplc="08090001">
+      <w:start w:val="1"/>
+      <w:numFmt w:val="bullet"/>
+      <w:lvlText w:val=""/>
+      <w:lvlJc w:val="left"/>
+      <w:pPr>
+        <w:ind w:left="720" w:hanging="360"/>
+      </w:pPr>
+      <w:rPr>
+        <w:rFonts w:ascii="Symbol" w:hAnsi="Symbol" w:hint="default"/>
+      </w:rPr>
+    </w:lvl>
+    <w:lvl w:ilvl="1" w:tplc="08090003" w:tentative="1">
+      <w:start w:val="1"/>
+      <w:numFmt w:val="bullet"/>
+      <w:lvlText w:val="o"/>
+      <w:lvlJc w:val="left"/>
+      <w:pPr>
+        <w:ind w:left="1440" w:hanging="360"/>
+      </w:pPr>
+      <w:rPr>
+        <w:rFonts w:ascii="Courier New" w:hAnsi="Courier New" w:cs="Courier New" w:hint="default"/>
+      </w:rPr>
+    </w:lvl>
+    <w:lvl w:ilvl="2" w:tplc="08090005" w:tentative="1">
+      <w:start w:val="1"/>
+      <w:numFmt w:val="bullet"/>
+      <w:lvlText w:val=""/>
+      <w:lvlJc w:val="left"/>
+      <w:pPr>
+        <w:ind w:left="2160" w:hanging="360"/>
+      </w:pPr>
+      <w:rPr>
+        <w:rFonts w:ascii="Wingdings" w:hAnsi="Wingdings" w:hint="default"/>
+      </w:rPr>
+    </w:lvl>
+    <w:lvl w:ilvl="3" w:tplc="08090001" w:tentative="1">
+      <w:start w:val="1"/>
+      <w:numFmt w:val="bullet"/>
+      <w:lvlText w:val=""/>
+      <w:lvlJc w:val="left"/>
+      <w:pPr>
+        <w:ind w:left="2880" w:hanging="360"/>
+      </w:pPr>
+      <w:rPr>
+        <w:rFonts w:ascii="Symbol" w:hAnsi="Symbol" w:hint="default"/>
+      </w:rPr>
+    </w:lvl>
+    <w:lvl w:ilvl="4" w:tplc="08090003" w:tentative="1">
+      <w:start w:val="1"/>
+      <w:numFmt w:val="bullet"/>
+      <w:lvlText w:val="o"/>
+      <w:lvlJc w:val="left"/>
+      <w:pPr>
+        <w:ind w:left="3600" w:hanging="360"/>
+      </w:pPr>
+      <w:rPr>
+        <w:rFonts w:ascii="Courier New" w:hAnsi="Courier New" w:cs="Courier New" w:hint="default"/>
+      </w:rPr>
+    </w:lvl>
+    <w:lvl w:ilvl="5" w:tplc="08090005" w:tentative="1">
+      <w:start w:val="1"/>
+      <w:numFmt w:val="bullet"/>
+      <w:lvlText w:val=""/>
+      <w:lvlJc w:val="left"/>
+      <w:pPr>
+        <w:ind w:left="4320" w:hanging="360"/>
+      </w:pPr>
+      <w:rPr>
+        <w:rFonts w:ascii="Wingdings" w:hAnsi="Wingdings" w:hint="default"/>
+      </w:rPr>
+    </w:lvl>
+    <w:lvl w:ilvl="6" w:tplc="08090001" w:tentative="1">
+      <w:start w:val="1"/>
+      <w:numFmt w:val="bullet"/>
+      <w:lvlText w:val=""/>
+      <w:lvlJc w:val="left"/>
+      <w:pPr>
+        <w:ind w:left="5040" w:hanging="360"/>
+      </w:pPr>
+      <w:rPr>
+        <w:rFonts w:ascii="Symbol" w:hAnsi="Symbol" w:hint="default"/>
+      </w:rPr>
+    </w:lvl>
+    <w:lvl w:ilvl="7" w:tplc="08090003" w:tentative="1">
+      <w:start w:val="1"/>
+      <w:numFmt w:val="bullet"/>
+      <w:lvlText w:val="o"/>
+      <w:lvlJc w:val="left"/>
+      <w:pPr>
+        <w:ind w:left="5760" w:hanging="360"/>
+      </w:pPr>
+      <w:rPr>
+        <w:rFonts w:ascii="Courier New" w:hAnsi="Courier New" w:cs="Courier New" w:hint="default"/>
+      </w:rPr>
+    </w:lvl>
+    <w:lvl w:ilvl="8" w:tplc="08090005" w:tentative="1">
+      <w:start w:val="1"/>
+      <w:numFmt w:val="bullet"/>
+      <w:lvlText w:val=""/>
+      <w:lvlJc w:val="left"/>
+      <w:pPr>
+        <w:ind w:left="6480" w:hanging="360"/>
+      </w:pPr>
+      <w:rPr>
+        <w:rFonts w:ascii="Wingdings" w:hAnsi="Wingdings" w:hint="default"/>
+      </w:rPr>
+    </w:lvl>
+  </w:abstractNum>
+  <w:abstractNum w:abstractNumId="17" w15:restartNumberingAfterBreak="0">
     <w:nsid w:val="3A64563E"/>
     <w:multiLevelType w:val="hybridMultilevel"/>
     <w:tmpl w:val="BEC89D80"/>
@@ -9573,7 +10493,120 @@
       </w:rPr>
     </w:lvl>
   </w:abstractNum>
-  <w:abstractNum w:abstractNumId="13" w15:restartNumberingAfterBreak="0">
+  <w:abstractNum w:abstractNumId="18" w15:restartNumberingAfterBreak="0">
+    <w:nsid w:val="3D301E38"/>
+    <w:multiLevelType w:val="hybridMultilevel"/>
+    <w:tmpl w:val="E102A264"/>
+    <w:lvl w:ilvl="0" w:tplc="08090001">
+      <w:start w:val="1"/>
+      <w:numFmt w:val="bullet"/>
+      <w:lvlText w:val=""/>
+      <w:lvlJc w:val="left"/>
+      <w:pPr>
+        <w:ind w:left="720" w:hanging="360"/>
+      </w:pPr>
+      <w:rPr>
+        <w:rFonts w:ascii="Symbol" w:hAnsi="Symbol" w:hint="default"/>
+      </w:rPr>
+    </w:lvl>
+    <w:lvl w:ilvl="1" w:tplc="08090003" w:tentative="1">
+      <w:start w:val="1"/>
+      <w:numFmt w:val="bullet"/>
+      <w:lvlText w:val="o"/>
+      <w:lvlJc w:val="left"/>
+      <w:pPr>
+        <w:ind w:left="1440" w:hanging="360"/>
+      </w:pPr>
+      <w:rPr>
+        <w:rFonts w:ascii="Courier New" w:hAnsi="Courier New" w:cs="Courier New" w:hint="default"/>
+      </w:rPr>
+    </w:lvl>
+    <w:lvl w:ilvl="2" w:tplc="08090005" w:tentative="1">
+      <w:start w:val="1"/>
+      <w:numFmt w:val="bullet"/>
+      <w:lvlText w:val=""/>
+      <w:lvlJc w:val="left"/>
+      <w:pPr>
+        <w:ind w:left="2160" w:hanging="360"/>
+      </w:pPr>
+      <w:rPr>
+        <w:rFonts w:ascii="Wingdings" w:hAnsi="Wingdings" w:hint="default"/>
+      </w:rPr>
+    </w:lvl>
+    <w:lvl w:ilvl="3" w:tplc="08090001" w:tentative="1">
+      <w:start w:val="1"/>
+      <w:numFmt w:val="bullet"/>
+      <w:lvlText w:val=""/>
+      <w:lvlJc w:val="left"/>
+      <w:pPr>
+        <w:ind w:left="2880" w:hanging="360"/>
+      </w:pPr>
+      <w:rPr>
+        <w:rFonts w:ascii="Symbol" w:hAnsi="Symbol" w:hint="default"/>
+      </w:rPr>
+    </w:lvl>
+    <w:lvl w:ilvl="4" w:tplc="08090003" w:tentative="1">
+      <w:start w:val="1"/>
+      <w:numFmt w:val="bullet"/>
+      <w:lvlText w:val="o"/>
+      <w:lvlJc w:val="left"/>
+      <w:pPr>
+        <w:ind w:left="3600" w:hanging="360"/>
+      </w:pPr>
+      <w:rPr>
+        <w:rFonts w:ascii="Courier New" w:hAnsi="Courier New" w:cs="Courier New" w:hint="default"/>
+      </w:rPr>
+    </w:lvl>
+    <w:lvl w:ilvl="5" w:tplc="08090005" w:tentative="1">
+      <w:start w:val="1"/>
+      <w:numFmt w:val="bullet"/>
+      <w:lvlText w:val=""/>
+      <w:lvlJc w:val="left"/>
+      <w:pPr>
+        <w:ind w:left="4320" w:hanging="360"/>
+      </w:pPr>
+      <w:rPr>
+        <w:rFonts w:ascii="Wingdings" w:hAnsi="Wingdings" w:hint="default"/>
+      </w:rPr>
+    </w:lvl>
+    <w:lvl w:ilvl="6" w:tplc="08090001" w:tentative="1">
+      <w:start w:val="1"/>
+      <w:numFmt w:val="bullet"/>
+      <w:lvlText w:val=""/>
+      <w:lvlJc w:val="left"/>
+      <w:pPr>
+        <w:ind w:left="5040" w:hanging="360"/>
+      </w:pPr>
+      <w:rPr>
+        <w:rFonts w:ascii="Symbol" w:hAnsi="Symbol" w:hint="default"/>
+      </w:rPr>
+    </w:lvl>
+    <w:lvl w:ilvl="7" w:tplc="08090003" w:tentative="1">
+      <w:start w:val="1"/>
+      <w:numFmt w:val="bullet"/>
+      <w:lvlText w:val="o"/>
+      <w:lvlJc w:val="left"/>
+      <w:pPr>
+        <w:ind w:left="5760" w:hanging="360"/>
+      </w:pPr>
+      <w:rPr>
+        <w:rFonts w:ascii="Courier New" w:hAnsi="Courier New" w:cs="Courier New" w:hint="default"/>
+      </w:rPr>
+    </w:lvl>
+    <w:lvl w:ilvl="8" w:tplc="08090005" w:tentative="1">
+      <w:start w:val="1"/>
+      <w:numFmt w:val="bullet"/>
+      <w:lvlText w:val=""/>
+      <w:lvlJc w:val="left"/>
+      <w:pPr>
+        <w:ind w:left="6480" w:hanging="360"/>
+      </w:pPr>
+      <w:rPr>
+        <w:rFonts w:ascii="Wingdings" w:hAnsi="Wingdings" w:hint="default"/>
+      </w:rPr>
+    </w:lvl>
+  </w:abstractNum>
+  <w:abstractNum w:abstractNumId="19" w15:restartNumberingAfterBreak="0">
     <w:nsid w:val="515028A1"/>
     <w:multiLevelType w:val="hybridMultilevel"/>
     <w:tmpl w:val="8AA8B94E"/>
@@ -9662,7 +10695,7 @@
       </w:pPr>
     </w:lvl>
   </w:abstractNum>
-  <w:abstractNum w:abstractNumId="14" w15:restartNumberingAfterBreak="0">
+  <w:abstractNum w:abstractNumId="20" w15:restartNumberingAfterBreak="0">
     <w:nsid w:val="60015E7F"/>
     <w:multiLevelType w:val="hybridMultilevel"/>
     <w:tmpl w:val="FEC43DF0"/>
@@ -9775,7 +10808,233 @@
       </w:rPr>
     </w:lvl>
   </w:abstractNum>
-  <w:abstractNum w:abstractNumId="15" w15:restartNumberingAfterBreak="0">
+  <w:abstractNum w:abstractNumId="21" w15:restartNumberingAfterBreak="0">
+    <w:nsid w:val="613F093B"/>
+    <w:multiLevelType w:val="hybridMultilevel"/>
+    <w:tmpl w:val="92AEA224"/>
+    <w:lvl w:ilvl="0" w:tplc="08090001">
+      <w:start w:val="1"/>
+      <w:numFmt w:val="bullet"/>
+      <w:lvlText w:val=""/>
+      <w:lvlJc w:val="left"/>
+      <w:pPr>
+        <w:ind w:left="720" w:hanging="360"/>
+      </w:pPr>
+      <w:rPr>
+        <w:rFonts w:ascii="Symbol" w:hAnsi="Symbol" w:hint="default"/>
+      </w:rPr>
+    </w:lvl>
+    <w:lvl w:ilvl="1" w:tplc="08090003" w:tentative="1">
+      <w:start w:val="1"/>
+      <w:numFmt w:val="bullet"/>
+      <w:lvlText w:val="o"/>
+      <w:lvlJc w:val="left"/>
+      <w:pPr>
+        <w:ind w:left="1440" w:hanging="360"/>
+      </w:pPr>
+      <w:rPr>
+        <w:rFonts w:ascii="Courier New" w:hAnsi="Courier New" w:cs="Courier New" w:hint="default"/>
+      </w:rPr>
+    </w:lvl>
+    <w:lvl w:ilvl="2" w:tplc="08090005" w:tentative="1">
+      <w:start w:val="1"/>
+      <w:numFmt w:val="bullet"/>
+      <w:lvlText w:val=""/>
+      <w:lvlJc w:val="left"/>
+      <w:pPr>
+        <w:ind w:left="2160" w:hanging="360"/>
+      </w:pPr>
+      <w:rPr>
+        <w:rFonts w:ascii="Wingdings" w:hAnsi="Wingdings" w:hint="default"/>
+      </w:rPr>
+    </w:lvl>
+    <w:lvl w:ilvl="3" w:tplc="08090001" w:tentative="1">
+      <w:start w:val="1"/>
+      <w:numFmt w:val="bullet"/>
+      <w:lvlText w:val=""/>
+      <w:lvlJc w:val="left"/>
+      <w:pPr>
+        <w:ind w:left="2880" w:hanging="360"/>
+      </w:pPr>
+      <w:rPr>
+        <w:rFonts w:ascii="Symbol" w:hAnsi="Symbol" w:hint="default"/>
+      </w:rPr>
+    </w:lvl>
+    <w:lvl w:ilvl="4" w:tplc="08090003" w:tentative="1">
+      <w:start w:val="1"/>
+      <w:numFmt w:val="bullet"/>
+      <w:lvlText w:val="o"/>
+      <w:lvlJc w:val="left"/>
+      <w:pPr>
+        <w:ind w:left="3600" w:hanging="360"/>
+      </w:pPr>
+      <w:rPr>
+        <w:rFonts w:ascii="Courier New" w:hAnsi="Courier New" w:cs="Courier New" w:hint="default"/>
+      </w:rPr>
+    </w:lvl>
+    <w:lvl w:ilvl="5" w:tplc="08090005" w:tentative="1">
+      <w:start w:val="1"/>
+      <w:numFmt w:val="bullet"/>
+      <w:lvlText w:val=""/>
+      <w:lvlJc w:val="left"/>
+      <w:pPr>
+        <w:ind w:left="4320" w:hanging="360"/>
+      </w:pPr>
+      <w:rPr>
+        <w:rFonts w:ascii="Wingdings" w:hAnsi="Wingdings" w:hint="default"/>
+      </w:rPr>
+    </w:lvl>
+    <w:lvl w:ilvl="6" w:tplc="08090001" w:tentative="1">
+      <w:start w:val="1"/>
+      <w:numFmt w:val="bullet"/>
+      <w:lvlText w:val=""/>
+      <w:lvlJc w:val="left"/>
+      <w:pPr>
+        <w:ind w:left="5040" w:hanging="360"/>
+      </w:pPr>
+      <w:rPr>
+        <w:rFonts w:ascii="Symbol" w:hAnsi="Symbol" w:hint="default"/>
+      </w:rPr>
+    </w:lvl>
+    <w:lvl w:ilvl="7" w:tplc="08090003" w:tentative="1">
+      <w:start w:val="1"/>
+      <w:numFmt w:val="bullet"/>
+      <w:lvlText w:val="o"/>
+      <w:lvlJc w:val="left"/>
+      <w:pPr>
+        <w:ind w:left="5760" w:hanging="360"/>
+      </w:pPr>
+      <w:rPr>
+        <w:rFonts w:ascii="Courier New" w:hAnsi="Courier New" w:cs="Courier New" w:hint="default"/>
+      </w:rPr>
+    </w:lvl>
+    <w:lvl w:ilvl="8" w:tplc="08090005" w:tentative="1">
+      <w:start w:val="1"/>
+      <w:numFmt w:val="bullet"/>
+      <w:lvlText w:val=""/>
+      <w:lvlJc w:val="left"/>
+      <w:pPr>
+        <w:ind w:left="6480" w:hanging="360"/>
+      </w:pPr>
+      <w:rPr>
+        <w:rFonts w:ascii="Wingdings" w:hAnsi="Wingdings" w:hint="default"/>
+      </w:rPr>
+    </w:lvl>
+  </w:abstractNum>
+  <w:abstractNum w:abstractNumId="22" w15:restartNumberingAfterBreak="0">
+    <w:nsid w:val="6366132C"/>
+    <w:multiLevelType w:val="hybridMultilevel"/>
+    <w:tmpl w:val="6CC40AF8"/>
+    <w:lvl w:ilvl="0" w:tplc="08090001">
+      <w:start w:val="1"/>
+      <w:numFmt w:val="bullet"/>
+      <w:lvlText w:val=""/>
+      <w:lvlJc w:val="left"/>
+      <w:pPr>
+        <w:ind w:left="720" w:hanging="360"/>
+      </w:pPr>
+      <w:rPr>
+        <w:rFonts w:ascii="Symbol" w:hAnsi="Symbol" w:hint="default"/>
+      </w:rPr>
+    </w:lvl>
+    <w:lvl w:ilvl="1" w:tplc="08090003" w:tentative="1">
+      <w:start w:val="1"/>
+      <w:numFmt w:val="bullet"/>
+      <w:lvlText w:val="o"/>
+      <w:lvlJc w:val="left"/>
+      <w:pPr>
+        <w:ind w:left="1440" w:hanging="360"/>
+      </w:pPr>
+      <w:rPr>
+        <w:rFonts w:ascii="Courier New" w:hAnsi="Courier New" w:cs="Courier New" w:hint="default"/>
+      </w:rPr>
+    </w:lvl>
+    <w:lvl w:ilvl="2" w:tplc="08090005" w:tentative="1">
+      <w:start w:val="1"/>
+      <w:numFmt w:val="bullet"/>
+      <w:lvlText w:val=""/>
+      <w:lvlJc w:val="left"/>
+      <w:pPr>
+        <w:ind w:left="2160" w:hanging="360"/>
+      </w:pPr>
+      <w:rPr>
+        <w:rFonts w:ascii="Wingdings" w:hAnsi="Wingdings" w:hint="default"/>
+      </w:rPr>
+    </w:lvl>
+    <w:lvl w:ilvl="3" w:tplc="08090001" w:tentative="1">
+      <w:start w:val="1"/>
+      <w:numFmt w:val="bullet"/>
+      <w:lvlText w:val=""/>
+      <w:lvlJc w:val="left"/>
+      <w:pPr>
+        <w:ind w:left="2880" w:hanging="360"/>
+      </w:pPr>
+      <w:rPr>
+        <w:rFonts w:ascii="Symbol" w:hAnsi="Symbol" w:hint="default"/>
+      </w:rPr>
+    </w:lvl>
+    <w:lvl w:ilvl="4" w:tplc="08090003" w:tentative="1">
+      <w:start w:val="1"/>
+      <w:numFmt w:val="bullet"/>
+      <w:lvlText w:val="o"/>
+      <w:lvlJc w:val="left"/>
+      <w:pPr>
+        <w:ind w:left="3600" w:hanging="360"/>
+      </w:pPr>
+      <w:rPr>
+        <w:rFonts w:ascii="Courier New" w:hAnsi="Courier New" w:cs="Courier New" w:hint="default"/>
+      </w:rPr>
+    </w:lvl>
+    <w:lvl w:ilvl="5" w:tplc="08090005" w:tentative="1">
+      <w:start w:val="1"/>
+      <w:numFmt w:val="bullet"/>
+      <w:lvlText w:val=""/>
+      <w:lvlJc w:val="left"/>
+      <w:pPr>
+        <w:ind w:left="4320" w:hanging="360"/>
+      </w:pPr>
+      <w:rPr>
+        <w:rFonts w:ascii="Wingdings" w:hAnsi="Wingdings" w:hint="default"/>
+      </w:rPr>
+    </w:lvl>
+    <w:lvl w:ilvl="6" w:tplc="08090001" w:tentative="1">
+      <w:start w:val="1"/>
+      <w:numFmt w:val="bullet"/>
+      <w:lvlText w:val=""/>
+      <w:lvlJc w:val="left"/>
+      <w:pPr>
+        <w:ind w:left="5040" w:hanging="360"/>
+      </w:pPr>
+      <w:rPr>
+        <w:rFonts w:ascii="Symbol" w:hAnsi="Symbol" w:hint="default"/>
+      </w:rPr>
+    </w:lvl>
+    <w:lvl w:ilvl="7" w:tplc="08090003" w:tentative="1">
+      <w:start w:val="1"/>
+      <w:numFmt w:val="bullet"/>
+      <w:lvlText w:val="o"/>
+      <w:lvlJc w:val="left"/>
+      <w:pPr>
+        <w:ind w:left="5760" w:hanging="360"/>
+      </w:pPr>
+      <w:rPr>
+        <w:rFonts w:ascii="Courier New" w:hAnsi="Courier New" w:cs="Courier New" w:hint="default"/>
+      </w:rPr>
+    </w:lvl>
+    <w:lvl w:ilvl="8" w:tplc="08090005" w:tentative="1">
+      <w:start w:val="1"/>
+      <w:numFmt w:val="bullet"/>
+      <w:lvlText w:val=""/>
+      <w:lvlJc w:val="left"/>
+      <w:pPr>
+        <w:ind w:left="6480" w:hanging="360"/>
+      </w:pPr>
+      <w:rPr>
+        <w:rFonts w:ascii="Wingdings" w:hAnsi="Wingdings" w:hint="default"/>
+      </w:rPr>
+    </w:lvl>
+  </w:abstractNum>
+  <w:abstractNum w:abstractNumId="23" w15:restartNumberingAfterBreak="0">
     <w:nsid w:val="653C742C"/>
     <w:multiLevelType w:val="hybridMultilevel"/>
     <w:tmpl w:val="23AE509E"/>
@@ -9887,7 +11146,120 @@
       </w:rPr>
     </w:lvl>
   </w:abstractNum>
-  <w:abstractNum w:abstractNumId="16" w15:restartNumberingAfterBreak="0">
+  <w:abstractNum w:abstractNumId="24" w15:restartNumberingAfterBreak="0">
+    <w:nsid w:val="6A0C1152"/>
+    <w:multiLevelType w:val="hybridMultilevel"/>
+    <w:tmpl w:val="64544068"/>
+    <w:lvl w:ilvl="0" w:tplc="08090001">
+      <w:start w:val="1"/>
+      <w:numFmt w:val="bullet"/>
+      <w:lvlText w:val=""/>
+      <w:lvlJc w:val="left"/>
+      <w:pPr>
+        <w:ind w:left="720" w:hanging="360"/>
+      </w:pPr>
+      <w:rPr>
+        <w:rFonts w:ascii="Symbol" w:hAnsi="Symbol" w:hint="default"/>
+      </w:rPr>
+    </w:lvl>
+    <w:lvl w:ilvl="1" w:tplc="08090003" w:tentative="1">
+      <w:start w:val="1"/>
+      <w:numFmt w:val="bullet"/>
+      <w:lvlText w:val="o"/>
+      <w:lvlJc w:val="left"/>
+      <w:pPr>
+        <w:ind w:left="1440" w:hanging="360"/>
+      </w:pPr>
+      <w:rPr>
+        <w:rFonts w:ascii="Courier New" w:hAnsi="Courier New" w:cs="Courier New" w:hint="default"/>
+      </w:rPr>
+    </w:lvl>
+    <w:lvl w:ilvl="2" w:tplc="08090005" w:tentative="1">
+      <w:start w:val="1"/>
+      <w:numFmt w:val="bullet"/>
+      <w:lvlText w:val=""/>
+      <w:lvlJc w:val="left"/>
+      <w:pPr>
+        <w:ind w:left="2160" w:hanging="360"/>
+      </w:pPr>
+      <w:rPr>
+        <w:rFonts w:ascii="Wingdings" w:hAnsi="Wingdings" w:hint="default"/>
+      </w:rPr>
+    </w:lvl>
+    <w:lvl w:ilvl="3" w:tplc="08090001" w:tentative="1">
+      <w:start w:val="1"/>
+      <w:numFmt w:val="bullet"/>
+      <w:lvlText w:val=""/>
+      <w:lvlJc w:val="left"/>
+      <w:pPr>
+        <w:ind w:left="2880" w:hanging="360"/>
+      </w:pPr>
+      <w:rPr>
+        <w:rFonts w:ascii="Symbol" w:hAnsi="Symbol" w:hint="default"/>
+      </w:rPr>
+    </w:lvl>
+    <w:lvl w:ilvl="4" w:tplc="08090003" w:tentative="1">
+      <w:start w:val="1"/>
+      <w:numFmt w:val="bullet"/>
+      <w:lvlText w:val="o"/>
+      <w:lvlJc w:val="left"/>
+      <w:pPr>
+        <w:ind w:left="3600" w:hanging="360"/>
+      </w:pPr>
+      <w:rPr>
+        <w:rFonts w:ascii="Courier New" w:hAnsi="Courier New" w:cs="Courier New" w:hint="default"/>
+      </w:rPr>
+    </w:lvl>
+    <w:lvl w:ilvl="5" w:tplc="08090005" w:tentative="1">
+      <w:start w:val="1"/>
+      <w:numFmt w:val="bullet"/>
+      <w:lvlText w:val=""/>
+      <w:lvlJc w:val="left"/>
+      <w:pPr>
+        <w:ind w:left="4320" w:hanging="360"/>
+      </w:pPr>
+      <w:rPr>
+        <w:rFonts w:ascii="Wingdings" w:hAnsi="Wingdings" w:hint="default"/>
+      </w:rPr>
+    </w:lvl>
+    <w:lvl w:ilvl="6" w:tplc="08090001" w:tentative="1">
+      <w:start w:val="1"/>
+      <w:numFmt w:val="bullet"/>
+      <w:lvlText w:val=""/>
+      <w:lvlJc w:val="left"/>
+      <w:pPr>
+        <w:ind w:left="5040" w:hanging="360"/>
+      </w:pPr>
+      <w:rPr>
+        <w:rFonts w:ascii="Symbol" w:hAnsi="Symbol" w:hint="default"/>
+      </w:rPr>
+    </w:lvl>
+    <w:lvl w:ilvl="7" w:tplc="08090003" w:tentative="1">
+      <w:start w:val="1"/>
+      <w:numFmt w:val="bullet"/>
+      <w:lvlText w:val="o"/>
+      <w:lvlJc w:val="left"/>
+      <w:pPr>
+        <w:ind w:left="5760" w:hanging="360"/>
+      </w:pPr>
+      <w:rPr>
+        <w:rFonts w:ascii="Courier New" w:hAnsi="Courier New" w:cs="Courier New" w:hint="default"/>
+      </w:rPr>
+    </w:lvl>
+    <w:lvl w:ilvl="8" w:tplc="08090005" w:tentative="1">
+      <w:start w:val="1"/>
+      <w:numFmt w:val="bullet"/>
+      <w:lvlText w:val=""/>
+      <w:lvlJc w:val="left"/>
+      <w:pPr>
+        <w:ind w:left="6480" w:hanging="360"/>
+      </w:pPr>
+      <w:rPr>
+        <w:rFonts w:ascii="Wingdings" w:hAnsi="Wingdings" w:hint="default"/>
+      </w:rPr>
+    </w:lvl>
+  </w:abstractNum>
+  <w:abstractNum w:abstractNumId="25" w15:restartNumberingAfterBreak="0">
     <w:nsid w:val="73195580"/>
     <w:multiLevelType w:val="multilevel"/>
     <w:tmpl w:val="927E75FA"/>
@@ -10023,7 +11395,7 @@
       </w:pPr>
     </w:lvl>
   </w:abstractNum>
-  <w:abstractNum w:abstractNumId="17" w15:restartNumberingAfterBreak="0">
+  <w:abstractNum w:abstractNumId="26" w15:restartNumberingAfterBreak="0">
     <w:nsid w:val="73B11AFD"/>
     <w:multiLevelType w:val="hybridMultilevel"/>
     <w:tmpl w:val="6B60B84A"/>
@@ -10136,7 +11508,7 @@
       </w:rPr>
     </w:lvl>
   </w:abstractNum>
-  <w:abstractNum w:abstractNumId="18" w15:restartNumberingAfterBreak="0">
+  <w:abstractNum w:abstractNumId="27" w15:restartNumberingAfterBreak="0">
     <w:nsid w:val="74DA167D"/>
     <w:multiLevelType w:val="hybridMultilevel"/>
     <w:tmpl w:val="025E2AEC"/>
@@ -10249,7 +11621,7 @@
       </w:rPr>
     </w:lvl>
   </w:abstractNum>
-  <w:abstractNum w:abstractNumId="19" w15:restartNumberingAfterBreak="0">
+  <w:abstractNum w:abstractNumId="28" w15:restartNumberingAfterBreak="0">
     <w:nsid w:val="7861610E"/>
     <w:multiLevelType w:val="hybridMultilevel"/>
     <w:tmpl w:val="22A8F486"/>
@@ -10362,7 +11734,7 @@
       </w:rPr>
     </w:lvl>
   </w:abstractNum>
-  <w:abstractNum w:abstractNumId="20" w15:restartNumberingAfterBreak="0">
+  <w:abstractNum w:abstractNumId="29" w15:restartNumberingAfterBreak="0">
     <w:nsid w:val="7ADC0C89"/>
     <w:multiLevelType w:val="hybridMultilevel"/>
     <w:tmpl w:val="4850A584"/>
@@ -10474,7 +11846,7 @@
       </w:rPr>
     </w:lvl>
   </w:abstractNum>
-  <w:abstractNum w:abstractNumId="21" w15:restartNumberingAfterBreak="0">
+  <w:abstractNum w:abstractNumId="30" w15:restartNumberingAfterBreak="0">
     <w:nsid w:val="7B67666B"/>
     <w:multiLevelType w:val="hybridMultilevel"/>
     <w:tmpl w:val="CE58B8DA"/>
@@ -10587,7 +11959,7 @@
       </w:rPr>
     </w:lvl>
   </w:abstractNum>
-  <w:abstractNum w:abstractNumId="22" w15:restartNumberingAfterBreak="0">
+  <w:abstractNum w:abstractNumId="31" w15:restartNumberingAfterBreak="0">
     <w:nsid w:val="7FBB6E68"/>
     <w:multiLevelType w:val="hybridMultilevel"/>
     <w:tmpl w:val="CA1C20F2"/>
@@ -10731,43 +12103,70 @@
     <w:abstractNumId w:val="9"/>
   </w:num>
   <w:num w:numId="11">
+    <w:abstractNumId w:val="30"/>
+  </w:num>
+  <w:num w:numId="12">
+    <w:abstractNumId w:val="29"/>
+  </w:num>
+  <w:num w:numId="13">
+    <w:abstractNumId w:val="17"/>
+  </w:num>
+  <w:num w:numId="14">
+    <w:abstractNumId w:val="25"/>
+  </w:num>
+  <w:num w:numId="15">
+    <w:abstractNumId w:val="19"/>
+  </w:num>
+  <w:num w:numId="16">
+    <w:abstractNumId w:val="15"/>
+  </w:num>
+  <w:num w:numId="17">
+    <w:abstractNumId w:val="26"/>
+  </w:num>
+  <w:num w:numId="18">
+    <w:abstractNumId w:val="28"/>
+  </w:num>
+  <w:num w:numId="19">
+    <w:abstractNumId w:val="20"/>
+  </w:num>
+  <w:num w:numId="20">
+    <w:abstractNumId w:val="31"/>
+  </w:num>
+  <w:num w:numId="21">
+    <w:abstractNumId w:val="27"/>
+  </w:num>
+  <w:num w:numId="22">
+    <w:abstractNumId w:val="12"/>
+  </w:num>
+  <w:num w:numId="23">
+    <w:abstractNumId w:val="23"/>
+  </w:num>
+  <w:num w:numId="24">
+    <w:abstractNumId w:val="22"/>
+  </w:num>
+  <w:num w:numId="25">
+    <w:abstractNumId w:val="13"/>
+  </w:num>
+  <w:num w:numId="26">
+    <w:abstractNumId w:val="18"/>
+  </w:num>
+  <w:num w:numId="27">
     <w:abstractNumId w:val="21"/>
   </w:num>
-  <w:num w:numId="12">
-    <w:abstractNumId w:val="20"/>
+  <w:num w:numId="28">
+    <w:abstractNumId w:val="14"/>
   </w:num>
-  <w:num w:numId="13">
-    <w:abstractNumId w:val="12"/>
+  <w:num w:numId="29">
+    <w:abstractNumId w:val="11"/>
   </w:num>
-  <w:num w:numId="14">
+  <w:num w:numId="30">
+    <w:abstractNumId w:val="10"/>
+  </w:num>
+  <w:num w:numId="31">
     <w:abstractNumId w:val="16"/>
   </w:num>
-  <w:num w:numId="15">
-    <w:abstractNumId w:val="13"/>
-  </w:num>
-  <w:num w:numId="16">
-    <w:abstractNumId w:val="11"/>
-  </w:num>
-  <w:num w:numId="17">
-    <w:abstractNumId w:val="17"/>
-  </w:num>
-  <w:num w:numId="18">
-    <w:abstractNumId w:val="19"/>
-  </w:num>
-  <w:num w:numId="19">
-    <w:abstractNumId w:val="14"/>
-  </w:num>
-  <w:num w:numId="20">
-    <w:abstractNumId w:val="22"/>
-  </w:num>
-  <w:num w:numId="21">
-    <w:abstractNumId w:val="18"/>
-  </w:num>
-  <w:num w:numId="22">
-    <w:abstractNumId w:val="10"/>
-  </w:num>
-  <w:num w:numId="23">
-    <w:abstractNumId w:val="15"/>
+  <w:num w:numId="32">
+    <w:abstractNumId w:val="24"/>
   </w:num>
 </w:numbering>
 </file>
@@ -11156,7 +12555,7 @@
   <w:style w:type="paragraph" w:default="1" w:styleId="Normal">
     <w:name w:val="Normal"/>
     <w:qFormat/>
-    <w:rsid w:val="00FC693F"/>
+    <w:rsid w:val="002A2A7F"/>
     <w:rPr>
       <w:rFonts w:ascii="Calibri" w:hAnsi="Calibri"/>
     </w:rPr>
@@ -22402,7 +23801,7 @@
     <w:charset w:val="00"/>
     <w:family w:val="roman"/>
     <w:pitch w:val="variable"/>
-    <w:sig w:usb0="E0002AFF" w:usb1="C0007843" w:usb2="00000009" w:usb3="00000000" w:csb0="000001FF" w:csb1="00000000"/>
+    <w:sig w:usb0="E0002EFF" w:usb1="C000785B" w:usb2="00000009" w:usb3="00000000" w:csb0="000001FF" w:csb1="00000000"/>
   </w:font>
   <w:font w:name="Courier New">
     <w:panose1 w:val="02070309020205020404"/>
@@ -22423,7 +23822,7 @@
     <w:charset w:val="00"/>
     <w:family w:val="swiss"/>
     <w:pitch w:val="variable"/>
-    <w:sig w:usb0="E00002FF" w:usb1="4000ACFF" w:usb2="00000001" w:usb3="00000000" w:csb0="0000019F" w:csb1="00000000"/>
+    <w:sig w:usb0="E4002EFF" w:usb1="C200247B" w:usb2="00000009" w:usb3="00000000" w:csb0="000001FF" w:csb1="00000000"/>
   </w:font>
   <w:font w:name="MS Mincho">
     <w:altName w:val="Yu Gothic UI"/>
@@ -22439,7 +23838,7 @@
     <w:charset w:val="00"/>
     <w:family w:val="roman"/>
     <w:pitch w:val="variable"/>
-    <w:sig w:usb0="A00002EF" w:usb1="4000004B" w:usb2="00000000" w:usb3="00000000" w:csb0="0000009F" w:csb1="00000000"/>
+    <w:sig w:usb0="E00006FF" w:usb1="420024FF" w:usb2="02000000" w:usb3="00000000" w:csb0="0000019F" w:csb1="00000000"/>
   </w:font>
   <w:font w:name="MS Gothic">
     <w:altName w:val="ＭＳ ゴシック"/>
@@ -22468,7 +23867,7 @@
     <w:charset w:val="00"/>
     <w:family w:val="swiss"/>
     <w:pitch w:val="variable"/>
-    <w:sig w:usb0="A00002EF" w:usb1="4000207B" w:usb2="00000000" w:usb3="00000000" w:csb0="0000009F" w:csb1="00000000"/>
+    <w:sig w:usb0="E4002EFF" w:usb1="C200247B" w:usb2="00000009" w:usb3="00000000" w:csb0="000001FF" w:csb1="00000000"/>
   </w:font>
 </w:fonts>
 </file>
@@ -22490,9 +23889,11 @@
     <w:rsidRoot w:val="008C05AB"/>
     <w:rsid w:val="001820F6"/>
     <w:rsid w:val="005B7C50"/>
-    <w:rsid w:val="007B46AD"/>
     <w:rsid w:val="008C05AB"/>
     <w:rsid w:val="00940479"/>
+    <w:rsid w:val="00AE3650"/>
+    <w:rsid w:val="00BA3459"/>
+    <w:rsid w:val="00CA4207"/>
   </w:rsids>
   <m:mathPr>
     <m:mathFont m:val="Cambria Math"/>
@@ -23292,7 +24693,7 @@
 
 <file path=customXml/item1.xml><?xml version="1.0" encoding="utf-8"?>
 <CoverPageProperties xmlns="http://schemas.microsoft.com/office/2006/coverPageProps">
-  <PublishDate>2025-12-24T00:00:00</PublishDate>
+  <PublishDate>2025-12-27T00:00:00</PublishDate>
   <Abstract/>
   <CompanyAddress/>
   <CompanyPhone/>
@@ -23314,7 +24715,7 @@
 </file>
 
 <file path=customXml/itemProps2.xml><?xml version="1.0" encoding="utf-8"?>
-<ds:datastoreItem xmlns:ds="http://schemas.openxmlformats.org/officeDocument/2006/customXml" ds:itemID="{5F60C31A-91BD-44E3-94D8-BF309935E61A}">
+<ds:datastoreItem xmlns:ds="http://schemas.openxmlformats.org/officeDocument/2006/customXml" ds:itemID="{621D127F-3E9B-45E8-8341-AEB44648D97E}">
   <ds:schemaRefs>
     <ds:schemaRef ds:uri="http://schemas.openxmlformats.org/officeDocument/2006/bibliography"/>
   </ds:schemaRefs>

--- a/Docs/NEL_QA_Assignment.docx
+++ b/Docs/NEL_QA_Assignment.docx
@@ -292,7 +292,7 @@
     <w:sdt>
       <w:sdtPr>
         <w:rPr>
-          <w:rFonts w:eastAsiaTheme="minorEastAsia" w:cstheme="majorHAnsi"/>
+          <w:rFonts w:ascii="Calibri" w:eastAsiaTheme="minorEastAsia" w:hAnsi="Calibri" w:cstheme="majorHAnsi"/>
           <w:b w:val="0"/>
           <w:bCs w:val="0"/>
           <w:color w:val="auto"/>
@@ -616,7 +616,7 @@
                 <w:noProof/>
                 <w:webHidden/>
               </w:rPr>
-              <w:t>3</w:t>
+              <w:t>4</w:t>
             </w:r>
             <w:r>
               <w:rPr>
@@ -919,7 +919,7 @@
                 <w:noProof/>
                 <w:webHidden/>
               </w:rPr>
-              <w:t>4</w:t>
+              <w:t>5</w:t>
             </w:r>
             <w:r>
               <w:rPr>
@@ -1020,7 +1020,7 @@
                 <w:noProof/>
                 <w:webHidden/>
               </w:rPr>
-              <w:t>4</w:t>
+              <w:t>5</w:t>
             </w:r>
             <w:r>
               <w:rPr>
@@ -1121,7 +1121,7 @@
                 <w:noProof/>
                 <w:webHidden/>
               </w:rPr>
-              <w:t>4</w:t>
+              <w:t>5</w:t>
             </w:r>
             <w:r>
               <w:rPr>
@@ -1317,7 +1317,7 @@
                 <w:noProof/>
                 <w:webHidden/>
               </w:rPr>
-              <w:t>5</w:t>
+              <w:t>6</w:t>
             </w:r>
             <w:r>
               <w:rPr>
@@ -1418,7 +1418,7 @@
                 <w:noProof/>
                 <w:webHidden/>
               </w:rPr>
-              <w:t>6</w:t>
+              <w:t>7</w:t>
             </w:r>
             <w:r>
               <w:rPr>
@@ -1519,7 +1519,7 @@
                 <w:noProof/>
                 <w:webHidden/>
               </w:rPr>
-              <w:t>7</w:t>
+              <w:t>8</w:t>
             </w:r>
             <w:r>
               <w:rPr>
@@ -1614,7 +1614,7 @@
                 <w:noProof/>
                 <w:webHidden/>
               </w:rPr>
-              <w:t>8</w:t>
+              <w:t>9</w:t>
             </w:r>
             <w:r>
               <w:rPr>
@@ -1709,7 +1709,7 @@
                 <w:noProof/>
                 <w:webHidden/>
               </w:rPr>
-              <w:t>8</w:t>
+              <w:t>9</w:t>
             </w:r>
             <w:r>
               <w:rPr>
@@ -1787,7 +1787,7 @@
                 <w:noProof/>
                 <w:webHidden/>
               </w:rPr>
-              <w:t>9</w:t>
+              <w:t>10</w:t>
             </w:r>
             <w:r>
               <w:rPr>
@@ -1864,7 +1864,19 @@
         <w:rPr>
           <w:rFonts w:asciiTheme="majorHAnsi" w:hAnsiTheme="majorHAnsi" w:cstheme="majorHAnsi"/>
         </w:rPr>
-        <w:t>The objective of this assignment was to design and implement automated UI tests based on the provided user stories</w:t>
+        <w:t xml:space="preserve">The objective of this assignment </w:t>
+      </w:r>
+      <w:r>
+        <w:rPr>
+          <w:rFonts w:asciiTheme="majorHAnsi" w:hAnsiTheme="majorHAnsi" w:cstheme="majorHAnsi"/>
+        </w:rPr>
+        <w:t>is</w:t>
+      </w:r>
+      <w:r>
+        <w:rPr>
+          <w:rFonts w:asciiTheme="majorHAnsi" w:hAnsiTheme="majorHAnsi" w:cstheme="majorHAnsi"/>
+        </w:rPr>
+        <w:t xml:space="preserve"> to design and implement automated UI tests based on the provided user stories</w:t>
       </w:r>
       <w:r>
         <w:rPr>
@@ -1888,7 +1900,19 @@
         <w:rPr>
           <w:rFonts w:asciiTheme="majorHAnsi" w:hAnsiTheme="majorHAnsi" w:cstheme="majorHAnsi"/>
         </w:rPr>
-        <w:t>. The focus was on validating expected user-</w:t>
+        <w:t xml:space="preserve">. The focus </w:t>
+      </w:r>
+      <w:r>
+        <w:rPr>
+          <w:rFonts w:asciiTheme="majorHAnsi" w:hAnsiTheme="majorHAnsi" w:cstheme="majorHAnsi"/>
+        </w:rPr>
+        <w:t>is</w:t>
+      </w:r>
+      <w:r>
+        <w:rPr>
+          <w:rFonts w:asciiTheme="majorHAnsi" w:hAnsiTheme="majorHAnsi" w:cstheme="majorHAnsi"/>
+        </w:rPr>
+        <w:t xml:space="preserve"> on validating expected user-</w:t>
       </w:r>
       <w:r>
         <w:rPr>
@@ -2010,13 +2034,7 @@
         <w:rPr>
           <w:rFonts w:cstheme="majorHAnsi"/>
         </w:rPr>
-        <w:t xml:space="preserve">General rule (all </w:t>
-      </w:r>
-      <w:r>
-        <w:rPr>
-          <w:rFonts w:cstheme="majorHAnsi"/>
-        </w:rPr>
-        <w:t>scenarios)</w:t>
+        <w:t>General rule (all scenarios)</w:t>
       </w:r>
     </w:p>
     <w:p>
@@ -2035,7 +2053,7 @@
         <w:rPr>
           <w:rFonts w:asciiTheme="majorHAnsi" w:hAnsiTheme="majorHAnsi" w:cstheme="majorHAnsi"/>
         </w:rPr>
-        <w:t>User always clicks Submit</w:t>
+        <w:t>Validation is checked after submission is attempted</w:t>
       </w:r>
     </w:p>
     <w:p>
@@ -2054,7 +2072,59 @@
         <w:rPr>
           <w:rFonts w:asciiTheme="majorHAnsi" w:hAnsiTheme="majorHAnsi" w:cstheme="majorHAnsi"/>
         </w:rPr>
-        <w:t>Validation is checked after submission is attempted</w:t>
+        <w:t>“Form should not be submitted” means:</w:t>
+      </w:r>
+    </w:p>
+    <w:p>
+      <w:pPr>
+        <w:pStyle w:val="ListParagraph"/>
+        <w:numPr>
+          <w:ilvl w:val="1"/>
+          <w:numId w:val="17"/>
+        </w:numPr>
+        <w:jc w:val="both"/>
+        <w:rPr>
+          <w:rFonts w:asciiTheme="majorHAnsi" w:hAnsiTheme="majorHAnsi" w:cstheme="majorHAnsi"/>
+        </w:rPr>
+      </w:pPr>
+      <w:r>
+        <w:rPr>
+          <w:rFonts w:asciiTheme="majorHAnsi" w:hAnsiTheme="majorHAnsi" w:cstheme="majorHAnsi"/>
+        </w:rPr>
+        <w:t>no success confirmation</w:t>
+      </w:r>
+    </w:p>
+    <w:p>
+      <w:pPr>
+        <w:pStyle w:val="ListParagraph"/>
+        <w:numPr>
+          <w:ilvl w:val="1"/>
+          <w:numId w:val="17"/>
+        </w:numPr>
+        <w:jc w:val="both"/>
+        <w:rPr>
+          <w:rFonts w:asciiTheme="majorHAnsi" w:hAnsiTheme="majorHAnsi" w:cstheme="majorHAnsi"/>
+        </w:rPr>
+      </w:pPr>
+      <w:r>
+        <w:rPr>
+          <w:rFonts w:asciiTheme="majorHAnsi" w:hAnsiTheme="majorHAnsi" w:cstheme="majorHAnsi"/>
+        </w:rPr>
+        <w:t>no navigation/progression</w:t>
+      </w:r>
+    </w:p>
+    <w:p>
+      <w:pPr>
+        <w:pStyle w:val="Heading3"/>
+        <w:rPr>
+          <w:rFonts w:cstheme="majorHAnsi"/>
+        </w:rPr>
+      </w:pPr>
+      <w:r>
+        <w:rPr>
+          <w:rFonts w:cstheme="majorHAnsi"/>
+        </w:rPr>
+        <w:t>Scenario 1: Successful submission with all required fields filled</w:t>
       </w:r>
     </w:p>
     <w:p>
@@ -2073,65 +2143,7 @@
         <w:rPr>
           <w:rFonts w:asciiTheme="majorHAnsi" w:hAnsiTheme="majorHAnsi" w:cstheme="majorHAnsi"/>
         </w:rPr>
-        <w:t>“Form should not be submitted” means:</w:t>
-      </w:r>
-    </w:p>
-    <w:p>
-      <w:pPr>
-        <w:pStyle w:val="ListParagraph"/>
-        <w:numPr>
-          <w:ilvl w:val="1"/>
-          <w:numId w:val="17"/>
-        </w:numPr>
-        <w:jc w:val="both"/>
-        <w:rPr>
-          <w:rFonts w:asciiTheme="majorHAnsi" w:hAnsiTheme="majorHAnsi" w:cstheme="majorHAnsi"/>
-        </w:rPr>
-      </w:pPr>
-      <w:r>
-        <w:rPr>
-          <w:rFonts w:asciiTheme="majorHAnsi" w:hAnsiTheme="majorHAnsi" w:cstheme="majorHAnsi"/>
-        </w:rPr>
-        <w:t>no success confirmation</w:t>
-      </w:r>
-    </w:p>
-    <w:p>
-      <w:pPr>
-        <w:pStyle w:val="ListParagraph"/>
-        <w:numPr>
-          <w:ilvl w:val="1"/>
-          <w:numId w:val="17"/>
-        </w:numPr>
-        <w:jc w:val="both"/>
-        <w:rPr>
-          <w:rFonts w:asciiTheme="majorHAnsi" w:hAnsiTheme="majorHAnsi" w:cstheme="majorHAnsi"/>
-        </w:rPr>
-      </w:pPr>
-      <w:r>
-        <w:rPr>
-          <w:rFonts w:asciiTheme="majorHAnsi" w:hAnsiTheme="majorHAnsi" w:cstheme="majorHAnsi"/>
-        </w:rPr>
-        <w:t>no navigation/progression</w:t>
-      </w:r>
-    </w:p>
-    <w:p>
-      <w:pPr>
-        <w:pStyle w:val="Heading3"/>
-        <w:rPr>
-          <w:rFonts w:cstheme="majorHAnsi"/>
-        </w:rPr>
-      </w:pPr>
-      <w:r>
-        <w:rPr>
-          <w:rFonts w:cstheme="majorHAnsi"/>
-        </w:rPr>
-        <w:t xml:space="preserve">Scenario 1: Successful submission </w:t>
-      </w:r>
-      <w:r>
-        <w:rPr>
-          <w:rFonts w:cstheme="majorHAnsi"/>
-        </w:rPr>
-        <w:t>with all required fields filled</w:t>
+        <w:t>User provides valid input for all mandatory fields</w:t>
       </w:r>
     </w:p>
     <w:p>
@@ -2150,7 +2162,7 @@
         <w:rPr>
           <w:rFonts w:asciiTheme="majorHAnsi" w:hAnsiTheme="majorHAnsi" w:cstheme="majorHAnsi"/>
         </w:rPr>
-        <w:t>User provides valid input for all mandatory fields</w:t>
+        <w:t>User clicks Submit</w:t>
       </w:r>
     </w:p>
     <w:p>
@@ -2169,7 +2181,24 @@
         <w:rPr>
           <w:rFonts w:asciiTheme="majorHAnsi" w:hAnsiTheme="majorHAnsi" w:cstheme="majorHAnsi"/>
         </w:rPr>
-        <w:t>User clicks Submit</w:t>
+        <w:t>System accepts the input</w:t>
+      </w:r>
+    </w:p>
+    <w:p>
+      <w:pPr>
+        <w:ind w:firstLine="360"/>
+        <w:jc w:val="both"/>
+        <w:rPr>
+          <w:rFonts w:asciiTheme="majorHAnsi" w:hAnsiTheme="majorHAnsi" w:cstheme="majorHAnsi"/>
+          <w:b/>
+        </w:rPr>
+      </w:pPr>
+      <w:r>
+        <w:rPr>
+          <w:rFonts w:asciiTheme="majorHAnsi" w:hAnsiTheme="majorHAnsi" w:cstheme="majorHAnsi"/>
+          <w:b/>
+        </w:rPr>
+        <w:t>Validation</w:t>
       </w:r>
     </w:p>
     <w:p>
@@ -2188,21 +2217,13 @@
         <w:rPr>
           <w:rFonts w:asciiTheme="majorHAnsi" w:hAnsiTheme="majorHAnsi" w:cstheme="majorHAnsi"/>
         </w:rPr>
-        <w:t>System accepts the input</w:t>
+        <w:t>Submission success message is visible</w:t>
       </w:r>
-    </w:p>
-    <w:p>
-      <w:pPr>
-        <w:jc w:val="both"/>
-        <w:rPr>
-          <w:rFonts w:asciiTheme="majorHAnsi" w:hAnsiTheme="majorHAnsi" w:cstheme="majorHAnsi"/>
-        </w:rPr>
-      </w:pPr>
       <w:r>
         <w:rPr>
           <w:rFonts w:asciiTheme="majorHAnsi" w:hAnsiTheme="majorHAnsi" w:cstheme="majorHAnsi"/>
         </w:rPr>
-        <w:t>Validation</w:t>
+        <w:t xml:space="preserve"> (confirmation)</w:t>
       </w:r>
     </w:p>
     <w:p>
@@ -2221,19 +2242,21 @@
         <w:rPr>
           <w:rFonts w:asciiTheme="majorHAnsi" w:hAnsiTheme="majorHAnsi" w:cstheme="majorHAnsi"/>
         </w:rPr>
-        <w:t>Submission success message is visible</w:t>
+        <w:t>No validation errors are shown</w:t>
       </w:r>
+    </w:p>
+    <w:p>
+      <w:pPr>
+        <w:pStyle w:val="Heading3"/>
+        <w:rPr>
+          <w:rFonts w:cstheme="majorHAnsi"/>
+        </w:rPr>
+      </w:pPr>
       <w:r>
         <w:rPr>
-          <w:rFonts w:asciiTheme="majorHAnsi" w:hAnsiTheme="majorHAnsi" w:cstheme="majorHAnsi"/>
-        </w:rPr>
-        <w:t xml:space="preserve"> </w:t>
-      </w:r>
-      <w:r>
-        <w:rPr>
-          <w:rFonts w:asciiTheme="majorHAnsi" w:hAnsiTheme="majorHAnsi" w:cstheme="majorHAnsi"/>
-        </w:rPr>
-        <w:t>(confirmation)</w:t>
+          <w:rFonts w:cstheme="majorHAnsi"/>
+        </w:rPr>
+        <w:t>Scenario 2: Submission fails when required fields are empty</w:t>
       </w:r>
     </w:p>
     <w:p>
@@ -2252,27 +2275,7 @@
         <w:rPr>
           <w:rFonts w:asciiTheme="majorHAnsi" w:hAnsiTheme="majorHAnsi" w:cstheme="majorHAnsi"/>
         </w:rPr>
-        <w:t>No validation errors are shown</w:t>
-      </w:r>
-    </w:p>
-    <w:p>
-      <w:pPr>
-        <w:pStyle w:val="Heading3"/>
-        <w:rPr>
-          <w:rFonts w:cstheme="majorHAnsi"/>
-        </w:rPr>
-      </w:pPr>
-      <w:r>
-        <w:rPr>
-          <w:rFonts w:cstheme="majorHAnsi"/>
-        </w:rPr>
-        <w:t>Scenario 2: Submission fails</w:t>
-      </w:r>
-      <w:r>
-        <w:rPr>
-          <w:rFonts w:cstheme="majorHAnsi"/>
-        </w:rPr>
-        <w:t xml:space="preserve"> when required fields are empty</w:t>
+        <w:t>User does not enter any values</w:t>
       </w:r>
     </w:p>
     <w:p>
@@ -2291,7 +2294,13 @@
         <w:rPr>
           <w:rFonts w:asciiTheme="majorHAnsi" w:hAnsiTheme="majorHAnsi" w:cstheme="majorHAnsi"/>
         </w:rPr>
-        <w:t>User does not enter any values</w:t>
+        <w:t xml:space="preserve">User </w:t>
+      </w:r>
+      <w:r>
+        <w:rPr>
+          <w:rFonts w:asciiTheme="majorHAnsi" w:hAnsiTheme="majorHAnsi" w:cstheme="majorHAnsi"/>
+        </w:rPr>
+        <w:t xml:space="preserve">clicks Submit </w:t>
       </w:r>
     </w:p>
     <w:p>
@@ -2310,7 +2319,7 @@
         <w:rPr>
           <w:rFonts w:asciiTheme="majorHAnsi" w:hAnsiTheme="majorHAnsi" w:cstheme="majorHAnsi"/>
         </w:rPr>
-        <w:t xml:space="preserve">User still clicks Submit </w:t>
+        <w:t>System must prevent successful submission</w:t>
       </w:r>
     </w:p>
     <w:p>
@@ -2329,7 +2338,13 @@
         <w:rPr>
           <w:rFonts w:asciiTheme="majorHAnsi" w:hAnsiTheme="majorHAnsi" w:cstheme="majorHAnsi"/>
         </w:rPr>
-        <w:t>System must prevent successful submission</w:t>
+        <w:t>Validation feedback is shown for required fields</w:t>
+      </w:r>
+      <w:r>
+        <w:rPr>
+          <w:rFonts w:asciiTheme="majorHAnsi" w:hAnsiTheme="majorHAnsi" w:cstheme="majorHAnsi"/>
+        </w:rPr>
+        <w:t xml:space="preserve"> </w:t>
       </w:r>
     </w:p>
     <w:p>
@@ -2348,13 +2363,94 @@
         <w:rPr>
           <w:rFonts w:asciiTheme="majorHAnsi" w:hAnsiTheme="majorHAnsi" w:cstheme="majorHAnsi"/>
         </w:rPr>
+        <w:t xml:space="preserve">Submission does not succeed </w:t>
+      </w:r>
+    </w:p>
+    <w:p>
+      <w:pPr>
+        <w:ind w:firstLine="360"/>
+        <w:jc w:val="both"/>
+        <w:rPr>
+          <w:rFonts w:asciiTheme="majorHAnsi" w:hAnsiTheme="majorHAnsi" w:cstheme="majorHAnsi"/>
+          <w:b/>
+        </w:rPr>
+      </w:pPr>
+      <w:r>
+        <w:rPr>
+          <w:rFonts w:asciiTheme="majorHAnsi" w:hAnsiTheme="majorHAnsi" w:cstheme="majorHAnsi"/>
+          <w:b/>
+        </w:rPr>
+        <w:t>Validation</w:t>
+      </w:r>
+    </w:p>
+    <w:p>
+      <w:pPr>
+        <w:pStyle w:val="ListParagraph"/>
+        <w:numPr>
+          <w:ilvl w:val="0"/>
+          <w:numId w:val="32"/>
+        </w:numPr>
+        <w:jc w:val="both"/>
+        <w:rPr>
+          <w:rFonts w:asciiTheme="majorHAnsi" w:hAnsiTheme="majorHAnsi" w:cstheme="majorHAnsi"/>
+        </w:rPr>
+      </w:pPr>
+      <w:r>
+        <w:rPr>
+          <w:rFonts w:asciiTheme="majorHAnsi" w:hAnsiTheme="majorHAnsi" w:cstheme="majorHAnsi"/>
+        </w:rPr>
         <w:t>Validation feedback is shown for required fields</w:t>
       </w:r>
       <w:r>
         <w:rPr>
           <w:rFonts w:asciiTheme="majorHAnsi" w:hAnsiTheme="majorHAnsi" w:cstheme="majorHAnsi"/>
         </w:rPr>
-        <w:t xml:space="preserve"> (no explicit)</w:t>
+        <w:t xml:space="preserve"> (no explicit mention of the ‘feedback message’)</w:t>
+      </w:r>
+    </w:p>
+    <w:p>
+      <w:pPr>
+        <w:pStyle w:val="ListParagraph"/>
+        <w:numPr>
+          <w:ilvl w:val="0"/>
+          <w:numId w:val="32"/>
+        </w:numPr>
+        <w:jc w:val="both"/>
+        <w:rPr>
+          <w:rFonts w:asciiTheme="majorHAnsi" w:hAnsiTheme="majorHAnsi" w:cstheme="majorHAnsi"/>
+        </w:rPr>
+      </w:pPr>
+      <w:r>
+        <w:rPr>
+          <w:rFonts w:asciiTheme="majorHAnsi" w:hAnsiTheme="majorHAnsi" w:cstheme="majorHAnsi"/>
+        </w:rPr>
+        <w:t>Submission does not succeed (</w:t>
+      </w:r>
+      <w:r>
+        <w:rPr>
+          <w:rFonts w:asciiTheme="majorHAnsi" w:hAnsiTheme="majorHAnsi" w:cstheme="majorHAnsi"/>
+        </w:rPr>
+        <w:t>no explicit mention of the ‘feedback message’</w:t>
+      </w:r>
+      <w:r>
+        <w:rPr>
+          <w:rFonts w:asciiTheme="majorHAnsi" w:hAnsiTheme="majorHAnsi" w:cstheme="majorHAnsi"/>
+        </w:rPr>
+        <w:t>)</w:t>
+      </w:r>
+    </w:p>
+    <w:p>
+      <w:pPr>
+        <w:pStyle w:val="Heading3"/>
+        <w:rPr>
+          <w:rFonts w:cstheme="majorHAnsi"/>
+        </w:rPr>
+      </w:pPr>
+      <w:r>
+        <w:rPr>
+          <w:rFonts w:cstheme="majorHAnsi"/>
+        </w:rPr>
+        <w:t>Scenario 3: Invalid email address is rejected</w:t>
       </w:r>
     </w:p>
     <w:p>
@@ -2373,79 +2469,7 @@
         <w:rPr>
           <w:rFonts w:asciiTheme="majorHAnsi" w:hAnsiTheme="majorHAnsi" w:cstheme="majorHAnsi"/>
         </w:rPr>
-        <w:t xml:space="preserve">Submission does not succeed </w:t>
-      </w:r>
-    </w:p>
-    <w:p>
-      <w:pPr>
-        <w:jc w:val="both"/>
-        <w:rPr>
-          <w:rFonts w:asciiTheme="majorHAnsi" w:hAnsiTheme="majorHAnsi" w:cstheme="majorHAnsi"/>
-        </w:rPr>
-      </w:pPr>
-      <w:r>
-        <w:rPr>
-          <w:rFonts w:asciiTheme="majorHAnsi" w:hAnsiTheme="majorHAnsi" w:cstheme="majorHAnsi"/>
-        </w:rPr>
-        <w:t>Validation</w:t>
-      </w:r>
-    </w:p>
-    <w:p>
-      <w:pPr>
-        <w:pStyle w:val="ListParagraph"/>
-        <w:numPr>
-          <w:ilvl w:val="0"/>
-          <w:numId w:val="32"/>
-        </w:numPr>
-        <w:jc w:val="both"/>
-        <w:rPr>
-          <w:rFonts w:asciiTheme="majorHAnsi" w:hAnsiTheme="majorHAnsi" w:cstheme="majorHAnsi"/>
-        </w:rPr>
-      </w:pPr>
-      <w:r>
-        <w:rPr>
-          <w:rFonts w:asciiTheme="majorHAnsi" w:hAnsiTheme="majorHAnsi" w:cstheme="majorHAnsi"/>
-        </w:rPr>
-        <w:t>Validation feedback is shown for required fields</w:t>
-      </w:r>
-    </w:p>
-    <w:p>
-      <w:pPr>
-        <w:pStyle w:val="ListParagraph"/>
-        <w:numPr>
-          <w:ilvl w:val="0"/>
-          <w:numId w:val="32"/>
-        </w:numPr>
-        <w:jc w:val="both"/>
-        <w:rPr>
-          <w:rFonts w:asciiTheme="majorHAnsi" w:hAnsiTheme="majorHAnsi" w:cstheme="majorHAnsi"/>
-        </w:rPr>
-      </w:pPr>
-      <w:r>
-        <w:rPr>
-          <w:rFonts w:asciiTheme="majorHAnsi" w:hAnsiTheme="majorHAnsi" w:cstheme="majorHAnsi"/>
-        </w:rPr>
-        <w:t>Submission does not succeed (no confirmation)</w:t>
-      </w:r>
-    </w:p>
-    <w:p>
-      <w:pPr>
-        <w:pStyle w:val="Heading3"/>
-        <w:rPr>
-          <w:rFonts w:cstheme="majorHAnsi"/>
-        </w:rPr>
-      </w:pPr>
-      <w:r>
-        <w:rPr>
-          <w:rFonts w:cstheme="majorHAnsi"/>
-        </w:rPr>
-        <w:t>Scenario 3: In</w:t>
-      </w:r>
-      <w:r>
-        <w:rPr>
-          <w:rFonts w:cstheme="majorHAnsi"/>
-        </w:rPr>
-        <w:t>valid email address is rejected</w:t>
+        <w:t>User enters valid First Name and Last Name</w:t>
       </w:r>
     </w:p>
     <w:p>
@@ -2464,7 +2488,7 @@
         <w:rPr>
           <w:rFonts w:asciiTheme="majorHAnsi" w:hAnsiTheme="majorHAnsi" w:cstheme="majorHAnsi"/>
         </w:rPr>
-        <w:t>User enters valid First Name and Last Name</w:t>
+        <w:t>User enters an invalid email</w:t>
       </w:r>
     </w:p>
     <w:p>
@@ -2483,7 +2507,36 @@
         <w:rPr>
           <w:rFonts w:asciiTheme="majorHAnsi" w:hAnsiTheme="majorHAnsi" w:cstheme="majorHAnsi"/>
         </w:rPr>
-        <w:t>User enters an invalid email</w:t>
+        <w:t xml:space="preserve">User </w:t>
+      </w:r>
+      <w:r>
+        <w:rPr>
+          <w:rFonts w:asciiTheme="majorHAnsi" w:hAnsiTheme="majorHAnsi" w:cstheme="majorHAnsi"/>
+        </w:rPr>
+        <w:t>tries to click</w:t>
+      </w:r>
+      <w:r>
+        <w:rPr>
+          <w:rFonts w:asciiTheme="majorHAnsi" w:hAnsiTheme="majorHAnsi" w:cstheme="majorHAnsi"/>
+        </w:rPr>
+        <w:t xml:space="preserve"> Submit</w:t>
+      </w:r>
+    </w:p>
+    <w:p>
+      <w:pPr>
+        <w:ind w:firstLine="360"/>
+        <w:jc w:val="both"/>
+        <w:rPr>
+          <w:rFonts w:asciiTheme="majorHAnsi" w:hAnsiTheme="majorHAnsi" w:cstheme="majorHAnsi"/>
+          <w:b/>
+        </w:rPr>
+      </w:pPr>
+      <w:r>
+        <w:rPr>
+          <w:rFonts w:asciiTheme="majorHAnsi" w:hAnsiTheme="majorHAnsi" w:cstheme="majorHAnsi"/>
+          <w:b/>
+        </w:rPr>
+        <w:t>Validation</w:t>
       </w:r>
     </w:p>
     <w:p>
@@ -2502,22 +2555,8 @@
         <w:rPr>
           <w:rFonts w:asciiTheme="majorHAnsi" w:hAnsiTheme="majorHAnsi" w:cstheme="majorHAnsi"/>
         </w:rPr>
-        <w:t>User clicks Submit</w:t>
-      </w:r>
-    </w:p>
-    <w:p>
-      <w:pPr>
-        <w:jc w:val="both"/>
-        <w:rPr>
-          <w:rFonts w:asciiTheme="majorHAnsi" w:hAnsiTheme="majorHAnsi" w:cstheme="majorHAnsi"/>
-        </w:rPr>
-      </w:pPr>
-      <w:r>
-        <w:rPr>
-          <w:rFonts w:asciiTheme="majorHAnsi" w:hAnsiTheme="majorHAnsi" w:cstheme="majorHAnsi"/>
-        </w:rPr>
         <w:lastRenderedPageBreak/>
-        <w:t>Validation</w:t>
+        <w:t>Email-specific validation error is shown</w:t>
       </w:r>
     </w:p>
     <w:p>
@@ -2536,16 +2575,29 @@
         <w:rPr>
           <w:rFonts w:asciiTheme="majorHAnsi" w:hAnsiTheme="majorHAnsi" w:cstheme="majorHAnsi"/>
         </w:rPr>
-        <w:t>Email-specific validation error is shown</w:t>
+        <w:t>Submission does not succeed</w:t>
+      </w:r>
+      <w:r>
+        <w:rPr>
+          <w:rFonts w:asciiTheme="majorHAnsi" w:hAnsiTheme="majorHAnsi" w:cstheme="majorHAnsi"/>
+        </w:rPr>
+        <w:t xml:space="preserve"> (</w:t>
+      </w:r>
+      <w:r>
+        <w:rPr>
+          <w:rFonts w:asciiTheme="majorHAnsi" w:hAnsiTheme="majorHAnsi" w:cstheme="majorHAnsi"/>
+        </w:rPr>
+        <w:t>no explicit mention of the ‘feedback message’</w:t>
+      </w:r>
+      <w:r>
+        <w:rPr>
+          <w:rFonts w:asciiTheme="majorHAnsi" w:hAnsiTheme="majorHAnsi" w:cstheme="majorHAnsi"/>
+        </w:rPr>
+        <w:t>)</w:t>
       </w:r>
     </w:p>
     <w:p>
       <w:pPr>
-        <w:pStyle w:val="ListParagraph"/>
-        <w:numPr>
-          <w:ilvl w:val="0"/>
-          <w:numId w:val="17"/>
-        </w:numPr>
         <w:jc w:val="both"/>
         <w:rPr>
           <w:rFonts w:asciiTheme="majorHAnsi" w:hAnsiTheme="majorHAnsi" w:cstheme="majorHAnsi"/>
@@ -2555,28 +2607,89 @@
         <w:rPr>
           <w:rFonts w:asciiTheme="majorHAnsi" w:hAnsiTheme="majorHAnsi" w:cstheme="majorHAnsi"/>
         </w:rPr>
-        <w:t>Submission does not succeed</w:t>
+        <w:t xml:space="preserve">Some feedback messages already implemented in the application are directly used in the test case expected outputs. For unknown messages </w:t>
       </w:r>
       <w:r>
         <w:rPr>
           <w:rFonts w:asciiTheme="majorHAnsi" w:hAnsiTheme="majorHAnsi" w:cstheme="majorHAnsi"/>
+          <w:i/>
+        </w:rPr>
+        <w:t>basic</w:t>
+      </w:r>
+      <w:r>
+        <w:rPr>
+          <w:rFonts w:asciiTheme="majorHAnsi" w:hAnsiTheme="majorHAnsi" w:cstheme="majorHAnsi"/>
+          <w:i/>
+        </w:rPr>
+        <w:t xml:space="preserve"> feedback</w:t>
+      </w:r>
+      <w:r>
+        <w:rPr>
+          <w:rFonts w:asciiTheme="majorHAnsi" w:hAnsiTheme="majorHAnsi" w:cstheme="majorHAnsi"/>
+          <w:i/>
+        </w:rPr>
+        <w:t xml:space="preserve"> messages</w:t>
+      </w:r>
+      <w:r>
+        <w:rPr>
+          <w:rFonts w:asciiTheme="majorHAnsi" w:hAnsiTheme="majorHAnsi" w:cstheme="majorHAnsi"/>
+        </w:rPr>
+        <w:t xml:space="preserve"> are assumed in the expected output</w:t>
+      </w:r>
+      <w:r>
+        <w:rPr>
+          <w:rFonts w:asciiTheme="majorHAnsi" w:hAnsiTheme="majorHAnsi" w:cstheme="majorHAnsi"/>
+        </w:rPr>
+        <w:t>, as focus</w:t>
+      </w:r>
+      <w:r>
+        <w:rPr>
+          <w:rFonts w:asciiTheme="majorHAnsi" w:hAnsiTheme="majorHAnsi" w:cstheme="majorHAnsi"/>
+        </w:rPr>
+        <w:t xml:space="preserve"> is</w:t>
+      </w:r>
+      <w:r>
+        <w:rPr>
+          <w:rFonts w:asciiTheme="majorHAnsi" w:hAnsiTheme="majorHAnsi" w:cstheme="majorHAnsi"/>
+        </w:rPr>
+        <w:t xml:space="preserve"> on </w:t>
+      </w:r>
+      <w:r>
+        <w:rPr>
+          <w:rFonts w:asciiTheme="majorHAnsi" w:hAnsiTheme="majorHAnsi" w:cstheme="majorHAnsi"/>
+        </w:rPr>
+        <w:t xml:space="preserve">meeting </w:t>
+      </w:r>
+      <w:r>
+        <w:rPr>
+          <w:rFonts w:asciiTheme="majorHAnsi" w:hAnsiTheme="majorHAnsi" w:cstheme="majorHAnsi"/>
+        </w:rPr>
+        <w:t>User story</w:t>
+      </w:r>
+      <w:r>
+        <w:rPr>
+          <w:rFonts w:asciiTheme="majorHAnsi" w:hAnsiTheme="majorHAnsi" w:cstheme="majorHAnsi"/>
+        </w:rPr>
+        <w:t xml:space="preserve"> scenarios</w:t>
+      </w:r>
+      <w:r>
+        <w:rPr>
+          <w:rFonts w:asciiTheme="majorHAnsi" w:hAnsiTheme="majorHAnsi" w:cstheme="majorHAnsi"/>
+        </w:rPr>
+        <w:t xml:space="preserve"> as validation features are absent</w:t>
+      </w:r>
+      <w:r>
+        <w:rPr>
+          <w:rFonts w:asciiTheme="majorHAnsi" w:hAnsiTheme="majorHAnsi" w:cstheme="majorHAnsi"/>
+        </w:rPr>
+        <w:t>.</w:t>
+      </w:r>
+      <w:r>
+        <w:rPr>
+          <w:rFonts w:asciiTheme="majorHAnsi" w:hAnsiTheme="majorHAnsi" w:cstheme="majorHAnsi"/>
         </w:rPr>
         <w:t xml:space="preserve"> </w:t>
       </w:r>
-      <w:r>
-        <w:rPr>
-          <w:rFonts w:asciiTheme="majorHAnsi" w:hAnsiTheme="majorHAnsi" w:cstheme="majorHAnsi"/>
-        </w:rPr>
-        <w:t>(no confirmation)</w:t>
-      </w:r>
-    </w:p>
-    <w:p>
-      <w:pPr>
-        <w:jc w:val="both"/>
-        <w:rPr>
-          <w:rFonts w:asciiTheme="majorHAnsi" w:hAnsiTheme="majorHAnsi" w:cstheme="majorHAnsi"/>
-        </w:rPr>
-      </w:pPr>
       <w:r>
         <w:rPr>
           <w:rFonts w:asciiTheme="majorHAnsi" w:hAnsiTheme="majorHAnsi" w:cstheme="majorHAnsi"/>
@@ -2854,8 +2967,6 @@
         </w:rPr>
       </w:pPr>
       <w:bookmarkStart w:id="3" w:name="_Toc217760859"/>
-      <w:bookmarkStart w:id="4" w:name="_GoBack"/>
-      <w:bookmarkEnd w:id="4"/>
       <w:r>
         <w:rPr>
           <w:rFonts w:cstheme="majorHAnsi"/>
@@ -2965,7 +3076,6 @@
         <w:t>Text-based locators (</w:t>
       </w:r>
       <w:proofErr w:type="spellStart"/>
-      <w:proofErr w:type="gramStart"/>
       <w:r>
         <w:rPr>
           <w:rFonts w:asciiTheme="majorHAnsi" w:hAnsiTheme="majorHAnsi" w:cstheme="majorHAnsi"/>
@@ -2977,14 +3087,7 @@
         <w:rPr>
           <w:rFonts w:asciiTheme="majorHAnsi" w:hAnsiTheme="majorHAnsi" w:cstheme="majorHAnsi"/>
         </w:rPr>
-        <w:t>(</w:t>
-      </w:r>
-      <w:proofErr w:type="gramEnd"/>
-      <w:r>
-        <w:rPr>
-          <w:rFonts w:asciiTheme="majorHAnsi" w:hAnsiTheme="majorHAnsi" w:cstheme="majorHAnsi"/>
-        </w:rPr>
-        <w:t>)) for locating e</w:t>
+        <w:t>()) for locating e</w:t>
       </w:r>
       <w:r>
         <w:rPr>
@@ -3026,14 +3129,14 @@
           <w:rFonts w:cstheme="majorHAnsi"/>
         </w:rPr>
       </w:pPr>
-      <w:bookmarkStart w:id="5" w:name="_Toc217760860"/>
+      <w:bookmarkStart w:id="4" w:name="_Toc217760860"/>
       <w:r>
         <w:rPr>
           <w:rFonts w:cstheme="majorHAnsi"/>
         </w:rPr>
         <w:t>Assertions</w:t>
       </w:r>
-      <w:bookmarkEnd w:id="5"/>
+      <w:bookmarkEnd w:id="4"/>
     </w:p>
     <w:p>
       <w:pPr>
@@ -3086,7 +3189,6 @@
         </w:rPr>
       </w:pPr>
       <w:proofErr w:type="spellStart"/>
-      <w:proofErr w:type="gramStart"/>
       <w:r>
         <w:rPr>
           <w:rFonts w:asciiTheme="majorHAnsi" w:hAnsiTheme="majorHAnsi" w:cstheme="majorHAnsi"/>
@@ -3098,14 +3200,7 @@
         <w:rPr>
           <w:rFonts w:asciiTheme="majorHAnsi" w:hAnsiTheme="majorHAnsi" w:cstheme="majorHAnsi"/>
         </w:rPr>
-        <w:t>(</w:t>
-      </w:r>
-      <w:proofErr w:type="gramEnd"/>
-      <w:r>
-        <w:rPr>
-          <w:rFonts w:asciiTheme="majorHAnsi" w:hAnsiTheme="majorHAnsi" w:cstheme="majorHAnsi"/>
-        </w:rPr>
-        <w:t>)</w:t>
+        <w:t>()</w:t>
       </w:r>
     </w:p>
     <w:p>
@@ -3121,7 +3216,6 @@
         </w:rPr>
       </w:pPr>
       <w:proofErr w:type="spellStart"/>
-      <w:proofErr w:type="gramStart"/>
       <w:r>
         <w:rPr>
           <w:rFonts w:asciiTheme="majorHAnsi" w:hAnsiTheme="majorHAnsi" w:cstheme="majorHAnsi"/>
@@ -3129,7 +3223,6 @@
         <w:t>not.toBeVisible</w:t>
       </w:r>
       <w:proofErr w:type="spellEnd"/>
-      <w:proofErr w:type="gramEnd"/>
       <w:r>
         <w:rPr>
           <w:rFonts w:asciiTheme="majorHAnsi" w:hAnsiTheme="majorHAnsi" w:cstheme="majorHAnsi"/>
@@ -3150,7 +3243,6 @@
         </w:rPr>
       </w:pPr>
       <w:proofErr w:type="spellStart"/>
-      <w:proofErr w:type="gramStart"/>
       <w:r>
         <w:rPr>
           <w:rFonts w:asciiTheme="majorHAnsi" w:hAnsiTheme="majorHAnsi" w:cstheme="majorHAnsi"/>
@@ -3162,14 +3254,7 @@
         <w:rPr>
           <w:rFonts w:asciiTheme="majorHAnsi" w:hAnsiTheme="majorHAnsi" w:cstheme="majorHAnsi"/>
         </w:rPr>
-        <w:t>(</w:t>
-      </w:r>
-      <w:proofErr w:type="gramEnd"/>
-      <w:r>
-        <w:rPr>
-          <w:rFonts w:asciiTheme="majorHAnsi" w:hAnsiTheme="majorHAnsi" w:cstheme="majorHAnsi"/>
-        </w:rPr>
-        <w:t>)</w:t>
+        <w:t>()</w:t>
       </w:r>
     </w:p>
     <w:p>
@@ -3185,7 +3270,6 @@
         </w:rPr>
       </w:pPr>
       <w:proofErr w:type="spellStart"/>
-      <w:proofErr w:type="gramStart"/>
       <w:r>
         <w:rPr>
           <w:rFonts w:asciiTheme="majorHAnsi" w:hAnsiTheme="majorHAnsi" w:cstheme="majorHAnsi"/>
@@ -3197,14 +3281,7 @@
         <w:rPr>
           <w:rFonts w:asciiTheme="majorHAnsi" w:hAnsiTheme="majorHAnsi" w:cstheme="majorHAnsi"/>
         </w:rPr>
-        <w:t>(</w:t>
-      </w:r>
-      <w:proofErr w:type="gramEnd"/>
-      <w:r>
-        <w:rPr>
-          <w:rFonts w:asciiTheme="majorHAnsi" w:hAnsiTheme="majorHAnsi" w:cstheme="majorHAnsi"/>
-        </w:rPr>
-        <w:t>)</w:t>
+        <w:t>()</w:t>
       </w:r>
     </w:p>
     <w:p>
@@ -3220,7 +3297,6 @@
         </w:rPr>
       </w:pPr>
       <w:proofErr w:type="spellStart"/>
-      <w:proofErr w:type="gramStart"/>
       <w:r>
         <w:rPr>
           <w:rFonts w:asciiTheme="majorHAnsi" w:hAnsiTheme="majorHAnsi" w:cstheme="majorHAnsi"/>
@@ -3228,7 +3304,6 @@
         <w:t>not.toBeChecked</w:t>
       </w:r>
       <w:proofErr w:type="spellEnd"/>
-      <w:proofErr w:type="gramEnd"/>
       <w:r>
         <w:rPr>
           <w:rFonts w:asciiTheme="majorHAnsi" w:hAnsiTheme="majorHAnsi" w:cstheme="majorHAnsi"/>
@@ -3249,27 +3324,19 @@
         </w:rPr>
       </w:pPr>
       <w:proofErr w:type="spellStart"/>
-      <w:proofErr w:type="gramStart"/>
       <w:r>
         <w:rPr>
           <w:rFonts w:asciiTheme="majorHAnsi" w:hAnsiTheme="majorHAnsi" w:cstheme="majorHAnsi"/>
         </w:rPr>
         <w:lastRenderedPageBreak/>
-        <w:t>toContainText</w:t>
+        <w:t>toHaveCount</w:t>
       </w:r>
       <w:proofErr w:type="spellEnd"/>
       <w:r>
         <w:rPr>
           <w:rFonts w:asciiTheme="majorHAnsi" w:hAnsiTheme="majorHAnsi" w:cstheme="majorHAnsi"/>
         </w:rPr>
-        <w:t>(</w:t>
-      </w:r>
-      <w:proofErr w:type="gramEnd"/>
-      <w:r>
-        <w:rPr>
-          <w:rFonts w:asciiTheme="majorHAnsi" w:hAnsiTheme="majorHAnsi" w:cstheme="majorHAnsi"/>
-        </w:rPr>
-        <w:t>)</w:t>
+        <w:t>()</w:t>
       </w:r>
     </w:p>
     <w:p>
@@ -3279,30 +3346,71 @@
           <w:rFonts w:cstheme="majorHAnsi"/>
         </w:rPr>
       </w:pPr>
-      <w:bookmarkStart w:id="6" w:name="_Toc217760861"/>
+      <w:bookmarkStart w:id="5" w:name="_Toc217760861"/>
       <w:r>
         <w:rPr>
           <w:rFonts w:cstheme="majorHAnsi"/>
         </w:rPr>
         <w:t>Determinism</w:t>
+      </w:r>
+      <w:bookmarkEnd w:id="5"/>
+    </w:p>
+    <w:p>
+      <w:pPr>
+        <w:pStyle w:val="NormalWeb"/>
+        <w:spacing w:before="0" w:beforeAutospacing="0"/>
+        <w:rPr>
+          <w:rFonts w:asciiTheme="majorHAnsi" w:hAnsiTheme="majorHAnsi" w:cstheme="majorHAnsi"/>
+          <w:sz w:val="22"/>
+        </w:rPr>
+      </w:pPr>
+      <w:r>
+        <w:rPr>
+          <w:rFonts w:asciiTheme="majorHAnsi" w:hAnsiTheme="majorHAnsi" w:cstheme="majorHAnsi"/>
+          <w:sz w:val="22"/>
+        </w:rPr>
+        <w:t>The tests are deterministic because they rely on Playwright’s auto-waiting and UI state assertions rather than fixed delays or timing assumptions.</w:t>
+      </w:r>
+    </w:p>
+    <w:p>
+      <w:pPr>
+        <w:jc w:val="both"/>
+        <w:rPr>
+          <w:rFonts w:asciiTheme="majorHAnsi" w:hAnsiTheme="majorHAnsi" w:cstheme="majorHAnsi"/>
+        </w:rPr>
+      </w:pPr>
+      <w:r>
+        <w:t>Negative assertions in Playwright don’t wait for async UI updates, so they can pass even when the UI changes later. Without an explicit failure signal, the only deterministic approach is to assert expected validation and let the test fail.</w:t>
+      </w:r>
+    </w:p>
+    <w:p>
+      <w:pPr>
+        <w:pStyle w:val="Heading3"/>
+        <w:rPr>
+          <w:rFonts w:cstheme="majorHAnsi"/>
+        </w:rPr>
+      </w:pPr>
+      <w:bookmarkStart w:id="6" w:name="_Toc217760862"/>
+      <w:r>
+        <w:rPr>
+          <w:rFonts w:cstheme="majorHAnsi"/>
+        </w:rPr>
+        <w:t>Consistency</w:t>
       </w:r>
       <w:bookmarkEnd w:id="6"/>
     </w:p>
     <w:p>
       <w:pPr>
-        <w:pStyle w:val="NormalWeb"/>
-        <w:spacing w:before="0" w:beforeAutospacing="0"/>
-        <w:rPr>
-          <w:rFonts w:asciiTheme="majorHAnsi" w:hAnsiTheme="majorHAnsi" w:cstheme="majorHAnsi"/>
-          <w:sz w:val="22"/>
+        <w:jc w:val="both"/>
+        <w:rPr>
+          <w:rFonts w:asciiTheme="majorHAnsi" w:hAnsiTheme="majorHAnsi" w:cstheme="majorHAnsi"/>
         </w:rPr>
       </w:pPr>
       <w:r>
         <w:rPr>
           <w:rFonts w:asciiTheme="majorHAnsi" w:hAnsiTheme="majorHAnsi" w:cstheme="majorHAnsi"/>
-          <w:sz w:val="22"/>
-        </w:rPr>
-        <w:t>The tests are deterministic because they rely on Playwright’s auto-waiting and UI state assertions rather than fixed delays or timing assumptions.</w:t>
+        </w:rPr>
+        <w:t>All tests in this assignment follow a consistent structure and style. The same test flow, naming conventions, helper and assertion usage are used throughout the suite to keep the code easy to read and maintain.</w:t>
       </w:r>
     </w:p>
     <w:p>
@@ -3312,12 +3420,12 @@
           <w:rFonts w:cstheme="majorHAnsi"/>
         </w:rPr>
       </w:pPr>
-      <w:bookmarkStart w:id="7" w:name="_Toc217760862"/>
+      <w:bookmarkStart w:id="7" w:name="_Toc217760863"/>
       <w:r>
         <w:rPr>
           <w:rFonts w:cstheme="majorHAnsi"/>
         </w:rPr>
-        <w:t>Consistency</w:t>
+        <w:t>Browser specification</w:t>
       </w:r>
       <w:bookmarkEnd w:id="7"/>
     </w:p>
@@ -3332,36 +3440,6 @@
         <w:rPr>
           <w:rFonts w:asciiTheme="majorHAnsi" w:hAnsiTheme="majorHAnsi" w:cstheme="majorHAnsi"/>
         </w:rPr>
-        <w:t>All tests in this assignment follow a consistent structure and style. The same test flow, naming conventions, helper and assertion usage are used throughout the suite to keep the code easy to read and maintain.</w:t>
-      </w:r>
-    </w:p>
-    <w:p>
-      <w:pPr>
-        <w:pStyle w:val="Heading3"/>
-        <w:rPr>
-          <w:rFonts w:cstheme="majorHAnsi"/>
-        </w:rPr>
-      </w:pPr>
-      <w:bookmarkStart w:id="8" w:name="_Toc217760863"/>
-      <w:r>
-        <w:rPr>
-          <w:rFonts w:cstheme="majorHAnsi"/>
-        </w:rPr>
-        <w:t>Browser specification</w:t>
-      </w:r>
-      <w:bookmarkEnd w:id="8"/>
-    </w:p>
-    <w:p>
-      <w:pPr>
-        <w:jc w:val="both"/>
-        <w:rPr>
-          <w:rFonts w:asciiTheme="majorHAnsi" w:hAnsiTheme="majorHAnsi" w:cstheme="majorHAnsi"/>
-        </w:rPr>
-      </w:pPr>
-      <w:r>
-        <w:rPr>
-          <w:rFonts w:asciiTheme="majorHAnsi" w:hAnsiTheme="majorHAnsi" w:cstheme="majorHAnsi"/>
-        </w:rPr>
         <w:t>Added navigation to simple form instead of visiting the URL directly to increase reusability (for other forms)</w:t>
       </w:r>
       <w:r>
@@ -3375,11 +3453,11 @@
       <w:pPr>
         <w:pStyle w:val="Heading2"/>
       </w:pPr>
-      <w:bookmarkStart w:id="9" w:name="_Toc217760864"/>
+      <w:bookmarkStart w:id="8" w:name="_Toc217760864"/>
       <w:r>
         <w:t>Results of test scenarios</w:t>
       </w:r>
-      <w:bookmarkEnd w:id="9"/>
+      <w:bookmarkEnd w:id="8"/>
     </w:p>
     <w:p>
       <w:pPr>
@@ -3424,19 +3502,3547 @@
     </w:p>
     <w:p>
       <w:pPr>
+        <w:rPr>
+          <w:rFonts w:asciiTheme="majorHAnsi" w:eastAsiaTheme="majorEastAsia" w:hAnsiTheme="majorHAnsi" w:cstheme="majorHAnsi"/>
+          <w:b/>
+          <w:bCs/>
+          <w:color w:val="4F81BD" w:themeColor="accent1"/>
+        </w:rPr>
+      </w:pPr>
+      <w:bookmarkStart w:id="9" w:name="_Toc217760865"/>
+      <w:r>
+        <w:rPr>
+          <w:rFonts w:cstheme="majorHAnsi"/>
+        </w:rPr>
+        <w:br w:type="page"/>
+      </w:r>
+    </w:p>
+    <w:p>
+      <w:pPr>
         <w:pStyle w:val="Heading3"/>
         <w:rPr>
           <w:rFonts w:cstheme="majorHAnsi"/>
         </w:rPr>
       </w:pPr>
-      <w:bookmarkStart w:id="10" w:name="_Toc217760865"/>
       <w:r>
         <w:rPr>
           <w:rFonts w:cstheme="majorHAnsi"/>
         </w:rPr>
-        <w:t>Scenario - 1</w:t>
+        <w:lastRenderedPageBreak/>
+        <w:t xml:space="preserve">Scenario </w:t>
+      </w:r>
+      <w:r>
+        <w:rPr>
+          <w:rFonts w:cstheme="majorHAnsi"/>
+        </w:rPr>
+        <w:t>–</w:t>
+      </w:r>
+      <w:r>
+        <w:rPr>
+          <w:rFonts w:cstheme="majorHAnsi"/>
+        </w:rPr>
+        <w:t xml:space="preserve"> 1</w:t>
+      </w:r>
+      <w:bookmarkEnd w:id="9"/>
+    </w:p>
+    <w:p/>
+    <w:tbl>
+      <w:tblPr>
+        <w:tblW w:w="8274" w:type="dxa"/>
+        <w:tblLook w:val="04A0" w:firstRow="1" w:lastRow="0" w:firstColumn="1" w:lastColumn="0" w:noHBand="0" w:noVBand="1"/>
+      </w:tblPr>
+      <w:tblGrid>
+        <w:gridCol w:w="855"/>
+        <w:gridCol w:w="630"/>
+        <w:gridCol w:w="545"/>
+        <w:gridCol w:w="732"/>
+        <w:gridCol w:w="5505"/>
+        <w:gridCol w:w="7"/>
+      </w:tblGrid>
+      <w:tr>
+        <w:trPr>
+          <w:trHeight w:val="20"/>
+        </w:trPr>
+        <w:tc>
+          <w:tcPr>
+            <w:tcW w:w="1485" w:type="dxa"/>
+            <w:gridSpan w:val="2"/>
+            <w:tcBorders>
+              <w:top w:val="single" w:sz="4" w:space="0" w:color="BFBFBF"/>
+              <w:left w:val="single" w:sz="4" w:space="0" w:color="BFBFBF"/>
+              <w:bottom w:val="single" w:sz="4" w:space="0" w:color="BFBFBF"/>
+              <w:right w:val="single" w:sz="4" w:space="0" w:color="BFBFBF"/>
+            </w:tcBorders>
+            <w:shd w:val="clear" w:color="000000" w:fill="94DCF8"/>
+            <w:vAlign w:val="center"/>
+            <w:hideMark/>
+          </w:tcPr>
+          <w:p>
+            <w:pPr>
+              <w:rPr>
+                <w:rFonts w:asciiTheme="majorHAnsi" w:eastAsia="Times New Roman" w:hAnsiTheme="majorHAnsi" w:cstheme="majorHAnsi"/>
+                <w:color w:val="000000"/>
+              </w:rPr>
+            </w:pPr>
+            <w:r>
+              <w:rPr>
+                <w:rFonts w:asciiTheme="majorHAnsi" w:eastAsia="Times New Roman" w:hAnsiTheme="majorHAnsi" w:cstheme="majorHAnsi"/>
+                <w:color w:val="000000"/>
+              </w:rPr>
+              <w:t>SCENARIO</w:t>
+            </w:r>
+          </w:p>
+        </w:tc>
+        <w:tc>
+          <w:tcPr>
+            <w:tcW w:w="6789" w:type="dxa"/>
+            <w:gridSpan w:val="4"/>
+            <w:tcBorders>
+              <w:top w:val="single" w:sz="4" w:space="0" w:color="BFBFBF"/>
+              <w:left w:val="nil"/>
+              <w:bottom w:val="single" w:sz="4" w:space="0" w:color="BFBFBF"/>
+              <w:right w:val="single" w:sz="4" w:space="0" w:color="BFBFBF"/>
+            </w:tcBorders>
+            <w:shd w:val="clear" w:color="000000" w:fill="FFFFFF"/>
+            <w:noWrap/>
+            <w:vAlign w:val="center"/>
+          </w:tcPr>
+          <w:p>
+            <w:pPr>
+              <w:rPr>
+                <w:rFonts w:asciiTheme="majorHAnsi" w:eastAsia="Times New Roman" w:hAnsiTheme="majorHAnsi" w:cstheme="majorHAnsi"/>
+                <w:color w:val="000000"/>
+              </w:rPr>
+            </w:pPr>
+            <w:r>
+              <w:rPr>
+                <w:rFonts w:asciiTheme="majorHAnsi" w:hAnsiTheme="majorHAnsi" w:cstheme="majorHAnsi"/>
+              </w:rPr>
+              <w:t>Successful submission with all required fields filled</w:t>
+            </w:r>
+          </w:p>
+        </w:tc>
+      </w:tr>
+      <w:tr>
+        <w:trPr>
+          <w:gridAfter w:val="1"/>
+          <w:wAfter w:w="7" w:type="dxa"/>
+          <w:trHeight w:val="20"/>
+        </w:trPr>
+        <w:tc>
+          <w:tcPr>
+            <w:tcW w:w="855" w:type="dxa"/>
+            <w:tcBorders>
+              <w:top w:val="single" w:sz="4" w:space="0" w:color="BFBFBF"/>
+              <w:left w:val="single" w:sz="4" w:space="0" w:color="BFBFBF"/>
+              <w:bottom w:val="single" w:sz="4" w:space="0" w:color="BFBFBF"/>
+              <w:right w:val="single" w:sz="4" w:space="0" w:color="BFBFBF"/>
+            </w:tcBorders>
+            <w:shd w:val="clear" w:color="000000" w:fill="0C769E"/>
+            <w:noWrap/>
+            <w:vAlign w:val="center"/>
+            <w:hideMark/>
+          </w:tcPr>
+          <w:p>
+            <w:pPr>
+              <w:jc w:val="center"/>
+              <w:rPr>
+                <w:rFonts w:asciiTheme="majorHAnsi" w:eastAsia="Times New Roman" w:hAnsiTheme="majorHAnsi" w:cstheme="majorHAnsi"/>
+                <w:color w:val="FFFFFF"/>
+              </w:rPr>
+            </w:pPr>
+            <w:r>
+              <w:rPr>
+                <w:rFonts w:asciiTheme="majorHAnsi" w:eastAsia="Times New Roman" w:hAnsiTheme="majorHAnsi" w:cstheme="majorHAnsi"/>
+                <w:color w:val="FFFFFF"/>
+              </w:rPr>
+              <w:t>1</w:t>
+            </w:r>
+          </w:p>
+        </w:tc>
+        <w:tc>
+          <w:tcPr>
+            <w:tcW w:w="1175" w:type="dxa"/>
+            <w:gridSpan w:val="2"/>
+            <w:tcBorders>
+              <w:top w:val="single" w:sz="4" w:space="0" w:color="BFBFBF"/>
+              <w:left w:val="nil"/>
+              <w:bottom w:val="single" w:sz="4" w:space="0" w:color="BFBFBF"/>
+              <w:right w:val="single" w:sz="4" w:space="0" w:color="BFBFBF"/>
+            </w:tcBorders>
+            <w:shd w:val="clear" w:color="000000" w:fill="CAEDFB"/>
+            <w:vAlign w:val="center"/>
+            <w:hideMark/>
+          </w:tcPr>
+          <w:p>
+            <w:pPr>
+              <w:rPr>
+                <w:rFonts w:asciiTheme="majorHAnsi" w:eastAsia="Times New Roman" w:hAnsiTheme="majorHAnsi" w:cstheme="majorHAnsi"/>
+                <w:color w:val="000000"/>
+              </w:rPr>
+            </w:pPr>
+            <w:r>
+              <w:rPr>
+                <w:rFonts w:asciiTheme="majorHAnsi" w:eastAsia="Times New Roman" w:hAnsiTheme="majorHAnsi" w:cstheme="majorHAnsi"/>
+                <w:color w:val="000000"/>
+              </w:rPr>
+              <w:t>Script ID</w:t>
+            </w:r>
+          </w:p>
+        </w:tc>
+        <w:tc>
+          <w:tcPr>
+            <w:tcW w:w="6237" w:type="dxa"/>
+            <w:gridSpan w:val="2"/>
+            <w:tcBorders>
+              <w:top w:val="single" w:sz="4" w:space="0" w:color="BFBFBF"/>
+              <w:left w:val="nil"/>
+              <w:bottom w:val="single" w:sz="4" w:space="0" w:color="BFBFBF"/>
+              <w:right w:val="single" w:sz="4" w:space="0" w:color="BFBFBF"/>
+            </w:tcBorders>
+            <w:shd w:val="clear" w:color="000000" w:fill="FFFFFF"/>
+            <w:vAlign w:val="center"/>
+          </w:tcPr>
+          <w:p>
+            <w:pPr>
+              <w:rPr>
+                <w:rFonts w:asciiTheme="majorHAnsi" w:eastAsia="Times New Roman" w:hAnsiTheme="majorHAnsi" w:cstheme="majorHAnsi"/>
+                <w:color w:val="000000"/>
+              </w:rPr>
+            </w:pPr>
+            <w:r>
+              <w:rPr>
+                <w:rFonts w:asciiTheme="majorHAnsi" w:eastAsia="Times New Roman" w:hAnsiTheme="majorHAnsi" w:cstheme="majorHAnsi"/>
+                <w:color w:val="000000"/>
+              </w:rPr>
+              <w:t>TID-01</w:t>
+            </w:r>
+          </w:p>
+        </w:tc>
+      </w:tr>
+      <w:tr>
+        <w:trPr>
+          <w:gridAfter w:val="1"/>
+          <w:wAfter w:w="7" w:type="dxa"/>
+          <w:trHeight w:val="20"/>
+        </w:trPr>
+        <w:tc>
+          <w:tcPr>
+            <w:tcW w:w="855" w:type="dxa"/>
+            <w:tcBorders>
+              <w:top w:val="single" w:sz="4" w:space="0" w:color="BFBFBF"/>
+              <w:left w:val="single" w:sz="4" w:space="0" w:color="BFBFBF"/>
+              <w:bottom w:val="single" w:sz="4" w:space="0" w:color="BFBFBF"/>
+              <w:right w:val="single" w:sz="4" w:space="0" w:color="BFBFBF"/>
+            </w:tcBorders>
+            <w:shd w:val="clear" w:color="000000" w:fill="0C769E"/>
+            <w:noWrap/>
+            <w:vAlign w:val="center"/>
+            <w:hideMark/>
+          </w:tcPr>
+          <w:p>
+            <w:pPr>
+              <w:jc w:val="center"/>
+              <w:rPr>
+                <w:rFonts w:asciiTheme="majorHAnsi" w:eastAsia="Times New Roman" w:hAnsiTheme="majorHAnsi" w:cstheme="majorHAnsi"/>
+                <w:color w:val="FFFFFF"/>
+              </w:rPr>
+            </w:pPr>
+            <w:r>
+              <w:rPr>
+                <w:rFonts w:asciiTheme="majorHAnsi" w:eastAsia="Times New Roman" w:hAnsiTheme="majorHAnsi" w:cstheme="majorHAnsi"/>
+                <w:color w:val="FFFFFF"/>
+              </w:rPr>
+              <w:t>2</w:t>
+            </w:r>
+          </w:p>
+        </w:tc>
+        <w:tc>
+          <w:tcPr>
+            <w:tcW w:w="1175" w:type="dxa"/>
+            <w:gridSpan w:val="2"/>
+            <w:tcBorders>
+              <w:top w:val="single" w:sz="4" w:space="0" w:color="BFBFBF"/>
+              <w:left w:val="nil"/>
+              <w:bottom w:val="single" w:sz="4" w:space="0" w:color="BFBFBF"/>
+              <w:right w:val="single" w:sz="4" w:space="0" w:color="BFBFBF"/>
+            </w:tcBorders>
+            <w:shd w:val="clear" w:color="000000" w:fill="CAEDFB"/>
+            <w:vAlign w:val="center"/>
+            <w:hideMark/>
+          </w:tcPr>
+          <w:p>
+            <w:pPr>
+              <w:rPr>
+                <w:rFonts w:asciiTheme="majorHAnsi" w:eastAsia="Times New Roman" w:hAnsiTheme="majorHAnsi" w:cstheme="majorHAnsi"/>
+                <w:color w:val="000000"/>
+              </w:rPr>
+            </w:pPr>
+            <w:r>
+              <w:rPr>
+                <w:rFonts w:asciiTheme="majorHAnsi" w:eastAsia="Times New Roman" w:hAnsiTheme="majorHAnsi" w:cstheme="majorHAnsi"/>
+                <w:color w:val="000000"/>
+              </w:rPr>
+              <w:t>Objective</w:t>
+            </w:r>
+          </w:p>
+        </w:tc>
+        <w:tc>
+          <w:tcPr>
+            <w:tcW w:w="6237" w:type="dxa"/>
+            <w:gridSpan w:val="2"/>
+            <w:tcBorders>
+              <w:top w:val="single" w:sz="4" w:space="0" w:color="BFBFBF"/>
+              <w:left w:val="nil"/>
+              <w:bottom w:val="single" w:sz="4" w:space="0" w:color="BFBFBF"/>
+              <w:right w:val="single" w:sz="4" w:space="0" w:color="BFBFBF"/>
+            </w:tcBorders>
+            <w:shd w:val="clear" w:color="000000" w:fill="FFFFFF"/>
+            <w:vAlign w:val="center"/>
+          </w:tcPr>
+          <w:p>
+            <w:pPr>
+              <w:jc w:val="both"/>
+              <w:rPr>
+                <w:rFonts w:asciiTheme="majorHAnsi" w:hAnsiTheme="majorHAnsi" w:cstheme="majorHAnsi"/>
+                <w:i/>
+              </w:rPr>
+            </w:pPr>
+            <w:r>
+              <w:rPr>
+                <w:rFonts w:asciiTheme="majorHAnsi" w:hAnsiTheme="majorHAnsi" w:cstheme="majorHAnsi"/>
+              </w:rPr>
+              <w:t>When all the required fields are filled, the form should be submitted successfully without any validation error messages</w:t>
+            </w:r>
+          </w:p>
+        </w:tc>
+      </w:tr>
+      <w:tr>
+        <w:trPr>
+          <w:trHeight w:val="20"/>
+        </w:trPr>
+        <w:tc>
+          <w:tcPr>
+            <w:tcW w:w="855" w:type="dxa"/>
+            <w:tcBorders>
+              <w:top w:val="single" w:sz="4" w:space="0" w:color="BFBFBF"/>
+              <w:left w:val="single" w:sz="4" w:space="0" w:color="BFBFBF"/>
+              <w:bottom w:val="single" w:sz="4" w:space="0" w:color="BFBFBF"/>
+              <w:right w:val="single" w:sz="4" w:space="0" w:color="BFBFBF"/>
+            </w:tcBorders>
+            <w:shd w:val="clear" w:color="000000" w:fill="0C769E"/>
+            <w:noWrap/>
+            <w:vAlign w:val="center"/>
+            <w:hideMark/>
+          </w:tcPr>
+          <w:p>
+            <w:pPr>
+              <w:jc w:val="center"/>
+              <w:rPr>
+                <w:rFonts w:asciiTheme="majorHAnsi" w:eastAsia="Times New Roman" w:hAnsiTheme="majorHAnsi" w:cstheme="majorHAnsi"/>
+                <w:color w:val="FFFFFF"/>
+              </w:rPr>
+            </w:pPr>
+            <w:r>
+              <w:rPr>
+                <w:rFonts w:asciiTheme="majorHAnsi" w:eastAsia="Times New Roman" w:hAnsiTheme="majorHAnsi" w:cstheme="majorHAnsi"/>
+                <w:color w:val="FFFFFF"/>
+              </w:rPr>
+              <w:t>3</w:t>
+            </w:r>
+          </w:p>
+        </w:tc>
+        <w:tc>
+          <w:tcPr>
+            <w:tcW w:w="7419" w:type="dxa"/>
+            <w:gridSpan w:val="5"/>
+            <w:tcBorders>
+              <w:top w:val="single" w:sz="4" w:space="0" w:color="BFBFBF"/>
+              <w:left w:val="nil"/>
+              <w:bottom w:val="single" w:sz="4" w:space="0" w:color="BFBFBF"/>
+              <w:right w:val="single" w:sz="4" w:space="0" w:color="BFBFBF"/>
+            </w:tcBorders>
+            <w:shd w:val="clear" w:color="000000" w:fill="CAEDFB"/>
+            <w:vAlign w:val="center"/>
+            <w:hideMark/>
+          </w:tcPr>
+          <w:p>
+            <w:pPr>
+              <w:rPr>
+                <w:rFonts w:asciiTheme="majorHAnsi" w:eastAsia="Times New Roman" w:hAnsiTheme="majorHAnsi" w:cstheme="majorHAnsi"/>
+                <w:color w:val="000000"/>
+              </w:rPr>
+            </w:pPr>
+            <w:r>
+              <w:rPr>
+                <w:rFonts w:asciiTheme="majorHAnsi" w:eastAsia="Times New Roman" w:hAnsiTheme="majorHAnsi" w:cstheme="majorHAnsi"/>
+                <w:color w:val="000000"/>
+              </w:rPr>
+              <w:t>Preconditions</w:t>
+            </w:r>
+          </w:p>
+        </w:tc>
+      </w:tr>
+      <w:tr>
+        <w:trPr>
+          <w:trHeight w:val="20"/>
+        </w:trPr>
+        <w:tc>
+          <w:tcPr>
+            <w:tcW w:w="855" w:type="dxa"/>
+            <w:tcBorders>
+              <w:top w:val="nil"/>
+              <w:left w:val="single" w:sz="4" w:space="0" w:color="BFBFBF"/>
+              <w:bottom w:val="single" w:sz="4" w:space="0" w:color="BFBFBF"/>
+              <w:right w:val="nil"/>
+            </w:tcBorders>
+            <w:shd w:val="clear" w:color="000000" w:fill="ADADAD"/>
+            <w:vAlign w:val="center"/>
+            <w:hideMark/>
+          </w:tcPr>
+          <w:p>
+            <w:pPr>
+              <w:rPr>
+                <w:rFonts w:asciiTheme="majorHAnsi" w:eastAsia="Times New Roman" w:hAnsiTheme="majorHAnsi" w:cstheme="majorHAnsi"/>
+                <w:color w:val="000000"/>
+              </w:rPr>
+            </w:pPr>
+            <w:r>
+              <w:rPr>
+                <w:rFonts w:asciiTheme="majorHAnsi" w:eastAsia="Times New Roman" w:hAnsiTheme="majorHAnsi" w:cstheme="majorHAnsi"/>
+                <w:color w:val="000000"/>
+              </w:rPr>
+              <w:t> </w:t>
+            </w:r>
+          </w:p>
+        </w:tc>
+        <w:tc>
+          <w:tcPr>
+            <w:tcW w:w="630" w:type="dxa"/>
+            <w:tcBorders>
+              <w:top w:val="nil"/>
+              <w:left w:val="single" w:sz="4" w:space="0" w:color="BFBFBF"/>
+              <w:bottom w:val="single" w:sz="4" w:space="0" w:color="BFBFBF"/>
+              <w:right w:val="single" w:sz="4" w:space="0" w:color="BFBFBF"/>
+            </w:tcBorders>
+            <w:shd w:val="clear" w:color="000000" w:fill="94DCF8"/>
+            <w:noWrap/>
+            <w:vAlign w:val="center"/>
+            <w:hideMark/>
+          </w:tcPr>
+          <w:p>
+            <w:pPr>
+              <w:jc w:val="center"/>
+              <w:rPr>
+                <w:rFonts w:asciiTheme="majorHAnsi" w:eastAsia="Times New Roman" w:hAnsiTheme="majorHAnsi" w:cstheme="majorHAnsi"/>
+                <w:color w:val="000000"/>
+              </w:rPr>
+            </w:pPr>
+            <w:r>
+              <w:rPr>
+                <w:rFonts w:asciiTheme="majorHAnsi" w:eastAsia="Times New Roman" w:hAnsiTheme="majorHAnsi" w:cstheme="majorHAnsi"/>
+                <w:color w:val="000000"/>
+              </w:rPr>
+              <w:t>1</w:t>
+            </w:r>
+          </w:p>
+        </w:tc>
+        <w:tc>
+          <w:tcPr>
+            <w:tcW w:w="6789" w:type="dxa"/>
+            <w:gridSpan w:val="4"/>
+            <w:tcBorders>
+              <w:top w:val="single" w:sz="4" w:space="0" w:color="BFBFBF"/>
+              <w:left w:val="nil"/>
+              <w:bottom w:val="single" w:sz="4" w:space="0" w:color="BFBFBF"/>
+              <w:right w:val="single" w:sz="4" w:space="0" w:color="BFBFBF"/>
+            </w:tcBorders>
+            <w:shd w:val="clear" w:color="auto" w:fill="auto"/>
+            <w:vAlign w:val="center"/>
+          </w:tcPr>
+          <w:p>
+            <w:pPr>
+              <w:rPr>
+                <w:rFonts w:asciiTheme="majorHAnsi" w:eastAsia="Times New Roman" w:hAnsiTheme="majorHAnsi" w:cstheme="majorHAnsi"/>
+                <w:color w:val="000000"/>
+              </w:rPr>
+            </w:pPr>
+            <w:r>
+              <w:rPr>
+                <w:rFonts w:asciiTheme="majorHAnsi" w:hAnsiTheme="majorHAnsi" w:cstheme="majorHAnsi"/>
+              </w:rPr>
+              <w:t>User has access to a supported browser</w:t>
+            </w:r>
+          </w:p>
+        </w:tc>
+      </w:tr>
+      <w:tr>
+        <w:trPr>
+          <w:trHeight w:val="20"/>
+        </w:trPr>
+        <w:tc>
+          <w:tcPr>
+            <w:tcW w:w="855" w:type="dxa"/>
+            <w:tcBorders>
+              <w:top w:val="single" w:sz="4" w:space="0" w:color="BFBFBF"/>
+              <w:left w:val="single" w:sz="4" w:space="0" w:color="BFBFBF"/>
+              <w:bottom w:val="single" w:sz="4" w:space="0" w:color="BFBFBF"/>
+              <w:right w:val="single" w:sz="4" w:space="0" w:color="BFBFBF"/>
+            </w:tcBorders>
+            <w:shd w:val="clear" w:color="000000" w:fill="0C769E"/>
+            <w:noWrap/>
+            <w:vAlign w:val="center"/>
+            <w:hideMark/>
+          </w:tcPr>
+          <w:p>
+            <w:pPr>
+              <w:jc w:val="center"/>
+              <w:rPr>
+                <w:rFonts w:asciiTheme="majorHAnsi" w:eastAsia="Times New Roman" w:hAnsiTheme="majorHAnsi" w:cstheme="majorHAnsi"/>
+                <w:color w:val="FFFFFF"/>
+              </w:rPr>
+            </w:pPr>
+            <w:r>
+              <w:rPr>
+                <w:rFonts w:asciiTheme="majorHAnsi" w:eastAsia="Times New Roman" w:hAnsiTheme="majorHAnsi" w:cstheme="majorHAnsi"/>
+                <w:color w:val="FFFFFF"/>
+              </w:rPr>
+              <w:t>4</w:t>
+            </w:r>
+          </w:p>
+        </w:tc>
+        <w:tc>
+          <w:tcPr>
+            <w:tcW w:w="7419" w:type="dxa"/>
+            <w:gridSpan w:val="5"/>
+            <w:tcBorders>
+              <w:top w:val="single" w:sz="4" w:space="0" w:color="BFBFBF"/>
+              <w:left w:val="nil"/>
+              <w:bottom w:val="single" w:sz="4" w:space="0" w:color="BFBFBF"/>
+              <w:right w:val="single" w:sz="4" w:space="0" w:color="BFBFBF"/>
+            </w:tcBorders>
+            <w:shd w:val="clear" w:color="000000" w:fill="CAEDFB"/>
+            <w:vAlign w:val="center"/>
+            <w:hideMark/>
+          </w:tcPr>
+          <w:p>
+            <w:pPr>
+              <w:rPr>
+                <w:rFonts w:asciiTheme="majorHAnsi" w:eastAsia="Times New Roman" w:hAnsiTheme="majorHAnsi" w:cstheme="majorHAnsi"/>
+                <w:color w:val="000000"/>
+              </w:rPr>
+            </w:pPr>
+            <w:r>
+              <w:rPr>
+                <w:rFonts w:asciiTheme="majorHAnsi" w:eastAsia="Times New Roman" w:hAnsiTheme="majorHAnsi" w:cstheme="majorHAnsi"/>
+                <w:color w:val="000000"/>
+              </w:rPr>
+              <w:t>Test Data</w:t>
+            </w:r>
+          </w:p>
+        </w:tc>
+      </w:tr>
+      <w:tr>
+        <w:trPr>
+          <w:trHeight w:val="20"/>
+        </w:trPr>
+        <w:tc>
+          <w:tcPr>
+            <w:tcW w:w="855" w:type="dxa"/>
+            <w:tcBorders>
+              <w:top w:val="nil"/>
+              <w:left w:val="single" w:sz="4" w:space="0" w:color="BFBFBF"/>
+              <w:bottom w:val="single" w:sz="4" w:space="0" w:color="BFBFBF"/>
+              <w:right w:val="nil"/>
+            </w:tcBorders>
+            <w:shd w:val="clear" w:color="000000" w:fill="ADADAD"/>
+            <w:vAlign w:val="center"/>
+            <w:hideMark/>
+          </w:tcPr>
+          <w:p>
+            <w:pPr>
+              <w:rPr>
+                <w:rFonts w:asciiTheme="majorHAnsi" w:eastAsia="Times New Roman" w:hAnsiTheme="majorHAnsi" w:cstheme="majorHAnsi"/>
+                <w:color w:val="000000"/>
+              </w:rPr>
+            </w:pPr>
+            <w:r>
+              <w:rPr>
+                <w:rFonts w:asciiTheme="majorHAnsi" w:eastAsia="Times New Roman" w:hAnsiTheme="majorHAnsi" w:cstheme="majorHAnsi"/>
+                <w:color w:val="000000"/>
+              </w:rPr>
+              <w:t> </w:t>
+            </w:r>
+          </w:p>
+        </w:tc>
+        <w:tc>
+          <w:tcPr>
+            <w:tcW w:w="630" w:type="dxa"/>
+            <w:tcBorders>
+              <w:top w:val="nil"/>
+              <w:left w:val="single" w:sz="4" w:space="0" w:color="BFBFBF"/>
+              <w:bottom w:val="single" w:sz="4" w:space="0" w:color="BFBFBF"/>
+              <w:right w:val="single" w:sz="4" w:space="0" w:color="BFBFBF"/>
+            </w:tcBorders>
+            <w:shd w:val="clear" w:color="000000" w:fill="94DCF8"/>
+            <w:noWrap/>
+            <w:vAlign w:val="center"/>
+            <w:hideMark/>
+          </w:tcPr>
+          <w:p>
+            <w:pPr>
+              <w:jc w:val="center"/>
+              <w:rPr>
+                <w:rFonts w:asciiTheme="majorHAnsi" w:eastAsia="Times New Roman" w:hAnsiTheme="majorHAnsi" w:cstheme="majorHAnsi"/>
+                <w:color w:val="000000"/>
+              </w:rPr>
+            </w:pPr>
+            <w:r>
+              <w:rPr>
+                <w:rFonts w:asciiTheme="majorHAnsi" w:eastAsia="Times New Roman" w:hAnsiTheme="majorHAnsi" w:cstheme="majorHAnsi"/>
+                <w:color w:val="000000"/>
+              </w:rPr>
+              <w:t>1</w:t>
+            </w:r>
+          </w:p>
+        </w:tc>
+        <w:tc>
+          <w:tcPr>
+            <w:tcW w:w="6789" w:type="dxa"/>
+            <w:gridSpan w:val="4"/>
+            <w:tcBorders>
+              <w:top w:val="single" w:sz="4" w:space="0" w:color="BFBFBF"/>
+              <w:left w:val="nil"/>
+              <w:bottom w:val="single" w:sz="4" w:space="0" w:color="BFBFBF"/>
+              <w:right w:val="single" w:sz="4" w:space="0" w:color="BFBFBF"/>
+            </w:tcBorders>
+            <w:shd w:val="clear" w:color="auto" w:fill="auto"/>
+            <w:vAlign w:val="center"/>
+            <w:hideMark/>
+          </w:tcPr>
+          <w:p>
+            <w:pPr>
+              <w:rPr>
+                <w:rFonts w:asciiTheme="majorHAnsi" w:eastAsia="Times New Roman" w:hAnsiTheme="majorHAnsi" w:cstheme="majorHAnsi"/>
+                <w:color w:val="000000"/>
+              </w:rPr>
+            </w:pPr>
+            <w:r>
+              <w:rPr>
+                <w:rFonts w:asciiTheme="majorHAnsi" w:eastAsia="Times New Roman" w:hAnsiTheme="majorHAnsi" w:cstheme="majorHAnsi"/>
+                <w:color w:val="000000"/>
+              </w:rPr>
+              <w:t>Username: Pavithra</w:t>
+            </w:r>
+          </w:p>
+        </w:tc>
+      </w:tr>
+      <w:tr>
+        <w:trPr>
+          <w:trHeight w:val="20"/>
+        </w:trPr>
+        <w:tc>
+          <w:tcPr>
+            <w:tcW w:w="855" w:type="dxa"/>
+            <w:tcBorders>
+              <w:top w:val="nil"/>
+              <w:left w:val="single" w:sz="4" w:space="0" w:color="BFBFBF"/>
+              <w:bottom w:val="single" w:sz="4" w:space="0" w:color="BFBFBF"/>
+              <w:right w:val="nil"/>
+            </w:tcBorders>
+            <w:shd w:val="clear" w:color="000000" w:fill="ADADAD"/>
+            <w:vAlign w:val="center"/>
+            <w:hideMark/>
+          </w:tcPr>
+          <w:p>
+            <w:pPr>
+              <w:rPr>
+                <w:rFonts w:asciiTheme="majorHAnsi" w:eastAsia="Times New Roman" w:hAnsiTheme="majorHAnsi" w:cstheme="majorHAnsi"/>
+                <w:color w:val="000000"/>
+              </w:rPr>
+            </w:pPr>
+            <w:r>
+              <w:rPr>
+                <w:rFonts w:asciiTheme="majorHAnsi" w:eastAsia="Times New Roman" w:hAnsiTheme="majorHAnsi" w:cstheme="majorHAnsi"/>
+                <w:color w:val="000000"/>
+              </w:rPr>
+              <w:t> </w:t>
+            </w:r>
+          </w:p>
+        </w:tc>
+        <w:tc>
+          <w:tcPr>
+            <w:tcW w:w="630" w:type="dxa"/>
+            <w:tcBorders>
+              <w:top w:val="nil"/>
+              <w:left w:val="single" w:sz="4" w:space="0" w:color="BFBFBF"/>
+              <w:bottom w:val="single" w:sz="4" w:space="0" w:color="BFBFBF"/>
+              <w:right w:val="single" w:sz="4" w:space="0" w:color="BFBFBF"/>
+            </w:tcBorders>
+            <w:shd w:val="clear" w:color="000000" w:fill="94DCF8"/>
+            <w:noWrap/>
+            <w:vAlign w:val="center"/>
+            <w:hideMark/>
+          </w:tcPr>
+          <w:p>
+            <w:pPr>
+              <w:jc w:val="center"/>
+              <w:rPr>
+                <w:rFonts w:asciiTheme="majorHAnsi" w:eastAsia="Times New Roman" w:hAnsiTheme="majorHAnsi" w:cstheme="majorHAnsi"/>
+                <w:color w:val="000000"/>
+              </w:rPr>
+            </w:pPr>
+            <w:r>
+              <w:rPr>
+                <w:rFonts w:asciiTheme="majorHAnsi" w:eastAsia="Times New Roman" w:hAnsiTheme="majorHAnsi" w:cstheme="majorHAnsi"/>
+                <w:color w:val="000000"/>
+              </w:rPr>
+              <w:t>2</w:t>
+            </w:r>
+          </w:p>
+        </w:tc>
+        <w:tc>
+          <w:tcPr>
+            <w:tcW w:w="6789" w:type="dxa"/>
+            <w:gridSpan w:val="4"/>
+            <w:tcBorders>
+              <w:top w:val="single" w:sz="4" w:space="0" w:color="BFBFBF"/>
+              <w:left w:val="nil"/>
+              <w:bottom w:val="single" w:sz="4" w:space="0" w:color="BFBFBF"/>
+              <w:right w:val="single" w:sz="4" w:space="0" w:color="BFBFBF"/>
+            </w:tcBorders>
+            <w:shd w:val="clear" w:color="auto" w:fill="auto"/>
+            <w:vAlign w:val="center"/>
+            <w:hideMark/>
+          </w:tcPr>
+          <w:p>
+            <w:pPr>
+              <w:rPr>
+                <w:rFonts w:asciiTheme="majorHAnsi" w:eastAsia="Times New Roman" w:hAnsiTheme="majorHAnsi" w:cstheme="majorHAnsi"/>
+                <w:color w:val="000000"/>
+              </w:rPr>
+            </w:pPr>
+            <w:r>
+              <w:rPr>
+                <w:rFonts w:asciiTheme="majorHAnsi" w:eastAsia="Times New Roman" w:hAnsiTheme="majorHAnsi" w:cstheme="majorHAnsi"/>
+                <w:color w:val="000000"/>
+              </w:rPr>
+              <w:t>Password: Subramaniyam</w:t>
+            </w:r>
+          </w:p>
+        </w:tc>
+      </w:tr>
+      <w:tr>
+        <w:trPr>
+          <w:trHeight w:val="20"/>
+        </w:trPr>
+        <w:tc>
+          <w:tcPr>
+            <w:tcW w:w="855" w:type="dxa"/>
+            <w:tcBorders>
+              <w:top w:val="nil"/>
+              <w:left w:val="single" w:sz="4" w:space="0" w:color="BFBFBF"/>
+              <w:bottom w:val="single" w:sz="4" w:space="0" w:color="BFBFBF"/>
+              <w:right w:val="nil"/>
+            </w:tcBorders>
+            <w:shd w:val="clear" w:color="000000" w:fill="ADADAD"/>
+            <w:vAlign w:val="center"/>
+            <w:hideMark/>
+          </w:tcPr>
+          <w:p>
+            <w:pPr>
+              <w:rPr>
+                <w:rFonts w:asciiTheme="majorHAnsi" w:eastAsia="Times New Roman" w:hAnsiTheme="majorHAnsi" w:cstheme="majorHAnsi"/>
+                <w:color w:val="000000"/>
+              </w:rPr>
+            </w:pPr>
+            <w:r>
+              <w:rPr>
+                <w:rFonts w:asciiTheme="majorHAnsi" w:eastAsia="Times New Roman" w:hAnsiTheme="majorHAnsi" w:cstheme="majorHAnsi"/>
+                <w:color w:val="000000"/>
+              </w:rPr>
+              <w:t> </w:t>
+            </w:r>
+          </w:p>
+        </w:tc>
+        <w:tc>
+          <w:tcPr>
+            <w:tcW w:w="630" w:type="dxa"/>
+            <w:tcBorders>
+              <w:top w:val="nil"/>
+              <w:left w:val="single" w:sz="4" w:space="0" w:color="BFBFBF"/>
+              <w:bottom w:val="single" w:sz="4" w:space="0" w:color="BFBFBF"/>
+              <w:right w:val="single" w:sz="4" w:space="0" w:color="BFBFBF"/>
+            </w:tcBorders>
+            <w:shd w:val="clear" w:color="000000" w:fill="94DCF8"/>
+            <w:noWrap/>
+            <w:vAlign w:val="center"/>
+            <w:hideMark/>
+          </w:tcPr>
+          <w:p>
+            <w:pPr>
+              <w:jc w:val="center"/>
+              <w:rPr>
+                <w:rFonts w:asciiTheme="majorHAnsi" w:eastAsia="Times New Roman" w:hAnsiTheme="majorHAnsi" w:cstheme="majorHAnsi"/>
+                <w:color w:val="000000"/>
+              </w:rPr>
+            </w:pPr>
+            <w:r>
+              <w:rPr>
+                <w:rFonts w:asciiTheme="majorHAnsi" w:eastAsia="Times New Roman" w:hAnsiTheme="majorHAnsi" w:cstheme="majorHAnsi"/>
+                <w:color w:val="000000"/>
+              </w:rPr>
+              <w:t>3</w:t>
+            </w:r>
+          </w:p>
+        </w:tc>
+        <w:tc>
+          <w:tcPr>
+            <w:tcW w:w="6789" w:type="dxa"/>
+            <w:gridSpan w:val="4"/>
+            <w:tcBorders>
+              <w:top w:val="single" w:sz="4" w:space="0" w:color="BFBFBF"/>
+              <w:left w:val="nil"/>
+              <w:bottom w:val="single" w:sz="4" w:space="0" w:color="BFBFBF"/>
+              <w:right w:val="single" w:sz="4" w:space="0" w:color="BFBFBF"/>
+            </w:tcBorders>
+            <w:shd w:val="clear" w:color="auto" w:fill="auto"/>
+            <w:vAlign w:val="center"/>
+            <w:hideMark/>
+          </w:tcPr>
+          <w:p>
+            <w:pPr>
+              <w:rPr>
+                <w:rFonts w:asciiTheme="majorHAnsi" w:eastAsia="Times New Roman" w:hAnsiTheme="majorHAnsi" w:cstheme="majorHAnsi"/>
+                <w:color w:val="000000"/>
+              </w:rPr>
+            </w:pPr>
+            <w:r>
+              <w:rPr>
+                <w:rFonts w:asciiTheme="majorHAnsi" w:eastAsia="Times New Roman" w:hAnsiTheme="majorHAnsi" w:cstheme="majorHAnsi"/>
+                <w:color w:val="000000"/>
+              </w:rPr>
+              <w:t>Email: example@example.com</w:t>
+            </w:r>
+          </w:p>
+        </w:tc>
+      </w:tr>
+      <w:tr>
+        <w:trPr>
+          <w:trHeight w:val="20"/>
+        </w:trPr>
+        <w:tc>
+          <w:tcPr>
+            <w:tcW w:w="855" w:type="dxa"/>
+            <w:tcBorders>
+              <w:top w:val="single" w:sz="4" w:space="0" w:color="BFBFBF"/>
+              <w:left w:val="single" w:sz="4" w:space="0" w:color="BFBFBF"/>
+              <w:bottom w:val="single" w:sz="4" w:space="0" w:color="BFBFBF"/>
+              <w:right w:val="single" w:sz="4" w:space="0" w:color="BFBFBF"/>
+            </w:tcBorders>
+            <w:shd w:val="clear" w:color="000000" w:fill="0C769E"/>
+            <w:noWrap/>
+            <w:vAlign w:val="center"/>
+            <w:hideMark/>
+          </w:tcPr>
+          <w:p>
+            <w:pPr>
+              <w:jc w:val="center"/>
+              <w:rPr>
+                <w:rFonts w:asciiTheme="majorHAnsi" w:eastAsia="Times New Roman" w:hAnsiTheme="majorHAnsi" w:cstheme="majorHAnsi"/>
+                <w:color w:val="FFFFFF"/>
+              </w:rPr>
+            </w:pPr>
+            <w:r>
+              <w:rPr>
+                <w:rFonts w:asciiTheme="majorHAnsi" w:eastAsia="Times New Roman" w:hAnsiTheme="majorHAnsi" w:cstheme="majorHAnsi"/>
+                <w:color w:val="FFFFFF"/>
+              </w:rPr>
+              <w:t>5</w:t>
+            </w:r>
+          </w:p>
+        </w:tc>
+        <w:tc>
+          <w:tcPr>
+            <w:tcW w:w="7419" w:type="dxa"/>
+            <w:gridSpan w:val="5"/>
+            <w:tcBorders>
+              <w:top w:val="single" w:sz="4" w:space="0" w:color="BFBFBF"/>
+              <w:left w:val="nil"/>
+              <w:bottom w:val="single" w:sz="4" w:space="0" w:color="BFBFBF"/>
+              <w:right w:val="single" w:sz="4" w:space="0" w:color="BFBFBF"/>
+            </w:tcBorders>
+            <w:shd w:val="clear" w:color="000000" w:fill="CAEDFB"/>
+            <w:vAlign w:val="center"/>
+            <w:hideMark/>
+          </w:tcPr>
+          <w:p>
+            <w:pPr>
+              <w:rPr>
+                <w:rFonts w:asciiTheme="majorHAnsi" w:eastAsia="Times New Roman" w:hAnsiTheme="majorHAnsi" w:cstheme="majorHAnsi"/>
+                <w:color w:val="000000"/>
+              </w:rPr>
+            </w:pPr>
+            <w:r>
+              <w:rPr>
+                <w:rFonts w:asciiTheme="majorHAnsi" w:eastAsia="Times New Roman" w:hAnsiTheme="majorHAnsi" w:cstheme="majorHAnsi"/>
+                <w:color w:val="000000"/>
+              </w:rPr>
+              <w:t>Script Steps</w:t>
+            </w:r>
+          </w:p>
+        </w:tc>
+      </w:tr>
+      <w:tr>
+        <w:trPr>
+          <w:trHeight w:val="20"/>
+        </w:trPr>
+        <w:tc>
+          <w:tcPr>
+            <w:tcW w:w="855" w:type="dxa"/>
+            <w:tcBorders>
+              <w:top w:val="nil"/>
+              <w:left w:val="single" w:sz="4" w:space="0" w:color="BFBFBF"/>
+              <w:bottom w:val="single" w:sz="4" w:space="0" w:color="BFBFBF"/>
+              <w:right w:val="nil"/>
+            </w:tcBorders>
+            <w:shd w:val="clear" w:color="000000" w:fill="ADADAD"/>
+            <w:vAlign w:val="center"/>
+            <w:hideMark/>
+          </w:tcPr>
+          <w:p>
+            <w:pPr>
+              <w:rPr>
+                <w:rFonts w:asciiTheme="majorHAnsi" w:eastAsia="Times New Roman" w:hAnsiTheme="majorHAnsi" w:cstheme="majorHAnsi"/>
+                <w:color w:val="000000"/>
+              </w:rPr>
+            </w:pPr>
+            <w:r>
+              <w:rPr>
+                <w:rFonts w:asciiTheme="majorHAnsi" w:eastAsia="Times New Roman" w:hAnsiTheme="majorHAnsi" w:cstheme="majorHAnsi"/>
+                <w:color w:val="000000"/>
+              </w:rPr>
+              <w:t> </w:t>
+            </w:r>
+          </w:p>
+        </w:tc>
+        <w:tc>
+          <w:tcPr>
+            <w:tcW w:w="630" w:type="dxa"/>
+            <w:tcBorders>
+              <w:top w:val="nil"/>
+              <w:left w:val="single" w:sz="4" w:space="0" w:color="BFBFBF"/>
+              <w:bottom w:val="single" w:sz="4" w:space="0" w:color="BFBFBF"/>
+              <w:right w:val="single" w:sz="4" w:space="0" w:color="BFBFBF"/>
+            </w:tcBorders>
+            <w:shd w:val="clear" w:color="000000" w:fill="94DCF8"/>
+            <w:noWrap/>
+            <w:vAlign w:val="center"/>
+            <w:hideMark/>
+          </w:tcPr>
+          <w:p>
+            <w:pPr>
+              <w:jc w:val="center"/>
+              <w:rPr>
+                <w:rFonts w:asciiTheme="majorHAnsi" w:eastAsia="Times New Roman" w:hAnsiTheme="majorHAnsi" w:cstheme="majorHAnsi"/>
+                <w:color w:val="000000"/>
+              </w:rPr>
+            </w:pPr>
+            <w:r>
+              <w:rPr>
+                <w:rFonts w:asciiTheme="majorHAnsi" w:eastAsia="Times New Roman" w:hAnsiTheme="majorHAnsi" w:cstheme="majorHAnsi"/>
+                <w:color w:val="000000"/>
+              </w:rPr>
+              <w:t>1</w:t>
+            </w:r>
+          </w:p>
+        </w:tc>
+        <w:tc>
+          <w:tcPr>
+            <w:tcW w:w="6789" w:type="dxa"/>
+            <w:gridSpan w:val="4"/>
+            <w:tcBorders>
+              <w:top w:val="single" w:sz="4" w:space="0" w:color="BFBFBF"/>
+              <w:left w:val="nil"/>
+              <w:bottom w:val="single" w:sz="4" w:space="0" w:color="BFBFBF"/>
+              <w:right w:val="single" w:sz="4" w:space="0" w:color="BFBFBF"/>
+            </w:tcBorders>
+            <w:shd w:val="clear" w:color="auto" w:fill="auto"/>
+            <w:vAlign w:val="center"/>
+          </w:tcPr>
+          <w:p>
+            <w:pPr>
+              <w:rPr>
+                <w:rFonts w:asciiTheme="majorHAnsi" w:eastAsia="Times New Roman" w:hAnsiTheme="majorHAnsi" w:cstheme="majorHAnsi"/>
+                <w:color w:val="000000"/>
+              </w:rPr>
+            </w:pPr>
+            <w:r>
+              <w:rPr>
+                <w:rFonts w:asciiTheme="majorHAnsi" w:hAnsiTheme="majorHAnsi" w:cstheme="majorHAnsi"/>
+              </w:rPr>
+              <w:t>Open the Form.io demo application</w:t>
+            </w:r>
+          </w:p>
+        </w:tc>
+      </w:tr>
+      <w:tr>
+        <w:trPr>
+          <w:trHeight w:val="20"/>
+        </w:trPr>
+        <w:tc>
+          <w:tcPr>
+            <w:tcW w:w="855" w:type="dxa"/>
+            <w:tcBorders>
+              <w:top w:val="nil"/>
+              <w:left w:val="single" w:sz="4" w:space="0" w:color="BFBFBF"/>
+              <w:bottom w:val="single" w:sz="4" w:space="0" w:color="BFBFBF"/>
+              <w:right w:val="nil"/>
+            </w:tcBorders>
+            <w:shd w:val="clear" w:color="000000" w:fill="ADADAD"/>
+            <w:vAlign w:val="center"/>
+            <w:hideMark/>
+          </w:tcPr>
+          <w:p>
+            <w:pPr>
+              <w:rPr>
+                <w:rFonts w:asciiTheme="majorHAnsi" w:eastAsia="Times New Roman" w:hAnsiTheme="majorHAnsi" w:cstheme="majorHAnsi"/>
+                <w:color w:val="000000"/>
+              </w:rPr>
+            </w:pPr>
+            <w:r>
+              <w:rPr>
+                <w:rFonts w:asciiTheme="majorHAnsi" w:eastAsia="Times New Roman" w:hAnsiTheme="majorHAnsi" w:cstheme="majorHAnsi"/>
+                <w:color w:val="000000"/>
+              </w:rPr>
+              <w:t> </w:t>
+            </w:r>
+          </w:p>
+        </w:tc>
+        <w:tc>
+          <w:tcPr>
+            <w:tcW w:w="630" w:type="dxa"/>
+            <w:tcBorders>
+              <w:top w:val="nil"/>
+              <w:left w:val="single" w:sz="4" w:space="0" w:color="BFBFBF"/>
+              <w:bottom w:val="single" w:sz="4" w:space="0" w:color="BFBFBF"/>
+              <w:right w:val="single" w:sz="4" w:space="0" w:color="BFBFBF"/>
+            </w:tcBorders>
+            <w:shd w:val="clear" w:color="000000" w:fill="94DCF8"/>
+            <w:noWrap/>
+            <w:vAlign w:val="center"/>
+            <w:hideMark/>
+          </w:tcPr>
+          <w:p>
+            <w:pPr>
+              <w:jc w:val="center"/>
+              <w:rPr>
+                <w:rFonts w:asciiTheme="majorHAnsi" w:eastAsia="Times New Roman" w:hAnsiTheme="majorHAnsi" w:cstheme="majorHAnsi"/>
+                <w:color w:val="000000"/>
+              </w:rPr>
+            </w:pPr>
+            <w:r>
+              <w:rPr>
+                <w:rFonts w:asciiTheme="majorHAnsi" w:eastAsia="Times New Roman" w:hAnsiTheme="majorHAnsi" w:cstheme="majorHAnsi"/>
+                <w:color w:val="000000"/>
+              </w:rPr>
+              <w:t>2</w:t>
+            </w:r>
+          </w:p>
+        </w:tc>
+        <w:tc>
+          <w:tcPr>
+            <w:tcW w:w="6789" w:type="dxa"/>
+            <w:gridSpan w:val="4"/>
+            <w:tcBorders>
+              <w:top w:val="single" w:sz="4" w:space="0" w:color="BFBFBF"/>
+              <w:left w:val="nil"/>
+              <w:bottom w:val="single" w:sz="4" w:space="0" w:color="BFBFBF"/>
+              <w:right w:val="single" w:sz="4" w:space="0" w:color="BFBFBF"/>
+            </w:tcBorders>
+            <w:shd w:val="clear" w:color="auto" w:fill="auto"/>
+            <w:vAlign w:val="center"/>
+          </w:tcPr>
+          <w:p>
+            <w:pPr>
+              <w:rPr>
+                <w:rFonts w:asciiTheme="majorHAnsi" w:eastAsia="Times New Roman" w:hAnsiTheme="majorHAnsi" w:cstheme="majorHAnsi"/>
+                <w:color w:val="000000"/>
+              </w:rPr>
+            </w:pPr>
+            <w:r>
+              <w:rPr>
+                <w:rFonts w:asciiTheme="majorHAnsi" w:hAnsiTheme="majorHAnsi" w:cstheme="majorHAnsi"/>
+              </w:rPr>
+              <w:t xml:space="preserve">Navigate to the </w:t>
+            </w:r>
+            <w:r>
+              <w:rPr>
+                <w:rStyle w:val="Strong"/>
+                <w:rFonts w:asciiTheme="majorHAnsi" w:hAnsiTheme="majorHAnsi" w:cstheme="majorHAnsi"/>
+              </w:rPr>
+              <w:t>Simple Form</w:t>
+            </w:r>
+          </w:p>
+        </w:tc>
+      </w:tr>
+      <w:tr>
+        <w:trPr>
+          <w:trHeight w:val="20"/>
+        </w:trPr>
+        <w:tc>
+          <w:tcPr>
+            <w:tcW w:w="855" w:type="dxa"/>
+            <w:tcBorders>
+              <w:top w:val="nil"/>
+              <w:left w:val="single" w:sz="4" w:space="0" w:color="BFBFBF"/>
+              <w:bottom w:val="single" w:sz="4" w:space="0" w:color="BFBFBF"/>
+              <w:right w:val="nil"/>
+            </w:tcBorders>
+            <w:shd w:val="clear" w:color="000000" w:fill="ADADAD"/>
+            <w:vAlign w:val="center"/>
+            <w:hideMark/>
+          </w:tcPr>
+          <w:p>
+            <w:pPr>
+              <w:rPr>
+                <w:rFonts w:asciiTheme="majorHAnsi" w:eastAsia="Times New Roman" w:hAnsiTheme="majorHAnsi" w:cstheme="majorHAnsi"/>
+                <w:color w:val="000000"/>
+              </w:rPr>
+            </w:pPr>
+            <w:r>
+              <w:rPr>
+                <w:rFonts w:asciiTheme="majorHAnsi" w:eastAsia="Times New Roman" w:hAnsiTheme="majorHAnsi" w:cstheme="majorHAnsi"/>
+                <w:color w:val="000000"/>
+              </w:rPr>
+              <w:t> </w:t>
+            </w:r>
+          </w:p>
+        </w:tc>
+        <w:tc>
+          <w:tcPr>
+            <w:tcW w:w="630" w:type="dxa"/>
+            <w:tcBorders>
+              <w:top w:val="nil"/>
+              <w:left w:val="single" w:sz="4" w:space="0" w:color="BFBFBF"/>
+              <w:bottom w:val="single" w:sz="4" w:space="0" w:color="BFBFBF"/>
+              <w:right w:val="single" w:sz="4" w:space="0" w:color="BFBFBF"/>
+            </w:tcBorders>
+            <w:shd w:val="clear" w:color="000000" w:fill="94DCF8"/>
+            <w:noWrap/>
+            <w:vAlign w:val="center"/>
+            <w:hideMark/>
+          </w:tcPr>
+          <w:p>
+            <w:pPr>
+              <w:jc w:val="center"/>
+              <w:rPr>
+                <w:rFonts w:asciiTheme="majorHAnsi" w:eastAsia="Times New Roman" w:hAnsiTheme="majorHAnsi" w:cstheme="majorHAnsi"/>
+                <w:color w:val="000000"/>
+              </w:rPr>
+            </w:pPr>
+            <w:r>
+              <w:rPr>
+                <w:rFonts w:asciiTheme="majorHAnsi" w:eastAsia="Times New Roman" w:hAnsiTheme="majorHAnsi" w:cstheme="majorHAnsi"/>
+                <w:color w:val="000000"/>
+              </w:rPr>
+              <w:t>3</w:t>
+            </w:r>
+          </w:p>
+        </w:tc>
+        <w:tc>
+          <w:tcPr>
+            <w:tcW w:w="6789" w:type="dxa"/>
+            <w:gridSpan w:val="4"/>
+            <w:tcBorders>
+              <w:top w:val="single" w:sz="4" w:space="0" w:color="BFBFBF"/>
+              <w:left w:val="nil"/>
+              <w:bottom w:val="single" w:sz="4" w:space="0" w:color="BFBFBF"/>
+              <w:right w:val="single" w:sz="4" w:space="0" w:color="BFBFBF"/>
+            </w:tcBorders>
+            <w:shd w:val="clear" w:color="auto" w:fill="auto"/>
+            <w:vAlign w:val="center"/>
+          </w:tcPr>
+          <w:p>
+            <w:pPr>
+              <w:rPr>
+                <w:rFonts w:asciiTheme="majorHAnsi" w:eastAsia="Times New Roman" w:hAnsiTheme="majorHAnsi" w:cstheme="majorHAnsi"/>
+                <w:color w:val="000000"/>
+              </w:rPr>
+            </w:pPr>
+            <w:r>
+              <w:rPr>
+                <w:rFonts w:asciiTheme="majorHAnsi" w:hAnsiTheme="majorHAnsi" w:cstheme="majorHAnsi"/>
+              </w:rPr>
+              <w:t xml:space="preserve">Enter a valid value in the </w:t>
+            </w:r>
+            <w:r>
+              <w:rPr>
+                <w:rStyle w:val="Strong"/>
+                <w:rFonts w:asciiTheme="majorHAnsi" w:hAnsiTheme="majorHAnsi" w:cstheme="majorHAnsi"/>
+              </w:rPr>
+              <w:t>First Name</w:t>
+            </w:r>
+            <w:r>
+              <w:rPr>
+                <w:rFonts w:asciiTheme="majorHAnsi" w:hAnsiTheme="majorHAnsi" w:cstheme="majorHAnsi"/>
+              </w:rPr>
+              <w:t xml:space="preserve"> field</w:t>
+            </w:r>
+          </w:p>
+        </w:tc>
+      </w:tr>
+      <w:tr>
+        <w:trPr>
+          <w:trHeight w:val="20"/>
+        </w:trPr>
+        <w:tc>
+          <w:tcPr>
+            <w:tcW w:w="855" w:type="dxa"/>
+            <w:tcBorders>
+              <w:top w:val="nil"/>
+              <w:left w:val="single" w:sz="4" w:space="0" w:color="BFBFBF"/>
+              <w:bottom w:val="single" w:sz="4" w:space="0" w:color="BFBFBF"/>
+              <w:right w:val="nil"/>
+            </w:tcBorders>
+            <w:shd w:val="clear" w:color="000000" w:fill="ADADAD"/>
+            <w:vAlign w:val="center"/>
+            <w:hideMark/>
+          </w:tcPr>
+          <w:p>
+            <w:pPr>
+              <w:rPr>
+                <w:rFonts w:asciiTheme="majorHAnsi" w:eastAsia="Times New Roman" w:hAnsiTheme="majorHAnsi" w:cstheme="majorHAnsi"/>
+                <w:color w:val="000000"/>
+              </w:rPr>
+            </w:pPr>
+            <w:r>
+              <w:rPr>
+                <w:rFonts w:asciiTheme="majorHAnsi" w:eastAsia="Times New Roman" w:hAnsiTheme="majorHAnsi" w:cstheme="majorHAnsi"/>
+                <w:color w:val="000000"/>
+              </w:rPr>
+              <w:t> </w:t>
+            </w:r>
+          </w:p>
+        </w:tc>
+        <w:tc>
+          <w:tcPr>
+            <w:tcW w:w="630" w:type="dxa"/>
+            <w:tcBorders>
+              <w:top w:val="nil"/>
+              <w:left w:val="single" w:sz="4" w:space="0" w:color="BFBFBF"/>
+              <w:bottom w:val="single" w:sz="4" w:space="0" w:color="BFBFBF"/>
+              <w:right w:val="single" w:sz="4" w:space="0" w:color="BFBFBF"/>
+            </w:tcBorders>
+            <w:shd w:val="clear" w:color="000000" w:fill="94DCF8"/>
+            <w:noWrap/>
+            <w:vAlign w:val="center"/>
+            <w:hideMark/>
+          </w:tcPr>
+          <w:p>
+            <w:pPr>
+              <w:jc w:val="center"/>
+              <w:rPr>
+                <w:rFonts w:asciiTheme="majorHAnsi" w:eastAsia="Times New Roman" w:hAnsiTheme="majorHAnsi" w:cstheme="majorHAnsi"/>
+                <w:color w:val="000000"/>
+              </w:rPr>
+            </w:pPr>
+            <w:r>
+              <w:rPr>
+                <w:rFonts w:asciiTheme="majorHAnsi" w:eastAsia="Times New Roman" w:hAnsiTheme="majorHAnsi" w:cstheme="majorHAnsi"/>
+                <w:color w:val="000000"/>
+              </w:rPr>
+              <w:t>4</w:t>
+            </w:r>
+          </w:p>
+        </w:tc>
+        <w:tc>
+          <w:tcPr>
+            <w:tcW w:w="6789" w:type="dxa"/>
+            <w:gridSpan w:val="4"/>
+            <w:tcBorders>
+              <w:top w:val="single" w:sz="4" w:space="0" w:color="BFBFBF"/>
+              <w:left w:val="nil"/>
+              <w:bottom w:val="single" w:sz="4" w:space="0" w:color="BFBFBF"/>
+              <w:right w:val="single" w:sz="4" w:space="0" w:color="BFBFBF"/>
+            </w:tcBorders>
+            <w:shd w:val="clear" w:color="auto" w:fill="auto"/>
+            <w:vAlign w:val="center"/>
+          </w:tcPr>
+          <w:p>
+            <w:pPr>
+              <w:rPr>
+                <w:rFonts w:asciiTheme="majorHAnsi" w:eastAsia="Times New Roman" w:hAnsiTheme="majorHAnsi" w:cstheme="majorHAnsi"/>
+                <w:color w:val="000000"/>
+              </w:rPr>
+            </w:pPr>
+            <w:r>
+              <w:rPr>
+                <w:rFonts w:asciiTheme="majorHAnsi" w:hAnsiTheme="majorHAnsi" w:cstheme="majorHAnsi"/>
+              </w:rPr>
+              <w:t xml:space="preserve">Enter a valid value in the </w:t>
+            </w:r>
+            <w:r>
+              <w:rPr>
+                <w:rStyle w:val="Strong"/>
+                <w:rFonts w:asciiTheme="majorHAnsi" w:hAnsiTheme="majorHAnsi" w:cstheme="majorHAnsi"/>
+              </w:rPr>
+              <w:t>Last Name</w:t>
+            </w:r>
+            <w:r>
+              <w:rPr>
+                <w:rFonts w:asciiTheme="majorHAnsi" w:hAnsiTheme="majorHAnsi" w:cstheme="majorHAnsi"/>
+              </w:rPr>
+              <w:t xml:space="preserve"> field</w:t>
+            </w:r>
+          </w:p>
+        </w:tc>
+      </w:tr>
+      <w:tr>
+        <w:trPr>
+          <w:trHeight w:val="20"/>
+        </w:trPr>
+        <w:tc>
+          <w:tcPr>
+            <w:tcW w:w="855" w:type="dxa"/>
+            <w:tcBorders>
+              <w:top w:val="nil"/>
+              <w:left w:val="single" w:sz="4" w:space="0" w:color="BFBFBF"/>
+              <w:bottom w:val="single" w:sz="4" w:space="0" w:color="BFBFBF"/>
+              <w:right w:val="nil"/>
+            </w:tcBorders>
+            <w:shd w:val="clear" w:color="000000" w:fill="ADADAD"/>
+            <w:vAlign w:val="center"/>
+            <w:hideMark/>
+          </w:tcPr>
+          <w:p>
+            <w:pPr>
+              <w:rPr>
+                <w:rFonts w:asciiTheme="majorHAnsi" w:eastAsia="Times New Roman" w:hAnsiTheme="majorHAnsi" w:cstheme="majorHAnsi"/>
+                <w:color w:val="000000"/>
+              </w:rPr>
+            </w:pPr>
+            <w:r>
+              <w:rPr>
+                <w:rFonts w:asciiTheme="majorHAnsi" w:eastAsia="Times New Roman" w:hAnsiTheme="majorHAnsi" w:cstheme="majorHAnsi"/>
+                <w:color w:val="000000"/>
+              </w:rPr>
+              <w:t> </w:t>
+            </w:r>
+          </w:p>
+        </w:tc>
+        <w:tc>
+          <w:tcPr>
+            <w:tcW w:w="630" w:type="dxa"/>
+            <w:tcBorders>
+              <w:top w:val="nil"/>
+              <w:left w:val="single" w:sz="4" w:space="0" w:color="BFBFBF"/>
+              <w:bottom w:val="single" w:sz="4" w:space="0" w:color="BFBFBF"/>
+              <w:right w:val="single" w:sz="4" w:space="0" w:color="BFBFBF"/>
+            </w:tcBorders>
+            <w:shd w:val="clear" w:color="000000" w:fill="94DCF8"/>
+            <w:noWrap/>
+            <w:vAlign w:val="center"/>
+            <w:hideMark/>
+          </w:tcPr>
+          <w:p>
+            <w:pPr>
+              <w:jc w:val="center"/>
+              <w:rPr>
+                <w:rFonts w:asciiTheme="majorHAnsi" w:eastAsia="Times New Roman" w:hAnsiTheme="majorHAnsi" w:cstheme="majorHAnsi"/>
+                <w:color w:val="000000"/>
+              </w:rPr>
+            </w:pPr>
+            <w:r>
+              <w:rPr>
+                <w:rFonts w:asciiTheme="majorHAnsi" w:eastAsia="Times New Roman" w:hAnsiTheme="majorHAnsi" w:cstheme="majorHAnsi"/>
+                <w:color w:val="000000"/>
+              </w:rPr>
+              <w:t>5</w:t>
+            </w:r>
+          </w:p>
+        </w:tc>
+        <w:tc>
+          <w:tcPr>
+            <w:tcW w:w="6789" w:type="dxa"/>
+            <w:gridSpan w:val="4"/>
+            <w:tcBorders>
+              <w:top w:val="single" w:sz="4" w:space="0" w:color="BFBFBF"/>
+              <w:left w:val="nil"/>
+              <w:bottom w:val="single" w:sz="4" w:space="0" w:color="BFBFBF"/>
+              <w:right w:val="single" w:sz="4" w:space="0" w:color="BFBFBF"/>
+            </w:tcBorders>
+            <w:shd w:val="clear" w:color="auto" w:fill="auto"/>
+            <w:vAlign w:val="center"/>
+          </w:tcPr>
+          <w:p>
+            <w:pPr>
+              <w:rPr>
+                <w:rFonts w:asciiTheme="majorHAnsi" w:eastAsia="Times New Roman" w:hAnsiTheme="majorHAnsi" w:cstheme="majorHAnsi"/>
+                <w:color w:val="000000"/>
+              </w:rPr>
+            </w:pPr>
+            <w:r>
+              <w:rPr>
+                <w:rFonts w:asciiTheme="majorHAnsi" w:hAnsiTheme="majorHAnsi" w:cstheme="majorHAnsi"/>
+              </w:rPr>
+              <w:t xml:space="preserve">Enter a valid email address in the </w:t>
+            </w:r>
+            <w:r>
+              <w:rPr>
+                <w:rStyle w:val="Strong"/>
+                <w:rFonts w:asciiTheme="majorHAnsi" w:hAnsiTheme="majorHAnsi" w:cstheme="majorHAnsi"/>
+              </w:rPr>
+              <w:t>Email</w:t>
+            </w:r>
+            <w:r>
+              <w:rPr>
+                <w:rFonts w:asciiTheme="majorHAnsi" w:hAnsiTheme="majorHAnsi" w:cstheme="majorHAnsi"/>
+              </w:rPr>
+              <w:t xml:space="preserve"> field</w:t>
+            </w:r>
+          </w:p>
+        </w:tc>
+      </w:tr>
+      <w:tr>
+        <w:trPr>
+          <w:trHeight w:val="20"/>
+        </w:trPr>
+        <w:tc>
+          <w:tcPr>
+            <w:tcW w:w="855" w:type="dxa"/>
+            <w:tcBorders>
+              <w:top w:val="nil"/>
+              <w:left w:val="single" w:sz="4" w:space="0" w:color="BFBFBF"/>
+              <w:bottom w:val="single" w:sz="4" w:space="0" w:color="BFBFBF"/>
+              <w:right w:val="nil"/>
+            </w:tcBorders>
+            <w:shd w:val="clear" w:color="000000" w:fill="ADADAD"/>
+            <w:vAlign w:val="center"/>
+          </w:tcPr>
+          <w:p>
+            <w:pPr>
+              <w:rPr>
+                <w:rFonts w:asciiTheme="majorHAnsi" w:eastAsia="Times New Roman" w:hAnsiTheme="majorHAnsi" w:cstheme="majorHAnsi"/>
+                <w:color w:val="000000"/>
+              </w:rPr>
+            </w:pPr>
+          </w:p>
+        </w:tc>
+        <w:tc>
+          <w:tcPr>
+            <w:tcW w:w="630" w:type="dxa"/>
+            <w:tcBorders>
+              <w:top w:val="nil"/>
+              <w:left w:val="single" w:sz="4" w:space="0" w:color="BFBFBF"/>
+              <w:bottom w:val="single" w:sz="4" w:space="0" w:color="BFBFBF"/>
+              <w:right w:val="single" w:sz="4" w:space="0" w:color="BFBFBF"/>
+            </w:tcBorders>
+            <w:shd w:val="clear" w:color="000000" w:fill="94DCF8"/>
+            <w:noWrap/>
+            <w:vAlign w:val="center"/>
+          </w:tcPr>
+          <w:p>
+            <w:pPr>
+              <w:jc w:val="center"/>
+              <w:rPr>
+                <w:rFonts w:asciiTheme="majorHAnsi" w:eastAsia="Times New Roman" w:hAnsiTheme="majorHAnsi" w:cstheme="majorHAnsi"/>
+                <w:color w:val="000000"/>
+              </w:rPr>
+            </w:pPr>
+            <w:r>
+              <w:rPr>
+                <w:rFonts w:asciiTheme="majorHAnsi" w:eastAsia="Times New Roman" w:hAnsiTheme="majorHAnsi" w:cstheme="majorHAnsi"/>
+                <w:color w:val="000000"/>
+              </w:rPr>
+              <w:t>6</w:t>
+            </w:r>
+          </w:p>
+        </w:tc>
+        <w:tc>
+          <w:tcPr>
+            <w:tcW w:w="6789" w:type="dxa"/>
+            <w:gridSpan w:val="4"/>
+            <w:tcBorders>
+              <w:top w:val="single" w:sz="4" w:space="0" w:color="BFBFBF"/>
+              <w:left w:val="nil"/>
+              <w:bottom w:val="single" w:sz="4" w:space="0" w:color="BFBFBF"/>
+              <w:right w:val="single" w:sz="4" w:space="0" w:color="BFBFBF"/>
+            </w:tcBorders>
+            <w:shd w:val="clear" w:color="auto" w:fill="auto"/>
+            <w:vAlign w:val="center"/>
+          </w:tcPr>
+          <w:p>
+            <w:pPr>
+              <w:rPr>
+                <w:rFonts w:asciiTheme="majorHAnsi" w:hAnsiTheme="majorHAnsi" w:cstheme="majorHAnsi"/>
+              </w:rPr>
+            </w:pPr>
+            <w:r>
+              <w:rPr>
+                <w:rFonts w:asciiTheme="majorHAnsi" w:hAnsiTheme="majorHAnsi" w:cstheme="majorHAnsi"/>
+              </w:rPr>
+              <w:t xml:space="preserve">Click the </w:t>
+            </w:r>
+            <w:r>
+              <w:rPr>
+                <w:rStyle w:val="Strong"/>
+                <w:rFonts w:asciiTheme="majorHAnsi" w:hAnsiTheme="majorHAnsi" w:cstheme="majorHAnsi"/>
+              </w:rPr>
+              <w:t>Submit</w:t>
+            </w:r>
+            <w:r>
+              <w:rPr>
+                <w:rFonts w:asciiTheme="majorHAnsi" w:hAnsiTheme="majorHAnsi" w:cstheme="majorHAnsi"/>
+              </w:rPr>
+              <w:t xml:space="preserve"> button</w:t>
+            </w:r>
+          </w:p>
+        </w:tc>
+      </w:tr>
+      <w:tr>
+        <w:trPr>
+          <w:trHeight w:val="20"/>
+        </w:trPr>
+        <w:tc>
+          <w:tcPr>
+            <w:tcW w:w="855" w:type="dxa"/>
+            <w:tcBorders>
+              <w:top w:val="single" w:sz="4" w:space="0" w:color="BFBFBF"/>
+              <w:left w:val="single" w:sz="4" w:space="0" w:color="BFBFBF"/>
+              <w:bottom w:val="single" w:sz="4" w:space="0" w:color="BFBFBF"/>
+              <w:right w:val="single" w:sz="4" w:space="0" w:color="BFBFBF"/>
+            </w:tcBorders>
+            <w:shd w:val="clear" w:color="000000" w:fill="0C769E"/>
+            <w:noWrap/>
+            <w:vAlign w:val="center"/>
+            <w:hideMark/>
+          </w:tcPr>
+          <w:p>
+            <w:pPr>
+              <w:jc w:val="center"/>
+              <w:rPr>
+                <w:rFonts w:asciiTheme="majorHAnsi" w:eastAsia="Times New Roman" w:hAnsiTheme="majorHAnsi" w:cstheme="majorHAnsi"/>
+                <w:color w:val="FFFFFF"/>
+              </w:rPr>
+            </w:pPr>
+            <w:r>
+              <w:rPr>
+                <w:rFonts w:asciiTheme="majorHAnsi" w:eastAsia="Times New Roman" w:hAnsiTheme="majorHAnsi" w:cstheme="majorHAnsi"/>
+                <w:color w:val="FFFFFF"/>
+              </w:rPr>
+              <w:t>6</w:t>
+            </w:r>
+          </w:p>
+        </w:tc>
+        <w:tc>
+          <w:tcPr>
+            <w:tcW w:w="7419" w:type="dxa"/>
+            <w:gridSpan w:val="5"/>
+            <w:tcBorders>
+              <w:top w:val="single" w:sz="4" w:space="0" w:color="BFBFBF"/>
+              <w:left w:val="nil"/>
+              <w:bottom w:val="single" w:sz="4" w:space="0" w:color="BFBFBF"/>
+              <w:right w:val="single" w:sz="4" w:space="0" w:color="BFBFBF"/>
+            </w:tcBorders>
+            <w:shd w:val="clear" w:color="000000" w:fill="CAEDFB"/>
+            <w:vAlign w:val="center"/>
+            <w:hideMark/>
+          </w:tcPr>
+          <w:p>
+            <w:pPr>
+              <w:rPr>
+                <w:rFonts w:asciiTheme="majorHAnsi" w:eastAsia="Times New Roman" w:hAnsiTheme="majorHAnsi" w:cstheme="majorHAnsi"/>
+                <w:color w:val="000000"/>
+              </w:rPr>
+            </w:pPr>
+            <w:r>
+              <w:rPr>
+                <w:rFonts w:asciiTheme="majorHAnsi" w:eastAsia="Times New Roman" w:hAnsiTheme="majorHAnsi" w:cstheme="majorHAnsi"/>
+                <w:color w:val="000000"/>
+              </w:rPr>
+              <w:t>Expected Results</w:t>
+            </w:r>
+          </w:p>
+        </w:tc>
+      </w:tr>
+      <w:tr>
+        <w:trPr>
+          <w:trHeight w:val="20"/>
+        </w:trPr>
+        <w:tc>
+          <w:tcPr>
+            <w:tcW w:w="855" w:type="dxa"/>
+            <w:tcBorders>
+              <w:top w:val="nil"/>
+              <w:left w:val="single" w:sz="4" w:space="0" w:color="BFBFBF"/>
+              <w:bottom w:val="single" w:sz="4" w:space="0" w:color="BFBFBF"/>
+              <w:right w:val="nil"/>
+            </w:tcBorders>
+            <w:shd w:val="clear" w:color="000000" w:fill="ADADAD"/>
+            <w:vAlign w:val="center"/>
+            <w:hideMark/>
+          </w:tcPr>
+          <w:p>
+            <w:pPr>
+              <w:rPr>
+                <w:rFonts w:asciiTheme="majorHAnsi" w:eastAsia="Times New Roman" w:hAnsiTheme="majorHAnsi" w:cstheme="majorHAnsi"/>
+                <w:color w:val="000000"/>
+              </w:rPr>
+            </w:pPr>
+            <w:r>
+              <w:rPr>
+                <w:rFonts w:asciiTheme="majorHAnsi" w:eastAsia="Times New Roman" w:hAnsiTheme="majorHAnsi" w:cstheme="majorHAnsi"/>
+                <w:color w:val="000000"/>
+              </w:rPr>
+              <w:t> </w:t>
+            </w:r>
+          </w:p>
+        </w:tc>
+        <w:tc>
+          <w:tcPr>
+            <w:tcW w:w="630" w:type="dxa"/>
+            <w:tcBorders>
+              <w:top w:val="nil"/>
+              <w:left w:val="single" w:sz="4" w:space="0" w:color="BFBFBF"/>
+              <w:bottom w:val="single" w:sz="4" w:space="0" w:color="BFBFBF"/>
+              <w:right w:val="single" w:sz="4" w:space="0" w:color="BFBFBF"/>
+            </w:tcBorders>
+            <w:shd w:val="clear" w:color="000000" w:fill="94DCF8"/>
+            <w:noWrap/>
+            <w:vAlign w:val="center"/>
+            <w:hideMark/>
+          </w:tcPr>
+          <w:p>
+            <w:pPr>
+              <w:jc w:val="center"/>
+              <w:rPr>
+                <w:rFonts w:asciiTheme="majorHAnsi" w:eastAsia="Times New Roman" w:hAnsiTheme="majorHAnsi" w:cstheme="majorHAnsi"/>
+                <w:color w:val="000000"/>
+              </w:rPr>
+            </w:pPr>
+            <w:r>
+              <w:rPr>
+                <w:rFonts w:asciiTheme="majorHAnsi" w:eastAsia="Times New Roman" w:hAnsiTheme="majorHAnsi" w:cstheme="majorHAnsi"/>
+                <w:color w:val="000000"/>
+              </w:rPr>
+              <w:t>1</w:t>
+            </w:r>
+          </w:p>
+        </w:tc>
+        <w:tc>
+          <w:tcPr>
+            <w:tcW w:w="6789" w:type="dxa"/>
+            <w:gridSpan w:val="4"/>
+            <w:tcBorders>
+              <w:top w:val="single" w:sz="4" w:space="0" w:color="BFBFBF"/>
+              <w:left w:val="nil"/>
+              <w:bottom w:val="single" w:sz="4" w:space="0" w:color="BFBFBF"/>
+              <w:right w:val="single" w:sz="4" w:space="0" w:color="BFBFBF"/>
+            </w:tcBorders>
+            <w:shd w:val="clear" w:color="auto" w:fill="auto"/>
+            <w:vAlign w:val="center"/>
+          </w:tcPr>
+          <w:p>
+            <w:pPr>
+              <w:jc w:val="both"/>
+              <w:rPr>
+                <w:rFonts w:asciiTheme="majorHAnsi" w:eastAsia="Times New Roman" w:hAnsiTheme="majorHAnsi" w:cstheme="majorHAnsi"/>
+                <w:color w:val="000000"/>
+              </w:rPr>
+            </w:pPr>
+            <w:r>
+              <w:rPr>
+                <w:rFonts w:asciiTheme="majorHAnsi" w:hAnsiTheme="majorHAnsi" w:cstheme="majorHAnsi"/>
+              </w:rPr>
+              <w:t>The form should be submitted successfully</w:t>
+            </w:r>
+          </w:p>
+        </w:tc>
+      </w:tr>
+      <w:tr>
+        <w:trPr>
+          <w:trHeight w:val="20"/>
+        </w:trPr>
+        <w:tc>
+          <w:tcPr>
+            <w:tcW w:w="855" w:type="dxa"/>
+            <w:tcBorders>
+              <w:top w:val="nil"/>
+              <w:left w:val="single" w:sz="4" w:space="0" w:color="BFBFBF"/>
+              <w:bottom w:val="single" w:sz="4" w:space="0" w:color="BFBFBF"/>
+              <w:right w:val="nil"/>
+            </w:tcBorders>
+            <w:shd w:val="clear" w:color="000000" w:fill="ADADAD"/>
+            <w:vAlign w:val="center"/>
+          </w:tcPr>
+          <w:p>
+            <w:pPr>
+              <w:rPr>
+                <w:rFonts w:asciiTheme="majorHAnsi" w:eastAsia="Times New Roman" w:hAnsiTheme="majorHAnsi" w:cstheme="majorHAnsi"/>
+                <w:color w:val="000000"/>
+              </w:rPr>
+            </w:pPr>
+          </w:p>
+        </w:tc>
+        <w:tc>
+          <w:tcPr>
+            <w:tcW w:w="630" w:type="dxa"/>
+            <w:tcBorders>
+              <w:top w:val="nil"/>
+              <w:left w:val="single" w:sz="4" w:space="0" w:color="BFBFBF"/>
+              <w:bottom w:val="single" w:sz="4" w:space="0" w:color="BFBFBF"/>
+              <w:right w:val="single" w:sz="4" w:space="0" w:color="BFBFBF"/>
+            </w:tcBorders>
+            <w:shd w:val="clear" w:color="000000" w:fill="94DCF8"/>
+            <w:noWrap/>
+            <w:vAlign w:val="center"/>
+          </w:tcPr>
+          <w:p>
+            <w:pPr>
+              <w:jc w:val="center"/>
+              <w:rPr>
+                <w:rFonts w:asciiTheme="majorHAnsi" w:eastAsia="Times New Roman" w:hAnsiTheme="majorHAnsi" w:cstheme="majorHAnsi"/>
+                <w:color w:val="000000"/>
+              </w:rPr>
+            </w:pPr>
+            <w:r>
+              <w:rPr>
+                <w:rFonts w:asciiTheme="majorHAnsi" w:eastAsia="Times New Roman" w:hAnsiTheme="majorHAnsi" w:cstheme="majorHAnsi"/>
+                <w:color w:val="000000"/>
+              </w:rPr>
+              <w:t>2</w:t>
+            </w:r>
+          </w:p>
+        </w:tc>
+        <w:tc>
+          <w:tcPr>
+            <w:tcW w:w="6789" w:type="dxa"/>
+            <w:gridSpan w:val="4"/>
+            <w:tcBorders>
+              <w:top w:val="single" w:sz="4" w:space="0" w:color="BFBFBF"/>
+              <w:left w:val="nil"/>
+              <w:bottom w:val="single" w:sz="4" w:space="0" w:color="BFBFBF"/>
+              <w:right w:val="single" w:sz="4" w:space="0" w:color="BFBFBF"/>
+            </w:tcBorders>
+            <w:shd w:val="clear" w:color="auto" w:fill="auto"/>
+            <w:vAlign w:val="center"/>
+          </w:tcPr>
+          <w:p>
+            <w:pPr>
+              <w:jc w:val="both"/>
+              <w:rPr>
+                <w:rFonts w:asciiTheme="majorHAnsi" w:hAnsiTheme="majorHAnsi" w:cstheme="majorHAnsi"/>
+              </w:rPr>
+            </w:pPr>
+            <w:r>
+              <w:rPr>
+                <w:rFonts w:asciiTheme="majorHAnsi" w:hAnsiTheme="majorHAnsi" w:cstheme="majorHAnsi"/>
+              </w:rPr>
+              <w:t>Success message should be displayed</w:t>
+            </w:r>
+            <w:r>
+              <w:rPr>
+                <w:rFonts w:asciiTheme="majorHAnsi" w:hAnsiTheme="majorHAnsi" w:cstheme="majorHAnsi"/>
+              </w:rPr>
+              <w:t xml:space="preserve"> </w:t>
+            </w:r>
+            <w:r>
+              <w:rPr>
+                <w:rFonts w:asciiTheme="majorHAnsi" w:hAnsiTheme="majorHAnsi" w:cstheme="majorHAnsi"/>
+              </w:rPr>
+              <w:t>(confirmation)</w:t>
+            </w:r>
+          </w:p>
+        </w:tc>
+      </w:tr>
+      <w:tr>
+        <w:trPr>
+          <w:trHeight w:val="20"/>
+        </w:trPr>
+        <w:tc>
+          <w:tcPr>
+            <w:tcW w:w="855" w:type="dxa"/>
+            <w:tcBorders>
+              <w:top w:val="nil"/>
+              <w:left w:val="single" w:sz="4" w:space="0" w:color="BFBFBF"/>
+              <w:bottom w:val="single" w:sz="4" w:space="0" w:color="BFBFBF"/>
+              <w:right w:val="nil"/>
+            </w:tcBorders>
+            <w:shd w:val="clear" w:color="000000" w:fill="ADADAD"/>
+            <w:vAlign w:val="center"/>
+          </w:tcPr>
+          <w:p>
+            <w:pPr>
+              <w:rPr>
+                <w:rFonts w:asciiTheme="majorHAnsi" w:eastAsia="Times New Roman" w:hAnsiTheme="majorHAnsi" w:cstheme="majorHAnsi"/>
+                <w:color w:val="000000"/>
+              </w:rPr>
+            </w:pPr>
+          </w:p>
+        </w:tc>
+        <w:tc>
+          <w:tcPr>
+            <w:tcW w:w="630" w:type="dxa"/>
+            <w:tcBorders>
+              <w:top w:val="nil"/>
+              <w:left w:val="single" w:sz="4" w:space="0" w:color="BFBFBF"/>
+              <w:bottom w:val="single" w:sz="4" w:space="0" w:color="BFBFBF"/>
+              <w:right w:val="single" w:sz="4" w:space="0" w:color="BFBFBF"/>
+            </w:tcBorders>
+            <w:shd w:val="clear" w:color="000000" w:fill="94DCF8"/>
+            <w:noWrap/>
+          </w:tcPr>
+          <w:p>
+            <w:pPr>
+              <w:jc w:val="center"/>
+              <w:rPr>
+                <w:rFonts w:asciiTheme="majorHAnsi" w:eastAsia="Times New Roman" w:hAnsiTheme="majorHAnsi" w:cstheme="majorHAnsi"/>
+                <w:color w:val="000000"/>
+              </w:rPr>
+            </w:pPr>
+            <w:r>
+              <w:rPr>
+                <w:rFonts w:asciiTheme="majorHAnsi" w:eastAsia="Times New Roman" w:hAnsiTheme="majorHAnsi" w:cstheme="majorHAnsi"/>
+                <w:color w:val="000000"/>
+              </w:rPr>
+              <w:t>3</w:t>
+            </w:r>
+          </w:p>
+        </w:tc>
+        <w:tc>
+          <w:tcPr>
+            <w:tcW w:w="6789" w:type="dxa"/>
+            <w:gridSpan w:val="4"/>
+            <w:tcBorders>
+              <w:top w:val="single" w:sz="4" w:space="0" w:color="BFBFBF"/>
+              <w:left w:val="nil"/>
+              <w:bottom w:val="single" w:sz="4" w:space="0" w:color="BFBFBF"/>
+              <w:right w:val="single" w:sz="4" w:space="0" w:color="BFBFBF"/>
+            </w:tcBorders>
+            <w:shd w:val="clear" w:color="auto" w:fill="auto"/>
+          </w:tcPr>
+          <w:p>
+            <w:pPr>
+              <w:spacing w:after="0" w:line="240" w:lineRule="auto"/>
+              <w:rPr>
+                <w:rFonts w:asciiTheme="majorHAnsi" w:eastAsia="Times New Roman" w:hAnsiTheme="majorHAnsi" w:cstheme="majorHAnsi"/>
+                <w:sz w:val="24"/>
+                <w:szCs w:val="24"/>
+                <w:lang w:val="en-GB" w:eastAsia="en-GB"/>
+              </w:rPr>
+            </w:pPr>
+            <w:r>
+              <w:rPr>
+                <w:rFonts w:asciiTheme="majorHAnsi" w:eastAsia="Times New Roman" w:hAnsiTheme="majorHAnsi" w:cstheme="majorHAnsi"/>
+                <w:lang w:val="en-GB" w:eastAsia="en-GB"/>
+              </w:rPr>
+              <w:t>No validation error messages should be visible</w:t>
+            </w:r>
+          </w:p>
+        </w:tc>
+      </w:tr>
+      <w:tr>
+        <w:trPr>
+          <w:trHeight w:val="20"/>
+        </w:trPr>
+        <w:tc>
+          <w:tcPr>
+            <w:tcW w:w="855" w:type="dxa"/>
+            <w:tcBorders>
+              <w:top w:val="single" w:sz="4" w:space="0" w:color="BFBFBF"/>
+              <w:left w:val="single" w:sz="4" w:space="0" w:color="BFBFBF"/>
+              <w:bottom w:val="single" w:sz="4" w:space="0" w:color="BFBFBF"/>
+              <w:right w:val="single" w:sz="4" w:space="0" w:color="BFBFBF"/>
+            </w:tcBorders>
+            <w:shd w:val="clear" w:color="000000" w:fill="0C769E"/>
+            <w:noWrap/>
+            <w:vAlign w:val="center"/>
+            <w:hideMark/>
+          </w:tcPr>
+          <w:p>
+            <w:pPr>
+              <w:jc w:val="center"/>
+              <w:rPr>
+                <w:rFonts w:asciiTheme="majorHAnsi" w:eastAsia="Times New Roman" w:hAnsiTheme="majorHAnsi" w:cstheme="majorHAnsi"/>
+                <w:color w:val="FFFFFF"/>
+              </w:rPr>
+            </w:pPr>
+            <w:r>
+              <w:rPr>
+                <w:rFonts w:asciiTheme="majorHAnsi" w:eastAsia="Times New Roman" w:hAnsiTheme="majorHAnsi" w:cstheme="majorHAnsi"/>
+                <w:color w:val="FFFFFF"/>
+              </w:rPr>
+              <w:t>7</w:t>
+            </w:r>
+          </w:p>
+        </w:tc>
+        <w:tc>
+          <w:tcPr>
+            <w:tcW w:w="1907" w:type="dxa"/>
+            <w:gridSpan w:val="3"/>
+            <w:tcBorders>
+              <w:top w:val="single" w:sz="4" w:space="0" w:color="BFBFBF"/>
+              <w:left w:val="nil"/>
+              <w:bottom w:val="single" w:sz="4" w:space="0" w:color="BFBFBF"/>
+              <w:right w:val="single" w:sz="4" w:space="0" w:color="BFBFBF"/>
+            </w:tcBorders>
+            <w:shd w:val="clear" w:color="000000" w:fill="CAEDFB"/>
+            <w:vAlign w:val="center"/>
+            <w:hideMark/>
+          </w:tcPr>
+          <w:p>
+            <w:pPr>
+              <w:rPr>
+                <w:rFonts w:asciiTheme="majorHAnsi" w:eastAsia="Times New Roman" w:hAnsiTheme="majorHAnsi" w:cstheme="majorHAnsi"/>
+                <w:color w:val="000000"/>
+              </w:rPr>
+            </w:pPr>
+            <w:r>
+              <w:rPr>
+                <w:rFonts w:asciiTheme="majorHAnsi" w:eastAsia="Times New Roman" w:hAnsiTheme="majorHAnsi" w:cstheme="majorHAnsi"/>
+                <w:color w:val="000000"/>
+              </w:rPr>
+              <w:t>Status</w:t>
+            </w:r>
+          </w:p>
+        </w:tc>
+        <w:tc>
+          <w:tcPr>
+            <w:tcW w:w="5512" w:type="dxa"/>
+            <w:gridSpan w:val="2"/>
+            <w:tcBorders>
+              <w:top w:val="single" w:sz="4" w:space="0" w:color="BFBFBF"/>
+              <w:left w:val="nil"/>
+              <w:bottom w:val="single" w:sz="4" w:space="0" w:color="BFBFBF"/>
+              <w:right w:val="single" w:sz="4" w:space="0" w:color="BFBFBF"/>
+            </w:tcBorders>
+            <w:shd w:val="clear" w:color="000000" w:fill="FFFFFF"/>
+            <w:vAlign w:val="center"/>
+          </w:tcPr>
+          <w:p>
+            <w:pPr>
+              <w:rPr>
+                <w:rFonts w:asciiTheme="majorHAnsi" w:eastAsia="Times New Roman" w:hAnsiTheme="majorHAnsi" w:cstheme="majorHAnsi"/>
+                <w:color w:val="000000"/>
+              </w:rPr>
+            </w:pPr>
+            <w:r>
+              <w:rPr>
+                <w:rFonts w:asciiTheme="majorHAnsi" w:eastAsia="Times New Roman" w:hAnsiTheme="majorHAnsi" w:cstheme="majorHAnsi"/>
+                <w:color w:val="000000"/>
+              </w:rPr>
+              <w:t>Passed</w:t>
+            </w:r>
+          </w:p>
+        </w:tc>
+      </w:tr>
+      <w:tr>
+        <w:trPr>
+          <w:trHeight w:val="20"/>
+        </w:trPr>
+        <w:tc>
+          <w:tcPr>
+            <w:tcW w:w="855" w:type="dxa"/>
+            <w:tcBorders>
+              <w:top w:val="single" w:sz="4" w:space="0" w:color="BFBFBF"/>
+              <w:left w:val="single" w:sz="4" w:space="0" w:color="BFBFBF"/>
+              <w:bottom w:val="single" w:sz="4" w:space="0" w:color="BFBFBF"/>
+              <w:right w:val="single" w:sz="4" w:space="0" w:color="BFBFBF"/>
+            </w:tcBorders>
+            <w:shd w:val="clear" w:color="000000" w:fill="0C769E"/>
+            <w:noWrap/>
+            <w:vAlign w:val="center"/>
+          </w:tcPr>
+          <w:p>
+            <w:pPr>
+              <w:jc w:val="center"/>
+              <w:rPr>
+                <w:rFonts w:asciiTheme="majorHAnsi" w:eastAsia="Times New Roman" w:hAnsiTheme="majorHAnsi" w:cstheme="majorHAnsi"/>
+                <w:color w:val="FFFFFF"/>
+              </w:rPr>
+            </w:pPr>
+            <w:r>
+              <w:rPr>
+                <w:rFonts w:asciiTheme="majorHAnsi" w:eastAsia="Times New Roman" w:hAnsiTheme="majorHAnsi" w:cstheme="majorHAnsi"/>
+                <w:color w:val="FFFFFF"/>
+              </w:rPr>
+              <w:t>8</w:t>
+            </w:r>
+          </w:p>
+        </w:tc>
+        <w:tc>
+          <w:tcPr>
+            <w:tcW w:w="1907" w:type="dxa"/>
+            <w:gridSpan w:val="3"/>
+            <w:tcBorders>
+              <w:top w:val="single" w:sz="4" w:space="0" w:color="BFBFBF"/>
+              <w:left w:val="nil"/>
+              <w:bottom w:val="single" w:sz="4" w:space="0" w:color="BFBFBF"/>
+              <w:right w:val="single" w:sz="4" w:space="0" w:color="BFBFBF"/>
+            </w:tcBorders>
+            <w:shd w:val="clear" w:color="000000" w:fill="CAEDFB"/>
+            <w:vAlign w:val="center"/>
+          </w:tcPr>
+          <w:p>
+            <w:pPr>
+              <w:rPr>
+                <w:rFonts w:asciiTheme="majorHAnsi" w:eastAsia="Times New Roman" w:hAnsiTheme="majorHAnsi" w:cstheme="majorHAnsi"/>
+                <w:color w:val="000000"/>
+              </w:rPr>
+            </w:pPr>
+            <w:r>
+              <w:rPr>
+                <w:rFonts w:asciiTheme="majorHAnsi" w:eastAsia="Times New Roman" w:hAnsiTheme="majorHAnsi" w:cstheme="majorHAnsi"/>
+                <w:color w:val="000000"/>
+              </w:rPr>
+              <w:t>Comments</w:t>
+            </w:r>
+          </w:p>
+        </w:tc>
+        <w:tc>
+          <w:tcPr>
+            <w:tcW w:w="5512" w:type="dxa"/>
+            <w:gridSpan w:val="2"/>
+            <w:tcBorders>
+              <w:top w:val="single" w:sz="4" w:space="0" w:color="BFBFBF"/>
+              <w:left w:val="nil"/>
+              <w:bottom w:val="single" w:sz="4" w:space="0" w:color="BFBFBF"/>
+              <w:right w:val="single" w:sz="4" w:space="0" w:color="BFBFBF"/>
+            </w:tcBorders>
+            <w:shd w:val="clear" w:color="000000" w:fill="FFFFFF"/>
+            <w:vAlign w:val="center"/>
+          </w:tcPr>
+          <w:p>
+            <w:pPr>
+              <w:rPr>
+                <w:rFonts w:asciiTheme="majorHAnsi" w:eastAsia="Times New Roman" w:hAnsiTheme="majorHAnsi" w:cstheme="majorHAnsi"/>
+                <w:color w:val="000000"/>
+              </w:rPr>
+            </w:pPr>
+            <w:r>
+              <w:rPr>
+                <w:rFonts w:asciiTheme="majorHAnsi" w:hAnsiTheme="majorHAnsi" w:cstheme="majorHAnsi"/>
+              </w:rPr>
+              <w:t>Submission complete message displayed</w:t>
+            </w:r>
+          </w:p>
+        </w:tc>
+      </w:tr>
+    </w:tbl>
+    <w:p>
+      <w:pPr>
+        <w:rPr>
+          <w:rFonts w:asciiTheme="majorHAnsi" w:eastAsiaTheme="majorEastAsia" w:hAnsiTheme="majorHAnsi" w:cstheme="majorHAnsi"/>
+          <w:b/>
+          <w:bCs/>
+          <w:color w:val="4F81BD" w:themeColor="accent1"/>
+        </w:rPr>
+      </w:pPr>
+      <w:bookmarkStart w:id="10" w:name="_Toc217760866"/>
+    </w:p>
+    <w:p>
+      <w:pPr>
+        <w:pStyle w:val="Heading3"/>
+        <w:rPr>
+          <w:rFonts w:cstheme="majorHAnsi"/>
+        </w:rPr>
+      </w:pPr>
+      <w:r>
+        <w:rPr>
+          <w:rFonts w:cstheme="majorHAnsi"/>
+        </w:rPr>
+        <w:lastRenderedPageBreak/>
+        <w:t xml:space="preserve">Scenario </w:t>
+      </w:r>
+      <w:r>
+        <w:rPr>
+          <w:rFonts w:cstheme="majorHAnsi"/>
+        </w:rPr>
+        <w:t>–</w:t>
+      </w:r>
+      <w:r>
+        <w:rPr>
+          <w:rFonts w:cstheme="majorHAnsi"/>
+        </w:rPr>
+        <w:t xml:space="preserve"> 2</w:t>
       </w:r>
       <w:bookmarkEnd w:id="10"/>
+    </w:p>
+    <w:p/>
+    <w:tbl>
+      <w:tblPr>
+        <w:tblW w:w="8274" w:type="dxa"/>
+        <w:tblLook w:val="04A0" w:firstRow="1" w:lastRow="0" w:firstColumn="1" w:lastColumn="0" w:noHBand="0" w:noVBand="1"/>
+      </w:tblPr>
+      <w:tblGrid>
+        <w:gridCol w:w="855"/>
+        <w:gridCol w:w="630"/>
+        <w:gridCol w:w="545"/>
+        <w:gridCol w:w="732"/>
+        <w:gridCol w:w="5505"/>
+        <w:gridCol w:w="7"/>
+      </w:tblGrid>
+      <w:tr>
+        <w:trPr>
+          <w:trHeight w:val="20"/>
+        </w:trPr>
+        <w:tc>
+          <w:tcPr>
+            <w:tcW w:w="1485" w:type="dxa"/>
+            <w:gridSpan w:val="2"/>
+            <w:tcBorders>
+              <w:top w:val="single" w:sz="4" w:space="0" w:color="BFBFBF"/>
+              <w:left w:val="single" w:sz="4" w:space="0" w:color="BFBFBF"/>
+              <w:bottom w:val="single" w:sz="4" w:space="0" w:color="BFBFBF"/>
+              <w:right w:val="single" w:sz="4" w:space="0" w:color="BFBFBF"/>
+            </w:tcBorders>
+            <w:shd w:val="clear" w:color="000000" w:fill="94DCF8"/>
+            <w:vAlign w:val="center"/>
+            <w:hideMark/>
+          </w:tcPr>
+          <w:p>
+            <w:pPr>
+              <w:rPr>
+                <w:rFonts w:asciiTheme="majorHAnsi" w:eastAsia="Times New Roman" w:hAnsiTheme="majorHAnsi" w:cstheme="majorHAnsi"/>
+                <w:color w:val="000000"/>
+              </w:rPr>
+            </w:pPr>
+            <w:r>
+              <w:rPr>
+                <w:rFonts w:asciiTheme="majorHAnsi" w:eastAsia="Times New Roman" w:hAnsiTheme="majorHAnsi" w:cstheme="majorHAnsi"/>
+                <w:color w:val="000000"/>
+              </w:rPr>
+              <w:t>SCENARIO</w:t>
+            </w:r>
+          </w:p>
+        </w:tc>
+        <w:tc>
+          <w:tcPr>
+            <w:tcW w:w="6789" w:type="dxa"/>
+            <w:gridSpan w:val="4"/>
+            <w:tcBorders>
+              <w:top w:val="single" w:sz="4" w:space="0" w:color="BFBFBF"/>
+              <w:left w:val="nil"/>
+              <w:bottom w:val="single" w:sz="4" w:space="0" w:color="BFBFBF"/>
+              <w:right w:val="single" w:sz="4" w:space="0" w:color="BFBFBF"/>
+            </w:tcBorders>
+            <w:shd w:val="clear" w:color="000000" w:fill="FFFFFF"/>
+            <w:noWrap/>
+            <w:vAlign w:val="center"/>
+          </w:tcPr>
+          <w:p>
+            <w:pPr>
+              <w:rPr>
+                <w:rFonts w:asciiTheme="majorHAnsi" w:eastAsia="Times New Roman" w:hAnsiTheme="majorHAnsi" w:cstheme="majorHAnsi"/>
+                <w:color w:val="000000"/>
+              </w:rPr>
+            </w:pPr>
+            <w:r>
+              <w:rPr>
+                <w:rFonts w:asciiTheme="majorHAnsi" w:hAnsiTheme="majorHAnsi" w:cstheme="majorHAnsi"/>
+              </w:rPr>
+              <w:t>Submission fails when required fields are empty</w:t>
+            </w:r>
+          </w:p>
+        </w:tc>
+      </w:tr>
+      <w:tr>
+        <w:trPr>
+          <w:gridAfter w:val="1"/>
+          <w:wAfter w:w="7" w:type="dxa"/>
+          <w:trHeight w:val="20"/>
+        </w:trPr>
+        <w:tc>
+          <w:tcPr>
+            <w:tcW w:w="855" w:type="dxa"/>
+            <w:tcBorders>
+              <w:top w:val="single" w:sz="4" w:space="0" w:color="BFBFBF"/>
+              <w:left w:val="single" w:sz="4" w:space="0" w:color="BFBFBF"/>
+              <w:bottom w:val="single" w:sz="4" w:space="0" w:color="BFBFBF"/>
+              <w:right w:val="single" w:sz="4" w:space="0" w:color="BFBFBF"/>
+            </w:tcBorders>
+            <w:shd w:val="clear" w:color="000000" w:fill="0C769E"/>
+            <w:noWrap/>
+            <w:vAlign w:val="center"/>
+            <w:hideMark/>
+          </w:tcPr>
+          <w:p>
+            <w:pPr>
+              <w:jc w:val="center"/>
+              <w:rPr>
+                <w:rFonts w:asciiTheme="majorHAnsi" w:eastAsia="Times New Roman" w:hAnsiTheme="majorHAnsi" w:cstheme="majorHAnsi"/>
+                <w:color w:val="FFFFFF"/>
+              </w:rPr>
+            </w:pPr>
+            <w:r>
+              <w:rPr>
+                <w:rFonts w:asciiTheme="majorHAnsi" w:eastAsia="Times New Roman" w:hAnsiTheme="majorHAnsi" w:cstheme="majorHAnsi"/>
+                <w:color w:val="FFFFFF"/>
+              </w:rPr>
+              <w:t>1</w:t>
+            </w:r>
+          </w:p>
+        </w:tc>
+        <w:tc>
+          <w:tcPr>
+            <w:tcW w:w="1175" w:type="dxa"/>
+            <w:gridSpan w:val="2"/>
+            <w:tcBorders>
+              <w:top w:val="single" w:sz="4" w:space="0" w:color="BFBFBF"/>
+              <w:left w:val="nil"/>
+              <w:bottom w:val="single" w:sz="4" w:space="0" w:color="BFBFBF"/>
+              <w:right w:val="single" w:sz="4" w:space="0" w:color="BFBFBF"/>
+            </w:tcBorders>
+            <w:shd w:val="clear" w:color="000000" w:fill="CAEDFB"/>
+            <w:vAlign w:val="center"/>
+            <w:hideMark/>
+          </w:tcPr>
+          <w:p>
+            <w:pPr>
+              <w:rPr>
+                <w:rFonts w:asciiTheme="majorHAnsi" w:eastAsia="Times New Roman" w:hAnsiTheme="majorHAnsi" w:cstheme="majorHAnsi"/>
+                <w:color w:val="000000"/>
+              </w:rPr>
+            </w:pPr>
+            <w:r>
+              <w:rPr>
+                <w:rFonts w:asciiTheme="majorHAnsi" w:eastAsia="Times New Roman" w:hAnsiTheme="majorHAnsi" w:cstheme="majorHAnsi"/>
+                <w:color w:val="000000"/>
+              </w:rPr>
+              <w:t>Script ID</w:t>
+            </w:r>
+          </w:p>
+        </w:tc>
+        <w:tc>
+          <w:tcPr>
+            <w:tcW w:w="6237" w:type="dxa"/>
+            <w:gridSpan w:val="2"/>
+            <w:tcBorders>
+              <w:top w:val="single" w:sz="4" w:space="0" w:color="BFBFBF"/>
+              <w:left w:val="nil"/>
+              <w:bottom w:val="single" w:sz="4" w:space="0" w:color="BFBFBF"/>
+              <w:right w:val="single" w:sz="4" w:space="0" w:color="BFBFBF"/>
+            </w:tcBorders>
+            <w:shd w:val="clear" w:color="000000" w:fill="FFFFFF"/>
+            <w:vAlign w:val="center"/>
+          </w:tcPr>
+          <w:p>
+            <w:pPr>
+              <w:rPr>
+                <w:rFonts w:asciiTheme="majorHAnsi" w:eastAsia="Times New Roman" w:hAnsiTheme="majorHAnsi" w:cstheme="majorHAnsi"/>
+                <w:color w:val="000000"/>
+              </w:rPr>
+            </w:pPr>
+            <w:r>
+              <w:rPr>
+                <w:rFonts w:asciiTheme="majorHAnsi" w:eastAsia="Times New Roman" w:hAnsiTheme="majorHAnsi" w:cstheme="majorHAnsi"/>
+                <w:color w:val="000000"/>
+              </w:rPr>
+              <w:t>TID-02</w:t>
+            </w:r>
+          </w:p>
+        </w:tc>
+      </w:tr>
+      <w:tr>
+        <w:trPr>
+          <w:gridAfter w:val="1"/>
+          <w:wAfter w:w="7" w:type="dxa"/>
+          <w:trHeight w:val="20"/>
+        </w:trPr>
+        <w:tc>
+          <w:tcPr>
+            <w:tcW w:w="855" w:type="dxa"/>
+            <w:tcBorders>
+              <w:top w:val="single" w:sz="4" w:space="0" w:color="BFBFBF"/>
+              <w:left w:val="single" w:sz="4" w:space="0" w:color="BFBFBF"/>
+              <w:bottom w:val="single" w:sz="4" w:space="0" w:color="BFBFBF"/>
+              <w:right w:val="single" w:sz="4" w:space="0" w:color="BFBFBF"/>
+            </w:tcBorders>
+            <w:shd w:val="clear" w:color="000000" w:fill="0C769E"/>
+            <w:noWrap/>
+            <w:vAlign w:val="center"/>
+            <w:hideMark/>
+          </w:tcPr>
+          <w:p>
+            <w:pPr>
+              <w:jc w:val="center"/>
+              <w:rPr>
+                <w:rFonts w:asciiTheme="majorHAnsi" w:eastAsia="Times New Roman" w:hAnsiTheme="majorHAnsi" w:cstheme="majorHAnsi"/>
+                <w:color w:val="FFFFFF"/>
+              </w:rPr>
+            </w:pPr>
+            <w:r>
+              <w:rPr>
+                <w:rFonts w:asciiTheme="majorHAnsi" w:eastAsia="Times New Roman" w:hAnsiTheme="majorHAnsi" w:cstheme="majorHAnsi"/>
+                <w:color w:val="FFFFFF"/>
+              </w:rPr>
+              <w:t>2</w:t>
+            </w:r>
+          </w:p>
+        </w:tc>
+        <w:tc>
+          <w:tcPr>
+            <w:tcW w:w="1175" w:type="dxa"/>
+            <w:gridSpan w:val="2"/>
+            <w:tcBorders>
+              <w:top w:val="single" w:sz="4" w:space="0" w:color="BFBFBF"/>
+              <w:left w:val="nil"/>
+              <w:bottom w:val="single" w:sz="4" w:space="0" w:color="BFBFBF"/>
+              <w:right w:val="single" w:sz="4" w:space="0" w:color="BFBFBF"/>
+            </w:tcBorders>
+            <w:shd w:val="clear" w:color="000000" w:fill="CAEDFB"/>
+            <w:vAlign w:val="center"/>
+            <w:hideMark/>
+          </w:tcPr>
+          <w:p>
+            <w:pPr>
+              <w:rPr>
+                <w:rFonts w:asciiTheme="majorHAnsi" w:eastAsia="Times New Roman" w:hAnsiTheme="majorHAnsi" w:cstheme="majorHAnsi"/>
+                <w:color w:val="000000"/>
+              </w:rPr>
+            </w:pPr>
+            <w:r>
+              <w:rPr>
+                <w:rFonts w:asciiTheme="majorHAnsi" w:eastAsia="Times New Roman" w:hAnsiTheme="majorHAnsi" w:cstheme="majorHAnsi"/>
+                <w:color w:val="000000"/>
+              </w:rPr>
+              <w:t>Objective</w:t>
+            </w:r>
+          </w:p>
+        </w:tc>
+        <w:tc>
+          <w:tcPr>
+            <w:tcW w:w="6237" w:type="dxa"/>
+            <w:gridSpan w:val="2"/>
+            <w:tcBorders>
+              <w:top w:val="single" w:sz="4" w:space="0" w:color="BFBFBF"/>
+              <w:left w:val="nil"/>
+              <w:bottom w:val="single" w:sz="4" w:space="0" w:color="BFBFBF"/>
+              <w:right w:val="single" w:sz="4" w:space="0" w:color="BFBFBF"/>
+            </w:tcBorders>
+            <w:shd w:val="clear" w:color="000000" w:fill="FFFFFF"/>
+            <w:vAlign w:val="center"/>
+          </w:tcPr>
+          <w:p>
+            <w:pPr>
+              <w:jc w:val="both"/>
+              <w:rPr>
+                <w:rFonts w:asciiTheme="majorHAnsi" w:hAnsiTheme="majorHAnsi" w:cstheme="majorHAnsi"/>
+                <w:i/>
+              </w:rPr>
+            </w:pPr>
+            <w:r>
+              <w:rPr>
+                <w:rFonts w:asciiTheme="majorHAnsi" w:hAnsiTheme="majorHAnsi" w:cstheme="majorHAnsi"/>
+              </w:rPr>
+              <w:t>When the user submits the form without filling any required fields, validation error messages should be displayed and the form should not be submitted.</w:t>
+            </w:r>
+          </w:p>
+        </w:tc>
+      </w:tr>
+      <w:tr>
+        <w:trPr>
+          <w:trHeight w:val="20"/>
+        </w:trPr>
+        <w:tc>
+          <w:tcPr>
+            <w:tcW w:w="855" w:type="dxa"/>
+            <w:tcBorders>
+              <w:top w:val="single" w:sz="4" w:space="0" w:color="BFBFBF"/>
+              <w:left w:val="single" w:sz="4" w:space="0" w:color="BFBFBF"/>
+              <w:bottom w:val="single" w:sz="4" w:space="0" w:color="BFBFBF"/>
+              <w:right w:val="single" w:sz="4" w:space="0" w:color="BFBFBF"/>
+            </w:tcBorders>
+            <w:shd w:val="clear" w:color="000000" w:fill="0C769E"/>
+            <w:noWrap/>
+            <w:vAlign w:val="center"/>
+            <w:hideMark/>
+          </w:tcPr>
+          <w:p>
+            <w:pPr>
+              <w:jc w:val="center"/>
+              <w:rPr>
+                <w:rFonts w:asciiTheme="majorHAnsi" w:eastAsia="Times New Roman" w:hAnsiTheme="majorHAnsi" w:cstheme="majorHAnsi"/>
+                <w:color w:val="FFFFFF"/>
+              </w:rPr>
+            </w:pPr>
+            <w:r>
+              <w:rPr>
+                <w:rFonts w:asciiTheme="majorHAnsi" w:eastAsia="Times New Roman" w:hAnsiTheme="majorHAnsi" w:cstheme="majorHAnsi"/>
+                <w:color w:val="FFFFFF"/>
+              </w:rPr>
+              <w:t>3</w:t>
+            </w:r>
+          </w:p>
+        </w:tc>
+        <w:tc>
+          <w:tcPr>
+            <w:tcW w:w="7419" w:type="dxa"/>
+            <w:gridSpan w:val="5"/>
+            <w:tcBorders>
+              <w:top w:val="single" w:sz="4" w:space="0" w:color="BFBFBF"/>
+              <w:left w:val="nil"/>
+              <w:bottom w:val="single" w:sz="4" w:space="0" w:color="BFBFBF"/>
+              <w:right w:val="single" w:sz="4" w:space="0" w:color="BFBFBF"/>
+            </w:tcBorders>
+            <w:shd w:val="clear" w:color="000000" w:fill="CAEDFB"/>
+            <w:vAlign w:val="center"/>
+            <w:hideMark/>
+          </w:tcPr>
+          <w:p>
+            <w:pPr>
+              <w:rPr>
+                <w:rFonts w:asciiTheme="majorHAnsi" w:eastAsia="Times New Roman" w:hAnsiTheme="majorHAnsi" w:cstheme="majorHAnsi"/>
+                <w:color w:val="000000"/>
+              </w:rPr>
+            </w:pPr>
+            <w:r>
+              <w:rPr>
+                <w:rFonts w:asciiTheme="majorHAnsi" w:eastAsia="Times New Roman" w:hAnsiTheme="majorHAnsi" w:cstheme="majorHAnsi"/>
+                <w:color w:val="000000"/>
+              </w:rPr>
+              <w:t>Preconditions</w:t>
+            </w:r>
+          </w:p>
+        </w:tc>
+      </w:tr>
+      <w:tr>
+        <w:trPr>
+          <w:trHeight w:val="20"/>
+        </w:trPr>
+        <w:tc>
+          <w:tcPr>
+            <w:tcW w:w="855" w:type="dxa"/>
+            <w:tcBorders>
+              <w:top w:val="nil"/>
+              <w:left w:val="single" w:sz="4" w:space="0" w:color="BFBFBF"/>
+              <w:bottom w:val="single" w:sz="4" w:space="0" w:color="BFBFBF"/>
+              <w:right w:val="nil"/>
+            </w:tcBorders>
+            <w:shd w:val="clear" w:color="000000" w:fill="ADADAD"/>
+            <w:vAlign w:val="center"/>
+            <w:hideMark/>
+          </w:tcPr>
+          <w:p>
+            <w:pPr>
+              <w:rPr>
+                <w:rFonts w:asciiTheme="majorHAnsi" w:eastAsia="Times New Roman" w:hAnsiTheme="majorHAnsi" w:cstheme="majorHAnsi"/>
+                <w:color w:val="000000"/>
+              </w:rPr>
+            </w:pPr>
+            <w:r>
+              <w:rPr>
+                <w:rFonts w:asciiTheme="majorHAnsi" w:eastAsia="Times New Roman" w:hAnsiTheme="majorHAnsi" w:cstheme="majorHAnsi"/>
+                <w:color w:val="000000"/>
+              </w:rPr>
+              <w:t> </w:t>
+            </w:r>
+          </w:p>
+        </w:tc>
+        <w:tc>
+          <w:tcPr>
+            <w:tcW w:w="630" w:type="dxa"/>
+            <w:tcBorders>
+              <w:top w:val="nil"/>
+              <w:left w:val="single" w:sz="4" w:space="0" w:color="BFBFBF"/>
+              <w:bottom w:val="single" w:sz="4" w:space="0" w:color="BFBFBF"/>
+              <w:right w:val="single" w:sz="4" w:space="0" w:color="BFBFBF"/>
+            </w:tcBorders>
+            <w:shd w:val="clear" w:color="000000" w:fill="94DCF8"/>
+            <w:noWrap/>
+            <w:vAlign w:val="center"/>
+            <w:hideMark/>
+          </w:tcPr>
+          <w:p>
+            <w:pPr>
+              <w:jc w:val="center"/>
+              <w:rPr>
+                <w:rFonts w:asciiTheme="majorHAnsi" w:eastAsia="Times New Roman" w:hAnsiTheme="majorHAnsi" w:cstheme="majorHAnsi"/>
+                <w:color w:val="000000"/>
+              </w:rPr>
+            </w:pPr>
+            <w:r>
+              <w:rPr>
+                <w:rFonts w:asciiTheme="majorHAnsi" w:eastAsia="Times New Roman" w:hAnsiTheme="majorHAnsi" w:cstheme="majorHAnsi"/>
+                <w:color w:val="000000"/>
+              </w:rPr>
+              <w:t>1</w:t>
+            </w:r>
+          </w:p>
+        </w:tc>
+        <w:tc>
+          <w:tcPr>
+            <w:tcW w:w="6789" w:type="dxa"/>
+            <w:gridSpan w:val="4"/>
+            <w:tcBorders>
+              <w:top w:val="single" w:sz="4" w:space="0" w:color="BFBFBF"/>
+              <w:left w:val="nil"/>
+              <w:bottom w:val="single" w:sz="4" w:space="0" w:color="BFBFBF"/>
+              <w:right w:val="single" w:sz="4" w:space="0" w:color="BFBFBF"/>
+            </w:tcBorders>
+            <w:shd w:val="clear" w:color="auto" w:fill="auto"/>
+            <w:vAlign w:val="center"/>
+          </w:tcPr>
+          <w:p>
+            <w:pPr>
+              <w:rPr>
+                <w:rFonts w:asciiTheme="majorHAnsi" w:eastAsia="Times New Roman" w:hAnsiTheme="majorHAnsi" w:cstheme="majorHAnsi"/>
+                <w:color w:val="000000"/>
+              </w:rPr>
+            </w:pPr>
+            <w:r>
+              <w:rPr>
+                <w:rFonts w:asciiTheme="majorHAnsi" w:hAnsiTheme="majorHAnsi" w:cstheme="majorHAnsi"/>
+              </w:rPr>
+              <w:t>User has access to a supported browser</w:t>
+            </w:r>
+          </w:p>
+        </w:tc>
+      </w:tr>
+      <w:tr>
+        <w:trPr>
+          <w:trHeight w:val="20"/>
+        </w:trPr>
+        <w:tc>
+          <w:tcPr>
+            <w:tcW w:w="855" w:type="dxa"/>
+            <w:tcBorders>
+              <w:top w:val="single" w:sz="4" w:space="0" w:color="BFBFBF"/>
+              <w:left w:val="single" w:sz="4" w:space="0" w:color="BFBFBF"/>
+              <w:bottom w:val="single" w:sz="4" w:space="0" w:color="BFBFBF"/>
+              <w:right w:val="single" w:sz="4" w:space="0" w:color="BFBFBF"/>
+            </w:tcBorders>
+            <w:shd w:val="clear" w:color="000000" w:fill="0C769E"/>
+            <w:noWrap/>
+            <w:vAlign w:val="center"/>
+            <w:hideMark/>
+          </w:tcPr>
+          <w:p>
+            <w:pPr>
+              <w:jc w:val="center"/>
+              <w:rPr>
+                <w:rFonts w:asciiTheme="majorHAnsi" w:eastAsia="Times New Roman" w:hAnsiTheme="majorHAnsi" w:cstheme="majorHAnsi"/>
+                <w:color w:val="FFFFFF"/>
+              </w:rPr>
+            </w:pPr>
+            <w:r>
+              <w:rPr>
+                <w:rFonts w:asciiTheme="majorHAnsi" w:eastAsia="Times New Roman" w:hAnsiTheme="majorHAnsi" w:cstheme="majorHAnsi"/>
+                <w:color w:val="FFFFFF"/>
+              </w:rPr>
+              <w:t>4</w:t>
+            </w:r>
+          </w:p>
+        </w:tc>
+        <w:tc>
+          <w:tcPr>
+            <w:tcW w:w="7419" w:type="dxa"/>
+            <w:gridSpan w:val="5"/>
+            <w:tcBorders>
+              <w:top w:val="single" w:sz="4" w:space="0" w:color="BFBFBF"/>
+              <w:left w:val="nil"/>
+              <w:bottom w:val="single" w:sz="4" w:space="0" w:color="BFBFBF"/>
+              <w:right w:val="single" w:sz="4" w:space="0" w:color="BFBFBF"/>
+            </w:tcBorders>
+            <w:shd w:val="clear" w:color="000000" w:fill="CAEDFB"/>
+            <w:vAlign w:val="center"/>
+            <w:hideMark/>
+          </w:tcPr>
+          <w:p>
+            <w:pPr>
+              <w:rPr>
+                <w:rFonts w:asciiTheme="majorHAnsi" w:eastAsia="Times New Roman" w:hAnsiTheme="majorHAnsi" w:cstheme="majorHAnsi"/>
+                <w:color w:val="000000"/>
+              </w:rPr>
+            </w:pPr>
+            <w:r>
+              <w:rPr>
+                <w:rFonts w:asciiTheme="majorHAnsi" w:eastAsia="Times New Roman" w:hAnsiTheme="majorHAnsi" w:cstheme="majorHAnsi"/>
+                <w:color w:val="000000"/>
+              </w:rPr>
+              <w:t>Test Data</w:t>
+            </w:r>
+          </w:p>
+        </w:tc>
+      </w:tr>
+      <w:tr>
+        <w:trPr>
+          <w:trHeight w:val="20"/>
+        </w:trPr>
+        <w:tc>
+          <w:tcPr>
+            <w:tcW w:w="855" w:type="dxa"/>
+            <w:tcBorders>
+              <w:top w:val="nil"/>
+              <w:left w:val="single" w:sz="4" w:space="0" w:color="BFBFBF"/>
+              <w:bottom w:val="single" w:sz="4" w:space="0" w:color="BFBFBF"/>
+              <w:right w:val="nil"/>
+            </w:tcBorders>
+            <w:shd w:val="clear" w:color="000000" w:fill="ADADAD"/>
+            <w:vAlign w:val="center"/>
+            <w:hideMark/>
+          </w:tcPr>
+          <w:p>
+            <w:pPr>
+              <w:rPr>
+                <w:rFonts w:asciiTheme="majorHAnsi" w:eastAsia="Times New Roman" w:hAnsiTheme="majorHAnsi" w:cstheme="majorHAnsi"/>
+                <w:color w:val="000000"/>
+              </w:rPr>
+            </w:pPr>
+            <w:r>
+              <w:rPr>
+                <w:rFonts w:asciiTheme="majorHAnsi" w:eastAsia="Times New Roman" w:hAnsiTheme="majorHAnsi" w:cstheme="majorHAnsi"/>
+                <w:color w:val="000000"/>
+              </w:rPr>
+              <w:t> </w:t>
+            </w:r>
+          </w:p>
+        </w:tc>
+        <w:tc>
+          <w:tcPr>
+            <w:tcW w:w="630" w:type="dxa"/>
+            <w:tcBorders>
+              <w:top w:val="nil"/>
+              <w:left w:val="single" w:sz="4" w:space="0" w:color="BFBFBF"/>
+              <w:bottom w:val="single" w:sz="4" w:space="0" w:color="BFBFBF"/>
+              <w:right w:val="single" w:sz="4" w:space="0" w:color="BFBFBF"/>
+            </w:tcBorders>
+            <w:shd w:val="clear" w:color="000000" w:fill="94DCF8"/>
+            <w:noWrap/>
+            <w:vAlign w:val="center"/>
+            <w:hideMark/>
+          </w:tcPr>
+          <w:p>
+            <w:pPr>
+              <w:jc w:val="center"/>
+              <w:rPr>
+                <w:rFonts w:asciiTheme="majorHAnsi" w:eastAsia="Times New Roman" w:hAnsiTheme="majorHAnsi" w:cstheme="majorHAnsi"/>
+                <w:color w:val="000000"/>
+              </w:rPr>
+            </w:pPr>
+            <w:r>
+              <w:rPr>
+                <w:rFonts w:asciiTheme="majorHAnsi" w:eastAsia="Times New Roman" w:hAnsiTheme="majorHAnsi" w:cstheme="majorHAnsi"/>
+                <w:color w:val="000000"/>
+              </w:rPr>
+              <w:t>1</w:t>
+            </w:r>
+          </w:p>
+        </w:tc>
+        <w:tc>
+          <w:tcPr>
+            <w:tcW w:w="6789" w:type="dxa"/>
+            <w:gridSpan w:val="4"/>
+            <w:tcBorders>
+              <w:top w:val="single" w:sz="4" w:space="0" w:color="BFBFBF"/>
+              <w:left w:val="nil"/>
+              <w:bottom w:val="single" w:sz="4" w:space="0" w:color="BFBFBF"/>
+              <w:right w:val="single" w:sz="4" w:space="0" w:color="BFBFBF"/>
+            </w:tcBorders>
+            <w:shd w:val="clear" w:color="auto" w:fill="auto"/>
+            <w:vAlign w:val="center"/>
+            <w:hideMark/>
+          </w:tcPr>
+          <w:p>
+            <w:pPr>
+              <w:rPr>
+                <w:rFonts w:asciiTheme="majorHAnsi" w:eastAsia="Times New Roman" w:hAnsiTheme="majorHAnsi" w:cstheme="majorHAnsi"/>
+                <w:color w:val="000000"/>
+              </w:rPr>
+            </w:pPr>
+            <w:r>
+              <w:rPr>
+                <w:rFonts w:asciiTheme="majorHAnsi" w:eastAsia="Times New Roman" w:hAnsiTheme="majorHAnsi" w:cstheme="majorHAnsi"/>
+                <w:color w:val="000000"/>
+              </w:rPr>
+              <w:t>No data required</w:t>
+            </w:r>
+            <w:r>
+              <w:rPr>
+                <w:rFonts w:asciiTheme="majorHAnsi" w:eastAsia="Times New Roman" w:hAnsiTheme="majorHAnsi" w:cstheme="majorHAnsi"/>
+                <w:color w:val="000000"/>
+              </w:rPr>
+              <w:t xml:space="preserve"> to be filled</w:t>
+            </w:r>
+          </w:p>
+        </w:tc>
+      </w:tr>
+      <w:tr>
+        <w:trPr>
+          <w:trHeight w:val="20"/>
+        </w:trPr>
+        <w:tc>
+          <w:tcPr>
+            <w:tcW w:w="855" w:type="dxa"/>
+            <w:tcBorders>
+              <w:top w:val="single" w:sz="4" w:space="0" w:color="BFBFBF"/>
+              <w:left w:val="single" w:sz="4" w:space="0" w:color="BFBFBF"/>
+              <w:bottom w:val="single" w:sz="4" w:space="0" w:color="BFBFBF"/>
+              <w:right w:val="single" w:sz="4" w:space="0" w:color="BFBFBF"/>
+            </w:tcBorders>
+            <w:shd w:val="clear" w:color="000000" w:fill="0C769E"/>
+            <w:noWrap/>
+            <w:vAlign w:val="center"/>
+            <w:hideMark/>
+          </w:tcPr>
+          <w:p>
+            <w:pPr>
+              <w:jc w:val="center"/>
+              <w:rPr>
+                <w:rFonts w:asciiTheme="majorHAnsi" w:eastAsia="Times New Roman" w:hAnsiTheme="majorHAnsi" w:cstheme="majorHAnsi"/>
+                <w:color w:val="FFFFFF"/>
+              </w:rPr>
+            </w:pPr>
+            <w:r>
+              <w:rPr>
+                <w:rFonts w:asciiTheme="majorHAnsi" w:eastAsia="Times New Roman" w:hAnsiTheme="majorHAnsi" w:cstheme="majorHAnsi"/>
+                <w:color w:val="FFFFFF"/>
+              </w:rPr>
+              <w:t>5</w:t>
+            </w:r>
+          </w:p>
+        </w:tc>
+        <w:tc>
+          <w:tcPr>
+            <w:tcW w:w="7419" w:type="dxa"/>
+            <w:gridSpan w:val="5"/>
+            <w:tcBorders>
+              <w:top w:val="single" w:sz="4" w:space="0" w:color="BFBFBF"/>
+              <w:left w:val="nil"/>
+              <w:bottom w:val="single" w:sz="4" w:space="0" w:color="BFBFBF"/>
+              <w:right w:val="single" w:sz="4" w:space="0" w:color="BFBFBF"/>
+            </w:tcBorders>
+            <w:shd w:val="clear" w:color="000000" w:fill="CAEDFB"/>
+            <w:vAlign w:val="center"/>
+            <w:hideMark/>
+          </w:tcPr>
+          <w:p>
+            <w:pPr>
+              <w:rPr>
+                <w:rFonts w:asciiTheme="majorHAnsi" w:eastAsia="Times New Roman" w:hAnsiTheme="majorHAnsi" w:cstheme="majorHAnsi"/>
+                <w:color w:val="000000"/>
+              </w:rPr>
+            </w:pPr>
+            <w:r>
+              <w:rPr>
+                <w:rFonts w:asciiTheme="majorHAnsi" w:eastAsia="Times New Roman" w:hAnsiTheme="majorHAnsi" w:cstheme="majorHAnsi"/>
+                <w:color w:val="000000"/>
+              </w:rPr>
+              <w:t>Script Steps</w:t>
+            </w:r>
+          </w:p>
+        </w:tc>
+      </w:tr>
+      <w:tr>
+        <w:trPr>
+          <w:trHeight w:val="20"/>
+        </w:trPr>
+        <w:tc>
+          <w:tcPr>
+            <w:tcW w:w="855" w:type="dxa"/>
+            <w:tcBorders>
+              <w:top w:val="nil"/>
+              <w:left w:val="single" w:sz="4" w:space="0" w:color="BFBFBF"/>
+              <w:bottom w:val="single" w:sz="4" w:space="0" w:color="BFBFBF"/>
+              <w:right w:val="nil"/>
+            </w:tcBorders>
+            <w:shd w:val="clear" w:color="000000" w:fill="ADADAD"/>
+            <w:vAlign w:val="center"/>
+            <w:hideMark/>
+          </w:tcPr>
+          <w:p>
+            <w:pPr>
+              <w:rPr>
+                <w:rFonts w:asciiTheme="majorHAnsi" w:eastAsia="Times New Roman" w:hAnsiTheme="majorHAnsi" w:cstheme="majorHAnsi"/>
+                <w:color w:val="000000"/>
+              </w:rPr>
+            </w:pPr>
+            <w:r>
+              <w:rPr>
+                <w:rFonts w:asciiTheme="majorHAnsi" w:eastAsia="Times New Roman" w:hAnsiTheme="majorHAnsi" w:cstheme="majorHAnsi"/>
+                <w:color w:val="000000"/>
+              </w:rPr>
+              <w:t> </w:t>
+            </w:r>
+          </w:p>
+        </w:tc>
+        <w:tc>
+          <w:tcPr>
+            <w:tcW w:w="630" w:type="dxa"/>
+            <w:tcBorders>
+              <w:top w:val="nil"/>
+              <w:left w:val="single" w:sz="4" w:space="0" w:color="BFBFBF"/>
+              <w:bottom w:val="single" w:sz="4" w:space="0" w:color="BFBFBF"/>
+              <w:right w:val="single" w:sz="4" w:space="0" w:color="BFBFBF"/>
+            </w:tcBorders>
+            <w:shd w:val="clear" w:color="000000" w:fill="94DCF8"/>
+            <w:noWrap/>
+            <w:vAlign w:val="center"/>
+            <w:hideMark/>
+          </w:tcPr>
+          <w:p>
+            <w:pPr>
+              <w:jc w:val="center"/>
+              <w:rPr>
+                <w:rFonts w:asciiTheme="majorHAnsi" w:eastAsia="Times New Roman" w:hAnsiTheme="majorHAnsi" w:cstheme="majorHAnsi"/>
+                <w:color w:val="000000"/>
+              </w:rPr>
+            </w:pPr>
+            <w:r>
+              <w:rPr>
+                <w:rFonts w:asciiTheme="majorHAnsi" w:eastAsia="Times New Roman" w:hAnsiTheme="majorHAnsi" w:cstheme="majorHAnsi"/>
+                <w:color w:val="000000"/>
+              </w:rPr>
+              <w:t>1</w:t>
+            </w:r>
+          </w:p>
+        </w:tc>
+        <w:tc>
+          <w:tcPr>
+            <w:tcW w:w="6789" w:type="dxa"/>
+            <w:gridSpan w:val="4"/>
+            <w:tcBorders>
+              <w:top w:val="single" w:sz="4" w:space="0" w:color="BFBFBF"/>
+              <w:left w:val="nil"/>
+              <w:bottom w:val="single" w:sz="4" w:space="0" w:color="BFBFBF"/>
+              <w:right w:val="single" w:sz="4" w:space="0" w:color="BFBFBF"/>
+            </w:tcBorders>
+            <w:shd w:val="clear" w:color="auto" w:fill="auto"/>
+            <w:vAlign w:val="center"/>
+          </w:tcPr>
+          <w:p>
+            <w:pPr>
+              <w:rPr>
+                <w:rFonts w:asciiTheme="majorHAnsi" w:eastAsia="Times New Roman" w:hAnsiTheme="majorHAnsi" w:cstheme="majorHAnsi"/>
+                <w:color w:val="000000"/>
+              </w:rPr>
+            </w:pPr>
+            <w:r>
+              <w:rPr>
+                <w:rFonts w:asciiTheme="majorHAnsi" w:hAnsiTheme="majorHAnsi" w:cstheme="majorHAnsi"/>
+              </w:rPr>
+              <w:t>Open the Form.io demo application</w:t>
+            </w:r>
+          </w:p>
+        </w:tc>
+      </w:tr>
+      <w:tr>
+        <w:trPr>
+          <w:trHeight w:val="20"/>
+        </w:trPr>
+        <w:tc>
+          <w:tcPr>
+            <w:tcW w:w="855" w:type="dxa"/>
+            <w:tcBorders>
+              <w:top w:val="nil"/>
+              <w:left w:val="single" w:sz="4" w:space="0" w:color="BFBFBF"/>
+              <w:bottom w:val="single" w:sz="4" w:space="0" w:color="BFBFBF"/>
+              <w:right w:val="nil"/>
+            </w:tcBorders>
+            <w:shd w:val="clear" w:color="000000" w:fill="ADADAD"/>
+            <w:vAlign w:val="center"/>
+            <w:hideMark/>
+          </w:tcPr>
+          <w:p>
+            <w:pPr>
+              <w:rPr>
+                <w:rFonts w:asciiTheme="majorHAnsi" w:eastAsia="Times New Roman" w:hAnsiTheme="majorHAnsi" w:cstheme="majorHAnsi"/>
+                <w:color w:val="000000"/>
+              </w:rPr>
+            </w:pPr>
+            <w:r>
+              <w:rPr>
+                <w:rFonts w:asciiTheme="majorHAnsi" w:eastAsia="Times New Roman" w:hAnsiTheme="majorHAnsi" w:cstheme="majorHAnsi"/>
+                <w:color w:val="000000"/>
+              </w:rPr>
+              <w:t> </w:t>
+            </w:r>
+          </w:p>
+        </w:tc>
+        <w:tc>
+          <w:tcPr>
+            <w:tcW w:w="630" w:type="dxa"/>
+            <w:tcBorders>
+              <w:top w:val="nil"/>
+              <w:left w:val="single" w:sz="4" w:space="0" w:color="BFBFBF"/>
+              <w:bottom w:val="single" w:sz="4" w:space="0" w:color="BFBFBF"/>
+              <w:right w:val="single" w:sz="4" w:space="0" w:color="BFBFBF"/>
+            </w:tcBorders>
+            <w:shd w:val="clear" w:color="000000" w:fill="94DCF8"/>
+            <w:noWrap/>
+            <w:vAlign w:val="center"/>
+            <w:hideMark/>
+          </w:tcPr>
+          <w:p>
+            <w:pPr>
+              <w:jc w:val="center"/>
+              <w:rPr>
+                <w:rFonts w:asciiTheme="majorHAnsi" w:eastAsia="Times New Roman" w:hAnsiTheme="majorHAnsi" w:cstheme="majorHAnsi"/>
+                <w:color w:val="000000"/>
+              </w:rPr>
+            </w:pPr>
+            <w:r>
+              <w:rPr>
+                <w:rFonts w:asciiTheme="majorHAnsi" w:eastAsia="Times New Roman" w:hAnsiTheme="majorHAnsi" w:cstheme="majorHAnsi"/>
+                <w:color w:val="000000"/>
+              </w:rPr>
+              <w:t>2</w:t>
+            </w:r>
+          </w:p>
+        </w:tc>
+        <w:tc>
+          <w:tcPr>
+            <w:tcW w:w="6789" w:type="dxa"/>
+            <w:gridSpan w:val="4"/>
+            <w:tcBorders>
+              <w:top w:val="single" w:sz="4" w:space="0" w:color="BFBFBF"/>
+              <w:left w:val="nil"/>
+              <w:bottom w:val="single" w:sz="4" w:space="0" w:color="BFBFBF"/>
+              <w:right w:val="single" w:sz="4" w:space="0" w:color="BFBFBF"/>
+            </w:tcBorders>
+            <w:shd w:val="clear" w:color="auto" w:fill="auto"/>
+            <w:vAlign w:val="center"/>
+          </w:tcPr>
+          <w:p>
+            <w:pPr>
+              <w:rPr>
+                <w:rFonts w:asciiTheme="majorHAnsi" w:eastAsia="Times New Roman" w:hAnsiTheme="majorHAnsi" w:cstheme="majorHAnsi"/>
+                <w:color w:val="000000"/>
+              </w:rPr>
+            </w:pPr>
+            <w:r>
+              <w:rPr>
+                <w:rFonts w:asciiTheme="majorHAnsi" w:hAnsiTheme="majorHAnsi" w:cstheme="majorHAnsi"/>
+              </w:rPr>
+              <w:t xml:space="preserve">Navigate to the </w:t>
+            </w:r>
+            <w:r>
+              <w:rPr>
+                <w:rStyle w:val="Strong"/>
+                <w:rFonts w:asciiTheme="majorHAnsi" w:hAnsiTheme="majorHAnsi" w:cstheme="majorHAnsi"/>
+              </w:rPr>
+              <w:t>Simple Form</w:t>
+            </w:r>
+          </w:p>
+        </w:tc>
+      </w:tr>
+      <w:tr>
+        <w:trPr>
+          <w:trHeight w:val="20"/>
+        </w:trPr>
+        <w:tc>
+          <w:tcPr>
+            <w:tcW w:w="855" w:type="dxa"/>
+            <w:tcBorders>
+              <w:top w:val="nil"/>
+              <w:left w:val="single" w:sz="4" w:space="0" w:color="BFBFBF"/>
+              <w:bottom w:val="single" w:sz="4" w:space="0" w:color="BFBFBF"/>
+              <w:right w:val="nil"/>
+            </w:tcBorders>
+            <w:shd w:val="clear" w:color="000000" w:fill="ADADAD"/>
+            <w:vAlign w:val="center"/>
+            <w:hideMark/>
+          </w:tcPr>
+          <w:p>
+            <w:pPr>
+              <w:rPr>
+                <w:rFonts w:asciiTheme="majorHAnsi" w:eastAsia="Times New Roman" w:hAnsiTheme="majorHAnsi" w:cstheme="majorHAnsi"/>
+                <w:color w:val="000000"/>
+              </w:rPr>
+            </w:pPr>
+            <w:r>
+              <w:rPr>
+                <w:rFonts w:asciiTheme="majorHAnsi" w:eastAsia="Times New Roman" w:hAnsiTheme="majorHAnsi" w:cstheme="majorHAnsi"/>
+                <w:color w:val="000000"/>
+              </w:rPr>
+              <w:t> </w:t>
+            </w:r>
+          </w:p>
+        </w:tc>
+        <w:tc>
+          <w:tcPr>
+            <w:tcW w:w="630" w:type="dxa"/>
+            <w:tcBorders>
+              <w:top w:val="nil"/>
+              <w:left w:val="single" w:sz="4" w:space="0" w:color="BFBFBF"/>
+              <w:bottom w:val="single" w:sz="4" w:space="0" w:color="BFBFBF"/>
+              <w:right w:val="single" w:sz="4" w:space="0" w:color="BFBFBF"/>
+            </w:tcBorders>
+            <w:shd w:val="clear" w:color="000000" w:fill="94DCF8"/>
+            <w:noWrap/>
+            <w:vAlign w:val="center"/>
+            <w:hideMark/>
+          </w:tcPr>
+          <w:p>
+            <w:pPr>
+              <w:jc w:val="center"/>
+              <w:rPr>
+                <w:rFonts w:asciiTheme="majorHAnsi" w:eastAsia="Times New Roman" w:hAnsiTheme="majorHAnsi" w:cstheme="majorHAnsi"/>
+                <w:color w:val="000000"/>
+              </w:rPr>
+            </w:pPr>
+            <w:r>
+              <w:rPr>
+                <w:rFonts w:asciiTheme="majorHAnsi" w:eastAsia="Times New Roman" w:hAnsiTheme="majorHAnsi" w:cstheme="majorHAnsi"/>
+                <w:color w:val="000000"/>
+              </w:rPr>
+              <w:t>3</w:t>
+            </w:r>
+          </w:p>
+        </w:tc>
+        <w:tc>
+          <w:tcPr>
+            <w:tcW w:w="6789" w:type="dxa"/>
+            <w:gridSpan w:val="4"/>
+            <w:tcBorders>
+              <w:top w:val="single" w:sz="4" w:space="0" w:color="BFBFBF"/>
+              <w:left w:val="nil"/>
+              <w:bottom w:val="single" w:sz="4" w:space="0" w:color="BFBFBF"/>
+              <w:right w:val="single" w:sz="4" w:space="0" w:color="BFBFBF"/>
+            </w:tcBorders>
+            <w:shd w:val="clear" w:color="auto" w:fill="auto"/>
+            <w:vAlign w:val="center"/>
+          </w:tcPr>
+          <w:p>
+            <w:pPr>
+              <w:rPr>
+                <w:rFonts w:asciiTheme="majorHAnsi" w:eastAsia="Times New Roman" w:hAnsiTheme="majorHAnsi" w:cstheme="majorHAnsi"/>
+                <w:color w:val="000000"/>
+              </w:rPr>
+            </w:pPr>
+            <w:r>
+              <w:rPr>
+                <w:rFonts w:asciiTheme="majorHAnsi" w:hAnsiTheme="majorHAnsi" w:cstheme="majorHAnsi"/>
+              </w:rPr>
+              <w:t xml:space="preserve">Click the </w:t>
+            </w:r>
+            <w:r>
+              <w:rPr>
+                <w:rStyle w:val="Strong"/>
+                <w:rFonts w:asciiTheme="majorHAnsi" w:hAnsiTheme="majorHAnsi" w:cstheme="majorHAnsi"/>
+              </w:rPr>
+              <w:t>Submit</w:t>
+            </w:r>
+            <w:r>
+              <w:rPr>
+                <w:rFonts w:asciiTheme="majorHAnsi" w:hAnsiTheme="majorHAnsi" w:cstheme="majorHAnsi"/>
+              </w:rPr>
+              <w:t xml:space="preserve"> button without entering any values</w:t>
+            </w:r>
+          </w:p>
+        </w:tc>
+      </w:tr>
+      <w:tr>
+        <w:trPr>
+          <w:trHeight w:val="20"/>
+        </w:trPr>
+        <w:tc>
+          <w:tcPr>
+            <w:tcW w:w="855" w:type="dxa"/>
+            <w:tcBorders>
+              <w:top w:val="single" w:sz="4" w:space="0" w:color="BFBFBF"/>
+              <w:left w:val="single" w:sz="4" w:space="0" w:color="BFBFBF"/>
+              <w:bottom w:val="single" w:sz="4" w:space="0" w:color="BFBFBF"/>
+              <w:right w:val="single" w:sz="4" w:space="0" w:color="BFBFBF"/>
+            </w:tcBorders>
+            <w:shd w:val="clear" w:color="000000" w:fill="0C769E"/>
+            <w:noWrap/>
+            <w:vAlign w:val="center"/>
+            <w:hideMark/>
+          </w:tcPr>
+          <w:p>
+            <w:pPr>
+              <w:jc w:val="center"/>
+              <w:rPr>
+                <w:rFonts w:asciiTheme="majorHAnsi" w:eastAsia="Times New Roman" w:hAnsiTheme="majorHAnsi" w:cstheme="majorHAnsi"/>
+                <w:color w:val="FFFFFF"/>
+              </w:rPr>
+            </w:pPr>
+            <w:r>
+              <w:rPr>
+                <w:rFonts w:asciiTheme="majorHAnsi" w:eastAsia="Times New Roman" w:hAnsiTheme="majorHAnsi" w:cstheme="majorHAnsi"/>
+                <w:color w:val="FFFFFF"/>
+              </w:rPr>
+              <w:t>6</w:t>
+            </w:r>
+          </w:p>
+        </w:tc>
+        <w:tc>
+          <w:tcPr>
+            <w:tcW w:w="7419" w:type="dxa"/>
+            <w:gridSpan w:val="5"/>
+            <w:tcBorders>
+              <w:top w:val="single" w:sz="4" w:space="0" w:color="BFBFBF"/>
+              <w:left w:val="nil"/>
+              <w:bottom w:val="single" w:sz="4" w:space="0" w:color="BFBFBF"/>
+              <w:right w:val="single" w:sz="4" w:space="0" w:color="BFBFBF"/>
+            </w:tcBorders>
+            <w:shd w:val="clear" w:color="000000" w:fill="CAEDFB"/>
+            <w:vAlign w:val="center"/>
+            <w:hideMark/>
+          </w:tcPr>
+          <w:p>
+            <w:pPr>
+              <w:rPr>
+                <w:rFonts w:asciiTheme="majorHAnsi" w:eastAsia="Times New Roman" w:hAnsiTheme="majorHAnsi" w:cstheme="majorHAnsi"/>
+                <w:color w:val="000000"/>
+              </w:rPr>
+            </w:pPr>
+            <w:r>
+              <w:rPr>
+                <w:rFonts w:asciiTheme="majorHAnsi" w:eastAsia="Times New Roman" w:hAnsiTheme="majorHAnsi" w:cstheme="majorHAnsi"/>
+                <w:color w:val="000000"/>
+              </w:rPr>
+              <w:t>Expected Results</w:t>
+            </w:r>
+          </w:p>
+        </w:tc>
+      </w:tr>
+      <w:tr>
+        <w:trPr>
+          <w:trHeight w:val="20"/>
+        </w:trPr>
+        <w:tc>
+          <w:tcPr>
+            <w:tcW w:w="855" w:type="dxa"/>
+            <w:tcBorders>
+              <w:top w:val="nil"/>
+              <w:left w:val="single" w:sz="4" w:space="0" w:color="BFBFBF"/>
+              <w:bottom w:val="single" w:sz="4" w:space="0" w:color="BFBFBF"/>
+              <w:right w:val="nil"/>
+            </w:tcBorders>
+            <w:shd w:val="clear" w:color="000000" w:fill="ADADAD"/>
+            <w:vAlign w:val="center"/>
+            <w:hideMark/>
+          </w:tcPr>
+          <w:p>
+            <w:pPr>
+              <w:rPr>
+                <w:rFonts w:asciiTheme="majorHAnsi" w:eastAsia="Times New Roman" w:hAnsiTheme="majorHAnsi" w:cstheme="majorHAnsi"/>
+                <w:color w:val="000000"/>
+              </w:rPr>
+            </w:pPr>
+            <w:r>
+              <w:rPr>
+                <w:rFonts w:asciiTheme="majorHAnsi" w:eastAsia="Times New Roman" w:hAnsiTheme="majorHAnsi" w:cstheme="majorHAnsi"/>
+                <w:color w:val="000000"/>
+              </w:rPr>
+              <w:t> </w:t>
+            </w:r>
+          </w:p>
+        </w:tc>
+        <w:tc>
+          <w:tcPr>
+            <w:tcW w:w="630" w:type="dxa"/>
+            <w:tcBorders>
+              <w:top w:val="nil"/>
+              <w:left w:val="single" w:sz="4" w:space="0" w:color="BFBFBF"/>
+              <w:bottom w:val="single" w:sz="4" w:space="0" w:color="BFBFBF"/>
+              <w:right w:val="single" w:sz="4" w:space="0" w:color="BFBFBF"/>
+            </w:tcBorders>
+            <w:shd w:val="clear" w:color="000000" w:fill="94DCF8"/>
+            <w:noWrap/>
+            <w:vAlign w:val="center"/>
+            <w:hideMark/>
+          </w:tcPr>
+          <w:p>
+            <w:pPr>
+              <w:jc w:val="center"/>
+              <w:rPr>
+                <w:rFonts w:asciiTheme="majorHAnsi" w:eastAsia="Times New Roman" w:hAnsiTheme="majorHAnsi" w:cstheme="majorHAnsi"/>
+                <w:color w:val="000000"/>
+              </w:rPr>
+            </w:pPr>
+            <w:r>
+              <w:rPr>
+                <w:rFonts w:asciiTheme="majorHAnsi" w:eastAsia="Times New Roman" w:hAnsiTheme="majorHAnsi" w:cstheme="majorHAnsi"/>
+                <w:color w:val="000000"/>
+              </w:rPr>
+              <w:t>1</w:t>
+            </w:r>
+          </w:p>
+        </w:tc>
+        <w:tc>
+          <w:tcPr>
+            <w:tcW w:w="6789" w:type="dxa"/>
+            <w:gridSpan w:val="4"/>
+            <w:tcBorders>
+              <w:top w:val="single" w:sz="4" w:space="0" w:color="BFBFBF"/>
+              <w:left w:val="nil"/>
+              <w:bottom w:val="single" w:sz="4" w:space="0" w:color="BFBFBF"/>
+              <w:right w:val="single" w:sz="4" w:space="0" w:color="BFBFBF"/>
+            </w:tcBorders>
+            <w:shd w:val="clear" w:color="auto" w:fill="auto"/>
+            <w:vAlign w:val="center"/>
+          </w:tcPr>
+          <w:p>
+            <w:pPr>
+              <w:jc w:val="both"/>
+              <w:rPr>
+                <w:rFonts w:asciiTheme="majorHAnsi" w:eastAsia="Times New Roman" w:hAnsiTheme="majorHAnsi" w:cstheme="majorHAnsi"/>
+                <w:color w:val="000000"/>
+              </w:rPr>
+            </w:pPr>
+            <w:r>
+              <w:rPr>
+                <w:rFonts w:asciiTheme="majorHAnsi" w:hAnsiTheme="majorHAnsi" w:cstheme="majorHAnsi"/>
+              </w:rPr>
+              <w:t>Validation error messages should be displayed for required fields</w:t>
+            </w:r>
+          </w:p>
+        </w:tc>
+      </w:tr>
+      <w:tr>
+        <w:trPr>
+          <w:trHeight w:val="20"/>
+        </w:trPr>
+        <w:tc>
+          <w:tcPr>
+            <w:tcW w:w="855" w:type="dxa"/>
+            <w:tcBorders>
+              <w:top w:val="nil"/>
+              <w:left w:val="single" w:sz="4" w:space="0" w:color="BFBFBF"/>
+              <w:bottom w:val="single" w:sz="4" w:space="0" w:color="BFBFBF"/>
+              <w:right w:val="nil"/>
+            </w:tcBorders>
+            <w:shd w:val="clear" w:color="000000" w:fill="ADADAD"/>
+            <w:vAlign w:val="center"/>
+          </w:tcPr>
+          <w:p>
+            <w:pPr>
+              <w:rPr>
+                <w:rFonts w:asciiTheme="majorHAnsi" w:eastAsia="Times New Roman" w:hAnsiTheme="majorHAnsi" w:cstheme="majorHAnsi"/>
+                <w:color w:val="000000"/>
+              </w:rPr>
+            </w:pPr>
+          </w:p>
+        </w:tc>
+        <w:tc>
+          <w:tcPr>
+            <w:tcW w:w="630" w:type="dxa"/>
+            <w:tcBorders>
+              <w:top w:val="nil"/>
+              <w:left w:val="single" w:sz="4" w:space="0" w:color="BFBFBF"/>
+              <w:bottom w:val="single" w:sz="4" w:space="0" w:color="BFBFBF"/>
+              <w:right w:val="single" w:sz="4" w:space="0" w:color="BFBFBF"/>
+            </w:tcBorders>
+            <w:shd w:val="clear" w:color="000000" w:fill="94DCF8"/>
+            <w:noWrap/>
+            <w:vAlign w:val="center"/>
+          </w:tcPr>
+          <w:p>
+            <w:pPr>
+              <w:jc w:val="center"/>
+              <w:rPr>
+                <w:rFonts w:asciiTheme="majorHAnsi" w:eastAsia="Times New Roman" w:hAnsiTheme="majorHAnsi" w:cstheme="majorHAnsi"/>
+                <w:color w:val="000000"/>
+              </w:rPr>
+            </w:pPr>
+            <w:r>
+              <w:rPr>
+                <w:rFonts w:asciiTheme="majorHAnsi" w:eastAsia="Times New Roman" w:hAnsiTheme="majorHAnsi" w:cstheme="majorHAnsi"/>
+                <w:color w:val="000000"/>
+              </w:rPr>
+              <w:t>2</w:t>
+            </w:r>
+          </w:p>
+        </w:tc>
+        <w:tc>
+          <w:tcPr>
+            <w:tcW w:w="6789" w:type="dxa"/>
+            <w:gridSpan w:val="4"/>
+            <w:tcBorders>
+              <w:top w:val="single" w:sz="4" w:space="0" w:color="BFBFBF"/>
+              <w:left w:val="nil"/>
+              <w:bottom w:val="single" w:sz="4" w:space="0" w:color="BFBFBF"/>
+              <w:right w:val="single" w:sz="4" w:space="0" w:color="BFBFBF"/>
+            </w:tcBorders>
+            <w:shd w:val="clear" w:color="auto" w:fill="auto"/>
+            <w:vAlign w:val="center"/>
+          </w:tcPr>
+          <w:p>
+            <w:pPr>
+              <w:jc w:val="both"/>
+              <w:rPr>
+                <w:rFonts w:asciiTheme="majorHAnsi" w:hAnsiTheme="majorHAnsi" w:cstheme="majorHAnsi"/>
+              </w:rPr>
+            </w:pPr>
+            <w:r>
+              <w:rPr>
+                <w:rFonts w:asciiTheme="majorHAnsi" w:hAnsiTheme="majorHAnsi" w:cstheme="majorHAnsi"/>
+              </w:rPr>
+              <w:t>The form should not be submitted</w:t>
+            </w:r>
+            <w:r>
+              <w:rPr>
+                <w:rFonts w:asciiTheme="majorHAnsi" w:hAnsiTheme="majorHAnsi" w:cstheme="majorHAnsi"/>
+              </w:rPr>
+              <w:t xml:space="preserve"> </w:t>
+            </w:r>
+            <w:r>
+              <w:rPr>
+                <w:rFonts w:asciiTheme="majorHAnsi" w:hAnsiTheme="majorHAnsi" w:cstheme="majorHAnsi"/>
+              </w:rPr>
+              <w:t>(</w:t>
+            </w:r>
+            <w:r>
+              <w:rPr>
+                <w:rFonts w:asciiTheme="majorHAnsi" w:hAnsiTheme="majorHAnsi" w:cstheme="majorHAnsi"/>
+              </w:rPr>
+              <w:t>no success message at least</w:t>
+            </w:r>
+            <w:r>
+              <w:rPr>
+                <w:rFonts w:asciiTheme="majorHAnsi" w:hAnsiTheme="majorHAnsi" w:cstheme="majorHAnsi"/>
+              </w:rPr>
+              <w:t>)</w:t>
+            </w:r>
+          </w:p>
+        </w:tc>
+      </w:tr>
+      <w:tr>
+        <w:trPr>
+          <w:trHeight w:val="20"/>
+        </w:trPr>
+        <w:tc>
+          <w:tcPr>
+            <w:tcW w:w="855" w:type="dxa"/>
+            <w:tcBorders>
+              <w:top w:val="single" w:sz="4" w:space="0" w:color="BFBFBF"/>
+              <w:left w:val="single" w:sz="4" w:space="0" w:color="BFBFBF"/>
+              <w:bottom w:val="single" w:sz="4" w:space="0" w:color="BFBFBF"/>
+              <w:right w:val="single" w:sz="4" w:space="0" w:color="BFBFBF"/>
+            </w:tcBorders>
+            <w:shd w:val="clear" w:color="000000" w:fill="0C769E"/>
+            <w:noWrap/>
+            <w:vAlign w:val="center"/>
+            <w:hideMark/>
+          </w:tcPr>
+          <w:p>
+            <w:pPr>
+              <w:jc w:val="center"/>
+              <w:rPr>
+                <w:rFonts w:asciiTheme="majorHAnsi" w:eastAsia="Times New Roman" w:hAnsiTheme="majorHAnsi" w:cstheme="majorHAnsi"/>
+                <w:color w:val="FFFFFF"/>
+              </w:rPr>
+            </w:pPr>
+            <w:r>
+              <w:rPr>
+                <w:rFonts w:asciiTheme="majorHAnsi" w:eastAsia="Times New Roman" w:hAnsiTheme="majorHAnsi" w:cstheme="majorHAnsi"/>
+                <w:color w:val="FFFFFF"/>
+              </w:rPr>
+              <w:t>7</w:t>
+            </w:r>
+          </w:p>
+        </w:tc>
+        <w:tc>
+          <w:tcPr>
+            <w:tcW w:w="1907" w:type="dxa"/>
+            <w:gridSpan w:val="3"/>
+            <w:tcBorders>
+              <w:top w:val="single" w:sz="4" w:space="0" w:color="BFBFBF"/>
+              <w:left w:val="nil"/>
+              <w:bottom w:val="single" w:sz="4" w:space="0" w:color="BFBFBF"/>
+              <w:right w:val="single" w:sz="4" w:space="0" w:color="BFBFBF"/>
+            </w:tcBorders>
+            <w:shd w:val="clear" w:color="000000" w:fill="CAEDFB"/>
+            <w:vAlign w:val="center"/>
+            <w:hideMark/>
+          </w:tcPr>
+          <w:p>
+            <w:pPr>
+              <w:rPr>
+                <w:rFonts w:asciiTheme="majorHAnsi" w:eastAsia="Times New Roman" w:hAnsiTheme="majorHAnsi" w:cstheme="majorHAnsi"/>
+                <w:color w:val="000000"/>
+              </w:rPr>
+            </w:pPr>
+            <w:r>
+              <w:rPr>
+                <w:rFonts w:asciiTheme="majorHAnsi" w:eastAsia="Times New Roman" w:hAnsiTheme="majorHAnsi" w:cstheme="majorHAnsi"/>
+                <w:color w:val="000000"/>
+              </w:rPr>
+              <w:t>Status</w:t>
+            </w:r>
+          </w:p>
+        </w:tc>
+        <w:tc>
+          <w:tcPr>
+            <w:tcW w:w="5512" w:type="dxa"/>
+            <w:gridSpan w:val="2"/>
+            <w:tcBorders>
+              <w:top w:val="single" w:sz="4" w:space="0" w:color="BFBFBF"/>
+              <w:left w:val="nil"/>
+              <w:bottom w:val="single" w:sz="4" w:space="0" w:color="BFBFBF"/>
+              <w:right w:val="single" w:sz="4" w:space="0" w:color="BFBFBF"/>
+            </w:tcBorders>
+            <w:shd w:val="clear" w:color="000000" w:fill="FFFFFF"/>
+            <w:vAlign w:val="center"/>
+          </w:tcPr>
+          <w:p>
+            <w:pPr>
+              <w:rPr>
+                <w:rFonts w:asciiTheme="majorHAnsi" w:eastAsia="Times New Roman" w:hAnsiTheme="majorHAnsi" w:cstheme="majorHAnsi"/>
+                <w:color w:val="000000"/>
+              </w:rPr>
+            </w:pPr>
+            <w:r>
+              <w:rPr>
+                <w:rFonts w:asciiTheme="majorHAnsi" w:eastAsia="Times New Roman" w:hAnsiTheme="majorHAnsi" w:cstheme="majorHAnsi"/>
+                <w:color w:val="000000"/>
+              </w:rPr>
+              <w:t>Failed</w:t>
+            </w:r>
+          </w:p>
+        </w:tc>
+      </w:tr>
+      <w:tr>
+        <w:trPr>
+          <w:trHeight w:val="20"/>
+        </w:trPr>
+        <w:tc>
+          <w:tcPr>
+            <w:tcW w:w="855" w:type="dxa"/>
+            <w:tcBorders>
+              <w:top w:val="single" w:sz="4" w:space="0" w:color="BFBFBF"/>
+              <w:left w:val="single" w:sz="4" w:space="0" w:color="BFBFBF"/>
+              <w:bottom w:val="single" w:sz="4" w:space="0" w:color="BFBFBF"/>
+              <w:right w:val="single" w:sz="4" w:space="0" w:color="BFBFBF"/>
+            </w:tcBorders>
+            <w:shd w:val="clear" w:color="000000" w:fill="0C769E"/>
+            <w:noWrap/>
+            <w:vAlign w:val="center"/>
+          </w:tcPr>
+          <w:p>
+            <w:pPr>
+              <w:jc w:val="center"/>
+              <w:rPr>
+                <w:rFonts w:asciiTheme="majorHAnsi" w:eastAsia="Times New Roman" w:hAnsiTheme="majorHAnsi" w:cstheme="majorHAnsi"/>
+                <w:color w:val="FFFFFF"/>
+              </w:rPr>
+            </w:pPr>
+            <w:r>
+              <w:rPr>
+                <w:rFonts w:asciiTheme="majorHAnsi" w:eastAsia="Times New Roman" w:hAnsiTheme="majorHAnsi" w:cstheme="majorHAnsi"/>
+                <w:color w:val="FFFFFF"/>
+              </w:rPr>
+              <w:t>8</w:t>
+            </w:r>
+          </w:p>
+        </w:tc>
+        <w:tc>
+          <w:tcPr>
+            <w:tcW w:w="1907" w:type="dxa"/>
+            <w:gridSpan w:val="3"/>
+            <w:tcBorders>
+              <w:top w:val="single" w:sz="4" w:space="0" w:color="BFBFBF"/>
+              <w:left w:val="nil"/>
+              <w:bottom w:val="single" w:sz="4" w:space="0" w:color="BFBFBF"/>
+              <w:right w:val="single" w:sz="4" w:space="0" w:color="BFBFBF"/>
+            </w:tcBorders>
+            <w:shd w:val="clear" w:color="000000" w:fill="CAEDFB"/>
+            <w:vAlign w:val="center"/>
+          </w:tcPr>
+          <w:p>
+            <w:pPr>
+              <w:rPr>
+                <w:rFonts w:asciiTheme="majorHAnsi" w:eastAsia="Times New Roman" w:hAnsiTheme="majorHAnsi" w:cstheme="majorHAnsi"/>
+                <w:color w:val="000000"/>
+              </w:rPr>
+            </w:pPr>
+            <w:r>
+              <w:rPr>
+                <w:rFonts w:asciiTheme="majorHAnsi" w:eastAsia="Times New Roman" w:hAnsiTheme="majorHAnsi" w:cstheme="majorHAnsi"/>
+                <w:color w:val="000000"/>
+              </w:rPr>
+              <w:t>Comments</w:t>
+            </w:r>
+          </w:p>
+        </w:tc>
+        <w:tc>
+          <w:tcPr>
+            <w:tcW w:w="5512" w:type="dxa"/>
+            <w:gridSpan w:val="2"/>
+            <w:tcBorders>
+              <w:top w:val="single" w:sz="4" w:space="0" w:color="BFBFBF"/>
+              <w:left w:val="nil"/>
+              <w:bottom w:val="single" w:sz="4" w:space="0" w:color="BFBFBF"/>
+              <w:right w:val="single" w:sz="4" w:space="0" w:color="BFBFBF"/>
+            </w:tcBorders>
+            <w:shd w:val="clear" w:color="000000" w:fill="FFFFFF"/>
+            <w:vAlign w:val="center"/>
+          </w:tcPr>
+          <w:p>
+            <w:pPr>
+              <w:rPr>
+                <w:rFonts w:asciiTheme="majorHAnsi" w:eastAsia="Times New Roman" w:hAnsiTheme="majorHAnsi" w:cstheme="majorHAnsi"/>
+                <w:color w:val="000000"/>
+              </w:rPr>
+            </w:pPr>
+            <w:r>
+              <w:rPr>
+                <w:rFonts w:asciiTheme="majorHAnsi" w:hAnsiTheme="majorHAnsi" w:cstheme="majorHAnsi"/>
+              </w:rPr>
+              <w:t>V</w:t>
+            </w:r>
+            <w:r>
+              <w:rPr>
+                <w:rFonts w:asciiTheme="majorHAnsi" w:hAnsiTheme="majorHAnsi" w:cstheme="majorHAnsi"/>
+              </w:rPr>
+              <w:t>alidation not enforced in demo application</w:t>
+            </w:r>
+            <w:r>
+              <w:rPr>
+                <w:rFonts w:asciiTheme="majorHAnsi" w:hAnsiTheme="majorHAnsi" w:cstheme="majorHAnsi"/>
+              </w:rPr>
+              <w:t>, so basic error message of “invalid or required” is expected and fails.</w:t>
+            </w:r>
+          </w:p>
+        </w:tc>
+      </w:tr>
+    </w:tbl>
+    <w:p>
+      <w:pPr>
+        <w:rPr>
+          <w:rFonts w:asciiTheme="majorHAnsi" w:eastAsia="Century Gothic" w:hAnsiTheme="majorHAnsi" w:cstheme="majorHAnsi"/>
+          <w:noProof/>
+          <w:color w:val="000000" w:themeColor="text1"/>
+        </w:rPr>
+        <w:sectPr>
+          <w:pgSz w:w="12240" w:h="15840"/>
+          <w:pgMar w:top="1440" w:right="1440" w:bottom="1440" w:left="1440" w:header="708" w:footer="708" w:gutter="0"/>
+          <w:cols w:space="708"/>
+          <w:docGrid w:linePitch="326"/>
+        </w:sectPr>
+      </w:pPr>
+    </w:p>
+    <w:p>
+      <w:pPr>
+        <w:pStyle w:val="Heading3"/>
+        <w:rPr>
+          <w:rFonts w:cstheme="majorHAnsi"/>
+        </w:rPr>
+      </w:pPr>
+      <w:bookmarkStart w:id="11" w:name="_Toc217760867"/>
+      <w:bookmarkStart w:id="12" w:name="_GoBack"/>
+      <w:bookmarkEnd w:id="12"/>
+      <w:r>
+        <w:rPr>
+          <w:rFonts w:cstheme="majorHAnsi"/>
+        </w:rPr>
+        <w:lastRenderedPageBreak/>
+        <w:t>Scenario - 3</w:t>
+      </w:r>
+      <w:bookmarkEnd w:id="11"/>
+    </w:p>
+    <w:p>
+      <w:pPr>
+        <w:rPr>
+          <w:rFonts w:asciiTheme="majorHAnsi" w:eastAsia="Century Gothic" w:hAnsiTheme="majorHAnsi" w:cstheme="majorHAnsi"/>
+          <w:noProof/>
+          <w:color w:val="000000" w:themeColor="text1"/>
+        </w:rPr>
+      </w:pPr>
     </w:p>
     <w:tbl>
       <w:tblPr>
@@ -3510,7 +7116,7 @@
               <w:rPr>
                 <w:rFonts w:asciiTheme="majorHAnsi" w:hAnsiTheme="majorHAnsi" w:cstheme="majorHAnsi"/>
               </w:rPr>
-              <w:t>Successful submission with all required fields filled</w:t>
+              <w:t>Invalid email address is rejected</w:t>
             </w:r>
           </w:p>
         </w:tc>
@@ -3607,7 +7213,7 @@
                 <w:rFonts w:asciiTheme="majorHAnsi" w:eastAsia="Times New Roman" w:hAnsiTheme="majorHAnsi" w:cstheme="majorHAnsi"/>
                 <w:color w:val="000000"/>
               </w:rPr>
-              <w:t>TID-01</w:t>
+              <w:t>TID-03</w:t>
             </w:r>
           </w:p>
         </w:tc>
@@ -3704,7 +7310,7 @@
               <w:rPr>
                 <w:rFonts w:asciiTheme="majorHAnsi" w:hAnsiTheme="majorHAnsi" w:cstheme="majorHAnsi"/>
               </w:rPr>
-              <w:t>When all the required fields are filled, the form should be submitted successfully without any validation error messages</w:t>
+              <w:t>When an invalid email address is entered, a validation error message should be displayed and the form should not be submitted.</w:t>
             </w:r>
           </w:p>
         </w:tc>
@@ -4214,7 +7820,7 @@
                 <w:rFonts w:asciiTheme="majorHAnsi" w:eastAsia="Times New Roman" w:hAnsiTheme="majorHAnsi" w:cstheme="majorHAnsi"/>
                 <w:color w:val="000000"/>
               </w:rPr>
-              <w:t>Email: example@example.com</w:t>
+              <w:t>Email: invalid-email</w:t>
             </w:r>
           </w:p>
         </w:tc>
@@ -4407,7 +8013,6 @@
                 <w:rFonts w:asciiTheme="majorHAnsi" w:eastAsia="Times New Roman" w:hAnsiTheme="majorHAnsi" w:cstheme="majorHAnsi"/>
                 <w:color w:val="000000"/>
               </w:rPr>
-              <w:lastRenderedPageBreak/>
               <w:t> </w:t>
             </w:r>
           </w:p>
@@ -4779,7 +8384,7 @@
               <w:rPr>
                 <w:rFonts w:asciiTheme="majorHAnsi" w:hAnsiTheme="majorHAnsi" w:cstheme="majorHAnsi"/>
               </w:rPr>
-              <w:t xml:space="preserve">Enter a valid email address in the </w:t>
+              <w:t xml:space="preserve">Enter an invalid email address in the </w:t>
             </w:r>
             <w:r>
               <w:rPr>
@@ -5048,7 +8653,7 @@
               <w:rPr>
                 <w:rFonts w:asciiTheme="majorHAnsi" w:hAnsiTheme="majorHAnsi" w:cstheme="majorHAnsi"/>
               </w:rPr>
-              <w:t>The form should be submitted successfully</w:t>
+              <w:t>Email validation error message should be displayed</w:t>
             </w:r>
           </w:p>
         </w:tc>
@@ -5132,7 +8737,7 @@
               <w:rPr>
                 <w:rFonts w:asciiTheme="majorHAnsi" w:hAnsiTheme="majorHAnsi" w:cstheme="majorHAnsi"/>
               </w:rPr>
-              <w:t>Success message should be displayed</w:t>
+              <w:t>The form should not be submitted</w:t>
             </w:r>
           </w:p>
         </w:tc>
@@ -5232,1321 +8837,6 @@
           </w:p>
         </w:tc>
       </w:tr>
-    </w:tbl>
-    <w:p>
-      <w:pPr>
-        <w:pStyle w:val="Heading3"/>
-        <w:rPr>
-          <w:rFonts w:cstheme="majorHAnsi"/>
-        </w:rPr>
-      </w:pPr>
-      <w:bookmarkStart w:id="11" w:name="_Toc217760866"/>
-      <w:r>
-        <w:rPr>
-          <w:rFonts w:cstheme="majorHAnsi"/>
-        </w:rPr>
-        <w:t>Scenario - 2</w:t>
-      </w:r>
-      <w:bookmarkEnd w:id="11"/>
-    </w:p>
-    <w:p>
-      <w:pPr>
-        <w:rPr>
-          <w:rFonts w:asciiTheme="majorHAnsi" w:eastAsia="Century Gothic" w:hAnsiTheme="majorHAnsi" w:cstheme="majorHAnsi"/>
-          <w:noProof/>
-          <w:color w:val="000000" w:themeColor="text1"/>
-        </w:rPr>
-      </w:pPr>
-    </w:p>
-    <w:tbl>
-      <w:tblPr>
-        <w:tblW w:w="8274" w:type="dxa"/>
-        <w:tblLook w:val="04A0" w:firstRow="1" w:lastRow="0" w:firstColumn="1" w:lastColumn="0" w:noHBand="0" w:noVBand="1"/>
-      </w:tblPr>
-      <w:tblGrid>
-        <w:gridCol w:w="855"/>
-        <w:gridCol w:w="630"/>
-        <w:gridCol w:w="545"/>
-        <w:gridCol w:w="732"/>
-        <w:gridCol w:w="5505"/>
-        <w:gridCol w:w="7"/>
-      </w:tblGrid>
-      <w:tr>
-        <w:trPr>
-          <w:trHeight w:val="20"/>
-        </w:trPr>
-        <w:tc>
-          <w:tcPr>
-            <w:tcW w:w="1485" w:type="dxa"/>
-            <w:gridSpan w:val="2"/>
-            <w:tcBorders>
-              <w:top w:val="single" w:sz="4" w:space="0" w:color="BFBFBF"/>
-              <w:left w:val="single" w:sz="4" w:space="0" w:color="BFBFBF"/>
-              <w:bottom w:val="single" w:sz="4" w:space="0" w:color="BFBFBF"/>
-              <w:right w:val="single" w:sz="4" w:space="0" w:color="BFBFBF"/>
-            </w:tcBorders>
-            <w:shd w:val="clear" w:color="000000" w:fill="94DCF8"/>
-            <w:vAlign w:val="center"/>
-            <w:hideMark/>
-          </w:tcPr>
-          <w:p>
-            <w:pPr>
-              <w:rPr>
-                <w:rFonts w:asciiTheme="majorHAnsi" w:eastAsia="Times New Roman" w:hAnsiTheme="majorHAnsi" w:cstheme="majorHAnsi"/>
-                <w:color w:val="000000"/>
-              </w:rPr>
-            </w:pPr>
-            <w:r>
-              <w:rPr>
-                <w:rFonts w:asciiTheme="majorHAnsi" w:eastAsia="Times New Roman" w:hAnsiTheme="majorHAnsi" w:cstheme="majorHAnsi"/>
-                <w:color w:val="000000"/>
-              </w:rPr>
-              <w:t>SCENARIO</w:t>
-            </w:r>
-          </w:p>
-        </w:tc>
-        <w:tc>
-          <w:tcPr>
-            <w:tcW w:w="6789" w:type="dxa"/>
-            <w:gridSpan w:val="4"/>
-            <w:tcBorders>
-              <w:top w:val="single" w:sz="4" w:space="0" w:color="BFBFBF"/>
-              <w:left w:val="nil"/>
-              <w:bottom w:val="single" w:sz="4" w:space="0" w:color="BFBFBF"/>
-              <w:right w:val="single" w:sz="4" w:space="0" w:color="BFBFBF"/>
-            </w:tcBorders>
-            <w:shd w:val="clear" w:color="000000" w:fill="FFFFFF"/>
-            <w:noWrap/>
-            <w:vAlign w:val="center"/>
-          </w:tcPr>
-          <w:p>
-            <w:pPr>
-              <w:rPr>
-                <w:rFonts w:asciiTheme="majorHAnsi" w:eastAsia="Times New Roman" w:hAnsiTheme="majorHAnsi" w:cstheme="majorHAnsi"/>
-                <w:color w:val="000000"/>
-              </w:rPr>
-            </w:pPr>
-            <w:r>
-              <w:rPr>
-                <w:rFonts w:asciiTheme="majorHAnsi" w:hAnsiTheme="majorHAnsi" w:cstheme="majorHAnsi"/>
-              </w:rPr>
-              <w:t>Submission fails when required fields are empty</w:t>
-            </w:r>
-          </w:p>
-        </w:tc>
-      </w:tr>
-      <w:tr>
-        <w:trPr>
-          <w:gridAfter w:val="1"/>
-          <w:wAfter w:w="7" w:type="dxa"/>
-          <w:trHeight w:val="20"/>
-        </w:trPr>
-        <w:tc>
-          <w:tcPr>
-            <w:tcW w:w="855" w:type="dxa"/>
-            <w:tcBorders>
-              <w:top w:val="single" w:sz="4" w:space="0" w:color="BFBFBF"/>
-              <w:left w:val="single" w:sz="4" w:space="0" w:color="BFBFBF"/>
-              <w:bottom w:val="single" w:sz="4" w:space="0" w:color="BFBFBF"/>
-              <w:right w:val="single" w:sz="4" w:space="0" w:color="BFBFBF"/>
-            </w:tcBorders>
-            <w:shd w:val="clear" w:color="000000" w:fill="0C769E"/>
-            <w:noWrap/>
-            <w:vAlign w:val="center"/>
-            <w:hideMark/>
-          </w:tcPr>
-          <w:p>
-            <w:pPr>
-              <w:jc w:val="center"/>
-              <w:rPr>
-                <w:rFonts w:asciiTheme="majorHAnsi" w:eastAsia="Times New Roman" w:hAnsiTheme="majorHAnsi" w:cstheme="majorHAnsi"/>
-                <w:color w:val="FFFFFF"/>
-              </w:rPr>
-            </w:pPr>
-            <w:r>
-              <w:rPr>
-                <w:rFonts w:asciiTheme="majorHAnsi" w:eastAsia="Times New Roman" w:hAnsiTheme="majorHAnsi" w:cstheme="majorHAnsi"/>
-                <w:color w:val="FFFFFF"/>
-              </w:rPr>
-              <w:t>1</w:t>
-            </w:r>
-          </w:p>
-        </w:tc>
-        <w:tc>
-          <w:tcPr>
-            <w:tcW w:w="1175" w:type="dxa"/>
-            <w:gridSpan w:val="2"/>
-            <w:tcBorders>
-              <w:top w:val="single" w:sz="4" w:space="0" w:color="BFBFBF"/>
-              <w:left w:val="nil"/>
-              <w:bottom w:val="single" w:sz="4" w:space="0" w:color="BFBFBF"/>
-              <w:right w:val="single" w:sz="4" w:space="0" w:color="BFBFBF"/>
-            </w:tcBorders>
-            <w:shd w:val="clear" w:color="000000" w:fill="CAEDFB"/>
-            <w:vAlign w:val="center"/>
-            <w:hideMark/>
-          </w:tcPr>
-          <w:p>
-            <w:pPr>
-              <w:rPr>
-                <w:rFonts w:asciiTheme="majorHAnsi" w:eastAsia="Times New Roman" w:hAnsiTheme="majorHAnsi" w:cstheme="majorHAnsi"/>
-                <w:color w:val="000000"/>
-              </w:rPr>
-            </w:pPr>
-            <w:r>
-              <w:rPr>
-                <w:rFonts w:asciiTheme="majorHAnsi" w:eastAsia="Times New Roman" w:hAnsiTheme="majorHAnsi" w:cstheme="majorHAnsi"/>
-                <w:color w:val="000000"/>
-              </w:rPr>
-              <w:t>Script ID</w:t>
-            </w:r>
-          </w:p>
-        </w:tc>
-        <w:tc>
-          <w:tcPr>
-            <w:tcW w:w="6237" w:type="dxa"/>
-            <w:gridSpan w:val="2"/>
-            <w:tcBorders>
-              <w:top w:val="single" w:sz="4" w:space="0" w:color="BFBFBF"/>
-              <w:left w:val="nil"/>
-              <w:bottom w:val="single" w:sz="4" w:space="0" w:color="BFBFBF"/>
-              <w:right w:val="single" w:sz="4" w:space="0" w:color="BFBFBF"/>
-            </w:tcBorders>
-            <w:shd w:val="clear" w:color="000000" w:fill="FFFFFF"/>
-            <w:vAlign w:val="center"/>
-          </w:tcPr>
-          <w:p>
-            <w:pPr>
-              <w:rPr>
-                <w:rFonts w:asciiTheme="majorHAnsi" w:eastAsia="Times New Roman" w:hAnsiTheme="majorHAnsi" w:cstheme="majorHAnsi"/>
-                <w:color w:val="000000"/>
-              </w:rPr>
-            </w:pPr>
-            <w:r>
-              <w:rPr>
-                <w:rFonts w:asciiTheme="majorHAnsi" w:eastAsia="Times New Roman" w:hAnsiTheme="majorHAnsi" w:cstheme="majorHAnsi"/>
-                <w:color w:val="000000"/>
-              </w:rPr>
-              <w:t>TID-02</w:t>
-            </w:r>
-          </w:p>
-        </w:tc>
-      </w:tr>
-      <w:tr>
-        <w:trPr>
-          <w:gridAfter w:val="1"/>
-          <w:wAfter w:w="7" w:type="dxa"/>
-          <w:trHeight w:val="20"/>
-        </w:trPr>
-        <w:tc>
-          <w:tcPr>
-            <w:tcW w:w="855" w:type="dxa"/>
-            <w:tcBorders>
-              <w:top w:val="single" w:sz="4" w:space="0" w:color="BFBFBF"/>
-              <w:left w:val="single" w:sz="4" w:space="0" w:color="BFBFBF"/>
-              <w:bottom w:val="single" w:sz="4" w:space="0" w:color="BFBFBF"/>
-              <w:right w:val="single" w:sz="4" w:space="0" w:color="BFBFBF"/>
-            </w:tcBorders>
-            <w:shd w:val="clear" w:color="000000" w:fill="0C769E"/>
-            <w:noWrap/>
-            <w:vAlign w:val="center"/>
-            <w:hideMark/>
-          </w:tcPr>
-          <w:p>
-            <w:pPr>
-              <w:jc w:val="center"/>
-              <w:rPr>
-                <w:rFonts w:asciiTheme="majorHAnsi" w:eastAsia="Times New Roman" w:hAnsiTheme="majorHAnsi" w:cstheme="majorHAnsi"/>
-                <w:color w:val="FFFFFF"/>
-              </w:rPr>
-            </w:pPr>
-            <w:r>
-              <w:rPr>
-                <w:rFonts w:asciiTheme="majorHAnsi" w:eastAsia="Times New Roman" w:hAnsiTheme="majorHAnsi" w:cstheme="majorHAnsi"/>
-                <w:color w:val="FFFFFF"/>
-              </w:rPr>
-              <w:t>2</w:t>
-            </w:r>
-          </w:p>
-        </w:tc>
-        <w:tc>
-          <w:tcPr>
-            <w:tcW w:w="1175" w:type="dxa"/>
-            <w:gridSpan w:val="2"/>
-            <w:tcBorders>
-              <w:top w:val="single" w:sz="4" w:space="0" w:color="BFBFBF"/>
-              <w:left w:val="nil"/>
-              <w:bottom w:val="single" w:sz="4" w:space="0" w:color="BFBFBF"/>
-              <w:right w:val="single" w:sz="4" w:space="0" w:color="BFBFBF"/>
-            </w:tcBorders>
-            <w:shd w:val="clear" w:color="000000" w:fill="CAEDFB"/>
-            <w:vAlign w:val="center"/>
-            <w:hideMark/>
-          </w:tcPr>
-          <w:p>
-            <w:pPr>
-              <w:rPr>
-                <w:rFonts w:asciiTheme="majorHAnsi" w:eastAsia="Times New Roman" w:hAnsiTheme="majorHAnsi" w:cstheme="majorHAnsi"/>
-                <w:color w:val="000000"/>
-              </w:rPr>
-            </w:pPr>
-            <w:r>
-              <w:rPr>
-                <w:rFonts w:asciiTheme="majorHAnsi" w:eastAsia="Times New Roman" w:hAnsiTheme="majorHAnsi" w:cstheme="majorHAnsi"/>
-                <w:color w:val="000000"/>
-              </w:rPr>
-              <w:t>Objective</w:t>
-            </w:r>
-          </w:p>
-        </w:tc>
-        <w:tc>
-          <w:tcPr>
-            <w:tcW w:w="6237" w:type="dxa"/>
-            <w:gridSpan w:val="2"/>
-            <w:tcBorders>
-              <w:top w:val="single" w:sz="4" w:space="0" w:color="BFBFBF"/>
-              <w:left w:val="nil"/>
-              <w:bottom w:val="single" w:sz="4" w:space="0" w:color="BFBFBF"/>
-              <w:right w:val="single" w:sz="4" w:space="0" w:color="BFBFBF"/>
-            </w:tcBorders>
-            <w:shd w:val="clear" w:color="000000" w:fill="FFFFFF"/>
-            <w:vAlign w:val="center"/>
-          </w:tcPr>
-          <w:p>
-            <w:pPr>
-              <w:jc w:val="both"/>
-              <w:rPr>
-                <w:rFonts w:asciiTheme="majorHAnsi" w:hAnsiTheme="majorHAnsi" w:cstheme="majorHAnsi"/>
-                <w:i/>
-              </w:rPr>
-            </w:pPr>
-            <w:r>
-              <w:rPr>
-                <w:rFonts w:asciiTheme="majorHAnsi" w:hAnsiTheme="majorHAnsi" w:cstheme="majorHAnsi"/>
-              </w:rPr>
-              <w:t>When the user submits the form without filling any required fields, validation error messages should be displayed and the form should not be submitted.</w:t>
-            </w:r>
-          </w:p>
-        </w:tc>
-      </w:tr>
-      <w:tr>
-        <w:trPr>
-          <w:trHeight w:val="20"/>
-        </w:trPr>
-        <w:tc>
-          <w:tcPr>
-            <w:tcW w:w="855" w:type="dxa"/>
-            <w:tcBorders>
-              <w:top w:val="single" w:sz="4" w:space="0" w:color="BFBFBF"/>
-              <w:left w:val="single" w:sz="4" w:space="0" w:color="BFBFBF"/>
-              <w:bottom w:val="single" w:sz="4" w:space="0" w:color="BFBFBF"/>
-              <w:right w:val="single" w:sz="4" w:space="0" w:color="BFBFBF"/>
-            </w:tcBorders>
-            <w:shd w:val="clear" w:color="000000" w:fill="0C769E"/>
-            <w:noWrap/>
-            <w:vAlign w:val="center"/>
-            <w:hideMark/>
-          </w:tcPr>
-          <w:p>
-            <w:pPr>
-              <w:jc w:val="center"/>
-              <w:rPr>
-                <w:rFonts w:asciiTheme="majorHAnsi" w:eastAsia="Times New Roman" w:hAnsiTheme="majorHAnsi" w:cstheme="majorHAnsi"/>
-                <w:color w:val="FFFFFF"/>
-              </w:rPr>
-            </w:pPr>
-            <w:r>
-              <w:rPr>
-                <w:rFonts w:asciiTheme="majorHAnsi" w:eastAsia="Times New Roman" w:hAnsiTheme="majorHAnsi" w:cstheme="majorHAnsi"/>
-                <w:color w:val="FFFFFF"/>
-              </w:rPr>
-              <w:t>3</w:t>
-            </w:r>
-          </w:p>
-        </w:tc>
-        <w:tc>
-          <w:tcPr>
-            <w:tcW w:w="7419" w:type="dxa"/>
-            <w:gridSpan w:val="5"/>
-            <w:tcBorders>
-              <w:top w:val="single" w:sz="4" w:space="0" w:color="BFBFBF"/>
-              <w:left w:val="nil"/>
-              <w:bottom w:val="single" w:sz="4" w:space="0" w:color="BFBFBF"/>
-              <w:right w:val="single" w:sz="4" w:space="0" w:color="BFBFBF"/>
-            </w:tcBorders>
-            <w:shd w:val="clear" w:color="000000" w:fill="CAEDFB"/>
-            <w:vAlign w:val="center"/>
-            <w:hideMark/>
-          </w:tcPr>
-          <w:p>
-            <w:pPr>
-              <w:rPr>
-                <w:rFonts w:asciiTheme="majorHAnsi" w:eastAsia="Times New Roman" w:hAnsiTheme="majorHAnsi" w:cstheme="majorHAnsi"/>
-                <w:color w:val="000000"/>
-              </w:rPr>
-            </w:pPr>
-            <w:r>
-              <w:rPr>
-                <w:rFonts w:asciiTheme="majorHAnsi" w:eastAsia="Times New Roman" w:hAnsiTheme="majorHAnsi" w:cstheme="majorHAnsi"/>
-                <w:color w:val="000000"/>
-              </w:rPr>
-              <w:t>Preconditions</w:t>
-            </w:r>
-          </w:p>
-        </w:tc>
-      </w:tr>
-      <w:tr>
-        <w:trPr>
-          <w:trHeight w:val="20"/>
-        </w:trPr>
-        <w:tc>
-          <w:tcPr>
-            <w:tcW w:w="855" w:type="dxa"/>
-            <w:tcBorders>
-              <w:top w:val="nil"/>
-              <w:left w:val="single" w:sz="4" w:space="0" w:color="BFBFBF"/>
-              <w:bottom w:val="single" w:sz="4" w:space="0" w:color="BFBFBF"/>
-              <w:right w:val="nil"/>
-            </w:tcBorders>
-            <w:shd w:val="clear" w:color="000000" w:fill="ADADAD"/>
-            <w:vAlign w:val="center"/>
-            <w:hideMark/>
-          </w:tcPr>
-          <w:p>
-            <w:pPr>
-              <w:rPr>
-                <w:rFonts w:asciiTheme="majorHAnsi" w:eastAsia="Times New Roman" w:hAnsiTheme="majorHAnsi" w:cstheme="majorHAnsi"/>
-                <w:color w:val="000000"/>
-              </w:rPr>
-            </w:pPr>
-            <w:r>
-              <w:rPr>
-                <w:rFonts w:asciiTheme="majorHAnsi" w:eastAsia="Times New Roman" w:hAnsiTheme="majorHAnsi" w:cstheme="majorHAnsi"/>
-                <w:color w:val="000000"/>
-              </w:rPr>
-              <w:t> </w:t>
-            </w:r>
-          </w:p>
-        </w:tc>
-        <w:tc>
-          <w:tcPr>
-            <w:tcW w:w="630" w:type="dxa"/>
-            <w:tcBorders>
-              <w:top w:val="nil"/>
-              <w:left w:val="single" w:sz="4" w:space="0" w:color="BFBFBF"/>
-              <w:bottom w:val="single" w:sz="4" w:space="0" w:color="BFBFBF"/>
-              <w:right w:val="single" w:sz="4" w:space="0" w:color="BFBFBF"/>
-            </w:tcBorders>
-            <w:shd w:val="clear" w:color="000000" w:fill="94DCF8"/>
-            <w:noWrap/>
-            <w:vAlign w:val="center"/>
-            <w:hideMark/>
-          </w:tcPr>
-          <w:p>
-            <w:pPr>
-              <w:jc w:val="center"/>
-              <w:rPr>
-                <w:rFonts w:asciiTheme="majorHAnsi" w:eastAsia="Times New Roman" w:hAnsiTheme="majorHAnsi" w:cstheme="majorHAnsi"/>
-                <w:color w:val="000000"/>
-              </w:rPr>
-            </w:pPr>
-            <w:r>
-              <w:rPr>
-                <w:rFonts w:asciiTheme="majorHAnsi" w:eastAsia="Times New Roman" w:hAnsiTheme="majorHAnsi" w:cstheme="majorHAnsi"/>
-                <w:color w:val="000000"/>
-              </w:rPr>
-              <w:t>1</w:t>
-            </w:r>
-          </w:p>
-        </w:tc>
-        <w:tc>
-          <w:tcPr>
-            <w:tcW w:w="6789" w:type="dxa"/>
-            <w:gridSpan w:val="4"/>
-            <w:tcBorders>
-              <w:top w:val="single" w:sz="4" w:space="0" w:color="BFBFBF"/>
-              <w:left w:val="nil"/>
-              <w:bottom w:val="single" w:sz="4" w:space="0" w:color="BFBFBF"/>
-              <w:right w:val="single" w:sz="4" w:space="0" w:color="BFBFBF"/>
-            </w:tcBorders>
-            <w:shd w:val="clear" w:color="auto" w:fill="auto"/>
-            <w:vAlign w:val="center"/>
-          </w:tcPr>
-          <w:p>
-            <w:pPr>
-              <w:rPr>
-                <w:rFonts w:asciiTheme="majorHAnsi" w:eastAsia="Times New Roman" w:hAnsiTheme="majorHAnsi" w:cstheme="majorHAnsi"/>
-                <w:color w:val="000000"/>
-              </w:rPr>
-            </w:pPr>
-            <w:r>
-              <w:rPr>
-                <w:rFonts w:asciiTheme="majorHAnsi" w:hAnsiTheme="majorHAnsi" w:cstheme="majorHAnsi"/>
-              </w:rPr>
-              <w:t>User has access to a supported browser</w:t>
-            </w:r>
-          </w:p>
-        </w:tc>
-      </w:tr>
-      <w:tr>
-        <w:trPr>
-          <w:trHeight w:val="20"/>
-        </w:trPr>
-        <w:tc>
-          <w:tcPr>
-            <w:tcW w:w="855" w:type="dxa"/>
-            <w:tcBorders>
-              <w:top w:val="single" w:sz="4" w:space="0" w:color="BFBFBF"/>
-              <w:left w:val="single" w:sz="4" w:space="0" w:color="BFBFBF"/>
-              <w:bottom w:val="single" w:sz="4" w:space="0" w:color="BFBFBF"/>
-              <w:right w:val="single" w:sz="4" w:space="0" w:color="BFBFBF"/>
-            </w:tcBorders>
-            <w:shd w:val="clear" w:color="000000" w:fill="0C769E"/>
-            <w:noWrap/>
-            <w:vAlign w:val="center"/>
-            <w:hideMark/>
-          </w:tcPr>
-          <w:p>
-            <w:pPr>
-              <w:jc w:val="center"/>
-              <w:rPr>
-                <w:rFonts w:asciiTheme="majorHAnsi" w:eastAsia="Times New Roman" w:hAnsiTheme="majorHAnsi" w:cstheme="majorHAnsi"/>
-                <w:color w:val="FFFFFF"/>
-              </w:rPr>
-            </w:pPr>
-            <w:r>
-              <w:rPr>
-                <w:rFonts w:asciiTheme="majorHAnsi" w:eastAsia="Times New Roman" w:hAnsiTheme="majorHAnsi" w:cstheme="majorHAnsi"/>
-                <w:color w:val="FFFFFF"/>
-              </w:rPr>
-              <w:t>4</w:t>
-            </w:r>
-          </w:p>
-        </w:tc>
-        <w:tc>
-          <w:tcPr>
-            <w:tcW w:w="7419" w:type="dxa"/>
-            <w:gridSpan w:val="5"/>
-            <w:tcBorders>
-              <w:top w:val="single" w:sz="4" w:space="0" w:color="BFBFBF"/>
-              <w:left w:val="nil"/>
-              <w:bottom w:val="single" w:sz="4" w:space="0" w:color="BFBFBF"/>
-              <w:right w:val="single" w:sz="4" w:space="0" w:color="BFBFBF"/>
-            </w:tcBorders>
-            <w:shd w:val="clear" w:color="000000" w:fill="CAEDFB"/>
-            <w:vAlign w:val="center"/>
-            <w:hideMark/>
-          </w:tcPr>
-          <w:p>
-            <w:pPr>
-              <w:rPr>
-                <w:rFonts w:asciiTheme="majorHAnsi" w:eastAsia="Times New Roman" w:hAnsiTheme="majorHAnsi" w:cstheme="majorHAnsi"/>
-                <w:color w:val="000000"/>
-              </w:rPr>
-            </w:pPr>
-            <w:r>
-              <w:rPr>
-                <w:rFonts w:asciiTheme="majorHAnsi" w:eastAsia="Times New Roman" w:hAnsiTheme="majorHAnsi" w:cstheme="majorHAnsi"/>
-                <w:color w:val="000000"/>
-              </w:rPr>
-              <w:t>Test Data</w:t>
-            </w:r>
-          </w:p>
-        </w:tc>
-      </w:tr>
-      <w:tr>
-        <w:trPr>
-          <w:trHeight w:val="20"/>
-        </w:trPr>
-        <w:tc>
-          <w:tcPr>
-            <w:tcW w:w="855" w:type="dxa"/>
-            <w:tcBorders>
-              <w:top w:val="nil"/>
-              <w:left w:val="single" w:sz="4" w:space="0" w:color="BFBFBF"/>
-              <w:bottom w:val="single" w:sz="4" w:space="0" w:color="BFBFBF"/>
-              <w:right w:val="nil"/>
-            </w:tcBorders>
-            <w:shd w:val="clear" w:color="000000" w:fill="ADADAD"/>
-            <w:vAlign w:val="center"/>
-            <w:hideMark/>
-          </w:tcPr>
-          <w:p>
-            <w:pPr>
-              <w:rPr>
-                <w:rFonts w:asciiTheme="majorHAnsi" w:eastAsia="Times New Roman" w:hAnsiTheme="majorHAnsi" w:cstheme="majorHAnsi"/>
-                <w:color w:val="000000"/>
-              </w:rPr>
-            </w:pPr>
-            <w:r>
-              <w:rPr>
-                <w:rFonts w:asciiTheme="majorHAnsi" w:eastAsia="Times New Roman" w:hAnsiTheme="majorHAnsi" w:cstheme="majorHAnsi"/>
-                <w:color w:val="000000"/>
-              </w:rPr>
-              <w:t> </w:t>
-            </w:r>
-          </w:p>
-        </w:tc>
-        <w:tc>
-          <w:tcPr>
-            <w:tcW w:w="630" w:type="dxa"/>
-            <w:tcBorders>
-              <w:top w:val="nil"/>
-              <w:left w:val="single" w:sz="4" w:space="0" w:color="BFBFBF"/>
-              <w:bottom w:val="single" w:sz="4" w:space="0" w:color="BFBFBF"/>
-              <w:right w:val="single" w:sz="4" w:space="0" w:color="BFBFBF"/>
-            </w:tcBorders>
-            <w:shd w:val="clear" w:color="000000" w:fill="94DCF8"/>
-            <w:noWrap/>
-            <w:vAlign w:val="center"/>
-            <w:hideMark/>
-          </w:tcPr>
-          <w:p>
-            <w:pPr>
-              <w:jc w:val="center"/>
-              <w:rPr>
-                <w:rFonts w:asciiTheme="majorHAnsi" w:eastAsia="Times New Roman" w:hAnsiTheme="majorHAnsi" w:cstheme="majorHAnsi"/>
-                <w:color w:val="000000"/>
-              </w:rPr>
-            </w:pPr>
-          </w:p>
-        </w:tc>
-        <w:tc>
-          <w:tcPr>
-            <w:tcW w:w="6789" w:type="dxa"/>
-            <w:gridSpan w:val="4"/>
-            <w:tcBorders>
-              <w:top w:val="single" w:sz="4" w:space="0" w:color="BFBFBF"/>
-              <w:left w:val="nil"/>
-              <w:bottom w:val="single" w:sz="4" w:space="0" w:color="BFBFBF"/>
-              <w:right w:val="single" w:sz="4" w:space="0" w:color="BFBFBF"/>
-            </w:tcBorders>
-            <w:shd w:val="clear" w:color="auto" w:fill="auto"/>
-            <w:vAlign w:val="center"/>
-            <w:hideMark/>
-          </w:tcPr>
-          <w:p>
-            <w:pPr>
-              <w:rPr>
-                <w:rFonts w:asciiTheme="majorHAnsi" w:eastAsia="Times New Roman" w:hAnsiTheme="majorHAnsi" w:cstheme="majorHAnsi"/>
-                <w:color w:val="000000"/>
-              </w:rPr>
-            </w:pPr>
-            <w:r>
-              <w:rPr>
-                <w:rFonts w:asciiTheme="majorHAnsi" w:eastAsia="Times New Roman" w:hAnsiTheme="majorHAnsi" w:cstheme="majorHAnsi"/>
-                <w:color w:val="000000"/>
-              </w:rPr>
-              <w:t>No data required</w:t>
-            </w:r>
-          </w:p>
-        </w:tc>
-      </w:tr>
-      <w:tr>
-        <w:trPr>
-          <w:trHeight w:val="20"/>
-        </w:trPr>
-        <w:tc>
-          <w:tcPr>
-            <w:tcW w:w="855" w:type="dxa"/>
-            <w:tcBorders>
-              <w:top w:val="single" w:sz="4" w:space="0" w:color="BFBFBF"/>
-              <w:left w:val="single" w:sz="4" w:space="0" w:color="BFBFBF"/>
-              <w:bottom w:val="single" w:sz="4" w:space="0" w:color="BFBFBF"/>
-              <w:right w:val="single" w:sz="4" w:space="0" w:color="BFBFBF"/>
-            </w:tcBorders>
-            <w:shd w:val="clear" w:color="000000" w:fill="0C769E"/>
-            <w:noWrap/>
-            <w:vAlign w:val="center"/>
-            <w:hideMark/>
-          </w:tcPr>
-          <w:p>
-            <w:pPr>
-              <w:jc w:val="center"/>
-              <w:rPr>
-                <w:rFonts w:asciiTheme="majorHAnsi" w:eastAsia="Times New Roman" w:hAnsiTheme="majorHAnsi" w:cstheme="majorHAnsi"/>
-                <w:color w:val="FFFFFF"/>
-              </w:rPr>
-            </w:pPr>
-            <w:r>
-              <w:rPr>
-                <w:rFonts w:asciiTheme="majorHAnsi" w:eastAsia="Times New Roman" w:hAnsiTheme="majorHAnsi" w:cstheme="majorHAnsi"/>
-                <w:color w:val="FFFFFF"/>
-              </w:rPr>
-              <w:t>5</w:t>
-            </w:r>
-          </w:p>
-        </w:tc>
-        <w:tc>
-          <w:tcPr>
-            <w:tcW w:w="7419" w:type="dxa"/>
-            <w:gridSpan w:val="5"/>
-            <w:tcBorders>
-              <w:top w:val="single" w:sz="4" w:space="0" w:color="BFBFBF"/>
-              <w:left w:val="nil"/>
-              <w:bottom w:val="single" w:sz="4" w:space="0" w:color="BFBFBF"/>
-              <w:right w:val="single" w:sz="4" w:space="0" w:color="BFBFBF"/>
-            </w:tcBorders>
-            <w:shd w:val="clear" w:color="000000" w:fill="CAEDFB"/>
-            <w:vAlign w:val="center"/>
-            <w:hideMark/>
-          </w:tcPr>
-          <w:p>
-            <w:pPr>
-              <w:rPr>
-                <w:rFonts w:asciiTheme="majorHAnsi" w:eastAsia="Times New Roman" w:hAnsiTheme="majorHAnsi" w:cstheme="majorHAnsi"/>
-                <w:color w:val="000000"/>
-              </w:rPr>
-            </w:pPr>
-            <w:r>
-              <w:rPr>
-                <w:rFonts w:asciiTheme="majorHAnsi" w:eastAsia="Times New Roman" w:hAnsiTheme="majorHAnsi" w:cstheme="majorHAnsi"/>
-                <w:color w:val="000000"/>
-              </w:rPr>
-              <w:t>Script Steps</w:t>
-            </w:r>
-          </w:p>
-        </w:tc>
-      </w:tr>
-      <w:tr>
-        <w:trPr>
-          <w:trHeight w:val="20"/>
-        </w:trPr>
-        <w:tc>
-          <w:tcPr>
-            <w:tcW w:w="855" w:type="dxa"/>
-            <w:tcBorders>
-              <w:top w:val="nil"/>
-              <w:left w:val="single" w:sz="4" w:space="0" w:color="BFBFBF"/>
-              <w:bottom w:val="single" w:sz="4" w:space="0" w:color="BFBFBF"/>
-              <w:right w:val="nil"/>
-            </w:tcBorders>
-            <w:shd w:val="clear" w:color="000000" w:fill="ADADAD"/>
-            <w:vAlign w:val="center"/>
-            <w:hideMark/>
-          </w:tcPr>
-          <w:p>
-            <w:pPr>
-              <w:rPr>
-                <w:rFonts w:asciiTheme="majorHAnsi" w:eastAsia="Times New Roman" w:hAnsiTheme="majorHAnsi" w:cstheme="majorHAnsi"/>
-                <w:color w:val="000000"/>
-              </w:rPr>
-            </w:pPr>
-            <w:r>
-              <w:rPr>
-                <w:rFonts w:asciiTheme="majorHAnsi" w:eastAsia="Times New Roman" w:hAnsiTheme="majorHAnsi" w:cstheme="majorHAnsi"/>
-                <w:color w:val="000000"/>
-              </w:rPr>
-              <w:t> </w:t>
-            </w:r>
-          </w:p>
-        </w:tc>
-        <w:tc>
-          <w:tcPr>
-            <w:tcW w:w="630" w:type="dxa"/>
-            <w:tcBorders>
-              <w:top w:val="nil"/>
-              <w:left w:val="single" w:sz="4" w:space="0" w:color="BFBFBF"/>
-              <w:bottom w:val="single" w:sz="4" w:space="0" w:color="BFBFBF"/>
-              <w:right w:val="single" w:sz="4" w:space="0" w:color="BFBFBF"/>
-            </w:tcBorders>
-            <w:shd w:val="clear" w:color="000000" w:fill="94DCF8"/>
-            <w:noWrap/>
-            <w:vAlign w:val="center"/>
-            <w:hideMark/>
-          </w:tcPr>
-          <w:p>
-            <w:pPr>
-              <w:jc w:val="center"/>
-              <w:rPr>
-                <w:rFonts w:asciiTheme="majorHAnsi" w:eastAsia="Times New Roman" w:hAnsiTheme="majorHAnsi" w:cstheme="majorHAnsi"/>
-                <w:color w:val="000000"/>
-              </w:rPr>
-            </w:pPr>
-            <w:r>
-              <w:rPr>
-                <w:rFonts w:asciiTheme="majorHAnsi" w:eastAsia="Times New Roman" w:hAnsiTheme="majorHAnsi" w:cstheme="majorHAnsi"/>
-                <w:color w:val="000000"/>
-              </w:rPr>
-              <w:t>1</w:t>
-            </w:r>
-          </w:p>
-        </w:tc>
-        <w:tc>
-          <w:tcPr>
-            <w:tcW w:w="6789" w:type="dxa"/>
-            <w:gridSpan w:val="4"/>
-            <w:tcBorders>
-              <w:top w:val="single" w:sz="4" w:space="0" w:color="BFBFBF"/>
-              <w:left w:val="nil"/>
-              <w:bottom w:val="single" w:sz="4" w:space="0" w:color="BFBFBF"/>
-              <w:right w:val="single" w:sz="4" w:space="0" w:color="BFBFBF"/>
-            </w:tcBorders>
-            <w:shd w:val="clear" w:color="auto" w:fill="auto"/>
-            <w:vAlign w:val="center"/>
-          </w:tcPr>
-          <w:p>
-            <w:pPr>
-              <w:rPr>
-                <w:rFonts w:asciiTheme="majorHAnsi" w:eastAsia="Times New Roman" w:hAnsiTheme="majorHAnsi" w:cstheme="majorHAnsi"/>
-                <w:color w:val="000000"/>
-              </w:rPr>
-            </w:pPr>
-            <w:r>
-              <w:rPr>
-                <w:rFonts w:asciiTheme="majorHAnsi" w:hAnsiTheme="majorHAnsi" w:cstheme="majorHAnsi"/>
-              </w:rPr>
-              <w:t>Open the Form.io demo application</w:t>
-            </w:r>
-          </w:p>
-        </w:tc>
-      </w:tr>
-      <w:tr>
-        <w:trPr>
-          <w:trHeight w:val="20"/>
-        </w:trPr>
-        <w:tc>
-          <w:tcPr>
-            <w:tcW w:w="855" w:type="dxa"/>
-            <w:tcBorders>
-              <w:top w:val="nil"/>
-              <w:left w:val="single" w:sz="4" w:space="0" w:color="BFBFBF"/>
-              <w:bottom w:val="single" w:sz="4" w:space="0" w:color="BFBFBF"/>
-              <w:right w:val="nil"/>
-            </w:tcBorders>
-            <w:shd w:val="clear" w:color="000000" w:fill="ADADAD"/>
-            <w:vAlign w:val="center"/>
-            <w:hideMark/>
-          </w:tcPr>
-          <w:p>
-            <w:pPr>
-              <w:rPr>
-                <w:rFonts w:asciiTheme="majorHAnsi" w:eastAsia="Times New Roman" w:hAnsiTheme="majorHAnsi" w:cstheme="majorHAnsi"/>
-                <w:color w:val="000000"/>
-              </w:rPr>
-            </w:pPr>
-            <w:r>
-              <w:rPr>
-                <w:rFonts w:asciiTheme="majorHAnsi" w:eastAsia="Times New Roman" w:hAnsiTheme="majorHAnsi" w:cstheme="majorHAnsi"/>
-                <w:color w:val="000000"/>
-              </w:rPr>
-              <w:t> </w:t>
-            </w:r>
-          </w:p>
-        </w:tc>
-        <w:tc>
-          <w:tcPr>
-            <w:tcW w:w="630" w:type="dxa"/>
-            <w:tcBorders>
-              <w:top w:val="nil"/>
-              <w:left w:val="single" w:sz="4" w:space="0" w:color="BFBFBF"/>
-              <w:bottom w:val="single" w:sz="4" w:space="0" w:color="BFBFBF"/>
-              <w:right w:val="single" w:sz="4" w:space="0" w:color="BFBFBF"/>
-            </w:tcBorders>
-            <w:shd w:val="clear" w:color="000000" w:fill="94DCF8"/>
-            <w:noWrap/>
-            <w:vAlign w:val="center"/>
-            <w:hideMark/>
-          </w:tcPr>
-          <w:p>
-            <w:pPr>
-              <w:jc w:val="center"/>
-              <w:rPr>
-                <w:rFonts w:asciiTheme="majorHAnsi" w:eastAsia="Times New Roman" w:hAnsiTheme="majorHAnsi" w:cstheme="majorHAnsi"/>
-                <w:color w:val="000000"/>
-              </w:rPr>
-            </w:pPr>
-            <w:r>
-              <w:rPr>
-                <w:rFonts w:asciiTheme="majorHAnsi" w:eastAsia="Times New Roman" w:hAnsiTheme="majorHAnsi" w:cstheme="majorHAnsi"/>
-                <w:color w:val="000000"/>
-              </w:rPr>
-              <w:t>2</w:t>
-            </w:r>
-          </w:p>
-        </w:tc>
-        <w:tc>
-          <w:tcPr>
-            <w:tcW w:w="6789" w:type="dxa"/>
-            <w:gridSpan w:val="4"/>
-            <w:tcBorders>
-              <w:top w:val="single" w:sz="4" w:space="0" w:color="BFBFBF"/>
-              <w:left w:val="nil"/>
-              <w:bottom w:val="single" w:sz="4" w:space="0" w:color="BFBFBF"/>
-              <w:right w:val="single" w:sz="4" w:space="0" w:color="BFBFBF"/>
-            </w:tcBorders>
-            <w:shd w:val="clear" w:color="auto" w:fill="auto"/>
-            <w:vAlign w:val="center"/>
-          </w:tcPr>
-          <w:p>
-            <w:pPr>
-              <w:rPr>
-                <w:rFonts w:asciiTheme="majorHAnsi" w:eastAsia="Times New Roman" w:hAnsiTheme="majorHAnsi" w:cstheme="majorHAnsi"/>
-                <w:color w:val="000000"/>
-              </w:rPr>
-            </w:pPr>
-            <w:r>
-              <w:rPr>
-                <w:rFonts w:asciiTheme="majorHAnsi" w:hAnsiTheme="majorHAnsi" w:cstheme="majorHAnsi"/>
-              </w:rPr>
-              <w:t xml:space="preserve">Navigate to the </w:t>
-            </w:r>
-            <w:r>
-              <w:rPr>
-                <w:rStyle w:val="Strong"/>
-                <w:rFonts w:asciiTheme="majorHAnsi" w:hAnsiTheme="majorHAnsi" w:cstheme="majorHAnsi"/>
-              </w:rPr>
-              <w:t>Simple Form</w:t>
-            </w:r>
-          </w:p>
-        </w:tc>
-      </w:tr>
-      <w:tr>
-        <w:trPr>
-          <w:trHeight w:val="20"/>
-        </w:trPr>
-        <w:tc>
-          <w:tcPr>
-            <w:tcW w:w="855" w:type="dxa"/>
-            <w:tcBorders>
-              <w:top w:val="nil"/>
-              <w:left w:val="single" w:sz="4" w:space="0" w:color="BFBFBF"/>
-              <w:bottom w:val="single" w:sz="4" w:space="0" w:color="BFBFBF"/>
-              <w:right w:val="nil"/>
-            </w:tcBorders>
-            <w:shd w:val="clear" w:color="000000" w:fill="ADADAD"/>
-            <w:vAlign w:val="center"/>
-            <w:hideMark/>
-          </w:tcPr>
-          <w:p>
-            <w:pPr>
-              <w:rPr>
-                <w:rFonts w:asciiTheme="majorHAnsi" w:eastAsia="Times New Roman" w:hAnsiTheme="majorHAnsi" w:cstheme="majorHAnsi"/>
-                <w:color w:val="000000"/>
-              </w:rPr>
-            </w:pPr>
-            <w:r>
-              <w:rPr>
-                <w:rFonts w:asciiTheme="majorHAnsi" w:eastAsia="Times New Roman" w:hAnsiTheme="majorHAnsi" w:cstheme="majorHAnsi"/>
-                <w:color w:val="000000"/>
-              </w:rPr>
-              <w:t> </w:t>
-            </w:r>
-          </w:p>
-        </w:tc>
-        <w:tc>
-          <w:tcPr>
-            <w:tcW w:w="630" w:type="dxa"/>
-            <w:tcBorders>
-              <w:top w:val="nil"/>
-              <w:left w:val="single" w:sz="4" w:space="0" w:color="BFBFBF"/>
-              <w:bottom w:val="single" w:sz="4" w:space="0" w:color="BFBFBF"/>
-              <w:right w:val="single" w:sz="4" w:space="0" w:color="BFBFBF"/>
-            </w:tcBorders>
-            <w:shd w:val="clear" w:color="000000" w:fill="94DCF8"/>
-            <w:noWrap/>
-            <w:vAlign w:val="center"/>
-            <w:hideMark/>
-          </w:tcPr>
-          <w:p>
-            <w:pPr>
-              <w:jc w:val="center"/>
-              <w:rPr>
-                <w:rFonts w:asciiTheme="majorHAnsi" w:eastAsia="Times New Roman" w:hAnsiTheme="majorHAnsi" w:cstheme="majorHAnsi"/>
-                <w:color w:val="000000"/>
-              </w:rPr>
-            </w:pPr>
-            <w:r>
-              <w:rPr>
-                <w:rFonts w:asciiTheme="majorHAnsi" w:eastAsia="Times New Roman" w:hAnsiTheme="majorHAnsi" w:cstheme="majorHAnsi"/>
-                <w:color w:val="000000"/>
-              </w:rPr>
-              <w:t>3</w:t>
-            </w:r>
-          </w:p>
-        </w:tc>
-        <w:tc>
-          <w:tcPr>
-            <w:tcW w:w="6789" w:type="dxa"/>
-            <w:gridSpan w:val="4"/>
-            <w:tcBorders>
-              <w:top w:val="single" w:sz="4" w:space="0" w:color="BFBFBF"/>
-              <w:left w:val="nil"/>
-              <w:bottom w:val="single" w:sz="4" w:space="0" w:color="BFBFBF"/>
-              <w:right w:val="single" w:sz="4" w:space="0" w:color="BFBFBF"/>
-            </w:tcBorders>
-            <w:shd w:val="clear" w:color="auto" w:fill="auto"/>
-            <w:vAlign w:val="center"/>
-          </w:tcPr>
-          <w:p>
-            <w:pPr>
-              <w:rPr>
-                <w:rFonts w:asciiTheme="majorHAnsi" w:eastAsia="Times New Roman" w:hAnsiTheme="majorHAnsi" w:cstheme="majorHAnsi"/>
-                <w:color w:val="000000"/>
-              </w:rPr>
-            </w:pPr>
-            <w:r>
-              <w:rPr>
-                <w:rFonts w:asciiTheme="majorHAnsi" w:hAnsiTheme="majorHAnsi" w:cstheme="majorHAnsi"/>
-              </w:rPr>
-              <w:t xml:space="preserve">Click the </w:t>
-            </w:r>
-            <w:r>
-              <w:rPr>
-                <w:rStyle w:val="Strong"/>
-                <w:rFonts w:asciiTheme="majorHAnsi" w:hAnsiTheme="majorHAnsi" w:cstheme="majorHAnsi"/>
-              </w:rPr>
-              <w:t>Submit</w:t>
-            </w:r>
-            <w:r>
-              <w:rPr>
-                <w:rFonts w:asciiTheme="majorHAnsi" w:hAnsiTheme="majorHAnsi" w:cstheme="majorHAnsi"/>
-              </w:rPr>
-              <w:t xml:space="preserve"> button without entering any values</w:t>
-            </w:r>
-          </w:p>
-        </w:tc>
-      </w:tr>
-      <w:tr>
-        <w:trPr>
-          <w:trHeight w:val="20"/>
-        </w:trPr>
-        <w:tc>
-          <w:tcPr>
-            <w:tcW w:w="855" w:type="dxa"/>
-            <w:tcBorders>
-              <w:top w:val="single" w:sz="4" w:space="0" w:color="BFBFBF"/>
-              <w:left w:val="single" w:sz="4" w:space="0" w:color="BFBFBF"/>
-              <w:bottom w:val="single" w:sz="4" w:space="0" w:color="BFBFBF"/>
-              <w:right w:val="single" w:sz="4" w:space="0" w:color="BFBFBF"/>
-            </w:tcBorders>
-            <w:shd w:val="clear" w:color="000000" w:fill="0C769E"/>
-            <w:noWrap/>
-            <w:vAlign w:val="center"/>
-            <w:hideMark/>
-          </w:tcPr>
-          <w:p>
-            <w:pPr>
-              <w:jc w:val="center"/>
-              <w:rPr>
-                <w:rFonts w:asciiTheme="majorHAnsi" w:eastAsia="Times New Roman" w:hAnsiTheme="majorHAnsi" w:cstheme="majorHAnsi"/>
-                <w:color w:val="FFFFFF"/>
-              </w:rPr>
-            </w:pPr>
-            <w:r>
-              <w:rPr>
-                <w:rFonts w:asciiTheme="majorHAnsi" w:eastAsia="Times New Roman" w:hAnsiTheme="majorHAnsi" w:cstheme="majorHAnsi"/>
-                <w:color w:val="FFFFFF"/>
-              </w:rPr>
-              <w:t>6</w:t>
-            </w:r>
-          </w:p>
-        </w:tc>
-        <w:tc>
-          <w:tcPr>
-            <w:tcW w:w="7419" w:type="dxa"/>
-            <w:gridSpan w:val="5"/>
-            <w:tcBorders>
-              <w:top w:val="single" w:sz="4" w:space="0" w:color="BFBFBF"/>
-              <w:left w:val="nil"/>
-              <w:bottom w:val="single" w:sz="4" w:space="0" w:color="BFBFBF"/>
-              <w:right w:val="single" w:sz="4" w:space="0" w:color="BFBFBF"/>
-            </w:tcBorders>
-            <w:shd w:val="clear" w:color="000000" w:fill="CAEDFB"/>
-            <w:vAlign w:val="center"/>
-            <w:hideMark/>
-          </w:tcPr>
-          <w:p>
-            <w:pPr>
-              <w:rPr>
-                <w:rFonts w:asciiTheme="majorHAnsi" w:eastAsia="Times New Roman" w:hAnsiTheme="majorHAnsi" w:cstheme="majorHAnsi"/>
-                <w:color w:val="000000"/>
-              </w:rPr>
-            </w:pPr>
-            <w:r>
-              <w:rPr>
-                <w:rFonts w:asciiTheme="majorHAnsi" w:eastAsia="Times New Roman" w:hAnsiTheme="majorHAnsi" w:cstheme="majorHAnsi"/>
-                <w:color w:val="000000"/>
-              </w:rPr>
-              <w:t>Expected Results</w:t>
-            </w:r>
-          </w:p>
-        </w:tc>
-      </w:tr>
-      <w:tr>
-        <w:trPr>
-          <w:trHeight w:val="20"/>
-        </w:trPr>
-        <w:tc>
-          <w:tcPr>
-            <w:tcW w:w="855" w:type="dxa"/>
-            <w:tcBorders>
-              <w:top w:val="nil"/>
-              <w:left w:val="single" w:sz="4" w:space="0" w:color="BFBFBF"/>
-              <w:bottom w:val="single" w:sz="4" w:space="0" w:color="BFBFBF"/>
-              <w:right w:val="nil"/>
-            </w:tcBorders>
-            <w:shd w:val="clear" w:color="000000" w:fill="ADADAD"/>
-            <w:vAlign w:val="center"/>
-            <w:hideMark/>
-          </w:tcPr>
-          <w:p>
-            <w:pPr>
-              <w:rPr>
-                <w:rFonts w:asciiTheme="majorHAnsi" w:eastAsia="Times New Roman" w:hAnsiTheme="majorHAnsi" w:cstheme="majorHAnsi"/>
-                <w:color w:val="000000"/>
-              </w:rPr>
-            </w:pPr>
-            <w:r>
-              <w:rPr>
-                <w:rFonts w:asciiTheme="majorHAnsi" w:eastAsia="Times New Roman" w:hAnsiTheme="majorHAnsi" w:cstheme="majorHAnsi"/>
-                <w:color w:val="000000"/>
-              </w:rPr>
-              <w:lastRenderedPageBreak/>
-              <w:t> </w:t>
-            </w:r>
-          </w:p>
-        </w:tc>
-        <w:tc>
-          <w:tcPr>
-            <w:tcW w:w="630" w:type="dxa"/>
-            <w:tcBorders>
-              <w:top w:val="nil"/>
-              <w:left w:val="single" w:sz="4" w:space="0" w:color="BFBFBF"/>
-              <w:bottom w:val="single" w:sz="4" w:space="0" w:color="BFBFBF"/>
-              <w:right w:val="single" w:sz="4" w:space="0" w:color="BFBFBF"/>
-            </w:tcBorders>
-            <w:shd w:val="clear" w:color="000000" w:fill="94DCF8"/>
-            <w:noWrap/>
-            <w:vAlign w:val="center"/>
-            <w:hideMark/>
-          </w:tcPr>
-          <w:p>
-            <w:pPr>
-              <w:jc w:val="center"/>
-              <w:rPr>
-                <w:rFonts w:asciiTheme="majorHAnsi" w:eastAsia="Times New Roman" w:hAnsiTheme="majorHAnsi" w:cstheme="majorHAnsi"/>
-                <w:color w:val="000000"/>
-              </w:rPr>
-            </w:pPr>
-            <w:r>
-              <w:rPr>
-                <w:rFonts w:asciiTheme="majorHAnsi" w:eastAsia="Times New Roman" w:hAnsiTheme="majorHAnsi" w:cstheme="majorHAnsi"/>
-                <w:color w:val="000000"/>
-              </w:rPr>
-              <w:t>1</w:t>
-            </w:r>
-          </w:p>
-        </w:tc>
-        <w:tc>
-          <w:tcPr>
-            <w:tcW w:w="6789" w:type="dxa"/>
-            <w:gridSpan w:val="4"/>
-            <w:tcBorders>
-              <w:top w:val="single" w:sz="4" w:space="0" w:color="BFBFBF"/>
-              <w:left w:val="nil"/>
-              <w:bottom w:val="single" w:sz="4" w:space="0" w:color="BFBFBF"/>
-              <w:right w:val="single" w:sz="4" w:space="0" w:color="BFBFBF"/>
-            </w:tcBorders>
-            <w:shd w:val="clear" w:color="auto" w:fill="auto"/>
-            <w:vAlign w:val="center"/>
-          </w:tcPr>
-          <w:p>
-            <w:pPr>
-              <w:jc w:val="both"/>
-              <w:rPr>
-                <w:rFonts w:asciiTheme="majorHAnsi" w:eastAsia="Times New Roman" w:hAnsiTheme="majorHAnsi" w:cstheme="majorHAnsi"/>
-                <w:color w:val="000000"/>
-              </w:rPr>
-            </w:pPr>
-            <w:r>
-              <w:rPr>
-                <w:rFonts w:asciiTheme="majorHAnsi" w:hAnsiTheme="majorHAnsi" w:cstheme="majorHAnsi"/>
-              </w:rPr>
-              <w:t>Validation error messages should be displayed for required fields</w:t>
-            </w:r>
-          </w:p>
-        </w:tc>
-      </w:tr>
-      <w:tr>
-        <w:trPr>
-          <w:trHeight w:val="20"/>
-        </w:trPr>
-        <w:tc>
-          <w:tcPr>
-            <w:tcW w:w="855" w:type="dxa"/>
-            <w:tcBorders>
-              <w:top w:val="nil"/>
-              <w:left w:val="single" w:sz="4" w:space="0" w:color="BFBFBF"/>
-              <w:bottom w:val="single" w:sz="4" w:space="0" w:color="BFBFBF"/>
-              <w:right w:val="nil"/>
-            </w:tcBorders>
-            <w:shd w:val="clear" w:color="000000" w:fill="ADADAD"/>
-            <w:vAlign w:val="center"/>
-          </w:tcPr>
-          <w:p>
-            <w:pPr>
-              <w:rPr>
-                <w:rFonts w:asciiTheme="majorHAnsi" w:eastAsia="Times New Roman" w:hAnsiTheme="majorHAnsi" w:cstheme="majorHAnsi"/>
-                <w:color w:val="000000"/>
-              </w:rPr>
-            </w:pPr>
-          </w:p>
-        </w:tc>
-        <w:tc>
-          <w:tcPr>
-            <w:tcW w:w="630" w:type="dxa"/>
-            <w:tcBorders>
-              <w:top w:val="nil"/>
-              <w:left w:val="single" w:sz="4" w:space="0" w:color="BFBFBF"/>
-              <w:bottom w:val="single" w:sz="4" w:space="0" w:color="BFBFBF"/>
-              <w:right w:val="single" w:sz="4" w:space="0" w:color="BFBFBF"/>
-            </w:tcBorders>
-            <w:shd w:val="clear" w:color="000000" w:fill="94DCF8"/>
-            <w:noWrap/>
-            <w:vAlign w:val="center"/>
-          </w:tcPr>
-          <w:p>
-            <w:pPr>
-              <w:jc w:val="center"/>
-              <w:rPr>
-                <w:rFonts w:asciiTheme="majorHAnsi" w:eastAsia="Times New Roman" w:hAnsiTheme="majorHAnsi" w:cstheme="majorHAnsi"/>
-                <w:color w:val="000000"/>
-              </w:rPr>
-            </w:pPr>
-            <w:r>
-              <w:rPr>
-                <w:rFonts w:asciiTheme="majorHAnsi" w:eastAsia="Times New Roman" w:hAnsiTheme="majorHAnsi" w:cstheme="majorHAnsi"/>
-                <w:color w:val="000000"/>
-              </w:rPr>
-              <w:t>2</w:t>
-            </w:r>
-          </w:p>
-        </w:tc>
-        <w:tc>
-          <w:tcPr>
-            <w:tcW w:w="6789" w:type="dxa"/>
-            <w:gridSpan w:val="4"/>
-            <w:tcBorders>
-              <w:top w:val="single" w:sz="4" w:space="0" w:color="BFBFBF"/>
-              <w:left w:val="nil"/>
-              <w:bottom w:val="single" w:sz="4" w:space="0" w:color="BFBFBF"/>
-              <w:right w:val="single" w:sz="4" w:space="0" w:color="BFBFBF"/>
-            </w:tcBorders>
-            <w:shd w:val="clear" w:color="auto" w:fill="auto"/>
-            <w:vAlign w:val="center"/>
-          </w:tcPr>
-          <w:p>
-            <w:pPr>
-              <w:jc w:val="both"/>
-              <w:rPr>
-                <w:rFonts w:asciiTheme="majorHAnsi" w:hAnsiTheme="majorHAnsi" w:cstheme="majorHAnsi"/>
-              </w:rPr>
-            </w:pPr>
-            <w:r>
-              <w:rPr>
-                <w:rFonts w:asciiTheme="majorHAnsi" w:hAnsiTheme="majorHAnsi" w:cstheme="majorHAnsi"/>
-              </w:rPr>
-              <w:t>The form should not be submitted</w:t>
-            </w:r>
-          </w:p>
-        </w:tc>
-      </w:tr>
-      <w:tr>
-        <w:trPr>
-          <w:trHeight w:val="20"/>
-        </w:trPr>
-        <w:tc>
-          <w:tcPr>
-            <w:tcW w:w="855" w:type="dxa"/>
-            <w:tcBorders>
-              <w:top w:val="single" w:sz="4" w:space="0" w:color="BFBFBF"/>
-              <w:left w:val="single" w:sz="4" w:space="0" w:color="BFBFBF"/>
-              <w:bottom w:val="single" w:sz="4" w:space="0" w:color="BFBFBF"/>
-              <w:right w:val="single" w:sz="4" w:space="0" w:color="BFBFBF"/>
-            </w:tcBorders>
-            <w:shd w:val="clear" w:color="000000" w:fill="0C769E"/>
-            <w:noWrap/>
-            <w:vAlign w:val="center"/>
-            <w:hideMark/>
-          </w:tcPr>
-          <w:p>
-            <w:pPr>
-              <w:jc w:val="center"/>
-              <w:rPr>
-                <w:rFonts w:asciiTheme="majorHAnsi" w:eastAsia="Times New Roman" w:hAnsiTheme="majorHAnsi" w:cstheme="majorHAnsi"/>
-                <w:color w:val="FFFFFF"/>
-              </w:rPr>
-            </w:pPr>
-            <w:r>
-              <w:rPr>
-                <w:rFonts w:asciiTheme="majorHAnsi" w:eastAsia="Times New Roman" w:hAnsiTheme="majorHAnsi" w:cstheme="majorHAnsi"/>
-                <w:color w:val="FFFFFF"/>
-              </w:rPr>
-              <w:t>7</w:t>
-            </w:r>
-          </w:p>
-        </w:tc>
-        <w:tc>
-          <w:tcPr>
-            <w:tcW w:w="1907" w:type="dxa"/>
-            <w:gridSpan w:val="3"/>
-            <w:tcBorders>
-              <w:top w:val="single" w:sz="4" w:space="0" w:color="BFBFBF"/>
-              <w:left w:val="nil"/>
-              <w:bottom w:val="single" w:sz="4" w:space="0" w:color="BFBFBF"/>
-              <w:right w:val="single" w:sz="4" w:space="0" w:color="BFBFBF"/>
-            </w:tcBorders>
-            <w:shd w:val="clear" w:color="000000" w:fill="CAEDFB"/>
-            <w:vAlign w:val="center"/>
-            <w:hideMark/>
-          </w:tcPr>
-          <w:p>
-            <w:pPr>
-              <w:rPr>
-                <w:rFonts w:asciiTheme="majorHAnsi" w:eastAsia="Times New Roman" w:hAnsiTheme="majorHAnsi" w:cstheme="majorHAnsi"/>
-                <w:color w:val="000000"/>
-              </w:rPr>
-            </w:pPr>
-            <w:r>
-              <w:rPr>
-                <w:rFonts w:asciiTheme="majorHAnsi" w:eastAsia="Times New Roman" w:hAnsiTheme="majorHAnsi" w:cstheme="majorHAnsi"/>
-                <w:color w:val="000000"/>
-              </w:rPr>
-              <w:t>Status</w:t>
-            </w:r>
-          </w:p>
-        </w:tc>
-        <w:tc>
-          <w:tcPr>
-            <w:tcW w:w="5512" w:type="dxa"/>
-            <w:gridSpan w:val="2"/>
-            <w:tcBorders>
-              <w:top w:val="single" w:sz="4" w:space="0" w:color="BFBFBF"/>
-              <w:left w:val="nil"/>
-              <w:bottom w:val="single" w:sz="4" w:space="0" w:color="BFBFBF"/>
-              <w:right w:val="single" w:sz="4" w:space="0" w:color="BFBFBF"/>
-            </w:tcBorders>
-            <w:shd w:val="clear" w:color="000000" w:fill="FFFFFF"/>
-            <w:vAlign w:val="center"/>
-          </w:tcPr>
-          <w:p>
-            <w:pPr>
-              <w:rPr>
-                <w:rFonts w:asciiTheme="majorHAnsi" w:eastAsia="Times New Roman" w:hAnsiTheme="majorHAnsi" w:cstheme="majorHAnsi"/>
-                <w:color w:val="000000"/>
-              </w:rPr>
-            </w:pPr>
-            <w:r>
-              <w:rPr>
-                <w:rFonts w:asciiTheme="majorHAnsi" w:eastAsia="Times New Roman" w:hAnsiTheme="majorHAnsi" w:cstheme="majorHAnsi"/>
-                <w:color w:val="000000"/>
-              </w:rPr>
-              <w:t>Failed</w:t>
-            </w:r>
-          </w:p>
-        </w:tc>
-      </w:tr>
       <w:tr>
         <w:trPr>
           <w:trHeight w:val="20"/>
@@ -6634,7 +8924,7 @@
               <w:rPr>
                 <w:rFonts w:asciiTheme="majorHAnsi" w:hAnsiTheme="majorHAnsi" w:cstheme="majorHAnsi"/>
               </w:rPr>
-              <w:t>validation not enforced in demo application</w:t>
+              <w:t xml:space="preserve">Submit button disabled, no proceeding for validation of form submission </w:t>
             </w:r>
           </w:p>
         </w:tc>
@@ -6657,1933 +8947,6 @@
     </w:p>
     <w:p>
       <w:pPr>
-        <w:pStyle w:val="Heading3"/>
-        <w:rPr>
-          <w:rFonts w:cstheme="majorHAnsi"/>
-        </w:rPr>
-      </w:pPr>
-      <w:bookmarkStart w:id="12" w:name="_Toc217760867"/>
-      <w:r>
-        <w:rPr>
-          <w:rFonts w:cstheme="majorHAnsi"/>
-        </w:rPr>
-        <w:lastRenderedPageBreak/>
-        <w:t>Scenario - 3</w:t>
-      </w:r>
-      <w:bookmarkEnd w:id="12"/>
-    </w:p>
-    <w:p>
-      <w:pPr>
-        <w:rPr>
-          <w:rFonts w:asciiTheme="majorHAnsi" w:eastAsia="Century Gothic" w:hAnsiTheme="majorHAnsi" w:cstheme="majorHAnsi"/>
-          <w:noProof/>
-          <w:color w:val="000000" w:themeColor="text1"/>
-        </w:rPr>
-      </w:pPr>
-    </w:p>
-    <w:tbl>
-      <w:tblPr>
-        <w:tblW w:w="8274" w:type="dxa"/>
-        <w:tblLook w:val="04A0" w:firstRow="1" w:lastRow="0" w:firstColumn="1" w:lastColumn="0" w:noHBand="0" w:noVBand="1"/>
-      </w:tblPr>
-      <w:tblGrid>
-        <w:gridCol w:w="855"/>
-        <w:gridCol w:w="630"/>
-        <w:gridCol w:w="545"/>
-        <w:gridCol w:w="732"/>
-        <w:gridCol w:w="5505"/>
-        <w:gridCol w:w="7"/>
-      </w:tblGrid>
-      <w:tr>
-        <w:trPr>
-          <w:trHeight w:val="20"/>
-        </w:trPr>
-        <w:tc>
-          <w:tcPr>
-            <w:tcW w:w="1485" w:type="dxa"/>
-            <w:gridSpan w:val="2"/>
-            <w:tcBorders>
-              <w:top w:val="single" w:sz="4" w:space="0" w:color="BFBFBF"/>
-              <w:left w:val="single" w:sz="4" w:space="0" w:color="BFBFBF"/>
-              <w:bottom w:val="single" w:sz="4" w:space="0" w:color="BFBFBF"/>
-              <w:right w:val="single" w:sz="4" w:space="0" w:color="BFBFBF"/>
-            </w:tcBorders>
-            <w:shd w:val="clear" w:color="000000" w:fill="94DCF8"/>
-            <w:vAlign w:val="center"/>
-            <w:hideMark/>
-          </w:tcPr>
-          <w:p>
-            <w:pPr>
-              <w:rPr>
-                <w:rFonts w:asciiTheme="majorHAnsi" w:eastAsia="Times New Roman" w:hAnsiTheme="majorHAnsi" w:cstheme="majorHAnsi"/>
-                <w:color w:val="000000"/>
-              </w:rPr>
-            </w:pPr>
-            <w:r>
-              <w:rPr>
-                <w:rFonts w:asciiTheme="majorHAnsi" w:eastAsia="Times New Roman" w:hAnsiTheme="majorHAnsi" w:cstheme="majorHAnsi"/>
-                <w:color w:val="000000"/>
-              </w:rPr>
-              <w:t>SCENARIO</w:t>
-            </w:r>
-          </w:p>
-        </w:tc>
-        <w:tc>
-          <w:tcPr>
-            <w:tcW w:w="6789" w:type="dxa"/>
-            <w:gridSpan w:val="4"/>
-            <w:tcBorders>
-              <w:top w:val="single" w:sz="4" w:space="0" w:color="BFBFBF"/>
-              <w:left w:val="nil"/>
-              <w:bottom w:val="single" w:sz="4" w:space="0" w:color="BFBFBF"/>
-              <w:right w:val="single" w:sz="4" w:space="0" w:color="BFBFBF"/>
-            </w:tcBorders>
-            <w:shd w:val="clear" w:color="000000" w:fill="FFFFFF"/>
-            <w:noWrap/>
-            <w:vAlign w:val="center"/>
-          </w:tcPr>
-          <w:p>
-            <w:pPr>
-              <w:rPr>
-                <w:rFonts w:asciiTheme="majorHAnsi" w:eastAsia="Times New Roman" w:hAnsiTheme="majorHAnsi" w:cstheme="majorHAnsi"/>
-                <w:color w:val="000000"/>
-              </w:rPr>
-            </w:pPr>
-            <w:r>
-              <w:rPr>
-                <w:rFonts w:asciiTheme="majorHAnsi" w:hAnsiTheme="majorHAnsi" w:cstheme="majorHAnsi"/>
-              </w:rPr>
-              <w:t>Invalid email address is rejected</w:t>
-            </w:r>
-          </w:p>
-        </w:tc>
-      </w:tr>
-      <w:tr>
-        <w:trPr>
-          <w:gridAfter w:val="1"/>
-          <w:wAfter w:w="7" w:type="dxa"/>
-          <w:trHeight w:val="20"/>
-        </w:trPr>
-        <w:tc>
-          <w:tcPr>
-            <w:tcW w:w="855" w:type="dxa"/>
-            <w:tcBorders>
-              <w:top w:val="single" w:sz="4" w:space="0" w:color="BFBFBF"/>
-              <w:left w:val="single" w:sz="4" w:space="0" w:color="BFBFBF"/>
-              <w:bottom w:val="single" w:sz="4" w:space="0" w:color="BFBFBF"/>
-              <w:right w:val="single" w:sz="4" w:space="0" w:color="BFBFBF"/>
-            </w:tcBorders>
-            <w:shd w:val="clear" w:color="000000" w:fill="0C769E"/>
-            <w:noWrap/>
-            <w:vAlign w:val="center"/>
-            <w:hideMark/>
-          </w:tcPr>
-          <w:p>
-            <w:pPr>
-              <w:jc w:val="center"/>
-              <w:rPr>
-                <w:rFonts w:asciiTheme="majorHAnsi" w:eastAsia="Times New Roman" w:hAnsiTheme="majorHAnsi" w:cstheme="majorHAnsi"/>
-                <w:color w:val="FFFFFF"/>
-              </w:rPr>
-            </w:pPr>
-            <w:r>
-              <w:rPr>
-                <w:rFonts w:asciiTheme="majorHAnsi" w:eastAsia="Times New Roman" w:hAnsiTheme="majorHAnsi" w:cstheme="majorHAnsi"/>
-                <w:color w:val="FFFFFF"/>
-              </w:rPr>
-              <w:t>1</w:t>
-            </w:r>
-          </w:p>
-        </w:tc>
-        <w:tc>
-          <w:tcPr>
-            <w:tcW w:w="1175" w:type="dxa"/>
-            <w:gridSpan w:val="2"/>
-            <w:tcBorders>
-              <w:top w:val="single" w:sz="4" w:space="0" w:color="BFBFBF"/>
-              <w:left w:val="nil"/>
-              <w:bottom w:val="single" w:sz="4" w:space="0" w:color="BFBFBF"/>
-              <w:right w:val="single" w:sz="4" w:space="0" w:color="BFBFBF"/>
-            </w:tcBorders>
-            <w:shd w:val="clear" w:color="000000" w:fill="CAEDFB"/>
-            <w:vAlign w:val="center"/>
-            <w:hideMark/>
-          </w:tcPr>
-          <w:p>
-            <w:pPr>
-              <w:rPr>
-                <w:rFonts w:asciiTheme="majorHAnsi" w:eastAsia="Times New Roman" w:hAnsiTheme="majorHAnsi" w:cstheme="majorHAnsi"/>
-                <w:color w:val="000000"/>
-              </w:rPr>
-            </w:pPr>
-            <w:r>
-              <w:rPr>
-                <w:rFonts w:asciiTheme="majorHAnsi" w:eastAsia="Times New Roman" w:hAnsiTheme="majorHAnsi" w:cstheme="majorHAnsi"/>
-                <w:color w:val="000000"/>
-              </w:rPr>
-              <w:t>Script ID</w:t>
-            </w:r>
-          </w:p>
-        </w:tc>
-        <w:tc>
-          <w:tcPr>
-            <w:tcW w:w="6237" w:type="dxa"/>
-            <w:gridSpan w:val="2"/>
-            <w:tcBorders>
-              <w:top w:val="single" w:sz="4" w:space="0" w:color="BFBFBF"/>
-              <w:left w:val="nil"/>
-              <w:bottom w:val="single" w:sz="4" w:space="0" w:color="BFBFBF"/>
-              <w:right w:val="single" w:sz="4" w:space="0" w:color="BFBFBF"/>
-            </w:tcBorders>
-            <w:shd w:val="clear" w:color="000000" w:fill="FFFFFF"/>
-            <w:vAlign w:val="center"/>
-          </w:tcPr>
-          <w:p>
-            <w:pPr>
-              <w:rPr>
-                <w:rFonts w:asciiTheme="majorHAnsi" w:eastAsia="Times New Roman" w:hAnsiTheme="majorHAnsi" w:cstheme="majorHAnsi"/>
-                <w:color w:val="000000"/>
-              </w:rPr>
-            </w:pPr>
-            <w:r>
-              <w:rPr>
-                <w:rFonts w:asciiTheme="majorHAnsi" w:eastAsia="Times New Roman" w:hAnsiTheme="majorHAnsi" w:cstheme="majorHAnsi"/>
-                <w:color w:val="000000"/>
-              </w:rPr>
-              <w:t>TID-03</w:t>
-            </w:r>
-          </w:p>
-        </w:tc>
-      </w:tr>
-      <w:tr>
-        <w:trPr>
-          <w:gridAfter w:val="1"/>
-          <w:wAfter w:w="7" w:type="dxa"/>
-          <w:trHeight w:val="20"/>
-        </w:trPr>
-        <w:tc>
-          <w:tcPr>
-            <w:tcW w:w="855" w:type="dxa"/>
-            <w:tcBorders>
-              <w:top w:val="single" w:sz="4" w:space="0" w:color="BFBFBF"/>
-              <w:left w:val="single" w:sz="4" w:space="0" w:color="BFBFBF"/>
-              <w:bottom w:val="single" w:sz="4" w:space="0" w:color="BFBFBF"/>
-              <w:right w:val="single" w:sz="4" w:space="0" w:color="BFBFBF"/>
-            </w:tcBorders>
-            <w:shd w:val="clear" w:color="000000" w:fill="0C769E"/>
-            <w:noWrap/>
-            <w:vAlign w:val="center"/>
-            <w:hideMark/>
-          </w:tcPr>
-          <w:p>
-            <w:pPr>
-              <w:jc w:val="center"/>
-              <w:rPr>
-                <w:rFonts w:asciiTheme="majorHAnsi" w:eastAsia="Times New Roman" w:hAnsiTheme="majorHAnsi" w:cstheme="majorHAnsi"/>
-                <w:color w:val="FFFFFF"/>
-              </w:rPr>
-            </w:pPr>
-            <w:r>
-              <w:rPr>
-                <w:rFonts w:asciiTheme="majorHAnsi" w:eastAsia="Times New Roman" w:hAnsiTheme="majorHAnsi" w:cstheme="majorHAnsi"/>
-                <w:color w:val="FFFFFF"/>
-              </w:rPr>
-              <w:t>2</w:t>
-            </w:r>
-          </w:p>
-        </w:tc>
-        <w:tc>
-          <w:tcPr>
-            <w:tcW w:w="1175" w:type="dxa"/>
-            <w:gridSpan w:val="2"/>
-            <w:tcBorders>
-              <w:top w:val="single" w:sz="4" w:space="0" w:color="BFBFBF"/>
-              <w:left w:val="nil"/>
-              <w:bottom w:val="single" w:sz="4" w:space="0" w:color="BFBFBF"/>
-              <w:right w:val="single" w:sz="4" w:space="0" w:color="BFBFBF"/>
-            </w:tcBorders>
-            <w:shd w:val="clear" w:color="000000" w:fill="CAEDFB"/>
-            <w:vAlign w:val="center"/>
-            <w:hideMark/>
-          </w:tcPr>
-          <w:p>
-            <w:pPr>
-              <w:rPr>
-                <w:rFonts w:asciiTheme="majorHAnsi" w:eastAsia="Times New Roman" w:hAnsiTheme="majorHAnsi" w:cstheme="majorHAnsi"/>
-                <w:color w:val="000000"/>
-              </w:rPr>
-            </w:pPr>
-            <w:r>
-              <w:rPr>
-                <w:rFonts w:asciiTheme="majorHAnsi" w:eastAsia="Times New Roman" w:hAnsiTheme="majorHAnsi" w:cstheme="majorHAnsi"/>
-                <w:color w:val="000000"/>
-              </w:rPr>
-              <w:t>Objective</w:t>
-            </w:r>
-          </w:p>
-        </w:tc>
-        <w:tc>
-          <w:tcPr>
-            <w:tcW w:w="6237" w:type="dxa"/>
-            <w:gridSpan w:val="2"/>
-            <w:tcBorders>
-              <w:top w:val="single" w:sz="4" w:space="0" w:color="BFBFBF"/>
-              <w:left w:val="nil"/>
-              <w:bottom w:val="single" w:sz="4" w:space="0" w:color="BFBFBF"/>
-              <w:right w:val="single" w:sz="4" w:space="0" w:color="BFBFBF"/>
-            </w:tcBorders>
-            <w:shd w:val="clear" w:color="000000" w:fill="FFFFFF"/>
-            <w:vAlign w:val="center"/>
-          </w:tcPr>
-          <w:p>
-            <w:pPr>
-              <w:jc w:val="both"/>
-              <w:rPr>
-                <w:rFonts w:asciiTheme="majorHAnsi" w:hAnsiTheme="majorHAnsi" w:cstheme="majorHAnsi"/>
-                <w:i/>
-              </w:rPr>
-            </w:pPr>
-            <w:r>
-              <w:rPr>
-                <w:rFonts w:asciiTheme="majorHAnsi" w:hAnsiTheme="majorHAnsi" w:cstheme="majorHAnsi"/>
-              </w:rPr>
-              <w:t>When an invalid email address is entered, a validation error message should be displayed and the form should not be submitted.</w:t>
-            </w:r>
-          </w:p>
-        </w:tc>
-      </w:tr>
-      <w:tr>
-        <w:trPr>
-          <w:trHeight w:val="20"/>
-        </w:trPr>
-        <w:tc>
-          <w:tcPr>
-            <w:tcW w:w="855" w:type="dxa"/>
-            <w:tcBorders>
-              <w:top w:val="single" w:sz="4" w:space="0" w:color="BFBFBF"/>
-              <w:left w:val="single" w:sz="4" w:space="0" w:color="BFBFBF"/>
-              <w:bottom w:val="single" w:sz="4" w:space="0" w:color="BFBFBF"/>
-              <w:right w:val="single" w:sz="4" w:space="0" w:color="BFBFBF"/>
-            </w:tcBorders>
-            <w:shd w:val="clear" w:color="000000" w:fill="0C769E"/>
-            <w:noWrap/>
-            <w:vAlign w:val="center"/>
-            <w:hideMark/>
-          </w:tcPr>
-          <w:p>
-            <w:pPr>
-              <w:jc w:val="center"/>
-              <w:rPr>
-                <w:rFonts w:asciiTheme="majorHAnsi" w:eastAsia="Times New Roman" w:hAnsiTheme="majorHAnsi" w:cstheme="majorHAnsi"/>
-                <w:color w:val="FFFFFF"/>
-              </w:rPr>
-            </w:pPr>
-            <w:r>
-              <w:rPr>
-                <w:rFonts w:asciiTheme="majorHAnsi" w:eastAsia="Times New Roman" w:hAnsiTheme="majorHAnsi" w:cstheme="majorHAnsi"/>
-                <w:color w:val="FFFFFF"/>
-              </w:rPr>
-              <w:t>3</w:t>
-            </w:r>
-          </w:p>
-        </w:tc>
-        <w:tc>
-          <w:tcPr>
-            <w:tcW w:w="7419" w:type="dxa"/>
-            <w:gridSpan w:val="5"/>
-            <w:tcBorders>
-              <w:top w:val="single" w:sz="4" w:space="0" w:color="BFBFBF"/>
-              <w:left w:val="nil"/>
-              <w:bottom w:val="single" w:sz="4" w:space="0" w:color="BFBFBF"/>
-              <w:right w:val="single" w:sz="4" w:space="0" w:color="BFBFBF"/>
-            </w:tcBorders>
-            <w:shd w:val="clear" w:color="000000" w:fill="CAEDFB"/>
-            <w:vAlign w:val="center"/>
-            <w:hideMark/>
-          </w:tcPr>
-          <w:p>
-            <w:pPr>
-              <w:rPr>
-                <w:rFonts w:asciiTheme="majorHAnsi" w:eastAsia="Times New Roman" w:hAnsiTheme="majorHAnsi" w:cstheme="majorHAnsi"/>
-                <w:color w:val="000000"/>
-              </w:rPr>
-            </w:pPr>
-            <w:r>
-              <w:rPr>
-                <w:rFonts w:asciiTheme="majorHAnsi" w:eastAsia="Times New Roman" w:hAnsiTheme="majorHAnsi" w:cstheme="majorHAnsi"/>
-                <w:color w:val="000000"/>
-              </w:rPr>
-              <w:t>Preconditions</w:t>
-            </w:r>
-          </w:p>
-        </w:tc>
-      </w:tr>
-      <w:tr>
-        <w:trPr>
-          <w:trHeight w:val="20"/>
-        </w:trPr>
-        <w:tc>
-          <w:tcPr>
-            <w:tcW w:w="855" w:type="dxa"/>
-            <w:tcBorders>
-              <w:top w:val="nil"/>
-              <w:left w:val="single" w:sz="4" w:space="0" w:color="BFBFBF"/>
-              <w:bottom w:val="single" w:sz="4" w:space="0" w:color="BFBFBF"/>
-              <w:right w:val="nil"/>
-            </w:tcBorders>
-            <w:shd w:val="clear" w:color="000000" w:fill="ADADAD"/>
-            <w:vAlign w:val="center"/>
-            <w:hideMark/>
-          </w:tcPr>
-          <w:p>
-            <w:pPr>
-              <w:rPr>
-                <w:rFonts w:asciiTheme="majorHAnsi" w:eastAsia="Times New Roman" w:hAnsiTheme="majorHAnsi" w:cstheme="majorHAnsi"/>
-                <w:color w:val="000000"/>
-              </w:rPr>
-            </w:pPr>
-            <w:r>
-              <w:rPr>
-                <w:rFonts w:asciiTheme="majorHAnsi" w:eastAsia="Times New Roman" w:hAnsiTheme="majorHAnsi" w:cstheme="majorHAnsi"/>
-                <w:color w:val="000000"/>
-              </w:rPr>
-              <w:t> </w:t>
-            </w:r>
-          </w:p>
-        </w:tc>
-        <w:tc>
-          <w:tcPr>
-            <w:tcW w:w="630" w:type="dxa"/>
-            <w:tcBorders>
-              <w:top w:val="nil"/>
-              <w:left w:val="single" w:sz="4" w:space="0" w:color="BFBFBF"/>
-              <w:bottom w:val="single" w:sz="4" w:space="0" w:color="BFBFBF"/>
-              <w:right w:val="single" w:sz="4" w:space="0" w:color="BFBFBF"/>
-            </w:tcBorders>
-            <w:shd w:val="clear" w:color="000000" w:fill="94DCF8"/>
-            <w:noWrap/>
-            <w:vAlign w:val="center"/>
-            <w:hideMark/>
-          </w:tcPr>
-          <w:p>
-            <w:pPr>
-              <w:jc w:val="center"/>
-              <w:rPr>
-                <w:rFonts w:asciiTheme="majorHAnsi" w:eastAsia="Times New Roman" w:hAnsiTheme="majorHAnsi" w:cstheme="majorHAnsi"/>
-                <w:color w:val="000000"/>
-              </w:rPr>
-            </w:pPr>
-            <w:r>
-              <w:rPr>
-                <w:rFonts w:asciiTheme="majorHAnsi" w:eastAsia="Times New Roman" w:hAnsiTheme="majorHAnsi" w:cstheme="majorHAnsi"/>
-                <w:color w:val="000000"/>
-              </w:rPr>
-              <w:t>1</w:t>
-            </w:r>
-          </w:p>
-        </w:tc>
-        <w:tc>
-          <w:tcPr>
-            <w:tcW w:w="6789" w:type="dxa"/>
-            <w:gridSpan w:val="4"/>
-            <w:tcBorders>
-              <w:top w:val="single" w:sz="4" w:space="0" w:color="BFBFBF"/>
-              <w:left w:val="nil"/>
-              <w:bottom w:val="single" w:sz="4" w:space="0" w:color="BFBFBF"/>
-              <w:right w:val="single" w:sz="4" w:space="0" w:color="BFBFBF"/>
-            </w:tcBorders>
-            <w:shd w:val="clear" w:color="auto" w:fill="auto"/>
-            <w:vAlign w:val="center"/>
-          </w:tcPr>
-          <w:p>
-            <w:pPr>
-              <w:rPr>
-                <w:rFonts w:asciiTheme="majorHAnsi" w:eastAsia="Times New Roman" w:hAnsiTheme="majorHAnsi" w:cstheme="majorHAnsi"/>
-                <w:color w:val="000000"/>
-              </w:rPr>
-            </w:pPr>
-            <w:r>
-              <w:rPr>
-                <w:rFonts w:asciiTheme="majorHAnsi" w:hAnsiTheme="majorHAnsi" w:cstheme="majorHAnsi"/>
-              </w:rPr>
-              <w:t>User has access to a supported browser</w:t>
-            </w:r>
-          </w:p>
-        </w:tc>
-      </w:tr>
-      <w:tr>
-        <w:trPr>
-          <w:trHeight w:val="20"/>
-        </w:trPr>
-        <w:tc>
-          <w:tcPr>
-            <w:tcW w:w="855" w:type="dxa"/>
-            <w:tcBorders>
-              <w:top w:val="single" w:sz="4" w:space="0" w:color="BFBFBF"/>
-              <w:left w:val="single" w:sz="4" w:space="0" w:color="BFBFBF"/>
-              <w:bottom w:val="single" w:sz="4" w:space="0" w:color="BFBFBF"/>
-              <w:right w:val="single" w:sz="4" w:space="0" w:color="BFBFBF"/>
-            </w:tcBorders>
-            <w:shd w:val="clear" w:color="000000" w:fill="0C769E"/>
-            <w:noWrap/>
-            <w:vAlign w:val="center"/>
-            <w:hideMark/>
-          </w:tcPr>
-          <w:p>
-            <w:pPr>
-              <w:jc w:val="center"/>
-              <w:rPr>
-                <w:rFonts w:asciiTheme="majorHAnsi" w:eastAsia="Times New Roman" w:hAnsiTheme="majorHAnsi" w:cstheme="majorHAnsi"/>
-                <w:color w:val="FFFFFF"/>
-              </w:rPr>
-            </w:pPr>
-            <w:r>
-              <w:rPr>
-                <w:rFonts w:asciiTheme="majorHAnsi" w:eastAsia="Times New Roman" w:hAnsiTheme="majorHAnsi" w:cstheme="majorHAnsi"/>
-                <w:color w:val="FFFFFF"/>
-              </w:rPr>
-              <w:t>4</w:t>
-            </w:r>
-          </w:p>
-        </w:tc>
-        <w:tc>
-          <w:tcPr>
-            <w:tcW w:w="7419" w:type="dxa"/>
-            <w:gridSpan w:val="5"/>
-            <w:tcBorders>
-              <w:top w:val="single" w:sz="4" w:space="0" w:color="BFBFBF"/>
-              <w:left w:val="nil"/>
-              <w:bottom w:val="single" w:sz="4" w:space="0" w:color="BFBFBF"/>
-              <w:right w:val="single" w:sz="4" w:space="0" w:color="BFBFBF"/>
-            </w:tcBorders>
-            <w:shd w:val="clear" w:color="000000" w:fill="CAEDFB"/>
-            <w:vAlign w:val="center"/>
-            <w:hideMark/>
-          </w:tcPr>
-          <w:p>
-            <w:pPr>
-              <w:rPr>
-                <w:rFonts w:asciiTheme="majorHAnsi" w:eastAsia="Times New Roman" w:hAnsiTheme="majorHAnsi" w:cstheme="majorHAnsi"/>
-                <w:color w:val="000000"/>
-              </w:rPr>
-            </w:pPr>
-            <w:r>
-              <w:rPr>
-                <w:rFonts w:asciiTheme="majorHAnsi" w:eastAsia="Times New Roman" w:hAnsiTheme="majorHAnsi" w:cstheme="majorHAnsi"/>
-                <w:color w:val="000000"/>
-              </w:rPr>
-              <w:t>Test Data</w:t>
-            </w:r>
-          </w:p>
-        </w:tc>
-      </w:tr>
-      <w:tr>
-        <w:trPr>
-          <w:trHeight w:val="20"/>
-        </w:trPr>
-        <w:tc>
-          <w:tcPr>
-            <w:tcW w:w="855" w:type="dxa"/>
-            <w:tcBorders>
-              <w:top w:val="nil"/>
-              <w:left w:val="single" w:sz="4" w:space="0" w:color="BFBFBF"/>
-              <w:bottom w:val="single" w:sz="4" w:space="0" w:color="BFBFBF"/>
-              <w:right w:val="nil"/>
-            </w:tcBorders>
-            <w:shd w:val="clear" w:color="000000" w:fill="ADADAD"/>
-            <w:vAlign w:val="center"/>
-            <w:hideMark/>
-          </w:tcPr>
-          <w:p>
-            <w:pPr>
-              <w:rPr>
-                <w:rFonts w:asciiTheme="majorHAnsi" w:eastAsia="Times New Roman" w:hAnsiTheme="majorHAnsi" w:cstheme="majorHAnsi"/>
-                <w:color w:val="000000"/>
-              </w:rPr>
-            </w:pPr>
-            <w:r>
-              <w:rPr>
-                <w:rFonts w:asciiTheme="majorHAnsi" w:eastAsia="Times New Roman" w:hAnsiTheme="majorHAnsi" w:cstheme="majorHAnsi"/>
-                <w:color w:val="000000"/>
-              </w:rPr>
-              <w:t> </w:t>
-            </w:r>
-          </w:p>
-        </w:tc>
-        <w:tc>
-          <w:tcPr>
-            <w:tcW w:w="630" w:type="dxa"/>
-            <w:tcBorders>
-              <w:top w:val="nil"/>
-              <w:left w:val="single" w:sz="4" w:space="0" w:color="BFBFBF"/>
-              <w:bottom w:val="single" w:sz="4" w:space="0" w:color="BFBFBF"/>
-              <w:right w:val="single" w:sz="4" w:space="0" w:color="BFBFBF"/>
-            </w:tcBorders>
-            <w:shd w:val="clear" w:color="000000" w:fill="94DCF8"/>
-            <w:noWrap/>
-            <w:vAlign w:val="center"/>
-            <w:hideMark/>
-          </w:tcPr>
-          <w:p>
-            <w:pPr>
-              <w:jc w:val="center"/>
-              <w:rPr>
-                <w:rFonts w:asciiTheme="majorHAnsi" w:eastAsia="Times New Roman" w:hAnsiTheme="majorHAnsi" w:cstheme="majorHAnsi"/>
-                <w:color w:val="000000"/>
-              </w:rPr>
-            </w:pPr>
-            <w:r>
-              <w:rPr>
-                <w:rFonts w:asciiTheme="majorHAnsi" w:eastAsia="Times New Roman" w:hAnsiTheme="majorHAnsi" w:cstheme="majorHAnsi"/>
-                <w:color w:val="000000"/>
-              </w:rPr>
-              <w:t>1</w:t>
-            </w:r>
-          </w:p>
-        </w:tc>
-        <w:tc>
-          <w:tcPr>
-            <w:tcW w:w="6789" w:type="dxa"/>
-            <w:gridSpan w:val="4"/>
-            <w:tcBorders>
-              <w:top w:val="single" w:sz="4" w:space="0" w:color="BFBFBF"/>
-              <w:left w:val="nil"/>
-              <w:bottom w:val="single" w:sz="4" w:space="0" w:color="BFBFBF"/>
-              <w:right w:val="single" w:sz="4" w:space="0" w:color="BFBFBF"/>
-            </w:tcBorders>
-            <w:shd w:val="clear" w:color="auto" w:fill="auto"/>
-            <w:vAlign w:val="center"/>
-            <w:hideMark/>
-          </w:tcPr>
-          <w:p>
-            <w:pPr>
-              <w:rPr>
-                <w:rFonts w:asciiTheme="majorHAnsi" w:eastAsia="Times New Roman" w:hAnsiTheme="majorHAnsi" w:cstheme="majorHAnsi"/>
-                <w:color w:val="000000"/>
-              </w:rPr>
-            </w:pPr>
-            <w:r>
-              <w:rPr>
-                <w:rFonts w:asciiTheme="majorHAnsi" w:eastAsia="Times New Roman" w:hAnsiTheme="majorHAnsi" w:cstheme="majorHAnsi"/>
-                <w:color w:val="000000"/>
-              </w:rPr>
-              <w:t>Username: Pavithra</w:t>
-            </w:r>
-          </w:p>
-        </w:tc>
-      </w:tr>
-      <w:tr>
-        <w:trPr>
-          <w:trHeight w:val="20"/>
-        </w:trPr>
-        <w:tc>
-          <w:tcPr>
-            <w:tcW w:w="855" w:type="dxa"/>
-            <w:tcBorders>
-              <w:top w:val="nil"/>
-              <w:left w:val="single" w:sz="4" w:space="0" w:color="BFBFBF"/>
-              <w:bottom w:val="single" w:sz="4" w:space="0" w:color="BFBFBF"/>
-              <w:right w:val="nil"/>
-            </w:tcBorders>
-            <w:shd w:val="clear" w:color="000000" w:fill="ADADAD"/>
-            <w:vAlign w:val="center"/>
-            <w:hideMark/>
-          </w:tcPr>
-          <w:p>
-            <w:pPr>
-              <w:rPr>
-                <w:rFonts w:asciiTheme="majorHAnsi" w:eastAsia="Times New Roman" w:hAnsiTheme="majorHAnsi" w:cstheme="majorHAnsi"/>
-                <w:color w:val="000000"/>
-              </w:rPr>
-            </w:pPr>
-            <w:r>
-              <w:rPr>
-                <w:rFonts w:asciiTheme="majorHAnsi" w:eastAsia="Times New Roman" w:hAnsiTheme="majorHAnsi" w:cstheme="majorHAnsi"/>
-                <w:color w:val="000000"/>
-              </w:rPr>
-              <w:t> </w:t>
-            </w:r>
-          </w:p>
-        </w:tc>
-        <w:tc>
-          <w:tcPr>
-            <w:tcW w:w="630" w:type="dxa"/>
-            <w:tcBorders>
-              <w:top w:val="nil"/>
-              <w:left w:val="single" w:sz="4" w:space="0" w:color="BFBFBF"/>
-              <w:bottom w:val="single" w:sz="4" w:space="0" w:color="BFBFBF"/>
-              <w:right w:val="single" w:sz="4" w:space="0" w:color="BFBFBF"/>
-            </w:tcBorders>
-            <w:shd w:val="clear" w:color="000000" w:fill="94DCF8"/>
-            <w:noWrap/>
-            <w:vAlign w:val="center"/>
-            <w:hideMark/>
-          </w:tcPr>
-          <w:p>
-            <w:pPr>
-              <w:jc w:val="center"/>
-              <w:rPr>
-                <w:rFonts w:asciiTheme="majorHAnsi" w:eastAsia="Times New Roman" w:hAnsiTheme="majorHAnsi" w:cstheme="majorHAnsi"/>
-                <w:color w:val="000000"/>
-              </w:rPr>
-            </w:pPr>
-            <w:r>
-              <w:rPr>
-                <w:rFonts w:asciiTheme="majorHAnsi" w:eastAsia="Times New Roman" w:hAnsiTheme="majorHAnsi" w:cstheme="majorHAnsi"/>
-                <w:color w:val="000000"/>
-              </w:rPr>
-              <w:t>2</w:t>
-            </w:r>
-          </w:p>
-        </w:tc>
-        <w:tc>
-          <w:tcPr>
-            <w:tcW w:w="6789" w:type="dxa"/>
-            <w:gridSpan w:val="4"/>
-            <w:tcBorders>
-              <w:top w:val="single" w:sz="4" w:space="0" w:color="BFBFBF"/>
-              <w:left w:val="nil"/>
-              <w:bottom w:val="single" w:sz="4" w:space="0" w:color="BFBFBF"/>
-              <w:right w:val="single" w:sz="4" w:space="0" w:color="BFBFBF"/>
-            </w:tcBorders>
-            <w:shd w:val="clear" w:color="auto" w:fill="auto"/>
-            <w:vAlign w:val="center"/>
-            <w:hideMark/>
-          </w:tcPr>
-          <w:p>
-            <w:pPr>
-              <w:rPr>
-                <w:rFonts w:asciiTheme="majorHAnsi" w:eastAsia="Times New Roman" w:hAnsiTheme="majorHAnsi" w:cstheme="majorHAnsi"/>
-                <w:color w:val="000000"/>
-              </w:rPr>
-            </w:pPr>
-            <w:r>
-              <w:rPr>
-                <w:rFonts w:asciiTheme="majorHAnsi" w:eastAsia="Times New Roman" w:hAnsiTheme="majorHAnsi" w:cstheme="majorHAnsi"/>
-                <w:color w:val="000000"/>
-              </w:rPr>
-              <w:t>Password: Subramaniyam</w:t>
-            </w:r>
-          </w:p>
-        </w:tc>
-      </w:tr>
-      <w:tr>
-        <w:trPr>
-          <w:trHeight w:val="20"/>
-        </w:trPr>
-        <w:tc>
-          <w:tcPr>
-            <w:tcW w:w="855" w:type="dxa"/>
-            <w:tcBorders>
-              <w:top w:val="nil"/>
-              <w:left w:val="single" w:sz="4" w:space="0" w:color="BFBFBF"/>
-              <w:bottom w:val="single" w:sz="4" w:space="0" w:color="BFBFBF"/>
-              <w:right w:val="nil"/>
-            </w:tcBorders>
-            <w:shd w:val="clear" w:color="000000" w:fill="ADADAD"/>
-            <w:vAlign w:val="center"/>
-            <w:hideMark/>
-          </w:tcPr>
-          <w:p>
-            <w:pPr>
-              <w:rPr>
-                <w:rFonts w:asciiTheme="majorHAnsi" w:eastAsia="Times New Roman" w:hAnsiTheme="majorHAnsi" w:cstheme="majorHAnsi"/>
-                <w:color w:val="000000"/>
-              </w:rPr>
-            </w:pPr>
-            <w:r>
-              <w:rPr>
-                <w:rFonts w:asciiTheme="majorHAnsi" w:eastAsia="Times New Roman" w:hAnsiTheme="majorHAnsi" w:cstheme="majorHAnsi"/>
-                <w:color w:val="000000"/>
-              </w:rPr>
-              <w:t> </w:t>
-            </w:r>
-          </w:p>
-        </w:tc>
-        <w:tc>
-          <w:tcPr>
-            <w:tcW w:w="630" w:type="dxa"/>
-            <w:tcBorders>
-              <w:top w:val="nil"/>
-              <w:left w:val="single" w:sz="4" w:space="0" w:color="BFBFBF"/>
-              <w:bottom w:val="single" w:sz="4" w:space="0" w:color="BFBFBF"/>
-              <w:right w:val="single" w:sz="4" w:space="0" w:color="BFBFBF"/>
-            </w:tcBorders>
-            <w:shd w:val="clear" w:color="000000" w:fill="94DCF8"/>
-            <w:noWrap/>
-            <w:vAlign w:val="center"/>
-            <w:hideMark/>
-          </w:tcPr>
-          <w:p>
-            <w:pPr>
-              <w:jc w:val="center"/>
-              <w:rPr>
-                <w:rFonts w:asciiTheme="majorHAnsi" w:eastAsia="Times New Roman" w:hAnsiTheme="majorHAnsi" w:cstheme="majorHAnsi"/>
-                <w:color w:val="000000"/>
-              </w:rPr>
-            </w:pPr>
-            <w:r>
-              <w:rPr>
-                <w:rFonts w:asciiTheme="majorHAnsi" w:eastAsia="Times New Roman" w:hAnsiTheme="majorHAnsi" w:cstheme="majorHAnsi"/>
-                <w:color w:val="000000"/>
-              </w:rPr>
-              <w:t>3</w:t>
-            </w:r>
-          </w:p>
-        </w:tc>
-        <w:tc>
-          <w:tcPr>
-            <w:tcW w:w="6789" w:type="dxa"/>
-            <w:gridSpan w:val="4"/>
-            <w:tcBorders>
-              <w:top w:val="single" w:sz="4" w:space="0" w:color="BFBFBF"/>
-              <w:left w:val="nil"/>
-              <w:bottom w:val="single" w:sz="4" w:space="0" w:color="BFBFBF"/>
-              <w:right w:val="single" w:sz="4" w:space="0" w:color="BFBFBF"/>
-            </w:tcBorders>
-            <w:shd w:val="clear" w:color="auto" w:fill="auto"/>
-            <w:vAlign w:val="center"/>
-            <w:hideMark/>
-          </w:tcPr>
-          <w:p>
-            <w:pPr>
-              <w:rPr>
-                <w:rFonts w:asciiTheme="majorHAnsi" w:eastAsia="Times New Roman" w:hAnsiTheme="majorHAnsi" w:cstheme="majorHAnsi"/>
-                <w:color w:val="000000"/>
-              </w:rPr>
-            </w:pPr>
-            <w:r>
-              <w:rPr>
-                <w:rFonts w:asciiTheme="majorHAnsi" w:eastAsia="Times New Roman" w:hAnsiTheme="majorHAnsi" w:cstheme="majorHAnsi"/>
-                <w:color w:val="000000"/>
-              </w:rPr>
-              <w:t>Email: invalid-email</w:t>
-            </w:r>
-          </w:p>
-        </w:tc>
-      </w:tr>
-      <w:tr>
-        <w:trPr>
-          <w:trHeight w:val="20"/>
-        </w:trPr>
-        <w:tc>
-          <w:tcPr>
-            <w:tcW w:w="855" w:type="dxa"/>
-            <w:tcBorders>
-              <w:top w:val="single" w:sz="4" w:space="0" w:color="BFBFBF"/>
-              <w:left w:val="single" w:sz="4" w:space="0" w:color="BFBFBF"/>
-              <w:bottom w:val="single" w:sz="4" w:space="0" w:color="BFBFBF"/>
-              <w:right w:val="single" w:sz="4" w:space="0" w:color="BFBFBF"/>
-            </w:tcBorders>
-            <w:shd w:val="clear" w:color="000000" w:fill="0C769E"/>
-            <w:noWrap/>
-            <w:vAlign w:val="center"/>
-            <w:hideMark/>
-          </w:tcPr>
-          <w:p>
-            <w:pPr>
-              <w:jc w:val="center"/>
-              <w:rPr>
-                <w:rFonts w:asciiTheme="majorHAnsi" w:eastAsia="Times New Roman" w:hAnsiTheme="majorHAnsi" w:cstheme="majorHAnsi"/>
-                <w:color w:val="FFFFFF"/>
-              </w:rPr>
-            </w:pPr>
-            <w:r>
-              <w:rPr>
-                <w:rFonts w:asciiTheme="majorHAnsi" w:eastAsia="Times New Roman" w:hAnsiTheme="majorHAnsi" w:cstheme="majorHAnsi"/>
-                <w:color w:val="FFFFFF"/>
-              </w:rPr>
-              <w:t>5</w:t>
-            </w:r>
-          </w:p>
-        </w:tc>
-        <w:tc>
-          <w:tcPr>
-            <w:tcW w:w="7419" w:type="dxa"/>
-            <w:gridSpan w:val="5"/>
-            <w:tcBorders>
-              <w:top w:val="single" w:sz="4" w:space="0" w:color="BFBFBF"/>
-              <w:left w:val="nil"/>
-              <w:bottom w:val="single" w:sz="4" w:space="0" w:color="BFBFBF"/>
-              <w:right w:val="single" w:sz="4" w:space="0" w:color="BFBFBF"/>
-            </w:tcBorders>
-            <w:shd w:val="clear" w:color="000000" w:fill="CAEDFB"/>
-            <w:vAlign w:val="center"/>
-            <w:hideMark/>
-          </w:tcPr>
-          <w:p>
-            <w:pPr>
-              <w:rPr>
-                <w:rFonts w:asciiTheme="majorHAnsi" w:eastAsia="Times New Roman" w:hAnsiTheme="majorHAnsi" w:cstheme="majorHAnsi"/>
-                <w:color w:val="000000"/>
-              </w:rPr>
-            </w:pPr>
-            <w:r>
-              <w:rPr>
-                <w:rFonts w:asciiTheme="majorHAnsi" w:eastAsia="Times New Roman" w:hAnsiTheme="majorHAnsi" w:cstheme="majorHAnsi"/>
-                <w:color w:val="000000"/>
-              </w:rPr>
-              <w:t>Script Steps</w:t>
-            </w:r>
-          </w:p>
-        </w:tc>
-      </w:tr>
-      <w:tr>
-        <w:trPr>
-          <w:trHeight w:val="20"/>
-        </w:trPr>
-        <w:tc>
-          <w:tcPr>
-            <w:tcW w:w="855" w:type="dxa"/>
-            <w:tcBorders>
-              <w:top w:val="nil"/>
-              <w:left w:val="single" w:sz="4" w:space="0" w:color="BFBFBF"/>
-              <w:bottom w:val="single" w:sz="4" w:space="0" w:color="BFBFBF"/>
-              <w:right w:val="nil"/>
-            </w:tcBorders>
-            <w:shd w:val="clear" w:color="000000" w:fill="ADADAD"/>
-            <w:vAlign w:val="center"/>
-            <w:hideMark/>
-          </w:tcPr>
-          <w:p>
-            <w:pPr>
-              <w:rPr>
-                <w:rFonts w:asciiTheme="majorHAnsi" w:eastAsia="Times New Roman" w:hAnsiTheme="majorHAnsi" w:cstheme="majorHAnsi"/>
-                <w:color w:val="000000"/>
-              </w:rPr>
-            </w:pPr>
-            <w:r>
-              <w:rPr>
-                <w:rFonts w:asciiTheme="majorHAnsi" w:eastAsia="Times New Roman" w:hAnsiTheme="majorHAnsi" w:cstheme="majorHAnsi"/>
-                <w:color w:val="000000"/>
-              </w:rPr>
-              <w:t> </w:t>
-            </w:r>
-          </w:p>
-        </w:tc>
-        <w:tc>
-          <w:tcPr>
-            <w:tcW w:w="630" w:type="dxa"/>
-            <w:tcBorders>
-              <w:top w:val="nil"/>
-              <w:left w:val="single" w:sz="4" w:space="0" w:color="BFBFBF"/>
-              <w:bottom w:val="single" w:sz="4" w:space="0" w:color="BFBFBF"/>
-              <w:right w:val="single" w:sz="4" w:space="0" w:color="BFBFBF"/>
-            </w:tcBorders>
-            <w:shd w:val="clear" w:color="000000" w:fill="94DCF8"/>
-            <w:noWrap/>
-            <w:vAlign w:val="center"/>
-            <w:hideMark/>
-          </w:tcPr>
-          <w:p>
-            <w:pPr>
-              <w:jc w:val="center"/>
-              <w:rPr>
-                <w:rFonts w:asciiTheme="majorHAnsi" w:eastAsia="Times New Roman" w:hAnsiTheme="majorHAnsi" w:cstheme="majorHAnsi"/>
-                <w:color w:val="000000"/>
-              </w:rPr>
-            </w:pPr>
-            <w:r>
-              <w:rPr>
-                <w:rFonts w:asciiTheme="majorHAnsi" w:eastAsia="Times New Roman" w:hAnsiTheme="majorHAnsi" w:cstheme="majorHAnsi"/>
-                <w:color w:val="000000"/>
-              </w:rPr>
-              <w:t>1</w:t>
-            </w:r>
-          </w:p>
-        </w:tc>
-        <w:tc>
-          <w:tcPr>
-            <w:tcW w:w="6789" w:type="dxa"/>
-            <w:gridSpan w:val="4"/>
-            <w:tcBorders>
-              <w:top w:val="single" w:sz="4" w:space="0" w:color="BFBFBF"/>
-              <w:left w:val="nil"/>
-              <w:bottom w:val="single" w:sz="4" w:space="0" w:color="BFBFBF"/>
-              <w:right w:val="single" w:sz="4" w:space="0" w:color="BFBFBF"/>
-            </w:tcBorders>
-            <w:shd w:val="clear" w:color="auto" w:fill="auto"/>
-            <w:vAlign w:val="center"/>
-          </w:tcPr>
-          <w:p>
-            <w:pPr>
-              <w:rPr>
-                <w:rFonts w:asciiTheme="majorHAnsi" w:eastAsia="Times New Roman" w:hAnsiTheme="majorHAnsi" w:cstheme="majorHAnsi"/>
-                <w:color w:val="000000"/>
-              </w:rPr>
-            </w:pPr>
-            <w:r>
-              <w:rPr>
-                <w:rFonts w:asciiTheme="majorHAnsi" w:hAnsiTheme="majorHAnsi" w:cstheme="majorHAnsi"/>
-              </w:rPr>
-              <w:t>Open the Form.io demo application</w:t>
-            </w:r>
-          </w:p>
-        </w:tc>
-      </w:tr>
-      <w:tr>
-        <w:trPr>
-          <w:trHeight w:val="20"/>
-        </w:trPr>
-        <w:tc>
-          <w:tcPr>
-            <w:tcW w:w="855" w:type="dxa"/>
-            <w:tcBorders>
-              <w:top w:val="nil"/>
-              <w:left w:val="single" w:sz="4" w:space="0" w:color="BFBFBF"/>
-              <w:bottom w:val="single" w:sz="4" w:space="0" w:color="BFBFBF"/>
-              <w:right w:val="nil"/>
-            </w:tcBorders>
-            <w:shd w:val="clear" w:color="000000" w:fill="ADADAD"/>
-            <w:vAlign w:val="center"/>
-            <w:hideMark/>
-          </w:tcPr>
-          <w:p>
-            <w:pPr>
-              <w:rPr>
-                <w:rFonts w:asciiTheme="majorHAnsi" w:eastAsia="Times New Roman" w:hAnsiTheme="majorHAnsi" w:cstheme="majorHAnsi"/>
-                <w:color w:val="000000"/>
-              </w:rPr>
-            </w:pPr>
-            <w:r>
-              <w:rPr>
-                <w:rFonts w:asciiTheme="majorHAnsi" w:eastAsia="Times New Roman" w:hAnsiTheme="majorHAnsi" w:cstheme="majorHAnsi"/>
-                <w:color w:val="000000"/>
-              </w:rPr>
-              <w:t> </w:t>
-            </w:r>
-          </w:p>
-        </w:tc>
-        <w:tc>
-          <w:tcPr>
-            <w:tcW w:w="630" w:type="dxa"/>
-            <w:tcBorders>
-              <w:top w:val="nil"/>
-              <w:left w:val="single" w:sz="4" w:space="0" w:color="BFBFBF"/>
-              <w:bottom w:val="single" w:sz="4" w:space="0" w:color="BFBFBF"/>
-              <w:right w:val="single" w:sz="4" w:space="0" w:color="BFBFBF"/>
-            </w:tcBorders>
-            <w:shd w:val="clear" w:color="000000" w:fill="94DCF8"/>
-            <w:noWrap/>
-            <w:vAlign w:val="center"/>
-            <w:hideMark/>
-          </w:tcPr>
-          <w:p>
-            <w:pPr>
-              <w:jc w:val="center"/>
-              <w:rPr>
-                <w:rFonts w:asciiTheme="majorHAnsi" w:eastAsia="Times New Roman" w:hAnsiTheme="majorHAnsi" w:cstheme="majorHAnsi"/>
-                <w:color w:val="000000"/>
-              </w:rPr>
-            </w:pPr>
-            <w:r>
-              <w:rPr>
-                <w:rFonts w:asciiTheme="majorHAnsi" w:eastAsia="Times New Roman" w:hAnsiTheme="majorHAnsi" w:cstheme="majorHAnsi"/>
-                <w:color w:val="000000"/>
-              </w:rPr>
-              <w:t>2</w:t>
-            </w:r>
-          </w:p>
-        </w:tc>
-        <w:tc>
-          <w:tcPr>
-            <w:tcW w:w="6789" w:type="dxa"/>
-            <w:gridSpan w:val="4"/>
-            <w:tcBorders>
-              <w:top w:val="single" w:sz="4" w:space="0" w:color="BFBFBF"/>
-              <w:left w:val="nil"/>
-              <w:bottom w:val="single" w:sz="4" w:space="0" w:color="BFBFBF"/>
-              <w:right w:val="single" w:sz="4" w:space="0" w:color="BFBFBF"/>
-            </w:tcBorders>
-            <w:shd w:val="clear" w:color="auto" w:fill="auto"/>
-            <w:vAlign w:val="center"/>
-          </w:tcPr>
-          <w:p>
-            <w:pPr>
-              <w:rPr>
-                <w:rFonts w:asciiTheme="majorHAnsi" w:eastAsia="Times New Roman" w:hAnsiTheme="majorHAnsi" w:cstheme="majorHAnsi"/>
-                <w:color w:val="000000"/>
-              </w:rPr>
-            </w:pPr>
-            <w:r>
-              <w:rPr>
-                <w:rFonts w:asciiTheme="majorHAnsi" w:hAnsiTheme="majorHAnsi" w:cstheme="majorHAnsi"/>
-              </w:rPr>
-              <w:t xml:space="preserve">Navigate to the </w:t>
-            </w:r>
-            <w:r>
-              <w:rPr>
-                <w:rStyle w:val="Strong"/>
-                <w:rFonts w:asciiTheme="majorHAnsi" w:hAnsiTheme="majorHAnsi" w:cstheme="majorHAnsi"/>
-              </w:rPr>
-              <w:t>Simple Form</w:t>
-            </w:r>
-          </w:p>
-        </w:tc>
-      </w:tr>
-      <w:tr>
-        <w:trPr>
-          <w:trHeight w:val="20"/>
-        </w:trPr>
-        <w:tc>
-          <w:tcPr>
-            <w:tcW w:w="855" w:type="dxa"/>
-            <w:tcBorders>
-              <w:top w:val="nil"/>
-              <w:left w:val="single" w:sz="4" w:space="0" w:color="BFBFBF"/>
-              <w:bottom w:val="single" w:sz="4" w:space="0" w:color="BFBFBF"/>
-              <w:right w:val="nil"/>
-            </w:tcBorders>
-            <w:shd w:val="clear" w:color="000000" w:fill="ADADAD"/>
-            <w:vAlign w:val="center"/>
-            <w:hideMark/>
-          </w:tcPr>
-          <w:p>
-            <w:pPr>
-              <w:rPr>
-                <w:rFonts w:asciiTheme="majorHAnsi" w:eastAsia="Times New Roman" w:hAnsiTheme="majorHAnsi" w:cstheme="majorHAnsi"/>
-                <w:color w:val="000000"/>
-              </w:rPr>
-            </w:pPr>
-            <w:r>
-              <w:rPr>
-                <w:rFonts w:asciiTheme="majorHAnsi" w:eastAsia="Times New Roman" w:hAnsiTheme="majorHAnsi" w:cstheme="majorHAnsi"/>
-                <w:color w:val="000000"/>
-              </w:rPr>
-              <w:t> </w:t>
-            </w:r>
-          </w:p>
-        </w:tc>
-        <w:tc>
-          <w:tcPr>
-            <w:tcW w:w="630" w:type="dxa"/>
-            <w:tcBorders>
-              <w:top w:val="nil"/>
-              <w:left w:val="single" w:sz="4" w:space="0" w:color="BFBFBF"/>
-              <w:bottom w:val="single" w:sz="4" w:space="0" w:color="BFBFBF"/>
-              <w:right w:val="single" w:sz="4" w:space="0" w:color="BFBFBF"/>
-            </w:tcBorders>
-            <w:shd w:val="clear" w:color="000000" w:fill="94DCF8"/>
-            <w:noWrap/>
-            <w:vAlign w:val="center"/>
-            <w:hideMark/>
-          </w:tcPr>
-          <w:p>
-            <w:pPr>
-              <w:jc w:val="center"/>
-              <w:rPr>
-                <w:rFonts w:asciiTheme="majorHAnsi" w:eastAsia="Times New Roman" w:hAnsiTheme="majorHAnsi" w:cstheme="majorHAnsi"/>
-                <w:color w:val="000000"/>
-              </w:rPr>
-            </w:pPr>
-            <w:r>
-              <w:rPr>
-                <w:rFonts w:asciiTheme="majorHAnsi" w:eastAsia="Times New Roman" w:hAnsiTheme="majorHAnsi" w:cstheme="majorHAnsi"/>
-                <w:color w:val="000000"/>
-              </w:rPr>
-              <w:t>3</w:t>
-            </w:r>
-          </w:p>
-        </w:tc>
-        <w:tc>
-          <w:tcPr>
-            <w:tcW w:w="6789" w:type="dxa"/>
-            <w:gridSpan w:val="4"/>
-            <w:tcBorders>
-              <w:top w:val="single" w:sz="4" w:space="0" w:color="BFBFBF"/>
-              <w:left w:val="nil"/>
-              <w:bottom w:val="single" w:sz="4" w:space="0" w:color="BFBFBF"/>
-              <w:right w:val="single" w:sz="4" w:space="0" w:color="BFBFBF"/>
-            </w:tcBorders>
-            <w:shd w:val="clear" w:color="auto" w:fill="auto"/>
-            <w:vAlign w:val="center"/>
-          </w:tcPr>
-          <w:p>
-            <w:pPr>
-              <w:rPr>
-                <w:rFonts w:asciiTheme="majorHAnsi" w:eastAsia="Times New Roman" w:hAnsiTheme="majorHAnsi" w:cstheme="majorHAnsi"/>
-                <w:color w:val="000000"/>
-              </w:rPr>
-            </w:pPr>
-            <w:r>
-              <w:rPr>
-                <w:rFonts w:asciiTheme="majorHAnsi" w:hAnsiTheme="majorHAnsi" w:cstheme="majorHAnsi"/>
-              </w:rPr>
-              <w:t xml:space="preserve">Enter a valid value in the </w:t>
-            </w:r>
-            <w:r>
-              <w:rPr>
-                <w:rStyle w:val="Strong"/>
-                <w:rFonts w:asciiTheme="majorHAnsi" w:hAnsiTheme="majorHAnsi" w:cstheme="majorHAnsi"/>
-              </w:rPr>
-              <w:t>First Name</w:t>
-            </w:r>
-            <w:r>
-              <w:rPr>
-                <w:rFonts w:asciiTheme="majorHAnsi" w:hAnsiTheme="majorHAnsi" w:cstheme="majorHAnsi"/>
-              </w:rPr>
-              <w:t xml:space="preserve"> field</w:t>
-            </w:r>
-          </w:p>
-        </w:tc>
-      </w:tr>
-      <w:tr>
-        <w:trPr>
-          <w:trHeight w:val="20"/>
-        </w:trPr>
-        <w:tc>
-          <w:tcPr>
-            <w:tcW w:w="855" w:type="dxa"/>
-            <w:tcBorders>
-              <w:top w:val="nil"/>
-              <w:left w:val="single" w:sz="4" w:space="0" w:color="BFBFBF"/>
-              <w:bottom w:val="single" w:sz="4" w:space="0" w:color="BFBFBF"/>
-              <w:right w:val="nil"/>
-            </w:tcBorders>
-            <w:shd w:val="clear" w:color="000000" w:fill="ADADAD"/>
-            <w:vAlign w:val="center"/>
-            <w:hideMark/>
-          </w:tcPr>
-          <w:p>
-            <w:pPr>
-              <w:rPr>
-                <w:rFonts w:asciiTheme="majorHAnsi" w:eastAsia="Times New Roman" w:hAnsiTheme="majorHAnsi" w:cstheme="majorHAnsi"/>
-                <w:color w:val="000000"/>
-              </w:rPr>
-            </w:pPr>
-            <w:r>
-              <w:rPr>
-                <w:rFonts w:asciiTheme="majorHAnsi" w:eastAsia="Times New Roman" w:hAnsiTheme="majorHAnsi" w:cstheme="majorHAnsi"/>
-                <w:color w:val="000000"/>
-              </w:rPr>
-              <w:t> </w:t>
-            </w:r>
-          </w:p>
-        </w:tc>
-        <w:tc>
-          <w:tcPr>
-            <w:tcW w:w="630" w:type="dxa"/>
-            <w:tcBorders>
-              <w:top w:val="nil"/>
-              <w:left w:val="single" w:sz="4" w:space="0" w:color="BFBFBF"/>
-              <w:bottom w:val="single" w:sz="4" w:space="0" w:color="BFBFBF"/>
-              <w:right w:val="single" w:sz="4" w:space="0" w:color="BFBFBF"/>
-            </w:tcBorders>
-            <w:shd w:val="clear" w:color="000000" w:fill="94DCF8"/>
-            <w:noWrap/>
-            <w:vAlign w:val="center"/>
-            <w:hideMark/>
-          </w:tcPr>
-          <w:p>
-            <w:pPr>
-              <w:jc w:val="center"/>
-              <w:rPr>
-                <w:rFonts w:asciiTheme="majorHAnsi" w:eastAsia="Times New Roman" w:hAnsiTheme="majorHAnsi" w:cstheme="majorHAnsi"/>
-                <w:color w:val="000000"/>
-              </w:rPr>
-            </w:pPr>
-            <w:r>
-              <w:rPr>
-                <w:rFonts w:asciiTheme="majorHAnsi" w:eastAsia="Times New Roman" w:hAnsiTheme="majorHAnsi" w:cstheme="majorHAnsi"/>
-                <w:color w:val="000000"/>
-              </w:rPr>
-              <w:t>4</w:t>
-            </w:r>
-          </w:p>
-        </w:tc>
-        <w:tc>
-          <w:tcPr>
-            <w:tcW w:w="6789" w:type="dxa"/>
-            <w:gridSpan w:val="4"/>
-            <w:tcBorders>
-              <w:top w:val="single" w:sz="4" w:space="0" w:color="BFBFBF"/>
-              <w:left w:val="nil"/>
-              <w:bottom w:val="single" w:sz="4" w:space="0" w:color="BFBFBF"/>
-              <w:right w:val="single" w:sz="4" w:space="0" w:color="BFBFBF"/>
-            </w:tcBorders>
-            <w:shd w:val="clear" w:color="auto" w:fill="auto"/>
-            <w:vAlign w:val="center"/>
-          </w:tcPr>
-          <w:p>
-            <w:pPr>
-              <w:rPr>
-                <w:rFonts w:asciiTheme="majorHAnsi" w:eastAsia="Times New Roman" w:hAnsiTheme="majorHAnsi" w:cstheme="majorHAnsi"/>
-                <w:color w:val="000000"/>
-              </w:rPr>
-            </w:pPr>
-            <w:r>
-              <w:rPr>
-                <w:rFonts w:asciiTheme="majorHAnsi" w:hAnsiTheme="majorHAnsi" w:cstheme="majorHAnsi"/>
-              </w:rPr>
-              <w:t xml:space="preserve">Enter a valid value in the </w:t>
-            </w:r>
-            <w:r>
-              <w:rPr>
-                <w:rStyle w:val="Strong"/>
-                <w:rFonts w:asciiTheme="majorHAnsi" w:hAnsiTheme="majorHAnsi" w:cstheme="majorHAnsi"/>
-              </w:rPr>
-              <w:t>Last Name</w:t>
-            </w:r>
-            <w:r>
-              <w:rPr>
-                <w:rFonts w:asciiTheme="majorHAnsi" w:hAnsiTheme="majorHAnsi" w:cstheme="majorHAnsi"/>
-              </w:rPr>
-              <w:t xml:space="preserve"> field</w:t>
-            </w:r>
-          </w:p>
-        </w:tc>
-      </w:tr>
-      <w:tr>
-        <w:trPr>
-          <w:trHeight w:val="20"/>
-        </w:trPr>
-        <w:tc>
-          <w:tcPr>
-            <w:tcW w:w="855" w:type="dxa"/>
-            <w:tcBorders>
-              <w:top w:val="nil"/>
-              <w:left w:val="single" w:sz="4" w:space="0" w:color="BFBFBF"/>
-              <w:bottom w:val="single" w:sz="4" w:space="0" w:color="BFBFBF"/>
-              <w:right w:val="nil"/>
-            </w:tcBorders>
-            <w:shd w:val="clear" w:color="000000" w:fill="ADADAD"/>
-            <w:vAlign w:val="center"/>
-            <w:hideMark/>
-          </w:tcPr>
-          <w:p>
-            <w:pPr>
-              <w:rPr>
-                <w:rFonts w:asciiTheme="majorHAnsi" w:eastAsia="Times New Roman" w:hAnsiTheme="majorHAnsi" w:cstheme="majorHAnsi"/>
-                <w:color w:val="000000"/>
-              </w:rPr>
-            </w:pPr>
-            <w:r>
-              <w:rPr>
-                <w:rFonts w:asciiTheme="majorHAnsi" w:eastAsia="Times New Roman" w:hAnsiTheme="majorHAnsi" w:cstheme="majorHAnsi"/>
-                <w:color w:val="000000"/>
-              </w:rPr>
-              <w:t> </w:t>
-            </w:r>
-          </w:p>
-        </w:tc>
-        <w:tc>
-          <w:tcPr>
-            <w:tcW w:w="630" w:type="dxa"/>
-            <w:tcBorders>
-              <w:top w:val="nil"/>
-              <w:left w:val="single" w:sz="4" w:space="0" w:color="BFBFBF"/>
-              <w:bottom w:val="single" w:sz="4" w:space="0" w:color="BFBFBF"/>
-              <w:right w:val="single" w:sz="4" w:space="0" w:color="BFBFBF"/>
-            </w:tcBorders>
-            <w:shd w:val="clear" w:color="000000" w:fill="94DCF8"/>
-            <w:noWrap/>
-            <w:vAlign w:val="center"/>
-            <w:hideMark/>
-          </w:tcPr>
-          <w:p>
-            <w:pPr>
-              <w:jc w:val="center"/>
-              <w:rPr>
-                <w:rFonts w:asciiTheme="majorHAnsi" w:eastAsia="Times New Roman" w:hAnsiTheme="majorHAnsi" w:cstheme="majorHAnsi"/>
-                <w:color w:val="000000"/>
-              </w:rPr>
-            </w:pPr>
-            <w:r>
-              <w:rPr>
-                <w:rFonts w:asciiTheme="majorHAnsi" w:eastAsia="Times New Roman" w:hAnsiTheme="majorHAnsi" w:cstheme="majorHAnsi"/>
-                <w:color w:val="000000"/>
-              </w:rPr>
-              <w:t>5</w:t>
-            </w:r>
-          </w:p>
-        </w:tc>
-        <w:tc>
-          <w:tcPr>
-            <w:tcW w:w="6789" w:type="dxa"/>
-            <w:gridSpan w:val="4"/>
-            <w:tcBorders>
-              <w:top w:val="single" w:sz="4" w:space="0" w:color="BFBFBF"/>
-              <w:left w:val="nil"/>
-              <w:bottom w:val="single" w:sz="4" w:space="0" w:color="BFBFBF"/>
-              <w:right w:val="single" w:sz="4" w:space="0" w:color="BFBFBF"/>
-            </w:tcBorders>
-            <w:shd w:val="clear" w:color="auto" w:fill="auto"/>
-            <w:vAlign w:val="center"/>
-          </w:tcPr>
-          <w:p>
-            <w:pPr>
-              <w:rPr>
-                <w:rFonts w:asciiTheme="majorHAnsi" w:eastAsia="Times New Roman" w:hAnsiTheme="majorHAnsi" w:cstheme="majorHAnsi"/>
-                <w:color w:val="000000"/>
-              </w:rPr>
-            </w:pPr>
-            <w:r>
-              <w:rPr>
-                <w:rFonts w:asciiTheme="majorHAnsi" w:hAnsiTheme="majorHAnsi" w:cstheme="majorHAnsi"/>
-              </w:rPr>
-              <w:t xml:space="preserve">Enter an invalid email address in the </w:t>
-            </w:r>
-            <w:r>
-              <w:rPr>
-                <w:rStyle w:val="Strong"/>
-                <w:rFonts w:asciiTheme="majorHAnsi" w:hAnsiTheme="majorHAnsi" w:cstheme="majorHAnsi"/>
-              </w:rPr>
-              <w:t>Email</w:t>
-            </w:r>
-            <w:r>
-              <w:rPr>
-                <w:rFonts w:asciiTheme="majorHAnsi" w:hAnsiTheme="majorHAnsi" w:cstheme="majorHAnsi"/>
-              </w:rPr>
-              <w:t xml:space="preserve"> field</w:t>
-            </w:r>
-          </w:p>
-        </w:tc>
-      </w:tr>
-      <w:tr>
-        <w:trPr>
-          <w:trHeight w:val="20"/>
-        </w:trPr>
-        <w:tc>
-          <w:tcPr>
-            <w:tcW w:w="855" w:type="dxa"/>
-            <w:tcBorders>
-              <w:top w:val="nil"/>
-              <w:left w:val="single" w:sz="4" w:space="0" w:color="BFBFBF"/>
-              <w:bottom w:val="single" w:sz="4" w:space="0" w:color="BFBFBF"/>
-              <w:right w:val="nil"/>
-            </w:tcBorders>
-            <w:shd w:val="clear" w:color="000000" w:fill="ADADAD"/>
-            <w:vAlign w:val="center"/>
-          </w:tcPr>
-          <w:p>
-            <w:pPr>
-              <w:rPr>
-                <w:rFonts w:asciiTheme="majorHAnsi" w:eastAsia="Times New Roman" w:hAnsiTheme="majorHAnsi" w:cstheme="majorHAnsi"/>
-                <w:color w:val="000000"/>
-              </w:rPr>
-            </w:pPr>
-          </w:p>
-        </w:tc>
-        <w:tc>
-          <w:tcPr>
-            <w:tcW w:w="630" w:type="dxa"/>
-            <w:tcBorders>
-              <w:top w:val="nil"/>
-              <w:left w:val="single" w:sz="4" w:space="0" w:color="BFBFBF"/>
-              <w:bottom w:val="single" w:sz="4" w:space="0" w:color="BFBFBF"/>
-              <w:right w:val="single" w:sz="4" w:space="0" w:color="BFBFBF"/>
-            </w:tcBorders>
-            <w:shd w:val="clear" w:color="000000" w:fill="94DCF8"/>
-            <w:noWrap/>
-            <w:vAlign w:val="center"/>
-          </w:tcPr>
-          <w:p>
-            <w:pPr>
-              <w:jc w:val="center"/>
-              <w:rPr>
-                <w:rFonts w:asciiTheme="majorHAnsi" w:eastAsia="Times New Roman" w:hAnsiTheme="majorHAnsi" w:cstheme="majorHAnsi"/>
-                <w:color w:val="000000"/>
-              </w:rPr>
-            </w:pPr>
-            <w:r>
-              <w:rPr>
-                <w:rFonts w:asciiTheme="majorHAnsi" w:eastAsia="Times New Roman" w:hAnsiTheme="majorHAnsi" w:cstheme="majorHAnsi"/>
-                <w:color w:val="000000"/>
-              </w:rPr>
-              <w:t>6</w:t>
-            </w:r>
-          </w:p>
-        </w:tc>
-        <w:tc>
-          <w:tcPr>
-            <w:tcW w:w="6789" w:type="dxa"/>
-            <w:gridSpan w:val="4"/>
-            <w:tcBorders>
-              <w:top w:val="single" w:sz="4" w:space="0" w:color="BFBFBF"/>
-              <w:left w:val="nil"/>
-              <w:bottom w:val="single" w:sz="4" w:space="0" w:color="BFBFBF"/>
-              <w:right w:val="single" w:sz="4" w:space="0" w:color="BFBFBF"/>
-            </w:tcBorders>
-            <w:shd w:val="clear" w:color="auto" w:fill="auto"/>
-            <w:vAlign w:val="center"/>
-          </w:tcPr>
-          <w:p>
-            <w:pPr>
-              <w:rPr>
-                <w:rFonts w:asciiTheme="majorHAnsi" w:hAnsiTheme="majorHAnsi" w:cstheme="majorHAnsi"/>
-              </w:rPr>
-            </w:pPr>
-            <w:r>
-              <w:rPr>
-                <w:rFonts w:asciiTheme="majorHAnsi" w:hAnsiTheme="majorHAnsi" w:cstheme="majorHAnsi"/>
-              </w:rPr>
-              <w:t xml:space="preserve">Click the </w:t>
-            </w:r>
-            <w:r>
-              <w:rPr>
-                <w:rStyle w:val="Strong"/>
-                <w:rFonts w:asciiTheme="majorHAnsi" w:hAnsiTheme="majorHAnsi" w:cstheme="majorHAnsi"/>
-              </w:rPr>
-              <w:t>Submit</w:t>
-            </w:r>
-            <w:r>
-              <w:rPr>
-                <w:rFonts w:asciiTheme="majorHAnsi" w:hAnsiTheme="majorHAnsi" w:cstheme="majorHAnsi"/>
-              </w:rPr>
-              <w:t xml:space="preserve"> button</w:t>
-            </w:r>
-          </w:p>
-        </w:tc>
-      </w:tr>
-      <w:tr>
-        <w:trPr>
-          <w:trHeight w:val="20"/>
-        </w:trPr>
-        <w:tc>
-          <w:tcPr>
-            <w:tcW w:w="855" w:type="dxa"/>
-            <w:tcBorders>
-              <w:top w:val="single" w:sz="4" w:space="0" w:color="BFBFBF"/>
-              <w:left w:val="single" w:sz="4" w:space="0" w:color="BFBFBF"/>
-              <w:bottom w:val="single" w:sz="4" w:space="0" w:color="BFBFBF"/>
-              <w:right w:val="single" w:sz="4" w:space="0" w:color="BFBFBF"/>
-            </w:tcBorders>
-            <w:shd w:val="clear" w:color="000000" w:fill="0C769E"/>
-            <w:noWrap/>
-            <w:vAlign w:val="center"/>
-            <w:hideMark/>
-          </w:tcPr>
-          <w:p>
-            <w:pPr>
-              <w:jc w:val="center"/>
-              <w:rPr>
-                <w:rFonts w:asciiTheme="majorHAnsi" w:eastAsia="Times New Roman" w:hAnsiTheme="majorHAnsi" w:cstheme="majorHAnsi"/>
-                <w:color w:val="FFFFFF"/>
-              </w:rPr>
-            </w:pPr>
-            <w:r>
-              <w:rPr>
-                <w:rFonts w:asciiTheme="majorHAnsi" w:eastAsia="Times New Roman" w:hAnsiTheme="majorHAnsi" w:cstheme="majorHAnsi"/>
-                <w:color w:val="FFFFFF"/>
-              </w:rPr>
-              <w:t>6</w:t>
-            </w:r>
-          </w:p>
-        </w:tc>
-        <w:tc>
-          <w:tcPr>
-            <w:tcW w:w="7419" w:type="dxa"/>
-            <w:gridSpan w:val="5"/>
-            <w:tcBorders>
-              <w:top w:val="single" w:sz="4" w:space="0" w:color="BFBFBF"/>
-              <w:left w:val="nil"/>
-              <w:bottom w:val="single" w:sz="4" w:space="0" w:color="BFBFBF"/>
-              <w:right w:val="single" w:sz="4" w:space="0" w:color="BFBFBF"/>
-            </w:tcBorders>
-            <w:shd w:val="clear" w:color="000000" w:fill="CAEDFB"/>
-            <w:vAlign w:val="center"/>
-            <w:hideMark/>
-          </w:tcPr>
-          <w:p>
-            <w:pPr>
-              <w:rPr>
-                <w:rFonts w:asciiTheme="majorHAnsi" w:eastAsia="Times New Roman" w:hAnsiTheme="majorHAnsi" w:cstheme="majorHAnsi"/>
-                <w:color w:val="000000"/>
-              </w:rPr>
-            </w:pPr>
-            <w:r>
-              <w:rPr>
-                <w:rFonts w:asciiTheme="majorHAnsi" w:eastAsia="Times New Roman" w:hAnsiTheme="majorHAnsi" w:cstheme="majorHAnsi"/>
-                <w:color w:val="000000"/>
-              </w:rPr>
-              <w:t>Expected Results</w:t>
-            </w:r>
-          </w:p>
-        </w:tc>
-      </w:tr>
-      <w:tr>
-        <w:trPr>
-          <w:trHeight w:val="20"/>
-        </w:trPr>
-        <w:tc>
-          <w:tcPr>
-            <w:tcW w:w="855" w:type="dxa"/>
-            <w:tcBorders>
-              <w:top w:val="nil"/>
-              <w:left w:val="single" w:sz="4" w:space="0" w:color="BFBFBF"/>
-              <w:bottom w:val="single" w:sz="4" w:space="0" w:color="BFBFBF"/>
-              <w:right w:val="nil"/>
-            </w:tcBorders>
-            <w:shd w:val="clear" w:color="000000" w:fill="ADADAD"/>
-            <w:vAlign w:val="center"/>
-            <w:hideMark/>
-          </w:tcPr>
-          <w:p>
-            <w:pPr>
-              <w:rPr>
-                <w:rFonts w:asciiTheme="majorHAnsi" w:eastAsia="Times New Roman" w:hAnsiTheme="majorHAnsi" w:cstheme="majorHAnsi"/>
-                <w:color w:val="000000"/>
-              </w:rPr>
-            </w:pPr>
-            <w:r>
-              <w:rPr>
-                <w:rFonts w:asciiTheme="majorHAnsi" w:eastAsia="Times New Roman" w:hAnsiTheme="majorHAnsi" w:cstheme="majorHAnsi"/>
-                <w:color w:val="000000"/>
-              </w:rPr>
-              <w:t> </w:t>
-            </w:r>
-          </w:p>
-        </w:tc>
-        <w:tc>
-          <w:tcPr>
-            <w:tcW w:w="630" w:type="dxa"/>
-            <w:tcBorders>
-              <w:top w:val="nil"/>
-              <w:left w:val="single" w:sz="4" w:space="0" w:color="BFBFBF"/>
-              <w:bottom w:val="single" w:sz="4" w:space="0" w:color="BFBFBF"/>
-              <w:right w:val="single" w:sz="4" w:space="0" w:color="BFBFBF"/>
-            </w:tcBorders>
-            <w:shd w:val="clear" w:color="000000" w:fill="94DCF8"/>
-            <w:noWrap/>
-            <w:vAlign w:val="center"/>
-            <w:hideMark/>
-          </w:tcPr>
-          <w:p>
-            <w:pPr>
-              <w:jc w:val="center"/>
-              <w:rPr>
-                <w:rFonts w:asciiTheme="majorHAnsi" w:eastAsia="Times New Roman" w:hAnsiTheme="majorHAnsi" w:cstheme="majorHAnsi"/>
-                <w:color w:val="000000"/>
-              </w:rPr>
-            </w:pPr>
-            <w:r>
-              <w:rPr>
-                <w:rFonts w:asciiTheme="majorHAnsi" w:eastAsia="Times New Roman" w:hAnsiTheme="majorHAnsi" w:cstheme="majorHAnsi"/>
-                <w:color w:val="000000"/>
-              </w:rPr>
-              <w:t>1</w:t>
-            </w:r>
-          </w:p>
-        </w:tc>
-        <w:tc>
-          <w:tcPr>
-            <w:tcW w:w="6789" w:type="dxa"/>
-            <w:gridSpan w:val="4"/>
-            <w:tcBorders>
-              <w:top w:val="single" w:sz="4" w:space="0" w:color="BFBFBF"/>
-              <w:left w:val="nil"/>
-              <w:bottom w:val="single" w:sz="4" w:space="0" w:color="BFBFBF"/>
-              <w:right w:val="single" w:sz="4" w:space="0" w:color="BFBFBF"/>
-            </w:tcBorders>
-            <w:shd w:val="clear" w:color="auto" w:fill="auto"/>
-            <w:vAlign w:val="center"/>
-          </w:tcPr>
-          <w:p>
-            <w:pPr>
-              <w:jc w:val="both"/>
-              <w:rPr>
-                <w:rFonts w:asciiTheme="majorHAnsi" w:eastAsia="Times New Roman" w:hAnsiTheme="majorHAnsi" w:cstheme="majorHAnsi"/>
-                <w:color w:val="000000"/>
-              </w:rPr>
-            </w:pPr>
-            <w:r>
-              <w:rPr>
-                <w:rFonts w:asciiTheme="majorHAnsi" w:hAnsiTheme="majorHAnsi" w:cstheme="majorHAnsi"/>
-              </w:rPr>
-              <w:t>Email validation error message should be displayed</w:t>
-            </w:r>
-          </w:p>
-        </w:tc>
-      </w:tr>
-      <w:tr>
-        <w:trPr>
-          <w:trHeight w:val="20"/>
-        </w:trPr>
-        <w:tc>
-          <w:tcPr>
-            <w:tcW w:w="855" w:type="dxa"/>
-            <w:tcBorders>
-              <w:top w:val="nil"/>
-              <w:left w:val="single" w:sz="4" w:space="0" w:color="BFBFBF"/>
-              <w:bottom w:val="single" w:sz="4" w:space="0" w:color="BFBFBF"/>
-              <w:right w:val="nil"/>
-            </w:tcBorders>
-            <w:shd w:val="clear" w:color="000000" w:fill="ADADAD"/>
-            <w:vAlign w:val="center"/>
-          </w:tcPr>
-          <w:p>
-            <w:pPr>
-              <w:rPr>
-                <w:rFonts w:asciiTheme="majorHAnsi" w:eastAsia="Times New Roman" w:hAnsiTheme="majorHAnsi" w:cstheme="majorHAnsi"/>
-                <w:color w:val="000000"/>
-              </w:rPr>
-            </w:pPr>
-          </w:p>
-        </w:tc>
-        <w:tc>
-          <w:tcPr>
-            <w:tcW w:w="630" w:type="dxa"/>
-            <w:tcBorders>
-              <w:top w:val="nil"/>
-              <w:left w:val="single" w:sz="4" w:space="0" w:color="BFBFBF"/>
-              <w:bottom w:val="single" w:sz="4" w:space="0" w:color="BFBFBF"/>
-              <w:right w:val="single" w:sz="4" w:space="0" w:color="BFBFBF"/>
-            </w:tcBorders>
-            <w:shd w:val="clear" w:color="000000" w:fill="94DCF8"/>
-            <w:noWrap/>
-            <w:vAlign w:val="center"/>
-          </w:tcPr>
-          <w:p>
-            <w:pPr>
-              <w:jc w:val="center"/>
-              <w:rPr>
-                <w:rFonts w:asciiTheme="majorHAnsi" w:eastAsia="Times New Roman" w:hAnsiTheme="majorHAnsi" w:cstheme="majorHAnsi"/>
-                <w:color w:val="000000"/>
-              </w:rPr>
-            </w:pPr>
-            <w:r>
-              <w:rPr>
-                <w:rFonts w:asciiTheme="majorHAnsi" w:eastAsia="Times New Roman" w:hAnsiTheme="majorHAnsi" w:cstheme="majorHAnsi"/>
-                <w:color w:val="000000"/>
-              </w:rPr>
-              <w:t>2</w:t>
-            </w:r>
-          </w:p>
-        </w:tc>
-        <w:tc>
-          <w:tcPr>
-            <w:tcW w:w="6789" w:type="dxa"/>
-            <w:gridSpan w:val="4"/>
-            <w:tcBorders>
-              <w:top w:val="single" w:sz="4" w:space="0" w:color="BFBFBF"/>
-              <w:left w:val="nil"/>
-              <w:bottom w:val="single" w:sz="4" w:space="0" w:color="BFBFBF"/>
-              <w:right w:val="single" w:sz="4" w:space="0" w:color="BFBFBF"/>
-            </w:tcBorders>
-            <w:shd w:val="clear" w:color="auto" w:fill="auto"/>
-            <w:vAlign w:val="center"/>
-          </w:tcPr>
-          <w:p>
-            <w:pPr>
-              <w:jc w:val="both"/>
-              <w:rPr>
-                <w:rFonts w:asciiTheme="majorHAnsi" w:hAnsiTheme="majorHAnsi" w:cstheme="majorHAnsi"/>
-              </w:rPr>
-            </w:pPr>
-            <w:r>
-              <w:rPr>
-                <w:rFonts w:asciiTheme="majorHAnsi" w:hAnsiTheme="majorHAnsi" w:cstheme="majorHAnsi"/>
-              </w:rPr>
-              <w:t>The form should not be submitted</w:t>
-            </w:r>
-          </w:p>
-        </w:tc>
-      </w:tr>
-      <w:tr>
-        <w:trPr>
-          <w:trHeight w:val="20"/>
-        </w:trPr>
-        <w:tc>
-          <w:tcPr>
-            <w:tcW w:w="855" w:type="dxa"/>
-            <w:tcBorders>
-              <w:top w:val="single" w:sz="4" w:space="0" w:color="BFBFBF"/>
-              <w:left w:val="single" w:sz="4" w:space="0" w:color="BFBFBF"/>
-              <w:bottom w:val="single" w:sz="4" w:space="0" w:color="BFBFBF"/>
-              <w:right w:val="single" w:sz="4" w:space="0" w:color="BFBFBF"/>
-            </w:tcBorders>
-            <w:shd w:val="clear" w:color="000000" w:fill="0C769E"/>
-            <w:noWrap/>
-            <w:vAlign w:val="center"/>
-            <w:hideMark/>
-          </w:tcPr>
-          <w:p>
-            <w:pPr>
-              <w:jc w:val="center"/>
-              <w:rPr>
-                <w:rFonts w:asciiTheme="majorHAnsi" w:eastAsia="Times New Roman" w:hAnsiTheme="majorHAnsi" w:cstheme="majorHAnsi"/>
-                <w:color w:val="FFFFFF"/>
-              </w:rPr>
-            </w:pPr>
-            <w:r>
-              <w:rPr>
-                <w:rFonts w:asciiTheme="majorHAnsi" w:eastAsia="Times New Roman" w:hAnsiTheme="majorHAnsi" w:cstheme="majorHAnsi"/>
-                <w:color w:val="FFFFFF"/>
-              </w:rPr>
-              <w:t>7</w:t>
-            </w:r>
-          </w:p>
-        </w:tc>
-        <w:tc>
-          <w:tcPr>
-            <w:tcW w:w="1907" w:type="dxa"/>
-            <w:gridSpan w:val="3"/>
-            <w:tcBorders>
-              <w:top w:val="single" w:sz="4" w:space="0" w:color="BFBFBF"/>
-              <w:left w:val="nil"/>
-              <w:bottom w:val="single" w:sz="4" w:space="0" w:color="BFBFBF"/>
-              <w:right w:val="single" w:sz="4" w:space="0" w:color="BFBFBF"/>
-            </w:tcBorders>
-            <w:shd w:val="clear" w:color="000000" w:fill="CAEDFB"/>
-            <w:vAlign w:val="center"/>
-            <w:hideMark/>
-          </w:tcPr>
-          <w:p>
-            <w:pPr>
-              <w:rPr>
-                <w:rFonts w:asciiTheme="majorHAnsi" w:eastAsia="Times New Roman" w:hAnsiTheme="majorHAnsi" w:cstheme="majorHAnsi"/>
-                <w:color w:val="000000"/>
-              </w:rPr>
-            </w:pPr>
-            <w:r>
-              <w:rPr>
-                <w:rFonts w:asciiTheme="majorHAnsi" w:eastAsia="Times New Roman" w:hAnsiTheme="majorHAnsi" w:cstheme="majorHAnsi"/>
-                <w:color w:val="000000"/>
-              </w:rPr>
-              <w:t>Status</w:t>
-            </w:r>
-          </w:p>
-        </w:tc>
-        <w:tc>
-          <w:tcPr>
-            <w:tcW w:w="5512" w:type="dxa"/>
-            <w:gridSpan w:val="2"/>
-            <w:tcBorders>
-              <w:top w:val="single" w:sz="4" w:space="0" w:color="BFBFBF"/>
-              <w:left w:val="nil"/>
-              <w:bottom w:val="single" w:sz="4" w:space="0" w:color="BFBFBF"/>
-              <w:right w:val="single" w:sz="4" w:space="0" w:color="BFBFBF"/>
-            </w:tcBorders>
-            <w:shd w:val="clear" w:color="000000" w:fill="FFFFFF"/>
-            <w:vAlign w:val="center"/>
-          </w:tcPr>
-          <w:p>
-            <w:pPr>
-              <w:rPr>
-                <w:rFonts w:asciiTheme="majorHAnsi" w:eastAsia="Times New Roman" w:hAnsiTheme="majorHAnsi" w:cstheme="majorHAnsi"/>
-                <w:color w:val="000000"/>
-              </w:rPr>
-            </w:pPr>
-            <w:r>
-              <w:rPr>
-                <w:rFonts w:asciiTheme="majorHAnsi" w:eastAsia="Times New Roman" w:hAnsiTheme="majorHAnsi" w:cstheme="majorHAnsi"/>
-                <w:color w:val="000000"/>
-              </w:rPr>
-              <w:t>Failed</w:t>
-            </w:r>
-          </w:p>
-        </w:tc>
-      </w:tr>
-      <w:tr>
-        <w:trPr>
-          <w:trHeight w:val="20"/>
-        </w:trPr>
-        <w:tc>
-          <w:tcPr>
-            <w:tcW w:w="855" w:type="dxa"/>
-            <w:tcBorders>
-              <w:top w:val="single" w:sz="4" w:space="0" w:color="BFBFBF"/>
-              <w:left w:val="single" w:sz="4" w:space="0" w:color="BFBFBF"/>
-              <w:bottom w:val="single" w:sz="4" w:space="0" w:color="BFBFBF"/>
-              <w:right w:val="single" w:sz="4" w:space="0" w:color="BFBFBF"/>
-            </w:tcBorders>
-            <w:shd w:val="clear" w:color="000000" w:fill="0C769E"/>
-            <w:noWrap/>
-            <w:vAlign w:val="center"/>
-          </w:tcPr>
-          <w:p>
-            <w:pPr>
-              <w:jc w:val="center"/>
-              <w:rPr>
-                <w:rFonts w:asciiTheme="majorHAnsi" w:eastAsia="Times New Roman" w:hAnsiTheme="majorHAnsi" w:cstheme="majorHAnsi"/>
-                <w:color w:val="FFFFFF"/>
-              </w:rPr>
-            </w:pPr>
-            <w:r>
-              <w:rPr>
-                <w:rFonts w:asciiTheme="majorHAnsi" w:eastAsia="Times New Roman" w:hAnsiTheme="majorHAnsi" w:cstheme="majorHAnsi"/>
-                <w:color w:val="FFFFFF"/>
-              </w:rPr>
-              <w:t>8</w:t>
-            </w:r>
-          </w:p>
-        </w:tc>
-        <w:tc>
-          <w:tcPr>
-            <w:tcW w:w="1907" w:type="dxa"/>
-            <w:gridSpan w:val="3"/>
-            <w:tcBorders>
-              <w:top w:val="single" w:sz="4" w:space="0" w:color="BFBFBF"/>
-              <w:left w:val="nil"/>
-              <w:bottom w:val="single" w:sz="4" w:space="0" w:color="BFBFBF"/>
-              <w:right w:val="single" w:sz="4" w:space="0" w:color="BFBFBF"/>
-            </w:tcBorders>
-            <w:shd w:val="clear" w:color="000000" w:fill="CAEDFB"/>
-            <w:vAlign w:val="center"/>
-          </w:tcPr>
-          <w:p>
-            <w:pPr>
-              <w:rPr>
-                <w:rFonts w:asciiTheme="majorHAnsi" w:eastAsia="Times New Roman" w:hAnsiTheme="majorHAnsi" w:cstheme="majorHAnsi"/>
-                <w:color w:val="000000"/>
-              </w:rPr>
-            </w:pPr>
-            <w:r>
-              <w:rPr>
-                <w:rFonts w:asciiTheme="majorHAnsi" w:eastAsia="Times New Roman" w:hAnsiTheme="majorHAnsi" w:cstheme="majorHAnsi"/>
-                <w:color w:val="000000"/>
-              </w:rPr>
-              <w:t>Comments</w:t>
-            </w:r>
-          </w:p>
-        </w:tc>
-        <w:tc>
-          <w:tcPr>
-            <w:tcW w:w="5512" w:type="dxa"/>
-            <w:gridSpan w:val="2"/>
-            <w:tcBorders>
-              <w:top w:val="single" w:sz="4" w:space="0" w:color="BFBFBF"/>
-              <w:left w:val="nil"/>
-              <w:bottom w:val="single" w:sz="4" w:space="0" w:color="BFBFBF"/>
-              <w:right w:val="single" w:sz="4" w:space="0" w:color="BFBFBF"/>
-            </w:tcBorders>
-            <w:shd w:val="clear" w:color="000000" w:fill="FFFFFF"/>
-            <w:vAlign w:val="center"/>
-          </w:tcPr>
-          <w:p>
-            <w:pPr>
-              <w:rPr>
-                <w:rFonts w:asciiTheme="majorHAnsi" w:eastAsia="Times New Roman" w:hAnsiTheme="majorHAnsi" w:cstheme="majorHAnsi"/>
-                <w:color w:val="000000"/>
-              </w:rPr>
-            </w:pPr>
-            <w:r>
-              <w:rPr>
-                <w:rFonts w:asciiTheme="majorHAnsi" w:hAnsiTheme="majorHAnsi" w:cstheme="majorHAnsi"/>
-              </w:rPr>
-              <w:t>submission not blocked in demo application</w:t>
-            </w:r>
-          </w:p>
-        </w:tc>
-      </w:tr>
-    </w:tbl>
-    <w:p>
-      <w:pPr>
-        <w:rPr>
-          <w:rFonts w:asciiTheme="majorHAnsi" w:eastAsia="Century Gothic" w:hAnsiTheme="majorHAnsi" w:cstheme="majorHAnsi"/>
-          <w:noProof/>
-          <w:color w:val="000000" w:themeColor="text1"/>
-        </w:rPr>
-        <w:sectPr>
-          <w:pgSz w:w="12240" w:h="15840"/>
-          <w:pgMar w:top="1440" w:right="1440" w:bottom="1440" w:left="1440" w:header="708" w:footer="708" w:gutter="0"/>
-          <w:cols w:space="708"/>
-          <w:docGrid w:linePitch="326"/>
-        </w:sectPr>
-      </w:pPr>
-    </w:p>
-    <w:p>
-      <w:pPr>
         <w:keepNext/>
         <w:rPr>
           <w:rFonts w:asciiTheme="majorHAnsi" w:hAnsiTheme="majorHAnsi" w:cstheme="majorHAnsi"/>
@@ -8597,7 +8960,7 @@
         </w:rPr>
         <w:lastRenderedPageBreak/>
         <w:drawing>
-          <wp:inline distT="0" distB="0" distL="0" distR="0" wp14:anchorId="382B70FC" wp14:editId="759A3D33">
+          <wp:inline distT="0" distB="0" distL="0" distR="0" wp14:anchorId="068EBEAB" wp14:editId="2D3568A9">
             <wp:extent cx="5400000" cy="3137500"/>
             <wp:effectExtent l="19050" t="19050" r="10795" b="25400"/>
             <wp:docPr id="1" name="Picture 1"/>
@@ -9022,6 +9385,7 @@
     </w:p>
     <w:p>
       <w:pPr>
+        <w:jc w:val="both"/>
         <w:rPr>
           <w:rFonts w:asciiTheme="majorHAnsi" w:hAnsiTheme="majorHAnsi" w:cstheme="majorHAnsi"/>
         </w:rPr>
@@ -9030,7 +9394,31 @@
         <w:rPr>
           <w:rFonts w:asciiTheme="majorHAnsi" w:hAnsiTheme="majorHAnsi" w:cstheme="majorHAnsi"/>
         </w:rPr>
-        <w:t>In addition to the assignment required tests, a small set of extended tests is included to express my interest and product understanding. These tests are clearly separated from user-story-driven tests (assignment needs) and derived based on reasonable UI observations (e.g., required fields, radio button behavior)</w:t>
+        <w:t xml:space="preserve">In addition to the assignment required tests, </w:t>
+      </w:r>
+      <w:r>
+        <w:rPr>
+          <w:rFonts w:asciiTheme="majorHAnsi" w:hAnsiTheme="majorHAnsi" w:cstheme="majorHAnsi"/>
+        </w:rPr>
+        <w:t>a small set of extended tests are</w:t>
+      </w:r>
+      <w:r>
+        <w:rPr>
+          <w:rFonts w:asciiTheme="majorHAnsi" w:hAnsiTheme="majorHAnsi" w:cstheme="majorHAnsi"/>
+        </w:rPr>
+        <w:t xml:space="preserve"> included to express my interest and product understanding. These tests are clearly separated from user-story-driven tests (assignment needs) and derived based on reasonable UI observations (e.g., </w:t>
+      </w:r>
+      <w:r>
+        <w:rPr>
+          <w:rFonts w:asciiTheme="majorHAnsi" w:hAnsiTheme="majorHAnsi" w:cstheme="majorHAnsi"/>
+        </w:rPr>
+        <w:t>who needs a form without survey answers? May be anonymous forms with survey answers are okay</w:t>
+      </w:r>
+      <w:r>
+        <w:rPr>
+          <w:rFonts w:asciiTheme="majorHAnsi" w:hAnsiTheme="majorHAnsi" w:cstheme="majorHAnsi"/>
+        </w:rPr>
+        <w:t>)</w:t>
       </w:r>
       <w:r>
         <w:rPr>
@@ -23683,6 +24071,36 @@
     <w:basedOn w:val="DefaultParagraphFont"/>
     <w:rsid w:val="007A025E"/>
   </w:style>
+  <w:style w:type="paragraph" w:styleId="BalloonText">
+    <w:name w:val="Balloon Text"/>
+    <w:basedOn w:val="Normal"/>
+    <w:link w:val="BalloonTextChar"/>
+    <w:uiPriority w:val="99"/>
+    <w:semiHidden/>
+    <w:unhideWhenUsed/>
+    <w:rsid w:val="0049670D"/>
+    <w:pPr>
+      <w:spacing w:after="0" w:line="240" w:lineRule="auto"/>
+    </w:pPr>
+    <w:rPr>
+      <w:rFonts w:ascii="Segoe UI" w:hAnsi="Segoe UI" w:cs="Segoe UI"/>
+      <w:sz w:val="18"/>
+      <w:szCs w:val="18"/>
+    </w:rPr>
+  </w:style>
+  <w:style w:type="character" w:customStyle="1" w:styleId="BalloonTextChar">
+    <w:name w:val="Balloon Text Char"/>
+    <w:basedOn w:val="DefaultParagraphFont"/>
+    <w:link w:val="BalloonText"/>
+    <w:uiPriority w:val="99"/>
+    <w:semiHidden/>
+    <w:rsid w:val="0049670D"/>
+    <w:rPr>
+      <w:rFonts w:ascii="Segoe UI" w:hAnsi="Segoe UI" w:cs="Segoe UI"/>
+      <w:sz w:val="18"/>
+      <w:szCs w:val="18"/>
+    </w:rPr>
+  </w:style>
 </w:styles>
 </file>
 
@@ -23825,7 +24243,7 @@
     <w:sig w:usb0="E4002EFF" w:usb1="C200247B" w:usb2="00000009" w:usb3="00000000" w:csb0="000001FF" w:csb1="00000000"/>
   </w:font>
   <w:font w:name="MS Mincho">
-    <w:altName w:val="Yu Gothic UI"/>
+    <w:altName w:val="ＭＳ 明朝"/>
     <w:panose1 w:val="02020609040205080304"/>
     <w:charset w:val="80"/>
     <w:family w:val="roman"/>
@@ -23854,6 +24272,13 @@
     <w:family w:val="auto"/>
     <w:pitch w:val="variable"/>
     <w:sig w:usb0="00000003" w:usb1="00000000" w:usb2="00000000" w:usb3="00000000" w:csb0="00000001" w:csb1="00000000"/>
+  </w:font>
+  <w:font w:name="Segoe UI">
+    <w:panose1 w:val="020B0502040204020203"/>
+    <w:charset w:val="00"/>
+    <w:family w:val="swiss"/>
+    <w:pitch w:val="variable"/>
+    <w:sig w:usb0="E4002EFF" w:usb1="C000E47F" w:usb2="00000009" w:usb3="00000000" w:csb0="000001FF" w:csb1="00000000"/>
   </w:font>
   <w:font w:name="Century Gothic">
     <w:panose1 w:val="020B0502020202020204"/>
@@ -23887,13 +24312,15 @@
   </w:compat>
   <w:rsids>
     <w:rsidRoot w:val="008C05AB"/>
+    <w:rsid w:val="000F2038"/>
     <w:rsid w:val="001820F6"/>
     <w:rsid w:val="005B7C50"/>
     <w:rsid w:val="008C05AB"/>
     <w:rsid w:val="00940479"/>
     <w:rsid w:val="00AE3650"/>
     <w:rsid w:val="00BA3459"/>
-    <w:rsid w:val="00CA4207"/>
+    <w:rsid w:val="00EC3EC3"/>
+    <w:rsid w:val="00F36725"/>
   </w:rsids>
   <m:mathPr>
     <m:mathFont m:val="Cambria Math"/>
@@ -24715,7 +25142,7 @@
 </file>
 
 <file path=customXml/itemProps2.xml><?xml version="1.0" encoding="utf-8"?>
-<ds:datastoreItem xmlns:ds="http://schemas.openxmlformats.org/officeDocument/2006/customXml" ds:itemID="{621D127F-3E9B-45E8-8341-AEB44648D97E}">
+<ds:datastoreItem xmlns:ds="http://schemas.openxmlformats.org/officeDocument/2006/customXml" ds:itemID="{E027E8C7-4150-4AC7-A5D2-DE42FBB930B2}">
   <ds:schemaRefs>
     <ds:schemaRef ds:uri="http://schemas.openxmlformats.org/officeDocument/2006/bibliography"/>
   </ds:schemaRefs>
